--- a/files/Erceg_Kritzl_DezSys09_Protokoll.docx
+++ b/files/Erceg_Kritzl_DezSys09_Protokoll.docx
@@ -627,7 +627,7 @@
           <w:r>
             <w:fldChar w:fldCharType="separate"/>
           </w:r>
-          <w:hyperlink w:anchor="_Toc412148691" w:history="1">
+          <w:hyperlink w:anchor="_Toc412185928" w:history="1">
             <w:r>
               <w:rPr>
                 <w:rStyle w:val="Hyperlink"/>
@@ -655,7 +655,7 @@
                 <w:noProof/>
                 <w:webHidden/>
               </w:rPr>
-              <w:instrText xml:space="preserve"> PAGEREF _Toc412148691 \h </w:instrText>
+              <w:instrText xml:space="preserve"> PAGEREF _Toc412185928 \h </w:instrText>
             </w:r>
             <w:r>
               <w:rPr>
@@ -698,7 +698,7 @@
               <w:lang w:val="de-AT" w:eastAsia="de-AT"/>
             </w:rPr>
           </w:pPr>
-          <w:hyperlink w:anchor="_Toc412148692" w:history="1">
+          <w:hyperlink w:anchor="_Toc412185929" w:history="1">
             <w:r>
               <w:rPr>
                 <w:rStyle w:val="Hyperlink"/>
@@ -713,7 +713,21 @@
                 <w:rStyle w:val="Hyperlink"/>
                 <w:noProof/>
               </w:rPr>
-              <w:t xml:space="preserve"> Requirementanalyse</w:t>
+              <w:t xml:space="preserve"> Requirementanalyse mit Aufwandabsch</w:t>
+            </w:r>
+            <w:r>
+              <w:rPr>
+                <w:rStyle w:val="Hyperlink"/>
+                <w:noProof/>
+              </w:rPr>
+              <w:t>ä</w:t>
+            </w:r>
+            <w:r>
+              <w:rPr>
+                <w:rStyle w:val="Hyperlink"/>
+                <w:noProof/>
+              </w:rPr>
+              <w:t>tzung</w:t>
             </w:r>
             <w:r>
               <w:rPr>
@@ -734,7 +748,7 @@
                 <w:noProof/>
                 <w:webHidden/>
               </w:rPr>
-              <w:instrText xml:space="preserve"> PAGEREF _Toc412148692 \h </w:instrText>
+              <w:instrText xml:space="preserve"> PAGEREF _Toc412185929 \h </w:instrText>
             </w:r>
             <w:r>
               <w:rPr>
@@ -777,7 +791,7 @@
               <w:lang w:val="de-AT" w:eastAsia="de-AT"/>
             </w:rPr>
           </w:pPr>
-          <w:hyperlink w:anchor="_Toc412148693" w:history="1">
+          <w:hyperlink w:anchor="_Toc412185930" w:history="1">
             <w:r>
               <w:rPr>
                 <w:rStyle w:val="Hyperlink"/>
@@ -804,7 +818,7 @@
                 <w:noProof/>
                 <w:webHidden/>
               </w:rPr>
-              <w:instrText xml:space="preserve"> PAGEREF _Toc412148693 \h </w:instrText>
+              <w:instrText xml:space="preserve"> PAGEREF _Toc412185930 \h </w:instrText>
             </w:r>
             <w:r>
               <w:rPr>
@@ -847,7 +861,7 @@
               <w:lang w:val="de-AT" w:eastAsia="de-AT"/>
             </w:rPr>
           </w:pPr>
-          <w:hyperlink w:anchor="_Toc412148694" w:history="1">
+          <w:hyperlink w:anchor="_Toc412185931" w:history="1">
             <w:r>
               <w:rPr>
                 <w:rStyle w:val="Hyperlink"/>
@@ -874,7 +888,7 @@
                 <w:noProof/>
                 <w:webHidden/>
               </w:rPr>
-              <w:instrText xml:space="preserve"> PAGEREF _Toc412148694 \h </w:instrText>
+              <w:instrText xml:space="preserve"> PAGEREF _Toc412185931 \h </w:instrText>
             </w:r>
             <w:r>
               <w:rPr>
@@ -917,7 +931,7 @@
               <w:lang w:val="de-AT" w:eastAsia="de-AT"/>
             </w:rPr>
           </w:pPr>
-          <w:hyperlink w:anchor="_Toc412148695" w:history="1">
+          <w:hyperlink w:anchor="_Toc412185932" w:history="1">
             <w:r>
               <w:rPr>
                 <w:rStyle w:val="Hyperlink"/>
@@ -944,7 +958,7 @@
                 <w:noProof/>
                 <w:webHidden/>
               </w:rPr>
-              <w:instrText xml:space="preserve"> PAGEREF _Toc412148695 \h </w:instrText>
+              <w:instrText xml:space="preserve"> PAGEREF _Toc412185932 \h </w:instrText>
             </w:r>
             <w:r>
               <w:rPr>
@@ -987,7 +1001,7 @@
               <w:lang w:val="de-AT" w:eastAsia="de-AT"/>
             </w:rPr>
           </w:pPr>
-          <w:hyperlink w:anchor="_Toc412148696" w:history="1">
+          <w:hyperlink w:anchor="_Toc412185933" w:history="1">
             <w:r>
               <w:rPr>
                 <w:rStyle w:val="Hyperlink"/>
@@ -1014,7 +1028,7 @@
                 <w:noProof/>
                 <w:webHidden/>
               </w:rPr>
-              <w:instrText xml:space="preserve"> PAGEREF _Toc412148696 \h </w:instrText>
+              <w:instrText xml:space="preserve"> PAGEREF _Toc412185933 \h </w:instrText>
             </w:r>
             <w:r>
               <w:rPr>
@@ -1057,7 +1071,7 @@
               <w:lang w:val="de-AT" w:eastAsia="de-AT"/>
             </w:rPr>
           </w:pPr>
-          <w:hyperlink w:anchor="_Toc412148697" w:history="1">
+          <w:hyperlink w:anchor="_Toc412185934" w:history="1">
             <w:r>
               <w:rPr>
                 <w:rStyle w:val="Hyperlink"/>
@@ -1065,8 +1079,6 @@
               </w:rPr>
               <w:t>4. Arbeitsdurchführung</w:t>
             </w:r>
-            <w:bookmarkStart w:id="0" w:name="_GoBack"/>
-            <w:bookmarkEnd w:id="0"/>
             <w:r>
               <w:rPr>
                 <w:noProof/>
@@ -1086,7 +1098,7 @@
                 <w:noProof/>
                 <w:webHidden/>
               </w:rPr>
-              <w:instrText xml:space="preserve"> PAGEREF _Toc412148697 \h </w:instrText>
+              <w:instrText xml:space="preserve"> PAGEREF _Toc412185934 \h </w:instrText>
             </w:r>
             <w:r>
               <w:rPr>
@@ -1129,13 +1141,13 @@
               <w:lang w:val="de-AT" w:eastAsia="de-AT"/>
             </w:rPr>
           </w:pPr>
-          <w:hyperlink w:anchor="_Toc412148698" w:history="1">
+          <w:hyperlink w:anchor="_Toc412185935" w:history="1">
             <w:r>
               <w:rPr>
                 <w:rStyle w:val="Hyperlink"/>
                 <w:noProof/>
               </w:rPr>
-              <w:t>4.3 Inbetriebnahme des Beispiels</w:t>
+              <w:t>4.1 Identifikation und Beschreibung der EAI Patterns</w:t>
             </w:r>
             <w:r>
               <w:rPr>
@@ -1156,7 +1168,189 @@
                 <w:noProof/>
                 <w:webHidden/>
               </w:rPr>
-              <w:instrText xml:space="preserve"> PAGEREF _Toc412148698 \h </w:instrText>
+              <w:instrText xml:space="preserve"> PAGEREF _Toc412185935 \h </w:instrText>
+            </w:r>
+            <w:r>
+              <w:rPr>
+                <w:noProof/>
+                <w:webHidden/>
+              </w:rPr>
+            </w:r>
+            <w:r>
+              <w:rPr>
+                <w:noProof/>
+                <w:webHidden/>
+              </w:rPr>
+              <w:fldChar w:fldCharType="separate"/>
+            </w:r>
+            <w:r>
+              <w:rPr>
+                <w:noProof/>
+                <w:webHidden/>
+              </w:rPr>
+              <w:t>5</w:t>
+            </w:r>
+            <w:r>
+              <w:rPr>
+                <w:noProof/>
+                <w:webHidden/>
+              </w:rPr>
+              <w:fldChar w:fldCharType="end"/>
+            </w:r>
+          </w:hyperlink>
+        </w:p>
+        <w:p>
+          <w:pPr>
+            <w:pStyle w:val="Verzeichnis2"/>
+            <w:tabs>
+              <w:tab w:val="right" w:leader="dot" w:pos="9062"/>
+            </w:tabs>
+            <w:rPr>
+              <w:rFonts w:eastAsiaTheme="minorEastAsia"/>
+              <w:noProof/>
+              <w:lang w:val="de-AT" w:eastAsia="de-AT"/>
+            </w:rPr>
+          </w:pPr>
+          <w:hyperlink w:anchor="_Toc412185936" w:history="1">
+            <w:r>
+              <w:rPr>
+                <w:rStyle w:val="Hyperlink"/>
+                <w:noProof/>
+              </w:rPr>
+              <w:t>4.2 Beschreibu</w:t>
+            </w:r>
+            <w:r>
+              <w:rPr>
+                <w:rStyle w:val="Hyperlink"/>
+                <w:noProof/>
+              </w:rPr>
+              <w:t>n</w:t>
+            </w:r>
+            <w:r>
+              <w:rPr>
+                <w:rStyle w:val="Hyperlink"/>
+                <w:noProof/>
+              </w:rPr>
+              <w:t>g der Funktionsweise von Apache Camel</w:t>
+            </w:r>
+            <w:r>
+              <w:rPr>
+                <w:noProof/>
+                <w:webHidden/>
+              </w:rPr>
+              <w:tab/>
+            </w:r>
+            <w:r>
+              <w:rPr>
+                <w:noProof/>
+                <w:webHidden/>
+              </w:rPr>
+              <w:fldChar w:fldCharType="begin"/>
+            </w:r>
+            <w:r>
+              <w:rPr>
+                <w:noProof/>
+                <w:webHidden/>
+              </w:rPr>
+              <w:instrText xml:space="preserve"> PAGEREF _Toc412185936 \h </w:instrText>
+            </w:r>
+            <w:r>
+              <w:rPr>
+                <w:noProof/>
+                <w:webHidden/>
+              </w:rPr>
+            </w:r>
+            <w:r>
+              <w:rPr>
+                <w:noProof/>
+                <w:webHidden/>
+              </w:rPr>
+              <w:fldChar w:fldCharType="separate"/>
+            </w:r>
+            <w:r>
+              <w:rPr>
+                <w:noProof/>
+                <w:webHidden/>
+              </w:rPr>
+              <w:t>5</w:t>
+            </w:r>
+            <w:r>
+              <w:rPr>
+                <w:noProof/>
+                <w:webHidden/>
+              </w:rPr>
+              <w:fldChar w:fldCharType="end"/>
+            </w:r>
+          </w:hyperlink>
+        </w:p>
+        <w:p>
+          <w:pPr>
+            <w:pStyle w:val="Verzeichnis2"/>
+            <w:tabs>
+              <w:tab w:val="right" w:leader="dot" w:pos="9062"/>
+            </w:tabs>
+            <w:rPr>
+              <w:rFonts w:eastAsiaTheme="minorEastAsia"/>
+              <w:noProof/>
+              <w:lang w:val="de-AT" w:eastAsia="de-AT"/>
+            </w:rPr>
+          </w:pPr>
+          <w:hyperlink w:anchor="_Toc412185937" w:history="1">
+            <w:r>
+              <w:rPr>
+                <w:rStyle w:val="Hyperlink"/>
+                <w:noProof/>
+              </w:rPr>
+              <w:t>4.3 Inbet</w:t>
+            </w:r>
+            <w:r>
+              <w:rPr>
+                <w:rStyle w:val="Hyperlink"/>
+                <w:noProof/>
+              </w:rPr>
+              <w:t>r</w:t>
+            </w:r>
+            <w:r>
+              <w:rPr>
+                <w:rStyle w:val="Hyperlink"/>
+                <w:noProof/>
+              </w:rPr>
+              <w:t>iebnahme de</w:t>
+            </w:r>
+            <w:r>
+              <w:rPr>
+                <w:rStyle w:val="Hyperlink"/>
+                <w:noProof/>
+              </w:rPr>
+              <w:t>s</w:t>
+            </w:r>
+            <w:r>
+              <w:rPr>
+                <w:rStyle w:val="Hyperlink"/>
+                <w:noProof/>
+              </w:rPr>
+              <w:t xml:space="preserve"> Beispiels</w:t>
+            </w:r>
+            <w:r>
+              <w:rPr>
+                <w:noProof/>
+                <w:webHidden/>
+              </w:rPr>
+              <w:tab/>
+            </w:r>
+            <w:r>
+              <w:rPr>
+                <w:noProof/>
+                <w:webHidden/>
+              </w:rPr>
+              <w:fldChar w:fldCharType="begin"/>
+            </w:r>
+            <w:r>
+              <w:rPr>
+                <w:noProof/>
+                <w:webHidden/>
+              </w:rPr>
+              <w:instrText xml:space="preserve"> PAGEREF _Toc412185937 \h </w:instrText>
             </w:r>
             <w:r>
               <w:rPr>
@@ -1199,12 +1393,12 @@
               <w:lang w:val="de-AT" w:eastAsia="de-AT"/>
             </w:rPr>
           </w:pPr>
-          <w:hyperlink w:anchor="_Toc412148699" w:history="1">
+          <w:hyperlink w:anchor="_Toc412185938" w:history="1">
             <w:r>
               <w:rPr>
                 <w:rStyle w:val="Hyperlink"/>
                 <w:noProof/>
-                <w:lang w:val="en-US"/>
+                <w:lang w:val="de-AT"/>
               </w:rPr>
               <w:t>5. Testbericht</w:t>
             </w:r>
@@ -1227,7 +1421,7 @@
                 <w:noProof/>
                 <w:webHidden/>
               </w:rPr>
-              <w:instrText xml:space="preserve"> PAGEREF _Toc412148699 \h </w:instrText>
+              <w:instrText xml:space="preserve"> PAGEREF _Toc412185938 \h </w:instrText>
             </w:r>
             <w:r>
               <w:rPr>
@@ -1270,12 +1464,12 @@
               <w:lang w:val="de-AT" w:eastAsia="de-AT"/>
             </w:rPr>
           </w:pPr>
-          <w:hyperlink w:anchor="_Toc412148700" w:history="1">
+          <w:hyperlink w:anchor="_Toc412185939" w:history="1">
             <w:r>
               <w:rPr>
                 <w:rStyle w:val="Hyperlink"/>
                 <w:noProof/>
-                <w:lang w:val="en-US"/>
+                <w:lang w:val="de-AT"/>
               </w:rPr>
               <w:t>6. Lessons learned</w:t>
             </w:r>
@@ -1298,7 +1492,7 @@
                 <w:noProof/>
                 <w:webHidden/>
               </w:rPr>
-              <w:instrText xml:space="preserve"> PAGEREF _Toc412148700 \h </w:instrText>
+              <w:instrText xml:space="preserve"> PAGEREF _Toc412185939 \h </w:instrText>
             </w:r>
             <w:r>
               <w:rPr>
@@ -1341,12 +1535,12 @@
               <w:lang w:val="de-AT" w:eastAsia="de-AT"/>
             </w:rPr>
           </w:pPr>
-          <w:hyperlink w:anchor="_Toc412148701" w:history="1">
+          <w:hyperlink w:anchor="_Toc412185940" w:history="1">
             <w:r>
               <w:rPr>
                 <w:rStyle w:val="Hyperlink"/>
                 <w:noProof/>
-                <w:lang w:val="en-US"/>
+                <w:lang w:val="de-AT"/>
               </w:rPr>
               <w:t>7. Quellenangaben</w:t>
             </w:r>
@@ -1369,7 +1563,7 @@
                 <w:noProof/>
                 <w:webHidden/>
               </w:rPr>
-              <w:instrText xml:space="preserve"> PAGEREF _Toc412148701 \h </w:instrText>
+              <w:instrText xml:space="preserve"> PAGEREF _Toc412185940 \h </w:instrText>
             </w:r>
             <w:r>
               <w:rPr>
@@ -1432,105 +1626,6 @@
           <w:lang w:val="en-US"/>
         </w:rPr>
       </w:pPr>
-    </w:p>
-    <w:p>
-      <w:pPr>
-        <w:pStyle w:val="KeinLeerraum"/>
-        <w:rPr>
-          <w:i/>
-          <w:sz w:val="24"/>
-          <w:szCs w:val="24"/>
-          <w:lang w:val="en-US"/>
-        </w:rPr>
-      </w:pPr>
-    </w:p>
-    <w:p>
-      <w:pPr>
-        <w:pStyle w:val="KeinLeerraum"/>
-        <w:rPr>
-          <w:i/>
-          <w:sz w:val="24"/>
-          <w:szCs w:val="24"/>
-          <w:lang w:val="en-US"/>
-        </w:rPr>
-      </w:pPr>
-    </w:p>
-    <w:p>
-      <w:pPr>
-        <w:pStyle w:val="KeinLeerraum"/>
-        <w:rPr>
-          <w:i/>
-          <w:sz w:val="24"/>
-          <w:szCs w:val="24"/>
-          <w:lang w:val="en-US"/>
-        </w:rPr>
-      </w:pPr>
-    </w:p>
-    <w:p>
-      <w:pPr>
-        <w:pStyle w:val="KeinLeerraum"/>
-        <w:rPr>
-          <w:i/>
-          <w:sz w:val="24"/>
-          <w:szCs w:val="24"/>
-          <w:lang w:val="en-US"/>
-        </w:rPr>
-      </w:pPr>
-    </w:p>
-    <w:p>
-      <w:pPr>
-        <w:pStyle w:val="KeinLeerraum"/>
-        <w:rPr>
-          <w:i/>
-          <w:sz w:val="24"/>
-          <w:szCs w:val="24"/>
-          <w:lang w:val="en-US"/>
-        </w:rPr>
-      </w:pPr>
-    </w:p>
-    <w:p>
-      <w:pPr>
-        <w:pStyle w:val="KeinLeerraum"/>
-        <w:rPr>
-          <w:i/>
-          <w:sz w:val="24"/>
-          <w:szCs w:val="24"/>
-          <w:lang w:val="en-US"/>
-        </w:rPr>
-      </w:pPr>
-    </w:p>
-    <w:p>
-      <w:pPr>
-        <w:pStyle w:val="KeinLeerraum"/>
-        <w:rPr>
-          <w:i/>
-          <w:sz w:val="24"/>
-          <w:szCs w:val="24"/>
-          <w:lang w:val="en-US"/>
-        </w:rPr>
-      </w:pPr>
-    </w:p>
-    <w:p>
-      <w:pPr>
-        <w:pStyle w:val="KeinLeerraum"/>
-        <w:rPr>
-          <w:i/>
-          <w:sz w:val="24"/>
-          <w:szCs w:val="24"/>
-          <w:lang w:val="en-US"/>
-        </w:rPr>
-      </w:pPr>
-    </w:p>
-    <w:p>
-      <w:pPr>
-        <w:pStyle w:val="KeinLeerraum"/>
-        <w:rPr>
-          <w:i/>
-          <w:sz w:val="24"/>
-          <w:szCs w:val="24"/>
-          <w:lang w:val="en-US"/>
-        </w:rPr>
-      </w:pPr>
       <w:proofErr w:type="spellStart"/>
       <w:r>
         <w:rPr>
@@ -1628,7 +1723,7 @@
           <w:lang w:val="en-US"/>
         </w:rPr>
       </w:pPr>
-      <w:bookmarkStart w:id="1" w:name="_Toc412148691"/>
+      <w:bookmarkStart w:id="0" w:name="_Toc412185928"/>
       <w:r>
         <w:rPr>
           <w:lang w:val="en-US"/>
@@ -1643,7 +1738,7 @@
         </w:rPr>
         <w:t>Aufgabenstellung</w:t>
       </w:r>
-      <w:bookmarkEnd w:id="1"/>
+      <w:bookmarkEnd w:id="0"/>
       <w:proofErr w:type="spellEnd"/>
     </w:p>
     <w:p>
@@ -1830,7 +1925,7 @@
       <w:pPr>
         <w:pStyle w:val="KeinLeerraum"/>
         <w:rPr>
-          <w:lang w:val="en-US"/>
+          <w:lang w:val="de-AT"/>
         </w:rPr>
       </w:pPr>
     </w:p>
@@ -2027,6 +2122,7 @@
           <w:rStyle w:val="KeinLeerraumZchn"/>
           <w:sz w:val="24"/>
           <w:szCs w:val="24"/>
+          <w:lang w:val="en-US"/>
         </w:rPr>
         <w:t xml:space="preserve">; </w:t>
       </w:r>
@@ -2036,6 +2132,7 @@
           <w:rStyle w:val="KeinLeerraumZchn"/>
           <w:sz w:val="24"/>
           <w:szCs w:val="24"/>
+          <w:lang w:val="en-US"/>
         </w:rPr>
         <w:t>abgerufen</w:t>
       </w:r>
@@ -2045,6 +2142,7 @@
           <w:rStyle w:val="KeinLeerraumZchn"/>
           <w:sz w:val="24"/>
           <w:szCs w:val="24"/>
+          <w:lang w:val="en-US"/>
         </w:rPr>
         <w:t xml:space="preserve"> 13.02.2015</w:t>
       </w:r>
@@ -2063,6 +2161,7 @@
           <w:rStyle w:val="KeinLeerraumZchn"/>
           <w:sz w:val="24"/>
           <w:szCs w:val="24"/>
+          <w:lang w:val="en-US"/>
         </w:rPr>
         <w:t>[3] Extract Transform Load (ETL) Example; Apache Camel; Online:</w:t>
       </w:r>
@@ -2093,6 +2192,7 @@
           <w:rStyle w:val="KeinLeerraumZchn"/>
           <w:sz w:val="24"/>
           <w:szCs w:val="24"/>
+          <w:lang w:val="en-US"/>
         </w:rPr>
         <w:t xml:space="preserve">; </w:t>
       </w:r>
@@ -2102,6 +2202,7 @@
           <w:rStyle w:val="KeinLeerraumZchn"/>
           <w:sz w:val="24"/>
           <w:szCs w:val="24"/>
+          <w:lang w:val="en-US"/>
         </w:rPr>
         <w:t>abgerufen</w:t>
       </w:r>
@@ -2111,6 +2212,7 @@
           <w:rStyle w:val="KeinLeerraumZchn"/>
           <w:sz w:val="24"/>
           <w:szCs w:val="24"/>
+          <w:lang w:val="en-US"/>
         </w:rPr>
         <w:t xml:space="preserve"> 13.02.2015</w:t>
       </w:r>
@@ -2134,34 +2236,34 @@
           <w:color w:val="2E74B5" w:themeColor="accent1" w:themeShade="BF"/>
           <w:sz w:val="32"/>
           <w:szCs w:val="32"/>
+          <w:lang w:val="en-US" w:eastAsia="de-DE"/>
+        </w:rPr>
+      </w:pPr>
+      <w:r>
+        <w:rPr>
+          <w:rFonts w:eastAsia="Times New Roman" w:cs="Times New Roman"/>
+          <w:lang w:val="en-US" w:eastAsia="de-DE"/>
+        </w:rPr>
+        <w:br w:type="page"/>
+      </w:r>
+    </w:p>
+    <w:p>
+      <w:pPr>
+        <w:pStyle w:val="berschrift1"/>
+        <w:rPr>
+          <w:rFonts w:eastAsia="Times New Roman" w:cs="Times New Roman"/>
+          <w:color w:val="000000" w:themeColor="text1"/>
+          <w:sz w:val="24"/>
+          <w:szCs w:val="24"/>
           <w:lang w:eastAsia="de-DE"/>
         </w:rPr>
       </w:pPr>
+      <w:bookmarkStart w:id="1" w:name="_Toc412185929"/>
       <w:r>
         <w:rPr>
           <w:rFonts w:eastAsia="Times New Roman" w:cs="Times New Roman"/>
           <w:lang w:eastAsia="de-DE"/>
         </w:rPr>
-        <w:br w:type="page"/>
-      </w:r>
-    </w:p>
-    <w:p>
-      <w:pPr>
-        <w:pStyle w:val="berschrift1"/>
-        <w:rPr>
-          <w:rFonts w:eastAsia="Times New Roman" w:cs="Times New Roman"/>
-          <w:color w:val="000000" w:themeColor="text1"/>
-          <w:sz w:val="24"/>
-          <w:szCs w:val="24"/>
-          <w:lang w:eastAsia="de-DE"/>
-        </w:rPr>
-      </w:pPr>
-      <w:bookmarkStart w:id="2" w:name="_Toc412148692"/>
-      <w:r>
-        <w:rPr>
-          <w:rFonts w:eastAsia="Times New Roman" w:cs="Times New Roman"/>
-          <w:lang w:eastAsia="de-DE"/>
-        </w:rPr>
         <w:lastRenderedPageBreak/>
         <w:t>2.</w:t>
       </w:r>
@@ -2172,8 +2274,11 @@
       <w:r>
         <w:t>Requirementanalyse</w:t>
       </w:r>
-      <w:bookmarkEnd w:id="2"/>
       <w:proofErr w:type="spellEnd"/>
+      <w:r>
+        <w:t xml:space="preserve"> mit Aufwandabschätzung</w:t>
+      </w:r>
+      <w:bookmarkEnd w:id="1"/>
     </w:p>
     <w:p>
       <w:pPr>
@@ -2191,15 +2296,15 @@
         <w:tblLook w:val="04A0" w:firstRow="1" w:lastRow="0" w:firstColumn="1" w:lastColumn="0" w:noHBand="0" w:noVBand="1"/>
       </w:tblPr>
       <w:tblGrid>
-        <w:gridCol w:w="3397"/>
-        <w:gridCol w:w="2268"/>
+        <w:gridCol w:w="4106"/>
+        <w:gridCol w:w="2126"/>
         <w:gridCol w:w="1843"/>
-        <w:gridCol w:w="1554"/>
+        <w:gridCol w:w="987"/>
       </w:tblGrid>
       <w:tr>
         <w:tc>
           <w:tcPr>
-            <w:tcW w:w="3397" w:type="dxa"/>
+            <w:tcW w:w="4106" w:type="dxa"/>
             <w:shd w:val="clear" w:color="auto" w:fill="92D050"/>
           </w:tcPr>
           <w:p>
@@ -2222,7 +2327,7 @@
         </w:tc>
         <w:tc>
           <w:tcPr>
-            <w:tcW w:w="2268" w:type="dxa"/>
+            <w:tcW w:w="2126" w:type="dxa"/>
             <w:shd w:val="clear" w:color="auto" w:fill="92D050"/>
           </w:tcPr>
           <w:p>
@@ -2268,7 +2373,7 @@
         </w:tc>
         <w:tc>
           <w:tcPr>
-            <w:tcW w:w="1554" w:type="dxa"/>
+            <w:tcW w:w="987" w:type="dxa"/>
             <w:shd w:val="clear" w:color="auto" w:fill="92D050"/>
           </w:tcPr>
           <w:p>
@@ -2293,7 +2398,7 @@
       <w:tr>
         <w:tc>
           <w:tcPr>
-            <w:tcW w:w="3397" w:type="dxa"/>
+            <w:tcW w:w="4106" w:type="dxa"/>
           </w:tcPr>
           <w:p>
             <w:pPr>
@@ -2324,7 +2429,7 @@
         </w:tc>
         <w:tc>
           <w:tcPr>
-            <w:tcW w:w="2268" w:type="dxa"/>
+            <w:tcW w:w="2126" w:type="dxa"/>
           </w:tcPr>
           <w:p>
             <w:pPr>
@@ -2384,7 +2489,7 @@
         </w:tc>
         <w:tc>
           <w:tcPr>
-            <w:tcW w:w="1554" w:type="dxa"/>
+            <w:tcW w:w="987" w:type="dxa"/>
           </w:tcPr>
           <w:p>
             <w:pPr>
@@ -2408,7 +2513,7 @@
       <w:tr>
         <w:tc>
           <w:tcPr>
-            <w:tcW w:w="3397" w:type="dxa"/>
+            <w:tcW w:w="4106" w:type="dxa"/>
           </w:tcPr>
           <w:p>
             <w:pPr>
@@ -2440,13 +2545,13 @@
                 <w:sz w:val="24"/>
                 <w:szCs w:val="24"/>
               </w:rPr>
-              <w:t xml:space="preserve"> verstehen und Code dokumentieren</w:t>
+              <w:t xml:space="preserve"> verstehen</w:t>
             </w:r>
           </w:p>
         </w:tc>
         <w:tc>
           <w:tcPr>
-            <w:tcW w:w="2268" w:type="dxa"/>
+            <w:tcW w:w="2126" w:type="dxa"/>
           </w:tcPr>
           <w:p>
             <w:pPr>
@@ -2493,13 +2598,13 @@
                 <w:sz w:val="24"/>
                 <w:szCs w:val="24"/>
               </w:rPr>
-              <w:t>100 min</w:t>
+              <w:t>50 min</w:t>
             </w:r>
           </w:p>
         </w:tc>
         <w:tc>
           <w:tcPr>
-            <w:tcW w:w="1554" w:type="dxa"/>
+            <w:tcW w:w="987" w:type="dxa"/>
           </w:tcPr>
           <w:p>
             <w:pPr>
@@ -2510,20 +2615,13 @@
                 <w:szCs w:val="24"/>
               </w:rPr>
             </w:pPr>
-            <w:r>
-              <w:rPr>
-                <w:sz w:val="24"/>
-                <w:szCs w:val="24"/>
-              </w:rPr>
-              <w:t>x</w:t>
-            </w:r>
           </w:p>
         </w:tc>
       </w:tr>
       <w:tr>
         <w:tc>
           <w:tcPr>
-            <w:tcW w:w="3397" w:type="dxa"/>
+            <w:tcW w:w="4106" w:type="dxa"/>
           </w:tcPr>
           <w:p>
             <w:pPr>
@@ -2539,29 +2637,13 @@
                 <w:sz w:val="24"/>
                 <w:szCs w:val="24"/>
               </w:rPr>
-              <w:t xml:space="preserve">Herausfinden, welche Enterprise Integration Patterns im </w:t>
-            </w:r>
-            <w:proofErr w:type="spellStart"/>
-            <w:r>
-              <w:rPr>
-                <w:sz w:val="24"/>
-                <w:szCs w:val="24"/>
-              </w:rPr>
-              <w:t>Example</w:t>
-            </w:r>
-            <w:proofErr w:type="spellEnd"/>
-            <w:r>
-              <w:rPr>
-                <w:sz w:val="24"/>
-                <w:szCs w:val="24"/>
-              </w:rPr>
-              <w:t xml:space="preserve"> verwendet wurden</w:t>
+              <w:t>Code dokumentieren</w:t>
             </w:r>
           </w:p>
         </w:tc>
         <w:tc>
           <w:tcPr>
-            <w:tcW w:w="2268" w:type="dxa"/>
+            <w:tcW w:w="2126" w:type="dxa"/>
           </w:tcPr>
           <w:p>
             <w:pPr>
@@ -2608,13 +2690,128 @@
                 <w:sz w:val="24"/>
                 <w:szCs w:val="24"/>
               </w:rPr>
-              <w:t>120 min</w:t>
+              <w:t>100 min</w:t>
             </w:r>
           </w:p>
         </w:tc>
         <w:tc>
           <w:tcPr>
-            <w:tcW w:w="1554" w:type="dxa"/>
+            <w:tcW w:w="987" w:type="dxa"/>
+          </w:tcPr>
+          <w:p>
+            <w:pPr>
+              <w:pStyle w:val="KeinLeerraum"/>
+              <w:jc w:val="center"/>
+              <w:rPr>
+                <w:sz w:val="24"/>
+                <w:szCs w:val="24"/>
+              </w:rPr>
+            </w:pPr>
+            <w:r>
+              <w:rPr>
+                <w:sz w:val="24"/>
+                <w:szCs w:val="24"/>
+              </w:rPr>
+              <w:t>x</w:t>
+            </w:r>
+          </w:p>
+        </w:tc>
+      </w:tr>
+      <w:tr>
+        <w:tc>
+          <w:tcPr>
+            <w:tcW w:w="4106" w:type="dxa"/>
+          </w:tcPr>
+          <w:p>
+            <w:pPr>
+              <w:pStyle w:val="KeinLeerraum"/>
+              <w:jc w:val="center"/>
+              <w:rPr>
+                <w:sz w:val="24"/>
+                <w:szCs w:val="24"/>
+              </w:rPr>
+            </w:pPr>
+            <w:r>
+              <w:rPr>
+                <w:sz w:val="24"/>
+                <w:szCs w:val="24"/>
+              </w:rPr>
+              <w:t xml:space="preserve">Herausfinden, welche Enterprise Integration Patterns im </w:t>
+            </w:r>
+            <w:proofErr w:type="spellStart"/>
+            <w:r>
+              <w:rPr>
+                <w:sz w:val="24"/>
+                <w:szCs w:val="24"/>
+              </w:rPr>
+              <w:t>Example</w:t>
+            </w:r>
+            <w:proofErr w:type="spellEnd"/>
+            <w:r>
+              <w:rPr>
+                <w:sz w:val="24"/>
+                <w:szCs w:val="24"/>
+              </w:rPr>
+              <w:t xml:space="preserve"> verwendet wurden</w:t>
+            </w:r>
+          </w:p>
+        </w:tc>
+        <w:tc>
+          <w:tcPr>
+            <w:tcW w:w="2126" w:type="dxa"/>
+          </w:tcPr>
+          <w:p>
+            <w:pPr>
+              <w:pStyle w:val="KeinLeerraum"/>
+              <w:jc w:val="center"/>
+              <w:rPr>
+                <w:sz w:val="24"/>
+                <w:szCs w:val="24"/>
+              </w:rPr>
+            </w:pPr>
+            <w:r>
+              <w:rPr>
+                <w:sz w:val="24"/>
+                <w:szCs w:val="24"/>
+              </w:rPr>
+              <w:t xml:space="preserve">Erceg, </w:t>
+            </w:r>
+            <w:proofErr w:type="spellStart"/>
+            <w:r>
+              <w:rPr>
+                <w:sz w:val="24"/>
+                <w:szCs w:val="24"/>
+              </w:rPr>
+              <w:t>Kritzl</w:t>
+            </w:r>
+            <w:proofErr w:type="spellEnd"/>
+          </w:p>
+        </w:tc>
+        <w:tc>
+          <w:tcPr>
+            <w:tcW w:w="1843" w:type="dxa"/>
+          </w:tcPr>
+          <w:p>
+            <w:pPr>
+              <w:pStyle w:val="KeinLeerraum"/>
+              <w:jc w:val="center"/>
+              <w:rPr>
+                <w:sz w:val="24"/>
+                <w:szCs w:val="24"/>
+              </w:rPr>
+            </w:pPr>
+            <w:r>
+              <w:rPr>
+                <w:sz w:val="24"/>
+                <w:szCs w:val="24"/>
+              </w:rPr>
+              <w:t>120 min</w:t>
+            </w:r>
+          </w:p>
+        </w:tc>
+        <w:tc>
+          <w:tcPr>
+            <w:tcW w:w="987" w:type="dxa"/>
           </w:tcPr>
           <w:p>
             <w:pPr>
@@ -2631,7 +2828,7 @@
       <w:tr>
         <w:tc>
           <w:tcPr>
-            <w:tcW w:w="3397" w:type="dxa"/>
+            <w:tcW w:w="4106" w:type="dxa"/>
           </w:tcPr>
           <w:p>
             <w:pPr>
@@ -2655,7 +2852,7 @@
         </w:tc>
         <w:tc>
           <w:tcPr>
-            <w:tcW w:w="2268" w:type="dxa"/>
+            <w:tcW w:w="2126" w:type="dxa"/>
           </w:tcPr>
           <w:p>
             <w:pPr>
@@ -2685,7 +2882,7 @@
         </w:tc>
         <w:tc>
           <w:tcPr>
-            <w:tcW w:w="1554" w:type="dxa"/>
+            <w:tcW w:w="987" w:type="dxa"/>
           </w:tcPr>
           <w:p>
             <w:pPr>
@@ -2702,7 +2899,7 @@
       <w:tr>
         <w:tc>
           <w:tcPr>
-            <w:tcW w:w="3397" w:type="dxa"/>
+            <w:tcW w:w="4106" w:type="dxa"/>
           </w:tcPr>
           <w:p>
             <w:pPr>
@@ -2724,7 +2921,7 @@
         </w:tc>
         <w:tc>
           <w:tcPr>
-            <w:tcW w:w="2268" w:type="dxa"/>
+            <w:tcW w:w="2126" w:type="dxa"/>
           </w:tcPr>
           <w:p>
             <w:pPr>
@@ -2754,7 +2951,230 @@
         </w:tc>
         <w:tc>
           <w:tcPr>
-            <w:tcW w:w="1554" w:type="dxa"/>
+            <w:tcW w:w="987" w:type="dxa"/>
+          </w:tcPr>
+          <w:p>
+            <w:pPr>
+              <w:pStyle w:val="KeinLeerraum"/>
+              <w:jc w:val="center"/>
+              <w:rPr>
+                <w:sz w:val="24"/>
+                <w:szCs w:val="24"/>
+              </w:rPr>
+            </w:pPr>
+          </w:p>
+        </w:tc>
+      </w:tr>
+      <w:tr>
+        <w:tc>
+          <w:tcPr>
+            <w:tcW w:w="4106" w:type="dxa"/>
+          </w:tcPr>
+          <w:p>
+            <w:pPr>
+              <w:pStyle w:val="KeinLeerraum"/>
+              <w:jc w:val="center"/>
+              <w:rPr>
+                <w:sz w:val="24"/>
+                <w:szCs w:val="24"/>
+              </w:rPr>
+            </w:pPr>
+            <w:r>
+              <w:rPr>
+                <w:sz w:val="24"/>
+                <w:szCs w:val="24"/>
+              </w:rPr>
+              <w:t>Integration-Tests</w:t>
+            </w:r>
+          </w:p>
+        </w:tc>
+        <w:tc>
+          <w:tcPr>
+            <w:tcW w:w="2126" w:type="dxa"/>
+          </w:tcPr>
+          <w:p>
+            <w:pPr>
+              <w:pStyle w:val="KeinLeerraum"/>
+              <w:jc w:val="center"/>
+              <w:rPr>
+                <w:sz w:val="24"/>
+                <w:szCs w:val="24"/>
+              </w:rPr>
+            </w:pPr>
+          </w:p>
+        </w:tc>
+        <w:tc>
+          <w:tcPr>
+            <w:tcW w:w="1843" w:type="dxa"/>
+          </w:tcPr>
+          <w:p>
+            <w:pPr>
+              <w:pStyle w:val="KeinLeerraum"/>
+              <w:jc w:val="center"/>
+              <w:rPr>
+                <w:sz w:val="24"/>
+                <w:szCs w:val="24"/>
+              </w:rPr>
+            </w:pPr>
+          </w:p>
+        </w:tc>
+        <w:tc>
+          <w:tcPr>
+            <w:tcW w:w="987" w:type="dxa"/>
+          </w:tcPr>
+          <w:p>
+            <w:pPr>
+              <w:pStyle w:val="KeinLeerraum"/>
+              <w:jc w:val="center"/>
+              <w:rPr>
+                <w:sz w:val="24"/>
+                <w:szCs w:val="24"/>
+              </w:rPr>
+            </w:pPr>
+          </w:p>
+        </w:tc>
+      </w:tr>
+      <w:tr>
+        <w:tc>
+          <w:tcPr>
+            <w:tcW w:w="4106" w:type="dxa"/>
+          </w:tcPr>
+          <w:p>
+            <w:pPr>
+              <w:pStyle w:val="KeinLeerraum"/>
+              <w:jc w:val="center"/>
+              <w:rPr>
+                <w:sz w:val="24"/>
+                <w:szCs w:val="24"/>
+              </w:rPr>
+            </w:pPr>
+            <w:r>
+              <w:rPr>
+                <w:sz w:val="24"/>
+                <w:szCs w:val="24"/>
+              </w:rPr>
+              <w:t>System-Tests</w:t>
+            </w:r>
+          </w:p>
+        </w:tc>
+        <w:tc>
+          <w:tcPr>
+            <w:tcW w:w="2126" w:type="dxa"/>
+          </w:tcPr>
+          <w:p>
+            <w:pPr>
+              <w:pStyle w:val="KeinLeerraum"/>
+              <w:jc w:val="center"/>
+              <w:rPr>
+                <w:sz w:val="24"/>
+                <w:szCs w:val="24"/>
+              </w:rPr>
+            </w:pPr>
+          </w:p>
+        </w:tc>
+        <w:tc>
+          <w:tcPr>
+            <w:tcW w:w="1843" w:type="dxa"/>
+          </w:tcPr>
+          <w:p>
+            <w:pPr>
+              <w:pStyle w:val="KeinLeerraum"/>
+              <w:jc w:val="center"/>
+              <w:rPr>
+                <w:sz w:val="24"/>
+                <w:szCs w:val="24"/>
+              </w:rPr>
+            </w:pPr>
+          </w:p>
+        </w:tc>
+        <w:tc>
+          <w:tcPr>
+            <w:tcW w:w="987" w:type="dxa"/>
+          </w:tcPr>
+          <w:p>
+            <w:pPr>
+              <w:pStyle w:val="KeinLeerraum"/>
+              <w:jc w:val="center"/>
+              <w:rPr>
+                <w:sz w:val="24"/>
+                <w:szCs w:val="24"/>
+              </w:rPr>
+            </w:pPr>
+          </w:p>
+        </w:tc>
+      </w:tr>
+      <w:tr>
+        <w:tc>
+          <w:tcPr>
+            <w:tcW w:w="4106" w:type="dxa"/>
+          </w:tcPr>
+          <w:p>
+            <w:pPr>
+              <w:pStyle w:val="KeinLeerraum"/>
+              <w:jc w:val="center"/>
+              <w:rPr>
+                <w:sz w:val="24"/>
+                <w:szCs w:val="24"/>
+              </w:rPr>
+            </w:pPr>
+            <w:r>
+              <w:rPr>
+                <w:sz w:val="24"/>
+                <w:szCs w:val="24"/>
+              </w:rPr>
+              <w:t>User-</w:t>
+            </w:r>
+            <w:proofErr w:type="spellStart"/>
+            <w:r>
+              <w:rPr>
+                <w:sz w:val="24"/>
+                <w:szCs w:val="24"/>
+              </w:rPr>
+              <w:t>Acceptance</w:t>
+            </w:r>
+            <w:proofErr w:type="spellEnd"/>
+            <w:r>
+              <w:rPr>
+                <w:sz w:val="24"/>
+                <w:szCs w:val="24"/>
+              </w:rPr>
+              <w:t>-Tests</w:t>
+            </w:r>
+          </w:p>
+        </w:tc>
+        <w:tc>
+          <w:tcPr>
+            <w:tcW w:w="2126" w:type="dxa"/>
+          </w:tcPr>
+          <w:p>
+            <w:pPr>
+              <w:pStyle w:val="KeinLeerraum"/>
+              <w:jc w:val="center"/>
+              <w:rPr>
+                <w:sz w:val="24"/>
+                <w:szCs w:val="24"/>
+              </w:rPr>
+            </w:pPr>
+          </w:p>
+        </w:tc>
+        <w:tc>
+          <w:tcPr>
+            <w:tcW w:w="1843" w:type="dxa"/>
+          </w:tcPr>
+          <w:p>
+            <w:pPr>
+              <w:pStyle w:val="KeinLeerraum"/>
+              <w:jc w:val="center"/>
+              <w:rPr>
+                <w:sz w:val="24"/>
+                <w:szCs w:val="24"/>
+              </w:rPr>
+            </w:pPr>
+          </w:p>
+        </w:tc>
+        <w:tc>
+          <w:tcPr>
+            <w:tcW w:w="987" w:type="dxa"/>
           </w:tcPr>
           <w:p>
             <w:pPr>
@@ -2817,7 +3237,7 @@
       <w:pPr>
         <w:pStyle w:val="berschrift1"/>
       </w:pPr>
-      <w:bookmarkStart w:id="3" w:name="_Toc412148693"/>
+      <w:bookmarkStart w:id="2" w:name="_Toc412185930"/>
       <w:r>
         <w:lastRenderedPageBreak/>
         <w:t>3</w:t>
@@ -2825,7 +3245,7 @@
       <w:r>
         <w:t>. anschließende Endzeitaufteilung</w:t>
       </w:r>
-      <w:bookmarkEnd w:id="3"/>
+      <w:bookmarkEnd w:id="2"/>
     </w:p>
     <w:p>
       <w:pPr>
@@ -2840,14 +3260,14 @@
       <w:pPr>
         <w:pStyle w:val="berschrift2"/>
       </w:pPr>
-      <w:bookmarkStart w:id="4" w:name="_Toc412148694"/>
+      <w:bookmarkStart w:id="3" w:name="_Toc412185931"/>
       <w:r>
         <w:t>3</w:t>
       </w:r>
       <w:r>
         <w:t>.1 Erceg</w:t>
       </w:r>
-      <w:bookmarkEnd w:id="4"/>
+      <w:bookmarkEnd w:id="3"/>
     </w:p>
     <w:p>
       <w:pPr>
@@ -3095,14 +3515,7 @@
                 <w:sz w:val="24"/>
                 <w:szCs w:val="24"/>
               </w:rPr>
-              <w:t>18</w:t>
-            </w:r>
-            <w:r>
-              <w:rPr>
-                <w:sz w:val="24"/>
-                <w:szCs w:val="24"/>
-              </w:rPr>
-              <w:t>.02.2015</w:t>
+              <w:t>18.02.2015</w:t>
             </w:r>
           </w:p>
         </w:tc>
@@ -3186,14 +3599,7 @@
                 <w:sz w:val="24"/>
                 <w:szCs w:val="24"/>
               </w:rPr>
-              <w:t>19</w:t>
-            </w:r>
-            <w:r>
-              <w:rPr>
-                <w:sz w:val="24"/>
-                <w:szCs w:val="24"/>
-              </w:rPr>
-              <w:t>.02.2015</w:t>
+              <w:t>19.02.2015</w:t>
             </w:r>
           </w:p>
         </w:tc>
@@ -3268,14 +3674,7 @@
                 <w:sz w:val="24"/>
                 <w:szCs w:val="24"/>
               </w:rPr>
-              <w:t>19</w:t>
-            </w:r>
-            <w:r>
-              <w:rPr>
-                <w:sz w:val="24"/>
-                <w:szCs w:val="24"/>
-              </w:rPr>
-              <w:t>.02.2015</w:t>
+              <w:t>19.02.2015</w:t>
             </w:r>
           </w:p>
         </w:tc>
@@ -3452,7 +3851,7 @@
       <w:pPr>
         <w:pStyle w:val="berschrift2"/>
       </w:pPr>
-      <w:bookmarkStart w:id="5" w:name="_Toc412148695"/>
+      <w:bookmarkStart w:id="4" w:name="_Toc412185932"/>
       <w:r>
         <w:t>3</w:t>
       </w:r>
@@ -3463,7 +3862,7 @@
       <w:r>
         <w:t>Kritzl</w:t>
       </w:r>
-      <w:bookmarkEnd w:id="5"/>
+      <w:bookmarkEnd w:id="4"/>
       <w:proofErr w:type="spellEnd"/>
     </w:p>
     <w:p>
@@ -3684,14 +4083,7 @@
                 <w:sz w:val="24"/>
                 <w:szCs w:val="24"/>
               </w:rPr>
-              <w:t>18</w:t>
-            </w:r>
-            <w:r>
-              <w:rPr>
-                <w:sz w:val="24"/>
-                <w:szCs w:val="24"/>
-              </w:rPr>
-              <w:t>.02.2015</w:t>
+              <w:t>18.02.2015</w:t>
             </w:r>
           </w:p>
         </w:tc>
@@ -3768,14 +4160,7 @@
                 <w:sz w:val="24"/>
                 <w:szCs w:val="24"/>
               </w:rPr>
-              <w:t>19</w:t>
-            </w:r>
-            <w:r>
-              <w:rPr>
-                <w:sz w:val="24"/>
-                <w:szCs w:val="24"/>
-              </w:rPr>
-              <w:t>.02.2015</w:t>
+              <w:t>19.02.2015</w:t>
             </w:r>
           </w:p>
         </w:tc>
@@ -3843,14 +4228,7 @@
                 <w:sz w:val="24"/>
                 <w:szCs w:val="24"/>
               </w:rPr>
-              <w:t>19</w:t>
-            </w:r>
-            <w:r>
-              <w:rPr>
-                <w:sz w:val="24"/>
-                <w:szCs w:val="24"/>
-              </w:rPr>
-              <w:t>.02.2015</w:t>
+              <w:t>19.02.2015</w:t>
             </w:r>
           </w:p>
         </w:tc>
@@ -4036,12 +4414,119 @@
       <w:pPr>
         <w:pStyle w:val="berschrift2"/>
       </w:pPr>
-      <w:bookmarkStart w:id="6" w:name="_Toc412148696"/>
+      <w:bookmarkStart w:id="5" w:name="_Toc412185933"/>
       <w:r>
         <w:t>3</w:t>
       </w:r>
       <w:r>
         <w:t>.3 Gesamtsumme</w:t>
+      </w:r>
+      <w:bookmarkEnd w:id="5"/>
+    </w:p>
+    <w:p>
+      <w:pPr>
+        <w:pStyle w:val="KeinLeerraum"/>
+        <w:rPr>
+          <w:sz w:val="24"/>
+          <w:szCs w:val="24"/>
+        </w:rPr>
+      </w:pPr>
+    </w:p>
+    <w:p>
+      <w:pPr>
+        <w:pStyle w:val="KeinLeerraum"/>
+        <w:rPr>
+          <w:sz w:val="24"/>
+          <w:szCs w:val="24"/>
+        </w:rPr>
+      </w:pPr>
+      <w:r>
+        <w:rPr>
+          <w:sz w:val="24"/>
+          <w:szCs w:val="24"/>
+        </w:rPr>
+        <w:t xml:space="preserve">Insgesamt haben wir für diese Übung </w:t>
+      </w:r>
+      <w:r>
+        <w:rPr>
+          <w:b/>
+          <w:sz w:val="24"/>
+          <w:szCs w:val="24"/>
+        </w:rPr>
+        <w:t>Stunden</w:t>
+      </w:r>
+      <w:r>
+        <w:rPr>
+          <w:b/>
+          <w:sz w:val="24"/>
+          <w:szCs w:val="24"/>
+        </w:rPr>
+        <w:t xml:space="preserve"> und Minuten</w:t>
+      </w:r>
+      <w:r>
+        <w:rPr>
+          <w:sz w:val="24"/>
+          <w:szCs w:val="24"/>
+        </w:rPr>
+        <w:t xml:space="preserve"> benötigt. Geschätzt wurden </w:t>
+      </w:r>
+      <w:r>
+        <w:rPr>
+          <w:sz w:val="24"/>
+          <w:szCs w:val="24"/>
+        </w:rPr>
+        <w:t>24</w:t>
+      </w:r>
+      <w:r>
+        <w:rPr>
+          <w:sz w:val="24"/>
+          <w:szCs w:val="24"/>
+        </w:rPr>
+        <w:t xml:space="preserve"> Stunden, daher lag unsere Einschätzung </w:t>
+      </w:r>
+      <w:r>
+        <w:rPr>
+          <w:sz w:val="24"/>
+          <w:szCs w:val="24"/>
+        </w:rPr>
+        <w:t>ziemlich daneben.</w:t>
+      </w:r>
+    </w:p>
+    <w:p>
+      <w:pPr>
+        <w:pStyle w:val="KeinLeerraum"/>
+        <w:rPr>
+          <w:sz w:val="24"/>
+          <w:szCs w:val="24"/>
+        </w:rPr>
+      </w:pPr>
+    </w:p>
+    <w:p>
+      <w:pPr>
+        <w:pStyle w:val="KeinLeerraum"/>
+        <w:rPr>
+          <w:sz w:val="24"/>
+          <w:szCs w:val="24"/>
+        </w:rPr>
+      </w:pPr>
+      <w:r>
+        <w:br w:type="page"/>
+      </w:r>
+    </w:p>
+    <w:p>
+      <w:pPr>
+        <w:pStyle w:val="berschrift1"/>
+      </w:pPr>
+      <w:bookmarkStart w:id="6" w:name="_Toc412185934"/>
+      <w:r>
+        <w:lastRenderedPageBreak/>
+        <w:t>4</w:t>
+      </w:r>
+      <w:r>
+        <w:t>. Arbeitsdurc</w:t>
+      </w:r>
+      <w:r>
+        <w:t>hführung</w:t>
       </w:r>
       <w:bookmarkEnd w:id="6"/>
     </w:p>
@@ -4056,99 +4541,11 @@
     </w:p>
     <w:p>
       <w:pPr>
-        <w:pStyle w:val="KeinLeerraum"/>
-        <w:rPr>
-          <w:sz w:val="24"/>
-          <w:szCs w:val="24"/>
-        </w:rPr>
-      </w:pPr>
-      <w:r>
-        <w:rPr>
-          <w:sz w:val="24"/>
-          <w:szCs w:val="24"/>
-        </w:rPr>
-        <w:t xml:space="preserve">Insgesamt haben wir für diese Übung </w:t>
-      </w:r>
-      <w:r>
-        <w:rPr>
-          <w:b/>
-          <w:sz w:val="24"/>
-          <w:szCs w:val="24"/>
-        </w:rPr>
-        <w:t>Stunden</w:t>
-      </w:r>
-      <w:r>
-        <w:rPr>
-          <w:b/>
-          <w:sz w:val="24"/>
-          <w:szCs w:val="24"/>
-        </w:rPr>
-        <w:t xml:space="preserve"> und Minuten</w:t>
-      </w:r>
-      <w:r>
-        <w:rPr>
-          <w:sz w:val="24"/>
-          <w:szCs w:val="24"/>
-        </w:rPr>
-        <w:t xml:space="preserve"> benötigt. Geschätzt wurden </w:t>
-      </w:r>
-      <w:r>
-        <w:rPr>
-          <w:sz w:val="24"/>
-          <w:szCs w:val="24"/>
-        </w:rPr>
-        <w:t>24</w:t>
-      </w:r>
-      <w:r>
-        <w:rPr>
-          <w:sz w:val="24"/>
-          <w:szCs w:val="24"/>
-        </w:rPr>
-        <w:t xml:space="preserve"> Stunden, daher lag unsere Einschätzung </w:t>
-      </w:r>
-      <w:r>
-        <w:rPr>
-          <w:sz w:val="24"/>
-          <w:szCs w:val="24"/>
-        </w:rPr>
-        <w:t>ziemlich daneben.</w:t>
-      </w:r>
-    </w:p>
-    <w:p>
-      <w:pPr>
-        <w:pStyle w:val="KeinLeerraum"/>
-        <w:rPr>
-          <w:sz w:val="24"/>
-          <w:szCs w:val="24"/>
-        </w:rPr>
-      </w:pPr>
-    </w:p>
-    <w:p>
-      <w:pPr>
-        <w:pStyle w:val="KeinLeerraum"/>
-        <w:rPr>
-          <w:sz w:val="24"/>
-          <w:szCs w:val="24"/>
-        </w:rPr>
-      </w:pPr>
-      <w:r>
-        <w:br w:type="page"/>
-      </w:r>
-    </w:p>
-    <w:p>
-      <w:pPr>
-        <w:pStyle w:val="berschrift1"/>
-      </w:pPr>
-      <w:bookmarkStart w:id="7" w:name="_Toc412148697"/>
-      <w:r>
-        <w:lastRenderedPageBreak/>
-        <w:t>4</w:t>
-      </w:r>
-      <w:r>
-        <w:t>. Arbeitsdurc</w:t>
-      </w:r>
-      <w:r>
-        <w:t>hführung</w:t>
+        <w:pStyle w:val="berschrift2"/>
+      </w:pPr>
+      <w:bookmarkStart w:id="7" w:name="_Toc412185935"/>
+      <w:r>
+        <w:t>4.1 Identifikation und Beschreibung der EAI Patterns</w:t>
       </w:r>
       <w:bookmarkEnd w:id="7"/>
     </w:p>
@@ -4163,13 +4560,12 @@
     </w:p>
     <w:p>
       <w:pPr>
-        <w:pStyle w:val="berschrift2"/>
-      </w:pPr>
-      <w:bookmarkStart w:id="8" w:name="_Toc412148698"/>
-      <w:r>
-        <w:t>4.3 Inbetriebnahme des Beispiels</w:t>
-      </w:r>
-      <w:bookmarkEnd w:id="8"/>
+        <w:pStyle w:val="KeinLeerraum"/>
+        <w:rPr>
+          <w:sz w:val="24"/>
+          <w:szCs w:val="24"/>
+        </w:rPr>
+      </w:pPr>
     </w:p>
     <w:p>
       <w:pPr>
@@ -4182,28 +4578,32 @@
     </w:p>
     <w:p>
       <w:pPr>
-        <w:pStyle w:val="KeinLeerraum"/>
-        <w:rPr>
-          <w:sz w:val="24"/>
-          <w:szCs w:val="24"/>
-        </w:rPr>
-      </w:pPr>
-      <w:r>
-        <w:rPr>
-          <w:sz w:val="24"/>
-          <w:szCs w:val="24"/>
-        </w:rPr>
-        <w:t>Folgende Schritte wurden durchgeführt:</w:t>
+        <w:rPr>
+          <w:rFonts w:asciiTheme="majorHAnsi" w:eastAsiaTheme="majorEastAsia" w:hAnsiTheme="majorHAnsi" w:cstheme="majorBidi"/>
+          <w:color w:val="2E74B5" w:themeColor="accent1" w:themeShade="BF"/>
+          <w:sz w:val="26"/>
+          <w:szCs w:val="26"/>
+        </w:rPr>
+      </w:pPr>
+      <w:bookmarkStart w:id="8" w:name="_Toc412185936"/>
+      <w:r>
+        <w:br w:type="page"/>
       </w:r>
     </w:p>
     <w:p>
       <w:pPr>
-        <w:pStyle w:val="KeinLeerraum"/>
-        <w:rPr>
-          <w:sz w:val="24"/>
-          <w:szCs w:val="24"/>
-        </w:rPr>
-      </w:pPr>
+        <w:pStyle w:val="berschrift2"/>
+      </w:pPr>
+      <w:r>
+        <w:lastRenderedPageBreak/>
+        <w:t xml:space="preserve">4.2 Beschreibung der Funktionsweise von Apache </w:t>
+      </w:r>
+      <w:proofErr w:type="spellStart"/>
+      <w:r>
+        <w:t>Camel</w:t>
+      </w:r>
+      <w:bookmarkEnd w:id="8"/>
+      <w:proofErr w:type="spellEnd"/>
     </w:p>
     <w:p>
       <w:pPr>
@@ -4213,36 +4613,6 @@
           <w:szCs w:val="24"/>
         </w:rPr>
       </w:pPr>
-      <w:r>
-        <w:rPr>
-          <w:sz w:val="24"/>
-          <w:szCs w:val="24"/>
-        </w:rPr>
-        <w:t>1.</w:t>
-      </w:r>
-      <w:r>
-        <w:rPr>
-          <w:sz w:val="24"/>
-          <w:szCs w:val="24"/>
-        </w:rPr>
-        <w:t xml:space="preserve"> Binary Zip-Datei von </w:t>
-      </w:r>
-      <w:proofErr w:type="spellStart"/>
-      <w:r>
-        <w:rPr>
-          <w:sz w:val="24"/>
-          <w:szCs w:val="24"/>
-        </w:rPr>
-        <w:t>Maven</w:t>
-      </w:r>
-      <w:proofErr w:type="spellEnd"/>
-      <w:r>
-        <w:rPr>
-          <w:sz w:val="24"/>
-          <w:szCs w:val="24"/>
-        </w:rPr>
-        <w:t xml:space="preserve"> 3.2.5 heruntergeladen: [1]</w:t>
-      </w:r>
     </w:p>
     <w:p>
       <w:pPr>
@@ -4252,13 +4622,6 @@
           <w:szCs w:val="24"/>
         </w:rPr>
       </w:pPr>
-      <w:r>
-        <w:rPr>
-          <w:sz w:val="24"/>
-          <w:szCs w:val="24"/>
-        </w:rPr>
-        <w:t>2. Inhalt der Zip-Datei zu dem Programm-Ordner hinzugefügt</w:t>
-      </w:r>
     </w:p>
     <w:p>
       <w:pPr>
@@ -4268,12 +4631,139 @@
           <w:szCs w:val="24"/>
         </w:rPr>
       </w:pPr>
-      <w:r>
-        <w:rPr>
-          <w:sz w:val="24"/>
-          <w:szCs w:val="24"/>
-        </w:rPr>
-        <w:t xml:space="preserve">3. Path geändert – mit folgendem Verzeichnis erweitert: </w:t>
+    </w:p>
+    <w:p>
+      <w:pPr>
+        <w:rPr>
+          <w:rFonts w:asciiTheme="majorHAnsi" w:eastAsiaTheme="majorEastAsia" w:hAnsiTheme="majorHAnsi" w:cstheme="majorBidi"/>
+          <w:color w:val="2E74B5" w:themeColor="accent1" w:themeShade="BF"/>
+          <w:sz w:val="26"/>
+          <w:szCs w:val="26"/>
+        </w:rPr>
+      </w:pPr>
+      <w:bookmarkStart w:id="9" w:name="_Toc412185937"/>
+      <w:r>
+        <w:br w:type="page"/>
+      </w:r>
+    </w:p>
+    <w:p>
+      <w:pPr>
+        <w:pStyle w:val="berschrift2"/>
+      </w:pPr>
+      <w:r>
+        <w:lastRenderedPageBreak/>
+        <w:t>4.3 Inbetriebnahme des Beispiels</w:t>
+      </w:r>
+      <w:bookmarkEnd w:id="9"/>
+    </w:p>
+    <w:p>
+      <w:pPr>
+        <w:pStyle w:val="KeinLeerraum"/>
+        <w:rPr>
+          <w:sz w:val="24"/>
+          <w:szCs w:val="24"/>
+        </w:rPr>
+      </w:pPr>
+    </w:p>
+    <w:p>
+      <w:pPr>
+        <w:pStyle w:val="KeinLeerraum"/>
+        <w:rPr>
+          <w:sz w:val="24"/>
+          <w:szCs w:val="24"/>
+        </w:rPr>
+      </w:pPr>
+      <w:r>
+        <w:rPr>
+          <w:sz w:val="24"/>
+          <w:szCs w:val="24"/>
+        </w:rPr>
+        <w:t>Folgende Schritte wurden durchgeführt:</w:t>
+      </w:r>
+    </w:p>
+    <w:p>
+      <w:pPr>
+        <w:pStyle w:val="KeinLeerraum"/>
+        <w:rPr>
+          <w:sz w:val="24"/>
+          <w:szCs w:val="24"/>
+        </w:rPr>
+      </w:pPr>
+    </w:p>
+    <w:p>
+      <w:pPr>
+        <w:pStyle w:val="KeinLeerraum"/>
+        <w:numPr>
+          <w:ilvl w:val="0"/>
+          <w:numId w:val="31"/>
+        </w:numPr>
+        <w:rPr>
+          <w:sz w:val="24"/>
+          <w:szCs w:val="24"/>
+        </w:rPr>
+      </w:pPr>
+      <w:r>
+        <w:rPr>
+          <w:sz w:val="24"/>
+          <w:szCs w:val="24"/>
+        </w:rPr>
+        <w:t xml:space="preserve">Binary Zip-Datei von </w:t>
+      </w:r>
+      <w:proofErr w:type="spellStart"/>
+      <w:r>
+        <w:rPr>
+          <w:sz w:val="24"/>
+          <w:szCs w:val="24"/>
+        </w:rPr>
+        <w:t>Maven</w:t>
+      </w:r>
+      <w:proofErr w:type="spellEnd"/>
+      <w:r>
+        <w:rPr>
+          <w:sz w:val="24"/>
+          <w:szCs w:val="24"/>
+        </w:rPr>
+        <w:t xml:space="preserve"> 3.2.5 heruntergeladen: [1]</w:t>
+      </w:r>
+    </w:p>
+    <w:p>
+      <w:pPr>
+        <w:pStyle w:val="KeinLeerraum"/>
+        <w:numPr>
+          <w:ilvl w:val="0"/>
+          <w:numId w:val="31"/>
+        </w:numPr>
+        <w:rPr>
+          <w:sz w:val="24"/>
+          <w:szCs w:val="24"/>
+        </w:rPr>
+      </w:pPr>
+      <w:r>
+        <w:rPr>
+          <w:sz w:val="24"/>
+          <w:szCs w:val="24"/>
+        </w:rPr>
+        <w:t>Inhalt der Zip-Datei zu dem Programm-Ordner hinzugefügt</w:t>
+      </w:r>
+    </w:p>
+    <w:p>
+      <w:pPr>
+        <w:pStyle w:val="KeinLeerraum"/>
+        <w:numPr>
+          <w:ilvl w:val="0"/>
+          <w:numId w:val="31"/>
+        </w:numPr>
+        <w:rPr>
+          <w:sz w:val="24"/>
+          <w:szCs w:val="24"/>
+        </w:rPr>
+      </w:pPr>
+      <w:r>
+        <w:rPr>
+          <w:sz w:val="24"/>
+          <w:szCs w:val="24"/>
+        </w:rPr>
+        <w:t xml:space="preserve">Path geändert – mit folgendem Verzeichnis erweitert: </w:t>
       </w:r>
     </w:p>
     <w:p>
@@ -4299,16 +4789,39 @@
       <w:pPr>
         <w:pStyle w:val="KeinLeerraum"/>
         <w:rPr>
-          <w:sz w:val="24"/>
-          <w:szCs w:val="24"/>
-        </w:rPr>
-      </w:pPr>
-      <w:r>
-        <w:rPr>
-          <w:sz w:val="24"/>
-          <w:szCs w:val="24"/>
-        </w:rPr>
-        <w:t xml:space="preserve">4. Neue Umgebungsvariable </w:t>
+          <w:rFonts w:ascii="Courier New" w:hAnsi="Courier New" w:cs="Courier New"/>
+          <w:sz w:val="20"/>
+          <w:szCs w:val="20"/>
+        </w:rPr>
+      </w:pPr>
+      <w:r>
+        <w:rPr>
+          <w:rFonts w:ascii="Courier New" w:hAnsi="Courier New" w:cs="Courier New"/>
+          <w:sz w:val="20"/>
+          <w:szCs w:val="20"/>
+        </w:rPr>
+        <w:t xml:space="preserve">   </w:t>
+      </w:r>
+      <w:r>
+        <w:rPr>
+          <w:sz w:val="24"/>
+          <w:szCs w:val="24"/>
+        </w:rPr>
+        <w:t xml:space="preserve">4. </w:t>
+      </w:r>
+      <w:r>
+        <w:rPr>
+          <w:sz w:val="24"/>
+          <w:szCs w:val="24"/>
+        </w:rPr>
+        <w:tab/>
+      </w:r>
+      <w:r>
+        <w:rPr>
+          <w:sz w:val="24"/>
+          <w:szCs w:val="24"/>
+        </w:rPr>
+        <w:t xml:space="preserve">Neue Umgebungsvariable </w:t>
       </w:r>
       <w:r>
         <w:rPr>
@@ -4344,8 +4857,10 @@
           <w:szCs w:val="20"/>
           <w:lang w:val="en-US"/>
         </w:rPr>
-        <w:t>C:\Program Fi</w:t>
-      </w:r>
+        <w:t>C:\Program Fil</w:t>
+      </w:r>
+      <w:bookmarkStart w:id="10" w:name="_GoBack"/>
+      <w:bookmarkEnd w:id="10"/>
       <w:r>
         <w:rPr>
           <w:rFonts w:ascii="Courier New" w:hAnsi="Courier New" w:cs="Courier New"/>
@@ -4353,7 +4868,15 @@
           <w:szCs w:val="20"/>
           <w:lang w:val="en-US"/>
         </w:rPr>
-        <w:t>les (x86)\apache-maven-3.2.5</w:t>
+        <w:t>es (x86)\apache-maven-3.2.5</w:t>
+      </w:r>
+      <w:r>
+        <w:rPr>
+          <w:sz w:val="24"/>
+          <w:szCs w:val="24"/>
+          <w:lang w:val="en-US"/>
+        </w:rPr>
+        <w:tab/>
       </w:r>
     </w:p>
     <w:p>
@@ -4369,49 +4892,56 @@
     <w:p>
       <w:pPr>
         <w:pStyle w:val="KeinLeerraum"/>
-        <w:rPr>
-          <w:sz w:val="24"/>
-          <w:szCs w:val="24"/>
-          <w:lang w:val="de-AT"/>
-        </w:rPr>
-      </w:pPr>
-      <w:r>
-        <w:rPr>
-          <w:sz w:val="24"/>
-          <w:szCs w:val="24"/>
-          <w:lang w:val="de-AT"/>
-        </w:rPr>
-        <w:t xml:space="preserve">5. Von dem </w:t>
-      </w:r>
-      <w:proofErr w:type="spellStart"/>
-      <w:r>
-        <w:rPr>
-          <w:sz w:val="24"/>
-          <w:szCs w:val="24"/>
-          <w:lang w:val="de-AT"/>
-        </w:rPr>
-        <w:t>Git</w:t>
-      </w:r>
-      <w:proofErr w:type="spellEnd"/>
-      <w:r>
-        <w:rPr>
-          <w:sz w:val="24"/>
-          <w:szCs w:val="24"/>
-          <w:lang w:val="de-AT"/>
-        </w:rPr>
-        <w:t xml:space="preserve">-Repository </w:t>
-      </w:r>
-      <w:proofErr w:type="spellStart"/>
-      <w:r>
         <w:rPr>
           <w:rFonts w:ascii="Courier New" w:hAnsi="Courier New" w:cs="Courier New"/>
           <w:sz w:val="20"/>
           <w:szCs w:val="20"/>
           <w:lang w:val="de-AT"/>
         </w:rPr>
-        <w:t>apache</w:t>
+      </w:pPr>
+      <w:r>
+        <w:rPr>
+          <w:sz w:val="24"/>
+          <w:szCs w:val="24"/>
+          <w:lang w:val="de-AT"/>
+        </w:rPr>
+        <w:t xml:space="preserve">       5. </w:t>
+      </w:r>
+      <w:r>
+        <w:rPr>
+          <w:sz w:val="24"/>
+          <w:szCs w:val="24"/>
+          <w:lang w:val="de-AT"/>
+        </w:rPr>
+        <w:tab/>
+      </w:r>
+      <w:r>
+        <w:rPr>
+          <w:sz w:val="24"/>
+          <w:szCs w:val="24"/>
+          <w:lang w:val="de-AT"/>
+        </w:rPr>
+        <w:t xml:space="preserve">Von dem </w:t>
+      </w:r>
+      <w:proofErr w:type="spellStart"/>
+      <w:r>
+        <w:rPr>
+          <w:sz w:val="24"/>
+          <w:szCs w:val="24"/>
+          <w:lang w:val="de-AT"/>
+        </w:rPr>
+        <w:t>Git</w:t>
       </w:r>
       <w:proofErr w:type="spellEnd"/>
+      <w:r>
+        <w:rPr>
+          <w:sz w:val="24"/>
+          <w:szCs w:val="24"/>
+          <w:lang w:val="de-AT"/>
+        </w:rPr>
+        <w:t xml:space="preserve">-Repository </w:t>
+      </w:r>
+      <w:proofErr w:type="spellStart"/>
       <w:r>
         <w:rPr>
           <w:rFonts w:ascii="Courier New" w:hAnsi="Courier New" w:cs="Courier New"/>
@@ -4419,9 +4949,9 @@
           <w:szCs w:val="20"/>
           <w:lang w:val="de-AT"/>
         </w:rPr>
-        <w:t>/</w:t>
-      </w:r>
-      <w:proofErr w:type="spellStart"/>
+        <w:t>apache</w:t>
+      </w:r>
+      <w:proofErr w:type="spellEnd"/>
       <w:r>
         <w:rPr>
           <w:rFonts w:ascii="Courier New" w:hAnsi="Courier New" w:cs="Courier New"/>
@@ -4429,80 +4959,78 @@
           <w:szCs w:val="20"/>
           <w:lang w:val="de-AT"/>
         </w:rPr>
-        <w:t>camel</w:t>
-      </w:r>
-      <w:proofErr w:type="spellEnd"/>
-      <w:r>
-        <w:rPr>
-          <w:sz w:val="24"/>
-          <w:szCs w:val="24"/>
-          <w:lang w:val="de-AT"/>
-        </w:rPr>
-        <w:t xml:space="preserve"> [2]</w:t>
-      </w:r>
-      <w:r>
-        <w:rPr>
-          <w:sz w:val="24"/>
-          <w:szCs w:val="24"/>
-          <w:lang w:val="de-AT"/>
-        </w:rPr>
-        <w:t xml:space="preserve"> das ETL-</w:t>
+        <w:t>/</w:t>
       </w:r>
       <w:proofErr w:type="spellStart"/>
-      <w:r>
-        <w:rPr>
-          <w:sz w:val="24"/>
-          <w:szCs w:val="24"/>
-          <w:lang w:val="de-AT"/>
-        </w:rPr>
-        <w:t>Example</w:t>
-      </w:r>
-      <w:proofErr w:type="spellEnd"/>
-      <w:r>
-        <w:rPr>
-          <w:sz w:val="24"/>
-          <w:szCs w:val="24"/>
-          <w:lang w:val="de-AT"/>
-        </w:rPr>
-        <w:t xml:space="preserve">, welches im </w:t>
-      </w:r>
-      <w:proofErr w:type="spellStart"/>
-      <w:r>
-        <w:rPr>
-          <w:sz w:val="24"/>
-          <w:szCs w:val="24"/>
-          <w:lang w:val="de-AT"/>
-        </w:rPr>
-        <w:t>Verzeichnis</w:t>
-      </w:r>
-    </w:p>
-    <w:p>
-      <w:pPr>
-        <w:pStyle w:val="KeinLeerraum"/>
-        <w:rPr>
-          <w:sz w:val="24"/>
-          <w:szCs w:val="24"/>
-          <w:lang w:val="en-US"/>
-        </w:rPr>
-      </w:pPr>
-      <w:proofErr w:type="spellEnd"/>
-      <w:r>
-        <w:rPr>
-          <w:sz w:val="24"/>
-          <w:szCs w:val="24"/>
-          <w:lang w:val="en-US"/>
-        </w:rPr>
-        <w:t xml:space="preserve">     </w:t>
-      </w:r>
-      <w:proofErr w:type="gramStart"/>
       <w:r>
         <w:rPr>
           <w:rFonts w:ascii="Courier New" w:hAnsi="Courier New" w:cs="Courier New"/>
           <w:sz w:val="20"/>
           <w:szCs w:val="20"/>
-          <w:lang w:val="en-US"/>
-        </w:rPr>
-        <w:t>examples/camel-example-</w:t>
+          <w:lang w:val="de-AT"/>
+        </w:rPr>
+        <w:t>camel</w:t>
+      </w:r>
+      <w:proofErr w:type="spellEnd"/>
+      <w:r>
+        <w:rPr>
+          <w:sz w:val="24"/>
+          <w:szCs w:val="24"/>
+          <w:lang w:val="de-AT"/>
+        </w:rPr>
+        <w:t xml:space="preserve"> [2]</w:t>
+      </w:r>
+      <w:r>
+        <w:rPr>
+          <w:sz w:val="24"/>
+          <w:szCs w:val="24"/>
+          <w:lang w:val="de-AT"/>
+        </w:rPr>
+        <w:t xml:space="preserve"> das ETL-</w:t>
+      </w:r>
+      <w:proofErr w:type="spellStart"/>
+      <w:r>
+        <w:rPr>
+          <w:sz w:val="24"/>
+          <w:szCs w:val="24"/>
+          <w:lang w:val="de-AT"/>
+        </w:rPr>
+        <w:t>Example</w:t>
+      </w:r>
+      <w:proofErr w:type="spellEnd"/>
+      <w:r>
+        <w:rPr>
+          <w:sz w:val="24"/>
+          <w:szCs w:val="24"/>
+          <w:lang w:val="de-AT"/>
+        </w:rPr>
+        <w:t>, welches im Verzeichnis</w:t>
+      </w:r>
+    </w:p>
+    <w:p>
+      <w:pPr>
+        <w:pStyle w:val="KeinLeerraum"/>
+        <w:rPr>
+          <w:sz w:val="24"/>
+          <w:szCs w:val="24"/>
+          <w:lang w:val="de-AT"/>
+        </w:rPr>
+      </w:pPr>
+      <w:r>
+        <w:rPr>
+          <w:sz w:val="24"/>
+          <w:szCs w:val="24"/>
+          <w:lang w:val="de-AT"/>
+        </w:rPr>
+        <w:t xml:space="preserve">     </w:t>
+      </w:r>
+      <w:r>
+        <w:rPr>
+          <w:sz w:val="24"/>
+          <w:szCs w:val="24"/>
+          <w:lang w:val="de-AT"/>
+        </w:rPr>
+        <w:tab/>
       </w:r>
       <w:proofErr w:type="spellStart"/>
       <w:r>
@@ -4510,55 +5038,38 @@
           <w:rFonts w:ascii="Courier New" w:hAnsi="Courier New" w:cs="Courier New"/>
           <w:sz w:val="20"/>
           <w:szCs w:val="20"/>
-          <w:lang w:val="en-US"/>
-        </w:rPr>
-        <w:t>etl</w:t>
+          <w:lang w:val="de-AT"/>
+        </w:rPr>
+        <w:t>examples</w:t>
       </w:r>
       <w:proofErr w:type="spellEnd"/>
-      <w:proofErr w:type="gramEnd"/>
-      <w:r>
-        <w:rPr>
-          <w:sz w:val="24"/>
-          <w:szCs w:val="24"/>
-          <w:lang w:val="en-US"/>
-        </w:rPr>
-        <w:t xml:space="preserve"> </w:t>
+      <w:r>
+        <w:rPr>
+          <w:rFonts w:ascii="Courier New" w:hAnsi="Courier New" w:cs="Courier New"/>
+          <w:sz w:val="20"/>
+          <w:szCs w:val="20"/>
+          <w:lang w:val="de-AT"/>
+        </w:rPr>
+        <w:t>/</w:t>
       </w:r>
       <w:proofErr w:type="spellStart"/>
       <w:r>
         <w:rPr>
-          <w:sz w:val="24"/>
-          <w:szCs w:val="24"/>
-          <w:lang w:val="en-US"/>
-        </w:rPr>
-        <w:t>liegt</w:t>
+          <w:rFonts w:ascii="Courier New" w:hAnsi="Courier New" w:cs="Courier New"/>
+          <w:sz w:val="20"/>
+          <w:szCs w:val="20"/>
+          <w:lang w:val="de-AT"/>
+        </w:rPr>
+        <w:t>camel-example-etl</w:t>
       </w:r>
       <w:proofErr w:type="spellEnd"/>
       <w:r>
         <w:rPr>
           <w:sz w:val="24"/>
           <w:szCs w:val="24"/>
-          <w:lang w:val="en-US"/>
-        </w:rPr>
-        <w:t xml:space="preserve">, </w:t>
-      </w:r>
-      <w:proofErr w:type="spellStart"/>
-      <w:r>
-        <w:rPr>
-          <w:sz w:val="24"/>
-          <w:szCs w:val="24"/>
-          <w:lang w:val="en-US"/>
-        </w:rPr>
-        <w:t>heruntergeladen</w:t>
-      </w:r>
-      <w:proofErr w:type="spellEnd"/>
-      <w:r>
-        <w:rPr>
-          <w:sz w:val="24"/>
-          <w:szCs w:val="24"/>
-          <w:lang w:val="en-US"/>
-        </w:rPr>
-        <w:t>.</w:t>
+          <w:lang w:val="de-AT"/>
+        </w:rPr>
+        <w:t xml:space="preserve"> liegt, heruntergeladen.</w:t>
       </w:r>
     </w:p>
     <w:p>
@@ -4576,7 +5087,23 @@
           <w:szCs w:val="24"/>
           <w:lang w:val="de-AT"/>
         </w:rPr>
-        <w:t xml:space="preserve">6. In </w:t>
+        <w:t xml:space="preserve">       6. </w:t>
+      </w:r>
+      <w:r>
+        <w:rPr>
+          <w:sz w:val="24"/>
+          <w:szCs w:val="24"/>
+          <w:lang w:val="de-AT"/>
+        </w:rPr>
+        <w:tab/>
+      </w:r>
+      <w:r>
+        <w:rPr>
+          <w:sz w:val="24"/>
+          <w:szCs w:val="24"/>
+          <w:lang w:val="de-AT"/>
+        </w:rPr>
+        <w:t xml:space="preserve">In </w:t>
       </w:r>
       <w:proofErr w:type="spellStart"/>
       <w:r>
@@ -4685,7 +5212,31 @@
           <w:szCs w:val="24"/>
           <w:lang w:val="de-AT"/>
         </w:rPr>
-        <w:t xml:space="preserve">7. Danach konnte </w:t>
+        <w:t xml:space="preserve">       </w:t>
+      </w:r>
+      <w:r>
+        <w:rPr>
+          <w:sz w:val="24"/>
+          <w:szCs w:val="24"/>
+          <w:lang w:val="de-AT"/>
+        </w:rPr>
+        <w:t xml:space="preserve">7. </w:t>
+      </w:r>
+      <w:r>
+        <w:rPr>
+          <w:sz w:val="24"/>
+          <w:szCs w:val="24"/>
+          <w:lang w:val="de-AT"/>
+        </w:rPr>
+        <w:tab/>
+      </w:r>
+      <w:r>
+        <w:rPr>
+          <w:sz w:val="24"/>
+          <w:szCs w:val="24"/>
+          <w:lang w:val="de-AT"/>
+        </w:rPr>
+        <w:t xml:space="preserve">Danach konnte </w:t>
       </w:r>
       <w:proofErr w:type="spellStart"/>
       <w:r>
@@ -4804,7 +5355,31 @@
           <w:szCs w:val="24"/>
           <w:lang w:val="de-AT"/>
         </w:rPr>
-        <w:t xml:space="preserve">8. Nachdem das Projekt </w:t>
+        <w:t xml:space="preserve">       </w:t>
+      </w:r>
+      <w:r>
+        <w:rPr>
+          <w:sz w:val="24"/>
+          <w:szCs w:val="24"/>
+          <w:lang w:val="de-AT"/>
+        </w:rPr>
+        <w:t xml:space="preserve">8. </w:t>
+      </w:r>
+      <w:r>
+        <w:rPr>
+          <w:sz w:val="24"/>
+          <w:szCs w:val="24"/>
+          <w:lang w:val="de-AT"/>
+        </w:rPr>
+        <w:tab/>
+      </w:r>
+      <w:r>
+        <w:rPr>
+          <w:sz w:val="24"/>
+          <w:szCs w:val="24"/>
+          <w:lang w:val="de-AT"/>
+        </w:rPr>
+        <w:t xml:space="preserve">Nachdem das Projekt </w:t>
       </w:r>
       <w:proofErr w:type="spellStart"/>
       <w:r>
@@ -4887,25 +5462,50 @@
           <w:szCs w:val="24"/>
           <w:lang w:val="de-AT"/>
         </w:rPr>
+        <w:tab/>
+      </w:r>
+      <w:r>
+        <w:rPr>
+          <w:sz w:val="24"/>
+          <w:szCs w:val="24"/>
+          <w:lang w:val="de-AT"/>
+        </w:rPr>
         <w:t>ausgeführt.</w:t>
       </w:r>
     </w:p>
     <w:p>
       <w:pPr>
         <w:pStyle w:val="KeinLeerraum"/>
-        <w:rPr>
-          <w:sz w:val="24"/>
-          <w:szCs w:val="24"/>
-          <w:lang w:val="de-AT"/>
-        </w:rPr>
-      </w:pPr>
-      <w:r>
-        <w:rPr>
-          <w:sz w:val="24"/>
-          <w:szCs w:val="24"/>
-          <w:lang w:val="de-AT"/>
-        </w:rPr>
-        <w:t>9. Das Programm</w:t>
+        <w:ind w:left="708" w:hanging="333"/>
+        <w:rPr>
+          <w:sz w:val="24"/>
+          <w:szCs w:val="24"/>
+          <w:lang w:val="de-AT"/>
+        </w:rPr>
+      </w:pPr>
+      <w:r>
+        <w:rPr>
+          <w:sz w:val="24"/>
+          <w:szCs w:val="24"/>
+          <w:lang w:val="de-AT"/>
+        </w:rPr>
+        <w:t xml:space="preserve">9. </w:t>
+      </w:r>
+      <w:r>
+        <w:rPr>
+          <w:sz w:val="24"/>
+          <w:szCs w:val="24"/>
+          <w:lang w:val="de-AT"/>
+        </w:rPr>
+        <w:tab/>
+      </w:r>
+      <w:r>
+        <w:rPr>
+          <w:sz w:val="24"/>
+          <w:szCs w:val="24"/>
+          <w:lang w:val="de-AT"/>
+        </w:rPr>
+        <w:t>Das Programm</w:t>
       </w:r>
       <w:r>
         <w:rPr>
@@ -4952,7 +5552,56 @@
           <w:szCs w:val="24"/>
           <w:lang w:val="de-AT"/>
         </w:rPr>
-        <w:t>, welcher ebenfalls</w:t>
+        <w:t xml:space="preserve">, welcher ebenfalls </w:t>
+      </w:r>
+      <w:r>
+        <w:rPr>
+          <w:sz w:val="24"/>
+          <w:szCs w:val="24"/>
+          <w:lang w:val="de-AT"/>
+        </w:rPr>
+        <w:t>über die CMD erfolgte, gestartet werden und die entsprechenden XML-Files für di</w:t>
+      </w:r>
+      <w:r>
+        <w:rPr>
+          <w:sz w:val="24"/>
+          <w:szCs w:val="24"/>
+          <w:lang w:val="de-AT"/>
+        </w:rPr>
+        <w:t>e</w:t>
+      </w:r>
+      <w:r>
+        <w:rPr>
+          <w:sz w:val="24"/>
+          <w:szCs w:val="24"/>
+          <w:lang w:val="de-AT"/>
+        </w:rPr>
+        <w:t xml:space="preserve"> </w:t>
+      </w:r>
+      <w:r>
+        <w:rPr>
+          <w:sz w:val="24"/>
+          <w:szCs w:val="24"/>
+          <w:lang w:val="de-AT"/>
+        </w:rPr>
+        <w:t>Kunden generiert.</w:t>
+      </w:r>
+      <w:r>
+        <w:rPr>
+          <w:sz w:val="24"/>
+          <w:szCs w:val="24"/>
+          <w:lang w:val="de-AT"/>
+        </w:rPr>
+        <w:t xml:space="preserve"> Folgende Ausgabe erschien in der Konsole:</w:t>
+      </w:r>
+      <w:r>
+        <w:rPr>
+          <w:noProof/>
+          <w:sz w:val="24"/>
+          <w:szCs w:val="24"/>
+          <w:lang w:val="de-AT" w:eastAsia="de-AT"/>
+        </w:rPr>
+        <w:t xml:space="preserve"> </w:t>
       </w:r>
     </w:p>
     <w:p>
@@ -4964,31 +5613,42 @@
           <w:lang w:val="de-AT"/>
         </w:rPr>
       </w:pPr>
-      <w:r>
-        <w:rPr>
-          <w:sz w:val="24"/>
-          <w:szCs w:val="24"/>
-          <w:lang w:val="de-AT"/>
-        </w:rPr>
-        <w:t xml:space="preserve">    über die CMD erfolgte, gestartet werden und die entsprechenden XML-Files für di</w:t>
-      </w:r>
     </w:p>
     <w:p>
       <w:pPr>
         <w:pStyle w:val="KeinLeerraum"/>
-        <w:rPr>
-          <w:sz w:val="24"/>
-          <w:szCs w:val="24"/>
-          <w:lang w:val="de-AT"/>
-        </w:rPr>
-      </w:pPr>
-      <w:r>
-        <w:rPr>
-          <w:sz w:val="24"/>
-          <w:szCs w:val="24"/>
-          <w:lang w:val="de-AT"/>
-        </w:rPr>
-        <w:t xml:space="preserve">    Kunden generiert.</w:t>
+        <w:ind w:firstLine="708"/>
+        <w:rPr>
+          <w:sz w:val="24"/>
+          <w:szCs w:val="24"/>
+          <w:lang w:val="de-AT"/>
+        </w:rPr>
+      </w:pPr>
+      <w:r>
+        <w:rPr>
+          <w:sz w:val="24"/>
+          <w:szCs w:val="24"/>
+          <w:lang w:val="de-AT"/>
+        </w:rPr>
+        <w:t xml:space="preserve">Hier wird eine neue Customer </w:t>
+      </w:r>
+      <w:proofErr w:type="spellStart"/>
+      <w:r>
+        <w:rPr>
+          <w:sz w:val="24"/>
+          <w:szCs w:val="24"/>
+          <w:lang w:val="de-AT"/>
+        </w:rPr>
+        <w:t>Entity</w:t>
+      </w:r>
+      <w:proofErr w:type="spellEnd"/>
+      <w:r>
+        <w:rPr>
+          <w:sz w:val="24"/>
+          <w:szCs w:val="24"/>
+          <w:lang w:val="de-AT"/>
+        </w:rPr>
+        <w:t xml:space="preserve"> aufgrund des XML-Files der Person erstellt.</w:t>
       </w:r>
     </w:p>
     <w:p>
@@ -5000,6 +5660,77 @@
           <w:lang w:val="de-AT"/>
         </w:rPr>
       </w:pPr>
+      <w:r>
+        <w:rPr>
+          <w:noProof/>
+          <w:sz w:val="24"/>
+          <w:szCs w:val="24"/>
+          <w:lang w:val="de-AT" w:eastAsia="de-AT"/>
+        </w:rPr>
+        <w:drawing>
+          <wp:anchor distT="0" distB="0" distL="114300" distR="114300" simplePos="0" relativeHeight="251660288" behindDoc="1" locked="0" layoutInCell="1" allowOverlap="1" wp14:anchorId="4685C875" wp14:editId="15681C7A">
+            <wp:simplePos x="0" y="0"/>
+            <wp:positionH relativeFrom="page">
+              <wp:align>left</wp:align>
+            </wp:positionH>
+            <wp:positionV relativeFrom="paragraph">
+              <wp:posOffset>188594</wp:posOffset>
+            </wp:positionV>
+            <wp:extent cx="7531217" cy="542925"/>
+            <wp:effectExtent l="0" t="0" r="0" b="0"/>
+            <wp:wrapTight wrapText="bothSides">
+              <wp:wrapPolygon edited="0">
+                <wp:start x="0" y="0"/>
+                <wp:lineTo x="0" y="20463"/>
+                <wp:lineTo x="21527" y="20463"/>
+                <wp:lineTo x="21527" y="0"/>
+                <wp:lineTo x="0" y="0"/>
+              </wp:wrapPolygon>
+            </wp:wrapTight>
+            <wp:docPr id="6" name="Grafik 6"/>
+            <wp:cNvGraphicFramePr>
+              <a:graphicFrameLocks xmlns:a="http://schemas.openxmlformats.org/drawingml/2006/main" noChangeAspect="1"/>
+            </wp:cNvGraphicFramePr>
+            <a:graphic xmlns:a="http://schemas.openxmlformats.org/drawingml/2006/main">
+              <a:graphicData uri="http://schemas.openxmlformats.org/drawingml/2006/picture">
+                <pic:pic xmlns:pic="http://schemas.openxmlformats.org/drawingml/2006/picture">
+                  <pic:nvPicPr>
+                    <pic:cNvPr id="6" name="Convert.JPG"/>
+                    <pic:cNvPicPr/>
+                  </pic:nvPicPr>
+                  <pic:blipFill>
+                    <a:blip r:embed="rId15">
+                      <a:extLst>
+                        <a:ext uri="{28A0092B-C50C-407E-A947-70E740481C1C}">
+                          <a14:useLocalDpi xmlns:a14="http://schemas.microsoft.com/office/drawing/2010/main" val="0"/>
+                        </a:ext>
+                      </a:extLst>
+                    </a:blip>
+                    <a:stretch>
+                      <a:fillRect/>
+                    </a:stretch>
+                  </pic:blipFill>
+                  <pic:spPr>
+                    <a:xfrm>
+                      <a:off x="0" y="0"/>
+                      <a:ext cx="7531217" cy="542925"/>
+                    </a:xfrm>
+                    <a:prstGeom prst="rect">
+                      <a:avLst/>
+                    </a:prstGeom>
+                  </pic:spPr>
+                </pic:pic>
+              </a:graphicData>
+            </a:graphic>
+            <wp14:sizeRelH relativeFrom="page">
+              <wp14:pctWidth>0</wp14:pctWidth>
+            </wp14:sizeRelH>
+            <wp14:sizeRelV relativeFrom="page">
+              <wp14:pctHeight>0</wp14:pctHeight>
+            </wp14:sizeRelV>
+          </wp:anchor>
+        </w:drawing>
+      </w:r>
     </w:p>
     <w:p>
       <w:pPr>
@@ -5013,6 +5744,560 @@
     </w:p>
     <w:p>
       <w:pPr>
+        <w:pStyle w:val="KeinLeerraum"/>
+        <w:ind w:left="708"/>
+        <w:rPr>
+          <w:sz w:val="24"/>
+          <w:szCs w:val="24"/>
+          <w:lang w:val="de-AT"/>
+        </w:rPr>
+      </w:pPr>
+      <w:r>
+        <w:rPr>
+          <w:sz w:val="24"/>
+          <w:szCs w:val="24"/>
+          <w:lang w:val="de-AT"/>
+        </w:rPr>
+        <w:t>Die ermittelten Customer-Werte werden in die Datenbank geschrieben.</w:t>
+      </w:r>
+    </w:p>
+    <w:p>
+      <w:pPr>
+        <w:pStyle w:val="KeinLeerraum"/>
+        <w:rPr>
+          <w:sz w:val="24"/>
+          <w:szCs w:val="24"/>
+          <w:lang w:val="de-AT"/>
+        </w:rPr>
+      </w:pPr>
+      <w:r>
+        <w:rPr>
+          <w:noProof/>
+          <w:sz w:val="24"/>
+          <w:szCs w:val="24"/>
+          <w:lang w:val="de-AT" w:eastAsia="de-AT"/>
+        </w:rPr>
+        <w:drawing>
+          <wp:anchor distT="0" distB="0" distL="114300" distR="114300" simplePos="0" relativeHeight="251661312" behindDoc="1" locked="0" layoutInCell="1" allowOverlap="1" wp14:anchorId="4890029C" wp14:editId="57C0F7CF">
+            <wp:simplePos x="0" y="0"/>
+            <wp:positionH relativeFrom="column">
+              <wp:posOffset>-830429</wp:posOffset>
+            </wp:positionH>
+            <wp:positionV relativeFrom="paragraph">
+              <wp:posOffset>186690</wp:posOffset>
+            </wp:positionV>
+            <wp:extent cx="7256629" cy="819150"/>
+            <wp:effectExtent l="0" t="0" r="1905" b="0"/>
+            <wp:wrapTight wrapText="bothSides">
+              <wp:wrapPolygon edited="0">
+                <wp:start x="0" y="0"/>
+                <wp:lineTo x="0" y="21098"/>
+                <wp:lineTo x="21549" y="21098"/>
+                <wp:lineTo x="21549" y="0"/>
+                <wp:lineTo x="0" y="0"/>
+              </wp:wrapPolygon>
+            </wp:wrapTight>
+            <wp:docPr id="7" name="Grafik 7"/>
+            <wp:cNvGraphicFramePr>
+              <a:graphicFrameLocks xmlns:a="http://schemas.openxmlformats.org/drawingml/2006/main" noChangeAspect="1"/>
+            </wp:cNvGraphicFramePr>
+            <a:graphic xmlns:a="http://schemas.openxmlformats.org/drawingml/2006/main">
+              <a:graphicData uri="http://schemas.openxmlformats.org/drawingml/2006/picture">
+                <pic:pic xmlns:pic="http://schemas.openxmlformats.org/drawingml/2006/picture">
+                  <pic:nvPicPr>
+                    <pic:cNvPr id="7" name="Insert.JPG"/>
+                    <pic:cNvPicPr/>
+                  </pic:nvPicPr>
+                  <pic:blipFill>
+                    <a:blip r:embed="rId16">
+                      <a:extLst>
+                        <a:ext uri="{28A0092B-C50C-407E-A947-70E740481C1C}">
+                          <a14:useLocalDpi xmlns:a14="http://schemas.microsoft.com/office/drawing/2010/main" val="0"/>
+                        </a:ext>
+                      </a:extLst>
+                    </a:blip>
+                    <a:stretch>
+                      <a:fillRect/>
+                    </a:stretch>
+                  </pic:blipFill>
+                  <pic:spPr>
+                    <a:xfrm>
+                      <a:off x="0" y="0"/>
+                      <a:ext cx="7257195" cy="819214"/>
+                    </a:xfrm>
+                    <a:prstGeom prst="rect">
+                      <a:avLst/>
+                    </a:prstGeom>
+                  </pic:spPr>
+                </pic:pic>
+              </a:graphicData>
+            </a:graphic>
+            <wp14:sizeRelH relativeFrom="page">
+              <wp14:pctWidth>0</wp14:pctWidth>
+            </wp14:sizeRelH>
+            <wp14:sizeRelV relativeFrom="page">
+              <wp14:pctHeight>0</wp14:pctHeight>
+            </wp14:sizeRelV>
+          </wp:anchor>
+        </w:drawing>
+      </w:r>
+    </w:p>
+    <w:p>
+      <w:pPr>
+        <w:pStyle w:val="KeinLeerraum"/>
+        <w:rPr>
+          <w:sz w:val="24"/>
+          <w:szCs w:val="24"/>
+          <w:lang w:val="de-AT"/>
+        </w:rPr>
+      </w:pPr>
+    </w:p>
+    <w:p>
+      <w:pPr>
+        <w:pStyle w:val="KeinLeerraum"/>
+        <w:ind w:left="708"/>
+        <w:rPr>
+          <w:sz w:val="24"/>
+          <w:szCs w:val="24"/>
+          <w:lang w:val="de-AT"/>
+        </w:rPr>
+      </w:pPr>
+      <w:r>
+        <w:rPr>
+          <w:sz w:val="24"/>
+          <w:szCs w:val="24"/>
+          <w:lang w:val="de-AT"/>
+        </w:rPr>
+        <w:t xml:space="preserve">Es wird ein SELECT-Befehl ausgeführt, bei dem die Werte der </w:t>
+      </w:r>
+      <w:proofErr w:type="spellStart"/>
+      <w:r>
+        <w:rPr>
+          <w:sz w:val="24"/>
+          <w:szCs w:val="24"/>
+          <w:lang w:val="de-AT"/>
+        </w:rPr>
+        <w:t>Costumer</w:t>
+      </w:r>
+      <w:proofErr w:type="spellEnd"/>
+      <w:r>
+        <w:rPr>
+          <w:sz w:val="24"/>
+          <w:szCs w:val="24"/>
+          <w:lang w:val="de-AT"/>
+        </w:rPr>
+        <w:t xml:space="preserve"> ausgelesen werden.</w:t>
+      </w:r>
+    </w:p>
+    <w:p>
+      <w:pPr>
+        <w:pStyle w:val="KeinLeerraum"/>
+        <w:rPr>
+          <w:noProof/>
+          <w:sz w:val="24"/>
+          <w:szCs w:val="24"/>
+          <w:lang w:val="de-AT" w:eastAsia="de-AT"/>
+        </w:rPr>
+      </w:pPr>
+      <w:r>
+        <w:rPr>
+          <w:noProof/>
+          <w:sz w:val="24"/>
+          <w:szCs w:val="24"/>
+          <w:lang w:val="de-AT" w:eastAsia="de-AT"/>
+        </w:rPr>
+        <w:drawing>
+          <wp:anchor distT="0" distB="0" distL="114300" distR="114300" simplePos="0" relativeHeight="251662336" behindDoc="1" locked="0" layoutInCell="1" allowOverlap="1" wp14:anchorId="35961263" wp14:editId="594C377B">
+            <wp:simplePos x="0" y="0"/>
+            <wp:positionH relativeFrom="margin">
+              <wp:align>center</wp:align>
+            </wp:positionH>
+            <wp:positionV relativeFrom="paragraph">
+              <wp:posOffset>207645</wp:posOffset>
+            </wp:positionV>
+            <wp:extent cx="7281545" cy="428625"/>
+            <wp:effectExtent l="0" t="0" r="0" b="9525"/>
+            <wp:wrapTight wrapText="bothSides">
+              <wp:wrapPolygon edited="0">
+                <wp:start x="0" y="0"/>
+                <wp:lineTo x="0" y="21120"/>
+                <wp:lineTo x="21530" y="21120"/>
+                <wp:lineTo x="21530" y="0"/>
+                <wp:lineTo x="0" y="0"/>
+              </wp:wrapPolygon>
+            </wp:wrapTight>
+            <wp:docPr id="8" name="Grafik 8"/>
+            <wp:cNvGraphicFramePr>
+              <a:graphicFrameLocks xmlns:a="http://schemas.openxmlformats.org/drawingml/2006/main" noChangeAspect="1"/>
+            </wp:cNvGraphicFramePr>
+            <a:graphic xmlns:a="http://schemas.openxmlformats.org/drawingml/2006/main">
+              <a:graphicData uri="http://schemas.openxmlformats.org/drawingml/2006/picture">
+                <pic:pic xmlns:pic="http://schemas.openxmlformats.org/drawingml/2006/picture">
+                  <pic:nvPicPr>
+                    <pic:cNvPr id="8" name="Select.JPG"/>
+                    <pic:cNvPicPr/>
+                  </pic:nvPicPr>
+                  <pic:blipFill>
+                    <a:blip r:embed="rId17">
+                      <a:extLst>
+                        <a:ext uri="{28A0092B-C50C-407E-A947-70E740481C1C}">
+                          <a14:useLocalDpi xmlns:a14="http://schemas.microsoft.com/office/drawing/2010/main" val="0"/>
+                        </a:ext>
+                      </a:extLst>
+                    </a:blip>
+                    <a:stretch>
+                      <a:fillRect/>
+                    </a:stretch>
+                  </pic:blipFill>
+                  <pic:spPr>
+                    <a:xfrm>
+                      <a:off x="0" y="0"/>
+                      <a:ext cx="7281545" cy="428625"/>
+                    </a:xfrm>
+                    <a:prstGeom prst="rect">
+                      <a:avLst/>
+                    </a:prstGeom>
+                  </pic:spPr>
+                </pic:pic>
+              </a:graphicData>
+            </a:graphic>
+            <wp14:sizeRelH relativeFrom="page">
+              <wp14:pctWidth>0</wp14:pctWidth>
+            </wp14:sizeRelH>
+            <wp14:sizeRelV relativeFrom="page">
+              <wp14:pctHeight>0</wp14:pctHeight>
+            </wp14:sizeRelV>
+          </wp:anchor>
+        </w:drawing>
+      </w:r>
+    </w:p>
+    <w:p>
+      <w:pPr>
+        <w:pStyle w:val="KeinLeerraum"/>
+        <w:rPr>
+          <w:noProof/>
+          <w:sz w:val="24"/>
+          <w:szCs w:val="24"/>
+          <w:lang w:val="de-AT" w:eastAsia="de-AT"/>
+        </w:rPr>
+      </w:pPr>
+    </w:p>
+    <w:p>
+      <w:pPr>
+        <w:rPr>
+          <w:noProof/>
+          <w:sz w:val="24"/>
+          <w:szCs w:val="24"/>
+          <w:lang w:val="de-AT" w:eastAsia="de-AT"/>
+        </w:rPr>
+      </w:pPr>
+      <w:r>
+        <w:rPr>
+          <w:noProof/>
+          <w:sz w:val="24"/>
+          <w:szCs w:val="24"/>
+          <w:lang w:val="de-AT" w:eastAsia="de-AT"/>
+        </w:rPr>
+        <w:br w:type="page"/>
+      </w:r>
+    </w:p>
+    <w:p>
+      <w:pPr>
+        <w:pStyle w:val="KeinLeerraum"/>
+        <w:ind w:left="708"/>
+        <w:rPr>
+          <w:noProof/>
+          <w:sz w:val="24"/>
+          <w:szCs w:val="24"/>
+          <w:lang w:val="de-AT" w:eastAsia="de-AT"/>
+        </w:rPr>
+      </w:pPr>
+      <w:r>
+        <w:rPr>
+          <w:noProof/>
+          <w:sz w:val="24"/>
+          <w:szCs w:val="24"/>
+          <w:lang w:val="de-AT" w:eastAsia="de-AT"/>
+        </w:rPr>
+        <w:lastRenderedPageBreak/>
+        <w:drawing>
+          <wp:anchor distT="0" distB="0" distL="114300" distR="114300" simplePos="0" relativeHeight="251663360" behindDoc="1" locked="0" layoutInCell="1" allowOverlap="1" wp14:anchorId="1EACBF0B" wp14:editId="6429DD97">
+            <wp:simplePos x="0" y="0"/>
+            <wp:positionH relativeFrom="margin">
+              <wp:posOffset>-623570</wp:posOffset>
+            </wp:positionH>
+            <wp:positionV relativeFrom="paragraph">
+              <wp:posOffset>556895</wp:posOffset>
+            </wp:positionV>
+            <wp:extent cx="7146290" cy="1152525"/>
+            <wp:effectExtent l="0" t="0" r="0" b="9525"/>
+            <wp:wrapTight wrapText="bothSides">
+              <wp:wrapPolygon edited="0">
+                <wp:start x="0" y="0"/>
+                <wp:lineTo x="0" y="21421"/>
+                <wp:lineTo x="21535" y="21421"/>
+                <wp:lineTo x="21535" y="0"/>
+                <wp:lineTo x="0" y="0"/>
+              </wp:wrapPolygon>
+            </wp:wrapTight>
+            <wp:docPr id="9" name="Grafik 9"/>
+            <wp:cNvGraphicFramePr>
+              <a:graphicFrameLocks xmlns:a="http://schemas.openxmlformats.org/drawingml/2006/main" noChangeAspect="1"/>
+            </wp:cNvGraphicFramePr>
+            <a:graphic xmlns:a="http://schemas.openxmlformats.org/drawingml/2006/main">
+              <a:graphicData uri="http://schemas.openxmlformats.org/drawingml/2006/picture">
+                <pic:pic xmlns:pic="http://schemas.openxmlformats.org/drawingml/2006/picture">
+                  <pic:nvPicPr>
+                    <pic:cNvPr id="9" name="From.JPG"/>
+                    <pic:cNvPicPr/>
+                  </pic:nvPicPr>
+                  <pic:blipFill>
+                    <a:blip r:embed="rId18">
+                      <a:extLst>
+                        <a:ext uri="{28A0092B-C50C-407E-A947-70E740481C1C}">
+                          <a14:useLocalDpi xmlns:a14="http://schemas.microsoft.com/office/drawing/2010/main" val="0"/>
+                        </a:ext>
+                      </a:extLst>
+                    </a:blip>
+                    <a:stretch>
+                      <a:fillRect/>
+                    </a:stretch>
+                  </pic:blipFill>
+                  <pic:spPr>
+                    <a:xfrm>
+                      <a:off x="0" y="0"/>
+                      <a:ext cx="7146290" cy="1152525"/>
+                    </a:xfrm>
+                    <a:prstGeom prst="rect">
+                      <a:avLst/>
+                    </a:prstGeom>
+                  </pic:spPr>
+                </pic:pic>
+              </a:graphicData>
+            </a:graphic>
+            <wp14:sizeRelH relativeFrom="page">
+              <wp14:pctWidth>0</wp14:pctWidth>
+            </wp14:sizeRelH>
+            <wp14:sizeRelV relativeFrom="page">
+              <wp14:pctHeight>0</wp14:pctHeight>
+            </wp14:sizeRelV>
+          </wp:anchor>
+        </w:drawing>
+      </w:r>
+      <w:r>
+        <w:rPr>
+          <w:noProof/>
+          <w:sz w:val="24"/>
+          <w:szCs w:val="24"/>
+          <w:lang w:val="de-AT" w:eastAsia="de-AT"/>
+        </w:rPr>
+        <w:t>Aufgrund der definierten Route werden mit dem SELECT-Befehl die Costumer aus der Datenbank gelesen.</w:t>
+      </w:r>
+    </w:p>
+    <w:p>
+      <w:pPr>
+        <w:pStyle w:val="KeinLeerraum"/>
+        <w:rPr>
+          <w:noProof/>
+          <w:sz w:val="24"/>
+          <w:szCs w:val="24"/>
+          <w:lang w:val="de-AT" w:eastAsia="de-AT"/>
+        </w:rPr>
+      </w:pPr>
+    </w:p>
+    <w:p>
+      <w:pPr>
+        <w:pStyle w:val="KeinLeerraum"/>
+        <w:ind w:left="705"/>
+        <w:rPr>
+          <w:sz w:val="24"/>
+          <w:szCs w:val="24"/>
+          <w:lang w:val="de-AT"/>
+        </w:rPr>
+      </w:pPr>
+      <w:r>
+        <w:rPr>
+          <w:noProof/>
+          <w:sz w:val="24"/>
+          <w:szCs w:val="24"/>
+          <w:lang w:val="de-AT" w:eastAsia="de-AT"/>
+        </w:rPr>
+        <w:t xml:space="preserve">Die herausgelesenen Datensätze der Kunden werden in neu generierte XML-Files geschrieben. </w:t>
+      </w:r>
+    </w:p>
+    <w:p>
+      <w:pPr>
+        <w:pStyle w:val="KeinLeerraum"/>
+        <w:rPr>
+          <w:sz w:val="24"/>
+          <w:szCs w:val="24"/>
+          <w:lang w:val="de-AT"/>
+        </w:rPr>
+      </w:pPr>
+      <w:r>
+        <w:rPr>
+          <w:noProof/>
+          <w:sz w:val="24"/>
+          <w:szCs w:val="24"/>
+          <w:lang w:val="de-AT" w:eastAsia="de-AT"/>
+        </w:rPr>
+        <w:drawing>
+          <wp:anchor distT="0" distB="0" distL="114300" distR="114300" simplePos="0" relativeHeight="251664384" behindDoc="1" locked="0" layoutInCell="1" allowOverlap="1" wp14:anchorId="1BEBEA0C" wp14:editId="447E7DCA">
+            <wp:simplePos x="0" y="0"/>
+            <wp:positionH relativeFrom="margin">
+              <wp:align>center</wp:align>
+            </wp:positionH>
+            <wp:positionV relativeFrom="paragraph">
+              <wp:posOffset>272415</wp:posOffset>
+            </wp:positionV>
+            <wp:extent cx="7344410" cy="971550"/>
+            <wp:effectExtent l="0" t="0" r="8890" b="0"/>
+            <wp:wrapTight wrapText="bothSides">
+              <wp:wrapPolygon edited="0">
+                <wp:start x="0" y="0"/>
+                <wp:lineTo x="0" y="21176"/>
+                <wp:lineTo x="21570" y="21176"/>
+                <wp:lineTo x="21570" y="0"/>
+                <wp:lineTo x="0" y="0"/>
+              </wp:wrapPolygon>
+            </wp:wrapTight>
+            <wp:docPr id="10" name="Grafik 10"/>
+            <wp:cNvGraphicFramePr>
+              <a:graphicFrameLocks xmlns:a="http://schemas.openxmlformats.org/drawingml/2006/main" noChangeAspect="1"/>
+            </wp:cNvGraphicFramePr>
+            <a:graphic xmlns:a="http://schemas.openxmlformats.org/drawingml/2006/main">
+              <a:graphicData uri="http://schemas.openxmlformats.org/drawingml/2006/picture">
+                <pic:pic xmlns:pic="http://schemas.openxmlformats.org/drawingml/2006/picture">
+                  <pic:nvPicPr>
+                    <pic:cNvPr id="10" name="To-File.JPG"/>
+                    <pic:cNvPicPr/>
+                  </pic:nvPicPr>
+                  <pic:blipFill>
+                    <a:blip r:embed="rId19">
+                      <a:extLst>
+                        <a:ext uri="{28A0092B-C50C-407E-A947-70E740481C1C}">
+                          <a14:useLocalDpi xmlns:a14="http://schemas.microsoft.com/office/drawing/2010/main" val="0"/>
+                        </a:ext>
+                      </a:extLst>
+                    </a:blip>
+                    <a:stretch>
+                      <a:fillRect/>
+                    </a:stretch>
+                  </pic:blipFill>
+                  <pic:spPr>
+                    <a:xfrm>
+                      <a:off x="0" y="0"/>
+                      <a:ext cx="7344410" cy="971550"/>
+                    </a:xfrm>
+                    <a:prstGeom prst="rect">
+                      <a:avLst/>
+                    </a:prstGeom>
+                  </pic:spPr>
+                </pic:pic>
+              </a:graphicData>
+            </a:graphic>
+            <wp14:sizeRelH relativeFrom="page">
+              <wp14:pctWidth>0</wp14:pctWidth>
+            </wp14:sizeRelH>
+            <wp14:sizeRelV relativeFrom="page">
+              <wp14:pctHeight>0</wp14:pctHeight>
+            </wp14:sizeRelV>
+          </wp:anchor>
+        </w:drawing>
+      </w:r>
+    </w:p>
+    <w:p>
+      <w:pPr>
+        <w:pStyle w:val="KeinLeerraum"/>
+        <w:rPr>
+          <w:sz w:val="24"/>
+          <w:szCs w:val="24"/>
+          <w:lang w:val="de-AT"/>
+        </w:rPr>
+      </w:pPr>
+      <w:r>
+        <w:rPr>
+          <w:sz w:val="24"/>
+          <w:szCs w:val="24"/>
+          <w:lang w:val="de-AT"/>
+        </w:rPr>
+        <w:t xml:space="preserve">   </w:t>
+      </w:r>
+    </w:p>
+    <w:p>
+      <w:pPr>
+        <w:pStyle w:val="KeinLeerraum"/>
+        <w:ind w:left="705" w:hanging="705"/>
+        <w:rPr>
+          <w:sz w:val="24"/>
+          <w:szCs w:val="24"/>
+          <w:lang w:val="de-AT"/>
+        </w:rPr>
+      </w:pPr>
+      <w:r>
+        <w:rPr>
+          <w:sz w:val="24"/>
+          <w:szCs w:val="24"/>
+          <w:lang w:val="de-AT"/>
+        </w:rPr>
+        <w:t xml:space="preserve">      10. </w:t>
+      </w:r>
+      <w:r>
+        <w:rPr>
+          <w:sz w:val="24"/>
+          <w:szCs w:val="24"/>
+          <w:lang w:val="de-AT"/>
+        </w:rPr>
+        <w:tab/>
+        <w:t>D</w:t>
+      </w:r>
+      <w:r>
+        <w:rPr>
+          <w:sz w:val="24"/>
+          <w:szCs w:val="24"/>
+          <w:lang w:val="de-AT"/>
+        </w:rPr>
+        <w:t>as Programm kann jederzeit mit den Tastenkom</w:t>
+      </w:r>
+      <w:r>
+        <w:rPr>
+          <w:sz w:val="24"/>
+          <w:szCs w:val="24"/>
+          <w:lang w:val="de-AT"/>
+        </w:rPr>
+        <w:t xml:space="preserve">binationen Strg + C abgebrochen </w:t>
+      </w:r>
+      <w:r>
+        <w:rPr>
+          <w:sz w:val="24"/>
+          <w:szCs w:val="24"/>
+          <w:lang w:val="de-AT"/>
+        </w:rPr>
+        <w:t>werden.</w:t>
+      </w:r>
+    </w:p>
+    <w:p>
+      <w:pPr>
+        <w:pStyle w:val="KeinLeerraum"/>
+        <w:rPr>
+          <w:sz w:val="24"/>
+          <w:szCs w:val="24"/>
+          <w:lang w:val="de-AT"/>
+        </w:rPr>
+      </w:pPr>
+    </w:p>
+    <w:p>
+      <w:pPr>
+        <w:pStyle w:val="KeinLeerraum"/>
+        <w:rPr>
+          <w:sz w:val="24"/>
+          <w:szCs w:val="24"/>
+          <w:lang w:val="de-AT"/>
+        </w:rPr>
+      </w:pPr>
+    </w:p>
+    <w:p>
+      <w:pPr>
         <w:pStyle w:val="berschrift1"/>
         <w:rPr>
           <w:lang w:val="en-US"/>
@@ -5024,7 +6309,7 @@
         </w:rPr>
         <w:br w:type="page"/>
       </w:r>
-      <w:bookmarkStart w:id="9" w:name="_Toc412148699"/>
+      <w:bookmarkStart w:id="11" w:name="_Toc412185938"/>
       <w:r>
         <w:rPr>
           <w:lang w:val="en-US"/>
@@ -5051,7 +6336,7 @@
         </w:rPr>
         <w:t>bericht</w:t>
       </w:r>
-      <w:bookmarkEnd w:id="9"/>
+      <w:bookmarkEnd w:id="11"/>
       <w:proofErr w:type="spellEnd"/>
     </w:p>
     <w:p>
@@ -5089,7 +6374,7 @@
           <w:lang w:val="en-US"/>
         </w:rPr>
       </w:pPr>
-      <w:bookmarkStart w:id="10" w:name="_Toc412148700"/>
+      <w:bookmarkStart w:id="12" w:name="_Toc412185939"/>
       <w:r>
         <w:rPr>
           <w:lang w:val="en-US"/>
@@ -5103,7 +6388,7 @@
         </w:rPr>
         <w:t>. Lessons learned</w:t>
       </w:r>
-      <w:bookmarkEnd w:id="10"/>
+      <w:bookmarkEnd w:id="12"/>
     </w:p>
     <w:p>
       <w:pPr>
@@ -5160,7 +6445,7 @@
           <w:lang w:val="en-US"/>
         </w:rPr>
       </w:pPr>
-      <w:bookmarkStart w:id="11" w:name="_Toc412148701"/>
+      <w:bookmarkStart w:id="13" w:name="_Toc412185940"/>
       <w:r>
         <w:rPr>
           <w:lang w:val="en-US"/>
@@ -5181,7 +6466,7 @@
         </w:rPr>
         <w:t>Quellenangaben</w:t>
       </w:r>
-      <w:bookmarkEnd w:id="11"/>
+      <w:bookmarkEnd w:id="13"/>
       <w:proofErr w:type="spellEnd"/>
     </w:p>
     <w:p>
@@ -5201,15 +6486,15 @@
         <w:rPr>
           <w:sz w:val="24"/>
           <w:szCs w:val="24"/>
-          <w:lang w:val="de-AT"/>
-        </w:rPr>
-      </w:pPr>
-      <w:r>
-        <w:rPr>
-          <w:sz w:val="24"/>
-          <w:szCs w:val="24"/>
           <w:lang w:val="en-US"/>
         </w:rPr>
+      </w:pPr>
+      <w:r>
+        <w:rPr>
+          <w:sz w:val="24"/>
+          <w:szCs w:val="24"/>
+          <w:lang w:val="en-US"/>
+        </w:rPr>
         <w:t>[1]</w:t>
       </w:r>
       <w:r>
@@ -5234,49 +6519,77 @@
           <w:szCs w:val="24"/>
           <w:lang w:val="en-US"/>
         </w:rPr>
-        <w:t xml:space="preserve">. Download </w:t>
-      </w:r>
-      <w:r>
+        <w:t xml:space="preserve">. </w:t>
+      </w:r>
+    </w:p>
+    <w:p>
+      <w:pPr>
+        <w:pStyle w:val="KeinLeerraum"/>
+        <w:ind w:left="705"/>
         <w:rPr>
           <w:sz w:val="24"/>
           <w:szCs w:val="24"/>
           <w:lang w:val="en-US"/>
         </w:rPr>
-        <w:t>Apache Maven</w:t>
-      </w:r>
+      </w:pPr>
       <w:r>
         <w:rPr>
           <w:sz w:val="24"/>
           <w:szCs w:val="24"/>
           <w:lang w:val="en-US"/>
         </w:rPr>
-        <w:t xml:space="preserve"> 3.2.5. </w:t>
-      </w:r>
-      <w:proofErr w:type="spellStart"/>
-      <w:r>
-        <w:rPr>
-          <w:sz w:val="24"/>
-          <w:szCs w:val="24"/>
-          <w:lang w:val="de-AT"/>
-        </w:rPr>
-        <w:t>Available</w:t>
-      </w:r>
-      <w:proofErr w:type="spellEnd"/>
-      <w:r>
-        <w:rPr>
-          <w:sz w:val="24"/>
-          <w:szCs w:val="24"/>
-          <w:lang w:val="de-AT"/>
-        </w:rPr>
-        <w:t xml:space="preserve"> at: </w:t>
-      </w:r>
-      <w:hyperlink r:id="rId15" w:history="1">
+        <w:t>Download Apache Maven</w:t>
+      </w:r>
+      <w:r>
+        <w:rPr>
+          <w:sz w:val="24"/>
+          <w:szCs w:val="24"/>
+          <w:lang w:val="en-US"/>
+        </w:rPr>
+        <w:t xml:space="preserve"> 3.2.5</w:t>
+      </w:r>
+      <w:r>
+        <w:rPr>
+          <w:sz w:val="24"/>
+          <w:szCs w:val="24"/>
+          <w:lang w:val="en-US"/>
+        </w:rPr>
+        <w:t xml:space="preserve"> [Online]</w:t>
+      </w:r>
+      <w:r>
+        <w:rPr>
+          <w:sz w:val="24"/>
+          <w:szCs w:val="24"/>
+          <w:lang w:val="en-US"/>
+        </w:rPr>
+        <w:t xml:space="preserve">. </w:t>
+      </w:r>
+    </w:p>
+    <w:p>
+      <w:pPr>
+        <w:pStyle w:val="KeinLeerraum"/>
+        <w:ind w:left="705"/>
+        <w:rPr>
+          <w:sz w:val="24"/>
+          <w:szCs w:val="24"/>
+          <w:lang w:val="en-US"/>
+        </w:rPr>
+      </w:pPr>
+      <w:r>
+        <w:rPr>
+          <w:sz w:val="24"/>
+          <w:szCs w:val="24"/>
+          <w:lang w:val="en-US"/>
+        </w:rPr>
+        <w:t xml:space="preserve">Available at: </w:t>
+      </w:r>
+      <w:hyperlink r:id="rId20" w:history="1">
         <w:r>
           <w:rPr>
             <w:rStyle w:val="Hyperlink"/>
             <w:sz w:val="24"/>
             <w:szCs w:val="24"/>
-            <w:lang w:val="de-AT"/>
+            <w:lang w:val="en-US"/>
           </w:rPr>
           <w:t>http://maven.apache.org/download.cgi</w:t>
         </w:r>
@@ -5285,7 +6598,7 @@
         <w:rPr>
           <w:sz w:val="24"/>
           <w:szCs w:val="24"/>
-          <w:lang w:val="de-AT"/>
+          <w:lang w:val="en-US"/>
         </w:rPr>
         <w:t xml:space="preserve"> </w:t>
       </w:r>
@@ -5297,7 +6610,7 @@
         <w:rPr>
           <w:sz w:val="24"/>
           <w:szCs w:val="24"/>
-          <w:lang w:val="de-AT"/>
+          <w:lang w:val="en-US"/>
         </w:rPr>
       </w:pPr>
       <w:r>
@@ -5325,6 +6638,8 @@
         <w:pStyle w:val="KeinLeerraum"/>
         <w:ind w:left="705" w:hanging="705"/>
         <w:rPr>
+          <w:sz w:val="24"/>
+          <w:szCs w:val="24"/>
           <w:lang w:val="de-AT"/>
         </w:rPr>
       </w:pPr>
@@ -5352,12 +6667,23 @@
         </w:rPr>
         <w:t xml:space="preserve">Claus Ibsen (2007, 2015). </w:t>
       </w:r>
+    </w:p>
+    <w:p>
+      <w:pPr>
+        <w:pStyle w:val="KeinLeerraum"/>
+        <w:ind w:left="705"/>
+        <w:rPr>
+          <w:sz w:val="24"/>
+          <w:szCs w:val="24"/>
+          <w:lang w:val="de-AT"/>
+        </w:rPr>
+      </w:pPr>
       <w:proofErr w:type="spellStart"/>
       <w:r>
         <w:rPr>
           <w:sz w:val="24"/>
           <w:szCs w:val="24"/>
-          <w:lang w:val="en-US"/>
+          <w:lang w:val="de-AT"/>
         </w:rPr>
         <w:t>Github</w:t>
       </w:r>
@@ -5366,9 +6692,9 @@
         <w:rPr>
           <w:sz w:val="24"/>
           <w:szCs w:val="24"/>
-          <w:lang w:val="en-US"/>
-        </w:rPr>
-        <w:t xml:space="preserve">-Repository „camel“. </w:t>
+          <w:lang w:val="de-AT"/>
+        </w:rPr>
+        <w:t>-Repository „</w:t>
       </w:r>
       <w:proofErr w:type="spellStart"/>
       <w:r>
@@ -5377,6 +6703,51 @@
           <w:szCs w:val="24"/>
           <w:lang w:val="de-AT"/>
         </w:rPr>
+        <w:t>camel</w:t>
+      </w:r>
+      <w:proofErr w:type="spellEnd"/>
+      <w:r>
+        <w:rPr>
+          <w:sz w:val="24"/>
+          <w:szCs w:val="24"/>
+          <w:lang w:val="de-AT"/>
+        </w:rPr>
+        <w:t>“</w:t>
+      </w:r>
+      <w:r>
+        <w:rPr>
+          <w:sz w:val="24"/>
+          <w:szCs w:val="24"/>
+          <w:lang w:val="de-AT"/>
+        </w:rPr>
+        <w:t xml:space="preserve"> [Online]</w:t>
+      </w:r>
+      <w:r>
+        <w:rPr>
+          <w:sz w:val="24"/>
+          <w:szCs w:val="24"/>
+          <w:lang w:val="de-AT"/>
+        </w:rPr>
+        <w:t xml:space="preserve">. </w:t>
+      </w:r>
+    </w:p>
+    <w:p>
+      <w:pPr>
+        <w:pStyle w:val="KeinLeerraum"/>
+        <w:ind w:left="705"/>
+        <w:rPr>
+          <w:sz w:val="24"/>
+          <w:szCs w:val="24"/>
+          <w:lang w:val="de-AT"/>
+        </w:rPr>
+      </w:pPr>
+      <w:proofErr w:type="spellStart"/>
+      <w:r>
+        <w:rPr>
+          <w:sz w:val="24"/>
+          <w:szCs w:val="24"/>
+          <w:lang w:val="de-AT"/>
+        </w:rPr>
         <w:t>Available</w:t>
       </w:r>
       <w:proofErr w:type="spellEnd"/>
@@ -5388,7 +6759,7 @@
         </w:rPr>
         <w:t xml:space="preserve"> at: </w:t>
       </w:r>
-      <w:hyperlink r:id="rId16" w:history="1">
+      <w:hyperlink r:id="rId21" w:history="1">
         <w:r>
           <w:rPr>
             <w:rStyle w:val="Hyperlink"/>
@@ -5417,8 +6788,8 @@
       </w:r>
     </w:p>
     <w:sectPr>
-      <w:headerReference w:type="default" r:id="rId17"/>
-      <w:footerReference w:type="default" r:id="rId18"/>
+      <w:headerReference w:type="default" r:id="rId22"/>
+      <w:footerReference w:type="default" r:id="rId23"/>
       <w:pgSz w:w="11906" w:h="16838"/>
       <w:pgMar w:top="1417" w:right="1417" w:bottom="1134" w:left="1417" w:header="708" w:footer="708" w:gutter="0"/>
       <w:pgNumType w:start="0"/>
@@ -5496,7 +6867,7 @@
         <w:bCs/>
         <w:noProof/>
       </w:rPr>
-      <w:t>8</w:t>
+      <w:t>7</w:t>
     </w:r>
     <w:r>
       <w:rPr>
@@ -5530,7 +6901,7 @@
         <w:bCs/>
         <w:noProof/>
       </w:rPr>
-      <w:t>8</w:t>
+      <w:t>11</w:t>
     </w:r>
     <w:r>
       <w:rPr>
@@ -5609,6 +6980,95 @@
 <file path=word/numbering.xml><?xml version="1.0" encoding="utf-8"?>
 <w:numbering xmlns:wpc="http://schemas.microsoft.com/office/word/2010/wordprocessingCanvas" xmlns:mc="http://schemas.openxmlformats.org/markup-compatibility/2006" xmlns:o="urn:schemas-microsoft-com:office:office" xmlns:r="http://schemas.openxmlformats.org/officeDocument/2006/relationships" xmlns:m="http://schemas.openxmlformats.org/officeDocument/2006/math" xmlns:v="urn:schemas-microsoft-com:vml" xmlns:wp14="http://schemas.microsoft.com/office/word/2010/wordprocessingDrawing" xmlns:wp="http://schemas.openxmlformats.org/drawingml/2006/wordprocessingDrawing" xmlns:w10="urn:schemas-microsoft-com:office:word" xmlns:w="http://schemas.openxmlformats.org/wordprocessingml/2006/main" xmlns:w14="http://schemas.microsoft.com/office/word/2010/wordml" xmlns:w15="http://schemas.microsoft.com/office/word/2012/wordml" xmlns:wpg="http://schemas.microsoft.com/office/word/2010/wordprocessingGroup" xmlns:wpi="http://schemas.microsoft.com/office/word/2010/wordprocessingInk" xmlns:wne="http://schemas.microsoft.com/office/word/2006/wordml" xmlns:wps="http://schemas.microsoft.com/office/word/2010/wordprocessingShape" mc:Ignorable="w14 w15 wp14">
   <w:abstractNum w:abstractNumId="0">
+    <w:nsid w:val="02B32960"/>
+    <w:multiLevelType w:val="hybridMultilevel"/>
+    <w:tmpl w:val="5D12EC50"/>
+    <w:lvl w:ilvl="0" w:tplc="0C07000F">
+      <w:start w:val="1"/>
+      <w:numFmt w:val="decimal"/>
+      <w:lvlText w:val="%1."/>
+      <w:lvlJc w:val="left"/>
+      <w:pPr>
+        <w:ind w:left="720" w:hanging="360"/>
+      </w:pPr>
+      <w:rPr>
+        <w:rFonts w:hint="default"/>
+      </w:rPr>
+    </w:lvl>
+    <w:lvl w:ilvl="1" w:tplc="0C070019" w:tentative="1">
+      <w:start w:val="1"/>
+      <w:numFmt w:val="lowerLetter"/>
+      <w:lvlText w:val="%2."/>
+      <w:lvlJc w:val="left"/>
+      <w:pPr>
+        <w:ind w:left="1440" w:hanging="360"/>
+      </w:pPr>
+    </w:lvl>
+    <w:lvl w:ilvl="2" w:tplc="0C07001B" w:tentative="1">
+      <w:start w:val="1"/>
+      <w:numFmt w:val="lowerRoman"/>
+      <w:lvlText w:val="%3."/>
+      <w:lvlJc w:val="right"/>
+      <w:pPr>
+        <w:ind w:left="2160" w:hanging="180"/>
+      </w:pPr>
+    </w:lvl>
+    <w:lvl w:ilvl="3" w:tplc="0C07000F" w:tentative="1">
+      <w:start w:val="1"/>
+      <w:numFmt w:val="decimal"/>
+      <w:lvlText w:val="%4."/>
+      <w:lvlJc w:val="left"/>
+      <w:pPr>
+        <w:ind w:left="2880" w:hanging="360"/>
+      </w:pPr>
+    </w:lvl>
+    <w:lvl w:ilvl="4" w:tplc="0C070019" w:tentative="1">
+      <w:start w:val="1"/>
+      <w:numFmt w:val="lowerLetter"/>
+      <w:lvlText w:val="%5."/>
+      <w:lvlJc w:val="left"/>
+      <w:pPr>
+        <w:ind w:left="3600" w:hanging="360"/>
+      </w:pPr>
+    </w:lvl>
+    <w:lvl w:ilvl="5" w:tplc="0C07001B" w:tentative="1">
+      <w:start w:val="1"/>
+      <w:numFmt w:val="lowerRoman"/>
+      <w:lvlText w:val="%6."/>
+      <w:lvlJc w:val="right"/>
+      <w:pPr>
+        <w:ind w:left="4320" w:hanging="180"/>
+      </w:pPr>
+    </w:lvl>
+    <w:lvl w:ilvl="6" w:tplc="0C07000F" w:tentative="1">
+      <w:start w:val="1"/>
+      <w:numFmt w:val="decimal"/>
+      <w:lvlText w:val="%7."/>
+      <w:lvlJc w:val="left"/>
+      <w:pPr>
+        <w:ind w:left="5040" w:hanging="360"/>
+      </w:pPr>
+    </w:lvl>
+    <w:lvl w:ilvl="7" w:tplc="0C070019" w:tentative="1">
+      <w:start w:val="1"/>
+      <w:numFmt w:val="lowerLetter"/>
+      <w:lvlText w:val="%8."/>
+      <w:lvlJc w:val="left"/>
+      <w:pPr>
+        <w:ind w:left="5760" w:hanging="360"/>
+      </w:pPr>
+    </w:lvl>
+    <w:lvl w:ilvl="8" w:tplc="0C07001B" w:tentative="1">
+      <w:start w:val="1"/>
+      <w:numFmt w:val="lowerRoman"/>
+      <w:lvlText w:val="%9."/>
+      <w:lvlJc w:val="right"/>
+      <w:pPr>
+        <w:ind w:left="6480" w:hanging="180"/>
+      </w:pPr>
+    </w:lvl>
+  </w:abstractNum>
+  <w:abstractNum w:abstractNumId="1">
     <w:nsid w:val="052759D5"/>
     <w:multiLevelType w:val="hybridMultilevel"/>
     <w:tmpl w:val="1518B9EA"/>
@@ -5721,7 +7181,7 @@
       </w:rPr>
     </w:lvl>
   </w:abstractNum>
-  <w:abstractNum w:abstractNumId="1">
+  <w:abstractNum w:abstractNumId="2">
     <w:nsid w:val="08A97843"/>
     <w:multiLevelType w:val="hybridMultilevel"/>
     <w:tmpl w:val="F26A682A"/>
@@ -5810,7 +7270,7 @@
       </w:pPr>
     </w:lvl>
   </w:abstractNum>
-  <w:abstractNum w:abstractNumId="2">
+  <w:abstractNum w:abstractNumId="3">
     <w:nsid w:val="0A98233B"/>
     <w:multiLevelType w:val="hybridMultilevel"/>
     <w:tmpl w:val="0DEC53F6"/>
@@ -5899,7 +7359,7 @@
       </w:pPr>
     </w:lvl>
   </w:abstractNum>
-  <w:abstractNum w:abstractNumId="3">
+  <w:abstractNum w:abstractNumId="4">
     <w:nsid w:val="0B9B6D79"/>
     <w:multiLevelType w:val="hybridMultilevel"/>
     <w:tmpl w:val="25243320"/>
@@ -6012,7 +7472,7 @@
       </w:rPr>
     </w:lvl>
   </w:abstractNum>
-  <w:abstractNum w:abstractNumId="4">
+  <w:abstractNum w:abstractNumId="5">
     <w:nsid w:val="0EB14348"/>
     <w:multiLevelType w:val="multilevel"/>
     <w:tmpl w:val="DDC2E948"/>
@@ -6161,7 +7621,7 @@
       </w:rPr>
     </w:lvl>
   </w:abstractNum>
-  <w:abstractNum w:abstractNumId="5">
+  <w:abstractNum w:abstractNumId="6">
     <w:nsid w:val="17595540"/>
     <w:multiLevelType w:val="multilevel"/>
     <w:tmpl w:val="8FA0527A"/>
@@ -6274,7 +7734,7 @@
       </w:rPr>
     </w:lvl>
   </w:abstractNum>
-  <w:abstractNum w:abstractNumId="6">
+  <w:abstractNum w:abstractNumId="7">
     <w:nsid w:val="19063466"/>
     <w:multiLevelType w:val="hybridMultilevel"/>
     <w:tmpl w:val="3A02B49E"/>
@@ -6363,7 +7823,7 @@
       </w:pPr>
     </w:lvl>
   </w:abstractNum>
-  <w:abstractNum w:abstractNumId="7">
+  <w:abstractNum w:abstractNumId="8">
     <w:nsid w:val="1ABB37CE"/>
     <w:multiLevelType w:val="hybridMultilevel"/>
     <w:tmpl w:val="3C32A06A"/>
@@ -6476,7 +7936,96 @@
       </w:rPr>
     </w:lvl>
   </w:abstractNum>
-  <w:abstractNum w:abstractNumId="8">
+  <w:abstractNum w:abstractNumId="9">
+    <w:nsid w:val="1E4F0192"/>
+    <w:multiLevelType w:val="hybridMultilevel"/>
+    <w:tmpl w:val="D4625A42"/>
+    <w:lvl w:ilvl="0" w:tplc="7338A1E2">
+      <w:start w:val="1"/>
+      <w:numFmt w:val="decimal"/>
+      <w:lvlText w:val="%1-"/>
+      <w:lvlJc w:val="left"/>
+      <w:pPr>
+        <w:ind w:left="720" w:hanging="360"/>
+      </w:pPr>
+      <w:rPr>
+        <w:rFonts w:hint="default"/>
+      </w:rPr>
+    </w:lvl>
+    <w:lvl w:ilvl="1" w:tplc="0C070019" w:tentative="1">
+      <w:start w:val="1"/>
+      <w:numFmt w:val="lowerLetter"/>
+      <w:lvlText w:val="%2."/>
+      <w:lvlJc w:val="left"/>
+      <w:pPr>
+        <w:ind w:left="1440" w:hanging="360"/>
+      </w:pPr>
+    </w:lvl>
+    <w:lvl w:ilvl="2" w:tplc="0C07001B" w:tentative="1">
+      <w:start w:val="1"/>
+      <w:numFmt w:val="lowerRoman"/>
+      <w:lvlText w:val="%3."/>
+      <w:lvlJc w:val="right"/>
+      <w:pPr>
+        <w:ind w:left="2160" w:hanging="180"/>
+      </w:pPr>
+    </w:lvl>
+    <w:lvl w:ilvl="3" w:tplc="0C07000F" w:tentative="1">
+      <w:start w:val="1"/>
+      <w:numFmt w:val="decimal"/>
+      <w:lvlText w:val="%4."/>
+      <w:lvlJc w:val="left"/>
+      <w:pPr>
+        <w:ind w:left="2880" w:hanging="360"/>
+      </w:pPr>
+    </w:lvl>
+    <w:lvl w:ilvl="4" w:tplc="0C070019" w:tentative="1">
+      <w:start w:val="1"/>
+      <w:numFmt w:val="lowerLetter"/>
+      <w:lvlText w:val="%5."/>
+      <w:lvlJc w:val="left"/>
+      <w:pPr>
+        <w:ind w:left="3600" w:hanging="360"/>
+      </w:pPr>
+    </w:lvl>
+    <w:lvl w:ilvl="5" w:tplc="0C07001B" w:tentative="1">
+      <w:start w:val="1"/>
+      <w:numFmt w:val="lowerRoman"/>
+      <w:lvlText w:val="%6."/>
+      <w:lvlJc w:val="right"/>
+      <w:pPr>
+        <w:ind w:left="4320" w:hanging="180"/>
+      </w:pPr>
+    </w:lvl>
+    <w:lvl w:ilvl="6" w:tplc="0C07000F" w:tentative="1">
+      <w:start w:val="1"/>
+      <w:numFmt w:val="decimal"/>
+      <w:lvlText w:val="%7."/>
+      <w:lvlJc w:val="left"/>
+      <w:pPr>
+        <w:ind w:left="5040" w:hanging="360"/>
+      </w:pPr>
+    </w:lvl>
+    <w:lvl w:ilvl="7" w:tplc="0C070019" w:tentative="1">
+      <w:start w:val="1"/>
+      <w:numFmt w:val="lowerLetter"/>
+      <w:lvlText w:val="%8."/>
+      <w:lvlJc w:val="left"/>
+      <w:pPr>
+        <w:ind w:left="5760" w:hanging="360"/>
+      </w:pPr>
+    </w:lvl>
+    <w:lvl w:ilvl="8" w:tplc="0C07001B" w:tentative="1">
+      <w:start w:val="1"/>
+      <w:numFmt w:val="lowerRoman"/>
+      <w:lvlText w:val="%9."/>
+      <w:lvlJc w:val="right"/>
+      <w:pPr>
+        <w:ind w:left="6480" w:hanging="180"/>
+      </w:pPr>
+    </w:lvl>
+  </w:abstractNum>
+  <w:abstractNum w:abstractNumId="10">
     <w:nsid w:val="22D62751"/>
     <w:multiLevelType w:val="hybridMultilevel"/>
     <w:tmpl w:val="EFFC2888"/>
@@ -6589,7 +8138,7 @@
       </w:rPr>
     </w:lvl>
   </w:abstractNum>
-  <w:abstractNum w:abstractNumId="9">
+  <w:abstractNum w:abstractNumId="11">
     <w:nsid w:val="240B7149"/>
     <w:multiLevelType w:val="hybridMultilevel"/>
     <w:tmpl w:val="C770B67C"/>
@@ -6678,7 +8227,7 @@
       </w:pPr>
     </w:lvl>
   </w:abstractNum>
-  <w:abstractNum w:abstractNumId="10">
+  <w:abstractNum w:abstractNumId="12">
     <w:nsid w:val="2B244C61"/>
     <w:multiLevelType w:val="hybridMultilevel"/>
     <w:tmpl w:val="2D3E129A"/>
@@ -6767,7 +8316,7 @@
       </w:pPr>
     </w:lvl>
   </w:abstractNum>
-  <w:abstractNum w:abstractNumId="11">
+  <w:abstractNum w:abstractNumId="13">
     <w:nsid w:val="34E6136E"/>
     <w:multiLevelType w:val="hybridMultilevel"/>
     <w:tmpl w:val="498E42C0"/>
@@ -6880,7 +8429,7 @@
       </w:rPr>
     </w:lvl>
   </w:abstractNum>
-  <w:abstractNum w:abstractNumId="12">
+  <w:abstractNum w:abstractNumId="14">
     <w:nsid w:val="37253BD3"/>
     <w:multiLevelType w:val="hybridMultilevel"/>
     <w:tmpl w:val="4B36D532"/>
@@ -6993,7 +8542,7 @@
       </w:rPr>
     </w:lvl>
   </w:abstractNum>
-  <w:abstractNum w:abstractNumId="13">
+  <w:abstractNum w:abstractNumId="15">
     <w:nsid w:val="373116AC"/>
     <w:multiLevelType w:val="hybridMultilevel"/>
     <w:tmpl w:val="7CEE3BDE"/>
@@ -7082,7 +8631,7 @@
       </w:pPr>
     </w:lvl>
   </w:abstractNum>
-  <w:abstractNum w:abstractNumId="14">
+  <w:abstractNum w:abstractNumId="16">
     <w:nsid w:val="3985546F"/>
     <w:multiLevelType w:val="hybridMultilevel"/>
     <w:tmpl w:val="3E5EEA18"/>
@@ -7171,7 +8720,7 @@
       </w:pPr>
     </w:lvl>
   </w:abstractNum>
-  <w:abstractNum w:abstractNumId="15">
+  <w:abstractNum w:abstractNumId="17">
     <w:nsid w:val="5186522D"/>
     <w:multiLevelType w:val="hybridMultilevel"/>
     <w:tmpl w:val="1F2644EE"/>
@@ -7284,7 +8833,7 @@
       </w:rPr>
     </w:lvl>
   </w:abstractNum>
-  <w:abstractNum w:abstractNumId="16">
+  <w:abstractNum w:abstractNumId="18">
     <w:nsid w:val="552003C3"/>
     <w:multiLevelType w:val="hybridMultilevel"/>
     <w:tmpl w:val="E56849B4"/>
@@ -7397,7 +8946,7 @@
       </w:rPr>
     </w:lvl>
   </w:abstractNum>
-  <w:abstractNum w:abstractNumId="17">
+  <w:abstractNum w:abstractNumId="19">
     <w:nsid w:val="57192C2A"/>
     <w:multiLevelType w:val="multilevel"/>
     <w:tmpl w:val="F918CBDE"/>
@@ -7510,7 +9059,7 @@
       </w:pPr>
     </w:lvl>
   </w:abstractNum>
-  <w:abstractNum w:abstractNumId="18">
+  <w:abstractNum w:abstractNumId="20">
     <w:nsid w:val="574B1ABF"/>
     <w:multiLevelType w:val="hybridMultilevel"/>
     <w:tmpl w:val="89C6F730"/>
@@ -7599,7 +9148,7 @@
       </w:pPr>
     </w:lvl>
   </w:abstractNum>
-  <w:abstractNum w:abstractNumId="19">
+  <w:abstractNum w:abstractNumId="21">
     <w:nsid w:val="5AE54B9E"/>
     <w:multiLevelType w:val="hybridMultilevel"/>
     <w:tmpl w:val="30C6671C"/>
@@ -7712,7 +9261,7 @@
       </w:rPr>
     </w:lvl>
   </w:abstractNum>
-  <w:abstractNum w:abstractNumId="20">
+  <w:abstractNum w:abstractNumId="22">
     <w:nsid w:val="5E1A4480"/>
     <w:multiLevelType w:val="hybridMultilevel"/>
     <w:tmpl w:val="D03E79F0"/>
@@ -7825,7 +9374,7 @@
       </w:rPr>
     </w:lvl>
   </w:abstractNum>
-  <w:abstractNum w:abstractNumId="21">
+  <w:abstractNum w:abstractNumId="23">
     <w:nsid w:val="5E826C42"/>
     <w:multiLevelType w:val="multilevel"/>
     <w:tmpl w:val="DD34AB2E"/>
@@ -7974,7 +9523,7 @@
       </w:rPr>
     </w:lvl>
   </w:abstractNum>
-  <w:abstractNum w:abstractNumId="22">
+  <w:abstractNum w:abstractNumId="24">
     <w:nsid w:val="616C43DB"/>
     <w:multiLevelType w:val="hybridMultilevel"/>
     <w:tmpl w:val="61CC3C3E"/>
@@ -8087,7 +9636,7 @@
       </w:rPr>
     </w:lvl>
   </w:abstractNum>
-  <w:abstractNum w:abstractNumId="23">
+  <w:abstractNum w:abstractNumId="25">
     <w:nsid w:val="61EC691D"/>
     <w:multiLevelType w:val="multilevel"/>
     <w:tmpl w:val="A50C2774"/>
@@ -8200,7 +9749,7 @@
       </w:rPr>
     </w:lvl>
   </w:abstractNum>
-  <w:abstractNum w:abstractNumId="24">
+  <w:abstractNum w:abstractNumId="26">
     <w:nsid w:val="63191046"/>
     <w:multiLevelType w:val="hybridMultilevel"/>
     <w:tmpl w:val="65E20534"/>
@@ -8313,7 +9862,7 @@
       </w:rPr>
     </w:lvl>
   </w:abstractNum>
-  <w:abstractNum w:abstractNumId="25">
+  <w:abstractNum w:abstractNumId="27">
     <w:nsid w:val="6E272C8E"/>
     <w:multiLevelType w:val="hybridMultilevel"/>
     <w:tmpl w:val="165AEC60"/>
@@ -8426,7 +9975,7 @@
       </w:rPr>
     </w:lvl>
   </w:abstractNum>
-  <w:abstractNum w:abstractNumId="26">
+  <w:abstractNum w:abstractNumId="28">
     <w:nsid w:val="74BB03BE"/>
     <w:multiLevelType w:val="hybridMultilevel"/>
     <w:tmpl w:val="A3A0CB38"/>
@@ -8515,7 +10064,7 @@
       </w:pPr>
     </w:lvl>
   </w:abstractNum>
-  <w:abstractNum w:abstractNumId="27">
+  <w:abstractNum w:abstractNumId="29">
     <w:nsid w:val="7DD51B61"/>
     <w:multiLevelType w:val="hybridMultilevel"/>
     <w:tmpl w:val="9E7EDBD4"/>
@@ -8628,7 +10177,7 @@
       </w:rPr>
     </w:lvl>
   </w:abstractNum>
-  <w:abstractNum w:abstractNumId="28">
+  <w:abstractNum w:abstractNumId="30">
     <w:nsid w:val="7E2810CD"/>
     <w:multiLevelType w:val="multilevel"/>
     <w:tmpl w:val="7BE8137C"/>
@@ -8778,91 +10327,97 @@
     </w:lvl>
   </w:abstractNum>
   <w:num w:numId="1">
+    <w:abstractNumId w:val="2"/>
+  </w:num>
+  <w:num w:numId="2">
+    <w:abstractNumId w:val="30"/>
+  </w:num>
+  <w:num w:numId="3">
+    <w:abstractNumId w:val="23"/>
+  </w:num>
+  <w:num w:numId="4">
+    <w:abstractNumId w:val="8"/>
+  </w:num>
+  <w:num w:numId="5">
+    <w:abstractNumId w:val="28"/>
+  </w:num>
+  <w:num w:numId="6">
+    <w:abstractNumId w:val="7"/>
+  </w:num>
+  <w:num w:numId="7">
+    <w:abstractNumId w:val="18"/>
+  </w:num>
+  <w:num w:numId="8">
+    <w:abstractNumId w:val="27"/>
+  </w:num>
+  <w:num w:numId="9">
+    <w:abstractNumId w:val="21"/>
+  </w:num>
+  <w:num w:numId="10">
+    <w:abstractNumId w:val="17"/>
+  </w:num>
+  <w:num w:numId="11">
+    <w:abstractNumId w:val="11"/>
+  </w:num>
+  <w:num w:numId="12">
+    <w:abstractNumId w:val="12"/>
+  </w:num>
+  <w:num w:numId="13">
+    <w:abstractNumId w:val="6"/>
+  </w:num>
+  <w:num w:numId="14">
+    <w:abstractNumId w:val="15"/>
+  </w:num>
+  <w:num w:numId="15">
+    <w:abstractNumId w:val="3"/>
+  </w:num>
+  <w:num w:numId="16">
+    <w:abstractNumId w:val="20"/>
+  </w:num>
+  <w:num w:numId="17">
+    <w:abstractNumId w:val="25"/>
+  </w:num>
+  <w:num w:numId="18">
+    <w:abstractNumId w:val="10"/>
+  </w:num>
+  <w:num w:numId="19">
+    <w:abstractNumId w:val="26"/>
+  </w:num>
+  <w:num w:numId="20">
+    <w:abstractNumId w:val="19"/>
+  </w:num>
+  <w:num w:numId="21">
+    <w:abstractNumId w:val="5"/>
+  </w:num>
+  <w:num w:numId="22">
+    <w:abstractNumId w:val="4"/>
+  </w:num>
+  <w:num w:numId="23">
+    <w:abstractNumId w:val="14"/>
+  </w:num>
+  <w:num w:numId="24">
+    <w:abstractNumId w:val="13"/>
+  </w:num>
+  <w:num w:numId="25">
+    <w:abstractNumId w:val="29"/>
+  </w:num>
+  <w:num w:numId="26">
+    <w:abstractNumId w:val="22"/>
+  </w:num>
+  <w:num w:numId="27">
+    <w:abstractNumId w:val="24"/>
+  </w:num>
+  <w:num w:numId="28">
     <w:abstractNumId w:val="1"/>
   </w:num>
-  <w:num w:numId="2">
-    <w:abstractNumId w:val="28"/>
-  </w:num>
-  <w:num w:numId="3">
-    <w:abstractNumId w:val="21"/>
-  </w:num>
-  <w:num w:numId="4">
-    <w:abstractNumId w:val="7"/>
-  </w:num>
-  <w:num w:numId="5">
-    <w:abstractNumId w:val="26"/>
-  </w:num>
-  <w:num w:numId="6">
-    <w:abstractNumId w:val="6"/>
-  </w:num>
-  <w:num w:numId="7">
+  <w:num w:numId="29">
     <w:abstractNumId w:val="16"/>
   </w:num>
-  <w:num w:numId="8">
-    <w:abstractNumId w:val="25"/>
-  </w:num>
-  <w:num w:numId="9">
-    <w:abstractNumId w:val="19"/>
-  </w:num>
-  <w:num w:numId="10">
-    <w:abstractNumId w:val="15"/>
-  </w:num>
-  <w:num w:numId="11">
+  <w:num w:numId="30">
     <w:abstractNumId w:val="9"/>
   </w:num>
-  <w:num w:numId="12">
-    <w:abstractNumId w:val="10"/>
-  </w:num>
-  <w:num w:numId="13">
-    <w:abstractNumId w:val="5"/>
-  </w:num>
-  <w:num w:numId="14">
-    <w:abstractNumId w:val="13"/>
-  </w:num>
-  <w:num w:numId="15">
-    <w:abstractNumId w:val="2"/>
-  </w:num>
-  <w:num w:numId="16">
-    <w:abstractNumId w:val="18"/>
-  </w:num>
-  <w:num w:numId="17">
-    <w:abstractNumId w:val="23"/>
-  </w:num>
-  <w:num w:numId="18">
-    <w:abstractNumId w:val="8"/>
-  </w:num>
-  <w:num w:numId="19">
-    <w:abstractNumId w:val="24"/>
-  </w:num>
-  <w:num w:numId="20">
-    <w:abstractNumId w:val="17"/>
-  </w:num>
-  <w:num w:numId="21">
-    <w:abstractNumId w:val="4"/>
-  </w:num>
-  <w:num w:numId="22">
-    <w:abstractNumId w:val="3"/>
-  </w:num>
-  <w:num w:numId="23">
-    <w:abstractNumId w:val="12"/>
-  </w:num>
-  <w:num w:numId="24">
-    <w:abstractNumId w:val="11"/>
-  </w:num>
-  <w:num w:numId="25">
-    <w:abstractNumId w:val="27"/>
-  </w:num>
-  <w:num w:numId="26">
-    <w:abstractNumId w:val="20"/>
-  </w:num>
-  <w:num w:numId="27">
-    <w:abstractNumId w:val="22"/>
-  </w:num>
-  <w:num w:numId="28">
+  <w:num w:numId="31">
     <w:abstractNumId w:val="0"/>
-  </w:num>
-  <w:num w:numId="29">
-    <w:abstractNumId w:val="14"/>
   </w:num>
 </w:numbering>
 </file>
@@ -9717,19 +11272,19 @@
 
 <file path=word/glossary/fontTable.xml><?xml version="1.0" encoding="utf-8"?>
 <w:fonts xmlns:mc="http://schemas.openxmlformats.org/markup-compatibility/2006" xmlns:r="http://schemas.openxmlformats.org/officeDocument/2006/relationships" xmlns:w="http://schemas.openxmlformats.org/wordprocessingml/2006/main" xmlns:w14="http://schemas.microsoft.com/office/word/2010/wordml" xmlns:w15="http://schemas.microsoft.com/office/word/2012/wordml" mc:Ignorable="w14 w15">
+  <w:font w:name="Times New Roman">
+    <w:panose1 w:val="02020603050405020304"/>
+    <w:charset w:val="00"/>
+    <w:family w:val="roman"/>
+    <w:pitch w:val="variable"/>
+    <w:sig w:usb0="E0002EFF" w:usb1="C0007843" w:usb2="00000009" w:usb3="00000000" w:csb0="000001FF" w:csb1="00000000"/>
+  </w:font>
   <w:font w:name="Symbol">
     <w:panose1 w:val="05050102010706020507"/>
     <w:charset w:val="02"/>
     <w:family w:val="roman"/>
     <w:pitch w:val="variable"/>
     <w:sig w:usb0="00000000" w:usb1="10000000" w:usb2="00000000" w:usb3="00000000" w:csb0="80000000" w:csb1="00000000"/>
-  </w:font>
-  <w:font w:name="Times New Roman">
-    <w:panose1 w:val="02020603050405020304"/>
-    <w:charset w:val="00"/>
-    <w:family w:val="roman"/>
-    <w:pitch w:val="variable"/>
-    <w:sig w:usb0="E0002EFF" w:usb1="C0007843" w:usb2="00000009" w:usb3="00000000" w:csb0="000001FF" w:csb1="00000000"/>
   </w:font>
   <w:font w:name="Courier New">
     <w:panose1 w:val="02070309020205020404"/>
@@ -9800,6 +11355,7 @@
     <w:rsid w:val="00A37B66"/>
     <w:rsid w:val="00AC5686"/>
     <w:rsid w:val="00B074C5"/>
+    <w:rsid w:val="00BE0121"/>
     <w:rsid w:val="00D4184E"/>
     <w:rsid w:val="00E551F9"/>
   </w:rsids>
@@ -10548,7 +12104,7 @@
 </file>
 
 <file path=customXml/itemProps2.xml><?xml version="1.0" encoding="utf-8"?>
-<ds:datastoreItem xmlns:ds="http://schemas.openxmlformats.org/officeDocument/2006/customXml" ds:itemID="{0E938FF4-E1B4-49AB-AE5A-33DF611DDA99}">
+<ds:datastoreItem xmlns:ds="http://schemas.openxmlformats.org/officeDocument/2006/customXml" ds:itemID="{241DB6DB-3CA0-4449-B720-002A18F49B24}">
   <ds:schemaRefs>
     <ds:schemaRef ds:uri="http://schemas.openxmlformats.org/officeDocument/2006/bibliography"/>
   </ds:schemaRefs>

--- a/files/Erceg_Kritzl_DezSys09_Protokoll.docx
+++ b/files/Erceg_Kritzl_DezSys09_Protokoll.docx
@@ -627,7 +627,7 @@
           <w:r>
             <w:fldChar w:fldCharType="separate"/>
           </w:r>
-          <w:hyperlink w:anchor="_Toc412185928" w:history="1">
+          <w:hyperlink w:anchor="_Toc412213239" w:history="1">
             <w:r>
               <w:rPr>
                 <w:rStyle w:val="Hyperlink"/>
@@ -655,7 +655,7 @@
                 <w:noProof/>
                 <w:webHidden/>
               </w:rPr>
-              <w:instrText xml:space="preserve"> PAGEREF _Toc412185928 \h </w:instrText>
+              <w:instrText xml:space="preserve"> PAGEREF _Toc412213239 \h </w:instrText>
             </w:r>
             <w:r>
               <w:rPr>
@@ -698,7 +698,7 @@
               <w:lang w:val="de-AT" w:eastAsia="de-AT"/>
             </w:rPr>
           </w:pPr>
-          <w:hyperlink w:anchor="_Toc412185929" w:history="1">
+          <w:hyperlink w:anchor="_Toc412213240" w:history="1">
             <w:r>
               <w:rPr>
                 <w:rStyle w:val="Hyperlink"/>
@@ -713,21 +713,7 @@
                 <w:rStyle w:val="Hyperlink"/>
                 <w:noProof/>
               </w:rPr>
-              <w:t xml:space="preserve"> Requirementanalyse mit Aufwandabsch</w:t>
-            </w:r>
-            <w:r>
-              <w:rPr>
-                <w:rStyle w:val="Hyperlink"/>
-                <w:noProof/>
-              </w:rPr>
-              <w:t>ä</w:t>
-            </w:r>
-            <w:r>
-              <w:rPr>
-                <w:rStyle w:val="Hyperlink"/>
-                <w:noProof/>
-              </w:rPr>
-              <w:t>tzung</w:t>
+              <w:t xml:space="preserve"> Requirementanalyse mit Aufwandabschätzung</w:t>
             </w:r>
             <w:r>
               <w:rPr>
@@ -748,7 +734,7 @@
                 <w:noProof/>
                 <w:webHidden/>
               </w:rPr>
-              <w:instrText xml:space="preserve"> PAGEREF _Toc412185929 \h </w:instrText>
+              <w:instrText xml:space="preserve"> PAGEREF _Toc412213240 \h </w:instrText>
             </w:r>
             <w:r>
               <w:rPr>
@@ -791,7 +777,7 @@
               <w:lang w:val="de-AT" w:eastAsia="de-AT"/>
             </w:rPr>
           </w:pPr>
-          <w:hyperlink w:anchor="_Toc412185930" w:history="1">
+          <w:hyperlink w:anchor="_Toc412213241" w:history="1">
             <w:r>
               <w:rPr>
                 <w:rStyle w:val="Hyperlink"/>
@@ -818,7 +804,7 @@
                 <w:noProof/>
                 <w:webHidden/>
               </w:rPr>
-              <w:instrText xml:space="preserve"> PAGEREF _Toc412185930 \h </w:instrText>
+              <w:instrText xml:space="preserve"> PAGEREF _Toc412213241 \h </w:instrText>
             </w:r>
             <w:r>
               <w:rPr>
@@ -861,7 +847,7 @@
               <w:lang w:val="de-AT" w:eastAsia="de-AT"/>
             </w:rPr>
           </w:pPr>
-          <w:hyperlink w:anchor="_Toc412185931" w:history="1">
+          <w:hyperlink w:anchor="_Toc412213242" w:history="1">
             <w:r>
               <w:rPr>
                 <w:rStyle w:val="Hyperlink"/>
@@ -888,7 +874,7 @@
                 <w:noProof/>
                 <w:webHidden/>
               </w:rPr>
-              <w:instrText xml:space="preserve"> PAGEREF _Toc412185931 \h </w:instrText>
+              <w:instrText xml:space="preserve"> PAGEREF _Toc412213242 \h </w:instrText>
             </w:r>
             <w:r>
               <w:rPr>
@@ -931,7 +917,7 @@
               <w:lang w:val="de-AT" w:eastAsia="de-AT"/>
             </w:rPr>
           </w:pPr>
-          <w:hyperlink w:anchor="_Toc412185932" w:history="1">
+          <w:hyperlink w:anchor="_Toc412213243" w:history="1">
             <w:r>
               <w:rPr>
                 <w:rStyle w:val="Hyperlink"/>
@@ -958,7 +944,7 @@
                 <w:noProof/>
                 <w:webHidden/>
               </w:rPr>
-              <w:instrText xml:space="preserve"> PAGEREF _Toc412185932 \h </w:instrText>
+              <w:instrText xml:space="preserve"> PAGEREF _Toc412213243 \h </w:instrText>
             </w:r>
             <w:r>
               <w:rPr>
@@ -1001,7 +987,7 @@
               <w:lang w:val="de-AT" w:eastAsia="de-AT"/>
             </w:rPr>
           </w:pPr>
-          <w:hyperlink w:anchor="_Toc412185933" w:history="1">
+          <w:hyperlink w:anchor="_Toc412213244" w:history="1">
             <w:r>
               <w:rPr>
                 <w:rStyle w:val="Hyperlink"/>
@@ -1028,7 +1014,7 @@
                 <w:noProof/>
                 <w:webHidden/>
               </w:rPr>
-              <w:instrText xml:space="preserve"> PAGEREF _Toc412185933 \h </w:instrText>
+              <w:instrText xml:space="preserve"> PAGEREF _Toc412213244 \h </w:instrText>
             </w:r>
             <w:r>
               <w:rPr>
@@ -1071,7 +1057,7 @@
               <w:lang w:val="de-AT" w:eastAsia="de-AT"/>
             </w:rPr>
           </w:pPr>
-          <w:hyperlink w:anchor="_Toc412185934" w:history="1">
+          <w:hyperlink w:anchor="_Toc412213245" w:history="1">
             <w:r>
               <w:rPr>
                 <w:rStyle w:val="Hyperlink"/>
@@ -1098,7 +1084,7 @@
                 <w:noProof/>
                 <w:webHidden/>
               </w:rPr>
-              <w:instrText xml:space="preserve"> PAGEREF _Toc412185934 \h </w:instrText>
+              <w:instrText xml:space="preserve"> PAGEREF _Toc412213245 \h </w:instrText>
             </w:r>
             <w:r>
               <w:rPr>
@@ -1141,7 +1127,7 @@
               <w:lang w:val="de-AT" w:eastAsia="de-AT"/>
             </w:rPr>
           </w:pPr>
-          <w:hyperlink w:anchor="_Toc412185935" w:history="1">
+          <w:hyperlink w:anchor="_Toc412213246" w:history="1">
             <w:r>
               <w:rPr>
                 <w:rStyle w:val="Hyperlink"/>
@@ -1168,7 +1154,7 @@
                 <w:noProof/>
                 <w:webHidden/>
               </w:rPr>
-              <w:instrText xml:space="preserve"> PAGEREF _Toc412185935 \h </w:instrText>
+              <w:instrText xml:space="preserve"> PAGEREF _Toc412213246 \h </w:instrText>
             </w:r>
             <w:r>
               <w:rPr>
@@ -1189,6 +1175,510 @@
                 <w:webHidden/>
               </w:rPr>
               <w:t>5</w:t>
+            </w:r>
+            <w:r>
+              <w:rPr>
+                <w:noProof/>
+                <w:webHidden/>
+              </w:rPr>
+              <w:fldChar w:fldCharType="end"/>
+            </w:r>
+          </w:hyperlink>
+        </w:p>
+        <w:p>
+          <w:pPr>
+            <w:pStyle w:val="Verzeichnis3"/>
+            <w:tabs>
+              <w:tab w:val="right" w:leader="dot" w:pos="9062"/>
+            </w:tabs>
+            <w:rPr>
+              <w:rFonts w:eastAsiaTheme="minorEastAsia"/>
+              <w:noProof/>
+              <w:lang w:val="de-AT" w:eastAsia="de-AT"/>
+            </w:rPr>
+          </w:pPr>
+          <w:hyperlink w:anchor="_Toc412213247" w:history="1">
+            <w:r>
+              <w:rPr>
+                <w:rStyle w:val="Hyperlink"/>
+                <w:noProof/>
+              </w:rPr>
+              <w:t>4.1.1 Fi</w:t>
+            </w:r>
+            <w:r>
+              <w:rPr>
+                <w:rStyle w:val="Hyperlink"/>
+                <w:noProof/>
+              </w:rPr>
+              <w:t>l</w:t>
+            </w:r>
+            <w:r>
+              <w:rPr>
+                <w:rStyle w:val="Hyperlink"/>
+                <w:noProof/>
+              </w:rPr>
+              <w:t>e Transfer</w:t>
+            </w:r>
+            <w:r>
+              <w:rPr>
+                <w:noProof/>
+                <w:webHidden/>
+              </w:rPr>
+              <w:tab/>
+            </w:r>
+            <w:r>
+              <w:rPr>
+                <w:noProof/>
+                <w:webHidden/>
+              </w:rPr>
+              <w:fldChar w:fldCharType="begin"/>
+            </w:r>
+            <w:r>
+              <w:rPr>
+                <w:noProof/>
+                <w:webHidden/>
+              </w:rPr>
+              <w:instrText xml:space="preserve"> PAGEREF _Toc412213247 \h </w:instrText>
+            </w:r>
+            <w:r>
+              <w:rPr>
+                <w:noProof/>
+                <w:webHidden/>
+              </w:rPr>
+            </w:r>
+            <w:r>
+              <w:rPr>
+                <w:noProof/>
+                <w:webHidden/>
+              </w:rPr>
+              <w:fldChar w:fldCharType="separate"/>
+            </w:r>
+            <w:r>
+              <w:rPr>
+                <w:noProof/>
+                <w:webHidden/>
+              </w:rPr>
+              <w:t>5</w:t>
+            </w:r>
+            <w:r>
+              <w:rPr>
+                <w:noProof/>
+                <w:webHidden/>
+              </w:rPr>
+              <w:fldChar w:fldCharType="end"/>
+            </w:r>
+          </w:hyperlink>
+        </w:p>
+        <w:p>
+          <w:pPr>
+            <w:pStyle w:val="Verzeichnis3"/>
+            <w:tabs>
+              <w:tab w:val="right" w:leader="dot" w:pos="9062"/>
+            </w:tabs>
+            <w:rPr>
+              <w:rFonts w:eastAsiaTheme="minorEastAsia"/>
+              <w:noProof/>
+              <w:lang w:val="de-AT" w:eastAsia="de-AT"/>
+            </w:rPr>
+          </w:pPr>
+          <w:hyperlink w:anchor="_Toc412213248" w:history="1">
+            <w:r>
+              <w:rPr>
+                <w:rStyle w:val="Hyperlink"/>
+                <w:noProof/>
+              </w:rPr>
+              <w:t>4.1.2 Shared Database</w:t>
+            </w:r>
+            <w:r>
+              <w:rPr>
+                <w:noProof/>
+                <w:webHidden/>
+              </w:rPr>
+              <w:tab/>
+            </w:r>
+            <w:r>
+              <w:rPr>
+                <w:noProof/>
+                <w:webHidden/>
+              </w:rPr>
+              <w:fldChar w:fldCharType="begin"/>
+            </w:r>
+            <w:r>
+              <w:rPr>
+                <w:noProof/>
+                <w:webHidden/>
+              </w:rPr>
+              <w:instrText xml:space="preserve"> PAGEREF _Toc412213248 \h </w:instrText>
+            </w:r>
+            <w:r>
+              <w:rPr>
+                <w:noProof/>
+                <w:webHidden/>
+              </w:rPr>
+            </w:r>
+            <w:r>
+              <w:rPr>
+                <w:noProof/>
+                <w:webHidden/>
+              </w:rPr>
+              <w:fldChar w:fldCharType="separate"/>
+            </w:r>
+            <w:r>
+              <w:rPr>
+                <w:noProof/>
+                <w:webHidden/>
+              </w:rPr>
+              <w:t>5</w:t>
+            </w:r>
+            <w:r>
+              <w:rPr>
+                <w:noProof/>
+                <w:webHidden/>
+              </w:rPr>
+              <w:fldChar w:fldCharType="end"/>
+            </w:r>
+          </w:hyperlink>
+        </w:p>
+        <w:p>
+          <w:pPr>
+            <w:pStyle w:val="Verzeichnis3"/>
+            <w:tabs>
+              <w:tab w:val="right" w:leader="dot" w:pos="9062"/>
+            </w:tabs>
+            <w:rPr>
+              <w:rFonts w:eastAsiaTheme="minorEastAsia"/>
+              <w:noProof/>
+              <w:lang w:val="de-AT" w:eastAsia="de-AT"/>
+            </w:rPr>
+          </w:pPr>
+          <w:hyperlink w:anchor="_Toc412213249" w:history="1">
+            <w:r>
+              <w:rPr>
+                <w:rStyle w:val="Hyperlink"/>
+                <w:noProof/>
+              </w:rPr>
+              <w:t>4.1.3 Pipes and Filters</w:t>
+            </w:r>
+            <w:r>
+              <w:rPr>
+                <w:noProof/>
+                <w:webHidden/>
+              </w:rPr>
+              <w:tab/>
+            </w:r>
+            <w:r>
+              <w:rPr>
+                <w:noProof/>
+                <w:webHidden/>
+              </w:rPr>
+              <w:fldChar w:fldCharType="begin"/>
+            </w:r>
+            <w:r>
+              <w:rPr>
+                <w:noProof/>
+                <w:webHidden/>
+              </w:rPr>
+              <w:instrText xml:space="preserve"> PAGEREF _Toc412213249 \h </w:instrText>
+            </w:r>
+            <w:r>
+              <w:rPr>
+                <w:noProof/>
+                <w:webHidden/>
+              </w:rPr>
+            </w:r>
+            <w:r>
+              <w:rPr>
+                <w:noProof/>
+                <w:webHidden/>
+              </w:rPr>
+              <w:fldChar w:fldCharType="separate"/>
+            </w:r>
+            <w:r>
+              <w:rPr>
+                <w:noProof/>
+                <w:webHidden/>
+              </w:rPr>
+              <w:t>6</w:t>
+            </w:r>
+            <w:r>
+              <w:rPr>
+                <w:noProof/>
+                <w:webHidden/>
+              </w:rPr>
+              <w:fldChar w:fldCharType="end"/>
+            </w:r>
+          </w:hyperlink>
+        </w:p>
+        <w:p>
+          <w:pPr>
+            <w:pStyle w:val="Verzeichnis3"/>
+            <w:tabs>
+              <w:tab w:val="right" w:leader="dot" w:pos="9062"/>
+            </w:tabs>
+            <w:rPr>
+              <w:rFonts w:eastAsiaTheme="minorEastAsia"/>
+              <w:noProof/>
+              <w:lang w:val="de-AT" w:eastAsia="de-AT"/>
+            </w:rPr>
+          </w:pPr>
+          <w:hyperlink w:anchor="_Toc412213250" w:history="1">
+            <w:r>
+              <w:rPr>
+                <w:rStyle w:val="Hyperlink"/>
+                <w:noProof/>
+              </w:rPr>
+              <w:t>4.1.4 Message Translator</w:t>
+            </w:r>
+            <w:r>
+              <w:rPr>
+                <w:noProof/>
+                <w:webHidden/>
+              </w:rPr>
+              <w:tab/>
+            </w:r>
+            <w:r>
+              <w:rPr>
+                <w:noProof/>
+                <w:webHidden/>
+              </w:rPr>
+              <w:fldChar w:fldCharType="begin"/>
+            </w:r>
+            <w:r>
+              <w:rPr>
+                <w:noProof/>
+                <w:webHidden/>
+              </w:rPr>
+              <w:instrText xml:space="preserve"> PAGEREF _Toc412213250 \h </w:instrText>
+            </w:r>
+            <w:r>
+              <w:rPr>
+                <w:noProof/>
+                <w:webHidden/>
+              </w:rPr>
+            </w:r>
+            <w:r>
+              <w:rPr>
+                <w:noProof/>
+                <w:webHidden/>
+              </w:rPr>
+              <w:fldChar w:fldCharType="separate"/>
+            </w:r>
+            <w:r>
+              <w:rPr>
+                <w:noProof/>
+                <w:webHidden/>
+              </w:rPr>
+              <w:t>6</w:t>
+            </w:r>
+            <w:r>
+              <w:rPr>
+                <w:noProof/>
+                <w:webHidden/>
+              </w:rPr>
+              <w:fldChar w:fldCharType="end"/>
+            </w:r>
+          </w:hyperlink>
+        </w:p>
+        <w:p>
+          <w:pPr>
+            <w:pStyle w:val="Verzeichnis3"/>
+            <w:tabs>
+              <w:tab w:val="right" w:leader="dot" w:pos="9062"/>
+            </w:tabs>
+            <w:rPr>
+              <w:rFonts w:eastAsiaTheme="minorEastAsia"/>
+              <w:noProof/>
+              <w:lang w:val="de-AT" w:eastAsia="de-AT"/>
+            </w:rPr>
+          </w:pPr>
+          <w:hyperlink w:anchor="_Toc412213251" w:history="1">
+            <w:r>
+              <w:rPr>
+                <w:rStyle w:val="Hyperlink"/>
+                <w:noProof/>
+              </w:rPr>
+              <w:t>4.1.5 Message Endpoint</w:t>
+            </w:r>
+            <w:r>
+              <w:rPr>
+                <w:noProof/>
+                <w:webHidden/>
+              </w:rPr>
+              <w:tab/>
+            </w:r>
+            <w:r>
+              <w:rPr>
+                <w:noProof/>
+                <w:webHidden/>
+              </w:rPr>
+              <w:fldChar w:fldCharType="begin"/>
+            </w:r>
+            <w:r>
+              <w:rPr>
+                <w:noProof/>
+                <w:webHidden/>
+              </w:rPr>
+              <w:instrText xml:space="preserve"> PAGEREF _Toc412213251 \h </w:instrText>
+            </w:r>
+            <w:r>
+              <w:rPr>
+                <w:noProof/>
+                <w:webHidden/>
+              </w:rPr>
+            </w:r>
+            <w:r>
+              <w:rPr>
+                <w:noProof/>
+                <w:webHidden/>
+              </w:rPr>
+              <w:fldChar w:fldCharType="separate"/>
+            </w:r>
+            <w:r>
+              <w:rPr>
+                <w:noProof/>
+                <w:webHidden/>
+              </w:rPr>
+              <w:t>6</w:t>
+            </w:r>
+            <w:r>
+              <w:rPr>
+                <w:noProof/>
+                <w:webHidden/>
+              </w:rPr>
+              <w:fldChar w:fldCharType="end"/>
+            </w:r>
+          </w:hyperlink>
+        </w:p>
+        <w:p>
+          <w:pPr>
+            <w:pStyle w:val="Verzeichnis3"/>
+            <w:tabs>
+              <w:tab w:val="right" w:leader="dot" w:pos="9062"/>
+            </w:tabs>
+            <w:rPr>
+              <w:rFonts w:eastAsiaTheme="minorEastAsia"/>
+              <w:noProof/>
+              <w:lang w:val="de-AT" w:eastAsia="de-AT"/>
+            </w:rPr>
+          </w:pPr>
+          <w:hyperlink w:anchor="_Toc412213252" w:history="1">
+            <w:r>
+              <w:rPr>
+                <w:rStyle w:val="Hyperlink"/>
+                <w:noProof/>
+              </w:rPr>
+              <w:t>4.1.6 Document Message</w:t>
+            </w:r>
+            <w:r>
+              <w:rPr>
+                <w:noProof/>
+                <w:webHidden/>
+              </w:rPr>
+              <w:tab/>
+            </w:r>
+            <w:r>
+              <w:rPr>
+                <w:noProof/>
+                <w:webHidden/>
+              </w:rPr>
+              <w:fldChar w:fldCharType="begin"/>
+            </w:r>
+            <w:r>
+              <w:rPr>
+                <w:noProof/>
+                <w:webHidden/>
+              </w:rPr>
+              <w:instrText xml:space="preserve"> PAGEREF _Toc412213252 \h </w:instrText>
+            </w:r>
+            <w:r>
+              <w:rPr>
+                <w:noProof/>
+                <w:webHidden/>
+              </w:rPr>
+            </w:r>
+            <w:r>
+              <w:rPr>
+                <w:noProof/>
+                <w:webHidden/>
+              </w:rPr>
+              <w:fldChar w:fldCharType="separate"/>
+            </w:r>
+            <w:r>
+              <w:rPr>
+                <w:noProof/>
+                <w:webHidden/>
+              </w:rPr>
+              <w:t>6</w:t>
+            </w:r>
+            <w:r>
+              <w:rPr>
+                <w:noProof/>
+                <w:webHidden/>
+              </w:rPr>
+              <w:fldChar w:fldCharType="end"/>
+            </w:r>
+          </w:hyperlink>
+        </w:p>
+        <w:p>
+          <w:pPr>
+            <w:pStyle w:val="Verzeichnis3"/>
+            <w:tabs>
+              <w:tab w:val="right" w:leader="dot" w:pos="9062"/>
+            </w:tabs>
+            <w:rPr>
+              <w:rFonts w:eastAsiaTheme="minorEastAsia"/>
+              <w:noProof/>
+              <w:lang w:val="de-AT" w:eastAsia="de-AT"/>
+            </w:rPr>
+          </w:pPr>
+          <w:hyperlink w:anchor="_Toc412213253" w:history="1">
+            <w:r>
+              <w:rPr>
+                <w:rStyle w:val="Hyperlink"/>
+                <w:noProof/>
+              </w:rPr>
+              <w:t>4.1.7 Polling Consumer</w:t>
+            </w:r>
+            <w:r>
+              <w:rPr>
+                <w:noProof/>
+                <w:webHidden/>
+              </w:rPr>
+              <w:tab/>
+            </w:r>
+            <w:r>
+              <w:rPr>
+                <w:noProof/>
+                <w:webHidden/>
+              </w:rPr>
+              <w:fldChar w:fldCharType="begin"/>
+            </w:r>
+            <w:r>
+              <w:rPr>
+                <w:noProof/>
+                <w:webHidden/>
+              </w:rPr>
+              <w:instrText xml:space="preserve"> PAGEREF _Toc412213253 \h </w:instrText>
+            </w:r>
+            <w:r>
+              <w:rPr>
+                <w:noProof/>
+                <w:webHidden/>
+              </w:rPr>
+            </w:r>
+            <w:r>
+              <w:rPr>
+                <w:noProof/>
+                <w:webHidden/>
+              </w:rPr>
+              <w:fldChar w:fldCharType="separate"/>
+            </w:r>
+            <w:r>
+              <w:rPr>
+                <w:noProof/>
+                <w:webHidden/>
+              </w:rPr>
+              <w:t>7</w:t>
             </w:r>
             <w:r>
               <w:rPr>
@@ -1211,27 +1701,13 @@
               <w:lang w:val="de-AT" w:eastAsia="de-AT"/>
             </w:rPr>
           </w:pPr>
-          <w:hyperlink w:anchor="_Toc412185936" w:history="1">
+          <w:hyperlink w:anchor="_Toc412213254" w:history="1">
             <w:r>
               <w:rPr>
                 <w:rStyle w:val="Hyperlink"/>
                 <w:noProof/>
               </w:rPr>
-              <w:t>4.2 Beschreibu</w:t>
-            </w:r>
-            <w:r>
-              <w:rPr>
-                <w:rStyle w:val="Hyperlink"/>
-                <w:noProof/>
-              </w:rPr>
-              <w:t>n</w:t>
-            </w:r>
-            <w:r>
-              <w:rPr>
-                <w:rStyle w:val="Hyperlink"/>
-                <w:noProof/>
-              </w:rPr>
-              <w:t>g der Funktionsweise von Apache Camel</w:t>
+              <w:t>4.2 Beschreibung der Funktionsweise von Apache Camel</w:t>
             </w:r>
             <w:r>
               <w:rPr>
@@ -1252,7 +1728,7 @@
                 <w:noProof/>
                 <w:webHidden/>
               </w:rPr>
-              <w:instrText xml:space="preserve"> PAGEREF _Toc412185936 \h </w:instrText>
+              <w:instrText xml:space="preserve"> PAGEREF _Toc412213254 \h </w:instrText>
             </w:r>
             <w:r>
               <w:rPr>
@@ -1272,7 +1748,7 @@
                 <w:noProof/>
                 <w:webHidden/>
               </w:rPr>
-              <w:t>5</w:t>
+              <w:t>8</w:t>
             </w:r>
             <w:r>
               <w:rPr>
@@ -1295,41 +1771,13 @@
               <w:lang w:val="de-AT" w:eastAsia="de-AT"/>
             </w:rPr>
           </w:pPr>
-          <w:hyperlink w:anchor="_Toc412185937" w:history="1">
+          <w:hyperlink w:anchor="_Toc412213255" w:history="1">
             <w:r>
               <w:rPr>
                 <w:rStyle w:val="Hyperlink"/>
                 <w:noProof/>
               </w:rPr>
-              <w:t>4.3 Inbet</w:t>
-            </w:r>
-            <w:r>
-              <w:rPr>
-                <w:rStyle w:val="Hyperlink"/>
-                <w:noProof/>
-              </w:rPr>
-              <w:t>r</w:t>
-            </w:r>
-            <w:r>
-              <w:rPr>
-                <w:rStyle w:val="Hyperlink"/>
-                <w:noProof/>
-              </w:rPr>
-              <w:t>iebnahme de</w:t>
-            </w:r>
-            <w:r>
-              <w:rPr>
-                <w:rStyle w:val="Hyperlink"/>
-                <w:noProof/>
-              </w:rPr>
-              <w:t>s</w:t>
-            </w:r>
-            <w:r>
-              <w:rPr>
-                <w:rStyle w:val="Hyperlink"/>
-                <w:noProof/>
-              </w:rPr>
-              <w:t xml:space="preserve"> Beispiels</w:t>
+              <w:t>4.3 Inbetriebnahme des Beispiels</w:t>
             </w:r>
             <w:r>
               <w:rPr>
@@ -1350,7 +1798,7 @@
                 <w:noProof/>
                 <w:webHidden/>
               </w:rPr>
-              <w:instrText xml:space="preserve"> PAGEREF _Toc412185937 \h </w:instrText>
+              <w:instrText xml:space="preserve"> PAGEREF _Toc412213255 \h </w:instrText>
             </w:r>
             <w:r>
               <w:rPr>
@@ -1370,7 +1818,7 @@
                 <w:noProof/>
                 <w:webHidden/>
               </w:rPr>
-              <w:t>5</w:t>
+              <w:t>9</w:t>
             </w:r>
             <w:r>
               <w:rPr>
@@ -1393,12 +1841,12 @@
               <w:lang w:val="de-AT" w:eastAsia="de-AT"/>
             </w:rPr>
           </w:pPr>
-          <w:hyperlink w:anchor="_Toc412185938" w:history="1">
+          <w:hyperlink w:anchor="_Toc412213256" w:history="1">
             <w:r>
               <w:rPr>
                 <w:rStyle w:val="Hyperlink"/>
                 <w:noProof/>
-                <w:lang w:val="de-AT"/>
+                <w:lang w:val="en-US"/>
               </w:rPr>
               <w:t>5. Testbericht</w:t>
             </w:r>
@@ -1421,7 +1869,7 @@
                 <w:noProof/>
                 <w:webHidden/>
               </w:rPr>
-              <w:instrText xml:space="preserve"> PAGEREF _Toc412185938 \h </w:instrText>
+              <w:instrText xml:space="preserve"> PAGEREF _Toc412213256 \h </w:instrText>
             </w:r>
             <w:r>
               <w:rPr>
@@ -1441,7 +1889,7 @@
                 <w:noProof/>
                 <w:webHidden/>
               </w:rPr>
-              <w:t>6</w:t>
+              <w:t>11</w:t>
             </w:r>
             <w:r>
               <w:rPr>
@@ -1464,12 +1912,12 @@
               <w:lang w:val="de-AT" w:eastAsia="de-AT"/>
             </w:rPr>
           </w:pPr>
-          <w:hyperlink w:anchor="_Toc412185939" w:history="1">
+          <w:hyperlink w:anchor="_Toc412213257" w:history="1">
             <w:r>
               <w:rPr>
                 <w:rStyle w:val="Hyperlink"/>
                 <w:noProof/>
-                <w:lang w:val="de-AT"/>
+                <w:lang w:val="en-US"/>
               </w:rPr>
               <w:t>6. Lessons learned</w:t>
             </w:r>
@@ -1492,7 +1940,7 @@
                 <w:noProof/>
                 <w:webHidden/>
               </w:rPr>
-              <w:instrText xml:space="preserve"> PAGEREF _Toc412185939 \h </w:instrText>
+              <w:instrText xml:space="preserve"> PAGEREF _Toc412213257 \h </w:instrText>
             </w:r>
             <w:r>
               <w:rPr>
@@ -1512,7 +1960,7 @@
                 <w:noProof/>
                 <w:webHidden/>
               </w:rPr>
-              <w:t>7</w:t>
+              <w:t>12</w:t>
             </w:r>
             <w:r>
               <w:rPr>
@@ -1535,14 +1983,85 @@
               <w:lang w:val="de-AT" w:eastAsia="de-AT"/>
             </w:rPr>
           </w:pPr>
-          <w:hyperlink w:anchor="_Toc412185940" w:history="1">
+          <w:hyperlink w:anchor="_Toc412213258" w:history="1">
             <w:r>
               <w:rPr>
                 <w:rStyle w:val="Hyperlink"/>
                 <w:noProof/>
+                <w:lang w:val="en-US"/>
+              </w:rPr>
+              <w:t>7. Quellenangaben</w:t>
+            </w:r>
+            <w:r>
+              <w:rPr>
+                <w:noProof/>
+                <w:webHidden/>
+              </w:rPr>
+              <w:tab/>
+            </w:r>
+            <w:r>
+              <w:rPr>
+                <w:noProof/>
+                <w:webHidden/>
+              </w:rPr>
+              <w:fldChar w:fldCharType="begin"/>
+            </w:r>
+            <w:r>
+              <w:rPr>
+                <w:noProof/>
+                <w:webHidden/>
+              </w:rPr>
+              <w:instrText xml:space="preserve"> PAGEREF _Toc412213258 \h </w:instrText>
+            </w:r>
+            <w:r>
+              <w:rPr>
+                <w:noProof/>
+                <w:webHidden/>
+              </w:rPr>
+            </w:r>
+            <w:r>
+              <w:rPr>
+                <w:noProof/>
+                <w:webHidden/>
+              </w:rPr>
+              <w:fldChar w:fldCharType="separate"/>
+            </w:r>
+            <w:r>
+              <w:rPr>
+                <w:noProof/>
+                <w:webHidden/>
+              </w:rPr>
+              <w:t>13</w:t>
+            </w:r>
+            <w:r>
+              <w:rPr>
+                <w:noProof/>
+                <w:webHidden/>
+              </w:rPr>
+              <w:fldChar w:fldCharType="end"/>
+            </w:r>
+          </w:hyperlink>
+        </w:p>
+        <w:p>
+          <w:pPr>
+            <w:pStyle w:val="Verzeichnis1"/>
+            <w:tabs>
+              <w:tab w:val="right" w:leader="dot" w:pos="9062"/>
+            </w:tabs>
+            <w:rPr>
+              <w:rFonts w:eastAsiaTheme="minorEastAsia"/>
+              <w:noProof/>
+              <w:lang w:val="de-AT" w:eastAsia="de-AT"/>
+            </w:rPr>
+          </w:pPr>
+          <w:hyperlink w:anchor="_Toc412213259" w:history="1">
+            <w:r>
+              <w:rPr>
+                <w:rStyle w:val="Hyperlink"/>
+                <w:noProof/>
                 <w:lang w:val="de-AT"/>
               </w:rPr>
-              <w:t>7. Quellenangaben</w:t>
+              <w:t>8. Abbildungsverzeichnis</w:t>
             </w:r>
             <w:r>
               <w:rPr>
@@ -1563,7 +2082,7 @@
                 <w:noProof/>
                 <w:webHidden/>
               </w:rPr>
-              <w:instrText xml:space="preserve"> PAGEREF _Toc412185940 \h </w:instrText>
+              <w:instrText xml:space="preserve"> PAGEREF _Toc412213259 \h </w:instrText>
             </w:r>
             <w:r>
               <w:rPr>
@@ -1583,7 +2102,7 @@
                 <w:noProof/>
                 <w:webHidden/>
               </w:rPr>
-              <w:t>8</w:t>
+              <w:t>14</w:t>
             </w:r>
             <w:r>
               <w:rPr>
@@ -1723,7 +2242,7 @@
           <w:lang w:val="en-US"/>
         </w:rPr>
       </w:pPr>
-      <w:bookmarkStart w:id="0" w:name="_Toc412185928"/>
+      <w:bookmarkStart w:id="0" w:name="_Toc412213239"/>
       <w:r>
         <w:rPr>
           <w:lang w:val="en-US"/>
@@ -2258,7 +2777,7 @@
           <w:lang w:eastAsia="de-DE"/>
         </w:rPr>
       </w:pPr>
-      <w:bookmarkStart w:id="1" w:name="_Toc412185929"/>
+      <w:bookmarkStart w:id="1" w:name="_Toc412213240"/>
       <w:r>
         <w:rPr>
           <w:rFonts w:eastAsia="Times New Roman" w:cs="Times New Roman"/>
@@ -3237,7 +3756,7 @@
       <w:pPr>
         <w:pStyle w:val="berschrift1"/>
       </w:pPr>
-      <w:bookmarkStart w:id="2" w:name="_Toc412185930"/>
+      <w:bookmarkStart w:id="2" w:name="_Toc412213241"/>
       <w:r>
         <w:lastRenderedPageBreak/>
         <w:t>3</w:t>
@@ -3260,7 +3779,7 @@
       <w:pPr>
         <w:pStyle w:val="berschrift2"/>
       </w:pPr>
-      <w:bookmarkStart w:id="3" w:name="_Toc412185931"/>
+      <w:bookmarkStart w:id="3" w:name="_Toc412213242"/>
       <w:r>
         <w:t>3</w:t>
       </w:r>
@@ -3285,14 +3804,14 @@
         <w:tblLook w:val="04A0" w:firstRow="1" w:lastRow="0" w:firstColumn="1" w:lastColumn="0" w:noHBand="0" w:noVBand="1"/>
       </w:tblPr>
       <w:tblGrid>
-        <w:gridCol w:w="3256"/>
-        <w:gridCol w:w="2785"/>
+        <w:gridCol w:w="3823"/>
+        <w:gridCol w:w="2218"/>
         <w:gridCol w:w="3021"/>
       </w:tblGrid>
       <w:tr>
         <w:tc>
           <w:tcPr>
-            <w:tcW w:w="3256" w:type="dxa"/>
+            <w:tcW w:w="3823" w:type="dxa"/>
             <w:shd w:val="clear" w:color="auto" w:fill="92D050"/>
           </w:tcPr>
           <w:p>
@@ -3315,7 +3834,7 @@
         </w:tc>
         <w:tc>
           <w:tcPr>
-            <w:tcW w:w="2785" w:type="dxa"/>
+            <w:tcW w:w="2218" w:type="dxa"/>
             <w:shd w:val="clear" w:color="auto" w:fill="92D050"/>
           </w:tcPr>
           <w:p>
@@ -3363,7 +3882,7 @@
       <w:tr>
         <w:tc>
           <w:tcPr>
-            <w:tcW w:w="3256" w:type="dxa"/>
+            <w:tcW w:w="3823" w:type="dxa"/>
           </w:tcPr>
           <w:p>
             <w:pPr>
@@ -3394,7 +3913,7 @@
         </w:tc>
         <w:tc>
           <w:tcPr>
-            <w:tcW w:w="2785" w:type="dxa"/>
+            <w:tcW w:w="2218" w:type="dxa"/>
           </w:tcPr>
           <w:p>
             <w:pPr>
@@ -3468,7 +3987,7 @@
       <w:tr>
         <w:tc>
           <w:tcPr>
-            <w:tcW w:w="3256" w:type="dxa"/>
+            <w:tcW w:w="3823" w:type="dxa"/>
           </w:tcPr>
           <w:p>
             <w:pPr>
@@ -3499,7 +4018,7 @@
         </w:tc>
         <w:tc>
           <w:tcPr>
-            <w:tcW w:w="2785" w:type="dxa"/>
+            <w:tcW w:w="2218" w:type="dxa"/>
           </w:tcPr>
           <w:p>
             <w:pPr>
@@ -3552,7 +4071,7 @@
       <w:tr>
         <w:tc>
           <w:tcPr>
-            <w:tcW w:w="3256" w:type="dxa"/>
+            <w:tcW w:w="3823" w:type="dxa"/>
           </w:tcPr>
           <w:p>
             <w:pPr>
@@ -3583,7 +4102,7 @@
         </w:tc>
         <w:tc>
           <w:tcPr>
-            <w:tcW w:w="2785" w:type="dxa"/>
+            <w:tcW w:w="2218" w:type="dxa"/>
           </w:tcPr>
           <w:p>
             <w:pPr>
@@ -3636,7 +4155,7 @@
       <w:tr>
         <w:tc>
           <w:tcPr>
-            <w:tcW w:w="3256" w:type="dxa"/>
+            <w:tcW w:w="3823" w:type="dxa"/>
           </w:tcPr>
           <w:p>
             <w:pPr>
@@ -3658,7 +4177,7 @@
         </w:tc>
         <w:tc>
           <w:tcPr>
-            <w:tcW w:w="2785" w:type="dxa"/>
+            <w:tcW w:w="2218" w:type="dxa"/>
           </w:tcPr>
           <w:p>
             <w:pPr>
@@ -3711,7 +4230,7 @@
       <w:tr>
         <w:tc>
           <w:tcPr>
-            <w:tcW w:w="3256" w:type="dxa"/>
+            <w:tcW w:w="3823" w:type="dxa"/>
           </w:tcPr>
           <w:p>
             <w:pPr>
@@ -3722,11 +4241,79 @@
                 <w:szCs w:val="24"/>
               </w:rPr>
             </w:pPr>
+            <w:r>
+              <w:rPr>
+                <w:sz w:val="24"/>
+                <w:szCs w:val="24"/>
+              </w:rPr>
+              <w:t>Verwendete Patterns beschrieben</w:t>
+            </w:r>
           </w:p>
         </w:tc>
         <w:tc>
           <w:tcPr>
-            <w:tcW w:w="2785" w:type="dxa"/>
+            <w:tcW w:w="2218" w:type="dxa"/>
+          </w:tcPr>
+          <w:p>
+            <w:pPr>
+              <w:pStyle w:val="KeinLeerraum"/>
+              <w:jc w:val="center"/>
+              <w:rPr>
+                <w:sz w:val="24"/>
+                <w:szCs w:val="24"/>
+              </w:rPr>
+            </w:pPr>
+            <w:r>
+              <w:rPr>
+                <w:sz w:val="24"/>
+                <w:szCs w:val="24"/>
+              </w:rPr>
+              <w:t>20.02.2015</w:t>
+            </w:r>
+          </w:p>
+        </w:tc>
+        <w:tc>
+          <w:tcPr>
+            <w:tcW w:w="3021" w:type="dxa"/>
+          </w:tcPr>
+          <w:p>
+            <w:pPr>
+              <w:pStyle w:val="KeinLeerraum"/>
+              <w:jc w:val="center"/>
+              <w:rPr>
+                <w:sz w:val="24"/>
+                <w:szCs w:val="24"/>
+              </w:rPr>
+            </w:pPr>
+            <w:r>
+              <w:rPr>
+                <w:sz w:val="24"/>
+                <w:szCs w:val="24"/>
+              </w:rPr>
+              <w:t>120 Minuten</w:t>
+            </w:r>
+          </w:p>
+        </w:tc>
+      </w:tr>
+      <w:tr>
+        <w:tc>
+          <w:tcPr>
+            <w:tcW w:w="3823" w:type="dxa"/>
+          </w:tcPr>
+          <w:p>
+            <w:pPr>
+              <w:pStyle w:val="KeinLeerraum"/>
+              <w:jc w:val="center"/>
+              <w:rPr>
+                <w:sz w:val="24"/>
+                <w:szCs w:val="24"/>
+              </w:rPr>
+            </w:pPr>
+          </w:p>
+        </w:tc>
+        <w:tc>
+          <w:tcPr>
+            <w:tcW w:w="2218" w:type="dxa"/>
           </w:tcPr>
           <w:p>
             <w:pPr>
@@ -3758,7 +4345,7 @@
       <w:tr>
         <w:tc>
           <w:tcPr>
-            <w:tcW w:w="3256" w:type="dxa"/>
+            <w:tcW w:w="3823" w:type="dxa"/>
           </w:tcPr>
           <w:p>
             <w:pPr>
@@ -3782,7 +4369,7 @@
         </w:tc>
         <w:tc>
           <w:tcPr>
-            <w:tcW w:w="2785" w:type="dxa"/>
+            <w:tcW w:w="2218" w:type="dxa"/>
           </w:tcPr>
           <w:p>
             <w:pPr>
@@ -3851,7 +4438,7 @@
       <w:pPr>
         <w:pStyle w:val="berschrift2"/>
       </w:pPr>
-      <w:bookmarkStart w:id="4" w:name="_Toc412185932"/>
+      <w:bookmarkStart w:id="4" w:name="_Toc412213243"/>
       <w:r>
         <w:t>3</w:t>
       </w:r>
@@ -3881,14 +4468,14 @@
         <w:tblLook w:val="04A0" w:firstRow="1" w:lastRow="0" w:firstColumn="1" w:lastColumn="0" w:noHBand="0" w:noVBand="1"/>
       </w:tblPr>
       <w:tblGrid>
-        <w:gridCol w:w="3256"/>
-        <w:gridCol w:w="2785"/>
+        <w:gridCol w:w="3823"/>
+        <w:gridCol w:w="2218"/>
         <w:gridCol w:w="3021"/>
       </w:tblGrid>
       <w:tr>
         <w:tc>
           <w:tcPr>
-            <w:tcW w:w="3256" w:type="dxa"/>
+            <w:tcW w:w="3823" w:type="dxa"/>
             <w:shd w:val="clear" w:color="auto" w:fill="92D050"/>
           </w:tcPr>
           <w:p>
@@ -3911,7 +4498,7 @@
         </w:tc>
         <w:tc>
           <w:tcPr>
-            <w:tcW w:w="2785" w:type="dxa"/>
+            <w:tcW w:w="2218" w:type="dxa"/>
             <w:shd w:val="clear" w:color="auto" w:fill="92D050"/>
           </w:tcPr>
           <w:p>
@@ -3959,7 +4546,7 @@
       <w:tr>
         <w:tc>
           <w:tcPr>
-            <w:tcW w:w="3256" w:type="dxa"/>
+            <w:tcW w:w="3823" w:type="dxa"/>
           </w:tcPr>
           <w:p>
             <w:pPr>
@@ -3990,7 +4577,7 @@
         </w:tc>
         <w:tc>
           <w:tcPr>
-            <w:tcW w:w="2785" w:type="dxa"/>
+            <w:tcW w:w="2218" w:type="dxa"/>
           </w:tcPr>
           <w:p>
             <w:pPr>
@@ -4036,7 +4623,7 @@
       <w:tr>
         <w:tc>
           <w:tcPr>
-            <w:tcW w:w="3256" w:type="dxa"/>
+            <w:tcW w:w="3823" w:type="dxa"/>
           </w:tcPr>
           <w:p>
             <w:pPr>
@@ -4067,7 +4654,7 @@
         </w:tc>
         <w:tc>
           <w:tcPr>
-            <w:tcW w:w="2785" w:type="dxa"/>
+            <w:tcW w:w="2218" w:type="dxa"/>
           </w:tcPr>
           <w:p>
             <w:pPr>
@@ -4113,7 +4700,7 @@
       <w:tr>
         <w:tc>
           <w:tcPr>
-            <w:tcW w:w="3256" w:type="dxa"/>
+            <w:tcW w:w="3823" w:type="dxa"/>
           </w:tcPr>
           <w:p>
             <w:pPr>
@@ -4144,7 +4731,7 @@
         </w:tc>
         <w:tc>
           <w:tcPr>
-            <w:tcW w:w="2785" w:type="dxa"/>
+            <w:tcW w:w="2218" w:type="dxa"/>
           </w:tcPr>
           <w:p>
             <w:pPr>
@@ -4190,7 +4777,7 @@
       <w:tr>
         <w:tc>
           <w:tcPr>
-            <w:tcW w:w="3256" w:type="dxa"/>
+            <w:tcW w:w="3823" w:type="dxa"/>
           </w:tcPr>
           <w:p>
             <w:pPr>
@@ -4212,7 +4799,7 @@
         </w:tc>
         <w:tc>
           <w:tcPr>
-            <w:tcW w:w="2785" w:type="dxa"/>
+            <w:tcW w:w="2218" w:type="dxa"/>
           </w:tcPr>
           <w:p>
             <w:pPr>
@@ -4258,7 +4845,7 @@
       <w:tr>
         <w:tc>
           <w:tcPr>
-            <w:tcW w:w="3256" w:type="dxa"/>
+            <w:tcW w:w="3823" w:type="dxa"/>
           </w:tcPr>
           <w:p>
             <w:pPr>
@@ -4269,11 +4856,79 @@
                 <w:szCs w:val="24"/>
               </w:rPr>
             </w:pPr>
+            <w:r>
+              <w:rPr>
+                <w:sz w:val="24"/>
+                <w:szCs w:val="24"/>
+              </w:rPr>
+              <w:t>Verwendete Patterns beschrieben</w:t>
+            </w:r>
           </w:p>
         </w:tc>
         <w:tc>
           <w:tcPr>
-            <w:tcW w:w="2785" w:type="dxa"/>
+            <w:tcW w:w="2218" w:type="dxa"/>
+          </w:tcPr>
+          <w:p>
+            <w:pPr>
+              <w:pStyle w:val="KeinLeerraum"/>
+              <w:jc w:val="center"/>
+              <w:rPr>
+                <w:sz w:val="24"/>
+                <w:szCs w:val="24"/>
+              </w:rPr>
+            </w:pPr>
+            <w:r>
+              <w:rPr>
+                <w:sz w:val="24"/>
+                <w:szCs w:val="24"/>
+              </w:rPr>
+              <w:t>20.02.2015</w:t>
+            </w:r>
+          </w:p>
+        </w:tc>
+        <w:tc>
+          <w:tcPr>
+            <w:tcW w:w="3021" w:type="dxa"/>
+          </w:tcPr>
+          <w:p>
+            <w:pPr>
+              <w:pStyle w:val="KeinLeerraum"/>
+              <w:jc w:val="center"/>
+              <w:rPr>
+                <w:sz w:val="24"/>
+                <w:szCs w:val="24"/>
+              </w:rPr>
+            </w:pPr>
+            <w:r>
+              <w:rPr>
+                <w:sz w:val="24"/>
+                <w:szCs w:val="24"/>
+              </w:rPr>
+              <w:t>120 Minuten</w:t>
+            </w:r>
+          </w:p>
+        </w:tc>
+      </w:tr>
+      <w:tr>
+        <w:tc>
+          <w:tcPr>
+            <w:tcW w:w="3823" w:type="dxa"/>
+          </w:tcPr>
+          <w:p>
+            <w:pPr>
+              <w:pStyle w:val="KeinLeerraum"/>
+              <w:jc w:val="center"/>
+              <w:rPr>
+                <w:sz w:val="24"/>
+                <w:szCs w:val="24"/>
+              </w:rPr>
+            </w:pPr>
+          </w:p>
+        </w:tc>
+        <w:tc>
+          <w:tcPr>
+            <w:tcW w:w="2218" w:type="dxa"/>
           </w:tcPr>
           <w:p>
             <w:pPr>
@@ -4305,7 +4960,7 @@
       <w:tr>
         <w:tc>
           <w:tcPr>
-            <w:tcW w:w="3256" w:type="dxa"/>
+            <w:tcW w:w="3823" w:type="dxa"/>
           </w:tcPr>
           <w:p>
             <w:pPr>
@@ -4329,7 +4984,7 @@
         </w:tc>
         <w:tc>
           <w:tcPr>
-            <w:tcW w:w="2785" w:type="dxa"/>
+            <w:tcW w:w="2218" w:type="dxa"/>
           </w:tcPr>
           <w:p>
             <w:pPr>
@@ -4347,15 +5002,7 @@
                 <w:sz w:val="24"/>
                 <w:szCs w:val="24"/>
               </w:rPr>
-              <w:t>20.02</w:t>
-            </w:r>
-            <w:r>
-              <w:rPr>
-                <w:i/>
-                <w:sz w:val="24"/>
-                <w:szCs w:val="24"/>
-              </w:rPr>
-              <w:t>.2015</w:t>
+              <w:t>20.02.2015</w:t>
             </w:r>
           </w:p>
         </w:tc>
@@ -4414,7 +5061,7 @@
       <w:pPr>
         <w:pStyle w:val="berschrift2"/>
       </w:pPr>
-      <w:bookmarkStart w:id="5" w:name="_Toc412185933"/>
+      <w:bookmarkStart w:id="5" w:name="_Toc412213244"/>
       <w:r>
         <w:t>3</w:t>
       </w:r>
@@ -4517,7 +5164,7 @@
       <w:pPr>
         <w:pStyle w:val="berschrift1"/>
       </w:pPr>
-      <w:bookmarkStart w:id="6" w:name="_Toc412185934"/>
+      <w:bookmarkStart w:id="6" w:name="_Toc412213245"/>
       <w:r>
         <w:lastRenderedPageBreak/>
         <w:t>4</w:t>
@@ -4543,7 +5190,7 @@
       <w:pPr>
         <w:pStyle w:val="berschrift2"/>
       </w:pPr>
-      <w:bookmarkStart w:id="7" w:name="_Toc412185935"/>
+      <w:bookmarkStart w:id="7" w:name="_Toc412213246"/>
       <w:r>
         <w:t>4.1 Identifikation und Beschreibung der EAI Patterns</w:t>
       </w:r>
@@ -4560,1040 +5207,73 @@
     </w:p>
     <w:p>
       <w:pPr>
-        <w:pStyle w:val="KeinLeerraum"/>
-        <w:rPr>
-          <w:sz w:val="24"/>
-          <w:szCs w:val="24"/>
-        </w:rPr>
-      </w:pPr>
-    </w:p>
-    <w:p>
-      <w:pPr>
-        <w:pStyle w:val="KeinLeerraum"/>
-        <w:rPr>
-          <w:sz w:val="24"/>
-          <w:szCs w:val="24"/>
-        </w:rPr>
-      </w:pPr>
-    </w:p>
-    <w:p>
-      <w:pPr>
-        <w:rPr>
-          <w:rFonts w:asciiTheme="majorHAnsi" w:eastAsiaTheme="majorEastAsia" w:hAnsiTheme="majorHAnsi" w:cstheme="majorBidi"/>
-          <w:color w:val="2E74B5" w:themeColor="accent1" w:themeShade="BF"/>
-          <w:sz w:val="26"/>
-          <w:szCs w:val="26"/>
-        </w:rPr>
-      </w:pPr>
-      <w:bookmarkStart w:id="8" w:name="_Toc412185936"/>
-      <w:r>
-        <w:br w:type="page"/>
-      </w:r>
-    </w:p>
-    <w:p>
-      <w:pPr>
-        <w:pStyle w:val="berschrift2"/>
-      </w:pPr>
-      <w:r>
-        <w:lastRenderedPageBreak/>
-        <w:t xml:space="preserve">4.2 Beschreibung der Funktionsweise von Apache </w:t>
-      </w:r>
-      <w:proofErr w:type="spellStart"/>
-      <w:r>
-        <w:t>Camel</w:t>
+        <w:pStyle w:val="berschrift3"/>
+      </w:pPr>
+      <w:bookmarkStart w:id="8" w:name="_Toc412213247"/>
+      <w:r>
+        <w:t>4.1.1 File Transfer</w:t>
       </w:r>
       <w:bookmarkEnd w:id="8"/>
-      <w:proofErr w:type="spellEnd"/>
-    </w:p>
-    <w:p>
-      <w:pPr>
-        <w:pStyle w:val="KeinLeerraum"/>
-        <w:rPr>
-          <w:sz w:val="24"/>
-          <w:szCs w:val="24"/>
-        </w:rPr>
-      </w:pPr>
-    </w:p>
-    <w:p>
-      <w:pPr>
-        <w:pStyle w:val="KeinLeerraum"/>
-        <w:rPr>
-          <w:sz w:val="24"/>
-          <w:szCs w:val="24"/>
-        </w:rPr>
-      </w:pPr>
-    </w:p>
-    <w:p>
-      <w:pPr>
-        <w:pStyle w:val="KeinLeerraum"/>
-        <w:rPr>
-          <w:sz w:val="24"/>
-          <w:szCs w:val="24"/>
-        </w:rPr>
-      </w:pPr>
-    </w:p>
-    <w:p>
-      <w:pPr>
-        <w:rPr>
-          <w:rFonts w:asciiTheme="majorHAnsi" w:eastAsiaTheme="majorEastAsia" w:hAnsiTheme="majorHAnsi" w:cstheme="majorBidi"/>
-          <w:color w:val="2E74B5" w:themeColor="accent1" w:themeShade="BF"/>
-          <w:sz w:val="26"/>
-          <w:szCs w:val="26"/>
-        </w:rPr>
-      </w:pPr>
-      <w:bookmarkStart w:id="9" w:name="_Toc412185937"/>
-      <w:r>
-        <w:br w:type="page"/>
-      </w:r>
-    </w:p>
-    <w:p>
-      <w:pPr>
-        <w:pStyle w:val="berschrift2"/>
-      </w:pPr>
-      <w:r>
-        <w:lastRenderedPageBreak/>
-        <w:t>4.3 Inbetriebnahme des Beispiels</w:t>
-      </w:r>
+    </w:p>
+    <w:p>
+      <w:pPr>
+        <w:pStyle w:val="KeinLeerraum"/>
+        <w:rPr>
+          <w:sz w:val="24"/>
+          <w:szCs w:val="24"/>
+        </w:rPr>
+      </w:pPr>
+    </w:p>
+    <w:p>
+      <w:pPr>
+        <w:pStyle w:val="KeinLeerraum"/>
+        <w:rPr>
+          <w:sz w:val="24"/>
+          <w:szCs w:val="24"/>
+        </w:rPr>
+      </w:pPr>
+      <w:r>
+        <w:rPr>
+          <w:sz w:val="24"/>
+          <w:szCs w:val="24"/>
+        </w:rPr>
+        <w:t xml:space="preserve">Damit mehrere Applikationen miteinander agieren können und die jeweiligen Informationen austauschen können, wird als Pattern das File Transfer angeboten. </w:t>
+      </w:r>
+      <w:r>
+        <w:rPr>
+          <w:sz w:val="24"/>
+          <w:szCs w:val="24"/>
+        </w:rPr>
+        <w:t>Dabei stellen eine oder mehrere Dateien den zentralen Mittelpunkt des Patterns dar, die in einem bestimmten Intervall erne</w:t>
+      </w:r>
+      <w:bookmarkStart w:id="9" w:name="_GoBack"/>
       <w:bookmarkEnd w:id="9"/>
-    </w:p>
-    <w:p>
-      <w:pPr>
-        <w:pStyle w:val="KeinLeerraum"/>
-        <w:rPr>
-          <w:sz w:val="24"/>
-          <w:szCs w:val="24"/>
-        </w:rPr>
-      </w:pPr>
-    </w:p>
-    <w:p>
-      <w:pPr>
-        <w:pStyle w:val="KeinLeerraum"/>
-        <w:rPr>
-          <w:sz w:val="24"/>
-          <w:szCs w:val="24"/>
-        </w:rPr>
-      </w:pPr>
-      <w:r>
-        <w:rPr>
-          <w:sz w:val="24"/>
-          <w:szCs w:val="24"/>
-        </w:rPr>
-        <w:t>Folgende Schritte wurden durchgeführt:</w:t>
-      </w:r>
-    </w:p>
-    <w:p>
-      <w:pPr>
-        <w:pStyle w:val="KeinLeerraum"/>
-        <w:rPr>
-          <w:sz w:val="24"/>
-          <w:szCs w:val="24"/>
-        </w:rPr>
-      </w:pPr>
-    </w:p>
-    <w:p>
-      <w:pPr>
-        <w:pStyle w:val="KeinLeerraum"/>
-        <w:numPr>
-          <w:ilvl w:val="0"/>
-          <w:numId w:val="31"/>
-        </w:numPr>
-        <w:rPr>
-          <w:sz w:val="24"/>
-          <w:szCs w:val="24"/>
-        </w:rPr>
-      </w:pPr>
-      <w:r>
-        <w:rPr>
-          <w:sz w:val="24"/>
-          <w:szCs w:val="24"/>
-        </w:rPr>
-        <w:t xml:space="preserve">Binary Zip-Datei von </w:t>
-      </w:r>
-      <w:proofErr w:type="spellStart"/>
-      <w:r>
-        <w:rPr>
-          <w:sz w:val="24"/>
-          <w:szCs w:val="24"/>
-        </w:rPr>
-        <w:t>Maven</w:t>
-      </w:r>
-      <w:proofErr w:type="spellEnd"/>
-      <w:r>
-        <w:rPr>
-          <w:sz w:val="24"/>
-          <w:szCs w:val="24"/>
-        </w:rPr>
-        <w:t xml:space="preserve"> 3.2.5 heruntergeladen: [1]</w:t>
-      </w:r>
-    </w:p>
-    <w:p>
-      <w:pPr>
-        <w:pStyle w:val="KeinLeerraum"/>
-        <w:numPr>
-          <w:ilvl w:val="0"/>
-          <w:numId w:val="31"/>
-        </w:numPr>
-        <w:rPr>
-          <w:sz w:val="24"/>
-          <w:szCs w:val="24"/>
-        </w:rPr>
-      </w:pPr>
-      <w:r>
-        <w:rPr>
-          <w:sz w:val="24"/>
-          <w:szCs w:val="24"/>
-        </w:rPr>
-        <w:t>Inhalt der Zip-Datei zu dem Programm-Ordner hinzugefügt</w:t>
-      </w:r>
-    </w:p>
-    <w:p>
-      <w:pPr>
-        <w:pStyle w:val="KeinLeerraum"/>
-        <w:numPr>
-          <w:ilvl w:val="0"/>
-          <w:numId w:val="31"/>
-        </w:numPr>
-        <w:rPr>
-          <w:sz w:val="24"/>
-          <w:szCs w:val="24"/>
-        </w:rPr>
-      </w:pPr>
-      <w:r>
-        <w:rPr>
-          <w:sz w:val="24"/>
-          <w:szCs w:val="24"/>
-        </w:rPr>
-        <w:t xml:space="preserve">Path geändert – mit folgendem Verzeichnis erweitert: </w:t>
-      </w:r>
-    </w:p>
-    <w:p>
-      <w:pPr>
-        <w:pStyle w:val="KeinLeerraum"/>
-        <w:ind w:firstLine="708"/>
-        <w:rPr>
-          <w:rFonts w:ascii="Courier New" w:hAnsi="Courier New" w:cs="Courier New"/>
-          <w:sz w:val="20"/>
-          <w:szCs w:val="20"/>
-        </w:rPr>
-      </w:pPr>
-      <w:r>
-        <w:rPr>
-          <w:rFonts w:ascii="Courier New" w:hAnsi="Courier New" w:cs="Courier New"/>
-          <w:sz w:val="20"/>
-          <w:szCs w:val="20"/>
-        </w:rPr>
-        <w:t>C:\Program Files (x86)\apache-maven-3.2.5\bin</w:t>
-      </w:r>
-    </w:p>
-    <w:p>
-      <w:pPr>
-        <w:pStyle w:val="KeinLeerraum"/>
-        <w:rPr>
-          <w:rFonts w:ascii="Courier New" w:hAnsi="Courier New" w:cs="Courier New"/>
-          <w:sz w:val="20"/>
-          <w:szCs w:val="20"/>
-        </w:rPr>
-      </w:pPr>
-      <w:r>
-        <w:rPr>
-          <w:rFonts w:ascii="Courier New" w:hAnsi="Courier New" w:cs="Courier New"/>
-          <w:sz w:val="20"/>
-          <w:szCs w:val="20"/>
-        </w:rPr>
-        <w:t xml:space="preserve">   </w:t>
-      </w:r>
-      <w:r>
-        <w:rPr>
-          <w:sz w:val="24"/>
-          <w:szCs w:val="24"/>
-        </w:rPr>
-        <w:t xml:space="preserve">4. </w:t>
-      </w:r>
-      <w:r>
-        <w:rPr>
-          <w:sz w:val="24"/>
-          <w:szCs w:val="24"/>
-        </w:rPr>
-        <w:tab/>
-      </w:r>
-      <w:r>
-        <w:rPr>
-          <w:sz w:val="24"/>
-          <w:szCs w:val="24"/>
-        </w:rPr>
-        <w:t xml:space="preserve">Neue Umgebungsvariable </w:t>
-      </w:r>
-      <w:r>
-        <w:rPr>
-          <w:rFonts w:ascii="Courier New" w:hAnsi="Courier New" w:cs="Courier New"/>
-          <w:sz w:val="20"/>
-          <w:szCs w:val="20"/>
-        </w:rPr>
-        <w:t>M2_HOME</w:t>
-      </w:r>
-      <w:r>
-        <w:rPr>
-          <w:sz w:val="24"/>
-          <w:szCs w:val="24"/>
-        </w:rPr>
-        <w:t xml:space="preserve"> hinzugefügt – folgender Wert wurde gesetzt:</w:t>
-      </w:r>
-    </w:p>
-    <w:p>
-      <w:pPr>
-        <w:pStyle w:val="KeinLeerraum"/>
-        <w:ind w:firstLine="708"/>
-        <w:rPr>
-          <w:rFonts w:ascii="Courier New" w:hAnsi="Courier New" w:cs="Courier New"/>
-          <w:sz w:val="20"/>
-          <w:szCs w:val="20"/>
-          <w:lang w:val="en-US"/>
-        </w:rPr>
-      </w:pPr>
-      <w:r>
-        <w:rPr>
-          <w:rFonts w:ascii="Courier New" w:hAnsi="Courier New" w:cs="Courier New"/>
-          <w:sz w:val="20"/>
-          <w:szCs w:val="20"/>
-          <w:lang w:val="en-US"/>
-        </w:rPr>
-        <w:t>C:\Program Fil</w:t>
-      </w:r>
-      <w:bookmarkStart w:id="10" w:name="_GoBack"/>
-      <w:bookmarkEnd w:id="10"/>
-      <w:r>
-        <w:rPr>
-          <w:rFonts w:ascii="Courier New" w:hAnsi="Courier New" w:cs="Courier New"/>
-          <w:sz w:val="20"/>
-          <w:szCs w:val="20"/>
-          <w:lang w:val="en-US"/>
-        </w:rPr>
-        <w:t>es (x86)\apache-maven-3.2.5</w:t>
-      </w:r>
-      <w:r>
-        <w:rPr>
-          <w:sz w:val="24"/>
-          <w:szCs w:val="24"/>
-          <w:lang w:val="en-US"/>
-        </w:rPr>
-        <w:tab/>
-      </w:r>
-    </w:p>
-    <w:p>
-      <w:pPr>
-        <w:pStyle w:val="KeinLeerraum"/>
-        <w:rPr>
-          <w:sz w:val="24"/>
-          <w:szCs w:val="24"/>
-          <w:lang w:val="en-US"/>
-        </w:rPr>
-      </w:pPr>
-    </w:p>
-    <w:p>
-      <w:pPr>
-        <w:pStyle w:val="KeinLeerraum"/>
-        <w:rPr>
-          <w:rFonts w:ascii="Courier New" w:hAnsi="Courier New" w:cs="Courier New"/>
-          <w:sz w:val="20"/>
-          <w:szCs w:val="20"/>
-          <w:lang w:val="de-AT"/>
-        </w:rPr>
-      </w:pPr>
-      <w:r>
-        <w:rPr>
-          <w:sz w:val="24"/>
-          <w:szCs w:val="24"/>
-          <w:lang w:val="de-AT"/>
-        </w:rPr>
-        <w:t xml:space="preserve">       5. </w:t>
-      </w:r>
-      <w:r>
-        <w:rPr>
-          <w:sz w:val="24"/>
-          <w:szCs w:val="24"/>
-          <w:lang w:val="de-AT"/>
-        </w:rPr>
-        <w:tab/>
-      </w:r>
-      <w:r>
-        <w:rPr>
-          <w:sz w:val="24"/>
-          <w:szCs w:val="24"/>
-          <w:lang w:val="de-AT"/>
-        </w:rPr>
-        <w:t xml:space="preserve">Von dem </w:t>
-      </w:r>
-      <w:proofErr w:type="spellStart"/>
-      <w:r>
-        <w:rPr>
-          <w:sz w:val="24"/>
-          <w:szCs w:val="24"/>
-          <w:lang w:val="de-AT"/>
-        </w:rPr>
-        <w:t>Git</w:t>
-      </w:r>
-      <w:proofErr w:type="spellEnd"/>
-      <w:r>
-        <w:rPr>
-          <w:sz w:val="24"/>
-          <w:szCs w:val="24"/>
-          <w:lang w:val="de-AT"/>
-        </w:rPr>
-        <w:t xml:space="preserve">-Repository </w:t>
-      </w:r>
-      <w:proofErr w:type="spellStart"/>
-      <w:r>
-        <w:rPr>
-          <w:rFonts w:ascii="Courier New" w:hAnsi="Courier New" w:cs="Courier New"/>
-          <w:sz w:val="20"/>
-          <w:szCs w:val="20"/>
-          <w:lang w:val="de-AT"/>
-        </w:rPr>
-        <w:t>apache</w:t>
-      </w:r>
-      <w:proofErr w:type="spellEnd"/>
-      <w:r>
-        <w:rPr>
-          <w:rFonts w:ascii="Courier New" w:hAnsi="Courier New" w:cs="Courier New"/>
-          <w:sz w:val="20"/>
-          <w:szCs w:val="20"/>
-          <w:lang w:val="de-AT"/>
-        </w:rPr>
-        <w:t>/</w:t>
-      </w:r>
-      <w:proofErr w:type="spellStart"/>
-      <w:r>
-        <w:rPr>
-          <w:rFonts w:ascii="Courier New" w:hAnsi="Courier New" w:cs="Courier New"/>
-          <w:sz w:val="20"/>
-          <w:szCs w:val="20"/>
-          <w:lang w:val="de-AT"/>
-        </w:rPr>
-        <w:t>camel</w:t>
-      </w:r>
-      <w:proofErr w:type="spellEnd"/>
-      <w:r>
-        <w:rPr>
-          <w:sz w:val="24"/>
-          <w:szCs w:val="24"/>
-          <w:lang w:val="de-AT"/>
-        </w:rPr>
-        <w:t xml:space="preserve"> [2]</w:t>
-      </w:r>
-      <w:r>
-        <w:rPr>
-          <w:sz w:val="24"/>
-          <w:szCs w:val="24"/>
-          <w:lang w:val="de-AT"/>
-        </w:rPr>
-        <w:t xml:space="preserve"> das ETL-</w:t>
-      </w:r>
-      <w:proofErr w:type="spellStart"/>
-      <w:r>
-        <w:rPr>
-          <w:sz w:val="24"/>
-          <w:szCs w:val="24"/>
-          <w:lang w:val="de-AT"/>
-        </w:rPr>
-        <w:t>Example</w:t>
-      </w:r>
-      <w:proofErr w:type="spellEnd"/>
-      <w:r>
-        <w:rPr>
-          <w:sz w:val="24"/>
-          <w:szCs w:val="24"/>
-          <w:lang w:val="de-AT"/>
-        </w:rPr>
-        <w:t>, welches im Verzeichnis</w:t>
-      </w:r>
-    </w:p>
-    <w:p>
-      <w:pPr>
-        <w:pStyle w:val="KeinLeerraum"/>
-        <w:rPr>
-          <w:sz w:val="24"/>
-          <w:szCs w:val="24"/>
-          <w:lang w:val="de-AT"/>
-        </w:rPr>
-      </w:pPr>
-      <w:r>
-        <w:rPr>
-          <w:sz w:val="24"/>
-          <w:szCs w:val="24"/>
-          <w:lang w:val="de-AT"/>
-        </w:rPr>
-        <w:t xml:space="preserve">     </w:t>
-      </w:r>
-      <w:r>
-        <w:rPr>
-          <w:sz w:val="24"/>
-          <w:szCs w:val="24"/>
-          <w:lang w:val="de-AT"/>
-        </w:rPr>
-        <w:tab/>
-      </w:r>
-      <w:proofErr w:type="spellStart"/>
-      <w:r>
-        <w:rPr>
-          <w:rFonts w:ascii="Courier New" w:hAnsi="Courier New" w:cs="Courier New"/>
-          <w:sz w:val="20"/>
-          <w:szCs w:val="20"/>
-          <w:lang w:val="de-AT"/>
-        </w:rPr>
-        <w:t>examples</w:t>
-      </w:r>
-      <w:proofErr w:type="spellEnd"/>
-      <w:r>
-        <w:rPr>
-          <w:rFonts w:ascii="Courier New" w:hAnsi="Courier New" w:cs="Courier New"/>
-          <w:sz w:val="20"/>
-          <w:szCs w:val="20"/>
-          <w:lang w:val="de-AT"/>
-        </w:rPr>
-        <w:t>/</w:t>
-      </w:r>
-      <w:proofErr w:type="spellStart"/>
-      <w:r>
-        <w:rPr>
-          <w:rFonts w:ascii="Courier New" w:hAnsi="Courier New" w:cs="Courier New"/>
-          <w:sz w:val="20"/>
-          <w:szCs w:val="20"/>
-          <w:lang w:val="de-AT"/>
-        </w:rPr>
-        <w:t>camel-example-etl</w:t>
-      </w:r>
-      <w:proofErr w:type="spellEnd"/>
-      <w:r>
-        <w:rPr>
-          <w:sz w:val="24"/>
-          <w:szCs w:val="24"/>
-          <w:lang w:val="de-AT"/>
-        </w:rPr>
-        <w:t xml:space="preserve"> liegt, heruntergeladen.</w:t>
-      </w:r>
-    </w:p>
-    <w:p>
-      <w:pPr>
-        <w:pStyle w:val="KeinLeerraum"/>
-        <w:rPr>
-          <w:sz w:val="24"/>
-          <w:szCs w:val="24"/>
-          <w:lang w:val="de-AT"/>
-        </w:rPr>
-      </w:pPr>
-      <w:r>
-        <w:rPr>
-          <w:sz w:val="24"/>
-          <w:szCs w:val="24"/>
-          <w:lang w:val="de-AT"/>
-        </w:rPr>
-        <w:t xml:space="preserve">       6. </w:t>
-      </w:r>
-      <w:r>
-        <w:rPr>
-          <w:sz w:val="24"/>
-          <w:szCs w:val="24"/>
-          <w:lang w:val="de-AT"/>
-        </w:rPr>
-        <w:tab/>
-      </w:r>
-      <w:r>
-        <w:rPr>
-          <w:sz w:val="24"/>
-          <w:szCs w:val="24"/>
-          <w:lang w:val="de-AT"/>
-        </w:rPr>
-        <w:t xml:space="preserve">In </w:t>
-      </w:r>
-      <w:proofErr w:type="spellStart"/>
-      <w:r>
-        <w:rPr>
-          <w:sz w:val="24"/>
-          <w:szCs w:val="24"/>
-          <w:lang w:val="de-AT"/>
-        </w:rPr>
-        <w:t>Eclipse</w:t>
-      </w:r>
-      <w:proofErr w:type="spellEnd"/>
-      <w:r>
-        <w:rPr>
-          <w:sz w:val="24"/>
-          <w:szCs w:val="24"/>
-          <w:lang w:val="de-AT"/>
-        </w:rPr>
-        <w:t xml:space="preserve"> wurde das Projekt folgendermaßen importiert:</w:t>
-      </w:r>
-    </w:p>
-    <w:p>
-      <w:pPr>
-        <w:pStyle w:val="KeinLeerraum"/>
-        <w:ind w:left="705"/>
-        <w:rPr>
-          <w:sz w:val="24"/>
-          <w:szCs w:val="24"/>
-          <w:lang w:val="de-AT"/>
-        </w:rPr>
-      </w:pPr>
-      <w:r>
-        <w:rPr>
-          <w:sz w:val="24"/>
-          <w:szCs w:val="24"/>
-          <w:lang w:val="de-AT"/>
-        </w:rPr>
-        <w:t xml:space="preserve">Rechtsklick auf den Project Explorer -&gt; Import -&gt; </w:t>
-      </w:r>
-      <w:proofErr w:type="spellStart"/>
-      <w:r>
-        <w:rPr>
-          <w:sz w:val="24"/>
-          <w:szCs w:val="24"/>
-          <w:lang w:val="de-AT"/>
-        </w:rPr>
-        <w:t>Maven</w:t>
-      </w:r>
-      <w:proofErr w:type="spellEnd"/>
-      <w:r>
-        <w:rPr>
-          <w:sz w:val="24"/>
-          <w:szCs w:val="24"/>
-          <w:lang w:val="de-AT"/>
-        </w:rPr>
-        <w:t xml:space="preserve"> -&gt; </w:t>
-      </w:r>
-      <w:proofErr w:type="spellStart"/>
-      <w:r>
-        <w:rPr>
-          <w:sz w:val="24"/>
-          <w:szCs w:val="24"/>
-          <w:lang w:val="de-AT"/>
-        </w:rPr>
-        <w:t>Existing</w:t>
-      </w:r>
-      <w:proofErr w:type="spellEnd"/>
-      <w:r>
-        <w:rPr>
-          <w:sz w:val="24"/>
-          <w:szCs w:val="24"/>
-          <w:lang w:val="de-AT"/>
-        </w:rPr>
-        <w:t xml:space="preserve"> </w:t>
-      </w:r>
-      <w:proofErr w:type="spellStart"/>
-      <w:r>
-        <w:rPr>
-          <w:sz w:val="24"/>
-          <w:szCs w:val="24"/>
-          <w:lang w:val="de-AT"/>
-        </w:rPr>
-        <w:t>Maven</w:t>
-      </w:r>
-      <w:proofErr w:type="spellEnd"/>
-      <w:r>
-        <w:rPr>
-          <w:sz w:val="24"/>
-          <w:szCs w:val="24"/>
-          <w:lang w:val="de-AT"/>
-        </w:rPr>
-        <w:t xml:space="preserve"> Projects -&gt; zum Verzeichnis navigieren -&gt; Finish klicken</w:t>
-      </w:r>
-    </w:p>
-    <w:p>
-      <w:pPr>
-        <w:pStyle w:val="KeinLeerraum"/>
-        <w:rPr>
-          <w:sz w:val="24"/>
-          <w:szCs w:val="24"/>
-          <w:lang w:val="de-AT"/>
-        </w:rPr>
-      </w:pPr>
-      <w:r>
-        <w:rPr>
-          <w:sz w:val="24"/>
-          <w:szCs w:val="24"/>
-          <w:lang w:val="de-AT"/>
-        </w:rPr>
-        <w:t xml:space="preserve">       </w:t>
-      </w:r>
-      <w:r>
-        <w:rPr>
-          <w:sz w:val="24"/>
-          <w:szCs w:val="24"/>
-          <w:lang w:val="de-AT"/>
-        </w:rPr>
-        <w:t xml:space="preserve">7. </w:t>
-      </w:r>
-      <w:r>
-        <w:rPr>
-          <w:sz w:val="24"/>
-          <w:szCs w:val="24"/>
-          <w:lang w:val="de-AT"/>
-        </w:rPr>
-        <w:tab/>
-      </w:r>
-      <w:r>
-        <w:rPr>
-          <w:sz w:val="24"/>
-          <w:szCs w:val="24"/>
-          <w:lang w:val="de-AT"/>
-        </w:rPr>
-        <w:t xml:space="preserve">Danach konnte </w:t>
-      </w:r>
-      <w:proofErr w:type="spellStart"/>
-      <w:r>
-        <w:rPr>
-          <w:sz w:val="24"/>
-          <w:szCs w:val="24"/>
-          <w:lang w:val="de-AT"/>
-        </w:rPr>
-        <w:t>Maven</w:t>
-      </w:r>
-      <w:proofErr w:type="spellEnd"/>
-      <w:r>
-        <w:rPr>
-          <w:sz w:val="24"/>
-          <w:szCs w:val="24"/>
-          <w:lang w:val="de-AT"/>
-        </w:rPr>
-        <w:t xml:space="preserve"> das Projekt folgendermaßen </w:t>
-      </w:r>
-      <w:proofErr w:type="spellStart"/>
-      <w:r>
-        <w:rPr>
-          <w:sz w:val="24"/>
-          <w:szCs w:val="24"/>
-          <w:lang w:val="de-AT"/>
-        </w:rPr>
-        <w:t>builden</w:t>
-      </w:r>
-      <w:proofErr w:type="spellEnd"/>
-      <w:r>
-        <w:rPr>
-          <w:sz w:val="24"/>
-          <w:szCs w:val="24"/>
-          <w:lang w:val="de-AT"/>
-        </w:rPr>
-        <w:t>:</w:t>
-      </w:r>
-    </w:p>
-    <w:p>
-      <w:pPr>
-        <w:pStyle w:val="KeinLeerraum"/>
-        <w:ind w:firstLine="708"/>
-        <w:rPr>
-          <w:sz w:val="24"/>
-          <w:szCs w:val="24"/>
-          <w:lang w:val="de-AT"/>
-        </w:rPr>
-      </w:pPr>
-      <w:r>
-        <w:rPr>
-          <w:sz w:val="24"/>
-          <w:szCs w:val="24"/>
-          <w:lang w:val="de-AT"/>
-        </w:rPr>
-        <w:t xml:space="preserve">Rechtsklick auf das importierte Projekt -&gt; Run </w:t>
-      </w:r>
-      <w:proofErr w:type="spellStart"/>
-      <w:r>
-        <w:rPr>
-          <w:sz w:val="24"/>
-          <w:szCs w:val="24"/>
-          <w:lang w:val="de-AT"/>
-        </w:rPr>
-        <w:t>as</w:t>
-      </w:r>
-      <w:proofErr w:type="spellEnd"/>
-      <w:r>
-        <w:rPr>
-          <w:sz w:val="24"/>
-          <w:szCs w:val="24"/>
-          <w:lang w:val="de-AT"/>
-        </w:rPr>
-        <w:t xml:space="preserve"> -&gt; </w:t>
-      </w:r>
-      <w:proofErr w:type="spellStart"/>
-      <w:r>
-        <w:rPr>
-          <w:sz w:val="24"/>
-          <w:szCs w:val="24"/>
-          <w:lang w:val="de-AT"/>
-        </w:rPr>
-        <w:t>Maven</w:t>
-      </w:r>
-      <w:proofErr w:type="spellEnd"/>
-      <w:r>
-        <w:rPr>
-          <w:sz w:val="24"/>
-          <w:szCs w:val="24"/>
-          <w:lang w:val="de-AT"/>
-        </w:rPr>
-        <w:t xml:space="preserve"> </w:t>
-      </w:r>
-      <w:proofErr w:type="spellStart"/>
-      <w:r>
-        <w:rPr>
-          <w:sz w:val="24"/>
-          <w:szCs w:val="24"/>
-          <w:lang w:val="de-AT"/>
-        </w:rPr>
-        <w:t>build</w:t>
-      </w:r>
-      <w:proofErr w:type="spellEnd"/>
-    </w:p>
-    <w:p>
-      <w:pPr>
-        <w:pStyle w:val="KeinLeerraum"/>
-        <w:rPr>
-          <w:sz w:val="24"/>
-          <w:szCs w:val="24"/>
-          <w:lang w:val="de-AT"/>
-        </w:rPr>
-      </w:pPr>
-      <w:r>
-        <w:rPr>
-          <w:sz w:val="24"/>
-          <w:szCs w:val="24"/>
-          <w:lang w:val="de-AT"/>
-        </w:rPr>
-        <w:t xml:space="preserve">       </w:t>
-      </w:r>
-      <w:r>
-        <w:rPr>
-          <w:sz w:val="24"/>
-          <w:szCs w:val="24"/>
-          <w:lang w:val="de-AT"/>
-        </w:rPr>
-        <w:t xml:space="preserve">8. </w:t>
-      </w:r>
-      <w:r>
-        <w:rPr>
-          <w:sz w:val="24"/>
-          <w:szCs w:val="24"/>
-          <w:lang w:val="de-AT"/>
-        </w:rPr>
-        <w:tab/>
-      </w:r>
-      <w:r>
-        <w:rPr>
-          <w:sz w:val="24"/>
-          <w:szCs w:val="24"/>
-          <w:lang w:val="de-AT"/>
-        </w:rPr>
-        <w:t xml:space="preserve">Nachdem das Projekt </w:t>
-      </w:r>
-      <w:proofErr w:type="spellStart"/>
-      <w:r>
-        <w:rPr>
-          <w:sz w:val="24"/>
-          <w:szCs w:val="24"/>
-          <w:lang w:val="de-AT"/>
-        </w:rPr>
-        <w:t>gebuildet</w:t>
-      </w:r>
-      <w:proofErr w:type="spellEnd"/>
-      <w:r>
-        <w:rPr>
-          <w:sz w:val="24"/>
-          <w:szCs w:val="24"/>
-          <w:lang w:val="de-AT"/>
-        </w:rPr>
-        <w:t xml:space="preserve"> wurde, wurde der Befehl </w:t>
-      </w:r>
-      <w:proofErr w:type="spellStart"/>
-      <w:r>
-        <w:rPr>
-          <w:rFonts w:ascii="Courier New" w:hAnsi="Courier New" w:cs="Courier New"/>
-          <w:sz w:val="20"/>
-          <w:szCs w:val="20"/>
-          <w:lang w:val="de-AT"/>
-        </w:rPr>
-        <w:t>mvn</w:t>
-      </w:r>
-      <w:proofErr w:type="spellEnd"/>
-      <w:r>
-        <w:rPr>
-          <w:rFonts w:ascii="Courier New" w:hAnsi="Courier New" w:cs="Courier New"/>
-          <w:sz w:val="20"/>
-          <w:szCs w:val="20"/>
-          <w:lang w:val="de-AT"/>
-        </w:rPr>
-        <w:t xml:space="preserve"> </w:t>
-      </w:r>
-      <w:proofErr w:type="spellStart"/>
-      <w:r>
-        <w:rPr>
-          <w:rFonts w:ascii="Courier New" w:hAnsi="Courier New" w:cs="Courier New"/>
-          <w:sz w:val="20"/>
-          <w:szCs w:val="20"/>
-          <w:lang w:val="de-AT"/>
-        </w:rPr>
-        <w:t>compile</w:t>
-      </w:r>
-      <w:proofErr w:type="spellEnd"/>
-      <w:r>
-        <w:rPr>
-          <w:sz w:val="24"/>
-          <w:szCs w:val="24"/>
-          <w:lang w:val="de-AT"/>
-        </w:rPr>
-        <w:t xml:space="preserve"> über die CMD</w:t>
-      </w:r>
-    </w:p>
-    <w:p>
-      <w:pPr>
-        <w:pStyle w:val="KeinLeerraum"/>
-        <w:rPr>
-          <w:sz w:val="24"/>
-          <w:szCs w:val="24"/>
-          <w:lang w:val="de-AT"/>
-        </w:rPr>
-      </w:pPr>
-      <w:r>
-        <w:rPr>
-          <w:sz w:val="24"/>
-          <w:szCs w:val="24"/>
-          <w:lang w:val="de-AT"/>
-        </w:rPr>
-        <w:t xml:space="preserve">    </w:t>
-      </w:r>
-      <w:r>
-        <w:rPr>
-          <w:sz w:val="24"/>
-          <w:szCs w:val="24"/>
-          <w:lang w:val="de-AT"/>
-        </w:rPr>
-        <w:tab/>
-      </w:r>
-      <w:r>
-        <w:rPr>
-          <w:sz w:val="24"/>
-          <w:szCs w:val="24"/>
-          <w:lang w:val="de-AT"/>
-        </w:rPr>
-        <w:t>ausgeführt.</w:t>
-      </w:r>
-    </w:p>
-    <w:p>
-      <w:pPr>
-        <w:pStyle w:val="KeinLeerraum"/>
-        <w:ind w:left="708" w:hanging="333"/>
-        <w:rPr>
-          <w:sz w:val="24"/>
-          <w:szCs w:val="24"/>
-          <w:lang w:val="de-AT"/>
-        </w:rPr>
-      </w:pPr>
-      <w:r>
-        <w:rPr>
-          <w:sz w:val="24"/>
-          <w:szCs w:val="24"/>
-          <w:lang w:val="de-AT"/>
-        </w:rPr>
-        <w:t xml:space="preserve">9. </w:t>
-      </w:r>
-      <w:r>
-        <w:rPr>
-          <w:sz w:val="24"/>
-          <w:szCs w:val="24"/>
-          <w:lang w:val="de-AT"/>
-        </w:rPr>
-        <w:tab/>
-      </w:r>
-      <w:r>
-        <w:rPr>
-          <w:sz w:val="24"/>
-          <w:szCs w:val="24"/>
-          <w:lang w:val="de-AT"/>
-        </w:rPr>
-        <w:t>Das Programm</w:t>
-      </w:r>
-      <w:r>
-        <w:rPr>
-          <w:sz w:val="24"/>
-          <w:szCs w:val="24"/>
-          <w:lang w:val="de-AT"/>
-        </w:rPr>
-        <w:t xml:space="preserve"> konnte schlussendlich mit dem Befehl </w:t>
-      </w:r>
-      <w:proofErr w:type="spellStart"/>
-      <w:r>
-        <w:rPr>
-          <w:rFonts w:ascii="Courier New" w:hAnsi="Courier New" w:cs="Courier New"/>
-          <w:sz w:val="20"/>
-          <w:szCs w:val="20"/>
-          <w:lang w:val="de-AT"/>
-        </w:rPr>
-        <w:t>mvn</w:t>
-      </w:r>
-      <w:proofErr w:type="spellEnd"/>
-      <w:r>
-        <w:rPr>
-          <w:rFonts w:ascii="Courier New" w:hAnsi="Courier New" w:cs="Courier New"/>
-          <w:sz w:val="20"/>
-          <w:szCs w:val="20"/>
-          <w:lang w:val="de-AT"/>
-        </w:rPr>
-        <w:t xml:space="preserve"> </w:t>
-      </w:r>
-      <w:proofErr w:type="spellStart"/>
-      <w:r>
-        <w:rPr>
-          <w:rFonts w:ascii="Courier New" w:hAnsi="Courier New" w:cs="Courier New"/>
-          <w:sz w:val="20"/>
-          <w:szCs w:val="20"/>
-          <w:lang w:val="de-AT"/>
-        </w:rPr>
-        <w:t>camel:run</w:t>
-      </w:r>
-      <w:proofErr w:type="spellEnd"/>
-      <w:r>
-        <w:rPr>
-          <w:sz w:val="24"/>
-          <w:szCs w:val="24"/>
-          <w:lang w:val="de-AT"/>
-        </w:rPr>
-        <w:t xml:space="preserve">, welcher ebenfalls </w:t>
-      </w:r>
-      <w:r>
-        <w:rPr>
-          <w:sz w:val="24"/>
-          <w:szCs w:val="24"/>
-          <w:lang w:val="de-AT"/>
-        </w:rPr>
-        <w:t>über die CMD erfolgte, gestartet werden und die entsprechenden XML-Files für di</w:t>
-      </w:r>
-      <w:r>
-        <w:rPr>
-          <w:sz w:val="24"/>
-          <w:szCs w:val="24"/>
-          <w:lang w:val="de-AT"/>
-        </w:rPr>
-        <w:t>e</w:t>
-      </w:r>
-      <w:r>
-        <w:rPr>
-          <w:sz w:val="24"/>
-          <w:szCs w:val="24"/>
-          <w:lang w:val="de-AT"/>
-        </w:rPr>
-        <w:t xml:space="preserve"> </w:t>
-      </w:r>
-      <w:r>
-        <w:rPr>
-          <w:sz w:val="24"/>
-          <w:szCs w:val="24"/>
-          <w:lang w:val="de-AT"/>
-        </w:rPr>
-        <w:t>Kunden generiert.</w:t>
-      </w:r>
-      <w:r>
-        <w:rPr>
-          <w:sz w:val="24"/>
-          <w:szCs w:val="24"/>
-          <w:lang w:val="de-AT"/>
-        </w:rPr>
-        <w:t xml:space="preserve"> Folgende Ausgabe erschien in der Konsole:</w:t>
-      </w:r>
+      <w:r>
+        <w:rPr>
+          <w:sz w:val="24"/>
+          <w:szCs w:val="24"/>
+        </w:rPr>
+        <w:t>uert werden. „Integrators“ sind für die korrekte Transferierung der Dateien zu verschiedenen Anforderungen zuständig. [1]</w:t>
+      </w:r>
+    </w:p>
+    <w:p>
+      <w:pPr>
+        <w:pStyle w:val="KeinLeerraum"/>
+        <w:rPr>
+          <w:sz w:val="24"/>
+          <w:szCs w:val="24"/>
+        </w:rPr>
+      </w:pPr>
+    </w:p>
+    <w:p>
+      <w:pPr>
+        <w:pStyle w:val="KeinLeerraum"/>
+        <w:jc w:val="center"/>
+        <w:rPr>
+          <w:sz w:val="24"/>
+          <w:szCs w:val="24"/>
+        </w:rPr>
+      </w:pPr>
       <w:r>
         <w:rPr>
           <w:noProof/>
@@ -5601,93 +5281,11 @@
           <w:szCs w:val="24"/>
           <w:lang w:val="de-AT" w:eastAsia="de-AT"/>
         </w:rPr>
-        <w:t xml:space="preserve"> </w:t>
-      </w:r>
-    </w:p>
-    <w:p>
-      <w:pPr>
-        <w:pStyle w:val="KeinLeerraum"/>
-        <w:rPr>
-          <w:sz w:val="24"/>
-          <w:szCs w:val="24"/>
-          <w:lang w:val="de-AT"/>
-        </w:rPr>
-      </w:pPr>
-    </w:p>
-    <w:p>
-      <w:pPr>
-        <w:pStyle w:val="KeinLeerraum"/>
-        <w:ind w:firstLine="708"/>
-        <w:rPr>
-          <w:sz w:val="24"/>
-          <w:szCs w:val="24"/>
-          <w:lang w:val="de-AT"/>
-        </w:rPr>
-      </w:pPr>
-      <w:r>
-        <w:rPr>
-          <w:sz w:val="24"/>
-          <w:szCs w:val="24"/>
-          <w:lang w:val="de-AT"/>
-        </w:rPr>
-        <w:t xml:space="preserve">Hier wird eine neue Customer </w:t>
-      </w:r>
-      <w:proofErr w:type="spellStart"/>
-      <w:r>
-        <w:rPr>
-          <w:sz w:val="24"/>
-          <w:szCs w:val="24"/>
-          <w:lang w:val="de-AT"/>
-        </w:rPr>
-        <w:t>Entity</w:t>
-      </w:r>
-      <w:proofErr w:type="spellEnd"/>
-      <w:r>
-        <w:rPr>
-          <w:sz w:val="24"/>
-          <w:szCs w:val="24"/>
-          <w:lang w:val="de-AT"/>
-        </w:rPr>
-        <w:t xml:space="preserve"> aufgrund des XML-Files der Person erstellt.</w:t>
-      </w:r>
-    </w:p>
-    <w:p>
-      <w:pPr>
-        <w:pStyle w:val="KeinLeerraum"/>
-        <w:rPr>
-          <w:sz w:val="24"/>
-          <w:szCs w:val="24"/>
-          <w:lang w:val="de-AT"/>
-        </w:rPr>
-      </w:pPr>
-      <w:r>
-        <w:rPr>
-          <w:noProof/>
-          <w:sz w:val="24"/>
-          <w:szCs w:val="24"/>
-          <w:lang w:val="de-AT" w:eastAsia="de-AT"/>
-        </w:rPr>
         <w:drawing>
-          <wp:anchor distT="0" distB="0" distL="114300" distR="114300" simplePos="0" relativeHeight="251660288" behindDoc="1" locked="0" layoutInCell="1" allowOverlap="1" wp14:anchorId="4685C875" wp14:editId="15681C7A">
-            <wp:simplePos x="0" y="0"/>
-            <wp:positionH relativeFrom="page">
-              <wp:align>left</wp:align>
-            </wp:positionH>
-            <wp:positionV relativeFrom="paragraph">
-              <wp:posOffset>188594</wp:posOffset>
-            </wp:positionV>
-            <wp:extent cx="7531217" cy="542925"/>
-            <wp:effectExtent l="0" t="0" r="0" b="0"/>
-            <wp:wrapTight wrapText="bothSides">
-              <wp:wrapPolygon edited="0">
-                <wp:start x="0" y="0"/>
-                <wp:lineTo x="0" y="20463"/>
-                <wp:lineTo x="21527" y="20463"/>
-                <wp:lineTo x="21527" y="0"/>
-                <wp:lineTo x="0" y="0"/>
-              </wp:wrapPolygon>
-            </wp:wrapTight>
-            <wp:docPr id="6" name="Grafik 6"/>
+          <wp:inline distT="0" distB="0" distL="0" distR="0">
+            <wp:extent cx="3114675" cy="1095375"/>
+            <wp:effectExtent l="0" t="0" r="9525" b="0"/>
+            <wp:docPr id="1" name="Grafik 1"/>
             <wp:cNvGraphicFramePr>
               <a:graphicFrameLocks xmlns:a="http://schemas.openxmlformats.org/drawingml/2006/main" noChangeAspect="1"/>
             </wp:cNvGraphicFramePr>
@@ -5695,7 +5293,7 @@
               <a:graphicData uri="http://schemas.openxmlformats.org/drawingml/2006/picture">
                 <pic:pic xmlns:pic="http://schemas.openxmlformats.org/drawingml/2006/picture">
                   <pic:nvPicPr>
-                    <pic:cNvPr id="6" name="Convert.JPG"/>
+                    <pic:cNvPr id="1" name="FileTransferIntegration.gif"/>
                     <pic:cNvPicPr/>
                   </pic:nvPicPr>
                   <pic:blipFill>
@@ -5713,7 +5311,7 @@
                   <pic:spPr>
                     <a:xfrm>
                       <a:off x="0" y="0"/>
-                      <a:ext cx="7531217" cy="542925"/>
+                      <a:ext cx="3114675" cy="1095375"/>
                     </a:xfrm>
                     <a:prstGeom prst="rect">
                       <a:avLst/>
@@ -5722,52 +5320,117 @@
                 </pic:pic>
               </a:graphicData>
             </a:graphic>
-            <wp14:sizeRelH relativeFrom="page">
-              <wp14:pctWidth>0</wp14:pctWidth>
-            </wp14:sizeRelH>
-            <wp14:sizeRelV relativeFrom="page">
-              <wp14:pctHeight>0</wp14:pctHeight>
-            </wp14:sizeRelV>
-          </wp:anchor>
+          </wp:inline>
         </w:drawing>
       </w:r>
     </w:p>
     <w:p>
       <w:pPr>
         <w:pStyle w:val="KeinLeerraum"/>
-        <w:rPr>
-          <w:sz w:val="24"/>
-          <w:szCs w:val="24"/>
-          <w:lang w:val="de-AT"/>
-        </w:rPr>
-      </w:pPr>
-    </w:p>
-    <w:p>
-      <w:pPr>
-        <w:pStyle w:val="KeinLeerraum"/>
-        <w:ind w:left="708"/>
-        <w:rPr>
-          <w:sz w:val="24"/>
-          <w:szCs w:val="24"/>
-          <w:lang w:val="de-AT"/>
-        </w:rPr>
-      </w:pPr>
-      <w:r>
-        <w:rPr>
-          <w:sz w:val="24"/>
-          <w:szCs w:val="24"/>
-          <w:lang w:val="de-AT"/>
-        </w:rPr>
-        <w:t>Die ermittelten Customer-Werte werden in die Datenbank geschrieben.</w:t>
-      </w:r>
-    </w:p>
-    <w:p>
-      <w:pPr>
-        <w:pStyle w:val="KeinLeerraum"/>
-        <w:rPr>
-          <w:sz w:val="24"/>
-          <w:szCs w:val="24"/>
-          <w:lang w:val="de-AT"/>
+        <w:jc w:val="center"/>
+        <w:rPr>
+          <w:rFonts w:ascii="Verdana" w:eastAsiaTheme="minorEastAsia" w:hAnsi="Verdana"/>
+          <w:i/>
+          <w:sz w:val="18"/>
+          <w:szCs w:val="18"/>
+          <w:lang w:eastAsia="de-DE"/>
+        </w:rPr>
+      </w:pPr>
+      <w:r>
+        <w:rPr>
+          <w:rFonts w:ascii="Verdana" w:eastAsiaTheme="minorEastAsia" w:hAnsi="Verdana"/>
+          <w:i/>
+          <w:sz w:val="18"/>
+          <w:szCs w:val="18"/>
+          <w:lang w:eastAsia="de-DE"/>
+        </w:rPr>
+        <w:t>Abbildung 1: File Transfer [Abb1]</w:t>
+      </w:r>
+    </w:p>
+    <w:p>
+      <w:pPr>
+        <w:pStyle w:val="KeinLeerraum"/>
+        <w:rPr>
+          <w:sz w:val="24"/>
+          <w:szCs w:val="24"/>
+        </w:rPr>
+      </w:pPr>
+    </w:p>
+    <w:p>
+      <w:pPr>
+        <w:pStyle w:val="KeinLeerraum"/>
+        <w:rPr>
+          <w:sz w:val="24"/>
+          <w:szCs w:val="24"/>
+        </w:rPr>
+      </w:pPr>
+      <w:r>
+        <w:rPr>
+          <w:sz w:val="24"/>
+          <w:szCs w:val="24"/>
+        </w:rPr>
+        <w:t>Im ETL-</w:t>
+      </w:r>
+      <w:proofErr w:type="spellStart"/>
+      <w:r>
+        <w:rPr>
+          <w:sz w:val="24"/>
+          <w:szCs w:val="24"/>
+        </w:rPr>
+        <w:t>Example</w:t>
+      </w:r>
+      <w:proofErr w:type="spellEnd"/>
+      <w:r>
+        <w:rPr>
+          <w:sz w:val="24"/>
+          <w:szCs w:val="24"/>
+        </w:rPr>
+        <w:t xml:space="preserve"> kommt das Pattern bei der Transferierung der XML-Files sowohl am Anfang als auch am Ende zu Stande. Die XML-Files der Personen könnten von einem vorgeschalteten System generiert worden sein und die erstellten XML-Files der Kunden von einem anderen System erneut verwendet werden. </w:t>
+      </w:r>
+    </w:p>
+    <w:p>
+      <w:pPr>
+        <w:pStyle w:val="KeinLeerraum"/>
+        <w:rPr>
+          <w:sz w:val="24"/>
+          <w:szCs w:val="24"/>
+        </w:rPr>
+      </w:pPr>
+    </w:p>
+    <w:p>
+      <w:pPr>
+        <w:pStyle w:val="berschrift3"/>
+      </w:pPr>
+      <w:bookmarkStart w:id="10" w:name="_Toc412213248"/>
+      <w:r>
+        <w:t xml:space="preserve">4.1.2 </w:t>
+      </w:r>
+      <w:proofErr w:type="spellStart"/>
+      <w:r>
+        <w:t>Shared</w:t>
+      </w:r>
+      <w:proofErr w:type="spellEnd"/>
+      <w:r>
+        <w:t xml:space="preserve"> Database</w:t>
+      </w:r>
+      <w:bookmarkEnd w:id="10"/>
+    </w:p>
+    <w:p>
+      <w:pPr>
+        <w:pStyle w:val="KeinLeerraum"/>
+        <w:rPr>
+          <w:sz w:val="24"/>
+          <w:szCs w:val="24"/>
+        </w:rPr>
+      </w:pPr>
+    </w:p>
+    <w:p>
+      <w:pPr>
+        <w:pStyle w:val="KeinLeerraum"/>
+        <w:jc w:val="center"/>
+        <w:rPr>
+          <w:sz w:val="24"/>
+          <w:szCs w:val="24"/>
         </w:rPr>
       </w:pPr>
       <w:r>
@@ -5778,26 +5441,10 @@
           <w:lang w:val="de-AT" w:eastAsia="de-AT"/>
         </w:rPr>
         <w:drawing>
-          <wp:anchor distT="0" distB="0" distL="114300" distR="114300" simplePos="0" relativeHeight="251661312" behindDoc="1" locked="0" layoutInCell="1" allowOverlap="1" wp14:anchorId="4890029C" wp14:editId="57C0F7CF">
-            <wp:simplePos x="0" y="0"/>
-            <wp:positionH relativeFrom="column">
-              <wp:posOffset>-830429</wp:posOffset>
-            </wp:positionH>
-            <wp:positionV relativeFrom="paragraph">
-              <wp:posOffset>186690</wp:posOffset>
-            </wp:positionV>
-            <wp:extent cx="7256629" cy="819150"/>
-            <wp:effectExtent l="0" t="0" r="1905" b="0"/>
-            <wp:wrapTight wrapText="bothSides">
-              <wp:wrapPolygon edited="0">
-                <wp:start x="0" y="0"/>
-                <wp:lineTo x="0" y="21098"/>
-                <wp:lineTo x="21549" y="21098"/>
-                <wp:lineTo x="21549" y="0"/>
-                <wp:lineTo x="0" y="0"/>
-              </wp:wrapPolygon>
-            </wp:wrapTight>
-            <wp:docPr id="7" name="Grafik 7"/>
+          <wp:inline distT="0" distB="0" distL="0" distR="0">
+            <wp:extent cx="2724150" cy="1476375"/>
+            <wp:effectExtent l="0" t="0" r="0" b="9525"/>
+            <wp:docPr id="12" name="Grafik 12"/>
             <wp:cNvGraphicFramePr>
               <a:graphicFrameLocks xmlns:a="http://schemas.openxmlformats.org/drawingml/2006/main" noChangeAspect="1"/>
             </wp:cNvGraphicFramePr>
@@ -5805,7 +5452,7 @@
               <a:graphicData uri="http://schemas.openxmlformats.org/drawingml/2006/picture">
                 <pic:pic xmlns:pic="http://schemas.openxmlformats.org/drawingml/2006/picture">
                   <pic:nvPicPr>
-                    <pic:cNvPr id="7" name="Insert.JPG"/>
+                    <pic:cNvPr id="12" name="SharedDatabaseIntegration.gif"/>
                     <pic:cNvPicPr/>
                   </pic:nvPicPr>
                   <pic:blipFill>
@@ -5823,7 +5470,7 @@
                   <pic:spPr>
                     <a:xfrm>
                       <a:off x="0" y="0"/>
-                      <a:ext cx="7257195" cy="819214"/>
+                      <a:ext cx="2724150" cy="1476375"/>
                     </a:xfrm>
                     <a:prstGeom prst="rect">
                       <a:avLst/>
@@ -5832,101 +5479,286 @@
                 </pic:pic>
               </a:graphicData>
             </a:graphic>
-            <wp14:sizeRelH relativeFrom="page">
-              <wp14:pctWidth>0</wp14:pctWidth>
-            </wp14:sizeRelH>
-            <wp14:sizeRelV relativeFrom="page">
-              <wp14:pctHeight>0</wp14:pctHeight>
-            </wp14:sizeRelV>
-          </wp:anchor>
+          </wp:inline>
         </w:drawing>
       </w:r>
     </w:p>
     <w:p>
       <w:pPr>
         <w:pStyle w:val="KeinLeerraum"/>
-        <w:rPr>
-          <w:sz w:val="24"/>
-          <w:szCs w:val="24"/>
-          <w:lang w:val="de-AT"/>
-        </w:rPr>
-      </w:pPr>
-    </w:p>
-    <w:p>
-      <w:pPr>
-        <w:pStyle w:val="KeinLeerraum"/>
-        <w:ind w:left="708"/>
-        <w:rPr>
-          <w:sz w:val="24"/>
-          <w:szCs w:val="24"/>
-          <w:lang w:val="de-AT"/>
-        </w:rPr>
-      </w:pPr>
-      <w:r>
-        <w:rPr>
-          <w:sz w:val="24"/>
-          <w:szCs w:val="24"/>
-          <w:lang w:val="de-AT"/>
-        </w:rPr>
-        <w:t xml:space="preserve">Es wird ein SELECT-Befehl ausgeführt, bei dem die Werte der </w:t>
+        <w:jc w:val="center"/>
+        <w:rPr>
+          <w:rFonts w:ascii="Verdana" w:eastAsiaTheme="minorEastAsia" w:hAnsi="Verdana"/>
+          <w:i/>
+          <w:sz w:val="18"/>
+          <w:szCs w:val="18"/>
+          <w:lang w:eastAsia="de-DE"/>
+        </w:rPr>
+      </w:pPr>
+      <w:r>
+        <w:rPr>
+          <w:rFonts w:ascii="Verdana" w:eastAsiaTheme="minorEastAsia" w:hAnsi="Verdana"/>
+          <w:i/>
+          <w:sz w:val="18"/>
+          <w:szCs w:val="18"/>
+          <w:lang w:eastAsia="de-DE"/>
+        </w:rPr>
+        <w:t xml:space="preserve">Abbildung 2: </w:t>
       </w:r>
       <w:proofErr w:type="spellStart"/>
       <w:r>
         <w:rPr>
-          <w:sz w:val="24"/>
-          <w:szCs w:val="24"/>
-          <w:lang w:val="de-AT"/>
-        </w:rPr>
-        <w:t>Costumer</w:t>
+          <w:rFonts w:ascii="Verdana" w:eastAsiaTheme="minorEastAsia" w:hAnsi="Verdana"/>
+          <w:i/>
+          <w:sz w:val="18"/>
+          <w:szCs w:val="18"/>
+          <w:lang w:eastAsia="de-DE"/>
+        </w:rPr>
+        <w:t>Shared</w:t>
       </w:r>
       <w:proofErr w:type="spellEnd"/>
       <w:r>
         <w:rPr>
-          <w:sz w:val="24"/>
-          <w:szCs w:val="24"/>
-          <w:lang w:val="de-AT"/>
-        </w:rPr>
-        <w:t xml:space="preserve"> ausgelesen werden.</w:t>
-      </w:r>
-    </w:p>
-    <w:p>
-      <w:pPr>
-        <w:pStyle w:val="KeinLeerraum"/>
+          <w:rFonts w:ascii="Verdana" w:eastAsiaTheme="minorEastAsia" w:hAnsi="Verdana"/>
+          <w:i/>
+          <w:sz w:val="18"/>
+          <w:szCs w:val="18"/>
+          <w:lang w:eastAsia="de-DE"/>
+        </w:rPr>
+        <w:t xml:space="preserve"> Database [Abb2</w:t>
+      </w:r>
+      <w:r>
+        <w:rPr>
+          <w:rFonts w:ascii="Verdana" w:eastAsiaTheme="minorEastAsia" w:hAnsi="Verdana"/>
+          <w:i/>
+          <w:sz w:val="18"/>
+          <w:szCs w:val="18"/>
+          <w:lang w:eastAsia="de-DE"/>
+        </w:rPr>
+        <w:t>]</w:t>
+      </w:r>
+    </w:p>
+    <w:p>
+      <w:pPr>
+        <w:pStyle w:val="KeinLeerraum"/>
+        <w:rPr>
+          <w:sz w:val="24"/>
+          <w:szCs w:val="24"/>
+        </w:rPr>
+      </w:pPr>
+    </w:p>
+    <w:p>
+      <w:pPr>
+        <w:pStyle w:val="KeinLeerraum"/>
+        <w:rPr>
+          <w:sz w:val="24"/>
+          <w:szCs w:val="24"/>
+        </w:rPr>
+      </w:pPr>
+      <w:r>
+        <w:rPr>
+          <w:sz w:val="24"/>
+          <w:szCs w:val="24"/>
+        </w:rPr>
+        <w:t>Im ETL-</w:t>
+      </w:r>
+      <w:proofErr w:type="spellStart"/>
+      <w:r>
+        <w:rPr>
+          <w:sz w:val="24"/>
+          <w:szCs w:val="24"/>
+        </w:rPr>
+        <w:t>Example</w:t>
+      </w:r>
+      <w:proofErr w:type="spellEnd"/>
+      <w:r>
+        <w:rPr>
+          <w:sz w:val="24"/>
+          <w:szCs w:val="24"/>
+        </w:rPr>
+        <w:t xml:space="preserve"> kommt das Pattern bei der Transferierung der XML-Files zu POJO (</w:t>
+      </w:r>
+      <w:proofErr w:type="spellStart"/>
+      <w:r>
+        <w:rPr>
+          <w:sz w:val="24"/>
+          <w:szCs w:val="24"/>
+        </w:rPr>
+        <w:t>Plain</w:t>
+      </w:r>
+      <w:proofErr w:type="spellEnd"/>
+      <w:r>
+        <w:rPr>
+          <w:sz w:val="24"/>
+          <w:szCs w:val="24"/>
+        </w:rPr>
+        <w:t xml:space="preserve"> Old Java </w:t>
+      </w:r>
+      <w:proofErr w:type="spellStart"/>
+      <w:r>
+        <w:rPr>
+          <w:sz w:val="24"/>
+          <w:szCs w:val="24"/>
+        </w:rPr>
+        <w:t>Object</w:t>
+      </w:r>
+      <w:proofErr w:type="spellEnd"/>
+      <w:r>
+        <w:rPr>
+          <w:sz w:val="24"/>
+          <w:szCs w:val="24"/>
+        </w:rPr>
+        <w:t xml:space="preserve">) und in weiterer Folge in das JPA (Java </w:t>
+      </w:r>
+      <w:proofErr w:type="spellStart"/>
+      <w:r>
+        <w:rPr>
+          <w:sz w:val="24"/>
+          <w:szCs w:val="24"/>
+        </w:rPr>
+        <w:t>Persistence</w:t>
+      </w:r>
+      <w:proofErr w:type="spellEnd"/>
+      <w:r>
+        <w:rPr>
+          <w:sz w:val="24"/>
+          <w:szCs w:val="24"/>
+        </w:rPr>
+        <w:t xml:space="preserve"> API). Dies stellt die Export-Seite dar. Die Import-Seite ist für das Herauslesen der Kundeninformationen aus der Datenbank und das Erstellen der XML-Files für die Kunden zuständig.</w:t>
+      </w:r>
+    </w:p>
+    <w:p>
+      <w:pPr>
+        <w:pStyle w:val="KeinLeerraum"/>
+        <w:rPr>
+          <w:sz w:val="24"/>
+          <w:szCs w:val="24"/>
+        </w:rPr>
+      </w:pPr>
+    </w:p>
+    <w:p>
+      <w:pPr>
+        <w:rPr>
+          <w:rFonts w:asciiTheme="majorHAnsi" w:eastAsiaTheme="majorEastAsia" w:hAnsiTheme="majorHAnsi" w:cstheme="majorBidi"/>
+          <w:color w:val="1F4D78" w:themeColor="accent1" w:themeShade="7F"/>
+          <w:sz w:val="24"/>
+          <w:szCs w:val="24"/>
+        </w:rPr>
+      </w:pPr>
+      <w:r>
+        <w:br w:type="page"/>
+      </w:r>
+    </w:p>
+    <w:p>
+      <w:pPr>
+        <w:pStyle w:val="berschrift3"/>
+      </w:pPr>
+      <w:bookmarkStart w:id="11" w:name="_Toc412213249"/>
+      <w:r>
+        <w:lastRenderedPageBreak/>
+        <w:t>4.1.</w:t>
+      </w:r>
+      <w:r>
+        <w:t>3</w:t>
+      </w:r>
+      <w:r>
+        <w:t xml:space="preserve"> Pipes </w:t>
+      </w:r>
+      <w:proofErr w:type="spellStart"/>
+      <w:r>
+        <w:t>and</w:t>
+      </w:r>
+      <w:proofErr w:type="spellEnd"/>
+      <w:r>
+        <w:t xml:space="preserve"> Filters</w:t>
+      </w:r>
+      <w:bookmarkEnd w:id="11"/>
+    </w:p>
+    <w:p>
+      <w:pPr>
+        <w:pStyle w:val="KeinLeerraum"/>
+        <w:rPr>
+          <w:sz w:val="24"/>
+          <w:szCs w:val="24"/>
+        </w:rPr>
+      </w:pPr>
+    </w:p>
+    <w:p>
+      <w:pPr>
+        <w:pStyle w:val="KeinLeerraum"/>
+        <w:rPr>
+          <w:sz w:val="24"/>
+          <w:szCs w:val="24"/>
+        </w:rPr>
+      </w:pPr>
+      <w:r>
+        <w:rPr>
+          <w:sz w:val="24"/>
+          <w:szCs w:val="24"/>
+        </w:rPr>
+        <w:t xml:space="preserve">Dieses Pattern ermöglicht die Zerstückelung eines größeren Tasks in mehrere kleinere Teile, die sequentiell abgearbeitet werden. Diese Teile werden Filter genannt und sind durch </w:t>
+      </w:r>
+      <w:proofErr w:type="gramStart"/>
+      <w:r>
+        <w:rPr>
+          <w:sz w:val="24"/>
+          <w:szCs w:val="24"/>
+        </w:rPr>
+        <w:t>eine</w:t>
+      </w:r>
+      <w:proofErr w:type="gramEnd"/>
+      <w:r>
+        <w:rPr>
+          <w:sz w:val="24"/>
+          <w:szCs w:val="24"/>
+        </w:rPr>
+        <w:t xml:space="preserve"> Pipe miteinander verbunden. Ein bestimmter Filter bekommt eine Message, diese wird von ihm verarbeitet und danach zu dem nächsten Filter weitergeleitet. [</w:t>
+      </w:r>
+      <w:r>
+        <w:rPr>
+          <w:sz w:val="24"/>
+          <w:szCs w:val="24"/>
+        </w:rPr>
+        <w:t>3</w:t>
+      </w:r>
+      <w:r>
+        <w:rPr>
+          <w:sz w:val="24"/>
+          <w:szCs w:val="24"/>
+        </w:rPr>
+        <w:t>]</w:t>
+      </w:r>
+    </w:p>
+    <w:p>
+      <w:pPr>
+        <w:pStyle w:val="KeinLeerraum"/>
+        <w:rPr>
+          <w:sz w:val="24"/>
+          <w:szCs w:val="24"/>
+        </w:rPr>
+      </w:pPr>
+    </w:p>
+    <w:p>
+      <w:pPr>
+        <w:pStyle w:val="KeinLeerraum"/>
+        <w:jc w:val="center"/>
+        <w:rPr>
+          <w:sz w:val="24"/>
+          <w:szCs w:val="24"/>
+        </w:rPr>
+      </w:pPr>
+      <w:r>
         <w:rPr>
           <w:noProof/>
           <w:sz w:val="24"/>
           <w:szCs w:val="24"/>
           <w:lang w:val="de-AT" w:eastAsia="de-AT"/>
         </w:rPr>
-      </w:pPr>
-      <w:r>
-        <w:rPr>
-          <w:noProof/>
-          <w:sz w:val="24"/>
-          <w:szCs w:val="24"/>
-          <w:lang w:val="de-AT" w:eastAsia="de-AT"/>
-        </w:rPr>
         <w:drawing>
-          <wp:anchor distT="0" distB="0" distL="114300" distR="114300" simplePos="0" relativeHeight="251662336" behindDoc="1" locked="0" layoutInCell="1" allowOverlap="1" wp14:anchorId="35961263" wp14:editId="594C377B">
-            <wp:simplePos x="0" y="0"/>
-            <wp:positionH relativeFrom="margin">
-              <wp:align>center</wp:align>
-            </wp:positionH>
-            <wp:positionV relativeFrom="paragraph">
-              <wp:posOffset>207645</wp:posOffset>
-            </wp:positionV>
-            <wp:extent cx="7281545" cy="428625"/>
-            <wp:effectExtent l="0" t="0" r="0" b="9525"/>
-            <wp:wrapTight wrapText="bothSides">
-              <wp:wrapPolygon edited="0">
-                <wp:start x="0" y="0"/>
-                <wp:lineTo x="0" y="21120"/>
-                <wp:lineTo x="21530" y="21120"/>
-                <wp:lineTo x="21530" y="0"/>
-                <wp:lineTo x="0" y="0"/>
-              </wp:wrapPolygon>
-            </wp:wrapTight>
-            <wp:docPr id="8" name="Grafik 8"/>
+          <wp:inline distT="0" distB="0" distL="0" distR="0">
+            <wp:extent cx="5038725" cy="857250"/>
+            <wp:effectExtent l="0" t="0" r="9525" b="0"/>
+            <wp:docPr id="2" name="Grafik 2"/>
             <wp:cNvGraphicFramePr>
               <a:graphicFrameLocks xmlns:a="http://schemas.openxmlformats.org/drawingml/2006/main" noChangeAspect="1"/>
             </wp:cNvGraphicFramePr>
@@ -5934,7 +5766,7 @@
               <a:graphicData uri="http://schemas.openxmlformats.org/drawingml/2006/picture">
                 <pic:pic xmlns:pic="http://schemas.openxmlformats.org/drawingml/2006/picture">
                   <pic:nvPicPr>
-                    <pic:cNvPr id="8" name="Select.JPG"/>
+                    <pic:cNvPr id="2" name="PipesAndFilters.gif"/>
                     <pic:cNvPicPr/>
                   </pic:nvPicPr>
                   <pic:blipFill>
@@ -5952,7 +5784,7 @@
                   <pic:spPr>
                     <a:xfrm>
                       <a:off x="0" y="0"/>
-                      <a:ext cx="7281545" cy="428625"/>
+                      <a:ext cx="5038725" cy="857250"/>
                     </a:xfrm>
                     <a:prstGeom prst="rect">
                       <a:avLst/>
@@ -5961,86 +5793,278 @@
                 </pic:pic>
               </a:graphicData>
             </a:graphic>
-            <wp14:sizeRelH relativeFrom="page">
-              <wp14:pctWidth>0</wp14:pctWidth>
-            </wp14:sizeRelH>
-            <wp14:sizeRelV relativeFrom="page">
-              <wp14:pctHeight>0</wp14:pctHeight>
-            </wp14:sizeRelV>
-          </wp:anchor>
+          </wp:inline>
         </w:drawing>
       </w:r>
     </w:p>
     <w:p>
       <w:pPr>
         <w:pStyle w:val="KeinLeerraum"/>
+        <w:jc w:val="center"/>
+        <w:rPr>
+          <w:rFonts w:ascii="Verdana" w:eastAsiaTheme="minorEastAsia" w:hAnsi="Verdana"/>
+          <w:i/>
+          <w:sz w:val="18"/>
+          <w:szCs w:val="18"/>
+          <w:lang w:eastAsia="de-DE"/>
+        </w:rPr>
+      </w:pPr>
+      <w:r>
+        <w:rPr>
+          <w:rFonts w:ascii="Verdana" w:eastAsiaTheme="minorEastAsia" w:hAnsi="Verdana"/>
+          <w:i/>
+          <w:sz w:val="18"/>
+          <w:szCs w:val="18"/>
+          <w:lang w:eastAsia="de-DE"/>
+        </w:rPr>
+        <w:t xml:space="preserve">Abbildung </w:t>
+      </w:r>
+      <w:r>
+        <w:rPr>
+          <w:rFonts w:ascii="Verdana" w:eastAsiaTheme="minorEastAsia" w:hAnsi="Verdana"/>
+          <w:i/>
+          <w:sz w:val="18"/>
+          <w:szCs w:val="18"/>
+          <w:lang w:eastAsia="de-DE"/>
+        </w:rPr>
+        <w:t>3</w:t>
+      </w:r>
+      <w:r>
+        <w:rPr>
+          <w:rFonts w:ascii="Verdana" w:eastAsiaTheme="minorEastAsia" w:hAnsi="Verdana"/>
+          <w:i/>
+          <w:sz w:val="18"/>
+          <w:szCs w:val="18"/>
+          <w:lang w:eastAsia="de-DE"/>
+        </w:rPr>
+        <w:t xml:space="preserve">: </w:t>
+      </w:r>
+      <w:r>
+        <w:rPr>
+          <w:rFonts w:ascii="Verdana" w:eastAsiaTheme="minorEastAsia" w:hAnsi="Verdana"/>
+          <w:i/>
+          <w:sz w:val="18"/>
+          <w:szCs w:val="18"/>
+          <w:lang w:eastAsia="de-DE"/>
+        </w:rPr>
+        <w:t xml:space="preserve">Pipes </w:t>
+      </w:r>
+      <w:proofErr w:type="spellStart"/>
+      <w:r>
+        <w:rPr>
+          <w:rFonts w:ascii="Verdana" w:eastAsiaTheme="minorEastAsia" w:hAnsi="Verdana"/>
+          <w:i/>
+          <w:sz w:val="18"/>
+          <w:szCs w:val="18"/>
+          <w:lang w:eastAsia="de-DE"/>
+        </w:rPr>
+        <w:t>and</w:t>
+      </w:r>
+      <w:proofErr w:type="spellEnd"/>
+      <w:r>
+        <w:rPr>
+          <w:rFonts w:ascii="Verdana" w:eastAsiaTheme="minorEastAsia" w:hAnsi="Verdana"/>
+          <w:i/>
+          <w:sz w:val="18"/>
+          <w:szCs w:val="18"/>
+          <w:lang w:eastAsia="de-DE"/>
+        </w:rPr>
+        <w:t xml:space="preserve"> Filters</w:t>
+      </w:r>
+      <w:r>
+        <w:rPr>
+          <w:rFonts w:ascii="Verdana" w:eastAsiaTheme="minorEastAsia" w:hAnsi="Verdana"/>
+          <w:i/>
+          <w:sz w:val="18"/>
+          <w:szCs w:val="18"/>
+          <w:lang w:eastAsia="de-DE"/>
+        </w:rPr>
+        <w:t xml:space="preserve"> [Abb</w:t>
+      </w:r>
+      <w:r>
+        <w:rPr>
+          <w:rFonts w:ascii="Verdana" w:eastAsiaTheme="minorEastAsia" w:hAnsi="Verdana"/>
+          <w:i/>
+          <w:sz w:val="18"/>
+          <w:szCs w:val="18"/>
+          <w:lang w:eastAsia="de-DE"/>
+        </w:rPr>
+        <w:t>3</w:t>
+      </w:r>
+      <w:r>
+        <w:rPr>
+          <w:rFonts w:ascii="Verdana" w:eastAsiaTheme="minorEastAsia" w:hAnsi="Verdana"/>
+          <w:i/>
+          <w:sz w:val="18"/>
+          <w:szCs w:val="18"/>
+          <w:lang w:eastAsia="de-DE"/>
+        </w:rPr>
+        <w:t>]</w:t>
+      </w:r>
+    </w:p>
+    <w:p>
+      <w:pPr>
+        <w:pStyle w:val="KeinLeerraum"/>
+        <w:rPr>
+          <w:sz w:val="24"/>
+          <w:szCs w:val="24"/>
+        </w:rPr>
+      </w:pPr>
+    </w:p>
+    <w:p>
+      <w:pPr>
+        <w:pStyle w:val="KeinLeerraum"/>
+        <w:rPr>
+          <w:sz w:val="24"/>
+          <w:szCs w:val="24"/>
+        </w:rPr>
+      </w:pPr>
+      <w:r>
+        <w:rPr>
+          <w:sz w:val="24"/>
+          <w:szCs w:val="24"/>
+        </w:rPr>
+        <w:t xml:space="preserve">Bei dem </w:t>
+      </w:r>
+      <w:proofErr w:type="spellStart"/>
+      <w:r>
+        <w:rPr>
+          <w:sz w:val="24"/>
+          <w:szCs w:val="24"/>
+        </w:rPr>
+        <w:t>Example</w:t>
+      </w:r>
+      <w:proofErr w:type="spellEnd"/>
+      <w:r>
+        <w:rPr>
+          <w:sz w:val="24"/>
+          <w:szCs w:val="24"/>
+        </w:rPr>
+        <w:t xml:space="preserve"> wird ein XML-File einer Person zuerst gelesen, dann in ein POJO transformiert und schlussendlich mittels JPA in die Datenbank geschrieben wird.</w:t>
+      </w:r>
+    </w:p>
+    <w:p>
+      <w:pPr>
+        <w:pStyle w:val="KeinLeerraum"/>
+        <w:rPr>
+          <w:sz w:val="24"/>
+          <w:szCs w:val="24"/>
+        </w:rPr>
+      </w:pPr>
+    </w:p>
+    <w:p>
+      <w:pPr>
+        <w:pStyle w:val="berschrift3"/>
+      </w:pPr>
+      <w:bookmarkStart w:id="12" w:name="_Toc412213250"/>
+      <w:r>
+        <w:t>4.1.</w:t>
+      </w:r>
+      <w:r>
+        <w:t>4</w:t>
+      </w:r>
+      <w:r>
+        <w:t xml:space="preserve"> Message </w:t>
+      </w:r>
+      <w:proofErr w:type="spellStart"/>
+      <w:r>
+        <w:t>Translator</w:t>
+      </w:r>
+      <w:bookmarkEnd w:id="12"/>
+      <w:proofErr w:type="spellEnd"/>
+    </w:p>
+    <w:p>
+      <w:pPr>
+        <w:pStyle w:val="KeinLeerraum"/>
+        <w:rPr>
+          <w:sz w:val="24"/>
+          <w:szCs w:val="24"/>
+        </w:rPr>
+      </w:pPr>
+    </w:p>
+    <w:p>
+      <w:pPr>
+        <w:pStyle w:val="KeinLeerraum"/>
+        <w:rPr>
+          <w:sz w:val="24"/>
+          <w:szCs w:val="24"/>
+        </w:rPr>
+      </w:pPr>
+      <w:r>
+        <w:rPr>
+          <w:sz w:val="24"/>
+          <w:szCs w:val="24"/>
+        </w:rPr>
+        <w:t xml:space="preserve">Bei diesem Pattern wird eine ankommende Nachricht vom </w:t>
+      </w:r>
+      <w:proofErr w:type="spellStart"/>
+      <w:r>
+        <w:rPr>
+          <w:sz w:val="24"/>
+          <w:szCs w:val="24"/>
+        </w:rPr>
+        <w:t>Translator</w:t>
+      </w:r>
+      <w:proofErr w:type="spellEnd"/>
+      <w:r>
+        <w:rPr>
+          <w:sz w:val="24"/>
+          <w:szCs w:val="24"/>
+        </w:rPr>
+        <w:t xml:space="preserve"> </w:t>
+      </w:r>
+      <w:r>
+        <w:rPr>
+          <w:sz w:val="24"/>
+          <w:szCs w:val="24"/>
+        </w:rPr>
+        <w:t>mittels eines Filters in eine andere Form gebracht. Dies kommt zu Stande, wenn der Sender und der Empfänger nicht die gleichen Interfaces für die Kommunikation verwenden und dadurch die gesendete Nachricht vom Empfänger nicht verstanden werden würde. [</w:t>
+      </w:r>
+      <w:r>
+        <w:rPr>
+          <w:sz w:val="24"/>
+          <w:szCs w:val="24"/>
+        </w:rPr>
+        <w:t>4</w:t>
+      </w:r>
+      <w:r>
+        <w:rPr>
+          <w:sz w:val="24"/>
+          <w:szCs w:val="24"/>
+        </w:rPr>
+        <w:t>]</w:t>
+      </w:r>
+    </w:p>
+    <w:p>
+      <w:pPr>
+        <w:pStyle w:val="KeinLeerraum"/>
+        <w:rPr>
+          <w:sz w:val="24"/>
+          <w:szCs w:val="24"/>
+        </w:rPr>
+      </w:pPr>
+    </w:p>
+    <w:p>
+      <w:pPr>
+        <w:pStyle w:val="KeinLeerraum"/>
+        <w:jc w:val="center"/>
+        <w:rPr>
+          <w:sz w:val="24"/>
+          <w:szCs w:val="24"/>
+        </w:rPr>
+      </w:pPr>
+      <w:r>
         <w:rPr>
           <w:noProof/>
           <w:sz w:val="24"/>
           <w:szCs w:val="24"/>
           <w:lang w:val="de-AT" w:eastAsia="de-AT"/>
         </w:rPr>
-      </w:pPr>
-    </w:p>
-    <w:p>
-      <w:pPr>
-        <w:rPr>
-          <w:noProof/>
-          <w:sz w:val="24"/>
-          <w:szCs w:val="24"/>
-          <w:lang w:val="de-AT" w:eastAsia="de-AT"/>
-        </w:rPr>
-      </w:pPr>
-      <w:r>
-        <w:rPr>
-          <w:noProof/>
-          <w:sz w:val="24"/>
-          <w:szCs w:val="24"/>
-          <w:lang w:val="de-AT" w:eastAsia="de-AT"/>
-        </w:rPr>
-        <w:br w:type="page"/>
-      </w:r>
-    </w:p>
-    <w:p>
-      <w:pPr>
-        <w:pStyle w:val="KeinLeerraum"/>
-        <w:ind w:left="708"/>
-        <w:rPr>
-          <w:noProof/>
-          <w:sz w:val="24"/>
-          <w:szCs w:val="24"/>
-          <w:lang w:val="de-AT" w:eastAsia="de-AT"/>
-        </w:rPr>
-      </w:pPr>
-      <w:r>
-        <w:rPr>
-          <w:noProof/>
-          <w:sz w:val="24"/>
-          <w:szCs w:val="24"/>
-          <w:lang w:val="de-AT" w:eastAsia="de-AT"/>
-        </w:rPr>
-        <w:lastRenderedPageBreak/>
         <w:drawing>
-          <wp:anchor distT="0" distB="0" distL="114300" distR="114300" simplePos="0" relativeHeight="251663360" behindDoc="1" locked="0" layoutInCell="1" allowOverlap="1" wp14:anchorId="1EACBF0B" wp14:editId="6429DD97">
-            <wp:simplePos x="0" y="0"/>
-            <wp:positionH relativeFrom="margin">
-              <wp:posOffset>-623570</wp:posOffset>
-            </wp:positionH>
-            <wp:positionV relativeFrom="paragraph">
-              <wp:posOffset>556895</wp:posOffset>
-            </wp:positionV>
-            <wp:extent cx="7146290" cy="1152525"/>
-            <wp:effectExtent l="0" t="0" r="0" b="9525"/>
-            <wp:wrapTight wrapText="bothSides">
-              <wp:wrapPolygon edited="0">
-                <wp:start x="0" y="0"/>
-                <wp:lineTo x="0" y="21421"/>
-                <wp:lineTo x="21535" y="21421"/>
-                <wp:lineTo x="21535" y="0"/>
-                <wp:lineTo x="0" y="0"/>
-              </wp:wrapPolygon>
-            </wp:wrapTight>
-            <wp:docPr id="9" name="Grafik 9"/>
+          <wp:inline distT="0" distB="0" distL="0" distR="0">
+            <wp:extent cx="4010025" cy="1181100"/>
+            <wp:effectExtent l="0" t="0" r="9525" b="0"/>
+            <wp:docPr id="3" name="Grafik 3"/>
             <wp:cNvGraphicFramePr>
               <a:graphicFrameLocks xmlns:a="http://schemas.openxmlformats.org/drawingml/2006/main" noChangeAspect="1"/>
             </wp:cNvGraphicFramePr>
@@ -6048,7 +6072,7 @@
               <a:graphicData uri="http://schemas.openxmlformats.org/drawingml/2006/picture">
                 <pic:pic xmlns:pic="http://schemas.openxmlformats.org/drawingml/2006/picture">
                   <pic:nvPicPr>
-                    <pic:cNvPr id="9" name="From.JPG"/>
+                    <pic:cNvPr id="3" name="MessageTranslator.gif"/>
                     <pic:cNvPicPr/>
                   </pic:nvPicPr>
                   <pic:blipFill>
@@ -6066,7 +6090,7 @@
                   <pic:spPr>
                     <a:xfrm>
                       <a:off x="0" y="0"/>
-                      <a:ext cx="7146290" cy="1152525"/>
+                      <a:ext cx="4010025" cy="1181100"/>
                     </a:xfrm>
                     <a:prstGeom prst="rect">
                       <a:avLst/>
@@ -6075,15 +6099,235 @@
                 </pic:pic>
               </a:graphicData>
             </a:graphic>
-            <wp14:sizeRelH relativeFrom="page">
-              <wp14:pctWidth>0</wp14:pctWidth>
-            </wp14:sizeRelH>
-            <wp14:sizeRelV relativeFrom="page">
-              <wp14:pctHeight>0</wp14:pctHeight>
-            </wp14:sizeRelV>
-          </wp:anchor>
+          </wp:inline>
         </w:drawing>
       </w:r>
+    </w:p>
+    <w:p>
+      <w:pPr>
+        <w:pStyle w:val="KeinLeerraum"/>
+        <w:jc w:val="center"/>
+        <w:rPr>
+          <w:rFonts w:ascii="Verdana" w:eastAsiaTheme="minorEastAsia" w:hAnsi="Verdana"/>
+          <w:i/>
+          <w:sz w:val="18"/>
+          <w:szCs w:val="18"/>
+          <w:lang w:eastAsia="de-DE"/>
+        </w:rPr>
+      </w:pPr>
+      <w:r>
+        <w:rPr>
+          <w:rFonts w:ascii="Verdana" w:eastAsiaTheme="minorEastAsia" w:hAnsi="Verdana"/>
+          <w:i/>
+          <w:sz w:val="18"/>
+          <w:szCs w:val="18"/>
+          <w:lang w:eastAsia="de-DE"/>
+        </w:rPr>
+        <w:t xml:space="preserve">Abbildung </w:t>
+      </w:r>
+      <w:r>
+        <w:rPr>
+          <w:rFonts w:ascii="Verdana" w:eastAsiaTheme="minorEastAsia" w:hAnsi="Verdana"/>
+          <w:i/>
+          <w:sz w:val="18"/>
+          <w:szCs w:val="18"/>
+          <w:lang w:eastAsia="de-DE"/>
+        </w:rPr>
+        <w:t>4</w:t>
+      </w:r>
+      <w:r>
+        <w:rPr>
+          <w:rFonts w:ascii="Verdana" w:eastAsiaTheme="minorEastAsia" w:hAnsi="Verdana"/>
+          <w:i/>
+          <w:sz w:val="18"/>
+          <w:szCs w:val="18"/>
+          <w:lang w:eastAsia="de-DE"/>
+        </w:rPr>
+        <w:t xml:space="preserve">: </w:t>
+      </w:r>
+      <w:r>
+        <w:rPr>
+          <w:rFonts w:ascii="Verdana" w:eastAsiaTheme="minorEastAsia" w:hAnsi="Verdana"/>
+          <w:i/>
+          <w:sz w:val="18"/>
+          <w:szCs w:val="18"/>
+          <w:lang w:eastAsia="de-DE"/>
+        </w:rPr>
+        <w:t xml:space="preserve">Message </w:t>
+      </w:r>
+      <w:proofErr w:type="spellStart"/>
+      <w:r>
+        <w:rPr>
+          <w:rFonts w:ascii="Verdana" w:eastAsiaTheme="minorEastAsia" w:hAnsi="Verdana"/>
+          <w:i/>
+          <w:sz w:val="18"/>
+          <w:szCs w:val="18"/>
+          <w:lang w:eastAsia="de-DE"/>
+        </w:rPr>
+        <w:t>Translator</w:t>
+      </w:r>
+      <w:proofErr w:type="spellEnd"/>
+      <w:r>
+        <w:rPr>
+          <w:rFonts w:ascii="Verdana" w:eastAsiaTheme="minorEastAsia" w:hAnsi="Verdana"/>
+          <w:i/>
+          <w:sz w:val="18"/>
+          <w:szCs w:val="18"/>
+          <w:lang w:eastAsia="de-DE"/>
+        </w:rPr>
+        <w:t xml:space="preserve"> [Abb</w:t>
+      </w:r>
+      <w:r>
+        <w:rPr>
+          <w:rFonts w:ascii="Verdana" w:eastAsiaTheme="minorEastAsia" w:hAnsi="Verdana"/>
+          <w:i/>
+          <w:sz w:val="18"/>
+          <w:szCs w:val="18"/>
+          <w:lang w:eastAsia="de-DE"/>
+        </w:rPr>
+        <w:t>4</w:t>
+      </w:r>
+      <w:r>
+        <w:rPr>
+          <w:rFonts w:ascii="Verdana" w:eastAsiaTheme="minorEastAsia" w:hAnsi="Verdana"/>
+          <w:i/>
+          <w:sz w:val="18"/>
+          <w:szCs w:val="18"/>
+          <w:lang w:eastAsia="de-DE"/>
+        </w:rPr>
+        <w:t>]</w:t>
+      </w:r>
+    </w:p>
+    <w:p>
+      <w:pPr>
+        <w:pStyle w:val="KeinLeerraum"/>
+        <w:rPr>
+          <w:sz w:val="24"/>
+          <w:szCs w:val="24"/>
+        </w:rPr>
+      </w:pPr>
+    </w:p>
+    <w:p>
+      <w:pPr>
+        <w:pStyle w:val="KeinLeerraum"/>
+        <w:rPr>
+          <w:sz w:val="24"/>
+          <w:szCs w:val="24"/>
+        </w:rPr>
+      </w:pPr>
+      <w:r>
+        <w:rPr>
+          <w:sz w:val="24"/>
+          <w:szCs w:val="24"/>
+        </w:rPr>
+        <w:t xml:space="preserve">Der Customer </w:t>
+      </w:r>
+      <w:proofErr w:type="spellStart"/>
+      <w:r>
+        <w:rPr>
+          <w:sz w:val="24"/>
+          <w:szCs w:val="24"/>
+        </w:rPr>
+        <w:t>Translator</w:t>
+      </w:r>
+      <w:proofErr w:type="spellEnd"/>
+      <w:r>
+        <w:rPr>
+          <w:sz w:val="24"/>
+          <w:szCs w:val="24"/>
+        </w:rPr>
+        <w:t xml:space="preserve"> stellt in dem </w:t>
+      </w:r>
+      <w:proofErr w:type="spellStart"/>
+      <w:r>
+        <w:rPr>
+          <w:sz w:val="24"/>
+          <w:szCs w:val="24"/>
+        </w:rPr>
+        <w:t>Example</w:t>
+      </w:r>
+      <w:proofErr w:type="spellEnd"/>
+      <w:r>
+        <w:rPr>
+          <w:sz w:val="24"/>
+          <w:szCs w:val="24"/>
+        </w:rPr>
+        <w:t xml:space="preserve"> den Message </w:t>
+      </w:r>
+      <w:proofErr w:type="spellStart"/>
+      <w:r>
+        <w:rPr>
+          <w:sz w:val="24"/>
+          <w:szCs w:val="24"/>
+        </w:rPr>
+        <w:t>Translator</w:t>
+      </w:r>
+      <w:proofErr w:type="spellEnd"/>
+      <w:r>
+        <w:rPr>
+          <w:sz w:val="24"/>
+          <w:szCs w:val="24"/>
+        </w:rPr>
+        <w:t xml:space="preserve"> dar und übersetzt die Informationen der Person zu Informationen des Kunden.</w:t>
+      </w:r>
+    </w:p>
+    <w:p>
+      <w:pPr>
+        <w:pStyle w:val="KeinLeerraum"/>
+        <w:rPr>
+          <w:sz w:val="24"/>
+          <w:szCs w:val="24"/>
+        </w:rPr>
+      </w:pPr>
+    </w:p>
+    <w:p>
+      <w:pPr>
+        <w:pStyle w:val="berschrift3"/>
+      </w:pPr>
+      <w:bookmarkStart w:id="13" w:name="_Toc412213251"/>
+      <w:r>
+        <w:t>4.1.</w:t>
+      </w:r>
+      <w:r>
+        <w:t>5</w:t>
+      </w:r>
+      <w:r>
+        <w:t xml:space="preserve"> Message </w:t>
+      </w:r>
+      <w:proofErr w:type="spellStart"/>
+      <w:r>
+        <w:t>Endpoint</w:t>
+      </w:r>
+      <w:bookmarkEnd w:id="13"/>
+      <w:proofErr w:type="spellEnd"/>
+    </w:p>
+    <w:p>
+      <w:pPr>
+        <w:pStyle w:val="KeinLeerraum"/>
+        <w:rPr>
+          <w:sz w:val="24"/>
+          <w:szCs w:val="24"/>
+        </w:rPr>
+      </w:pPr>
+    </w:p>
+    <w:p>
+      <w:pPr>
+        <w:pStyle w:val="KeinLeerraum"/>
+        <w:rPr>
+          <w:sz w:val="24"/>
+          <w:szCs w:val="24"/>
+        </w:rPr>
+      </w:pPr>
+    </w:p>
+    <w:p>
+      <w:pPr>
+        <w:pStyle w:val="KeinLeerraum"/>
+        <w:jc w:val="center"/>
+        <w:rPr>
+          <w:sz w:val="24"/>
+          <w:szCs w:val="24"/>
+        </w:rPr>
+      </w:pPr>
       <w:r>
         <w:rPr>
           <w:noProof/>
@@ -6091,77 +6335,11 @@
           <w:szCs w:val="24"/>
           <w:lang w:val="de-AT" w:eastAsia="de-AT"/>
         </w:rPr>
-        <w:t>Aufgrund der definierten Route werden mit dem SELECT-Befehl die Costumer aus der Datenbank gelesen.</w:t>
-      </w:r>
-    </w:p>
-    <w:p>
-      <w:pPr>
-        <w:pStyle w:val="KeinLeerraum"/>
-        <w:rPr>
-          <w:noProof/>
-          <w:sz w:val="24"/>
-          <w:szCs w:val="24"/>
-          <w:lang w:val="de-AT" w:eastAsia="de-AT"/>
-        </w:rPr>
-      </w:pPr>
-    </w:p>
-    <w:p>
-      <w:pPr>
-        <w:pStyle w:val="KeinLeerraum"/>
-        <w:ind w:left="705"/>
-        <w:rPr>
-          <w:sz w:val="24"/>
-          <w:szCs w:val="24"/>
-          <w:lang w:val="de-AT"/>
-        </w:rPr>
-      </w:pPr>
-      <w:r>
-        <w:rPr>
-          <w:noProof/>
-          <w:sz w:val="24"/>
-          <w:szCs w:val="24"/>
-          <w:lang w:val="de-AT" w:eastAsia="de-AT"/>
-        </w:rPr>
-        <w:t xml:space="preserve">Die herausgelesenen Datensätze der Kunden werden in neu generierte XML-Files geschrieben. </w:t>
-      </w:r>
-    </w:p>
-    <w:p>
-      <w:pPr>
-        <w:pStyle w:val="KeinLeerraum"/>
-        <w:rPr>
-          <w:sz w:val="24"/>
-          <w:szCs w:val="24"/>
-          <w:lang w:val="de-AT"/>
-        </w:rPr>
-      </w:pPr>
-      <w:r>
-        <w:rPr>
-          <w:noProof/>
-          <w:sz w:val="24"/>
-          <w:szCs w:val="24"/>
-          <w:lang w:val="de-AT" w:eastAsia="de-AT"/>
-        </w:rPr>
         <w:drawing>
-          <wp:anchor distT="0" distB="0" distL="114300" distR="114300" simplePos="0" relativeHeight="251664384" behindDoc="1" locked="0" layoutInCell="1" allowOverlap="1" wp14:anchorId="1BEBEA0C" wp14:editId="447E7DCA">
-            <wp:simplePos x="0" y="0"/>
-            <wp:positionH relativeFrom="margin">
-              <wp:align>center</wp:align>
-            </wp:positionH>
-            <wp:positionV relativeFrom="paragraph">
-              <wp:posOffset>272415</wp:posOffset>
-            </wp:positionV>
-            <wp:extent cx="7344410" cy="971550"/>
-            <wp:effectExtent l="0" t="0" r="8890" b="0"/>
-            <wp:wrapTight wrapText="bothSides">
-              <wp:wrapPolygon edited="0">
-                <wp:start x="0" y="0"/>
-                <wp:lineTo x="0" y="21176"/>
-                <wp:lineTo x="21570" y="21176"/>
-                <wp:lineTo x="21570" y="0"/>
-                <wp:lineTo x="0" y="0"/>
-              </wp:wrapPolygon>
-            </wp:wrapTight>
-            <wp:docPr id="10" name="Grafik 10"/>
+          <wp:inline distT="0" distB="0" distL="0" distR="0">
+            <wp:extent cx="4648200" cy="1222754"/>
+            <wp:effectExtent l="0" t="0" r="0" b="0"/>
+            <wp:docPr id="4" name="Grafik 4"/>
             <wp:cNvGraphicFramePr>
               <a:graphicFrameLocks xmlns:a="http://schemas.openxmlformats.org/drawingml/2006/main" noChangeAspect="1"/>
             </wp:cNvGraphicFramePr>
@@ -6169,7 +6347,7 @@
               <a:graphicData uri="http://schemas.openxmlformats.org/drawingml/2006/picture">
                 <pic:pic xmlns:pic="http://schemas.openxmlformats.org/drawingml/2006/picture">
                   <pic:nvPicPr>
-                    <pic:cNvPr id="10" name="To-File.JPG"/>
+                    <pic:cNvPr id="4" name="MessageEndpointSolution.gif"/>
                     <pic:cNvPicPr/>
                   </pic:nvPicPr>
                   <pic:blipFill>
@@ -6187,7 +6365,1763 @@
                   <pic:spPr>
                     <a:xfrm>
                       <a:off x="0" y="0"/>
-                      <a:ext cx="7344410" cy="971550"/>
+                      <a:ext cx="4713694" cy="1239983"/>
+                    </a:xfrm>
+                    <a:prstGeom prst="rect">
+                      <a:avLst/>
+                    </a:prstGeom>
+                  </pic:spPr>
+                </pic:pic>
+              </a:graphicData>
+            </a:graphic>
+          </wp:inline>
+        </w:drawing>
+      </w:r>
+    </w:p>
+    <w:p>
+      <w:pPr>
+        <w:pStyle w:val="KeinLeerraum"/>
+        <w:jc w:val="center"/>
+        <w:rPr>
+          <w:rFonts w:ascii="Verdana" w:eastAsiaTheme="minorEastAsia" w:hAnsi="Verdana"/>
+          <w:i/>
+          <w:sz w:val="18"/>
+          <w:szCs w:val="18"/>
+          <w:lang w:eastAsia="de-DE"/>
+        </w:rPr>
+      </w:pPr>
+      <w:r>
+        <w:rPr>
+          <w:rFonts w:ascii="Verdana" w:eastAsiaTheme="minorEastAsia" w:hAnsi="Verdana"/>
+          <w:i/>
+          <w:sz w:val="18"/>
+          <w:szCs w:val="18"/>
+          <w:lang w:eastAsia="de-DE"/>
+        </w:rPr>
+        <w:t xml:space="preserve">Abbildung </w:t>
+      </w:r>
+      <w:r>
+        <w:rPr>
+          <w:rFonts w:ascii="Verdana" w:eastAsiaTheme="minorEastAsia" w:hAnsi="Verdana"/>
+          <w:i/>
+          <w:sz w:val="18"/>
+          <w:szCs w:val="18"/>
+          <w:lang w:eastAsia="de-DE"/>
+        </w:rPr>
+        <w:t>5</w:t>
+      </w:r>
+      <w:r>
+        <w:rPr>
+          <w:rFonts w:ascii="Verdana" w:eastAsiaTheme="minorEastAsia" w:hAnsi="Verdana"/>
+          <w:i/>
+          <w:sz w:val="18"/>
+          <w:szCs w:val="18"/>
+          <w:lang w:eastAsia="de-DE"/>
+        </w:rPr>
+        <w:t xml:space="preserve">: </w:t>
+      </w:r>
+      <w:r>
+        <w:rPr>
+          <w:rFonts w:ascii="Verdana" w:eastAsiaTheme="minorEastAsia" w:hAnsi="Verdana"/>
+          <w:i/>
+          <w:sz w:val="18"/>
+          <w:szCs w:val="18"/>
+          <w:lang w:eastAsia="de-DE"/>
+        </w:rPr>
+        <w:t xml:space="preserve">Message </w:t>
+      </w:r>
+      <w:proofErr w:type="spellStart"/>
+      <w:r>
+        <w:rPr>
+          <w:rFonts w:ascii="Verdana" w:eastAsiaTheme="minorEastAsia" w:hAnsi="Verdana"/>
+          <w:i/>
+          <w:sz w:val="18"/>
+          <w:szCs w:val="18"/>
+          <w:lang w:eastAsia="de-DE"/>
+        </w:rPr>
+        <w:t>Endpoint</w:t>
+      </w:r>
+      <w:proofErr w:type="spellEnd"/>
+      <w:r>
+        <w:rPr>
+          <w:rFonts w:ascii="Verdana" w:eastAsiaTheme="minorEastAsia" w:hAnsi="Verdana"/>
+          <w:i/>
+          <w:sz w:val="18"/>
+          <w:szCs w:val="18"/>
+          <w:lang w:eastAsia="de-DE"/>
+        </w:rPr>
+        <w:t xml:space="preserve"> [Abb</w:t>
+      </w:r>
+      <w:r>
+        <w:rPr>
+          <w:rFonts w:ascii="Verdana" w:eastAsiaTheme="minorEastAsia" w:hAnsi="Verdana"/>
+          <w:i/>
+          <w:sz w:val="18"/>
+          <w:szCs w:val="18"/>
+          <w:lang w:eastAsia="de-DE"/>
+        </w:rPr>
+        <w:t>5</w:t>
+      </w:r>
+      <w:r>
+        <w:rPr>
+          <w:rFonts w:ascii="Verdana" w:eastAsiaTheme="minorEastAsia" w:hAnsi="Verdana"/>
+          <w:i/>
+          <w:sz w:val="18"/>
+          <w:szCs w:val="18"/>
+          <w:lang w:eastAsia="de-DE"/>
+        </w:rPr>
+        <w:t>]</w:t>
+      </w:r>
+    </w:p>
+    <w:p>
+      <w:pPr>
+        <w:pStyle w:val="KeinLeerraum"/>
+        <w:rPr>
+          <w:sz w:val="24"/>
+          <w:szCs w:val="24"/>
+        </w:rPr>
+      </w:pPr>
+    </w:p>
+    <w:p>
+      <w:pPr>
+        <w:pStyle w:val="berschrift3"/>
+      </w:pPr>
+      <w:bookmarkStart w:id="14" w:name="_Toc412213252"/>
+      <w:r>
+        <w:t>4.1.</w:t>
+      </w:r>
+      <w:r>
+        <w:t>6</w:t>
+      </w:r>
+      <w:r>
+        <w:t xml:space="preserve"> </w:t>
+      </w:r>
+      <w:proofErr w:type="spellStart"/>
+      <w:r>
+        <w:t>Document</w:t>
+      </w:r>
+      <w:proofErr w:type="spellEnd"/>
+      <w:r>
+        <w:t xml:space="preserve"> Message</w:t>
+      </w:r>
+      <w:bookmarkEnd w:id="14"/>
+    </w:p>
+    <w:p>
+      <w:pPr>
+        <w:pStyle w:val="KeinLeerraum"/>
+        <w:rPr>
+          <w:sz w:val="24"/>
+          <w:szCs w:val="24"/>
+        </w:rPr>
+      </w:pPr>
+    </w:p>
+    <w:p>
+      <w:pPr>
+        <w:pStyle w:val="KeinLeerraum"/>
+        <w:jc w:val="center"/>
+        <w:rPr>
+          <w:sz w:val="24"/>
+          <w:szCs w:val="24"/>
+        </w:rPr>
+      </w:pPr>
+      <w:r>
+        <w:rPr>
+          <w:noProof/>
+          <w:sz w:val="24"/>
+          <w:szCs w:val="24"/>
+          <w:lang w:val="de-AT" w:eastAsia="de-AT"/>
+        </w:rPr>
+        <w:lastRenderedPageBreak/>
+        <w:drawing>
+          <wp:inline distT="0" distB="0" distL="0" distR="0">
+            <wp:extent cx="2686050" cy="1266825"/>
+            <wp:effectExtent l="0" t="0" r="0" b="9525"/>
+            <wp:docPr id="5" name="Grafik 5"/>
+            <wp:cNvGraphicFramePr>
+              <a:graphicFrameLocks xmlns:a="http://schemas.openxmlformats.org/drawingml/2006/main" noChangeAspect="1"/>
+            </wp:cNvGraphicFramePr>
+            <a:graphic xmlns:a="http://schemas.openxmlformats.org/drawingml/2006/main">
+              <a:graphicData uri="http://schemas.openxmlformats.org/drawingml/2006/picture">
+                <pic:pic xmlns:pic="http://schemas.openxmlformats.org/drawingml/2006/picture">
+                  <pic:nvPicPr>
+                    <pic:cNvPr id="5" name="DocumentMessageSolution.gif"/>
+                    <pic:cNvPicPr/>
+                  </pic:nvPicPr>
+                  <pic:blipFill>
+                    <a:blip r:embed="rId20">
+                      <a:extLst>
+                        <a:ext uri="{28A0092B-C50C-407E-A947-70E740481C1C}">
+                          <a14:useLocalDpi xmlns:a14="http://schemas.microsoft.com/office/drawing/2010/main" val="0"/>
+                        </a:ext>
+                      </a:extLst>
+                    </a:blip>
+                    <a:stretch>
+                      <a:fillRect/>
+                    </a:stretch>
+                  </pic:blipFill>
+                  <pic:spPr>
+                    <a:xfrm>
+                      <a:off x="0" y="0"/>
+                      <a:ext cx="2686050" cy="1266825"/>
+                    </a:xfrm>
+                    <a:prstGeom prst="rect">
+                      <a:avLst/>
+                    </a:prstGeom>
+                  </pic:spPr>
+                </pic:pic>
+              </a:graphicData>
+            </a:graphic>
+          </wp:inline>
+        </w:drawing>
+      </w:r>
+    </w:p>
+    <w:p>
+      <w:pPr>
+        <w:pStyle w:val="KeinLeerraum"/>
+        <w:jc w:val="center"/>
+        <w:rPr>
+          <w:rFonts w:ascii="Verdana" w:eastAsiaTheme="minorEastAsia" w:hAnsi="Verdana"/>
+          <w:i/>
+          <w:sz w:val="18"/>
+          <w:szCs w:val="18"/>
+          <w:lang w:eastAsia="de-DE"/>
+        </w:rPr>
+      </w:pPr>
+      <w:r>
+        <w:rPr>
+          <w:rFonts w:ascii="Verdana" w:eastAsiaTheme="minorEastAsia" w:hAnsi="Verdana"/>
+          <w:i/>
+          <w:sz w:val="18"/>
+          <w:szCs w:val="18"/>
+          <w:lang w:eastAsia="de-DE"/>
+        </w:rPr>
+        <w:t xml:space="preserve">Abbildung </w:t>
+      </w:r>
+      <w:r>
+        <w:rPr>
+          <w:rFonts w:ascii="Verdana" w:eastAsiaTheme="minorEastAsia" w:hAnsi="Verdana"/>
+          <w:i/>
+          <w:sz w:val="18"/>
+          <w:szCs w:val="18"/>
+          <w:lang w:eastAsia="de-DE"/>
+        </w:rPr>
+        <w:t>6</w:t>
+      </w:r>
+      <w:r>
+        <w:rPr>
+          <w:rFonts w:ascii="Verdana" w:eastAsiaTheme="minorEastAsia" w:hAnsi="Verdana"/>
+          <w:i/>
+          <w:sz w:val="18"/>
+          <w:szCs w:val="18"/>
+          <w:lang w:eastAsia="de-DE"/>
+        </w:rPr>
+        <w:t xml:space="preserve">: </w:t>
+      </w:r>
+      <w:proofErr w:type="spellStart"/>
+      <w:r>
+        <w:rPr>
+          <w:rFonts w:ascii="Verdana" w:eastAsiaTheme="minorEastAsia" w:hAnsi="Verdana"/>
+          <w:i/>
+          <w:sz w:val="18"/>
+          <w:szCs w:val="18"/>
+          <w:lang w:eastAsia="de-DE"/>
+        </w:rPr>
+        <w:t>Document</w:t>
+      </w:r>
+      <w:proofErr w:type="spellEnd"/>
+      <w:r>
+        <w:rPr>
+          <w:rFonts w:ascii="Verdana" w:eastAsiaTheme="minorEastAsia" w:hAnsi="Verdana"/>
+          <w:i/>
+          <w:sz w:val="18"/>
+          <w:szCs w:val="18"/>
+          <w:lang w:eastAsia="de-DE"/>
+        </w:rPr>
+        <w:t xml:space="preserve"> Message</w:t>
+      </w:r>
+      <w:r>
+        <w:rPr>
+          <w:rFonts w:ascii="Verdana" w:eastAsiaTheme="minorEastAsia" w:hAnsi="Verdana"/>
+          <w:i/>
+          <w:sz w:val="18"/>
+          <w:szCs w:val="18"/>
+          <w:lang w:eastAsia="de-DE"/>
+        </w:rPr>
+        <w:t xml:space="preserve"> [Abb</w:t>
+      </w:r>
+      <w:r>
+        <w:rPr>
+          <w:rFonts w:ascii="Verdana" w:eastAsiaTheme="minorEastAsia" w:hAnsi="Verdana"/>
+          <w:i/>
+          <w:sz w:val="18"/>
+          <w:szCs w:val="18"/>
+          <w:lang w:eastAsia="de-DE"/>
+        </w:rPr>
+        <w:t>6</w:t>
+      </w:r>
+      <w:r>
+        <w:rPr>
+          <w:rFonts w:ascii="Verdana" w:eastAsiaTheme="minorEastAsia" w:hAnsi="Verdana"/>
+          <w:i/>
+          <w:sz w:val="18"/>
+          <w:szCs w:val="18"/>
+          <w:lang w:eastAsia="de-DE"/>
+        </w:rPr>
+        <w:t>]</w:t>
+      </w:r>
+    </w:p>
+    <w:p>
+      <w:pPr>
+        <w:pStyle w:val="KeinLeerraum"/>
+        <w:rPr>
+          <w:sz w:val="24"/>
+          <w:szCs w:val="24"/>
+        </w:rPr>
+      </w:pPr>
+    </w:p>
+    <w:p>
+      <w:pPr>
+        <w:pStyle w:val="KeinLeerraum"/>
+        <w:rPr>
+          <w:sz w:val="24"/>
+          <w:szCs w:val="24"/>
+        </w:rPr>
+      </w:pPr>
+    </w:p>
+    <w:p>
+      <w:pPr>
+        <w:pStyle w:val="KeinLeerraum"/>
+        <w:rPr>
+          <w:sz w:val="24"/>
+          <w:szCs w:val="24"/>
+        </w:rPr>
+      </w:pPr>
+    </w:p>
+    <w:p>
+      <w:pPr>
+        <w:pStyle w:val="berschrift3"/>
+      </w:pPr>
+      <w:bookmarkStart w:id="15" w:name="_Toc412213253"/>
+      <w:r>
+        <w:t>4.1.</w:t>
+      </w:r>
+      <w:r>
+        <w:t>7</w:t>
+      </w:r>
+      <w:r>
+        <w:t xml:space="preserve"> </w:t>
+      </w:r>
+      <w:proofErr w:type="spellStart"/>
+      <w:r>
+        <w:t>Polling</w:t>
+      </w:r>
+      <w:proofErr w:type="spellEnd"/>
+      <w:r>
+        <w:t xml:space="preserve"> Consumer</w:t>
+      </w:r>
+      <w:bookmarkEnd w:id="15"/>
+    </w:p>
+    <w:p>
+      <w:pPr>
+        <w:pStyle w:val="KeinLeerraum"/>
+        <w:rPr>
+          <w:sz w:val="24"/>
+          <w:szCs w:val="24"/>
+        </w:rPr>
+      </w:pPr>
+    </w:p>
+    <w:p>
+      <w:pPr>
+        <w:pStyle w:val="KeinLeerraum"/>
+        <w:jc w:val="center"/>
+        <w:rPr>
+          <w:sz w:val="24"/>
+          <w:szCs w:val="24"/>
+        </w:rPr>
+      </w:pPr>
+      <w:r>
+        <w:rPr>
+          <w:noProof/>
+          <w:sz w:val="24"/>
+          <w:szCs w:val="24"/>
+          <w:lang w:val="de-AT" w:eastAsia="de-AT"/>
+        </w:rPr>
+        <w:drawing>
+          <wp:inline distT="0" distB="0" distL="0" distR="0">
+            <wp:extent cx="3305175" cy="1228725"/>
+            <wp:effectExtent l="0" t="0" r="9525" b="0"/>
+            <wp:docPr id="11" name="Grafik 11"/>
+            <wp:cNvGraphicFramePr>
+              <a:graphicFrameLocks xmlns:a="http://schemas.openxmlformats.org/drawingml/2006/main" noChangeAspect="1"/>
+            </wp:cNvGraphicFramePr>
+            <a:graphic xmlns:a="http://schemas.openxmlformats.org/drawingml/2006/main">
+              <a:graphicData uri="http://schemas.openxmlformats.org/drawingml/2006/picture">
+                <pic:pic xmlns:pic="http://schemas.openxmlformats.org/drawingml/2006/picture">
+                  <pic:nvPicPr>
+                    <pic:cNvPr id="11" name="PollingConsumerSolution.gif"/>
+                    <pic:cNvPicPr/>
+                  </pic:nvPicPr>
+                  <pic:blipFill>
+                    <a:blip r:embed="rId21">
+                      <a:extLst>
+                        <a:ext uri="{28A0092B-C50C-407E-A947-70E740481C1C}">
+                          <a14:useLocalDpi xmlns:a14="http://schemas.microsoft.com/office/drawing/2010/main" val="0"/>
+                        </a:ext>
+                      </a:extLst>
+                    </a:blip>
+                    <a:stretch>
+                      <a:fillRect/>
+                    </a:stretch>
+                  </pic:blipFill>
+                  <pic:spPr>
+                    <a:xfrm>
+                      <a:off x="0" y="0"/>
+                      <a:ext cx="3305175" cy="1228725"/>
+                    </a:xfrm>
+                    <a:prstGeom prst="rect">
+                      <a:avLst/>
+                    </a:prstGeom>
+                  </pic:spPr>
+                </pic:pic>
+              </a:graphicData>
+            </a:graphic>
+          </wp:inline>
+        </w:drawing>
+      </w:r>
+    </w:p>
+    <w:p>
+      <w:pPr>
+        <w:pStyle w:val="KeinLeerraum"/>
+        <w:jc w:val="center"/>
+        <w:rPr>
+          <w:rFonts w:ascii="Verdana" w:eastAsiaTheme="minorEastAsia" w:hAnsi="Verdana"/>
+          <w:i/>
+          <w:sz w:val="18"/>
+          <w:szCs w:val="18"/>
+          <w:lang w:val="de-AT" w:eastAsia="de-DE"/>
+        </w:rPr>
+      </w:pPr>
+      <w:r>
+        <w:rPr>
+          <w:rFonts w:ascii="Verdana" w:eastAsiaTheme="minorEastAsia" w:hAnsi="Verdana"/>
+          <w:i/>
+          <w:sz w:val="18"/>
+          <w:szCs w:val="18"/>
+          <w:lang w:val="de-AT" w:eastAsia="de-DE"/>
+        </w:rPr>
+        <w:t xml:space="preserve">Abbildung </w:t>
+      </w:r>
+      <w:r>
+        <w:rPr>
+          <w:rFonts w:ascii="Verdana" w:eastAsiaTheme="minorEastAsia" w:hAnsi="Verdana"/>
+          <w:i/>
+          <w:sz w:val="18"/>
+          <w:szCs w:val="18"/>
+          <w:lang w:val="de-AT" w:eastAsia="de-DE"/>
+        </w:rPr>
+        <w:t>7</w:t>
+      </w:r>
+      <w:r>
+        <w:rPr>
+          <w:rFonts w:ascii="Verdana" w:eastAsiaTheme="minorEastAsia" w:hAnsi="Verdana"/>
+          <w:i/>
+          <w:sz w:val="18"/>
+          <w:szCs w:val="18"/>
+          <w:lang w:val="de-AT" w:eastAsia="de-DE"/>
+        </w:rPr>
+        <w:t xml:space="preserve">: </w:t>
+      </w:r>
+      <w:proofErr w:type="spellStart"/>
+      <w:r>
+        <w:rPr>
+          <w:rFonts w:ascii="Verdana" w:eastAsiaTheme="minorEastAsia" w:hAnsi="Verdana"/>
+          <w:i/>
+          <w:sz w:val="18"/>
+          <w:szCs w:val="18"/>
+          <w:lang w:val="de-AT" w:eastAsia="de-DE"/>
+        </w:rPr>
+        <w:t>Polling</w:t>
+      </w:r>
+      <w:proofErr w:type="spellEnd"/>
+      <w:r>
+        <w:rPr>
+          <w:rFonts w:ascii="Verdana" w:eastAsiaTheme="minorEastAsia" w:hAnsi="Verdana"/>
+          <w:i/>
+          <w:sz w:val="18"/>
+          <w:szCs w:val="18"/>
+          <w:lang w:val="de-AT" w:eastAsia="de-DE"/>
+        </w:rPr>
+        <w:t xml:space="preserve"> Consumer [Abb</w:t>
+      </w:r>
+      <w:r>
+        <w:rPr>
+          <w:rFonts w:ascii="Verdana" w:eastAsiaTheme="minorEastAsia" w:hAnsi="Verdana"/>
+          <w:i/>
+          <w:sz w:val="18"/>
+          <w:szCs w:val="18"/>
+          <w:lang w:val="de-AT" w:eastAsia="de-DE"/>
+        </w:rPr>
+        <w:t>7</w:t>
+      </w:r>
+      <w:r>
+        <w:rPr>
+          <w:rFonts w:ascii="Verdana" w:eastAsiaTheme="minorEastAsia" w:hAnsi="Verdana"/>
+          <w:i/>
+          <w:sz w:val="18"/>
+          <w:szCs w:val="18"/>
+          <w:lang w:val="de-AT" w:eastAsia="de-DE"/>
+        </w:rPr>
+        <w:t>]</w:t>
+      </w:r>
+    </w:p>
+    <w:p>
+      <w:pPr>
+        <w:pStyle w:val="KeinLeerraum"/>
+        <w:rPr>
+          <w:sz w:val="24"/>
+          <w:szCs w:val="24"/>
+          <w:lang w:val="de-AT"/>
+        </w:rPr>
+      </w:pPr>
+    </w:p>
+    <w:p>
+      <w:pPr>
+        <w:pStyle w:val="KeinLeerraum"/>
+        <w:rPr>
+          <w:sz w:val="24"/>
+          <w:szCs w:val="24"/>
+          <w:lang w:val="de-AT"/>
+        </w:rPr>
+      </w:pPr>
+    </w:p>
+    <w:p>
+      <w:pPr>
+        <w:pStyle w:val="KeinLeerraum"/>
+        <w:rPr>
+          <w:sz w:val="24"/>
+          <w:szCs w:val="24"/>
+          <w:lang w:val="de-AT"/>
+        </w:rPr>
+      </w:pPr>
+    </w:p>
+    <w:p>
+      <w:pPr>
+        <w:pStyle w:val="KeinLeerraum"/>
+        <w:rPr>
+          <w:sz w:val="24"/>
+          <w:szCs w:val="24"/>
+          <w:lang w:val="de-AT"/>
+        </w:rPr>
+      </w:pPr>
+    </w:p>
+    <w:p>
+      <w:pPr>
+        <w:pStyle w:val="KeinLeerraum"/>
+        <w:rPr>
+          <w:sz w:val="24"/>
+          <w:szCs w:val="24"/>
+          <w:lang w:val="de-AT"/>
+        </w:rPr>
+      </w:pPr>
+    </w:p>
+    <w:p>
+      <w:pPr>
+        <w:pStyle w:val="KeinLeerraum"/>
+        <w:rPr>
+          <w:sz w:val="24"/>
+          <w:szCs w:val="24"/>
+          <w:lang w:val="de-AT"/>
+        </w:rPr>
+      </w:pPr>
+    </w:p>
+    <w:p>
+      <w:pPr>
+        <w:pStyle w:val="KeinLeerraum"/>
+        <w:rPr>
+          <w:rFonts w:asciiTheme="majorHAnsi" w:eastAsiaTheme="majorEastAsia" w:hAnsiTheme="majorHAnsi" w:cstheme="majorBidi"/>
+          <w:color w:val="2E74B5" w:themeColor="accent1" w:themeShade="BF"/>
+          <w:sz w:val="26"/>
+          <w:szCs w:val="26"/>
+          <w:lang w:val="de-AT"/>
+        </w:rPr>
+      </w:pPr>
+      <w:r>
+        <w:rPr>
+          <w:lang w:val="de-AT"/>
+        </w:rPr>
+        <w:br w:type="page"/>
+      </w:r>
+    </w:p>
+    <w:p>
+      <w:pPr>
+        <w:pStyle w:val="berschrift2"/>
+      </w:pPr>
+      <w:bookmarkStart w:id="16" w:name="_Toc412213254"/>
+      <w:r>
+        <w:lastRenderedPageBreak/>
+        <w:t xml:space="preserve">4.2 Beschreibung der Funktionsweise von Apache </w:t>
+      </w:r>
+      <w:proofErr w:type="spellStart"/>
+      <w:r>
+        <w:t>Camel</w:t>
+      </w:r>
+      <w:bookmarkEnd w:id="16"/>
+      <w:proofErr w:type="spellEnd"/>
+    </w:p>
+    <w:p>
+      <w:pPr>
+        <w:pStyle w:val="KeinLeerraum"/>
+        <w:rPr>
+          <w:sz w:val="24"/>
+          <w:szCs w:val="24"/>
+        </w:rPr>
+      </w:pPr>
+    </w:p>
+    <w:p>
+      <w:pPr>
+        <w:pStyle w:val="KeinLeerraum"/>
+        <w:rPr>
+          <w:sz w:val="24"/>
+          <w:szCs w:val="24"/>
+        </w:rPr>
+      </w:pPr>
+    </w:p>
+    <w:p>
+      <w:pPr>
+        <w:pStyle w:val="KeinLeerraum"/>
+        <w:rPr>
+          <w:sz w:val="24"/>
+          <w:szCs w:val="24"/>
+        </w:rPr>
+      </w:pPr>
+    </w:p>
+    <w:p>
+      <w:pPr>
+        <w:rPr>
+          <w:rFonts w:asciiTheme="majorHAnsi" w:eastAsiaTheme="majorEastAsia" w:hAnsiTheme="majorHAnsi" w:cstheme="majorBidi"/>
+          <w:color w:val="2E74B5" w:themeColor="accent1" w:themeShade="BF"/>
+          <w:sz w:val="26"/>
+          <w:szCs w:val="26"/>
+        </w:rPr>
+      </w:pPr>
+      <w:r>
+        <w:br w:type="page"/>
+      </w:r>
+    </w:p>
+    <w:p>
+      <w:pPr>
+        <w:pStyle w:val="berschrift2"/>
+      </w:pPr>
+      <w:bookmarkStart w:id="17" w:name="_Toc412213255"/>
+      <w:r>
+        <w:lastRenderedPageBreak/>
+        <w:t>4.3 Inbetriebnahme des Beispiels</w:t>
+      </w:r>
+      <w:bookmarkEnd w:id="17"/>
+    </w:p>
+    <w:p>
+      <w:pPr>
+        <w:pStyle w:val="KeinLeerraum"/>
+        <w:rPr>
+          <w:sz w:val="24"/>
+          <w:szCs w:val="24"/>
+        </w:rPr>
+      </w:pPr>
+    </w:p>
+    <w:p>
+      <w:pPr>
+        <w:pStyle w:val="KeinLeerraum"/>
+        <w:rPr>
+          <w:sz w:val="24"/>
+          <w:szCs w:val="24"/>
+        </w:rPr>
+      </w:pPr>
+      <w:r>
+        <w:rPr>
+          <w:sz w:val="24"/>
+          <w:szCs w:val="24"/>
+        </w:rPr>
+        <w:t>Folgende Schritte wurden durchgeführt:</w:t>
+      </w:r>
+    </w:p>
+    <w:p>
+      <w:pPr>
+        <w:pStyle w:val="KeinLeerraum"/>
+        <w:rPr>
+          <w:sz w:val="24"/>
+          <w:szCs w:val="24"/>
+        </w:rPr>
+      </w:pPr>
+    </w:p>
+    <w:p>
+      <w:pPr>
+        <w:pStyle w:val="KeinLeerraum"/>
+        <w:numPr>
+          <w:ilvl w:val="0"/>
+          <w:numId w:val="31"/>
+        </w:numPr>
+        <w:rPr>
+          <w:sz w:val="24"/>
+          <w:szCs w:val="24"/>
+        </w:rPr>
+      </w:pPr>
+      <w:r>
+        <w:rPr>
+          <w:sz w:val="24"/>
+          <w:szCs w:val="24"/>
+        </w:rPr>
+        <w:t>Binary Zip-Datei von</w:t>
+      </w:r>
+      <w:r>
+        <w:rPr>
+          <w:sz w:val="24"/>
+          <w:szCs w:val="24"/>
+        </w:rPr>
+        <w:t xml:space="preserve"> </w:t>
+      </w:r>
+      <w:proofErr w:type="spellStart"/>
+      <w:r>
+        <w:rPr>
+          <w:sz w:val="24"/>
+          <w:szCs w:val="24"/>
+        </w:rPr>
+        <w:t>Maven</w:t>
+      </w:r>
+      <w:proofErr w:type="spellEnd"/>
+      <w:r>
+        <w:rPr>
+          <w:sz w:val="24"/>
+          <w:szCs w:val="24"/>
+        </w:rPr>
+        <w:t xml:space="preserve"> 3.2.5 heruntergeladen: [</w:t>
+      </w:r>
+      <w:r>
+        <w:rPr>
+          <w:sz w:val="24"/>
+          <w:szCs w:val="24"/>
+        </w:rPr>
+        <w:t>8</w:t>
+      </w:r>
+      <w:r>
+        <w:rPr>
+          <w:sz w:val="24"/>
+          <w:szCs w:val="24"/>
+        </w:rPr>
+        <w:t>]</w:t>
+      </w:r>
+    </w:p>
+    <w:p>
+      <w:pPr>
+        <w:pStyle w:val="KeinLeerraum"/>
+        <w:numPr>
+          <w:ilvl w:val="0"/>
+          <w:numId w:val="31"/>
+        </w:numPr>
+        <w:rPr>
+          <w:sz w:val="24"/>
+          <w:szCs w:val="24"/>
+        </w:rPr>
+      </w:pPr>
+      <w:r>
+        <w:rPr>
+          <w:sz w:val="24"/>
+          <w:szCs w:val="24"/>
+        </w:rPr>
+        <w:t>Inhalt der Zip-Datei zu dem Programm-Ordner hinzugefügt</w:t>
+      </w:r>
+    </w:p>
+    <w:p>
+      <w:pPr>
+        <w:pStyle w:val="KeinLeerraum"/>
+        <w:numPr>
+          <w:ilvl w:val="0"/>
+          <w:numId w:val="31"/>
+        </w:numPr>
+        <w:rPr>
+          <w:sz w:val="24"/>
+          <w:szCs w:val="24"/>
+        </w:rPr>
+      </w:pPr>
+      <w:r>
+        <w:rPr>
+          <w:sz w:val="24"/>
+          <w:szCs w:val="24"/>
+        </w:rPr>
+        <w:t xml:space="preserve">Path geändert – mit folgendem Verzeichnis erweitert: </w:t>
+      </w:r>
+    </w:p>
+    <w:p>
+      <w:pPr>
+        <w:pStyle w:val="KeinLeerraum"/>
+        <w:ind w:firstLine="708"/>
+        <w:rPr>
+          <w:rFonts w:ascii="Courier New" w:hAnsi="Courier New" w:cs="Courier New"/>
+          <w:sz w:val="20"/>
+          <w:szCs w:val="20"/>
+        </w:rPr>
+      </w:pPr>
+      <w:r>
+        <w:rPr>
+          <w:rFonts w:ascii="Courier New" w:hAnsi="Courier New" w:cs="Courier New"/>
+          <w:sz w:val="20"/>
+          <w:szCs w:val="20"/>
+        </w:rPr>
+        <w:t>C:\Program Files (x86)\apache-maven-3.2.5\bin</w:t>
+      </w:r>
+    </w:p>
+    <w:p>
+      <w:pPr>
+        <w:pStyle w:val="KeinLeerraum"/>
+        <w:rPr>
+          <w:rFonts w:ascii="Courier New" w:hAnsi="Courier New" w:cs="Courier New"/>
+          <w:sz w:val="20"/>
+          <w:szCs w:val="20"/>
+        </w:rPr>
+      </w:pPr>
+      <w:r>
+        <w:rPr>
+          <w:rFonts w:ascii="Courier New" w:hAnsi="Courier New" w:cs="Courier New"/>
+          <w:sz w:val="20"/>
+          <w:szCs w:val="20"/>
+        </w:rPr>
+        <w:t xml:space="preserve">   </w:t>
+      </w:r>
+      <w:r>
+        <w:rPr>
+          <w:sz w:val="24"/>
+          <w:szCs w:val="24"/>
+        </w:rPr>
+        <w:t xml:space="preserve">4. </w:t>
+      </w:r>
+      <w:r>
+        <w:rPr>
+          <w:sz w:val="24"/>
+          <w:szCs w:val="24"/>
+        </w:rPr>
+        <w:tab/>
+      </w:r>
+      <w:r>
+        <w:rPr>
+          <w:sz w:val="24"/>
+          <w:szCs w:val="24"/>
+        </w:rPr>
+        <w:t xml:space="preserve">Neue Umgebungsvariable </w:t>
+      </w:r>
+      <w:r>
+        <w:rPr>
+          <w:rFonts w:ascii="Courier New" w:hAnsi="Courier New" w:cs="Courier New"/>
+          <w:sz w:val="20"/>
+          <w:szCs w:val="20"/>
+        </w:rPr>
+        <w:t>M2_HOME</w:t>
+      </w:r>
+      <w:r>
+        <w:rPr>
+          <w:sz w:val="24"/>
+          <w:szCs w:val="24"/>
+        </w:rPr>
+        <w:t xml:space="preserve"> hinzugefügt – folgender Wert wurde gesetzt:</w:t>
+      </w:r>
+    </w:p>
+    <w:p>
+      <w:pPr>
+        <w:pStyle w:val="KeinLeerraum"/>
+        <w:ind w:firstLine="708"/>
+        <w:rPr>
+          <w:rFonts w:ascii="Courier New" w:hAnsi="Courier New" w:cs="Courier New"/>
+          <w:sz w:val="20"/>
+          <w:szCs w:val="20"/>
+          <w:lang w:val="en-US"/>
+        </w:rPr>
+      </w:pPr>
+      <w:r>
+        <w:rPr>
+          <w:rFonts w:ascii="Courier New" w:hAnsi="Courier New" w:cs="Courier New"/>
+          <w:sz w:val="20"/>
+          <w:szCs w:val="20"/>
+          <w:lang w:val="en-US"/>
+        </w:rPr>
+        <w:t>C:\Program Files (x86)\apache-maven-3.2.5</w:t>
+      </w:r>
+      <w:r>
+        <w:rPr>
+          <w:sz w:val="24"/>
+          <w:szCs w:val="24"/>
+          <w:lang w:val="en-US"/>
+        </w:rPr>
+        <w:tab/>
+      </w:r>
+    </w:p>
+    <w:p>
+      <w:pPr>
+        <w:pStyle w:val="KeinLeerraum"/>
+        <w:rPr>
+          <w:sz w:val="24"/>
+          <w:szCs w:val="24"/>
+          <w:lang w:val="en-US"/>
+        </w:rPr>
+      </w:pPr>
+    </w:p>
+    <w:p>
+      <w:pPr>
+        <w:pStyle w:val="KeinLeerraum"/>
+        <w:rPr>
+          <w:rFonts w:ascii="Courier New" w:hAnsi="Courier New" w:cs="Courier New"/>
+          <w:sz w:val="20"/>
+          <w:szCs w:val="20"/>
+          <w:lang w:val="de-AT"/>
+        </w:rPr>
+      </w:pPr>
+      <w:r>
+        <w:rPr>
+          <w:sz w:val="24"/>
+          <w:szCs w:val="24"/>
+          <w:lang w:val="en-US"/>
+        </w:rPr>
+        <w:t xml:space="preserve">       </w:t>
+      </w:r>
+      <w:r>
+        <w:rPr>
+          <w:sz w:val="24"/>
+          <w:szCs w:val="24"/>
+          <w:lang w:val="de-AT"/>
+        </w:rPr>
+        <w:t xml:space="preserve">5. </w:t>
+      </w:r>
+      <w:r>
+        <w:rPr>
+          <w:sz w:val="24"/>
+          <w:szCs w:val="24"/>
+          <w:lang w:val="de-AT"/>
+        </w:rPr>
+        <w:tab/>
+      </w:r>
+      <w:r>
+        <w:rPr>
+          <w:sz w:val="24"/>
+          <w:szCs w:val="24"/>
+          <w:lang w:val="de-AT"/>
+        </w:rPr>
+        <w:t xml:space="preserve">Von dem </w:t>
+      </w:r>
+      <w:proofErr w:type="spellStart"/>
+      <w:r>
+        <w:rPr>
+          <w:sz w:val="24"/>
+          <w:szCs w:val="24"/>
+          <w:lang w:val="de-AT"/>
+        </w:rPr>
+        <w:t>Git</w:t>
+      </w:r>
+      <w:proofErr w:type="spellEnd"/>
+      <w:r>
+        <w:rPr>
+          <w:sz w:val="24"/>
+          <w:szCs w:val="24"/>
+          <w:lang w:val="de-AT"/>
+        </w:rPr>
+        <w:t xml:space="preserve">-Repository </w:t>
+      </w:r>
+      <w:proofErr w:type="spellStart"/>
+      <w:r>
+        <w:rPr>
+          <w:rFonts w:ascii="Courier New" w:hAnsi="Courier New" w:cs="Courier New"/>
+          <w:sz w:val="20"/>
+          <w:szCs w:val="20"/>
+          <w:lang w:val="de-AT"/>
+        </w:rPr>
+        <w:t>apache</w:t>
+      </w:r>
+      <w:proofErr w:type="spellEnd"/>
+      <w:r>
+        <w:rPr>
+          <w:rFonts w:ascii="Courier New" w:hAnsi="Courier New" w:cs="Courier New"/>
+          <w:sz w:val="20"/>
+          <w:szCs w:val="20"/>
+          <w:lang w:val="de-AT"/>
+        </w:rPr>
+        <w:t>/</w:t>
+      </w:r>
+      <w:proofErr w:type="spellStart"/>
+      <w:r>
+        <w:rPr>
+          <w:rFonts w:ascii="Courier New" w:hAnsi="Courier New" w:cs="Courier New"/>
+          <w:sz w:val="20"/>
+          <w:szCs w:val="20"/>
+          <w:lang w:val="de-AT"/>
+        </w:rPr>
+        <w:t>camel</w:t>
+      </w:r>
+      <w:proofErr w:type="spellEnd"/>
+      <w:r>
+        <w:rPr>
+          <w:sz w:val="24"/>
+          <w:szCs w:val="24"/>
+          <w:lang w:val="de-AT"/>
+        </w:rPr>
+        <w:t xml:space="preserve"> [</w:t>
+      </w:r>
+      <w:r>
+        <w:rPr>
+          <w:sz w:val="24"/>
+          <w:szCs w:val="24"/>
+          <w:lang w:val="de-AT"/>
+        </w:rPr>
+        <w:t>9</w:t>
+      </w:r>
+      <w:r>
+        <w:rPr>
+          <w:sz w:val="24"/>
+          <w:szCs w:val="24"/>
+          <w:lang w:val="de-AT"/>
+        </w:rPr>
+        <w:t>]</w:t>
+      </w:r>
+      <w:r>
+        <w:rPr>
+          <w:sz w:val="24"/>
+          <w:szCs w:val="24"/>
+          <w:lang w:val="de-AT"/>
+        </w:rPr>
+        <w:t xml:space="preserve"> das ETL-</w:t>
+      </w:r>
+      <w:proofErr w:type="spellStart"/>
+      <w:r>
+        <w:rPr>
+          <w:sz w:val="24"/>
+          <w:szCs w:val="24"/>
+          <w:lang w:val="de-AT"/>
+        </w:rPr>
+        <w:t>Example</w:t>
+      </w:r>
+      <w:proofErr w:type="spellEnd"/>
+      <w:r>
+        <w:rPr>
+          <w:sz w:val="24"/>
+          <w:szCs w:val="24"/>
+          <w:lang w:val="de-AT"/>
+        </w:rPr>
+        <w:t>, welches im Verzeichnis</w:t>
+      </w:r>
+    </w:p>
+    <w:p>
+      <w:pPr>
+        <w:pStyle w:val="KeinLeerraum"/>
+        <w:rPr>
+          <w:sz w:val="24"/>
+          <w:szCs w:val="24"/>
+          <w:lang w:val="de-AT"/>
+        </w:rPr>
+      </w:pPr>
+      <w:r>
+        <w:rPr>
+          <w:sz w:val="24"/>
+          <w:szCs w:val="24"/>
+          <w:lang w:val="de-AT"/>
+        </w:rPr>
+        <w:t xml:space="preserve">     </w:t>
+      </w:r>
+      <w:r>
+        <w:rPr>
+          <w:sz w:val="24"/>
+          <w:szCs w:val="24"/>
+          <w:lang w:val="de-AT"/>
+        </w:rPr>
+        <w:tab/>
+      </w:r>
+      <w:proofErr w:type="spellStart"/>
+      <w:r>
+        <w:rPr>
+          <w:rFonts w:ascii="Courier New" w:hAnsi="Courier New" w:cs="Courier New"/>
+          <w:sz w:val="20"/>
+          <w:szCs w:val="20"/>
+          <w:lang w:val="de-AT"/>
+        </w:rPr>
+        <w:t>examples</w:t>
+      </w:r>
+      <w:proofErr w:type="spellEnd"/>
+      <w:r>
+        <w:rPr>
+          <w:rFonts w:ascii="Courier New" w:hAnsi="Courier New" w:cs="Courier New"/>
+          <w:sz w:val="20"/>
+          <w:szCs w:val="20"/>
+          <w:lang w:val="de-AT"/>
+        </w:rPr>
+        <w:t>/</w:t>
+      </w:r>
+      <w:proofErr w:type="spellStart"/>
+      <w:r>
+        <w:rPr>
+          <w:rFonts w:ascii="Courier New" w:hAnsi="Courier New" w:cs="Courier New"/>
+          <w:sz w:val="20"/>
+          <w:szCs w:val="20"/>
+          <w:lang w:val="de-AT"/>
+        </w:rPr>
+        <w:t>camel-example-etl</w:t>
+      </w:r>
+      <w:proofErr w:type="spellEnd"/>
+      <w:r>
+        <w:rPr>
+          <w:sz w:val="24"/>
+          <w:szCs w:val="24"/>
+          <w:lang w:val="de-AT"/>
+        </w:rPr>
+        <w:t xml:space="preserve"> liegt, heruntergeladen.</w:t>
+      </w:r>
+    </w:p>
+    <w:p>
+      <w:pPr>
+        <w:pStyle w:val="KeinLeerraum"/>
+        <w:rPr>
+          <w:sz w:val="24"/>
+          <w:szCs w:val="24"/>
+          <w:lang w:val="de-AT"/>
+        </w:rPr>
+      </w:pPr>
+      <w:r>
+        <w:rPr>
+          <w:sz w:val="24"/>
+          <w:szCs w:val="24"/>
+          <w:lang w:val="de-AT"/>
+        </w:rPr>
+        <w:t xml:space="preserve">       6. </w:t>
+      </w:r>
+      <w:r>
+        <w:rPr>
+          <w:sz w:val="24"/>
+          <w:szCs w:val="24"/>
+          <w:lang w:val="de-AT"/>
+        </w:rPr>
+        <w:tab/>
+      </w:r>
+      <w:r>
+        <w:rPr>
+          <w:sz w:val="24"/>
+          <w:szCs w:val="24"/>
+          <w:lang w:val="de-AT"/>
+        </w:rPr>
+        <w:t xml:space="preserve">In </w:t>
+      </w:r>
+      <w:proofErr w:type="spellStart"/>
+      <w:r>
+        <w:rPr>
+          <w:sz w:val="24"/>
+          <w:szCs w:val="24"/>
+          <w:lang w:val="de-AT"/>
+        </w:rPr>
+        <w:t>Eclipse</w:t>
+      </w:r>
+      <w:proofErr w:type="spellEnd"/>
+      <w:r>
+        <w:rPr>
+          <w:sz w:val="24"/>
+          <w:szCs w:val="24"/>
+          <w:lang w:val="de-AT"/>
+        </w:rPr>
+        <w:t xml:space="preserve"> wurde das Projekt folgendermaßen importiert:</w:t>
+      </w:r>
+    </w:p>
+    <w:p>
+      <w:pPr>
+        <w:pStyle w:val="KeinLeerraum"/>
+        <w:ind w:left="705"/>
+        <w:rPr>
+          <w:sz w:val="24"/>
+          <w:szCs w:val="24"/>
+          <w:lang w:val="de-AT"/>
+        </w:rPr>
+      </w:pPr>
+      <w:r>
+        <w:rPr>
+          <w:sz w:val="24"/>
+          <w:szCs w:val="24"/>
+          <w:lang w:val="de-AT"/>
+        </w:rPr>
+        <w:t xml:space="preserve">Rechtsklick auf den Project Explorer -&gt; Import -&gt; </w:t>
+      </w:r>
+      <w:proofErr w:type="spellStart"/>
+      <w:r>
+        <w:rPr>
+          <w:sz w:val="24"/>
+          <w:szCs w:val="24"/>
+          <w:lang w:val="de-AT"/>
+        </w:rPr>
+        <w:t>Maven</w:t>
+      </w:r>
+      <w:proofErr w:type="spellEnd"/>
+      <w:r>
+        <w:rPr>
+          <w:sz w:val="24"/>
+          <w:szCs w:val="24"/>
+          <w:lang w:val="de-AT"/>
+        </w:rPr>
+        <w:t xml:space="preserve"> -&gt; </w:t>
+      </w:r>
+      <w:proofErr w:type="spellStart"/>
+      <w:r>
+        <w:rPr>
+          <w:sz w:val="24"/>
+          <w:szCs w:val="24"/>
+          <w:lang w:val="de-AT"/>
+        </w:rPr>
+        <w:t>Existing</w:t>
+      </w:r>
+      <w:proofErr w:type="spellEnd"/>
+      <w:r>
+        <w:rPr>
+          <w:sz w:val="24"/>
+          <w:szCs w:val="24"/>
+          <w:lang w:val="de-AT"/>
+        </w:rPr>
+        <w:t xml:space="preserve"> </w:t>
+      </w:r>
+      <w:proofErr w:type="spellStart"/>
+      <w:r>
+        <w:rPr>
+          <w:sz w:val="24"/>
+          <w:szCs w:val="24"/>
+          <w:lang w:val="de-AT"/>
+        </w:rPr>
+        <w:t>Maven</w:t>
+      </w:r>
+      <w:proofErr w:type="spellEnd"/>
+      <w:r>
+        <w:rPr>
+          <w:sz w:val="24"/>
+          <w:szCs w:val="24"/>
+          <w:lang w:val="de-AT"/>
+        </w:rPr>
+        <w:t xml:space="preserve"> Projects -&gt; zum Verzeichnis navigieren -&gt; Finish klicken</w:t>
+      </w:r>
+    </w:p>
+    <w:p>
+      <w:pPr>
+        <w:pStyle w:val="KeinLeerraum"/>
+        <w:rPr>
+          <w:sz w:val="24"/>
+          <w:szCs w:val="24"/>
+          <w:lang w:val="de-AT"/>
+        </w:rPr>
+      </w:pPr>
+      <w:r>
+        <w:rPr>
+          <w:sz w:val="24"/>
+          <w:szCs w:val="24"/>
+          <w:lang w:val="de-AT"/>
+        </w:rPr>
+        <w:t xml:space="preserve">       </w:t>
+      </w:r>
+      <w:r>
+        <w:rPr>
+          <w:sz w:val="24"/>
+          <w:szCs w:val="24"/>
+          <w:lang w:val="de-AT"/>
+        </w:rPr>
+        <w:t xml:space="preserve">7. </w:t>
+      </w:r>
+      <w:r>
+        <w:rPr>
+          <w:sz w:val="24"/>
+          <w:szCs w:val="24"/>
+          <w:lang w:val="de-AT"/>
+        </w:rPr>
+        <w:tab/>
+      </w:r>
+      <w:r>
+        <w:rPr>
+          <w:sz w:val="24"/>
+          <w:szCs w:val="24"/>
+          <w:lang w:val="de-AT"/>
+        </w:rPr>
+        <w:t xml:space="preserve">Danach konnte </w:t>
+      </w:r>
+      <w:proofErr w:type="spellStart"/>
+      <w:r>
+        <w:rPr>
+          <w:sz w:val="24"/>
+          <w:szCs w:val="24"/>
+          <w:lang w:val="de-AT"/>
+        </w:rPr>
+        <w:t>Maven</w:t>
+      </w:r>
+      <w:proofErr w:type="spellEnd"/>
+      <w:r>
+        <w:rPr>
+          <w:sz w:val="24"/>
+          <w:szCs w:val="24"/>
+          <w:lang w:val="de-AT"/>
+        </w:rPr>
+        <w:t xml:space="preserve"> das Projekt folgendermaßen </w:t>
+      </w:r>
+      <w:proofErr w:type="spellStart"/>
+      <w:r>
+        <w:rPr>
+          <w:sz w:val="24"/>
+          <w:szCs w:val="24"/>
+          <w:lang w:val="de-AT"/>
+        </w:rPr>
+        <w:t>builden</w:t>
+      </w:r>
+      <w:proofErr w:type="spellEnd"/>
+      <w:r>
+        <w:rPr>
+          <w:sz w:val="24"/>
+          <w:szCs w:val="24"/>
+          <w:lang w:val="de-AT"/>
+        </w:rPr>
+        <w:t>:</w:t>
+      </w:r>
+    </w:p>
+    <w:p>
+      <w:pPr>
+        <w:pStyle w:val="KeinLeerraum"/>
+        <w:ind w:firstLine="708"/>
+        <w:rPr>
+          <w:sz w:val="24"/>
+          <w:szCs w:val="24"/>
+          <w:lang w:val="de-AT"/>
+        </w:rPr>
+      </w:pPr>
+      <w:r>
+        <w:rPr>
+          <w:sz w:val="24"/>
+          <w:szCs w:val="24"/>
+          <w:lang w:val="de-AT"/>
+        </w:rPr>
+        <w:t xml:space="preserve">Rechtsklick auf das importierte Projekt -&gt; Run </w:t>
+      </w:r>
+      <w:proofErr w:type="spellStart"/>
+      <w:r>
+        <w:rPr>
+          <w:sz w:val="24"/>
+          <w:szCs w:val="24"/>
+          <w:lang w:val="de-AT"/>
+        </w:rPr>
+        <w:t>as</w:t>
+      </w:r>
+      <w:proofErr w:type="spellEnd"/>
+      <w:r>
+        <w:rPr>
+          <w:sz w:val="24"/>
+          <w:szCs w:val="24"/>
+          <w:lang w:val="de-AT"/>
+        </w:rPr>
+        <w:t xml:space="preserve"> -&gt; </w:t>
+      </w:r>
+      <w:proofErr w:type="spellStart"/>
+      <w:r>
+        <w:rPr>
+          <w:sz w:val="24"/>
+          <w:szCs w:val="24"/>
+          <w:lang w:val="de-AT"/>
+        </w:rPr>
+        <w:t>Maven</w:t>
+      </w:r>
+      <w:proofErr w:type="spellEnd"/>
+      <w:r>
+        <w:rPr>
+          <w:sz w:val="24"/>
+          <w:szCs w:val="24"/>
+          <w:lang w:val="de-AT"/>
+        </w:rPr>
+        <w:t xml:space="preserve"> </w:t>
+      </w:r>
+      <w:proofErr w:type="spellStart"/>
+      <w:r>
+        <w:rPr>
+          <w:sz w:val="24"/>
+          <w:szCs w:val="24"/>
+          <w:lang w:val="de-AT"/>
+        </w:rPr>
+        <w:t>build</w:t>
+      </w:r>
+      <w:proofErr w:type="spellEnd"/>
+    </w:p>
+    <w:p>
+      <w:pPr>
+        <w:pStyle w:val="KeinLeerraum"/>
+        <w:rPr>
+          <w:sz w:val="24"/>
+          <w:szCs w:val="24"/>
+          <w:lang w:val="de-AT"/>
+        </w:rPr>
+      </w:pPr>
+      <w:r>
+        <w:rPr>
+          <w:sz w:val="24"/>
+          <w:szCs w:val="24"/>
+          <w:lang w:val="de-AT"/>
+        </w:rPr>
+        <w:t xml:space="preserve">       </w:t>
+      </w:r>
+      <w:r>
+        <w:rPr>
+          <w:sz w:val="24"/>
+          <w:szCs w:val="24"/>
+          <w:lang w:val="de-AT"/>
+        </w:rPr>
+        <w:t xml:space="preserve">8. </w:t>
+      </w:r>
+      <w:r>
+        <w:rPr>
+          <w:sz w:val="24"/>
+          <w:szCs w:val="24"/>
+          <w:lang w:val="de-AT"/>
+        </w:rPr>
+        <w:tab/>
+      </w:r>
+      <w:r>
+        <w:rPr>
+          <w:sz w:val="24"/>
+          <w:szCs w:val="24"/>
+          <w:lang w:val="de-AT"/>
+        </w:rPr>
+        <w:t xml:space="preserve">Nachdem das Projekt </w:t>
+      </w:r>
+      <w:proofErr w:type="spellStart"/>
+      <w:r>
+        <w:rPr>
+          <w:sz w:val="24"/>
+          <w:szCs w:val="24"/>
+          <w:lang w:val="de-AT"/>
+        </w:rPr>
+        <w:t>gebuildet</w:t>
+      </w:r>
+      <w:proofErr w:type="spellEnd"/>
+      <w:r>
+        <w:rPr>
+          <w:sz w:val="24"/>
+          <w:szCs w:val="24"/>
+          <w:lang w:val="de-AT"/>
+        </w:rPr>
+        <w:t xml:space="preserve"> wurde, wurde der Befehl </w:t>
+      </w:r>
+      <w:proofErr w:type="spellStart"/>
+      <w:r>
+        <w:rPr>
+          <w:rFonts w:ascii="Courier New" w:hAnsi="Courier New" w:cs="Courier New"/>
+          <w:sz w:val="20"/>
+          <w:szCs w:val="20"/>
+          <w:lang w:val="de-AT"/>
+        </w:rPr>
+        <w:t>mvn</w:t>
+      </w:r>
+      <w:proofErr w:type="spellEnd"/>
+      <w:r>
+        <w:rPr>
+          <w:rFonts w:ascii="Courier New" w:hAnsi="Courier New" w:cs="Courier New"/>
+          <w:sz w:val="20"/>
+          <w:szCs w:val="20"/>
+          <w:lang w:val="de-AT"/>
+        </w:rPr>
+        <w:t xml:space="preserve"> </w:t>
+      </w:r>
+      <w:proofErr w:type="spellStart"/>
+      <w:r>
+        <w:rPr>
+          <w:rFonts w:ascii="Courier New" w:hAnsi="Courier New" w:cs="Courier New"/>
+          <w:sz w:val="20"/>
+          <w:szCs w:val="20"/>
+          <w:lang w:val="de-AT"/>
+        </w:rPr>
+        <w:t>compile</w:t>
+      </w:r>
+      <w:proofErr w:type="spellEnd"/>
+      <w:r>
+        <w:rPr>
+          <w:sz w:val="24"/>
+          <w:szCs w:val="24"/>
+          <w:lang w:val="de-AT"/>
+        </w:rPr>
+        <w:t xml:space="preserve"> über die CMD</w:t>
+      </w:r>
+    </w:p>
+    <w:p>
+      <w:pPr>
+        <w:pStyle w:val="KeinLeerraum"/>
+        <w:rPr>
+          <w:sz w:val="24"/>
+          <w:szCs w:val="24"/>
+          <w:lang w:val="de-AT"/>
+        </w:rPr>
+      </w:pPr>
+      <w:r>
+        <w:rPr>
+          <w:sz w:val="24"/>
+          <w:szCs w:val="24"/>
+          <w:lang w:val="de-AT"/>
+        </w:rPr>
+        <w:t xml:space="preserve">    </w:t>
+      </w:r>
+      <w:r>
+        <w:rPr>
+          <w:sz w:val="24"/>
+          <w:szCs w:val="24"/>
+          <w:lang w:val="de-AT"/>
+        </w:rPr>
+        <w:tab/>
+      </w:r>
+      <w:r>
+        <w:rPr>
+          <w:sz w:val="24"/>
+          <w:szCs w:val="24"/>
+          <w:lang w:val="de-AT"/>
+        </w:rPr>
+        <w:t>ausgeführt.</w:t>
+      </w:r>
+    </w:p>
+    <w:p>
+      <w:pPr>
+        <w:pStyle w:val="KeinLeerraum"/>
+        <w:ind w:left="708" w:hanging="333"/>
+        <w:rPr>
+          <w:sz w:val="24"/>
+          <w:szCs w:val="24"/>
+          <w:lang w:val="de-AT"/>
+        </w:rPr>
+      </w:pPr>
+      <w:r>
+        <w:rPr>
+          <w:sz w:val="24"/>
+          <w:szCs w:val="24"/>
+          <w:lang w:val="de-AT"/>
+        </w:rPr>
+        <w:t xml:space="preserve">9. </w:t>
+      </w:r>
+      <w:r>
+        <w:rPr>
+          <w:sz w:val="24"/>
+          <w:szCs w:val="24"/>
+          <w:lang w:val="de-AT"/>
+        </w:rPr>
+        <w:tab/>
+      </w:r>
+      <w:r>
+        <w:rPr>
+          <w:sz w:val="24"/>
+          <w:szCs w:val="24"/>
+          <w:lang w:val="de-AT"/>
+        </w:rPr>
+        <w:t>Das Programm</w:t>
+      </w:r>
+      <w:r>
+        <w:rPr>
+          <w:sz w:val="24"/>
+          <w:szCs w:val="24"/>
+          <w:lang w:val="de-AT"/>
+        </w:rPr>
+        <w:t xml:space="preserve"> konnte schlussendlich mit dem Befehl </w:t>
+      </w:r>
+      <w:proofErr w:type="spellStart"/>
+      <w:r>
+        <w:rPr>
+          <w:rFonts w:ascii="Courier New" w:hAnsi="Courier New" w:cs="Courier New"/>
+          <w:sz w:val="20"/>
+          <w:szCs w:val="20"/>
+          <w:lang w:val="de-AT"/>
+        </w:rPr>
+        <w:t>mvn</w:t>
+      </w:r>
+      <w:proofErr w:type="spellEnd"/>
+      <w:r>
+        <w:rPr>
+          <w:rFonts w:ascii="Courier New" w:hAnsi="Courier New" w:cs="Courier New"/>
+          <w:sz w:val="20"/>
+          <w:szCs w:val="20"/>
+          <w:lang w:val="de-AT"/>
+        </w:rPr>
+        <w:t xml:space="preserve"> </w:t>
+      </w:r>
+      <w:proofErr w:type="spellStart"/>
+      <w:r>
+        <w:rPr>
+          <w:rFonts w:ascii="Courier New" w:hAnsi="Courier New" w:cs="Courier New"/>
+          <w:sz w:val="20"/>
+          <w:szCs w:val="20"/>
+          <w:lang w:val="de-AT"/>
+        </w:rPr>
+        <w:t>camel:run</w:t>
+      </w:r>
+      <w:proofErr w:type="spellEnd"/>
+      <w:r>
+        <w:rPr>
+          <w:sz w:val="24"/>
+          <w:szCs w:val="24"/>
+          <w:lang w:val="de-AT"/>
+        </w:rPr>
+        <w:t xml:space="preserve">, welcher ebenfalls </w:t>
+      </w:r>
+      <w:r>
+        <w:rPr>
+          <w:sz w:val="24"/>
+          <w:szCs w:val="24"/>
+          <w:lang w:val="de-AT"/>
+        </w:rPr>
+        <w:t>über die CMD erfolgte, gestartet werden und die entsprechenden XML-Files für di</w:t>
+      </w:r>
+      <w:r>
+        <w:rPr>
+          <w:sz w:val="24"/>
+          <w:szCs w:val="24"/>
+          <w:lang w:val="de-AT"/>
+        </w:rPr>
+        <w:t>e</w:t>
+      </w:r>
+      <w:r>
+        <w:rPr>
+          <w:sz w:val="24"/>
+          <w:szCs w:val="24"/>
+          <w:lang w:val="de-AT"/>
+        </w:rPr>
+        <w:t xml:space="preserve"> </w:t>
+      </w:r>
+      <w:r>
+        <w:rPr>
+          <w:sz w:val="24"/>
+          <w:szCs w:val="24"/>
+          <w:lang w:val="de-AT"/>
+        </w:rPr>
+        <w:t>Kunden generiert.</w:t>
+      </w:r>
+      <w:r>
+        <w:rPr>
+          <w:sz w:val="24"/>
+          <w:szCs w:val="24"/>
+          <w:lang w:val="de-AT"/>
+        </w:rPr>
+        <w:t xml:space="preserve"> Folgende Ausgabe erschien in der Konsole:</w:t>
+      </w:r>
+      <w:r>
+        <w:rPr>
+          <w:noProof/>
+          <w:sz w:val="24"/>
+          <w:szCs w:val="24"/>
+          <w:lang w:val="de-AT" w:eastAsia="de-AT"/>
+        </w:rPr>
+        <w:t xml:space="preserve"> </w:t>
+      </w:r>
+    </w:p>
+    <w:p>
+      <w:pPr>
+        <w:pStyle w:val="KeinLeerraum"/>
+        <w:rPr>
+          <w:sz w:val="24"/>
+          <w:szCs w:val="24"/>
+          <w:lang w:val="de-AT"/>
+        </w:rPr>
+      </w:pPr>
+    </w:p>
+    <w:p>
+      <w:pPr>
+        <w:pStyle w:val="KeinLeerraum"/>
+        <w:ind w:firstLine="708"/>
+        <w:rPr>
+          <w:sz w:val="24"/>
+          <w:szCs w:val="24"/>
+          <w:lang w:val="de-AT"/>
+        </w:rPr>
+      </w:pPr>
+      <w:r>
+        <w:rPr>
+          <w:sz w:val="24"/>
+          <w:szCs w:val="24"/>
+          <w:lang w:val="de-AT"/>
+        </w:rPr>
+        <w:t xml:space="preserve">Hier wird eine neue Customer </w:t>
+      </w:r>
+      <w:proofErr w:type="spellStart"/>
+      <w:r>
+        <w:rPr>
+          <w:sz w:val="24"/>
+          <w:szCs w:val="24"/>
+          <w:lang w:val="de-AT"/>
+        </w:rPr>
+        <w:t>Entity</w:t>
+      </w:r>
+      <w:proofErr w:type="spellEnd"/>
+      <w:r>
+        <w:rPr>
+          <w:sz w:val="24"/>
+          <w:szCs w:val="24"/>
+          <w:lang w:val="de-AT"/>
+        </w:rPr>
+        <w:t xml:space="preserve"> aufgrund des XML-Files der Person erstellt.</w:t>
+      </w:r>
+    </w:p>
+    <w:p>
+      <w:pPr>
+        <w:pStyle w:val="KeinLeerraum"/>
+        <w:rPr>
+          <w:noProof/>
+          <w:sz w:val="24"/>
+          <w:szCs w:val="24"/>
+          <w:lang w:val="de-AT" w:eastAsia="de-AT"/>
+        </w:rPr>
+      </w:pPr>
+    </w:p>
+    <w:p>
+      <w:pPr>
+        <w:pStyle w:val="KeinLeerraum"/>
+        <w:rPr>
+          <w:sz w:val="24"/>
+          <w:szCs w:val="24"/>
+          <w:lang w:val="de-AT"/>
+        </w:rPr>
+      </w:pPr>
+      <w:r>
+        <w:rPr>
+          <w:noProof/>
+          <w:sz w:val="24"/>
+          <w:szCs w:val="24"/>
+          <w:lang w:val="de-AT" w:eastAsia="de-AT"/>
+        </w:rPr>
+        <w:drawing>
+          <wp:anchor distT="0" distB="0" distL="114300" distR="114300" simplePos="0" relativeHeight="251665408" behindDoc="1" locked="0" layoutInCell="1" allowOverlap="1" wp14:anchorId="692BD425" wp14:editId="517678CA">
+            <wp:simplePos x="0" y="0"/>
+            <wp:positionH relativeFrom="column">
+              <wp:posOffset>424180</wp:posOffset>
+            </wp:positionH>
+            <wp:positionV relativeFrom="paragraph">
+              <wp:posOffset>12065</wp:posOffset>
+            </wp:positionV>
+            <wp:extent cx="5760720" cy="1233170"/>
+            <wp:effectExtent l="0" t="0" r="0" b="5080"/>
+            <wp:wrapTight wrapText="bothSides">
+              <wp:wrapPolygon edited="0">
+                <wp:start x="0" y="0"/>
+                <wp:lineTo x="0" y="21355"/>
+                <wp:lineTo x="21500" y="21355"/>
+                <wp:lineTo x="21500" y="0"/>
+                <wp:lineTo x="0" y="0"/>
+              </wp:wrapPolygon>
+            </wp:wrapTight>
+            <wp:docPr id="13" name="Grafik 13"/>
+            <wp:cNvGraphicFramePr>
+              <a:graphicFrameLocks xmlns:a="http://schemas.openxmlformats.org/drawingml/2006/main" noChangeAspect="1"/>
+            </wp:cNvGraphicFramePr>
+            <a:graphic xmlns:a="http://schemas.openxmlformats.org/drawingml/2006/main">
+              <a:graphicData uri="http://schemas.openxmlformats.org/drawingml/2006/picture">
+                <pic:pic xmlns:pic="http://schemas.openxmlformats.org/drawingml/2006/picture">
+                  <pic:nvPicPr>
+                    <pic:cNvPr id="13" name="Convert.JPG"/>
+                    <pic:cNvPicPr/>
+                  </pic:nvPicPr>
+                  <pic:blipFill>
+                    <a:blip r:embed="rId22">
+                      <a:extLst>
+                        <a:ext uri="{28A0092B-C50C-407E-A947-70E740481C1C}">
+                          <a14:useLocalDpi xmlns:a14="http://schemas.microsoft.com/office/drawing/2010/main" val="0"/>
+                        </a:ext>
+                      </a:extLst>
+                    </a:blip>
+                    <a:stretch>
+                      <a:fillRect/>
+                    </a:stretch>
+                  </pic:blipFill>
+                  <pic:spPr>
+                    <a:xfrm>
+                      <a:off x="0" y="0"/>
+                      <a:ext cx="5760720" cy="1233170"/>
                     </a:xfrm>
                     <a:prstGeom prst="rect">
                       <a:avLst/>
@@ -6215,6 +8149,507 @@
           <w:lang w:val="de-AT"/>
         </w:rPr>
       </w:pPr>
+    </w:p>
+    <w:p>
+      <w:pPr>
+        <w:pStyle w:val="KeinLeerraum"/>
+        <w:ind w:left="708"/>
+        <w:rPr>
+          <w:sz w:val="24"/>
+          <w:szCs w:val="24"/>
+          <w:lang w:val="de-AT"/>
+        </w:rPr>
+      </w:pPr>
+      <w:r>
+        <w:rPr>
+          <w:sz w:val="24"/>
+          <w:szCs w:val="24"/>
+          <w:lang w:val="de-AT"/>
+        </w:rPr>
+        <w:t>Die ermittelten Customer-Werte werden in die Datenbank geschrieben.</w:t>
+      </w:r>
+    </w:p>
+    <w:p>
+      <w:pPr>
+        <w:pStyle w:val="KeinLeerraum"/>
+        <w:rPr>
+          <w:sz w:val="24"/>
+          <w:szCs w:val="24"/>
+          <w:lang w:val="de-AT"/>
+        </w:rPr>
+      </w:pPr>
+      <w:r>
+        <w:rPr>
+          <w:noProof/>
+          <w:sz w:val="24"/>
+          <w:szCs w:val="24"/>
+          <w:lang w:val="de-AT" w:eastAsia="de-AT"/>
+        </w:rPr>
+        <w:drawing>
+          <wp:anchor distT="0" distB="0" distL="114300" distR="114300" simplePos="0" relativeHeight="251666432" behindDoc="1" locked="0" layoutInCell="1" allowOverlap="1" wp14:anchorId="2B1CDDFB" wp14:editId="0D7C9E02">
+            <wp:simplePos x="0" y="0"/>
+            <wp:positionH relativeFrom="column">
+              <wp:posOffset>462280</wp:posOffset>
+            </wp:positionH>
+            <wp:positionV relativeFrom="paragraph">
+              <wp:posOffset>190500</wp:posOffset>
+            </wp:positionV>
+            <wp:extent cx="5760720" cy="1421130"/>
+            <wp:effectExtent l="0" t="0" r="0" b="7620"/>
+            <wp:wrapTight wrapText="bothSides">
+              <wp:wrapPolygon edited="0">
+                <wp:start x="0" y="0"/>
+                <wp:lineTo x="0" y="21426"/>
+                <wp:lineTo x="21500" y="21426"/>
+                <wp:lineTo x="21500" y="0"/>
+                <wp:lineTo x="0" y="0"/>
+              </wp:wrapPolygon>
+            </wp:wrapTight>
+            <wp:docPr id="14" name="Grafik 14"/>
+            <wp:cNvGraphicFramePr>
+              <a:graphicFrameLocks xmlns:a="http://schemas.openxmlformats.org/drawingml/2006/main" noChangeAspect="1"/>
+            </wp:cNvGraphicFramePr>
+            <a:graphic xmlns:a="http://schemas.openxmlformats.org/drawingml/2006/main">
+              <a:graphicData uri="http://schemas.openxmlformats.org/drawingml/2006/picture">
+                <pic:pic xmlns:pic="http://schemas.openxmlformats.org/drawingml/2006/picture">
+                  <pic:nvPicPr>
+                    <pic:cNvPr id="14" name="Insert.JPG"/>
+                    <pic:cNvPicPr/>
+                  </pic:nvPicPr>
+                  <pic:blipFill>
+                    <a:blip r:embed="rId23">
+                      <a:extLst>
+                        <a:ext uri="{28A0092B-C50C-407E-A947-70E740481C1C}">
+                          <a14:useLocalDpi xmlns:a14="http://schemas.microsoft.com/office/drawing/2010/main" val="0"/>
+                        </a:ext>
+                      </a:extLst>
+                    </a:blip>
+                    <a:stretch>
+                      <a:fillRect/>
+                    </a:stretch>
+                  </pic:blipFill>
+                  <pic:spPr>
+                    <a:xfrm>
+                      <a:off x="0" y="0"/>
+                      <a:ext cx="5760720" cy="1421130"/>
+                    </a:xfrm>
+                    <a:prstGeom prst="rect">
+                      <a:avLst/>
+                    </a:prstGeom>
+                  </pic:spPr>
+                </pic:pic>
+              </a:graphicData>
+            </a:graphic>
+            <wp14:sizeRelH relativeFrom="page">
+              <wp14:pctWidth>0</wp14:pctWidth>
+            </wp14:sizeRelH>
+            <wp14:sizeRelV relativeFrom="page">
+              <wp14:pctHeight>0</wp14:pctHeight>
+            </wp14:sizeRelV>
+          </wp:anchor>
+        </w:drawing>
+      </w:r>
+    </w:p>
+    <w:p>
+      <w:pPr>
+        <w:pStyle w:val="KeinLeerraum"/>
+        <w:rPr>
+          <w:sz w:val="24"/>
+          <w:szCs w:val="24"/>
+          <w:lang w:val="de-AT"/>
+        </w:rPr>
+      </w:pPr>
+    </w:p>
+    <w:p>
+      <w:pPr>
+        <w:rPr>
+          <w:sz w:val="24"/>
+          <w:szCs w:val="24"/>
+          <w:lang w:val="de-AT"/>
+        </w:rPr>
+      </w:pPr>
+      <w:r>
+        <w:rPr>
+          <w:sz w:val="24"/>
+          <w:szCs w:val="24"/>
+          <w:lang w:val="de-AT"/>
+        </w:rPr>
+        <w:br w:type="page"/>
+      </w:r>
+    </w:p>
+    <w:p>
+      <w:pPr>
+        <w:pStyle w:val="KeinLeerraum"/>
+        <w:ind w:left="708"/>
+        <w:rPr>
+          <w:sz w:val="24"/>
+          <w:szCs w:val="24"/>
+          <w:lang w:val="de-AT"/>
+        </w:rPr>
+      </w:pPr>
+      <w:r>
+        <w:rPr>
+          <w:sz w:val="24"/>
+          <w:szCs w:val="24"/>
+          <w:lang w:val="de-AT"/>
+        </w:rPr>
+        <w:lastRenderedPageBreak/>
+        <w:t xml:space="preserve">Es wird ein SELECT-Befehl ausgeführt, bei dem die Werte der </w:t>
+      </w:r>
+      <w:proofErr w:type="spellStart"/>
+      <w:r>
+        <w:rPr>
+          <w:sz w:val="24"/>
+          <w:szCs w:val="24"/>
+          <w:lang w:val="de-AT"/>
+        </w:rPr>
+        <w:t>Costumer</w:t>
+      </w:r>
+      <w:proofErr w:type="spellEnd"/>
+      <w:r>
+        <w:rPr>
+          <w:sz w:val="24"/>
+          <w:szCs w:val="24"/>
+          <w:lang w:val="de-AT"/>
+        </w:rPr>
+        <w:t xml:space="preserve"> ausgelesen werden.</w:t>
+      </w:r>
+    </w:p>
+    <w:p>
+      <w:pPr>
+        <w:pStyle w:val="KeinLeerraum"/>
+        <w:rPr>
+          <w:noProof/>
+          <w:sz w:val="24"/>
+          <w:szCs w:val="24"/>
+          <w:lang w:val="de-AT" w:eastAsia="de-AT"/>
+        </w:rPr>
+      </w:pPr>
+    </w:p>
+    <w:p>
+      <w:pPr>
+        <w:pStyle w:val="KeinLeerraum"/>
+        <w:rPr>
+          <w:noProof/>
+          <w:sz w:val="24"/>
+          <w:szCs w:val="24"/>
+          <w:lang w:val="de-AT" w:eastAsia="de-AT"/>
+        </w:rPr>
+      </w:pPr>
+      <w:r>
+        <w:rPr>
+          <w:noProof/>
+          <w:sz w:val="24"/>
+          <w:szCs w:val="24"/>
+          <w:lang w:val="de-AT" w:eastAsia="de-AT"/>
+        </w:rPr>
+        <w:drawing>
+          <wp:anchor distT="0" distB="0" distL="114300" distR="114300" simplePos="0" relativeHeight="251667456" behindDoc="1" locked="0" layoutInCell="1" allowOverlap="1" wp14:anchorId="2A3394CB" wp14:editId="17DFF49C">
+            <wp:simplePos x="0" y="0"/>
+            <wp:positionH relativeFrom="column">
+              <wp:posOffset>433705</wp:posOffset>
+            </wp:positionH>
+            <wp:positionV relativeFrom="paragraph">
+              <wp:posOffset>27940</wp:posOffset>
+            </wp:positionV>
+            <wp:extent cx="5760720" cy="1050925"/>
+            <wp:effectExtent l="0" t="0" r="0" b="0"/>
+            <wp:wrapTight wrapText="bothSides">
+              <wp:wrapPolygon edited="0">
+                <wp:start x="0" y="0"/>
+                <wp:lineTo x="0" y="21143"/>
+                <wp:lineTo x="21500" y="21143"/>
+                <wp:lineTo x="21500" y="0"/>
+                <wp:lineTo x="0" y="0"/>
+              </wp:wrapPolygon>
+            </wp:wrapTight>
+            <wp:docPr id="15" name="Grafik 15"/>
+            <wp:cNvGraphicFramePr>
+              <a:graphicFrameLocks xmlns:a="http://schemas.openxmlformats.org/drawingml/2006/main" noChangeAspect="1"/>
+            </wp:cNvGraphicFramePr>
+            <a:graphic xmlns:a="http://schemas.openxmlformats.org/drawingml/2006/main">
+              <a:graphicData uri="http://schemas.openxmlformats.org/drawingml/2006/picture">
+                <pic:pic xmlns:pic="http://schemas.openxmlformats.org/drawingml/2006/picture">
+                  <pic:nvPicPr>
+                    <pic:cNvPr id="15" name="Select.JPG"/>
+                    <pic:cNvPicPr/>
+                  </pic:nvPicPr>
+                  <pic:blipFill>
+                    <a:blip r:embed="rId24">
+                      <a:extLst>
+                        <a:ext uri="{28A0092B-C50C-407E-A947-70E740481C1C}">
+                          <a14:useLocalDpi xmlns:a14="http://schemas.microsoft.com/office/drawing/2010/main" val="0"/>
+                        </a:ext>
+                      </a:extLst>
+                    </a:blip>
+                    <a:stretch>
+                      <a:fillRect/>
+                    </a:stretch>
+                  </pic:blipFill>
+                  <pic:spPr>
+                    <a:xfrm>
+                      <a:off x="0" y="0"/>
+                      <a:ext cx="5760720" cy="1050925"/>
+                    </a:xfrm>
+                    <a:prstGeom prst="rect">
+                      <a:avLst/>
+                    </a:prstGeom>
+                  </pic:spPr>
+                </pic:pic>
+              </a:graphicData>
+            </a:graphic>
+            <wp14:sizeRelH relativeFrom="page">
+              <wp14:pctWidth>0</wp14:pctWidth>
+            </wp14:sizeRelH>
+            <wp14:sizeRelV relativeFrom="page">
+              <wp14:pctHeight>0</wp14:pctHeight>
+            </wp14:sizeRelV>
+          </wp:anchor>
+        </w:drawing>
+      </w:r>
+    </w:p>
+    <w:p>
+      <w:pPr>
+        <w:ind w:left="705"/>
+        <w:rPr>
+          <w:noProof/>
+          <w:sz w:val="24"/>
+          <w:szCs w:val="24"/>
+          <w:lang w:val="de-AT" w:eastAsia="de-AT"/>
+        </w:rPr>
+      </w:pPr>
+    </w:p>
+    <w:p>
+      <w:pPr>
+        <w:ind w:left="705"/>
+        <w:rPr>
+          <w:noProof/>
+          <w:sz w:val="24"/>
+          <w:szCs w:val="24"/>
+          <w:lang w:val="de-AT" w:eastAsia="de-AT"/>
+        </w:rPr>
+      </w:pPr>
+      <w:r>
+        <w:rPr>
+          <w:noProof/>
+          <w:sz w:val="24"/>
+          <w:szCs w:val="24"/>
+          <w:lang w:val="de-AT" w:eastAsia="de-AT"/>
+        </w:rPr>
+        <w:drawing>
+          <wp:anchor distT="0" distB="0" distL="114300" distR="114300" simplePos="0" relativeHeight="251668480" behindDoc="1" locked="0" layoutInCell="1" allowOverlap="1" wp14:anchorId="33B0CBEA" wp14:editId="208B8DD3">
+            <wp:simplePos x="0" y="0"/>
+            <wp:positionH relativeFrom="column">
+              <wp:posOffset>443230</wp:posOffset>
+            </wp:positionH>
+            <wp:positionV relativeFrom="paragraph">
+              <wp:posOffset>514350</wp:posOffset>
+            </wp:positionV>
+            <wp:extent cx="5760720" cy="2668905"/>
+            <wp:effectExtent l="0" t="0" r="0" b="0"/>
+            <wp:wrapTight wrapText="bothSides">
+              <wp:wrapPolygon edited="0">
+                <wp:start x="0" y="0"/>
+                <wp:lineTo x="0" y="21430"/>
+                <wp:lineTo x="21500" y="21430"/>
+                <wp:lineTo x="21500" y="0"/>
+                <wp:lineTo x="0" y="0"/>
+              </wp:wrapPolygon>
+            </wp:wrapTight>
+            <wp:docPr id="16" name="Grafik 16"/>
+            <wp:cNvGraphicFramePr>
+              <a:graphicFrameLocks xmlns:a="http://schemas.openxmlformats.org/drawingml/2006/main" noChangeAspect="1"/>
+            </wp:cNvGraphicFramePr>
+            <a:graphic xmlns:a="http://schemas.openxmlformats.org/drawingml/2006/main">
+              <a:graphicData uri="http://schemas.openxmlformats.org/drawingml/2006/picture">
+                <pic:pic xmlns:pic="http://schemas.openxmlformats.org/drawingml/2006/picture">
+                  <pic:nvPicPr>
+                    <pic:cNvPr id="16" name="From.JPG"/>
+                    <pic:cNvPicPr/>
+                  </pic:nvPicPr>
+                  <pic:blipFill>
+                    <a:blip r:embed="rId25">
+                      <a:extLst>
+                        <a:ext uri="{28A0092B-C50C-407E-A947-70E740481C1C}">
+                          <a14:useLocalDpi xmlns:a14="http://schemas.microsoft.com/office/drawing/2010/main" val="0"/>
+                        </a:ext>
+                      </a:extLst>
+                    </a:blip>
+                    <a:stretch>
+                      <a:fillRect/>
+                    </a:stretch>
+                  </pic:blipFill>
+                  <pic:spPr>
+                    <a:xfrm>
+                      <a:off x="0" y="0"/>
+                      <a:ext cx="5760720" cy="2668905"/>
+                    </a:xfrm>
+                    <a:prstGeom prst="rect">
+                      <a:avLst/>
+                    </a:prstGeom>
+                  </pic:spPr>
+                </pic:pic>
+              </a:graphicData>
+            </a:graphic>
+            <wp14:sizeRelH relativeFrom="page">
+              <wp14:pctWidth>0</wp14:pctWidth>
+            </wp14:sizeRelH>
+            <wp14:sizeRelV relativeFrom="page">
+              <wp14:pctHeight>0</wp14:pctHeight>
+            </wp14:sizeRelV>
+          </wp:anchor>
+        </w:drawing>
+      </w:r>
+      <w:r>
+        <w:rPr>
+          <w:noProof/>
+          <w:sz w:val="24"/>
+          <w:szCs w:val="24"/>
+          <w:lang w:val="de-AT" w:eastAsia="de-AT"/>
+        </w:rPr>
+        <w:t>Aufgrund der definierten Route werden mit dem SELECT-Befehl die Costumer aus der Datenbank gelesen.</w:t>
+      </w:r>
+    </w:p>
+    <w:p>
+      <w:pPr>
+        <w:pStyle w:val="KeinLeerraum"/>
+        <w:rPr>
+          <w:noProof/>
+          <w:sz w:val="24"/>
+          <w:szCs w:val="24"/>
+          <w:lang w:val="de-AT" w:eastAsia="de-AT"/>
+        </w:rPr>
+      </w:pPr>
+    </w:p>
+    <w:p>
+      <w:pPr>
+        <w:pStyle w:val="KeinLeerraum"/>
+        <w:rPr>
+          <w:noProof/>
+          <w:sz w:val="24"/>
+          <w:szCs w:val="24"/>
+          <w:lang w:val="de-AT" w:eastAsia="de-AT"/>
+        </w:rPr>
+      </w:pPr>
+    </w:p>
+    <w:p>
+      <w:pPr>
+        <w:pStyle w:val="KeinLeerraum"/>
+        <w:ind w:left="705"/>
+        <w:rPr>
+          <w:sz w:val="24"/>
+          <w:szCs w:val="24"/>
+          <w:lang w:val="de-AT"/>
+        </w:rPr>
+      </w:pPr>
+      <w:r>
+        <w:rPr>
+          <w:noProof/>
+          <w:sz w:val="24"/>
+          <w:szCs w:val="24"/>
+          <w:lang w:val="de-AT" w:eastAsia="de-AT"/>
+        </w:rPr>
+        <w:t xml:space="preserve">Die herausgelesenen Datensätze der Kunden werden in neu generierte XML-Files geschrieben. </w:t>
+      </w:r>
+    </w:p>
+    <w:p>
+      <w:pPr>
+        <w:pStyle w:val="KeinLeerraum"/>
+        <w:rPr>
+          <w:sz w:val="24"/>
+          <w:szCs w:val="24"/>
+          <w:lang w:val="de-AT"/>
+        </w:rPr>
+      </w:pPr>
+      <w:r>
+        <w:rPr>
+          <w:noProof/>
+          <w:sz w:val="24"/>
+          <w:szCs w:val="24"/>
+          <w:lang w:val="de-AT" w:eastAsia="de-AT"/>
+        </w:rPr>
+        <w:drawing>
+          <wp:anchor distT="0" distB="0" distL="114300" distR="114300" simplePos="0" relativeHeight="251669504" behindDoc="1" locked="0" layoutInCell="1" allowOverlap="1" wp14:anchorId="6ABE9B1E" wp14:editId="2D51CDF4">
+            <wp:simplePos x="0" y="0"/>
+            <wp:positionH relativeFrom="column">
+              <wp:posOffset>452755</wp:posOffset>
+            </wp:positionH>
+            <wp:positionV relativeFrom="paragraph">
+              <wp:posOffset>201295</wp:posOffset>
+            </wp:positionV>
+            <wp:extent cx="5760720" cy="2110740"/>
+            <wp:effectExtent l="0" t="0" r="0" b="3810"/>
+            <wp:wrapTight wrapText="bothSides">
+              <wp:wrapPolygon edited="0">
+                <wp:start x="0" y="0"/>
+                <wp:lineTo x="0" y="21444"/>
+                <wp:lineTo x="21500" y="21444"/>
+                <wp:lineTo x="21500" y="0"/>
+                <wp:lineTo x="0" y="0"/>
+              </wp:wrapPolygon>
+            </wp:wrapTight>
+            <wp:docPr id="17" name="Grafik 17"/>
+            <wp:cNvGraphicFramePr>
+              <a:graphicFrameLocks xmlns:a="http://schemas.openxmlformats.org/drawingml/2006/main" noChangeAspect="1"/>
+            </wp:cNvGraphicFramePr>
+            <a:graphic xmlns:a="http://schemas.openxmlformats.org/drawingml/2006/main">
+              <a:graphicData uri="http://schemas.openxmlformats.org/drawingml/2006/picture">
+                <pic:pic xmlns:pic="http://schemas.openxmlformats.org/drawingml/2006/picture">
+                  <pic:nvPicPr>
+                    <pic:cNvPr id="17" name="To-File.JPG"/>
+                    <pic:cNvPicPr/>
+                  </pic:nvPicPr>
+                  <pic:blipFill>
+                    <a:blip r:embed="rId26">
+                      <a:extLst>
+                        <a:ext uri="{28A0092B-C50C-407E-A947-70E740481C1C}">
+                          <a14:useLocalDpi xmlns:a14="http://schemas.microsoft.com/office/drawing/2010/main" val="0"/>
+                        </a:ext>
+                      </a:extLst>
+                    </a:blip>
+                    <a:stretch>
+                      <a:fillRect/>
+                    </a:stretch>
+                  </pic:blipFill>
+                  <pic:spPr>
+                    <a:xfrm>
+                      <a:off x="0" y="0"/>
+                      <a:ext cx="5760720" cy="2110740"/>
+                    </a:xfrm>
+                    <a:prstGeom prst="rect">
+                      <a:avLst/>
+                    </a:prstGeom>
+                  </pic:spPr>
+                </pic:pic>
+              </a:graphicData>
+            </a:graphic>
+            <wp14:sizeRelH relativeFrom="page">
+              <wp14:pctWidth>0</wp14:pctWidth>
+            </wp14:sizeRelH>
+            <wp14:sizeRelV relativeFrom="page">
+              <wp14:pctHeight>0</wp14:pctHeight>
+            </wp14:sizeRelV>
+          </wp:anchor>
+        </w:drawing>
+      </w:r>
+    </w:p>
+    <w:p>
+      <w:pPr>
+        <w:pStyle w:val="KeinLeerraum"/>
+        <w:rPr>
+          <w:sz w:val="24"/>
+          <w:szCs w:val="24"/>
+          <w:lang w:val="de-AT"/>
+        </w:rPr>
+      </w:pPr>
+      <w:r>
+        <w:rPr>
+          <w:sz w:val="24"/>
+          <w:szCs w:val="24"/>
+          <w:lang w:val="de-AT"/>
+        </w:rPr>
+        <w:tab/>
+      </w:r>
       <w:r>
         <w:rPr>
           <w:sz w:val="24"/>
@@ -6305,11 +8740,11 @@
       </w:pPr>
       <w:r>
         <w:rPr>
-          <w:lang w:val="de-AT"/>
+          <w:lang w:val="en-US"/>
         </w:rPr>
         <w:br w:type="page"/>
       </w:r>
-      <w:bookmarkStart w:id="11" w:name="_Toc412185938"/>
+      <w:bookmarkStart w:id="18" w:name="_Toc412213256"/>
       <w:r>
         <w:rPr>
           <w:lang w:val="en-US"/>
@@ -6336,7 +8771,7 @@
         </w:rPr>
         <w:t>bericht</w:t>
       </w:r>
-      <w:bookmarkEnd w:id="11"/>
+      <w:bookmarkEnd w:id="18"/>
       <w:proofErr w:type="spellEnd"/>
     </w:p>
     <w:p>
@@ -6374,7 +8809,7 @@
           <w:lang w:val="en-US"/>
         </w:rPr>
       </w:pPr>
-      <w:bookmarkStart w:id="12" w:name="_Toc412185939"/>
+      <w:bookmarkStart w:id="19" w:name="_Toc412213257"/>
       <w:r>
         <w:rPr>
           <w:lang w:val="en-US"/>
@@ -6388,7 +8823,7 @@
         </w:rPr>
         <w:t>. Lessons learned</w:t>
       </w:r>
-      <w:bookmarkEnd w:id="12"/>
+      <w:bookmarkEnd w:id="19"/>
     </w:p>
     <w:p>
       <w:pPr>
@@ -6445,7 +8880,7 @@
           <w:lang w:val="en-US"/>
         </w:rPr>
       </w:pPr>
-      <w:bookmarkStart w:id="13" w:name="_Toc412185940"/>
+      <w:bookmarkStart w:id="20" w:name="_Toc412213258"/>
       <w:r>
         <w:rPr>
           <w:lang w:val="en-US"/>
@@ -6466,7 +8901,7 @@
         </w:rPr>
         <w:t>Quellenangaben</w:t>
       </w:r>
-      <w:bookmarkEnd w:id="13"/>
+      <w:bookmarkEnd w:id="20"/>
       <w:proofErr w:type="spellEnd"/>
     </w:p>
     <w:p>
@@ -6482,6 +8917,1039 @@
     <w:p>
       <w:pPr>
         <w:pStyle w:val="KeinLeerraum"/>
+        <w:rPr>
+          <w:sz w:val="24"/>
+          <w:szCs w:val="24"/>
+          <w:lang w:val="en-US"/>
+        </w:rPr>
+      </w:pPr>
+      <w:r>
+        <w:rPr>
+          <w:sz w:val="24"/>
+          <w:szCs w:val="24"/>
+          <w:lang w:val="en-US"/>
+        </w:rPr>
+        <w:t>[1]</w:t>
+      </w:r>
+      <w:r>
+        <w:rPr>
+          <w:sz w:val="24"/>
+          <w:szCs w:val="24"/>
+          <w:lang w:val="en-US"/>
+        </w:rPr>
+        <w:tab/>
+      </w:r>
+      <w:proofErr w:type="spellStart"/>
+      <w:r>
+        <w:rPr>
+          <w:sz w:val="24"/>
+          <w:szCs w:val="24"/>
+          <w:lang w:val="en-US"/>
+        </w:rPr>
+        <w:t>Gregor</w:t>
+      </w:r>
+      <w:proofErr w:type="spellEnd"/>
+      <w:r>
+        <w:rPr>
+          <w:sz w:val="24"/>
+          <w:szCs w:val="24"/>
+          <w:lang w:val="en-US"/>
+        </w:rPr>
+        <w:t xml:space="preserve"> </w:t>
+      </w:r>
+      <w:proofErr w:type="spellStart"/>
+      <w:r>
+        <w:rPr>
+          <w:sz w:val="24"/>
+          <w:szCs w:val="24"/>
+          <w:lang w:val="en-US"/>
+        </w:rPr>
+        <w:t>Hohpe</w:t>
+      </w:r>
+      <w:proofErr w:type="spellEnd"/>
+      <w:r>
+        <w:rPr>
+          <w:sz w:val="24"/>
+          <w:szCs w:val="24"/>
+          <w:lang w:val="en-US"/>
+        </w:rPr>
+        <w:t>, Bobby Woolf (2003).</w:t>
+      </w:r>
+      <w:r>
+        <w:rPr>
+          <w:sz w:val="24"/>
+          <w:szCs w:val="24"/>
+          <w:lang w:val="en-US"/>
+        </w:rPr>
+        <w:t xml:space="preserve"> </w:t>
+      </w:r>
+      <w:r>
+        <w:rPr>
+          <w:sz w:val="24"/>
+          <w:szCs w:val="24"/>
+          <w:lang w:val="en-US"/>
+        </w:rPr>
+        <w:t>File Transfer [Online].</w:t>
+      </w:r>
+      <w:r>
+        <w:rPr>
+          <w:sz w:val="24"/>
+          <w:szCs w:val="24"/>
+          <w:lang w:val="en-US"/>
+        </w:rPr>
+        <w:t xml:space="preserve"> Available at:</w:t>
+      </w:r>
+      <w:r>
+        <w:rPr>
+          <w:sz w:val="24"/>
+          <w:szCs w:val="24"/>
+          <w:lang w:val="en-US"/>
+        </w:rPr>
+        <w:tab/>
+      </w:r>
+      <w:hyperlink r:id="rId27" w:history="1">
+        <w:r>
+          <w:rPr>
+            <w:rStyle w:val="Hyperlink"/>
+            <w:sz w:val="24"/>
+            <w:szCs w:val="24"/>
+            <w:lang w:val="en-US"/>
+          </w:rPr>
+          <w:t>http://www.enterpriseintegrationpatterns.com/FileTransferIntegration.html</w:t>
+        </w:r>
+      </w:hyperlink>
+    </w:p>
+    <w:p>
+      <w:pPr>
+        <w:pStyle w:val="KeinLeerraum"/>
+        <w:rPr>
+          <w:sz w:val="24"/>
+          <w:szCs w:val="24"/>
+          <w:lang w:val="de-AT"/>
+        </w:rPr>
+      </w:pPr>
+      <w:r>
+        <w:rPr>
+          <w:sz w:val="24"/>
+          <w:szCs w:val="24"/>
+          <w:lang w:val="en-US"/>
+        </w:rPr>
+        <w:tab/>
+      </w:r>
+      <w:r>
+        <w:rPr>
+          <w:sz w:val="24"/>
+          <w:szCs w:val="24"/>
+          <w:lang w:val="de-AT"/>
+        </w:rPr>
+        <w:t>[zuletzt abgerufen am 20.02.2015]</w:t>
+      </w:r>
+    </w:p>
+    <w:p>
+      <w:pPr>
+        <w:pStyle w:val="KeinLeerraum"/>
+        <w:rPr>
+          <w:sz w:val="24"/>
+          <w:szCs w:val="24"/>
+          <w:lang w:val="de-AT"/>
+        </w:rPr>
+      </w:pPr>
+    </w:p>
+    <w:p>
+      <w:pPr>
+        <w:pStyle w:val="KeinLeerraum"/>
+        <w:rPr>
+          <w:sz w:val="24"/>
+          <w:szCs w:val="24"/>
+          <w:lang w:val="en-US"/>
+        </w:rPr>
+      </w:pPr>
+      <w:r>
+        <w:rPr>
+          <w:sz w:val="24"/>
+          <w:szCs w:val="24"/>
+          <w:lang w:val="de-AT"/>
+        </w:rPr>
+        <w:t>[2]</w:t>
+      </w:r>
+      <w:r>
+        <w:rPr>
+          <w:sz w:val="24"/>
+          <w:szCs w:val="24"/>
+          <w:lang w:val="de-AT"/>
+        </w:rPr>
+        <w:tab/>
+        <w:t xml:space="preserve">Gregor </w:t>
+      </w:r>
+      <w:proofErr w:type="spellStart"/>
+      <w:r>
+        <w:rPr>
+          <w:sz w:val="24"/>
+          <w:szCs w:val="24"/>
+          <w:lang w:val="de-AT"/>
+        </w:rPr>
+        <w:t>Hohpe</w:t>
+      </w:r>
+      <w:proofErr w:type="spellEnd"/>
+      <w:r>
+        <w:rPr>
+          <w:sz w:val="24"/>
+          <w:szCs w:val="24"/>
+          <w:lang w:val="de-AT"/>
+        </w:rPr>
+        <w:t xml:space="preserve">, Bobby Woolf (2003). </w:t>
+      </w:r>
+      <w:r>
+        <w:rPr>
+          <w:sz w:val="24"/>
+          <w:szCs w:val="24"/>
+          <w:lang w:val="en-US"/>
+        </w:rPr>
+        <w:t>Shared Database</w:t>
+      </w:r>
+      <w:r>
+        <w:rPr>
+          <w:sz w:val="24"/>
+          <w:szCs w:val="24"/>
+          <w:lang w:val="en-US"/>
+        </w:rPr>
+        <w:t xml:space="preserve"> [Online].</w:t>
+      </w:r>
+      <w:r>
+        <w:rPr>
+          <w:sz w:val="24"/>
+          <w:szCs w:val="24"/>
+          <w:lang w:val="en-US"/>
+        </w:rPr>
+        <w:t xml:space="preserve"> Available at:</w:t>
+      </w:r>
+      <w:r>
+        <w:rPr>
+          <w:sz w:val="24"/>
+          <w:szCs w:val="24"/>
+          <w:lang w:val="en-US"/>
+        </w:rPr>
+        <w:tab/>
+      </w:r>
+      <w:hyperlink r:id="rId28" w:history="1">
+        <w:r>
+          <w:rPr>
+            <w:rStyle w:val="Hyperlink"/>
+            <w:sz w:val="24"/>
+            <w:szCs w:val="24"/>
+            <w:lang w:val="en-US"/>
+          </w:rPr>
+          <w:t>http://www.enterpriseintegrationpatterns.com/SharedDataBaseIntegration.html</w:t>
+        </w:r>
+      </w:hyperlink>
+    </w:p>
+    <w:p>
+      <w:pPr>
+        <w:pStyle w:val="KeinLeerraum"/>
+        <w:ind w:firstLine="708"/>
+        <w:rPr>
+          <w:sz w:val="24"/>
+          <w:szCs w:val="24"/>
+          <w:lang w:val="de-AT"/>
+        </w:rPr>
+      </w:pPr>
+      <w:r>
+        <w:rPr>
+          <w:sz w:val="24"/>
+          <w:szCs w:val="24"/>
+          <w:lang w:val="de-AT"/>
+        </w:rPr>
+        <w:t>[zuletzt abgerufen am 20.02.2015]</w:t>
+      </w:r>
+    </w:p>
+    <w:p>
+      <w:pPr>
+        <w:pStyle w:val="KeinLeerraum"/>
+        <w:rPr>
+          <w:sz w:val="24"/>
+          <w:szCs w:val="24"/>
+          <w:lang w:val="de-AT"/>
+        </w:rPr>
+      </w:pPr>
+    </w:p>
+    <w:p>
+      <w:pPr>
+        <w:pStyle w:val="KeinLeerraum"/>
+        <w:rPr>
+          <w:sz w:val="24"/>
+          <w:szCs w:val="24"/>
+          <w:lang w:val="en-US"/>
+        </w:rPr>
+      </w:pPr>
+      <w:r>
+        <w:rPr>
+          <w:sz w:val="24"/>
+          <w:szCs w:val="24"/>
+          <w:lang w:val="de-AT"/>
+        </w:rPr>
+        <w:t>[3</w:t>
+      </w:r>
+      <w:r>
+        <w:rPr>
+          <w:sz w:val="24"/>
+          <w:szCs w:val="24"/>
+          <w:lang w:val="de-AT"/>
+        </w:rPr>
+        <w:t>]</w:t>
+      </w:r>
+      <w:r>
+        <w:rPr>
+          <w:sz w:val="24"/>
+          <w:szCs w:val="24"/>
+          <w:lang w:val="de-AT"/>
+        </w:rPr>
+        <w:tab/>
+        <w:t xml:space="preserve">Gregor </w:t>
+      </w:r>
+      <w:proofErr w:type="spellStart"/>
+      <w:r>
+        <w:rPr>
+          <w:sz w:val="24"/>
+          <w:szCs w:val="24"/>
+          <w:lang w:val="de-AT"/>
+        </w:rPr>
+        <w:t>Hohpe</w:t>
+      </w:r>
+      <w:proofErr w:type="spellEnd"/>
+      <w:r>
+        <w:rPr>
+          <w:sz w:val="24"/>
+          <w:szCs w:val="24"/>
+          <w:lang w:val="de-AT"/>
+        </w:rPr>
+        <w:t xml:space="preserve">, Bobby Woolf (2003). </w:t>
+      </w:r>
+      <w:r>
+        <w:rPr>
+          <w:sz w:val="24"/>
+          <w:szCs w:val="24"/>
+          <w:lang w:val="en-US"/>
+        </w:rPr>
+        <w:t>Pipes and Filters</w:t>
+      </w:r>
+      <w:r>
+        <w:rPr>
+          <w:sz w:val="24"/>
+          <w:szCs w:val="24"/>
+          <w:lang w:val="en-US"/>
+        </w:rPr>
+        <w:t xml:space="preserve"> [Online].</w:t>
+      </w:r>
+      <w:r>
+        <w:rPr>
+          <w:sz w:val="24"/>
+          <w:szCs w:val="24"/>
+          <w:lang w:val="en-US"/>
+        </w:rPr>
+        <w:t xml:space="preserve"> </w:t>
+      </w:r>
+      <w:r>
+        <w:rPr>
+          <w:sz w:val="24"/>
+          <w:szCs w:val="24"/>
+          <w:lang w:val="en-US"/>
+        </w:rPr>
+        <w:t>Available at:</w:t>
+      </w:r>
+      <w:r>
+        <w:rPr>
+          <w:sz w:val="24"/>
+          <w:szCs w:val="24"/>
+          <w:lang w:val="en-US"/>
+        </w:rPr>
+        <w:tab/>
+      </w:r>
+      <w:hyperlink r:id="rId29" w:history="1">
+        <w:r>
+          <w:rPr>
+            <w:rStyle w:val="Hyperlink"/>
+            <w:sz w:val="24"/>
+            <w:szCs w:val="24"/>
+            <w:lang w:val="en-US"/>
+          </w:rPr>
+          <w:t>http://www.enterpriseintegrationpatterns.com/PipesAndFilters.html</w:t>
+        </w:r>
+      </w:hyperlink>
+      <w:r>
+        <w:rPr>
+          <w:sz w:val="24"/>
+          <w:szCs w:val="24"/>
+          <w:lang w:val="en-US"/>
+        </w:rPr>
+        <w:t xml:space="preserve"> </w:t>
+      </w:r>
+    </w:p>
+    <w:p>
+      <w:pPr>
+        <w:pStyle w:val="KeinLeerraum"/>
+        <w:ind w:firstLine="705"/>
+        <w:rPr>
+          <w:sz w:val="24"/>
+          <w:szCs w:val="24"/>
+          <w:lang w:val="de-AT"/>
+        </w:rPr>
+      </w:pPr>
+      <w:r>
+        <w:rPr>
+          <w:sz w:val="24"/>
+          <w:szCs w:val="24"/>
+          <w:lang w:val="de-AT"/>
+        </w:rPr>
+        <w:t>[zuletzt abgerufen am 20.02.2015]</w:t>
+      </w:r>
+    </w:p>
+    <w:p>
+      <w:pPr>
+        <w:pStyle w:val="KeinLeerraum"/>
+        <w:rPr>
+          <w:sz w:val="24"/>
+          <w:szCs w:val="24"/>
+          <w:lang w:val="de-AT"/>
+        </w:rPr>
+      </w:pPr>
+    </w:p>
+    <w:p>
+      <w:pPr>
+        <w:pStyle w:val="KeinLeerraum"/>
+        <w:rPr>
+          <w:sz w:val="24"/>
+          <w:szCs w:val="24"/>
+          <w:lang w:val="en-US"/>
+        </w:rPr>
+      </w:pPr>
+      <w:r>
+        <w:rPr>
+          <w:sz w:val="24"/>
+          <w:szCs w:val="24"/>
+          <w:lang w:val="de-AT"/>
+        </w:rPr>
+        <w:t>[</w:t>
+      </w:r>
+      <w:r>
+        <w:rPr>
+          <w:sz w:val="24"/>
+          <w:szCs w:val="24"/>
+          <w:lang w:val="de-AT"/>
+        </w:rPr>
+        <w:t>4</w:t>
+      </w:r>
+      <w:r>
+        <w:rPr>
+          <w:sz w:val="24"/>
+          <w:szCs w:val="24"/>
+          <w:lang w:val="de-AT"/>
+        </w:rPr>
+        <w:t>]</w:t>
+      </w:r>
+      <w:r>
+        <w:rPr>
+          <w:sz w:val="24"/>
+          <w:szCs w:val="24"/>
+          <w:lang w:val="de-AT"/>
+        </w:rPr>
+        <w:tab/>
+        <w:t xml:space="preserve">Gregor </w:t>
+      </w:r>
+      <w:proofErr w:type="spellStart"/>
+      <w:r>
+        <w:rPr>
+          <w:sz w:val="24"/>
+          <w:szCs w:val="24"/>
+          <w:lang w:val="de-AT"/>
+        </w:rPr>
+        <w:t>Hohpe</w:t>
+      </w:r>
+      <w:proofErr w:type="spellEnd"/>
+      <w:r>
+        <w:rPr>
+          <w:sz w:val="24"/>
+          <w:szCs w:val="24"/>
+          <w:lang w:val="de-AT"/>
+        </w:rPr>
+        <w:t xml:space="preserve">, Bobby Woolf (2003). </w:t>
+      </w:r>
+      <w:r>
+        <w:rPr>
+          <w:sz w:val="24"/>
+          <w:szCs w:val="24"/>
+          <w:lang w:val="en-US"/>
+        </w:rPr>
+        <w:t>Message Translator</w:t>
+      </w:r>
+      <w:r>
+        <w:rPr>
+          <w:sz w:val="24"/>
+          <w:szCs w:val="24"/>
+          <w:lang w:val="en-US"/>
+        </w:rPr>
+        <w:t xml:space="preserve"> [Online].</w:t>
+      </w:r>
+      <w:r>
+        <w:rPr>
+          <w:sz w:val="24"/>
+          <w:szCs w:val="24"/>
+          <w:lang w:val="en-US"/>
+        </w:rPr>
+        <w:t xml:space="preserve"> </w:t>
+      </w:r>
+      <w:r>
+        <w:rPr>
+          <w:sz w:val="24"/>
+          <w:szCs w:val="24"/>
+          <w:lang w:val="en-US"/>
+        </w:rPr>
+        <w:t>Available at:</w:t>
+      </w:r>
+      <w:r>
+        <w:rPr>
+          <w:sz w:val="24"/>
+          <w:szCs w:val="24"/>
+          <w:lang w:val="en-US"/>
+        </w:rPr>
+        <w:tab/>
+      </w:r>
+      <w:hyperlink r:id="rId30" w:history="1">
+        <w:r>
+          <w:rPr>
+            <w:rStyle w:val="Hyperlink"/>
+            <w:sz w:val="24"/>
+            <w:szCs w:val="24"/>
+            <w:lang w:val="en-US"/>
+          </w:rPr>
+          <w:t>http://www.enterpriseintegrationpatterns.com/MessageTranslator.html</w:t>
+        </w:r>
+      </w:hyperlink>
+      <w:r>
+        <w:rPr>
+          <w:sz w:val="24"/>
+          <w:szCs w:val="24"/>
+          <w:lang w:val="en-US"/>
+        </w:rPr>
+        <w:t xml:space="preserve"> </w:t>
+      </w:r>
+    </w:p>
+    <w:p>
+      <w:pPr>
+        <w:pStyle w:val="KeinLeerraum"/>
+        <w:ind w:firstLine="705"/>
+        <w:rPr>
+          <w:sz w:val="24"/>
+          <w:szCs w:val="24"/>
+          <w:lang w:val="de-AT"/>
+        </w:rPr>
+      </w:pPr>
+      <w:r>
+        <w:rPr>
+          <w:sz w:val="24"/>
+          <w:szCs w:val="24"/>
+          <w:lang w:val="de-AT"/>
+        </w:rPr>
+        <w:t>[zuletzt abgerufen am 20.02.2015]</w:t>
+      </w:r>
+    </w:p>
+    <w:p>
+      <w:pPr>
+        <w:pStyle w:val="KeinLeerraum"/>
+        <w:rPr>
+          <w:sz w:val="24"/>
+          <w:szCs w:val="24"/>
+          <w:lang w:val="de-AT"/>
+        </w:rPr>
+      </w:pPr>
+    </w:p>
+    <w:p>
+      <w:pPr>
+        <w:pStyle w:val="KeinLeerraum"/>
+        <w:rPr>
+          <w:sz w:val="24"/>
+          <w:szCs w:val="24"/>
+          <w:lang w:val="en-US"/>
+        </w:rPr>
+      </w:pPr>
+      <w:r>
+        <w:rPr>
+          <w:sz w:val="24"/>
+          <w:szCs w:val="24"/>
+          <w:lang w:val="de-AT"/>
+        </w:rPr>
+        <w:t>[</w:t>
+      </w:r>
+      <w:r>
+        <w:rPr>
+          <w:sz w:val="24"/>
+          <w:szCs w:val="24"/>
+          <w:lang w:val="de-AT"/>
+        </w:rPr>
+        <w:t>5</w:t>
+      </w:r>
+      <w:r>
+        <w:rPr>
+          <w:sz w:val="24"/>
+          <w:szCs w:val="24"/>
+          <w:lang w:val="de-AT"/>
+        </w:rPr>
+        <w:t>]</w:t>
+      </w:r>
+      <w:r>
+        <w:rPr>
+          <w:sz w:val="24"/>
+          <w:szCs w:val="24"/>
+          <w:lang w:val="de-AT"/>
+        </w:rPr>
+        <w:tab/>
+        <w:t xml:space="preserve">Gregor </w:t>
+      </w:r>
+      <w:proofErr w:type="spellStart"/>
+      <w:r>
+        <w:rPr>
+          <w:sz w:val="24"/>
+          <w:szCs w:val="24"/>
+          <w:lang w:val="de-AT"/>
+        </w:rPr>
+        <w:t>Hohpe</w:t>
+      </w:r>
+      <w:proofErr w:type="spellEnd"/>
+      <w:r>
+        <w:rPr>
+          <w:sz w:val="24"/>
+          <w:szCs w:val="24"/>
+          <w:lang w:val="de-AT"/>
+        </w:rPr>
+        <w:t xml:space="preserve">, Bobby Woolf (2003). </w:t>
+      </w:r>
+      <w:r>
+        <w:rPr>
+          <w:sz w:val="24"/>
+          <w:szCs w:val="24"/>
+          <w:lang w:val="en-US"/>
+        </w:rPr>
+        <w:t>Message Endpoint</w:t>
+      </w:r>
+      <w:r>
+        <w:rPr>
+          <w:sz w:val="24"/>
+          <w:szCs w:val="24"/>
+          <w:lang w:val="en-US"/>
+        </w:rPr>
+        <w:t xml:space="preserve"> [Online].</w:t>
+      </w:r>
+      <w:r>
+        <w:rPr>
+          <w:sz w:val="24"/>
+          <w:szCs w:val="24"/>
+          <w:lang w:val="en-US"/>
+        </w:rPr>
+        <w:t xml:space="preserve"> </w:t>
+      </w:r>
+      <w:r>
+        <w:rPr>
+          <w:sz w:val="24"/>
+          <w:szCs w:val="24"/>
+          <w:lang w:val="en-US"/>
+        </w:rPr>
+        <w:t>Available at:</w:t>
+      </w:r>
+      <w:r>
+        <w:rPr>
+          <w:sz w:val="24"/>
+          <w:szCs w:val="24"/>
+          <w:lang w:val="en-US"/>
+        </w:rPr>
+        <w:tab/>
+      </w:r>
+      <w:hyperlink r:id="rId31" w:history="1">
+        <w:r>
+          <w:rPr>
+            <w:rStyle w:val="Hyperlink"/>
+            <w:sz w:val="24"/>
+            <w:szCs w:val="24"/>
+            <w:lang w:val="en-US"/>
+          </w:rPr>
+          <w:t>http://www.enterpriseintegrationpatterns.com/MessageEndpoint.html</w:t>
+        </w:r>
+      </w:hyperlink>
+      <w:r>
+        <w:rPr>
+          <w:sz w:val="24"/>
+          <w:szCs w:val="24"/>
+          <w:lang w:val="en-US"/>
+        </w:rPr>
+        <w:t xml:space="preserve"> </w:t>
+      </w:r>
+    </w:p>
+    <w:p>
+      <w:pPr>
+        <w:pStyle w:val="KeinLeerraum"/>
+        <w:ind w:firstLine="705"/>
+        <w:rPr>
+          <w:sz w:val="24"/>
+          <w:szCs w:val="24"/>
+          <w:lang w:val="de-AT"/>
+        </w:rPr>
+      </w:pPr>
+      <w:r>
+        <w:rPr>
+          <w:sz w:val="24"/>
+          <w:szCs w:val="24"/>
+          <w:lang w:val="de-AT"/>
+        </w:rPr>
+        <w:t>[zuletzt abgerufen am 20.02.2015]</w:t>
+      </w:r>
+    </w:p>
+    <w:p>
+      <w:pPr>
+        <w:pStyle w:val="KeinLeerraum"/>
+        <w:rPr>
+          <w:sz w:val="24"/>
+          <w:szCs w:val="24"/>
+          <w:lang w:val="de-AT"/>
+        </w:rPr>
+      </w:pPr>
+    </w:p>
+    <w:p>
+      <w:pPr>
+        <w:pStyle w:val="KeinLeerraum"/>
+        <w:rPr>
+          <w:sz w:val="24"/>
+          <w:szCs w:val="24"/>
+          <w:lang w:val="en-US"/>
+        </w:rPr>
+      </w:pPr>
+      <w:r>
+        <w:rPr>
+          <w:sz w:val="24"/>
+          <w:szCs w:val="24"/>
+          <w:lang w:val="de-AT"/>
+        </w:rPr>
+        <w:t>[</w:t>
+      </w:r>
+      <w:r>
+        <w:rPr>
+          <w:sz w:val="24"/>
+          <w:szCs w:val="24"/>
+          <w:lang w:val="de-AT"/>
+        </w:rPr>
+        <w:t>6</w:t>
+      </w:r>
+      <w:r>
+        <w:rPr>
+          <w:sz w:val="24"/>
+          <w:szCs w:val="24"/>
+          <w:lang w:val="de-AT"/>
+        </w:rPr>
+        <w:t>]</w:t>
+      </w:r>
+      <w:r>
+        <w:rPr>
+          <w:sz w:val="24"/>
+          <w:szCs w:val="24"/>
+          <w:lang w:val="de-AT"/>
+        </w:rPr>
+        <w:tab/>
+        <w:t xml:space="preserve">Gregor </w:t>
+      </w:r>
+      <w:proofErr w:type="spellStart"/>
+      <w:r>
+        <w:rPr>
+          <w:sz w:val="24"/>
+          <w:szCs w:val="24"/>
+          <w:lang w:val="de-AT"/>
+        </w:rPr>
+        <w:t>Hohpe</w:t>
+      </w:r>
+      <w:proofErr w:type="spellEnd"/>
+      <w:r>
+        <w:rPr>
+          <w:sz w:val="24"/>
+          <w:szCs w:val="24"/>
+          <w:lang w:val="de-AT"/>
+        </w:rPr>
+        <w:t xml:space="preserve">, Bobby Woolf (2003). </w:t>
+      </w:r>
+      <w:r>
+        <w:rPr>
+          <w:sz w:val="24"/>
+          <w:szCs w:val="24"/>
+          <w:lang w:val="en-US"/>
+        </w:rPr>
+        <w:t>Document Message</w:t>
+      </w:r>
+      <w:r>
+        <w:rPr>
+          <w:sz w:val="24"/>
+          <w:szCs w:val="24"/>
+          <w:lang w:val="en-US"/>
+        </w:rPr>
+        <w:t xml:space="preserve"> [Online].</w:t>
+      </w:r>
+      <w:r>
+        <w:rPr>
+          <w:sz w:val="24"/>
+          <w:szCs w:val="24"/>
+          <w:lang w:val="en-US"/>
+        </w:rPr>
+        <w:t xml:space="preserve"> </w:t>
+      </w:r>
+      <w:r>
+        <w:rPr>
+          <w:sz w:val="24"/>
+          <w:szCs w:val="24"/>
+          <w:lang w:val="en-US"/>
+        </w:rPr>
+        <w:t>Available at:</w:t>
+      </w:r>
+      <w:r>
+        <w:rPr>
+          <w:sz w:val="24"/>
+          <w:szCs w:val="24"/>
+          <w:lang w:val="en-US"/>
+        </w:rPr>
+        <w:tab/>
+      </w:r>
+      <w:hyperlink r:id="rId32" w:history="1">
+        <w:r>
+          <w:rPr>
+            <w:rStyle w:val="Hyperlink"/>
+            <w:sz w:val="24"/>
+            <w:szCs w:val="24"/>
+            <w:lang w:val="en-US"/>
+          </w:rPr>
+          <w:t>http://www.enterpriseintegrationpatterns.com/DocumentMessage.html</w:t>
+        </w:r>
+      </w:hyperlink>
+      <w:r>
+        <w:rPr>
+          <w:sz w:val="24"/>
+          <w:szCs w:val="24"/>
+          <w:lang w:val="en-US"/>
+        </w:rPr>
+        <w:t xml:space="preserve"> </w:t>
+      </w:r>
+    </w:p>
+    <w:p>
+      <w:pPr>
+        <w:pStyle w:val="KeinLeerraum"/>
+        <w:ind w:firstLine="708"/>
+        <w:rPr>
+          <w:sz w:val="24"/>
+          <w:szCs w:val="24"/>
+          <w:lang w:val="de-AT"/>
+        </w:rPr>
+      </w:pPr>
+      <w:r>
+        <w:rPr>
+          <w:sz w:val="24"/>
+          <w:szCs w:val="24"/>
+          <w:lang w:val="de-AT"/>
+        </w:rPr>
+        <w:t>[zuletzt abgerufen am 20.02.2015]</w:t>
+      </w:r>
+    </w:p>
+    <w:p>
+      <w:pPr>
+        <w:pStyle w:val="KeinLeerraum"/>
+        <w:rPr>
+          <w:sz w:val="24"/>
+          <w:szCs w:val="24"/>
+          <w:lang w:val="de-AT"/>
+        </w:rPr>
+      </w:pPr>
+    </w:p>
+    <w:p>
+      <w:pPr>
+        <w:pStyle w:val="KeinLeerraum"/>
+        <w:rPr>
+          <w:sz w:val="24"/>
+          <w:szCs w:val="24"/>
+          <w:lang w:val="en-US"/>
+        </w:rPr>
+      </w:pPr>
+      <w:r>
+        <w:rPr>
+          <w:sz w:val="24"/>
+          <w:szCs w:val="24"/>
+          <w:lang w:val="de-AT"/>
+        </w:rPr>
+        <w:t>[</w:t>
+      </w:r>
+      <w:r>
+        <w:rPr>
+          <w:sz w:val="24"/>
+          <w:szCs w:val="24"/>
+          <w:lang w:val="de-AT"/>
+        </w:rPr>
+        <w:t>7</w:t>
+      </w:r>
+      <w:r>
+        <w:rPr>
+          <w:sz w:val="24"/>
+          <w:szCs w:val="24"/>
+          <w:lang w:val="de-AT"/>
+        </w:rPr>
+        <w:t>]</w:t>
+      </w:r>
+      <w:r>
+        <w:rPr>
+          <w:sz w:val="24"/>
+          <w:szCs w:val="24"/>
+          <w:lang w:val="de-AT"/>
+        </w:rPr>
+        <w:tab/>
+        <w:t xml:space="preserve">Gregor </w:t>
+      </w:r>
+      <w:proofErr w:type="spellStart"/>
+      <w:r>
+        <w:rPr>
+          <w:sz w:val="24"/>
+          <w:szCs w:val="24"/>
+          <w:lang w:val="de-AT"/>
+        </w:rPr>
+        <w:t>Hohpe</w:t>
+      </w:r>
+      <w:proofErr w:type="spellEnd"/>
+      <w:r>
+        <w:rPr>
+          <w:sz w:val="24"/>
+          <w:szCs w:val="24"/>
+          <w:lang w:val="de-AT"/>
+        </w:rPr>
+        <w:t xml:space="preserve">, Bobby Woolf (2003). </w:t>
+      </w:r>
+      <w:r>
+        <w:rPr>
+          <w:sz w:val="24"/>
+          <w:szCs w:val="24"/>
+          <w:lang w:val="en-US"/>
+        </w:rPr>
+        <w:t>Polling Consumer</w:t>
+      </w:r>
+      <w:r>
+        <w:rPr>
+          <w:sz w:val="24"/>
+          <w:szCs w:val="24"/>
+          <w:lang w:val="en-US"/>
+        </w:rPr>
+        <w:t xml:space="preserve"> [Online].</w:t>
+      </w:r>
+      <w:r>
+        <w:rPr>
+          <w:sz w:val="24"/>
+          <w:szCs w:val="24"/>
+          <w:lang w:val="en-US"/>
+        </w:rPr>
+        <w:t xml:space="preserve"> </w:t>
+      </w:r>
+      <w:r>
+        <w:rPr>
+          <w:sz w:val="24"/>
+          <w:szCs w:val="24"/>
+          <w:lang w:val="en-US"/>
+        </w:rPr>
+        <w:t>Available at:</w:t>
+      </w:r>
+      <w:r>
+        <w:rPr>
+          <w:sz w:val="24"/>
+          <w:szCs w:val="24"/>
+          <w:lang w:val="en-US"/>
+        </w:rPr>
+        <w:tab/>
+      </w:r>
+      <w:hyperlink r:id="rId33" w:history="1">
+        <w:r>
+          <w:rPr>
+            <w:rStyle w:val="Hyperlink"/>
+            <w:sz w:val="24"/>
+            <w:szCs w:val="24"/>
+            <w:lang w:val="en-US"/>
+          </w:rPr>
+          <w:t>http://www.enterpriseintegrationpatterns.com/PollingConsumer.html</w:t>
+        </w:r>
+      </w:hyperlink>
+      <w:r>
+        <w:rPr>
+          <w:sz w:val="24"/>
+          <w:szCs w:val="24"/>
+          <w:lang w:val="en-US"/>
+        </w:rPr>
+        <w:t xml:space="preserve"> </w:t>
+      </w:r>
+    </w:p>
+    <w:p>
+      <w:pPr>
+        <w:pStyle w:val="KeinLeerraum"/>
+        <w:ind w:firstLine="705"/>
+        <w:rPr>
+          <w:sz w:val="24"/>
+          <w:szCs w:val="24"/>
+          <w:lang w:val="en-US"/>
+        </w:rPr>
+      </w:pPr>
+      <w:r>
+        <w:rPr>
+          <w:sz w:val="24"/>
+          <w:szCs w:val="24"/>
+          <w:lang w:val="en-US"/>
+        </w:rPr>
+        <w:t>[</w:t>
+      </w:r>
+      <w:proofErr w:type="spellStart"/>
+      <w:proofErr w:type="gramStart"/>
+      <w:r>
+        <w:rPr>
+          <w:sz w:val="24"/>
+          <w:szCs w:val="24"/>
+          <w:lang w:val="en-US"/>
+        </w:rPr>
+        <w:t>zuletzt</w:t>
+      </w:r>
+      <w:proofErr w:type="spellEnd"/>
+      <w:proofErr w:type="gramEnd"/>
+      <w:r>
+        <w:rPr>
+          <w:sz w:val="24"/>
+          <w:szCs w:val="24"/>
+          <w:lang w:val="en-US"/>
+        </w:rPr>
+        <w:t xml:space="preserve"> </w:t>
+      </w:r>
+      <w:proofErr w:type="spellStart"/>
+      <w:r>
+        <w:rPr>
+          <w:sz w:val="24"/>
+          <w:szCs w:val="24"/>
+          <w:lang w:val="en-US"/>
+        </w:rPr>
+        <w:t>abgerufen</w:t>
+      </w:r>
+      <w:proofErr w:type="spellEnd"/>
+      <w:r>
+        <w:rPr>
+          <w:sz w:val="24"/>
+          <w:szCs w:val="24"/>
+          <w:lang w:val="en-US"/>
+        </w:rPr>
+        <w:t xml:space="preserve"> am 20.02.2015]</w:t>
+      </w:r>
+    </w:p>
+    <w:p>
+      <w:pPr>
+        <w:pStyle w:val="KeinLeerraum"/>
+        <w:rPr>
+          <w:sz w:val="24"/>
+          <w:szCs w:val="24"/>
+          <w:lang w:val="en-US"/>
+        </w:rPr>
+      </w:pPr>
+    </w:p>
+    <w:p>
+      <w:pPr>
+        <w:pStyle w:val="KeinLeerraum"/>
         <w:ind w:left="705" w:hanging="705"/>
         <w:rPr>
           <w:sz w:val="24"/>
@@ -6495,7 +9963,23 @@
           <w:szCs w:val="24"/>
           <w:lang w:val="en-US"/>
         </w:rPr>
-        <w:t>[1]</w:t>
+        <w:t>[</w:t>
+      </w:r>
+      <w:r>
+        <w:rPr>
+          <w:sz w:val="24"/>
+          <w:szCs w:val="24"/>
+          <w:lang w:val="en-US"/>
+        </w:rPr>
+        <w:t>8</w:t>
+      </w:r>
+      <w:r>
+        <w:rPr>
+          <w:sz w:val="24"/>
+          <w:szCs w:val="24"/>
+          <w:lang w:val="en-US"/>
+        </w:rPr>
+        <w:t>]</w:t>
       </w:r>
       <w:r>
         <w:rPr>
@@ -6519,62 +10003,32 @@
           <w:szCs w:val="24"/>
           <w:lang w:val="en-US"/>
         </w:rPr>
+        <w:t>. Download Apache Maven</w:t>
+      </w:r>
+      <w:r>
+        <w:rPr>
+          <w:sz w:val="24"/>
+          <w:szCs w:val="24"/>
+          <w:lang w:val="en-US"/>
+        </w:rPr>
+        <w:t xml:space="preserve"> 3.2.5</w:t>
+      </w:r>
+      <w:r>
+        <w:rPr>
+          <w:sz w:val="24"/>
+          <w:szCs w:val="24"/>
+          <w:lang w:val="en-US"/>
+        </w:rPr>
+        <w:t xml:space="preserve"> [Online]</w:t>
+      </w:r>
+      <w:r>
+        <w:rPr>
+          <w:sz w:val="24"/>
+          <w:szCs w:val="24"/>
+          <w:lang w:val="en-US"/>
+        </w:rPr>
         <w:t xml:space="preserve">. </w:t>
       </w:r>
-    </w:p>
-    <w:p>
-      <w:pPr>
-        <w:pStyle w:val="KeinLeerraum"/>
-        <w:ind w:left="705"/>
-        <w:rPr>
-          <w:sz w:val="24"/>
-          <w:szCs w:val="24"/>
-          <w:lang w:val="en-US"/>
-        </w:rPr>
-      </w:pPr>
-      <w:r>
-        <w:rPr>
-          <w:sz w:val="24"/>
-          <w:szCs w:val="24"/>
-          <w:lang w:val="en-US"/>
-        </w:rPr>
-        <w:t>Download Apache Maven</w:t>
-      </w:r>
-      <w:r>
-        <w:rPr>
-          <w:sz w:val="24"/>
-          <w:szCs w:val="24"/>
-          <w:lang w:val="en-US"/>
-        </w:rPr>
-        <w:t xml:space="preserve"> 3.2.5</w:t>
-      </w:r>
-      <w:r>
-        <w:rPr>
-          <w:sz w:val="24"/>
-          <w:szCs w:val="24"/>
-          <w:lang w:val="en-US"/>
-        </w:rPr>
-        <w:t xml:space="preserve"> [Online]</w:t>
-      </w:r>
-      <w:r>
-        <w:rPr>
-          <w:sz w:val="24"/>
-          <w:szCs w:val="24"/>
-          <w:lang w:val="en-US"/>
-        </w:rPr>
-        <w:t xml:space="preserve">. </w:t>
-      </w:r>
-    </w:p>
-    <w:p>
-      <w:pPr>
-        <w:pStyle w:val="KeinLeerraum"/>
-        <w:ind w:left="705"/>
-        <w:rPr>
-          <w:sz w:val="24"/>
-          <w:szCs w:val="24"/>
-          <w:lang w:val="en-US"/>
-        </w:rPr>
-      </w:pPr>
       <w:r>
         <w:rPr>
           <w:sz w:val="24"/>
@@ -6583,7 +10037,7 @@
         </w:rPr>
         <w:t xml:space="preserve">Available at: </w:t>
       </w:r>
-      <w:hyperlink r:id="rId20" w:history="1">
+      <w:hyperlink r:id="rId34" w:history="1">
         <w:r>
           <w:rPr>
             <w:rStyle w:val="Hyperlink"/>
@@ -6610,7 +10064,7 @@
         <w:rPr>
           <w:sz w:val="24"/>
           <w:szCs w:val="24"/>
-          <w:lang w:val="en-US"/>
+          <w:lang w:val="de-AT"/>
         </w:rPr>
       </w:pPr>
       <w:r>
@@ -6647,15 +10101,31 @@
         <w:rPr>
           <w:sz w:val="24"/>
           <w:szCs w:val="24"/>
-          <w:lang w:val="de-AT"/>
-        </w:rPr>
-        <w:t>[2]</w:t>
-      </w:r>
-      <w:r>
-        <w:rPr>
-          <w:sz w:val="24"/>
-          <w:szCs w:val="24"/>
-          <w:lang w:val="de-AT"/>
+          <w:lang w:val="en-US"/>
+        </w:rPr>
+        <w:t>[</w:t>
+      </w:r>
+      <w:r>
+        <w:rPr>
+          <w:sz w:val="24"/>
+          <w:szCs w:val="24"/>
+          <w:lang w:val="en-US"/>
+        </w:rPr>
+        <w:t>9</w:t>
+      </w:r>
+      <w:r>
+        <w:rPr>
+          <w:sz w:val="24"/>
+          <w:szCs w:val="24"/>
+          <w:lang w:val="en-US"/>
+        </w:rPr>
+        <w:t>]</w:t>
+      </w:r>
+      <w:r>
+        <w:rPr>
+          <w:sz w:val="24"/>
+          <w:szCs w:val="24"/>
+          <w:lang w:val="en-US"/>
         </w:rPr>
         <w:tab/>
       </w:r>
@@ -6663,27 +10133,16 @@
         <w:rPr>
           <w:sz w:val="24"/>
           <w:szCs w:val="24"/>
-          <w:lang w:val="de-AT"/>
+          <w:lang w:val="en-US"/>
         </w:rPr>
         <w:t xml:space="preserve">Claus Ibsen (2007, 2015). </w:t>
       </w:r>
-    </w:p>
-    <w:p>
-      <w:pPr>
-        <w:pStyle w:val="KeinLeerraum"/>
-        <w:ind w:left="705"/>
-        <w:rPr>
-          <w:sz w:val="24"/>
-          <w:szCs w:val="24"/>
-          <w:lang w:val="de-AT"/>
-        </w:rPr>
-      </w:pPr>
       <w:proofErr w:type="spellStart"/>
       <w:r>
         <w:rPr>
           <w:sz w:val="24"/>
           <w:szCs w:val="24"/>
-          <w:lang w:val="de-AT"/>
+          <w:lang w:val="en-US"/>
         </w:rPr>
         <w:t>Github</w:t>
       </w:r>
@@ -6692,9 +10151,51 @@
         <w:rPr>
           <w:sz w:val="24"/>
           <w:szCs w:val="24"/>
-          <w:lang w:val="de-AT"/>
-        </w:rPr>
-        <w:t>-Repository „</w:t>
+          <w:lang w:val="en-US"/>
+        </w:rPr>
+        <w:t>-Repository „camel</w:t>
+      </w:r>
+      <w:proofErr w:type="gramStart"/>
+      <w:r>
+        <w:rPr>
+          <w:sz w:val="24"/>
+          <w:szCs w:val="24"/>
+          <w:lang w:val="en-US"/>
+        </w:rPr>
+        <w:t>“</w:t>
+      </w:r>
+      <w:r>
+        <w:rPr>
+          <w:sz w:val="24"/>
+          <w:szCs w:val="24"/>
+          <w:lang w:val="en-US"/>
+        </w:rPr>
+        <w:t xml:space="preserve"> </w:t>
+      </w:r>
+      <w:r>
+        <w:rPr>
+          <w:sz w:val="24"/>
+          <w:szCs w:val="24"/>
+          <w:lang w:val="en-US"/>
+        </w:rPr>
+        <w:t>[</w:t>
+      </w:r>
+      <w:proofErr w:type="gramEnd"/>
+      <w:r>
+        <w:rPr>
+          <w:sz w:val="24"/>
+          <w:szCs w:val="24"/>
+          <w:lang w:val="en-US"/>
+        </w:rPr>
+        <w:t>Online]</w:t>
+      </w:r>
+      <w:r>
+        <w:rPr>
+          <w:sz w:val="24"/>
+          <w:szCs w:val="24"/>
+          <w:lang w:val="en-US"/>
+        </w:rPr>
+        <w:t xml:space="preserve">. </w:t>
       </w:r>
       <w:proofErr w:type="spellStart"/>
       <w:r>
@@ -6703,7 +10204,7 @@
           <w:szCs w:val="24"/>
           <w:lang w:val="de-AT"/>
         </w:rPr>
-        <w:t>camel</w:t>
+        <w:t>Available</w:t>
       </w:r>
       <w:proofErr w:type="spellEnd"/>
       <w:r>
@@ -6712,54 +10213,9 @@
           <w:szCs w:val="24"/>
           <w:lang w:val="de-AT"/>
         </w:rPr>
-        <w:t>“</w:t>
-      </w:r>
-      <w:r>
-        <w:rPr>
-          <w:sz w:val="24"/>
-          <w:szCs w:val="24"/>
-          <w:lang w:val="de-AT"/>
-        </w:rPr>
-        <w:t xml:space="preserve"> [Online]</w:t>
-      </w:r>
-      <w:r>
-        <w:rPr>
-          <w:sz w:val="24"/>
-          <w:szCs w:val="24"/>
-          <w:lang w:val="de-AT"/>
-        </w:rPr>
-        <w:t xml:space="preserve">. </w:t>
-      </w:r>
-    </w:p>
-    <w:p>
-      <w:pPr>
-        <w:pStyle w:val="KeinLeerraum"/>
-        <w:ind w:left="705"/>
-        <w:rPr>
-          <w:sz w:val="24"/>
-          <w:szCs w:val="24"/>
-          <w:lang w:val="de-AT"/>
-        </w:rPr>
-      </w:pPr>
-      <w:proofErr w:type="spellStart"/>
-      <w:r>
-        <w:rPr>
-          <w:sz w:val="24"/>
-          <w:szCs w:val="24"/>
-          <w:lang w:val="de-AT"/>
-        </w:rPr>
-        <w:t>Available</w:t>
-      </w:r>
-      <w:proofErr w:type="spellEnd"/>
-      <w:r>
-        <w:rPr>
-          <w:sz w:val="24"/>
-          <w:szCs w:val="24"/>
-          <w:lang w:val="de-AT"/>
-        </w:rPr>
         <w:t xml:space="preserve"> at: </w:t>
       </w:r>
-      <w:hyperlink r:id="rId21" w:history="1">
+      <w:hyperlink r:id="rId35" w:history="1">
         <w:r>
           <w:rPr>
             <w:rStyle w:val="Hyperlink"/>
@@ -6787,9 +10243,1103 @@
         <w:t>[zuletzt abgerufen am 19.02.2015]</w:t>
       </w:r>
     </w:p>
+    <w:p>
+      <w:pPr>
+        <w:rPr>
+          <w:sz w:val="24"/>
+          <w:szCs w:val="24"/>
+          <w:lang w:val="de-AT"/>
+        </w:rPr>
+      </w:pPr>
+      <w:r>
+        <w:rPr>
+          <w:sz w:val="24"/>
+          <w:szCs w:val="24"/>
+          <w:lang w:val="de-AT"/>
+        </w:rPr>
+        <w:br w:type="page"/>
+      </w:r>
+    </w:p>
+    <w:p>
+      <w:pPr>
+        <w:pStyle w:val="berschrift1"/>
+        <w:rPr>
+          <w:lang w:val="de-AT"/>
+        </w:rPr>
+      </w:pPr>
+      <w:bookmarkStart w:id="21" w:name="_Toc412213259"/>
+      <w:r>
+        <w:rPr>
+          <w:lang w:val="de-AT"/>
+        </w:rPr>
+        <w:lastRenderedPageBreak/>
+        <w:t>8. Abbildungsverzeichnis</w:t>
+      </w:r>
+      <w:bookmarkEnd w:id="21"/>
+    </w:p>
+    <w:p>
+      <w:pPr>
+        <w:pStyle w:val="KeinLeerraum"/>
+        <w:rPr>
+          <w:sz w:val="24"/>
+          <w:szCs w:val="24"/>
+          <w:lang w:val="de-AT"/>
+        </w:rPr>
+      </w:pPr>
+    </w:p>
+    <w:p>
+      <w:pPr>
+        <w:pStyle w:val="KeinLeerraum"/>
+        <w:ind w:left="1410" w:hanging="1410"/>
+        <w:rPr>
+          <w:sz w:val="24"/>
+          <w:szCs w:val="24"/>
+          <w:lang w:val="en-US"/>
+        </w:rPr>
+      </w:pPr>
+      <w:r>
+        <w:rPr>
+          <w:sz w:val="24"/>
+          <w:szCs w:val="24"/>
+          <w:lang w:val="de-AT"/>
+        </w:rPr>
+        <w:t>[Abb1]</w:t>
+      </w:r>
+      <w:r>
+        <w:rPr>
+          <w:sz w:val="24"/>
+          <w:szCs w:val="24"/>
+          <w:lang w:val="de-AT"/>
+        </w:rPr>
+        <w:tab/>
+      </w:r>
+      <w:r>
+        <w:rPr>
+          <w:sz w:val="24"/>
+          <w:szCs w:val="24"/>
+          <w:lang w:val="de-AT"/>
+        </w:rPr>
+        <w:tab/>
+        <w:t xml:space="preserve">Gregor </w:t>
+      </w:r>
+      <w:proofErr w:type="spellStart"/>
+      <w:r>
+        <w:rPr>
+          <w:sz w:val="24"/>
+          <w:szCs w:val="24"/>
+          <w:lang w:val="de-AT"/>
+        </w:rPr>
+        <w:t>Hohpe</w:t>
+      </w:r>
+      <w:proofErr w:type="spellEnd"/>
+      <w:r>
+        <w:rPr>
+          <w:sz w:val="24"/>
+          <w:szCs w:val="24"/>
+          <w:lang w:val="de-AT"/>
+        </w:rPr>
+        <w:t xml:space="preserve">, Bobby Woolf (2003). </w:t>
+      </w:r>
+      <w:r>
+        <w:rPr>
+          <w:sz w:val="24"/>
+          <w:szCs w:val="24"/>
+          <w:lang w:val="en-US"/>
+        </w:rPr>
+        <w:t xml:space="preserve">File Transfer [Online]. </w:t>
+      </w:r>
+      <w:r>
+        <w:rPr>
+          <w:sz w:val="24"/>
+          <w:szCs w:val="24"/>
+          <w:lang w:val="en-US"/>
+        </w:rPr>
+        <w:t xml:space="preserve">Available at: </w:t>
+      </w:r>
+      <w:hyperlink r:id="rId36" w:history="1">
+        <w:r>
+          <w:rPr>
+            <w:rStyle w:val="Hyperlink"/>
+            <w:sz w:val="24"/>
+            <w:szCs w:val="24"/>
+            <w:lang w:val="en-US"/>
+          </w:rPr>
+          <w:t>http://www.enterpriseintegrationpatterns.com/FileTransferIntegration.html</w:t>
+        </w:r>
+      </w:hyperlink>
+      <w:r>
+        <w:rPr>
+          <w:sz w:val="24"/>
+          <w:szCs w:val="24"/>
+          <w:lang w:val="en-US"/>
+        </w:rPr>
+        <w:t xml:space="preserve"> </w:t>
+      </w:r>
+    </w:p>
+    <w:p>
+      <w:pPr>
+        <w:pStyle w:val="KeinLeerraum"/>
+        <w:ind w:left="1410" w:hanging="1410"/>
+        <w:rPr>
+          <w:sz w:val="24"/>
+          <w:szCs w:val="24"/>
+          <w:lang w:val="de-AT"/>
+        </w:rPr>
+      </w:pPr>
+      <w:r>
+        <w:rPr>
+          <w:sz w:val="24"/>
+          <w:szCs w:val="24"/>
+          <w:lang w:val="en-US"/>
+        </w:rPr>
+        <w:tab/>
+      </w:r>
+      <w:r>
+        <w:rPr>
+          <w:sz w:val="24"/>
+          <w:szCs w:val="24"/>
+          <w:lang w:val="de-AT"/>
+        </w:rPr>
+        <w:t>[zuletzt abgerufen am 20.02.2015]</w:t>
+      </w:r>
+    </w:p>
+    <w:p>
+      <w:pPr>
+        <w:pStyle w:val="KeinLeerraum"/>
+        <w:ind w:left="1410" w:hanging="1410"/>
+        <w:rPr>
+          <w:sz w:val="24"/>
+          <w:szCs w:val="24"/>
+          <w:lang w:val="de-AT"/>
+        </w:rPr>
+      </w:pPr>
+    </w:p>
+    <w:p>
+      <w:pPr>
+        <w:pStyle w:val="KeinLeerraum"/>
+        <w:ind w:left="1410" w:hanging="1410"/>
+        <w:rPr>
+          <w:sz w:val="24"/>
+          <w:szCs w:val="24"/>
+          <w:lang w:val="en-US"/>
+        </w:rPr>
+      </w:pPr>
+      <w:r>
+        <w:rPr>
+          <w:sz w:val="24"/>
+          <w:szCs w:val="24"/>
+          <w:lang w:val="de-AT"/>
+        </w:rPr>
+        <w:t>[Abb2]</w:t>
+      </w:r>
+      <w:r>
+        <w:rPr>
+          <w:sz w:val="24"/>
+          <w:szCs w:val="24"/>
+          <w:lang w:val="de-AT"/>
+        </w:rPr>
+        <w:tab/>
+      </w:r>
+      <w:r>
+        <w:rPr>
+          <w:sz w:val="24"/>
+          <w:szCs w:val="24"/>
+          <w:lang w:val="de-AT"/>
+        </w:rPr>
+        <w:tab/>
+        <w:t xml:space="preserve">Gregor </w:t>
+      </w:r>
+      <w:proofErr w:type="spellStart"/>
+      <w:r>
+        <w:rPr>
+          <w:sz w:val="24"/>
+          <w:szCs w:val="24"/>
+          <w:lang w:val="de-AT"/>
+        </w:rPr>
+        <w:t>Hohpe</w:t>
+      </w:r>
+      <w:proofErr w:type="spellEnd"/>
+      <w:r>
+        <w:rPr>
+          <w:sz w:val="24"/>
+          <w:szCs w:val="24"/>
+          <w:lang w:val="de-AT"/>
+        </w:rPr>
+        <w:t xml:space="preserve">, Bobby Woolf (2003). </w:t>
+      </w:r>
+      <w:r>
+        <w:rPr>
+          <w:sz w:val="24"/>
+          <w:szCs w:val="24"/>
+          <w:lang w:val="en-US"/>
+        </w:rPr>
+        <w:t xml:space="preserve">Shared Database [Online]. Available at: </w:t>
+      </w:r>
+      <w:hyperlink r:id="rId37" w:history="1">
+        <w:r>
+          <w:rPr>
+            <w:rStyle w:val="Hyperlink"/>
+            <w:sz w:val="24"/>
+            <w:szCs w:val="24"/>
+            <w:lang w:val="en-US"/>
+          </w:rPr>
+          <w:t>http://www.enterpriseintegrationpatterns.com/SharedDataBaseIntegration.html</w:t>
+        </w:r>
+      </w:hyperlink>
+      <w:r>
+        <w:rPr>
+          <w:sz w:val="24"/>
+          <w:szCs w:val="24"/>
+          <w:lang w:val="en-US"/>
+        </w:rPr>
+        <w:t xml:space="preserve"> [</w:t>
+      </w:r>
+      <w:proofErr w:type="spellStart"/>
+      <w:r>
+        <w:rPr>
+          <w:sz w:val="24"/>
+          <w:szCs w:val="24"/>
+          <w:lang w:val="en-US"/>
+        </w:rPr>
+        <w:t>zuletzt</w:t>
+      </w:r>
+      <w:proofErr w:type="spellEnd"/>
+      <w:r>
+        <w:rPr>
+          <w:sz w:val="24"/>
+          <w:szCs w:val="24"/>
+          <w:lang w:val="en-US"/>
+        </w:rPr>
+        <w:t xml:space="preserve"> </w:t>
+      </w:r>
+      <w:proofErr w:type="spellStart"/>
+      <w:r>
+        <w:rPr>
+          <w:sz w:val="24"/>
+          <w:szCs w:val="24"/>
+          <w:lang w:val="en-US"/>
+        </w:rPr>
+        <w:t>abgerufen</w:t>
+      </w:r>
+      <w:proofErr w:type="spellEnd"/>
+      <w:r>
+        <w:rPr>
+          <w:sz w:val="24"/>
+          <w:szCs w:val="24"/>
+          <w:lang w:val="en-US"/>
+        </w:rPr>
+        <w:t xml:space="preserve"> am 20.02.2015]</w:t>
+      </w:r>
+    </w:p>
+    <w:p>
+      <w:pPr>
+        <w:pStyle w:val="KeinLeerraum"/>
+        <w:ind w:left="1410" w:hanging="1410"/>
+        <w:rPr>
+          <w:sz w:val="24"/>
+          <w:szCs w:val="24"/>
+          <w:lang w:val="en-US"/>
+        </w:rPr>
+      </w:pPr>
+    </w:p>
+    <w:p>
+      <w:pPr>
+        <w:pStyle w:val="KeinLeerraum"/>
+        <w:ind w:left="1410" w:hanging="1410"/>
+        <w:rPr>
+          <w:sz w:val="24"/>
+          <w:szCs w:val="24"/>
+          <w:lang w:val="de-AT"/>
+        </w:rPr>
+      </w:pPr>
+      <w:r>
+        <w:rPr>
+          <w:sz w:val="24"/>
+          <w:szCs w:val="24"/>
+          <w:lang w:val="en-US"/>
+        </w:rPr>
+        <w:t>[Abb</w:t>
+      </w:r>
+      <w:r>
+        <w:rPr>
+          <w:sz w:val="24"/>
+          <w:szCs w:val="24"/>
+          <w:lang w:val="en-US"/>
+        </w:rPr>
+        <w:t>3</w:t>
+      </w:r>
+      <w:r>
+        <w:rPr>
+          <w:sz w:val="24"/>
+          <w:szCs w:val="24"/>
+          <w:lang w:val="en-US"/>
+        </w:rPr>
+        <w:t>]</w:t>
+      </w:r>
+      <w:r>
+        <w:rPr>
+          <w:sz w:val="24"/>
+          <w:szCs w:val="24"/>
+          <w:lang w:val="en-US"/>
+        </w:rPr>
+        <w:tab/>
+      </w:r>
+      <w:r>
+        <w:rPr>
+          <w:sz w:val="24"/>
+          <w:szCs w:val="24"/>
+          <w:lang w:val="en-US"/>
+        </w:rPr>
+        <w:tab/>
+      </w:r>
+      <w:proofErr w:type="spellStart"/>
+      <w:r>
+        <w:rPr>
+          <w:sz w:val="24"/>
+          <w:szCs w:val="24"/>
+          <w:lang w:val="en-US"/>
+        </w:rPr>
+        <w:t>Gregor</w:t>
+      </w:r>
+      <w:proofErr w:type="spellEnd"/>
+      <w:r>
+        <w:rPr>
+          <w:sz w:val="24"/>
+          <w:szCs w:val="24"/>
+          <w:lang w:val="en-US"/>
+        </w:rPr>
+        <w:t xml:space="preserve"> </w:t>
+      </w:r>
+      <w:proofErr w:type="spellStart"/>
+      <w:r>
+        <w:rPr>
+          <w:sz w:val="24"/>
+          <w:szCs w:val="24"/>
+          <w:lang w:val="en-US"/>
+        </w:rPr>
+        <w:t>Hohpe</w:t>
+      </w:r>
+      <w:proofErr w:type="spellEnd"/>
+      <w:r>
+        <w:rPr>
+          <w:sz w:val="24"/>
+          <w:szCs w:val="24"/>
+          <w:lang w:val="en-US"/>
+        </w:rPr>
+        <w:t xml:space="preserve">, Bobby Woolf (2003). </w:t>
+      </w:r>
+      <w:r>
+        <w:rPr>
+          <w:sz w:val="24"/>
+          <w:szCs w:val="24"/>
+          <w:lang w:val="en-US"/>
+        </w:rPr>
+        <w:t xml:space="preserve">Pipes and Filters [Online]. </w:t>
+      </w:r>
+      <w:proofErr w:type="spellStart"/>
+      <w:r>
+        <w:rPr>
+          <w:sz w:val="24"/>
+          <w:szCs w:val="24"/>
+          <w:lang w:val="de-AT"/>
+        </w:rPr>
+        <w:t>Available</w:t>
+      </w:r>
+      <w:proofErr w:type="spellEnd"/>
+      <w:r>
+        <w:rPr>
+          <w:sz w:val="24"/>
+          <w:szCs w:val="24"/>
+          <w:lang w:val="de-AT"/>
+        </w:rPr>
+        <w:t xml:space="preserve"> at: </w:t>
+      </w:r>
+      <w:hyperlink r:id="rId38" w:history="1">
+        <w:r>
+          <w:rPr>
+            <w:rStyle w:val="Hyperlink"/>
+            <w:sz w:val="24"/>
+            <w:szCs w:val="24"/>
+            <w:lang w:val="de-AT"/>
+          </w:rPr>
+          <w:t>http://www.enterpriseintegrationpatterns.com/PipesAndFilters.html</w:t>
+        </w:r>
+      </w:hyperlink>
+      <w:r>
+        <w:rPr>
+          <w:sz w:val="24"/>
+          <w:szCs w:val="24"/>
+          <w:lang w:val="de-AT"/>
+        </w:rPr>
+        <w:t xml:space="preserve"> </w:t>
+      </w:r>
+    </w:p>
+    <w:p>
+      <w:pPr>
+        <w:pStyle w:val="KeinLeerraum"/>
+        <w:ind w:left="1410"/>
+        <w:rPr>
+          <w:sz w:val="24"/>
+          <w:szCs w:val="24"/>
+          <w:lang w:val="de-AT"/>
+        </w:rPr>
+      </w:pPr>
+      <w:r>
+        <w:rPr>
+          <w:sz w:val="24"/>
+          <w:szCs w:val="24"/>
+          <w:lang w:val="de-AT"/>
+        </w:rPr>
+        <w:t>[zuletzt abgerufen am 20.02.2015]</w:t>
+      </w:r>
+    </w:p>
+    <w:p>
+      <w:pPr>
+        <w:pStyle w:val="KeinLeerraum"/>
+        <w:rPr>
+          <w:sz w:val="24"/>
+          <w:szCs w:val="24"/>
+          <w:lang w:val="de-AT"/>
+        </w:rPr>
+      </w:pPr>
+    </w:p>
+    <w:p>
+      <w:pPr>
+        <w:pStyle w:val="KeinLeerraum"/>
+        <w:ind w:left="1410" w:hanging="1410"/>
+        <w:rPr>
+          <w:sz w:val="24"/>
+          <w:szCs w:val="24"/>
+          <w:lang w:val="de-AT"/>
+        </w:rPr>
+      </w:pPr>
+      <w:r>
+        <w:rPr>
+          <w:sz w:val="24"/>
+          <w:szCs w:val="24"/>
+          <w:lang w:val="en-US"/>
+        </w:rPr>
+        <w:t>[Abb</w:t>
+      </w:r>
+      <w:r>
+        <w:rPr>
+          <w:sz w:val="24"/>
+          <w:szCs w:val="24"/>
+          <w:lang w:val="en-US"/>
+        </w:rPr>
+        <w:t>4</w:t>
+      </w:r>
+      <w:r>
+        <w:rPr>
+          <w:sz w:val="24"/>
+          <w:szCs w:val="24"/>
+          <w:lang w:val="en-US"/>
+        </w:rPr>
+        <w:t>]</w:t>
+      </w:r>
+      <w:r>
+        <w:rPr>
+          <w:sz w:val="24"/>
+          <w:szCs w:val="24"/>
+          <w:lang w:val="en-US"/>
+        </w:rPr>
+        <w:tab/>
+      </w:r>
+      <w:r>
+        <w:rPr>
+          <w:sz w:val="24"/>
+          <w:szCs w:val="24"/>
+          <w:lang w:val="en-US"/>
+        </w:rPr>
+        <w:tab/>
+      </w:r>
+      <w:proofErr w:type="spellStart"/>
+      <w:r>
+        <w:rPr>
+          <w:sz w:val="24"/>
+          <w:szCs w:val="24"/>
+          <w:lang w:val="en-US"/>
+        </w:rPr>
+        <w:t>Gregor</w:t>
+      </w:r>
+      <w:proofErr w:type="spellEnd"/>
+      <w:r>
+        <w:rPr>
+          <w:sz w:val="24"/>
+          <w:szCs w:val="24"/>
+          <w:lang w:val="en-US"/>
+        </w:rPr>
+        <w:t xml:space="preserve"> </w:t>
+      </w:r>
+      <w:proofErr w:type="spellStart"/>
+      <w:r>
+        <w:rPr>
+          <w:sz w:val="24"/>
+          <w:szCs w:val="24"/>
+          <w:lang w:val="en-US"/>
+        </w:rPr>
+        <w:t>Hohpe</w:t>
+      </w:r>
+      <w:proofErr w:type="spellEnd"/>
+      <w:r>
+        <w:rPr>
+          <w:sz w:val="24"/>
+          <w:szCs w:val="24"/>
+          <w:lang w:val="en-US"/>
+        </w:rPr>
+        <w:t xml:space="preserve">, Bobby Woolf (2003). </w:t>
+      </w:r>
+      <w:r>
+        <w:rPr>
+          <w:sz w:val="24"/>
+          <w:szCs w:val="24"/>
+          <w:lang w:val="de-AT"/>
+        </w:rPr>
+        <w:t xml:space="preserve">Message </w:t>
+      </w:r>
+      <w:proofErr w:type="spellStart"/>
+      <w:r>
+        <w:rPr>
+          <w:sz w:val="24"/>
+          <w:szCs w:val="24"/>
+          <w:lang w:val="de-AT"/>
+        </w:rPr>
+        <w:t>Translator</w:t>
+      </w:r>
+      <w:proofErr w:type="spellEnd"/>
+      <w:r>
+        <w:rPr>
+          <w:sz w:val="24"/>
+          <w:szCs w:val="24"/>
+          <w:lang w:val="de-AT"/>
+        </w:rPr>
+        <w:t xml:space="preserve"> [Online]. </w:t>
+      </w:r>
+      <w:proofErr w:type="spellStart"/>
+      <w:r>
+        <w:rPr>
+          <w:sz w:val="24"/>
+          <w:szCs w:val="24"/>
+          <w:lang w:val="de-AT"/>
+        </w:rPr>
+        <w:t>Available</w:t>
+      </w:r>
+      <w:proofErr w:type="spellEnd"/>
+      <w:r>
+        <w:rPr>
+          <w:sz w:val="24"/>
+          <w:szCs w:val="24"/>
+          <w:lang w:val="de-AT"/>
+        </w:rPr>
+        <w:t xml:space="preserve"> at: </w:t>
+      </w:r>
+      <w:hyperlink r:id="rId39" w:history="1">
+        <w:r>
+          <w:rPr>
+            <w:rStyle w:val="Hyperlink"/>
+            <w:sz w:val="24"/>
+            <w:szCs w:val="24"/>
+            <w:lang w:val="de-AT"/>
+          </w:rPr>
+          <w:t>http://www.enterpriseintegrationpatterns.com/MessageTranslator.html</w:t>
+        </w:r>
+      </w:hyperlink>
+      <w:r>
+        <w:rPr>
+          <w:sz w:val="24"/>
+          <w:szCs w:val="24"/>
+          <w:lang w:val="de-AT"/>
+        </w:rPr>
+        <w:t xml:space="preserve"> </w:t>
+      </w:r>
+      <w:r>
+        <w:rPr>
+          <w:sz w:val="24"/>
+          <w:szCs w:val="24"/>
+          <w:lang w:val="de-AT"/>
+        </w:rPr>
+        <w:t>[zuletzt abgerufen am 20.02.2015]</w:t>
+      </w:r>
+    </w:p>
+    <w:p>
+      <w:pPr>
+        <w:pStyle w:val="KeinLeerraum"/>
+        <w:ind w:left="1410" w:hanging="1410"/>
+        <w:rPr>
+          <w:sz w:val="24"/>
+          <w:szCs w:val="24"/>
+          <w:lang w:val="de-AT"/>
+        </w:rPr>
+      </w:pPr>
+    </w:p>
+    <w:p>
+      <w:pPr>
+        <w:pStyle w:val="KeinLeerraum"/>
+        <w:ind w:left="1410" w:hanging="1410"/>
+        <w:rPr>
+          <w:sz w:val="24"/>
+          <w:szCs w:val="24"/>
+          <w:lang w:val="de-AT"/>
+        </w:rPr>
+      </w:pPr>
+      <w:r>
+        <w:rPr>
+          <w:sz w:val="24"/>
+          <w:szCs w:val="24"/>
+          <w:lang w:val="en-US"/>
+        </w:rPr>
+        <w:t>[Abb</w:t>
+      </w:r>
+      <w:r>
+        <w:rPr>
+          <w:sz w:val="24"/>
+          <w:szCs w:val="24"/>
+          <w:lang w:val="en-US"/>
+        </w:rPr>
+        <w:t>5</w:t>
+      </w:r>
+      <w:r>
+        <w:rPr>
+          <w:sz w:val="24"/>
+          <w:szCs w:val="24"/>
+          <w:lang w:val="en-US"/>
+        </w:rPr>
+        <w:t>]</w:t>
+      </w:r>
+      <w:r>
+        <w:rPr>
+          <w:sz w:val="24"/>
+          <w:szCs w:val="24"/>
+          <w:lang w:val="en-US"/>
+        </w:rPr>
+        <w:tab/>
+      </w:r>
+      <w:r>
+        <w:rPr>
+          <w:sz w:val="24"/>
+          <w:szCs w:val="24"/>
+          <w:lang w:val="en-US"/>
+        </w:rPr>
+        <w:tab/>
+      </w:r>
+      <w:proofErr w:type="spellStart"/>
+      <w:r>
+        <w:rPr>
+          <w:sz w:val="24"/>
+          <w:szCs w:val="24"/>
+          <w:lang w:val="en-US"/>
+        </w:rPr>
+        <w:t>Gregor</w:t>
+      </w:r>
+      <w:proofErr w:type="spellEnd"/>
+      <w:r>
+        <w:rPr>
+          <w:sz w:val="24"/>
+          <w:szCs w:val="24"/>
+          <w:lang w:val="en-US"/>
+        </w:rPr>
+        <w:t xml:space="preserve"> </w:t>
+      </w:r>
+      <w:proofErr w:type="spellStart"/>
+      <w:r>
+        <w:rPr>
+          <w:sz w:val="24"/>
+          <w:szCs w:val="24"/>
+          <w:lang w:val="en-US"/>
+        </w:rPr>
+        <w:t>Hohpe</w:t>
+      </w:r>
+      <w:proofErr w:type="spellEnd"/>
+      <w:r>
+        <w:rPr>
+          <w:sz w:val="24"/>
+          <w:szCs w:val="24"/>
+          <w:lang w:val="en-US"/>
+        </w:rPr>
+        <w:t xml:space="preserve">, Bobby Woolf (2003). </w:t>
+      </w:r>
+      <w:r>
+        <w:rPr>
+          <w:sz w:val="24"/>
+          <w:szCs w:val="24"/>
+          <w:lang w:val="de-AT"/>
+        </w:rPr>
+        <w:t xml:space="preserve">Message </w:t>
+      </w:r>
+      <w:proofErr w:type="spellStart"/>
+      <w:r>
+        <w:rPr>
+          <w:sz w:val="24"/>
+          <w:szCs w:val="24"/>
+          <w:lang w:val="de-AT"/>
+        </w:rPr>
+        <w:t>Endpoint</w:t>
+      </w:r>
+      <w:proofErr w:type="spellEnd"/>
+      <w:r>
+        <w:rPr>
+          <w:sz w:val="24"/>
+          <w:szCs w:val="24"/>
+          <w:lang w:val="de-AT"/>
+        </w:rPr>
+        <w:t xml:space="preserve"> [Online]. </w:t>
+      </w:r>
+      <w:proofErr w:type="spellStart"/>
+      <w:r>
+        <w:rPr>
+          <w:sz w:val="24"/>
+          <w:szCs w:val="24"/>
+          <w:lang w:val="de-AT"/>
+        </w:rPr>
+        <w:t>Available</w:t>
+      </w:r>
+      <w:proofErr w:type="spellEnd"/>
+      <w:r>
+        <w:rPr>
+          <w:sz w:val="24"/>
+          <w:szCs w:val="24"/>
+          <w:lang w:val="de-AT"/>
+        </w:rPr>
+        <w:t xml:space="preserve"> at: </w:t>
+      </w:r>
+      <w:hyperlink r:id="rId40" w:history="1">
+        <w:r>
+          <w:rPr>
+            <w:rStyle w:val="Hyperlink"/>
+            <w:sz w:val="24"/>
+            <w:szCs w:val="24"/>
+            <w:lang w:val="de-AT"/>
+          </w:rPr>
+          <w:t>http://www.enterpriseintegrationpatterns.com/MessageEndpoint.html</w:t>
+        </w:r>
+      </w:hyperlink>
+      <w:r>
+        <w:rPr>
+          <w:sz w:val="24"/>
+          <w:szCs w:val="24"/>
+          <w:lang w:val="de-AT"/>
+        </w:rPr>
+        <w:t xml:space="preserve"> </w:t>
+      </w:r>
+      <w:r>
+        <w:rPr>
+          <w:sz w:val="24"/>
+          <w:szCs w:val="24"/>
+          <w:lang w:val="de-AT"/>
+        </w:rPr>
+        <w:t>[zuletzt abgerufen am 20.02.2015]</w:t>
+      </w:r>
+    </w:p>
+    <w:p>
+      <w:pPr>
+        <w:pStyle w:val="KeinLeerraum"/>
+        <w:ind w:left="1410" w:hanging="1410"/>
+        <w:rPr>
+          <w:sz w:val="24"/>
+          <w:szCs w:val="24"/>
+          <w:lang w:val="de-AT"/>
+        </w:rPr>
+      </w:pPr>
+    </w:p>
+    <w:p>
+      <w:pPr>
+        <w:pStyle w:val="KeinLeerraum"/>
+        <w:ind w:left="1410" w:hanging="1410"/>
+        <w:rPr>
+          <w:sz w:val="24"/>
+          <w:szCs w:val="24"/>
+          <w:lang w:val="en-US"/>
+        </w:rPr>
+      </w:pPr>
+      <w:r>
+        <w:rPr>
+          <w:sz w:val="24"/>
+          <w:szCs w:val="24"/>
+          <w:lang w:val="en-US"/>
+        </w:rPr>
+        <w:t>[Abb6</w:t>
+      </w:r>
+      <w:r>
+        <w:rPr>
+          <w:sz w:val="24"/>
+          <w:szCs w:val="24"/>
+          <w:lang w:val="en-US"/>
+        </w:rPr>
+        <w:t>]</w:t>
+      </w:r>
+      <w:r>
+        <w:rPr>
+          <w:sz w:val="24"/>
+          <w:szCs w:val="24"/>
+          <w:lang w:val="en-US"/>
+        </w:rPr>
+        <w:tab/>
+      </w:r>
+      <w:r>
+        <w:rPr>
+          <w:sz w:val="24"/>
+          <w:szCs w:val="24"/>
+          <w:lang w:val="en-US"/>
+        </w:rPr>
+        <w:tab/>
+      </w:r>
+      <w:proofErr w:type="spellStart"/>
+      <w:r>
+        <w:rPr>
+          <w:sz w:val="24"/>
+          <w:szCs w:val="24"/>
+          <w:lang w:val="en-US"/>
+        </w:rPr>
+        <w:t>Gregor</w:t>
+      </w:r>
+      <w:proofErr w:type="spellEnd"/>
+      <w:r>
+        <w:rPr>
+          <w:sz w:val="24"/>
+          <w:szCs w:val="24"/>
+          <w:lang w:val="en-US"/>
+        </w:rPr>
+        <w:t xml:space="preserve"> </w:t>
+      </w:r>
+      <w:proofErr w:type="spellStart"/>
+      <w:r>
+        <w:rPr>
+          <w:sz w:val="24"/>
+          <w:szCs w:val="24"/>
+          <w:lang w:val="en-US"/>
+        </w:rPr>
+        <w:t>Hohpe</w:t>
+      </w:r>
+      <w:proofErr w:type="spellEnd"/>
+      <w:r>
+        <w:rPr>
+          <w:sz w:val="24"/>
+          <w:szCs w:val="24"/>
+          <w:lang w:val="en-US"/>
+        </w:rPr>
+        <w:t xml:space="preserve">, Bobby Woolf (2003). Document Message [Online]. Available at: </w:t>
+      </w:r>
+      <w:hyperlink r:id="rId41" w:history="1">
+        <w:r>
+          <w:rPr>
+            <w:rStyle w:val="Hyperlink"/>
+            <w:sz w:val="24"/>
+            <w:szCs w:val="24"/>
+            <w:lang w:val="en-US"/>
+          </w:rPr>
+          <w:t>http://www.enterpriseintegrationpatterns.com/DocumentMessage.html</w:t>
+        </w:r>
+      </w:hyperlink>
+    </w:p>
+    <w:p>
+      <w:pPr>
+        <w:pStyle w:val="KeinLeerraum"/>
+        <w:ind w:left="1410"/>
+        <w:rPr>
+          <w:sz w:val="24"/>
+          <w:szCs w:val="24"/>
+          <w:lang w:val="de-AT"/>
+        </w:rPr>
+      </w:pPr>
+      <w:r>
+        <w:rPr>
+          <w:sz w:val="24"/>
+          <w:szCs w:val="24"/>
+          <w:lang w:val="de-AT"/>
+        </w:rPr>
+        <w:t>[zuletzt abgerufen am 20.02.2015]</w:t>
+      </w:r>
+    </w:p>
+    <w:p>
+      <w:pPr>
+        <w:pStyle w:val="KeinLeerraum"/>
+        <w:ind w:left="1410" w:hanging="1410"/>
+        <w:rPr>
+          <w:sz w:val="24"/>
+          <w:szCs w:val="24"/>
+          <w:lang w:val="de-AT"/>
+        </w:rPr>
+      </w:pPr>
+    </w:p>
+    <w:p>
+      <w:pPr>
+        <w:pStyle w:val="KeinLeerraum"/>
+        <w:ind w:left="1410" w:hanging="1410"/>
+        <w:rPr>
+          <w:sz w:val="24"/>
+          <w:szCs w:val="24"/>
+          <w:lang w:val="de-AT"/>
+        </w:rPr>
+      </w:pPr>
+      <w:r>
+        <w:rPr>
+          <w:sz w:val="24"/>
+          <w:szCs w:val="24"/>
+          <w:lang w:val="de-AT"/>
+        </w:rPr>
+        <w:t>[Abb7</w:t>
+      </w:r>
+      <w:r>
+        <w:rPr>
+          <w:sz w:val="24"/>
+          <w:szCs w:val="24"/>
+          <w:lang w:val="de-AT"/>
+        </w:rPr>
+        <w:t>]</w:t>
+      </w:r>
+      <w:r>
+        <w:rPr>
+          <w:sz w:val="24"/>
+          <w:szCs w:val="24"/>
+          <w:lang w:val="de-AT"/>
+        </w:rPr>
+        <w:tab/>
+      </w:r>
+      <w:r>
+        <w:rPr>
+          <w:sz w:val="24"/>
+          <w:szCs w:val="24"/>
+          <w:lang w:val="de-AT"/>
+        </w:rPr>
+        <w:tab/>
+        <w:t xml:space="preserve">Gregor </w:t>
+      </w:r>
+      <w:proofErr w:type="spellStart"/>
+      <w:r>
+        <w:rPr>
+          <w:sz w:val="24"/>
+          <w:szCs w:val="24"/>
+          <w:lang w:val="de-AT"/>
+        </w:rPr>
+        <w:t>Hohpe</w:t>
+      </w:r>
+      <w:proofErr w:type="spellEnd"/>
+      <w:r>
+        <w:rPr>
+          <w:sz w:val="24"/>
+          <w:szCs w:val="24"/>
+          <w:lang w:val="de-AT"/>
+        </w:rPr>
+        <w:t xml:space="preserve">, Bobby Woolf (2003). </w:t>
+      </w:r>
+      <w:proofErr w:type="spellStart"/>
+      <w:r>
+        <w:rPr>
+          <w:sz w:val="24"/>
+          <w:szCs w:val="24"/>
+          <w:lang w:val="de-AT"/>
+        </w:rPr>
+        <w:t>Polling</w:t>
+      </w:r>
+      <w:proofErr w:type="spellEnd"/>
+      <w:r>
+        <w:rPr>
+          <w:sz w:val="24"/>
+          <w:szCs w:val="24"/>
+          <w:lang w:val="de-AT"/>
+        </w:rPr>
+        <w:t xml:space="preserve"> Consumer</w:t>
+      </w:r>
+      <w:r>
+        <w:rPr>
+          <w:sz w:val="24"/>
+          <w:szCs w:val="24"/>
+          <w:lang w:val="de-AT"/>
+        </w:rPr>
+        <w:t xml:space="preserve"> [Online]. </w:t>
+      </w:r>
+      <w:proofErr w:type="spellStart"/>
+      <w:r>
+        <w:rPr>
+          <w:sz w:val="24"/>
+          <w:szCs w:val="24"/>
+          <w:lang w:val="de-AT"/>
+        </w:rPr>
+        <w:t>Available</w:t>
+      </w:r>
+      <w:proofErr w:type="spellEnd"/>
+      <w:r>
+        <w:rPr>
+          <w:sz w:val="24"/>
+          <w:szCs w:val="24"/>
+          <w:lang w:val="de-AT"/>
+        </w:rPr>
+        <w:t xml:space="preserve"> at: </w:t>
+      </w:r>
+      <w:hyperlink r:id="rId42" w:history="1">
+        <w:r>
+          <w:rPr>
+            <w:rStyle w:val="Hyperlink"/>
+            <w:sz w:val="24"/>
+            <w:szCs w:val="24"/>
+            <w:lang w:val="de-AT"/>
+          </w:rPr>
+          <w:t>http://www.enterpriseintegrationpatterns.com/PollingConsumer.html</w:t>
+        </w:r>
+      </w:hyperlink>
+      <w:r>
+        <w:rPr>
+          <w:sz w:val="24"/>
+          <w:szCs w:val="24"/>
+          <w:lang w:val="de-AT"/>
+        </w:rPr>
+        <w:t xml:space="preserve"> </w:t>
+      </w:r>
+      <w:r>
+        <w:rPr>
+          <w:sz w:val="24"/>
+          <w:szCs w:val="24"/>
+          <w:lang w:val="de-AT"/>
+        </w:rPr>
+        <w:t>[zuletzt abgerufen am 20.02.2015]</w:t>
+      </w:r>
+    </w:p>
+    <w:p>
+      <w:pPr>
+        <w:pStyle w:val="KeinLeerraum"/>
+        <w:ind w:left="1410" w:hanging="1410"/>
+        <w:rPr>
+          <w:sz w:val="24"/>
+          <w:szCs w:val="24"/>
+          <w:lang w:val="de-AT"/>
+        </w:rPr>
+      </w:pPr>
+    </w:p>
+    <w:p>
+      <w:pPr>
+        <w:pStyle w:val="KeinLeerraum"/>
+        <w:ind w:left="1410" w:hanging="1410"/>
+        <w:rPr>
+          <w:sz w:val="24"/>
+          <w:szCs w:val="24"/>
+          <w:lang w:val="de-AT"/>
+        </w:rPr>
+      </w:pPr>
+    </w:p>
+    <w:p>
+      <w:pPr>
+        <w:pStyle w:val="KeinLeerraum"/>
+        <w:rPr>
+          <w:sz w:val="24"/>
+          <w:szCs w:val="24"/>
+          <w:lang w:val="de-AT"/>
+        </w:rPr>
+      </w:pPr>
+    </w:p>
+    <w:p>
+      <w:pPr>
+        <w:pStyle w:val="KeinLeerraum"/>
+        <w:ind w:left="1410" w:hanging="1410"/>
+        <w:rPr>
+          <w:sz w:val="24"/>
+          <w:szCs w:val="24"/>
+          <w:lang w:val="de-AT"/>
+        </w:rPr>
+      </w:pPr>
+    </w:p>
     <w:sectPr>
-      <w:headerReference w:type="default" r:id="rId22"/>
-      <w:footerReference w:type="default" r:id="rId23"/>
+      <w:headerReference w:type="default" r:id="rId43"/>
+      <w:footerReference w:type="default" r:id="rId44"/>
       <w:pgSz w:w="11906" w:h="16838"/>
       <w:pgMar w:top="1417" w:right="1417" w:bottom="1134" w:left="1417" w:header="708" w:footer="708" w:gutter="0"/>
       <w:pgNumType w:start="0"/>
@@ -6901,7 +11451,7 @@
         <w:bCs/>
         <w:noProof/>
       </w:rPr>
-      <w:t>11</w:t>
+      <w:t>14</w:t>
     </w:r>
     <w:r>
       <w:rPr>
@@ -6954,8 +11504,6 @@
     <w:proofErr w:type="spellEnd"/>
     <w:r>
       <w:tab/>
-    </w:r>
-    <w:r>
       <w:t xml:space="preserve">ETL </w:t>
     </w:r>
     <w:proofErr w:type="spellStart"/>
@@ -6968,10 +11516,7 @@
     </w:r>
     <w:r>
       <w:tab/>
-      <w:t>SYT/DezSys0</w:t>
-    </w:r>
-    <w:r>
-      <w:t>9</w:t>
+      <w:t>SYT/DezSys09</w:t>
     </w:r>
   </w:p>
 </w:hdr>
@@ -11347,6 +15892,7 @@
     <w:rsid w:val="003A680C"/>
     <w:rsid w:val="003F3F6E"/>
     <w:rsid w:val="00492AF2"/>
+    <w:rsid w:val="005433B6"/>
     <w:rsid w:val="00547853"/>
     <w:rsid w:val="006E2419"/>
     <w:rsid w:val="007143C9"/>
@@ -11355,6 +15901,7 @@
     <w:rsid w:val="00A37B66"/>
     <w:rsid w:val="00AC5686"/>
     <w:rsid w:val="00B074C5"/>
+    <w:rsid w:val="00BB5E63"/>
     <w:rsid w:val="00BE0121"/>
     <w:rsid w:val="00D4184E"/>
     <w:rsid w:val="00E551F9"/>
@@ -12104,7 +16651,7 @@
 </file>
 
 <file path=customXml/itemProps2.xml><?xml version="1.0" encoding="utf-8"?>
-<ds:datastoreItem xmlns:ds="http://schemas.openxmlformats.org/officeDocument/2006/customXml" ds:itemID="{241DB6DB-3CA0-4449-B720-002A18F49B24}">
+<ds:datastoreItem xmlns:ds="http://schemas.openxmlformats.org/officeDocument/2006/customXml" ds:itemID="{914D1CFB-F90C-45A0-B6FB-60420655A133}">
   <ds:schemaRefs>
     <ds:schemaRef ds:uri="http://schemas.openxmlformats.org/officeDocument/2006/bibliography"/>
   </ds:schemaRefs>

--- a/files/Erceg_Kritzl_DezSys09_Protokoll.docx
+++ b/files/Erceg_Kritzl_DezSys09_Protokoll.docx
@@ -163,7 +163,6 @@
             <w:dataBinding w:prefixMappings="xmlns:ns0='http://purl.org/dc/elements/1.1/' xmlns:ns1='http://schemas.openxmlformats.org/package/2006/metadata/core-properties' " w:xpath="/ns1:coreProperties[1]/ns0:subject[1]" w:storeItemID="{6C3C8BC8-F283-45AE-878A-BAB7291924A1}"/>
             <w:text/>
           </w:sdtPr>
-          <w:sdtEndPr/>
           <w:sdtContent>
             <w:p>
               <w:pPr>
@@ -281,7 +280,6 @@
                                     <w:calendar w:val="gregorian"/>
                                   </w:date>
                                 </w:sdtPr>
-                                <w:sdtEndPr/>
                                 <w:sdtContent>
                                   <w:p>
                                     <w:pPr>
@@ -327,7 +325,6 @@
                                     <w:dataBinding w:prefixMappings="xmlns:ns0='http://schemas.openxmlformats.org/officeDocument/2006/extended-properties' " w:xpath="/ns0:Properties[1]/ns0:Company[1]" w:storeItemID="{6668398D-A668-4E3E-A5EB-62B293D839F1}"/>
                                     <w:text/>
                                   </w:sdtPr>
-                                  <w:sdtEndPr/>
                                   <w:sdtContent>
                                     <w:r>
                                       <w:rPr>
@@ -358,7 +355,6 @@
                                     <w:dataBinding w:prefixMappings="xmlns:ns0='http://schemas.microsoft.com/office/2006/coverPageProps' " w:xpath="/ns0:CoverPageProperties[1]/ns0:CompanyAddress[1]" w:storeItemID="{55AF091B-3C7A-41E3-B477-F2FDAA23CFDA}"/>
                                     <w:text/>
                                   </w:sdtPr>
-                                  <w:sdtEndPr/>
                                   <w:sdtContent>
                                     <w:r>
                                       <w:rPr>
@@ -417,7 +413,6 @@
                               <w:calendar w:val="gregorian"/>
                             </w:date>
                           </w:sdtPr>
-                          <w:sdtEndPr/>
                           <w:sdtContent>
                             <w:p>
                               <w:pPr>
@@ -463,7 +458,6 @@
                               <w:dataBinding w:prefixMappings="xmlns:ns0='http://schemas.openxmlformats.org/officeDocument/2006/extended-properties' " w:xpath="/ns0:Properties[1]/ns0:Company[1]" w:storeItemID="{6668398D-A668-4E3E-A5EB-62B293D839F1}"/>
                               <w:text/>
                             </w:sdtPr>
-                            <w:sdtEndPr/>
                             <w:sdtContent>
                               <w:r>
                                 <w:rPr>
@@ -494,7 +488,6 @@
                               <w:dataBinding w:prefixMappings="xmlns:ns0='http://schemas.microsoft.com/office/2006/coverPageProps' " w:xpath="/ns0:CoverPageProperties[1]/ns0:CompanyAddress[1]" w:storeItemID="{55AF091B-3C7A-41E3-B477-F2FDAA23CFDA}"/>
                               <w:text/>
                             </w:sdtPr>
-                            <w:sdtEndPr/>
                             <w:sdtContent>
                               <w:r>
                                 <w:rPr>
@@ -1203,21 +1196,7 @@
                 <w:rStyle w:val="Hyperlink"/>
                 <w:noProof/>
               </w:rPr>
-              <w:t>4.1.1 Fi</w:t>
-            </w:r>
-            <w:r>
-              <w:rPr>
-                <w:rStyle w:val="Hyperlink"/>
-                <w:noProof/>
-              </w:rPr>
-              <w:t>l</w:t>
-            </w:r>
-            <w:r>
-              <w:rPr>
-                <w:rStyle w:val="Hyperlink"/>
-                <w:noProof/>
-              </w:rPr>
-              <w:t>e Transfer</w:t>
+              <w:t>4.1.1 File Transfer</w:t>
             </w:r>
             <w:r>
               <w:rPr>
@@ -2197,7 +2176,6 @@
           <w:szCs w:val="24"/>
         </w:rPr>
       </w:pPr>
-      <w:proofErr w:type="spellStart"/>
       <w:r>
         <w:rPr>
           <w:i/>
@@ -2212,23 +2190,14 @@
           <w:sz w:val="24"/>
           <w:szCs w:val="24"/>
         </w:rPr>
-        <w:t>ithub</w:t>
-      </w:r>
-      <w:proofErr w:type="spellEnd"/>
+        <w:t>ithub-Tag: erceg_kritzl_dezsys09</w:t>
+      </w:r>
       <w:r>
         <w:rPr>
           <w:i/>
           <w:sz w:val="24"/>
           <w:szCs w:val="24"/>
         </w:rPr>
-        <w:t>-Tag: erceg_kritzl_dezsys09</w:t>
-      </w:r>
-      <w:r>
-        <w:rPr>
-          <w:i/>
-          <w:sz w:val="24"/>
-          <w:szCs w:val="24"/>
-        </w:rPr>
         <w:t>_v1</w:t>
       </w:r>
       <w:r>
@@ -2248,17 +2217,9 @@
           <w:lang w:val="en-US"/>
         </w:rPr>
         <w:lastRenderedPageBreak/>
-        <w:t xml:space="preserve">1. </w:t>
-      </w:r>
-      <w:proofErr w:type="spellStart"/>
-      <w:r>
-        <w:rPr>
-          <w:lang w:val="en-US"/>
-        </w:rPr>
-        <w:t>Aufgabenstellung</w:t>
+        <w:t>1. Aufgabenstellung</w:t>
       </w:r>
       <w:bookmarkEnd w:id="0"/>
-      <w:proofErr w:type="spellEnd"/>
     </w:p>
     <w:p>
       <w:pPr>
@@ -2280,7 +2241,6 @@
           <w:szCs w:val="24"/>
         </w:rPr>
       </w:pPr>
-      <w:proofErr w:type="spellStart"/>
       <w:r>
         <w:rPr>
           <w:color w:val="000000" w:themeColor="text1"/>
@@ -2288,17 +2248,7 @@
           <w:szCs w:val="24"/>
           <w:lang w:val="en-US"/>
         </w:rPr>
-        <w:t>Gruppenaufgabe</w:t>
-      </w:r>
-      <w:proofErr w:type="spellEnd"/>
-      <w:r>
-        <w:rPr>
-          <w:color w:val="000000" w:themeColor="text1"/>
-          <w:sz w:val="24"/>
-          <w:szCs w:val="24"/>
-          <w:lang w:val="en-US"/>
-        </w:rPr>
-        <w:t xml:space="preserve"> (2 </w:t>
+        <w:t xml:space="preserve">Gruppenaufgabe (2 </w:t>
       </w:r>
       <w:proofErr w:type="spellStart"/>
       <w:r>
@@ -2787,13 +2737,8 @@
         <w:t>2.</w:t>
       </w:r>
       <w:r>
-        <w:t xml:space="preserve"> </w:t>
-      </w:r>
-      <w:proofErr w:type="spellStart"/>
-      <w:r>
-        <w:t>Requirementanalyse</w:t>
-      </w:r>
-      <w:proofErr w:type="spellEnd"/>
+        <w:t xml:space="preserve"> Requirementanalyse</w:t>
+      </w:r>
       <w:r>
         <w:t xml:space="preserve"> mit Aufwandabschätzung</w:t>
       </w:r>
@@ -2959,6 +2904,7 @@
                 <w:szCs w:val="24"/>
               </w:rPr>
             </w:pPr>
+            <w:proofErr w:type="spellStart"/>
             <w:r>
               <w:rPr>
                 <w:sz w:val="24"/>
@@ -2966,22 +2912,14 @@
               </w:rPr>
               <w:t>Erceg</w:t>
             </w:r>
-            <w:r>
-              <w:rPr>
-                <w:sz w:val="24"/>
-                <w:szCs w:val="24"/>
-              </w:rPr>
-              <w:t xml:space="preserve">, </w:t>
-            </w:r>
-            <w:proofErr w:type="spellStart"/>
-            <w:r>
-              <w:rPr>
-                <w:sz w:val="24"/>
-                <w:szCs w:val="24"/>
-              </w:rPr>
-              <w:t>Kritzl</w:t>
-            </w:r>
             <w:proofErr w:type="spellEnd"/>
+            <w:r>
+              <w:rPr>
+                <w:sz w:val="24"/>
+                <w:szCs w:val="24"/>
+              </w:rPr>
+              <w:t>, Kritzl</w:t>
+            </w:r>
           </w:p>
         </w:tc>
         <w:tc>
@@ -3081,22 +3019,22 @@
                 <w:szCs w:val="24"/>
               </w:rPr>
             </w:pPr>
-            <w:r>
-              <w:rPr>
-                <w:sz w:val="24"/>
-                <w:szCs w:val="24"/>
-              </w:rPr>
-              <w:t xml:space="preserve">Erceg, </w:t>
-            </w:r>
             <w:proofErr w:type="spellStart"/>
             <w:r>
               <w:rPr>
                 <w:sz w:val="24"/>
                 <w:szCs w:val="24"/>
               </w:rPr>
-              <w:t>Kritzl</w:t>
+              <w:t>Erceg</w:t>
             </w:r>
             <w:proofErr w:type="spellEnd"/>
+            <w:r>
+              <w:rPr>
+                <w:sz w:val="24"/>
+                <w:szCs w:val="24"/>
+              </w:rPr>
+              <w:t>, Kritzl</w:t>
+            </w:r>
           </w:p>
         </w:tc>
         <w:tc>
@@ -3173,22 +3111,22 @@
                 <w:szCs w:val="24"/>
               </w:rPr>
             </w:pPr>
-            <w:r>
-              <w:rPr>
-                <w:sz w:val="24"/>
-                <w:szCs w:val="24"/>
-              </w:rPr>
-              <w:t xml:space="preserve">Erceg, </w:t>
-            </w:r>
             <w:proofErr w:type="spellStart"/>
             <w:r>
               <w:rPr>
                 <w:sz w:val="24"/>
                 <w:szCs w:val="24"/>
               </w:rPr>
-              <w:t>Kritzl</w:t>
+              <w:t>Erceg</w:t>
             </w:r>
             <w:proofErr w:type="spellEnd"/>
+            <w:r>
+              <w:rPr>
+                <w:sz w:val="24"/>
+                <w:szCs w:val="24"/>
+              </w:rPr>
+              <w:t>, Kritzl</w:t>
+            </w:r>
           </w:p>
         </w:tc>
         <w:tc>
@@ -3288,22 +3226,22 @@
                 <w:szCs w:val="24"/>
               </w:rPr>
             </w:pPr>
-            <w:r>
-              <w:rPr>
-                <w:sz w:val="24"/>
-                <w:szCs w:val="24"/>
-              </w:rPr>
-              <w:t xml:space="preserve">Erceg, </w:t>
-            </w:r>
             <w:proofErr w:type="spellStart"/>
             <w:r>
               <w:rPr>
                 <w:sz w:val="24"/>
                 <w:szCs w:val="24"/>
               </w:rPr>
-              <w:t>Kritzl</w:t>
+              <w:t>Erceg</w:t>
             </w:r>
             <w:proofErr w:type="spellEnd"/>
+            <w:r>
+              <w:rPr>
+                <w:sz w:val="24"/>
+                <w:szCs w:val="24"/>
+              </w:rPr>
+              <w:t>, Kritzl</w:t>
+            </w:r>
           </w:p>
         </w:tc>
         <w:tc>
@@ -4443,14 +4381,9 @@
         <w:t>3</w:t>
       </w:r>
       <w:r>
-        <w:t xml:space="preserve">.2 </w:t>
-      </w:r>
-      <w:proofErr w:type="spellStart"/>
-      <w:r>
-        <w:t>Kritzl</w:t>
+        <w:t>.2 Kritzl</w:t>
       </w:r>
       <w:bookmarkEnd w:id="4"/>
-      <w:proofErr w:type="spellEnd"/>
     </w:p>
     <w:p>
       <w:pPr>
@@ -5244,16 +5177,7 @@
           <w:sz w:val="24"/>
           <w:szCs w:val="24"/>
         </w:rPr>
-        <w:t>Dabei stellen eine oder mehrere Dateien den zentralen Mittelpunkt des Patterns dar, die in einem bestimmten Intervall erne</w:t>
-      </w:r>
-      <w:bookmarkStart w:id="9" w:name="_GoBack"/>
-      <w:bookmarkEnd w:id="9"/>
-      <w:r>
-        <w:rPr>
-          <w:sz w:val="24"/>
-          <w:szCs w:val="24"/>
-        </w:rPr>
-        <w:t>uert werden. „Integrators“ sind für die korrekte Transferierung der Dateien zu verschiedenen Anforderungen zuständig. [1]</w:t>
+        <w:t>Dabei stellen eine oder mehrere Dateien den zentralen Mittelpunkt des Patterns dar, die in einem bestimmten Intervall erneuert werden. „Integrators“ sind für die korrekte Transferierung der Dateien zu verschiedenen Anforderungen zuständig. [1]</w:t>
       </w:r>
     </w:p>
     <w:p>
@@ -5401,7 +5325,7 @@
       <w:pPr>
         <w:pStyle w:val="berschrift3"/>
       </w:pPr>
-      <w:bookmarkStart w:id="10" w:name="_Toc412213248"/>
+      <w:bookmarkStart w:id="9" w:name="_Toc412213248"/>
       <w:r>
         <w:t xml:space="preserve">4.1.2 </w:t>
       </w:r>
@@ -5413,7 +5337,13 @@
       <w:r>
         <w:t xml:space="preserve"> Database</w:t>
       </w:r>
-      <w:bookmarkEnd w:id="10"/>
+      <w:bookmarkEnd w:id="9"/>
+    </w:p>
+    <w:p/>
+    <w:p>
+      <w:r>
+        <w:t>Eine zentrale Datenbank gewährt mehreren verschiedenen Applikationen Zugriff auf die Daten, die aufgrund der zentralen Speicherung sehr einfach zu verwalten sind.</w:t>
+      </w:r>
     </w:p>
     <w:p>
       <w:pPr>
@@ -5576,55 +5506,7 @@
           <w:sz w:val="24"/>
           <w:szCs w:val="24"/>
         </w:rPr>
-        <w:t xml:space="preserve"> kommt das Pattern bei der Transferierung der XML-Files zu POJO (</w:t>
-      </w:r>
-      <w:proofErr w:type="spellStart"/>
-      <w:r>
-        <w:rPr>
-          <w:sz w:val="24"/>
-          <w:szCs w:val="24"/>
-        </w:rPr>
-        <w:t>Plain</w:t>
-      </w:r>
-      <w:proofErr w:type="spellEnd"/>
-      <w:r>
-        <w:rPr>
-          <w:sz w:val="24"/>
-          <w:szCs w:val="24"/>
-        </w:rPr>
-        <w:t xml:space="preserve"> Old Java </w:t>
-      </w:r>
-      <w:proofErr w:type="spellStart"/>
-      <w:r>
-        <w:rPr>
-          <w:sz w:val="24"/>
-          <w:szCs w:val="24"/>
-        </w:rPr>
-        <w:t>Object</w:t>
-      </w:r>
-      <w:proofErr w:type="spellEnd"/>
-      <w:r>
-        <w:rPr>
-          <w:sz w:val="24"/>
-          <w:szCs w:val="24"/>
-        </w:rPr>
-        <w:t xml:space="preserve">) und in weiterer Folge in das JPA (Java </w:t>
-      </w:r>
-      <w:proofErr w:type="spellStart"/>
-      <w:r>
-        <w:rPr>
-          <w:sz w:val="24"/>
-          <w:szCs w:val="24"/>
-        </w:rPr>
-        <w:t>Persistence</w:t>
-      </w:r>
-      <w:proofErr w:type="spellEnd"/>
-      <w:r>
-        <w:rPr>
-          <w:sz w:val="24"/>
-          <w:szCs w:val="24"/>
-        </w:rPr>
-        <w:t xml:space="preserve"> API). Dies stellt die Export-Seite dar. Die Import-Seite ist für das Herauslesen der Kundeninformationen aus der Datenbank und das Erstellen der XML-Files für die Kunden zuständig.</w:t>
+        <w:t xml:space="preserve"> kommt das Pattern bei der Speicherung der Kundendaten in die Datenbank zur Anwendung. Dabei greift sowohl die Seite, bei der die Personendaten aus dem bereits vorhandenen XML-Files herausgelesen und in der Datenbank abgelegt werden, als auch die Seite, bei der die Kundendaten aus der Datenbank gelesen und wiederum abgespeichert werden.</w:t>
       </w:r>
     </w:p>
     <w:p>
@@ -5653,7 +5535,7 @@
       <w:pPr>
         <w:pStyle w:val="berschrift3"/>
       </w:pPr>
-      <w:bookmarkStart w:id="11" w:name="_Toc412213249"/>
+      <w:bookmarkStart w:id="10" w:name="_Toc412213249"/>
       <w:r>
         <w:lastRenderedPageBreak/>
         <w:t>4.1.</w:t>
@@ -5672,7 +5554,7 @@
       <w:r>
         <w:t xml:space="preserve"> Filters</w:t>
       </w:r>
-      <w:bookmarkEnd w:id="11"/>
+      <w:bookmarkEnd w:id="10"/>
     </w:p>
     <w:p>
       <w:pPr>
@@ -5956,7 +5838,7 @@
       <w:pPr>
         <w:pStyle w:val="berschrift3"/>
       </w:pPr>
-      <w:bookmarkStart w:id="12" w:name="_Toc412213250"/>
+      <w:bookmarkStart w:id="11" w:name="_Toc412213250"/>
       <w:r>
         <w:t>4.1.</w:t>
       </w:r>
@@ -5970,7 +5852,7 @@
       <w:r>
         <w:t>Translator</w:t>
       </w:r>
-      <w:bookmarkEnd w:id="12"/>
+      <w:bookmarkEnd w:id="11"/>
       <w:proofErr w:type="spellEnd"/>
     </w:p>
     <w:p>
@@ -6282,10 +6164,24 @@
     </w:p>
     <w:p>
       <w:pPr>
+        <w:rPr>
+          <w:rFonts w:asciiTheme="majorHAnsi" w:eastAsiaTheme="majorEastAsia" w:hAnsiTheme="majorHAnsi" w:cstheme="majorBidi"/>
+          <w:color w:val="1F4D78" w:themeColor="accent1" w:themeShade="7F"/>
+          <w:sz w:val="24"/>
+          <w:szCs w:val="24"/>
+        </w:rPr>
+      </w:pPr>
+      <w:bookmarkStart w:id="12" w:name="_Toc412213251"/>
+      <w:r>
+        <w:br w:type="page"/>
+      </w:r>
+    </w:p>
+    <w:p>
+      <w:pPr>
         <w:pStyle w:val="berschrift3"/>
       </w:pPr>
-      <w:bookmarkStart w:id="13" w:name="_Toc412213251"/>
-      <w:r>
+      <w:r>
+        <w:lastRenderedPageBreak/>
         <w:t>4.1.</w:t>
       </w:r>
       <w:r>
@@ -6298,8 +6194,65 @@
       <w:r>
         <w:t>Endpoint</w:t>
       </w:r>
-      <w:bookmarkEnd w:id="13"/>
+      <w:bookmarkEnd w:id="12"/>
       <w:proofErr w:type="spellEnd"/>
+    </w:p>
+    <w:p>
+      <w:pPr>
+        <w:pStyle w:val="KeinLeerraum"/>
+        <w:rPr>
+          <w:sz w:val="24"/>
+          <w:szCs w:val="24"/>
+        </w:rPr>
+      </w:pPr>
+    </w:p>
+    <w:p>
+      <w:pPr>
+        <w:pStyle w:val="KeinLeerraum"/>
+        <w:rPr>
+          <w:sz w:val="24"/>
+          <w:szCs w:val="24"/>
+        </w:rPr>
+      </w:pPr>
+      <w:r>
+        <w:rPr>
+          <w:sz w:val="24"/>
+          <w:szCs w:val="24"/>
+        </w:rPr>
+        <w:t xml:space="preserve">Der Message </w:t>
+      </w:r>
+      <w:proofErr w:type="spellStart"/>
+      <w:r>
+        <w:rPr>
+          <w:sz w:val="24"/>
+          <w:szCs w:val="24"/>
+        </w:rPr>
+        <w:t>Endpoint</w:t>
+      </w:r>
+      <w:proofErr w:type="spellEnd"/>
+      <w:r>
+        <w:rPr>
+          <w:sz w:val="24"/>
+          <w:szCs w:val="24"/>
+        </w:rPr>
+        <w:t xml:space="preserve"> ist sowohl für das Versenden, als auch das Empfangen von Nachrichten zuständig. Dabei muss die wirkliche Applikation nicht viel von dem Format der Nachricht oder gar der Verbindung zu der anderen Applikation wissen. Somit kümmert sich der Message </w:t>
+      </w:r>
+      <w:proofErr w:type="spellStart"/>
+      <w:r>
+        <w:rPr>
+          <w:sz w:val="24"/>
+          <w:szCs w:val="24"/>
+        </w:rPr>
+        <w:t>Endpoint</w:t>
+      </w:r>
+      <w:proofErr w:type="spellEnd"/>
+      <w:r>
+        <w:rPr>
+          <w:sz w:val="24"/>
+          <w:szCs w:val="24"/>
+        </w:rPr>
+        <w:t xml:space="preserve"> lediglich um die Kommunikation und richtige Formatierung der Nachricht, damit diese korrekt bei der anderen Applikation ankommt. [5]</w:t>
+      </w:r>
     </w:p>
     <w:p>
       <w:pPr>
@@ -6484,9 +6437,86 @@
     </w:p>
     <w:p>
       <w:pPr>
+        <w:pStyle w:val="KeinLeerraum"/>
+        <w:rPr>
+          <w:sz w:val="24"/>
+          <w:szCs w:val="24"/>
+        </w:rPr>
+      </w:pPr>
+      <w:r>
+        <w:rPr>
+          <w:sz w:val="24"/>
+          <w:szCs w:val="24"/>
+        </w:rPr>
+        <w:t xml:space="preserve">Die Klasse </w:t>
+      </w:r>
+      <w:proofErr w:type="spellStart"/>
+      <w:r>
+        <w:rPr>
+          <w:rFonts w:ascii="Courier New" w:hAnsi="Courier New" w:cs="Courier New"/>
+        </w:rPr>
+        <w:t>EtlRoutes</w:t>
+      </w:r>
+      <w:proofErr w:type="spellEnd"/>
+      <w:r>
+        <w:rPr>
+          <w:sz w:val="24"/>
+          <w:szCs w:val="24"/>
+        </w:rPr>
+        <w:t xml:space="preserve"> dient bei dem </w:t>
+      </w:r>
+      <w:proofErr w:type="spellStart"/>
+      <w:r>
+        <w:rPr>
+          <w:sz w:val="24"/>
+          <w:szCs w:val="24"/>
+        </w:rPr>
+        <w:t>Example</w:t>
+      </w:r>
+      <w:proofErr w:type="spellEnd"/>
+      <w:r>
+        <w:rPr>
+          <w:sz w:val="24"/>
+          <w:szCs w:val="24"/>
+        </w:rPr>
+        <w:t xml:space="preserve"> </w:t>
+      </w:r>
+      <w:r>
+        <w:rPr>
+          <w:sz w:val="24"/>
+          <w:szCs w:val="24"/>
+        </w:rPr>
+        <w:t xml:space="preserve">der richtigen Weiterleitung der ermittelten Daten. So wird zum Beispiel definiert, wo die XML-Files der Personen liegen, wie diese transformiert (Person </w:t>
+      </w:r>
+      <w:r>
+        <w:rPr>
+          <w:sz w:val="24"/>
+          <w:szCs w:val="24"/>
+        </w:rPr>
+        <w:sym w:font="Wingdings" w:char="F0E0"/>
+      </w:r>
+      <w:r>
+        <w:rPr>
+          <w:sz w:val="24"/>
+          <w:szCs w:val="24"/>
+        </w:rPr>
+        <w:t xml:space="preserve"> Kunde) und abgelegt (Datenbank) werden sollen.</w:t>
+      </w:r>
+    </w:p>
+    <w:p>
+      <w:pPr>
+        <w:pStyle w:val="KeinLeerraum"/>
+        <w:rPr>
+          <w:sz w:val="24"/>
+          <w:szCs w:val="24"/>
+        </w:rPr>
+      </w:pPr>
+    </w:p>
+    <w:p>
+      <w:pPr>
         <w:pStyle w:val="berschrift3"/>
       </w:pPr>
-      <w:bookmarkStart w:id="14" w:name="_Toc412213252"/>
+      <w:bookmarkStart w:id="13" w:name="_Toc412213252"/>
       <w:r>
         <w:t>4.1.</w:t>
       </w:r>
@@ -6504,11 +6534,19 @@
       <w:r>
         <w:t xml:space="preserve"> Message</w:t>
       </w:r>
-      <w:bookmarkEnd w:id="14"/>
-    </w:p>
-    <w:p>
-      <w:pPr>
-        <w:pStyle w:val="KeinLeerraum"/>
+      <w:bookmarkEnd w:id="13"/>
+    </w:p>
+    <w:p/>
+    <w:p>
+      <w:r>
+        <w:t>Ein bestimmtes Dokument steht dem Empfänger hierbei zur Verfügung, wobei der Empfänger selber entscheiden kann, wie dieses Dokument weiter verwendet wird. Dabei stellt das Dokument nichts weiter als Daten dar, die in keinem Bezug mit anderen Applikationen mehr stehen.</w:t>
+      </w:r>
+      <w:r>
+        <w:t xml:space="preserve"> [1</w:t>
+      </w:r>
+    </w:p>
+    <w:p>
+      <w:pPr>
         <w:rPr>
           <w:sz w:val="24"/>
           <w:szCs w:val="24"/>
@@ -6531,7 +6569,6 @@
           <w:szCs w:val="24"/>
           <w:lang w:val="de-AT" w:eastAsia="de-AT"/>
         </w:rPr>
-        <w:lastRenderedPageBreak/>
         <w:drawing>
           <wp:inline distT="0" distB="0" distL="0" distR="0">
             <wp:extent cx="2686050" cy="1266825"/>
@@ -6687,22 +6724,110 @@
           <w:szCs w:val="24"/>
         </w:rPr>
       </w:pPr>
-    </w:p>
-    <w:p>
-      <w:pPr>
-        <w:pStyle w:val="KeinLeerraum"/>
-        <w:rPr>
-          <w:sz w:val="24"/>
-          <w:szCs w:val="24"/>
-        </w:rPr>
-      </w:pPr>
+      <w:r>
+        <w:rPr>
+          <w:sz w:val="24"/>
+          <w:szCs w:val="24"/>
+        </w:rPr>
+        <w:t xml:space="preserve">Das </w:t>
+      </w:r>
+      <w:proofErr w:type="spellStart"/>
+      <w:r>
+        <w:rPr>
+          <w:rFonts w:ascii="Courier New" w:hAnsi="Courier New" w:cs="Courier New"/>
+        </w:rPr>
+        <w:t>PersonDocument</w:t>
+      </w:r>
+      <w:proofErr w:type="spellEnd"/>
+      <w:r>
+        <w:rPr>
+          <w:rFonts w:cs="Courier New"/>
+          <w:sz w:val="24"/>
+          <w:szCs w:val="24"/>
+        </w:rPr>
+        <w:t xml:space="preserve"> </w:t>
+      </w:r>
+      <w:r>
+        <w:rPr>
+          <w:rFonts w:cs="Courier New"/>
+          <w:sz w:val="24"/>
+          <w:szCs w:val="24"/>
+        </w:rPr>
+        <w:t>stellt</w:t>
+      </w:r>
+      <w:r>
+        <w:rPr>
+          <w:rFonts w:cs="Courier New"/>
+          <w:sz w:val="24"/>
+          <w:szCs w:val="24"/>
+        </w:rPr>
+        <w:t xml:space="preserve"> in dem</w:t>
+      </w:r>
+      <w:r>
+        <w:rPr>
+          <w:rFonts w:cs="Courier New"/>
+          <w:sz w:val="24"/>
+          <w:szCs w:val="24"/>
+        </w:rPr>
+        <w:t xml:space="preserve"> </w:t>
+      </w:r>
+      <w:proofErr w:type="spellStart"/>
+      <w:r>
+        <w:rPr>
+          <w:rFonts w:cs="Courier New"/>
+          <w:sz w:val="24"/>
+          <w:szCs w:val="24"/>
+        </w:rPr>
+        <w:t>Example</w:t>
+      </w:r>
+      <w:proofErr w:type="spellEnd"/>
+      <w:r>
+        <w:rPr>
+          <w:rFonts w:cs="Courier New"/>
+          <w:sz w:val="24"/>
+          <w:szCs w:val="24"/>
+        </w:rPr>
+        <w:t xml:space="preserve"> Daten dar, die aus dem XML-File der Personen ausgelesen wurden und in weiterer Folge in der Datenbank als Kunden abgelegt werden.</w:t>
+      </w:r>
+    </w:p>
+    <w:p>
+      <w:pPr>
+        <w:pStyle w:val="KeinLeerraum"/>
+        <w:rPr>
+          <w:sz w:val="24"/>
+          <w:szCs w:val="24"/>
+        </w:rPr>
+      </w:pPr>
+    </w:p>
+    <w:p>
+      <w:pPr>
+        <w:pStyle w:val="KeinLeerraum"/>
+        <w:rPr>
+          <w:sz w:val="24"/>
+          <w:szCs w:val="24"/>
+        </w:rPr>
+      </w:pPr>
+    </w:p>
+    <w:p>
+      <w:pPr>
+        <w:rPr>
+          <w:rFonts w:asciiTheme="majorHAnsi" w:eastAsiaTheme="majorEastAsia" w:hAnsiTheme="majorHAnsi" w:cstheme="majorBidi"/>
+          <w:color w:val="1F4D78" w:themeColor="accent1" w:themeShade="7F"/>
+          <w:sz w:val="24"/>
+          <w:szCs w:val="24"/>
+        </w:rPr>
+      </w:pPr>
+      <w:bookmarkStart w:id="14" w:name="_Toc412213253"/>
+      <w:r>
+        <w:br w:type="page"/>
+      </w:r>
     </w:p>
     <w:p>
       <w:pPr>
         <w:pStyle w:val="berschrift3"/>
       </w:pPr>
-      <w:bookmarkStart w:id="15" w:name="_Toc412213253"/>
-      <w:r>
+      <w:r>
+        <w:lastRenderedPageBreak/>
         <w:t>4.1.</w:t>
       </w:r>
       <w:r>
@@ -6719,7 +6844,22 @@
       <w:r>
         <w:t xml:space="preserve"> Consumer</w:t>
       </w:r>
-      <w:bookmarkEnd w:id="15"/>
+      <w:bookmarkEnd w:id="14"/>
+    </w:p>
+    <w:p/>
+    <w:p>
+      <w:r>
+        <w:t>Bei diesem Pattern ist zum Unterschied zu einigen anderen Patterns der Empfänger für den Aufbau der Verbindung zuständig. Dabei wird in einem bestimmten Intervall abgefragt, ob neue Inhalte zum Abrufen verfügbar sind. Während</w:t>
+      </w:r>
+      <w:r>
+        <w:t xml:space="preserve"> der Verarbeitung einer Message</w:t>
+      </w:r>
+      <w:r>
+        <w:t xml:space="preserve"> wird nach keinem neuen Inhalt </w:t>
+      </w:r>
+      <w:r>
+        <w:t>gefragt. [7]</w:t>
+      </w:r>
     </w:p>
     <w:p>
       <w:pPr>
@@ -6903,6 +7043,32 @@
           <w:lang w:val="de-AT"/>
         </w:rPr>
       </w:pPr>
+      <w:r>
+        <w:rPr>
+          <w:sz w:val="24"/>
+          <w:szCs w:val="24"/>
+          <w:lang w:val="de-AT"/>
+        </w:rPr>
+        <w:t xml:space="preserve">Wir haben dies bei dem </w:t>
+      </w:r>
+      <w:proofErr w:type="spellStart"/>
+      <w:r>
+        <w:rPr>
+          <w:sz w:val="24"/>
+          <w:szCs w:val="24"/>
+          <w:lang w:val="de-AT"/>
+        </w:rPr>
+        <w:t>Example</w:t>
+      </w:r>
+      <w:proofErr w:type="spellEnd"/>
+      <w:r>
+        <w:rPr>
+          <w:sz w:val="24"/>
+          <w:szCs w:val="24"/>
+          <w:lang w:val="de-AT"/>
+        </w:rPr>
+        <w:t xml:space="preserve"> überprüft, indem wir während der Laufzeit ein eigenes XML-File einer Person in den Ordner der anderen verfügbaren Files gelegt haben und dieses File im folgenden Intervall abgefragt, transformiert, in die Datenbank abgelegt und in ein neu generiertes XML-File eines Kunden geschrieben wurde.</w:t>
+      </w:r>
     </w:p>
     <w:p>
       <w:pPr>
@@ -6956,7 +7122,7 @@
       <w:pPr>
         <w:pStyle w:val="berschrift2"/>
       </w:pPr>
-      <w:bookmarkStart w:id="16" w:name="_Toc412213254"/>
+      <w:bookmarkStart w:id="15" w:name="_Toc412213254"/>
       <w:r>
         <w:lastRenderedPageBreak/>
         <w:t xml:space="preserve">4.2 Beschreibung der Funktionsweise von Apache </w:t>
@@ -6965,7 +7131,7 @@
       <w:r>
         <w:t>Camel</w:t>
       </w:r>
-      <w:bookmarkEnd w:id="16"/>
+      <w:bookmarkEnd w:id="15"/>
       <w:proofErr w:type="spellEnd"/>
     </w:p>
     <w:p>
@@ -6979,21 +7145,367 @@
     </w:p>
     <w:p>
       <w:pPr>
-        <w:pStyle w:val="KeinLeerraum"/>
-        <w:rPr>
-          <w:sz w:val="24"/>
-          <w:szCs w:val="24"/>
-        </w:rPr>
-      </w:pPr>
-    </w:p>
-    <w:p>
-      <w:pPr>
-        <w:pStyle w:val="KeinLeerraum"/>
-        <w:rPr>
-          <w:sz w:val="24"/>
-          <w:szCs w:val="24"/>
-        </w:rPr>
-      </w:pPr>
+        <w:pStyle w:val="berschrift3"/>
+      </w:pPr>
+      <w:r>
+        <w:t>4.2.1 Definition von ETL</w:t>
+      </w:r>
+    </w:p>
+    <w:p>
+      <w:pPr>
+        <w:pStyle w:val="KeinLeerraum"/>
+        <w:rPr>
+          <w:sz w:val="24"/>
+          <w:szCs w:val="24"/>
+        </w:rPr>
+      </w:pPr>
+    </w:p>
+    <w:p>
+      <w:pPr>
+        <w:pStyle w:val="KeinLeerraum"/>
+        <w:rPr>
+          <w:i/>
+        </w:rPr>
+      </w:pPr>
+      <w:r>
+        <w:rPr>
+          <w:i/>
+        </w:rPr>
+        <w:t>„Der Begriff ETL (</w:t>
+      </w:r>
+      <w:proofErr w:type="spellStart"/>
+      <w:r>
+        <w:rPr>
+          <w:i/>
+        </w:rPr>
+        <w:t>Extract</w:t>
+      </w:r>
+      <w:proofErr w:type="spellEnd"/>
+      <w:r>
+        <w:rPr>
+          <w:i/>
+        </w:rPr>
+        <w:t xml:space="preserve"> Transform Load) bezeichnet die drei klassischen Schritte zu Befüllung eines Data </w:t>
+      </w:r>
+      <w:proofErr w:type="spellStart"/>
+      <w:r>
+        <w:rPr>
+          <w:i/>
+        </w:rPr>
+        <w:t>Warehouses</w:t>
+      </w:r>
+      <w:proofErr w:type="spellEnd"/>
+      <w:r>
+        <w:rPr>
+          <w:i/>
+        </w:rPr>
+        <w:t>:</w:t>
+      </w:r>
+    </w:p>
+    <w:p>
+      <w:pPr>
+        <w:pStyle w:val="KeinLeerraum"/>
+        <w:rPr>
+          <w:i/>
+        </w:rPr>
+      </w:pPr>
+    </w:p>
+    <w:p>
+      <w:pPr>
+        <w:pStyle w:val="KeinLeerraum"/>
+        <w:numPr>
+          <w:ilvl w:val="0"/>
+          <w:numId w:val="32"/>
+        </w:numPr>
+        <w:rPr>
+          <w:i/>
+        </w:rPr>
+      </w:pPr>
+      <w:r>
+        <w:rPr>
+          <w:i/>
+        </w:rPr>
+        <w:t>Extraktion: Die Daten werden aus einem oder mehreren Quellsystemen in das ETL-System geladen.</w:t>
+      </w:r>
+    </w:p>
+    <w:p>
+      <w:pPr>
+        <w:pStyle w:val="KeinLeerraum"/>
+        <w:ind w:left="570"/>
+        <w:rPr>
+          <w:i/>
+        </w:rPr>
+      </w:pPr>
+    </w:p>
+    <w:p>
+      <w:pPr>
+        <w:pStyle w:val="KeinLeerraum"/>
+        <w:numPr>
+          <w:ilvl w:val="0"/>
+          <w:numId w:val="32"/>
+        </w:numPr>
+        <w:rPr>
+          <w:i/>
+        </w:rPr>
+      </w:pPr>
+      <w:r>
+        <w:rPr>
+          <w:i/>
+        </w:rPr>
+        <w:t>Transformation: Die Daten werden im ETL-System umgewandelt. Dabei kann es sich sowohl um technische Umwandlungen wie beispielsweise der Änderung der Datentypen, aber auch um fachliche Umwandlungen wie z.B. von Berechnungen und Aggregationen, handeln.</w:t>
+      </w:r>
+    </w:p>
+    <w:p>
+      <w:pPr>
+        <w:pStyle w:val="KeinLeerraum"/>
+        <w:rPr>
+          <w:i/>
+        </w:rPr>
+      </w:pPr>
+    </w:p>
+    <w:p>
+      <w:pPr>
+        <w:pStyle w:val="KeinLeerraum"/>
+        <w:numPr>
+          <w:ilvl w:val="0"/>
+          <w:numId w:val="32"/>
+        </w:numPr>
+        <w:rPr>
+          <w:sz w:val="24"/>
+          <w:szCs w:val="24"/>
+          <w:lang w:val="en-GB"/>
+        </w:rPr>
+      </w:pPr>
+      <w:r>
+        <w:rPr>
+          <w:i/>
+        </w:rPr>
+        <w:t>Load: Die Daten werden aus dem ETL-</w:t>
+      </w:r>
+      <w:r>
+        <w:rPr>
+          <w:i/>
+          <w:lang w:val="en-GB"/>
+        </w:rPr>
+        <w:t>System ins</w:t>
+      </w:r>
+      <w:r>
+        <w:rPr>
+          <w:i/>
+        </w:rPr>
+        <w:t xml:space="preserve"> Data Warehouse </w:t>
+      </w:r>
+      <w:r>
+        <w:rPr>
+          <w:i/>
+          <w:lang w:val="en-GB"/>
+        </w:rPr>
+        <w:t>geladen.“</w:t>
+      </w:r>
+      <w:r>
+        <w:rPr>
+          <w:sz w:val="24"/>
+          <w:szCs w:val="24"/>
+          <w:lang w:val="en-GB"/>
+        </w:rPr>
+        <w:t xml:space="preserve"> (Klaus Lipinski, ETL (</w:t>
+      </w:r>
+      <w:proofErr w:type="spellStart"/>
+      <w:r>
+        <w:rPr>
+          <w:sz w:val="24"/>
+          <w:szCs w:val="24"/>
+          <w:lang w:val="en-GB"/>
+        </w:rPr>
+        <w:t>extract</w:t>
+      </w:r>
+      <w:proofErr w:type="spellEnd"/>
+      <w:r>
+        <w:rPr>
+          <w:sz w:val="24"/>
+          <w:szCs w:val="24"/>
+          <w:lang w:val="en-GB"/>
+        </w:rPr>
+        <w:t xml:space="preserve"> </w:t>
+      </w:r>
+      <w:proofErr w:type="spellStart"/>
+      <w:r>
+        <w:rPr>
+          <w:sz w:val="24"/>
+          <w:szCs w:val="24"/>
+          <w:lang w:val="en-GB"/>
+        </w:rPr>
+        <w:t>transform</w:t>
+      </w:r>
+      <w:proofErr w:type="spellEnd"/>
+      <w:r>
+        <w:rPr>
+          <w:sz w:val="24"/>
+          <w:szCs w:val="24"/>
+          <w:lang w:val="en-GB"/>
+        </w:rPr>
+        <w:t xml:space="preserve"> </w:t>
+      </w:r>
+      <w:proofErr w:type="spellStart"/>
+      <w:r>
+        <w:rPr>
+          <w:sz w:val="24"/>
+          <w:szCs w:val="24"/>
+          <w:lang w:val="en-GB"/>
+        </w:rPr>
+        <w:t>load</w:t>
+      </w:r>
+      <w:proofErr w:type="spellEnd"/>
+      <w:r>
+        <w:rPr>
+          <w:sz w:val="24"/>
+          <w:szCs w:val="24"/>
+          <w:lang w:val="en-GB"/>
+        </w:rPr>
+        <w:t>), [8])</w:t>
+      </w:r>
+    </w:p>
+    <w:p>
+      <w:pPr>
+        <w:pStyle w:val="KeinLeerraum"/>
+        <w:rPr>
+          <w:sz w:val="24"/>
+          <w:szCs w:val="24"/>
+          <w:lang w:val="en-GB"/>
+        </w:rPr>
+      </w:pPr>
+    </w:p>
+    <w:p>
+      <w:pPr>
+        <w:pStyle w:val="KeinLeerraum"/>
+        <w:rPr>
+          <w:sz w:val="24"/>
+          <w:szCs w:val="24"/>
+        </w:rPr>
+      </w:pPr>
+    </w:p>
+    <w:p>
+      <w:pPr>
+        <w:pStyle w:val="KeinLeerraum"/>
+        <w:jc w:val="center"/>
+        <w:rPr>
+          <w:sz w:val="24"/>
+          <w:szCs w:val="24"/>
+        </w:rPr>
+      </w:pPr>
+      <w:r>
+        <w:rPr>
+          <w:noProof/>
+          <w:lang w:val="de-AT" w:eastAsia="de-AT"/>
+        </w:rPr>
+        <w:pict>
+          <v:shapetype id="_x0000_t75" coordsize="21600,21600" o:spt="75" o:preferrelative="t" path="m@4@5l@4@11@9@11@9@5xe" filled="f" stroked="f">
+            <v:stroke joinstyle="miter"/>
+            <v:formulas>
+              <v:f eqn="if lineDrawn pixelLineWidth 0"/>
+              <v:f eqn="sum @0 1 0"/>
+              <v:f eqn="sum 0 0 @1"/>
+              <v:f eqn="prod @2 1 2"/>
+              <v:f eqn="prod @3 21600 pixelWidth"/>
+              <v:f eqn="prod @3 21600 pixelHeight"/>
+              <v:f eqn="sum @0 0 1"/>
+              <v:f eqn="prod @6 1 2"/>
+              <v:f eqn="prod @7 21600 pixelWidth"/>
+              <v:f eqn="sum @8 21600 0"/>
+              <v:f eqn="prod @7 21600 pixelHeight"/>
+              <v:f eqn="sum @10 21600 0"/>
+            </v:formulas>
+            <v:path o:extrusionok="f" gradientshapeok="t" o:connecttype="rect"/>
+            <o:lock v:ext="edit" aspectratio="t"/>
+          </v:shapetype>
+          <v:shape id="_x0000_i1025" type="#_x0000_t75" style="width:311.05pt;height:203.4pt">
+            <v:imagedata r:id="rId22" o:title="ETL"/>
+          </v:shape>
+        </w:pict>
+      </w:r>
+    </w:p>
+    <w:p>
+      <w:pPr>
+        <w:pStyle w:val="KeinLeerraum"/>
+        <w:jc w:val="center"/>
+        <w:rPr>
+          <w:rFonts w:ascii="Verdana" w:eastAsiaTheme="minorEastAsia" w:hAnsi="Verdana"/>
+          <w:i/>
+          <w:sz w:val="18"/>
+          <w:szCs w:val="18"/>
+          <w:lang w:val="de-AT" w:eastAsia="de-DE"/>
+        </w:rPr>
+      </w:pPr>
+      <w:r>
+        <w:rPr>
+          <w:rFonts w:ascii="Verdana" w:eastAsiaTheme="minorEastAsia" w:hAnsi="Verdana"/>
+          <w:i/>
+          <w:sz w:val="18"/>
+          <w:szCs w:val="18"/>
+          <w:lang w:val="de-AT" w:eastAsia="de-DE"/>
+        </w:rPr>
+        <w:t xml:space="preserve">Abbildung </w:t>
+      </w:r>
+      <w:r>
+        <w:rPr>
+          <w:rFonts w:ascii="Verdana" w:eastAsiaTheme="minorEastAsia" w:hAnsi="Verdana"/>
+          <w:i/>
+          <w:sz w:val="18"/>
+          <w:szCs w:val="18"/>
+          <w:lang w:val="de-AT" w:eastAsia="de-DE"/>
+        </w:rPr>
+        <w:t>8</w:t>
+      </w:r>
+      <w:r>
+        <w:rPr>
+          <w:rFonts w:ascii="Verdana" w:eastAsiaTheme="minorEastAsia" w:hAnsi="Verdana"/>
+          <w:i/>
+          <w:sz w:val="18"/>
+          <w:szCs w:val="18"/>
+          <w:lang w:val="de-AT" w:eastAsia="de-DE"/>
+        </w:rPr>
+        <w:t xml:space="preserve">: </w:t>
+      </w:r>
+      <w:r>
+        <w:rPr>
+          <w:rFonts w:ascii="Verdana" w:eastAsiaTheme="minorEastAsia" w:hAnsi="Verdana"/>
+          <w:i/>
+          <w:sz w:val="18"/>
+          <w:szCs w:val="18"/>
+          <w:lang w:val="de-AT" w:eastAsia="de-DE"/>
+        </w:rPr>
+        <w:t>ETL-Prozess</w:t>
+      </w:r>
+      <w:r>
+        <w:rPr>
+          <w:rFonts w:ascii="Verdana" w:eastAsiaTheme="minorEastAsia" w:hAnsi="Verdana"/>
+          <w:i/>
+          <w:sz w:val="18"/>
+          <w:szCs w:val="18"/>
+          <w:lang w:val="de-AT" w:eastAsia="de-DE"/>
+        </w:rPr>
+        <w:t xml:space="preserve"> [Abb</w:t>
+      </w:r>
+      <w:r>
+        <w:rPr>
+          <w:rFonts w:ascii="Verdana" w:eastAsiaTheme="minorEastAsia" w:hAnsi="Verdana"/>
+          <w:i/>
+          <w:sz w:val="18"/>
+          <w:szCs w:val="18"/>
+          <w:lang w:val="de-AT" w:eastAsia="de-DE"/>
+        </w:rPr>
+        <w:t>8</w:t>
+      </w:r>
+      <w:r>
+        <w:rPr>
+          <w:rFonts w:ascii="Verdana" w:eastAsiaTheme="minorEastAsia" w:hAnsi="Verdana"/>
+          <w:i/>
+          <w:sz w:val="18"/>
+          <w:szCs w:val="18"/>
+          <w:lang w:val="de-AT" w:eastAsia="de-DE"/>
+        </w:rPr>
+        <w:t>]</w:t>
+      </w:r>
     </w:p>
     <w:p>
       <w:pPr>
@@ -7004,17 +7516,129 @@
           <w:szCs w:val="26"/>
         </w:rPr>
       </w:pPr>
+    </w:p>
+    <w:p>
+      <w:pPr>
+        <w:pStyle w:val="berschrift3"/>
+      </w:pPr>
+      <w:r>
+        <w:t>4.2.2 Definition von EAI</w:t>
+      </w:r>
+    </w:p>
+    <w:p/>
+    <w:p>
+      <w:r>
+        <w:t>EAI steht für Enterprise Applikation Integration und ist für die Verbindung einzelner Systeme in einer IT-Infrastruktur zuständig. Dabei ist eine Middleware</w:t>
+      </w:r>
+      <w:r>
+        <w:t>,</w:t>
+      </w:r>
+      <w:r>
+        <w:t xml:space="preserve"> die als Schnittstelle heterogener </w:t>
+      </w:r>
+      <w:r>
+        <w:t>Teilnehmer agiert, besonders wichtig, d</w:t>
+      </w:r>
+      <w:bookmarkStart w:id="16" w:name="_GoBack"/>
+      <w:bookmarkEnd w:id="16"/>
+      <w:r>
+        <w:t>amit diese doch sehr unterschiedlichen Systeme miteinander kommunizieren können. [9]</w:t>
+      </w:r>
+    </w:p>
+    <w:p>
+      <w:r>
+        <w:rPr>
+          <w:i/>
+        </w:rPr>
+        <w:t>„</w:t>
+      </w:r>
+      <w:r>
+        <w:rPr>
+          <w:i/>
+        </w:rPr>
+        <w:t>Bei n Softwaresystemen und vollständiger Integration wären bei Punkt-zu-Punkt-Verbindungen im Extremfall n * (n-1) / 2 Verbindungen (und doppelt so viele Schnittstellen) erforderlich. Ein EAI-Bus oder ein Middleware-Layer reduziert die Zahl der notwendigen Verbindungen auf n. Dadurch reduziert sich der Erstellungs-, Administrations- und Wartungsaufwand.</w:t>
+      </w:r>
+      <w:r>
+        <w:rPr>
+          <w:i/>
+        </w:rPr>
+        <w:t xml:space="preserve">“ </w:t>
+      </w:r>
+      <w:r>
+        <w:t>(</w:t>
+      </w:r>
+      <w:r>
+        <w:t>Torsten Horn</w:t>
+      </w:r>
+      <w:r>
+        <w:t xml:space="preserve">, EAI Enterprise </w:t>
+      </w:r>
+      <w:proofErr w:type="spellStart"/>
+      <w:r>
+        <w:t>Application</w:t>
+      </w:r>
+      <w:proofErr w:type="spellEnd"/>
+      <w:r>
+        <w:t xml:space="preserve"> Integration, [9])</w:t>
+      </w:r>
+    </w:p>
+    <w:p>
       <w:r>
         <w:br w:type="page"/>
       </w:r>
     </w:p>
     <w:p>
       <w:pPr>
+        <w:pStyle w:val="berschrift3"/>
+      </w:pPr>
+      <w:r>
+        <w:lastRenderedPageBreak/>
+        <w:t>4.2.3 Definition</w:t>
+      </w:r>
+      <w:r>
+        <w:t xml:space="preserve"> von</w:t>
+      </w:r>
+      <w:r>
+        <w:t xml:space="preserve"> EIP</w:t>
+      </w:r>
+    </w:p>
+    <w:p/>
+    <w:p/>
+    <w:p>
+      <w:pPr>
+        <w:rPr>
+          <w:rFonts w:asciiTheme="majorHAnsi" w:eastAsiaTheme="majorEastAsia" w:hAnsiTheme="majorHAnsi" w:cstheme="majorBidi"/>
+          <w:color w:val="2E74B5" w:themeColor="accent1" w:themeShade="BF"/>
+          <w:sz w:val="26"/>
+          <w:szCs w:val="26"/>
+        </w:rPr>
+      </w:pPr>
+      <w:r>
+        <w:rPr>
+          <w:rFonts w:asciiTheme="majorHAnsi" w:eastAsiaTheme="majorEastAsia" w:hAnsiTheme="majorHAnsi" w:cstheme="majorBidi"/>
+          <w:color w:val="2E74B5" w:themeColor="accent1" w:themeShade="BF"/>
+          <w:sz w:val="26"/>
+          <w:szCs w:val="26"/>
+        </w:rPr>
+        <w:br w:type="page"/>
+      </w:r>
+    </w:p>
+    <w:p>
+      <w:pPr>
+        <w:rPr>
+          <w:rFonts w:asciiTheme="majorHAnsi" w:eastAsiaTheme="majorEastAsia" w:hAnsiTheme="majorHAnsi" w:cstheme="majorBidi"/>
+          <w:color w:val="2E74B5" w:themeColor="accent1" w:themeShade="BF"/>
+          <w:sz w:val="26"/>
+          <w:szCs w:val="26"/>
+        </w:rPr>
+      </w:pPr>
+    </w:p>
+    <w:p>
+      <w:pPr>
         <w:pStyle w:val="berschrift2"/>
       </w:pPr>
       <w:bookmarkStart w:id="17" w:name="_Toc412213255"/>
       <w:r>
-        <w:lastRenderedPageBreak/>
         <w:t>4.3 Inbetriebnahme des Beispiels</w:t>
       </w:r>
       <w:bookmarkEnd w:id="17"/>
@@ -7100,7 +7724,7 @@
           <w:sz w:val="24"/>
           <w:szCs w:val="24"/>
         </w:rPr>
-        <w:t>8</w:t>
+        <w:t>10</w:t>
       </w:r>
       <w:r>
         <w:rPr>
@@ -7302,25 +7926,7 @@
           <w:szCs w:val="24"/>
           <w:lang w:val="de-AT"/>
         </w:rPr>
-        <w:t xml:space="preserve">Von dem </w:t>
-      </w:r>
-      <w:proofErr w:type="spellStart"/>
-      <w:r>
-        <w:rPr>
-          <w:sz w:val="24"/>
-          <w:szCs w:val="24"/>
-          <w:lang w:val="de-AT"/>
-        </w:rPr>
-        <w:t>Git</w:t>
-      </w:r>
-      <w:proofErr w:type="spellEnd"/>
-      <w:r>
-        <w:rPr>
-          <w:sz w:val="24"/>
-          <w:szCs w:val="24"/>
-          <w:lang w:val="de-AT"/>
-        </w:rPr>
-        <w:t xml:space="preserve">-Repository </w:t>
+        <w:t xml:space="preserve">Von dem Git-Repository </w:t>
       </w:r>
       <w:proofErr w:type="spellStart"/>
       <w:r>
@@ -7367,7 +7973,7 @@
           <w:szCs w:val="24"/>
           <w:lang w:val="de-AT"/>
         </w:rPr>
-        <w:t>9</w:t>
+        <w:t>11</w:t>
       </w:r>
       <w:r>
         <w:rPr>
@@ -8027,25 +8633,7 @@
           <w:szCs w:val="24"/>
           <w:lang w:val="de-AT"/>
         </w:rPr>
-        <w:t xml:space="preserve">Hier wird eine neue Customer </w:t>
-      </w:r>
-      <w:proofErr w:type="spellStart"/>
-      <w:r>
-        <w:rPr>
-          <w:sz w:val="24"/>
-          <w:szCs w:val="24"/>
-          <w:lang w:val="de-AT"/>
-        </w:rPr>
-        <w:t>Entity</w:t>
-      </w:r>
-      <w:proofErr w:type="spellEnd"/>
-      <w:r>
-        <w:rPr>
-          <w:sz w:val="24"/>
-          <w:szCs w:val="24"/>
-          <w:lang w:val="de-AT"/>
-        </w:rPr>
-        <w:t xml:space="preserve"> aufgrund des XML-Files der Person erstellt.</w:t>
+        <w:t>Hier wird eine neue Customer Entity aufgrund des XML-Files der Person erstellt.</w:t>
       </w:r>
     </w:p>
     <w:p>
@@ -8107,7 +8695,7 @@
                     <pic:cNvPicPr/>
                   </pic:nvPicPr>
                   <pic:blipFill>
-                    <a:blip r:embed="rId22">
+                    <a:blip r:embed="rId23">
                       <a:extLst>
                         <a:ext uri="{28A0092B-C50C-407E-A947-70E740481C1C}">
                           <a14:useLocalDpi xmlns:a14="http://schemas.microsoft.com/office/drawing/2010/main" val="0"/>
@@ -8217,7 +8805,7 @@
                     <pic:cNvPicPr/>
                   </pic:nvPicPr>
                   <pic:blipFill>
-                    <a:blip r:embed="rId23">
+                    <a:blip r:embed="rId24">
                       <a:extLst>
                         <a:ext uri="{28A0092B-C50C-407E-A947-70E740481C1C}">
                           <a14:useLocalDpi xmlns:a14="http://schemas.microsoft.com/office/drawing/2010/main" val="0"/>
@@ -8375,7 +8963,7 @@
                     <pic:cNvPicPr/>
                   </pic:nvPicPr>
                   <pic:blipFill>
-                    <a:blip r:embed="rId24">
+                    <a:blip r:embed="rId25">
                       <a:extLst>
                         <a:ext uri="{28A0092B-C50C-407E-A947-70E740481C1C}">
                           <a14:useLocalDpi xmlns:a14="http://schemas.microsoft.com/office/drawing/2010/main" val="0"/>
@@ -8468,7 +9056,7 @@
                     <pic:cNvPicPr/>
                   </pic:nvPicPr>
                   <pic:blipFill>
-                    <a:blip r:embed="rId25">
+                    <a:blip r:embed="rId26">
                       <a:extLst>
                         <a:ext uri="{28A0092B-C50C-407E-A947-70E740481C1C}">
                           <a14:useLocalDpi xmlns:a14="http://schemas.microsoft.com/office/drawing/2010/main" val="0"/>
@@ -8600,7 +9188,7 @@
                     <pic:cNvPicPr/>
                   </pic:nvPicPr>
                   <pic:blipFill>
-                    <a:blip r:embed="rId26">
+                    <a:blip r:embed="rId27">
                       <a:extLst>
                         <a:ext uri="{28A0092B-C50C-407E-A947-70E740481C1C}">
                           <a14:useLocalDpi xmlns:a14="http://schemas.microsoft.com/office/drawing/2010/main" val="0"/>
@@ -8740,7 +9328,7 @@
       </w:pPr>
       <w:r>
         <w:rPr>
-          <w:lang w:val="en-US"/>
+          <w:lang w:val="en-GB"/>
         </w:rPr>
         <w:br w:type="page"/>
       </w:r>
@@ -8756,14 +9344,7 @@
         <w:rPr>
           <w:lang w:val="en-US"/>
         </w:rPr>
-        <w:t xml:space="preserve">. </w:t>
-      </w:r>
-      <w:proofErr w:type="spellStart"/>
-      <w:r>
-        <w:rPr>
-          <w:lang w:val="en-US"/>
-        </w:rPr>
-        <w:t>Test</w:t>
+        <w:t>. Test</w:t>
       </w:r>
       <w:r>
         <w:rPr>
@@ -8772,7 +9353,6 @@
         <w:t>bericht</w:t>
       </w:r>
       <w:bookmarkEnd w:id="18"/>
-      <w:proofErr w:type="spellEnd"/>
     </w:p>
     <w:p>
       <w:pPr>
@@ -8955,49 +9535,7 @@
           <w:szCs w:val="24"/>
           <w:lang w:val="en-US"/>
         </w:rPr>
-        <w:t xml:space="preserve"> </w:t>
-      </w:r>
-      <w:proofErr w:type="spellStart"/>
-      <w:r>
-        <w:rPr>
-          <w:sz w:val="24"/>
-          <w:szCs w:val="24"/>
-          <w:lang w:val="en-US"/>
-        </w:rPr>
-        <w:t>Hohpe</w:t>
-      </w:r>
-      <w:proofErr w:type="spellEnd"/>
-      <w:r>
-        <w:rPr>
-          <w:sz w:val="24"/>
-          <w:szCs w:val="24"/>
-          <w:lang w:val="en-US"/>
-        </w:rPr>
-        <w:t>, Bobby Woolf (2003).</w:t>
-      </w:r>
-      <w:r>
-        <w:rPr>
-          <w:sz w:val="24"/>
-          <w:szCs w:val="24"/>
-          <w:lang w:val="en-US"/>
-        </w:rPr>
-        <w:t xml:space="preserve"> </w:t>
-      </w:r>
-      <w:r>
-        <w:rPr>
-          <w:sz w:val="24"/>
-          <w:szCs w:val="24"/>
-          <w:lang w:val="en-US"/>
-        </w:rPr>
-        <w:t>File Transfer [Online].</w:t>
-      </w:r>
-      <w:r>
-        <w:rPr>
-          <w:sz w:val="24"/>
-          <w:szCs w:val="24"/>
-          <w:lang w:val="en-US"/>
-        </w:rPr>
-        <w:t xml:space="preserve"> Available at:</w:t>
+        <w:t xml:space="preserve"> Hohpe, Bobby Woolf (2003). File Transfer [Online]. Available at:</w:t>
       </w:r>
       <w:r>
         <w:rPr>
@@ -9007,7 +9545,7 @@
         </w:rPr>
         <w:tab/>
       </w:r>
-      <w:hyperlink r:id="rId27" w:history="1">
+      <w:hyperlink r:id="rId28" w:history="1">
         <w:r>
           <w:rPr>
             <w:rStyle w:val="Hyperlink"/>
@@ -9105,23 +9643,7 @@
           <w:szCs w:val="24"/>
           <w:lang w:val="en-US"/>
         </w:rPr>
-        <w:t>Shared Database</w:t>
-      </w:r>
-      <w:r>
-        <w:rPr>
-          <w:sz w:val="24"/>
-          <w:szCs w:val="24"/>
-          <w:lang w:val="en-US"/>
-        </w:rPr>
-        <w:t xml:space="preserve"> [Online].</w:t>
-      </w:r>
-      <w:r>
-        <w:rPr>
-          <w:sz w:val="24"/>
-          <w:szCs w:val="24"/>
-          <w:lang w:val="en-US"/>
-        </w:rPr>
-        <w:t xml:space="preserve"> Available at:</w:t>
+        <w:t>Shared Database [Online]. Available at:</w:t>
       </w:r>
       <w:r>
         <w:rPr>
@@ -9131,7 +9653,7 @@
         </w:rPr>
         <w:tab/>
       </w:r>
-      <w:hyperlink r:id="rId28" w:history="1">
+      <w:hyperlink r:id="rId29" w:history="1">
         <w:r>
           <w:rPr>
             <w:rStyle w:val="Hyperlink"/>
@@ -9230,31 +9752,7 @@
           <w:szCs w:val="24"/>
           <w:lang w:val="en-US"/>
         </w:rPr>
-        <w:t>Pipes and Filters</w:t>
-      </w:r>
-      <w:r>
-        <w:rPr>
-          <w:sz w:val="24"/>
-          <w:szCs w:val="24"/>
-          <w:lang w:val="en-US"/>
-        </w:rPr>
-        <w:t xml:space="preserve"> [Online].</w:t>
-      </w:r>
-      <w:r>
-        <w:rPr>
-          <w:sz w:val="24"/>
-          <w:szCs w:val="24"/>
-          <w:lang w:val="en-US"/>
-        </w:rPr>
-        <w:t xml:space="preserve"> </w:t>
-      </w:r>
-      <w:r>
-        <w:rPr>
-          <w:sz w:val="24"/>
-          <w:szCs w:val="24"/>
-          <w:lang w:val="en-US"/>
-        </w:rPr>
-        <w:t>Available at:</w:t>
+        <w:t>Pipes and Filters [Online]. Available at:</w:t>
       </w:r>
       <w:r>
         <w:rPr>
@@ -9264,7 +9762,7 @@
         </w:rPr>
         <w:tab/>
       </w:r>
-      <w:hyperlink r:id="rId29" w:history="1">
+      <w:hyperlink r:id="rId30" w:history="1">
         <w:r>
           <w:rPr>
             <w:rStyle w:val="Hyperlink"/>
@@ -9379,31 +9877,7 @@
           <w:szCs w:val="24"/>
           <w:lang w:val="en-US"/>
         </w:rPr>
-        <w:t>Message Translator</w:t>
-      </w:r>
-      <w:r>
-        <w:rPr>
-          <w:sz w:val="24"/>
-          <w:szCs w:val="24"/>
-          <w:lang w:val="en-US"/>
-        </w:rPr>
-        <w:t xml:space="preserve"> [Online].</w:t>
-      </w:r>
-      <w:r>
-        <w:rPr>
-          <w:sz w:val="24"/>
-          <w:szCs w:val="24"/>
-          <w:lang w:val="en-US"/>
-        </w:rPr>
-        <w:t xml:space="preserve"> </w:t>
-      </w:r>
-      <w:r>
-        <w:rPr>
-          <w:sz w:val="24"/>
-          <w:szCs w:val="24"/>
-          <w:lang w:val="en-US"/>
-        </w:rPr>
-        <w:t>Available at:</w:t>
+        <w:t>Message Translator [Online]. Available at:</w:t>
       </w:r>
       <w:r>
         <w:rPr>
@@ -9413,7 +9887,7 @@
         </w:rPr>
         <w:tab/>
       </w:r>
-      <w:hyperlink r:id="rId30" w:history="1">
+      <w:hyperlink r:id="rId31" w:history="1">
         <w:r>
           <w:rPr>
             <w:rStyle w:val="Hyperlink"/>
@@ -9528,31 +10002,7 @@
           <w:szCs w:val="24"/>
           <w:lang w:val="en-US"/>
         </w:rPr>
-        <w:t>Message Endpoint</w:t>
-      </w:r>
-      <w:r>
-        <w:rPr>
-          <w:sz w:val="24"/>
-          <w:szCs w:val="24"/>
-          <w:lang w:val="en-US"/>
-        </w:rPr>
-        <w:t xml:space="preserve"> [Online].</w:t>
-      </w:r>
-      <w:r>
-        <w:rPr>
-          <w:sz w:val="24"/>
-          <w:szCs w:val="24"/>
-          <w:lang w:val="en-US"/>
-        </w:rPr>
-        <w:t xml:space="preserve"> </w:t>
-      </w:r>
-      <w:r>
-        <w:rPr>
-          <w:sz w:val="24"/>
-          <w:szCs w:val="24"/>
-          <w:lang w:val="en-US"/>
-        </w:rPr>
-        <w:t>Available at:</w:t>
+        <w:t>Message Endpoint [Online]. Available at:</w:t>
       </w:r>
       <w:r>
         <w:rPr>
@@ -9562,7 +10012,7 @@
         </w:rPr>
         <w:tab/>
       </w:r>
-      <w:hyperlink r:id="rId31" w:history="1">
+      <w:hyperlink r:id="rId32" w:history="1">
         <w:r>
           <w:rPr>
             <w:rStyle w:val="Hyperlink"/>
@@ -9677,16 +10127,45 @@
           <w:szCs w:val="24"/>
           <w:lang w:val="en-US"/>
         </w:rPr>
-        <w:t>Document Message</w:t>
-      </w:r>
-      <w:r>
-        <w:rPr>
-          <w:sz w:val="24"/>
-          <w:szCs w:val="24"/>
-          <w:lang w:val="en-US"/>
-        </w:rPr>
-        <w:t xml:space="preserve"> [Online].</w:t>
-      </w:r>
+        <w:t>Document Message [Online]. Available at:</w:t>
+      </w:r>
+      <w:r>
+        <w:rPr>
+          <w:sz w:val="24"/>
+          <w:szCs w:val="24"/>
+          <w:lang w:val="en-US"/>
+        </w:rPr>
+        <w:tab/>
+      </w:r>
+      <w:hyperlink r:id="rId33" w:history="1">
+        <w:r>
+          <w:rPr>
+            <w:rStyle w:val="Hyperlink"/>
+            <w:sz w:val="24"/>
+            <w:szCs w:val="24"/>
+            <w:lang w:val="en-US"/>
+          </w:rPr>
+          <w:t>http://www.enterpriseintegrationpatterns.</w:t>
+        </w:r>
+        <w:r>
+          <w:rPr>
+            <w:rStyle w:val="Hyperlink"/>
+            <w:sz w:val="24"/>
+            <w:szCs w:val="24"/>
+            <w:lang w:val="en-US"/>
+          </w:rPr>
+          <w:t>c</w:t>
+        </w:r>
+        <w:r>
+          <w:rPr>
+            <w:rStyle w:val="Hyperlink"/>
+            <w:sz w:val="24"/>
+            <w:szCs w:val="24"/>
+            <w:lang w:val="en-US"/>
+          </w:rPr>
+          <w:t>om/DocumentMessage.html</w:t>
+        </w:r>
+      </w:hyperlink>
       <w:r>
         <w:rPr>
           <w:sz w:val="24"/>
@@ -9695,23 +10174,1568 @@
         </w:rPr>
         <w:t xml:space="preserve"> </w:t>
       </w:r>
-      <w:r>
-        <w:rPr>
-          <w:sz w:val="24"/>
-          <w:szCs w:val="24"/>
-          <w:lang w:val="en-US"/>
-        </w:rPr>
-        <w:t>Available at:</w:t>
-      </w:r>
-      <w:r>
-        <w:rPr>
-          <w:sz w:val="24"/>
-          <w:szCs w:val="24"/>
-          <w:lang w:val="en-US"/>
+    </w:p>
+    <w:p>
+      <w:pPr>
+        <w:pStyle w:val="KeinLeerraum"/>
+        <w:ind w:firstLine="708"/>
+        <w:rPr>
+          <w:sz w:val="24"/>
+          <w:szCs w:val="24"/>
+          <w:lang w:val="de-AT"/>
+        </w:rPr>
+      </w:pPr>
+      <w:r>
+        <w:rPr>
+          <w:sz w:val="24"/>
+          <w:szCs w:val="24"/>
+          <w:lang w:val="de-AT"/>
+        </w:rPr>
+        <w:t>[zuletzt abgerufen am 20.02.2015]</w:t>
+      </w:r>
+    </w:p>
+    <w:p>
+      <w:pPr>
+        <w:pStyle w:val="KeinLeerraum"/>
+        <w:rPr>
+          <w:sz w:val="24"/>
+          <w:szCs w:val="24"/>
+          <w:lang w:val="de-AT"/>
+        </w:rPr>
+      </w:pPr>
+    </w:p>
+    <w:p>
+      <w:pPr>
+        <w:pStyle w:val="KeinLeerraum"/>
+        <w:rPr>
+          <w:sz w:val="24"/>
+          <w:szCs w:val="24"/>
+          <w:lang w:val="en-US"/>
+        </w:rPr>
+      </w:pPr>
+      <w:r>
+        <w:rPr>
+          <w:sz w:val="24"/>
+          <w:szCs w:val="24"/>
+          <w:lang w:val="de-AT"/>
+        </w:rPr>
+        <w:t>[</w:t>
+      </w:r>
+      <w:r>
+        <w:rPr>
+          <w:sz w:val="24"/>
+          <w:szCs w:val="24"/>
+          <w:lang w:val="de-AT"/>
+        </w:rPr>
+        <w:t>7</w:t>
+      </w:r>
+      <w:r>
+        <w:rPr>
+          <w:sz w:val="24"/>
+          <w:szCs w:val="24"/>
+          <w:lang w:val="de-AT"/>
+        </w:rPr>
+        <w:t>]</w:t>
+      </w:r>
+      <w:r>
+        <w:rPr>
+          <w:sz w:val="24"/>
+          <w:szCs w:val="24"/>
+          <w:lang w:val="de-AT"/>
         </w:rPr>
         <w:tab/>
-      </w:r>
-      <w:hyperlink r:id="rId32" w:history="1">
+        <w:t xml:space="preserve">Gregor </w:t>
+      </w:r>
+      <w:proofErr w:type="spellStart"/>
+      <w:r>
+        <w:rPr>
+          <w:sz w:val="24"/>
+          <w:szCs w:val="24"/>
+          <w:lang w:val="de-AT"/>
+        </w:rPr>
+        <w:t>Hohpe</w:t>
+      </w:r>
+      <w:proofErr w:type="spellEnd"/>
+      <w:r>
+        <w:rPr>
+          <w:sz w:val="24"/>
+          <w:szCs w:val="24"/>
+          <w:lang w:val="de-AT"/>
+        </w:rPr>
+        <w:t xml:space="preserve">, Bobby Woolf (2003). </w:t>
+      </w:r>
+      <w:r>
+        <w:rPr>
+          <w:sz w:val="24"/>
+          <w:szCs w:val="24"/>
+          <w:lang w:val="en-US"/>
+        </w:rPr>
+        <w:t>Polling Consumer [Online]. Available at:</w:t>
+      </w:r>
+      <w:r>
+        <w:rPr>
+          <w:sz w:val="24"/>
+          <w:szCs w:val="24"/>
+          <w:lang w:val="en-US"/>
+        </w:rPr>
+        <w:tab/>
+      </w:r>
+      <w:hyperlink r:id="rId34" w:history="1">
+        <w:r>
+          <w:rPr>
+            <w:rStyle w:val="Hyperlink"/>
+            <w:sz w:val="24"/>
+            <w:szCs w:val="24"/>
+            <w:lang w:val="en-US"/>
+          </w:rPr>
+          <w:t>http://www.enterpriseintegrationpatterns.com/PollingConsumer.html</w:t>
+        </w:r>
+      </w:hyperlink>
+      <w:r>
+        <w:rPr>
+          <w:sz w:val="24"/>
+          <w:szCs w:val="24"/>
+          <w:lang w:val="en-US"/>
+        </w:rPr>
+        <w:t xml:space="preserve"> </w:t>
+      </w:r>
+    </w:p>
+    <w:p>
+      <w:pPr>
+        <w:pStyle w:val="KeinLeerraum"/>
+        <w:ind w:firstLine="705"/>
+        <w:rPr>
+          <w:sz w:val="24"/>
+          <w:szCs w:val="24"/>
+          <w:lang w:val="en-US"/>
+        </w:rPr>
+      </w:pPr>
+      <w:r>
+        <w:rPr>
+          <w:sz w:val="24"/>
+          <w:szCs w:val="24"/>
+          <w:lang w:val="en-US"/>
+        </w:rPr>
+        <w:t>[</w:t>
+      </w:r>
+      <w:proofErr w:type="gramStart"/>
+      <w:r>
+        <w:rPr>
+          <w:sz w:val="24"/>
+          <w:szCs w:val="24"/>
+          <w:lang w:val="en-US"/>
+        </w:rPr>
+        <w:t>zuletzt</w:t>
+      </w:r>
+      <w:proofErr w:type="gramEnd"/>
+      <w:r>
+        <w:rPr>
+          <w:sz w:val="24"/>
+          <w:szCs w:val="24"/>
+          <w:lang w:val="en-US"/>
+        </w:rPr>
+        <w:t xml:space="preserve"> </w:t>
+      </w:r>
+      <w:proofErr w:type="spellStart"/>
+      <w:r>
+        <w:rPr>
+          <w:sz w:val="24"/>
+          <w:szCs w:val="24"/>
+          <w:lang w:val="en-US"/>
+        </w:rPr>
+        <w:t>abgerufen</w:t>
+      </w:r>
+      <w:proofErr w:type="spellEnd"/>
+      <w:r>
+        <w:rPr>
+          <w:sz w:val="24"/>
+          <w:szCs w:val="24"/>
+          <w:lang w:val="en-US"/>
+        </w:rPr>
+        <w:t xml:space="preserve"> am 20.02.2015]</w:t>
+      </w:r>
+    </w:p>
+    <w:p>
+      <w:pPr>
+        <w:pStyle w:val="KeinLeerraum"/>
+        <w:rPr>
+          <w:sz w:val="24"/>
+          <w:szCs w:val="24"/>
+          <w:lang w:val="en-US"/>
+        </w:rPr>
+      </w:pPr>
+    </w:p>
+    <w:p>
+      <w:pPr>
+        <w:pStyle w:val="KeinLeerraum"/>
+        <w:ind w:left="705" w:hanging="705"/>
+        <w:rPr>
+          <w:sz w:val="24"/>
+          <w:szCs w:val="24"/>
+          <w:lang w:val="de-AT"/>
+        </w:rPr>
+      </w:pPr>
+      <w:r>
+        <w:rPr>
+          <w:sz w:val="24"/>
+          <w:szCs w:val="24"/>
+          <w:lang w:val="en-US"/>
+        </w:rPr>
+        <w:t>[8]</w:t>
+      </w:r>
+      <w:r>
+        <w:rPr>
+          <w:sz w:val="24"/>
+          <w:szCs w:val="24"/>
+          <w:lang w:val="en-US"/>
+        </w:rPr>
+        <w:tab/>
+        <w:t xml:space="preserve">Klaus Lipinski (2015). ETL (extract transform load) [Online]. </w:t>
+      </w:r>
+      <w:proofErr w:type="spellStart"/>
+      <w:r>
+        <w:rPr>
+          <w:sz w:val="24"/>
+          <w:szCs w:val="24"/>
+          <w:lang w:val="de-AT"/>
+        </w:rPr>
+        <w:t>Available</w:t>
+      </w:r>
+      <w:proofErr w:type="spellEnd"/>
+      <w:r>
+        <w:rPr>
+          <w:sz w:val="24"/>
+          <w:szCs w:val="24"/>
+          <w:lang w:val="de-AT"/>
+        </w:rPr>
+        <w:t xml:space="preserve"> at: </w:t>
+      </w:r>
+      <w:hyperlink r:id="rId35" w:history="1">
+        <w:r>
+          <w:rPr>
+            <w:rStyle w:val="Hyperlink"/>
+            <w:sz w:val="24"/>
+            <w:szCs w:val="24"/>
+            <w:lang w:val="de-AT"/>
+          </w:rPr>
+          <w:t>http://www.itwissen.info/definition/lexikon/ETL-extract-transfer-load.html</w:t>
+        </w:r>
+      </w:hyperlink>
+      <w:r>
+        <w:rPr>
+          <w:sz w:val="24"/>
+          <w:szCs w:val="24"/>
+          <w:lang w:val="de-AT"/>
+        </w:rPr>
+        <w:t xml:space="preserve"> [zuletzt abgerufen am 22.02.2015]</w:t>
+      </w:r>
+    </w:p>
+    <w:p>
+      <w:pPr>
+        <w:pStyle w:val="KeinLeerraum"/>
+        <w:ind w:left="705" w:hanging="705"/>
+        <w:rPr>
+          <w:sz w:val="24"/>
+          <w:szCs w:val="24"/>
+          <w:lang w:val="de-AT"/>
+        </w:rPr>
+      </w:pPr>
+    </w:p>
+    <w:p>
+      <w:pPr>
+        <w:pStyle w:val="KeinLeerraum"/>
+        <w:ind w:left="705" w:hanging="705"/>
+        <w:rPr>
+          <w:sz w:val="24"/>
+          <w:szCs w:val="24"/>
+          <w:lang w:val="de-AT"/>
+        </w:rPr>
+      </w:pPr>
+      <w:r>
+        <w:rPr>
+          <w:sz w:val="24"/>
+          <w:szCs w:val="24"/>
+          <w:lang w:val="en-GB"/>
+        </w:rPr>
+        <w:t>[9]</w:t>
+      </w:r>
+      <w:r>
+        <w:rPr>
+          <w:sz w:val="24"/>
+          <w:szCs w:val="24"/>
+          <w:lang w:val="en-GB"/>
+        </w:rPr>
+        <w:tab/>
+      </w:r>
+      <w:proofErr w:type="spellStart"/>
+      <w:r>
+        <w:rPr>
+          <w:sz w:val="24"/>
+          <w:szCs w:val="24"/>
+          <w:lang w:val="en-GB"/>
+        </w:rPr>
+        <w:t>Torsten</w:t>
+      </w:r>
+      <w:proofErr w:type="spellEnd"/>
+      <w:r>
+        <w:rPr>
+          <w:sz w:val="24"/>
+          <w:szCs w:val="24"/>
+          <w:lang w:val="en-GB"/>
+        </w:rPr>
+        <w:t xml:space="preserve"> Horn (2002,</w:t>
+      </w:r>
+      <w:r>
+        <w:rPr>
+          <w:sz w:val="24"/>
+          <w:szCs w:val="24"/>
+          <w:lang w:val="en-GB"/>
+        </w:rPr>
+        <w:t xml:space="preserve"> </w:t>
+      </w:r>
+      <w:r>
+        <w:rPr>
+          <w:sz w:val="24"/>
+          <w:szCs w:val="24"/>
+          <w:lang w:val="en-GB"/>
+        </w:rPr>
+        <w:t xml:space="preserve">2007). </w:t>
+      </w:r>
+      <w:r>
+        <w:rPr>
+          <w:sz w:val="24"/>
+          <w:szCs w:val="24"/>
+          <w:lang w:val="en-GB"/>
+        </w:rPr>
+        <w:t xml:space="preserve"> </w:t>
+      </w:r>
+      <w:r>
+        <w:rPr>
+          <w:sz w:val="24"/>
+          <w:szCs w:val="24"/>
+          <w:lang w:val="en-GB"/>
+        </w:rPr>
+        <w:t xml:space="preserve">EAI Enterprise Application Integration </w:t>
+      </w:r>
+      <w:r>
+        <w:rPr>
+          <w:sz w:val="24"/>
+          <w:szCs w:val="24"/>
+          <w:lang w:val="en-GB"/>
+        </w:rPr>
+        <w:t xml:space="preserve">[Online]. </w:t>
+      </w:r>
+      <w:proofErr w:type="spellStart"/>
+      <w:r>
+        <w:rPr>
+          <w:sz w:val="24"/>
+          <w:szCs w:val="24"/>
+          <w:lang w:val="de-AT"/>
+        </w:rPr>
+        <w:t>Available</w:t>
+      </w:r>
+      <w:proofErr w:type="spellEnd"/>
+      <w:r>
+        <w:rPr>
+          <w:sz w:val="24"/>
+          <w:szCs w:val="24"/>
+          <w:lang w:val="de-AT"/>
+        </w:rPr>
+        <w:t xml:space="preserve"> at: </w:t>
+      </w:r>
+      <w:hyperlink r:id="rId36" w:history="1">
+        <w:r>
+          <w:rPr>
+            <w:rStyle w:val="Hyperlink"/>
+            <w:sz w:val="24"/>
+            <w:szCs w:val="24"/>
+            <w:lang w:val="de-AT"/>
+          </w:rPr>
+          <w:t>http://www.torsten-horn.de/techdocs/eai.htm</w:t>
+        </w:r>
+      </w:hyperlink>
+      <w:r>
+        <w:rPr>
+          <w:sz w:val="24"/>
+          <w:szCs w:val="24"/>
+          <w:lang w:val="de-AT"/>
+        </w:rPr>
+        <w:t xml:space="preserve"> </w:t>
+      </w:r>
+      <w:r>
+        <w:rPr>
+          <w:sz w:val="24"/>
+          <w:szCs w:val="24"/>
+          <w:lang w:val="de-AT"/>
+        </w:rPr>
+        <w:t>[zuletzt abgerufen am 22.02.2015]</w:t>
+      </w:r>
+    </w:p>
+    <w:p>
+      <w:pPr>
+        <w:pStyle w:val="KeinLeerraum"/>
+        <w:rPr>
+          <w:sz w:val="24"/>
+          <w:szCs w:val="24"/>
+          <w:lang w:val="de-AT"/>
+        </w:rPr>
+      </w:pPr>
+    </w:p>
+    <w:p>
+      <w:pPr>
+        <w:pStyle w:val="KeinLeerraum"/>
+        <w:ind w:left="705" w:hanging="705"/>
+        <w:rPr>
+          <w:sz w:val="24"/>
+          <w:szCs w:val="24"/>
+          <w:lang w:val="en-US"/>
+        </w:rPr>
+      </w:pPr>
+      <w:r>
+        <w:rPr>
+          <w:sz w:val="24"/>
+          <w:szCs w:val="24"/>
+          <w:lang w:val="en-US"/>
+        </w:rPr>
+        <w:t>[</w:t>
+      </w:r>
+      <w:r>
+        <w:rPr>
+          <w:sz w:val="24"/>
+          <w:szCs w:val="24"/>
+          <w:lang w:val="en-US"/>
+        </w:rPr>
+        <w:t>10</w:t>
+      </w:r>
+      <w:r>
+        <w:rPr>
+          <w:sz w:val="24"/>
+          <w:szCs w:val="24"/>
+          <w:lang w:val="en-US"/>
+        </w:rPr>
+        <w:t>]</w:t>
+      </w:r>
+      <w:r>
+        <w:rPr>
+          <w:sz w:val="24"/>
+          <w:szCs w:val="24"/>
+          <w:lang w:val="en-US"/>
+        </w:rPr>
+        <w:tab/>
+      </w:r>
+      <w:r>
+        <w:rPr>
+          <w:sz w:val="24"/>
+          <w:szCs w:val="24"/>
+          <w:lang w:val="en-US"/>
+        </w:rPr>
+        <w:t>The Apache Software Foundation (December 2014)</w:t>
+      </w:r>
+      <w:r>
+        <w:rPr>
+          <w:sz w:val="24"/>
+          <w:szCs w:val="24"/>
+          <w:lang w:val="en-US"/>
+        </w:rPr>
+        <w:t>. Download Apache Maven 3.2.5</w:t>
+      </w:r>
+      <w:r>
+        <w:rPr>
+          <w:sz w:val="24"/>
+          <w:szCs w:val="24"/>
+          <w:lang w:val="en-US"/>
+        </w:rPr>
+        <w:t xml:space="preserve"> [Online]</w:t>
+      </w:r>
+      <w:r>
+        <w:rPr>
+          <w:sz w:val="24"/>
+          <w:szCs w:val="24"/>
+          <w:lang w:val="en-US"/>
+        </w:rPr>
+        <w:t xml:space="preserve">. Available at: </w:t>
+      </w:r>
+      <w:hyperlink r:id="rId37" w:history="1">
+        <w:r>
+          <w:rPr>
+            <w:rStyle w:val="Hyperlink"/>
+            <w:sz w:val="24"/>
+            <w:szCs w:val="24"/>
+            <w:lang w:val="en-US"/>
+          </w:rPr>
+          <w:t>http://maven.apache.org/download.cgi</w:t>
+        </w:r>
+      </w:hyperlink>
+      <w:r>
+        <w:rPr>
+          <w:sz w:val="24"/>
+          <w:szCs w:val="24"/>
+          <w:lang w:val="en-US"/>
+        </w:rPr>
+        <w:t xml:space="preserve"> </w:t>
+      </w:r>
+    </w:p>
+    <w:p>
+      <w:pPr>
+        <w:pStyle w:val="KeinLeerraum"/>
+        <w:ind w:left="705"/>
+        <w:rPr>
+          <w:sz w:val="24"/>
+          <w:szCs w:val="24"/>
+          <w:lang w:val="de-AT"/>
+        </w:rPr>
+      </w:pPr>
+      <w:r>
+        <w:rPr>
+          <w:sz w:val="24"/>
+          <w:szCs w:val="24"/>
+          <w:lang w:val="de-AT"/>
+        </w:rPr>
+        <w:t>[zuletzt abgerufen am 19.02.2015]</w:t>
+      </w:r>
+    </w:p>
+    <w:p>
+      <w:pPr>
+        <w:pStyle w:val="KeinLeerraum"/>
+        <w:ind w:left="705" w:hanging="705"/>
+        <w:rPr>
+          <w:sz w:val="24"/>
+          <w:szCs w:val="24"/>
+          <w:lang w:val="de-AT"/>
+        </w:rPr>
+      </w:pPr>
+    </w:p>
+    <w:p>
+      <w:pPr>
+        <w:pStyle w:val="KeinLeerraum"/>
+        <w:ind w:left="705" w:hanging="705"/>
+        <w:rPr>
+          <w:sz w:val="24"/>
+          <w:szCs w:val="24"/>
+          <w:lang w:val="de-AT"/>
+        </w:rPr>
+      </w:pPr>
+      <w:r>
+        <w:rPr>
+          <w:sz w:val="24"/>
+          <w:szCs w:val="24"/>
+          <w:lang w:val="de-AT"/>
+        </w:rPr>
+        <w:t>[</w:t>
+      </w:r>
+      <w:r>
+        <w:rPr>
+          <w:sz w:val="24"/>
+          <w:szCs w:val="24"/>
+          <w:lang w:val="de-AT"/>
+        </w:rPr>
+        <w:t>11</w:t>
+      </w:r>
+      <w:r>
+        <w:rPr>
+          <w:sz w:val="24"/>
+          <w:szCs w:val="24"/>
+          <w:lang w:val="de-AT"/>
+        </w:rPr>
+        <w:t>]</w:t>
+      </w:r>
+      <w:r>
+        <w:rPr>
+          <w:sz w:val="24"/>
+          <w:szCs w:val="24"/>
+          <w:lang w:val="de-AT"/>
+        </w:rPr>
+        <w:tab/>
+      </w:r>
+      <w:r>
+        <w:rPr>
+          <w:sz w:val="24"/>
+          <w:szCs w:val="24"/>
+          <w:lang w:val="de-AT"/>
+        </w:rPr>
+        <w:t xml:space="preserve">Claus Ibsen (2007, 2015). </w:t>
+      </w:r>
+      <w:r>
+        <w:rPr>
+          <w:sz w:val="24"/>
+          <w:szCs w:val="24"/>
+          <w:lang w:val="en-US"/>
+        </w:rPr>
+        <w:t>Github-Repository „camel</w:t>
+      </w:r>
+      <w:proofErr w:type="gramStart"/>
+      <w:r>
+        <w:rPr>
+          <w:sz w:val="24"/>
+          <w:szCs w:val="24"/>
+          <w:lang w:val="en-US"/>
+        </w:rPr>
+        <w:t>“</w:t>
+      </w:r>
+      <w:r>
+        <w:rPr>
+          <w:sz w:val="24"/>
+          <w:szCs w:val="24"/>
+          <w:lang w:val="en-US"/>
+        </w:rPr>
+        <w:t xml:space="preserve"> </w:t>
+      </w:r>
+      <w:r>
+        <w:rPr>
+          <w:sz w:val="24"/>
+          <w:szCs w:val="24"/>
+          <w:lang w:val="en-US"/>
+        </w:rPr>
+        <w:t>[</w:t>
+      </w:r>
+      <w:proofErr w:type="gramEnd"/>
+      <w:r>
+        <w:rPr>
+          <w:sz w:val="24"/>
+          <w:szCs w:val="24"/>
+          <w:lang w:val="en-US"/>
+        </w:rPr>
+        <w:t>Online]</w:t>
+      </w:r>
+      <w:r>
+        <w:rPr>
+          <w:sz w:val="24"/>
+          <w:szCs w:val="24"/>
+          <w:lang w:val="en-US"/>
+        </w:rPr>
+        <w:t xml:space="preserve">. </w:t>
+      </w:r>
+      <w:r>
+        <w:rPr>
+          <w:sz w:val="24"/>
+          <w:szCs w:val="24"/>
+          <w:lang w:val="de-AT"/>
+        </w:rPr>
+        <w:t xml:space="preserve">Available at: </w:t>
+      </w:r>
+      <w:hyperlink r:id="rId38" w:history="1">
+        <w:r>
+          <w:rPr>
+            <w:rStyle w:val="Hyperlink"/>
+            <w:sz w:val="24"/>
+            <w:szCs w:val="24"/>
+            <w:lang w:val="de-AT"/>
+          </w:rPr>
+          <w:t>https://github.com/apache/camel</w:t>
+        </w:r>
+      </w:hyperlink>
+      <w:r>
+        <w:rPr>
+          <w:sz w:val="24"/>
+          <w:szCs w:val="24"/>
+          <w:lang w:val="de-AT"/>
+        </w:rPr>
+        <w:t xml:space="preserve"> [zuletzt abgerufen am 19.02.2015]</w:t>
+      </w:r>
+    </w:p>
+    <w:p>
+      <w:pPr>
+        <w:rPr>
+          <w:sz w:val="24"/>
+          <w:szCs w:val="24"/>
+          <w:lang w:val="de-AT"/>
+        </w:rPr>
+      </w:pPr>
+      <w:r>
+        <w:rPr>
+          <w:sz w:val="24"/>
+          <w:szCs w:val="24"/>
+          <w:lang w:val="de-AT"/>
+        </w:rPr>
+        <w:br w:type="page"/>
+      </w:r>
+    </w:p>
+    <w:p>
+      <w:pPr>
+        <w:pStyle w:val="berschrift1"/>
+        <w:rPr>
+          <w:lang w:val="de-AT"/>
+        </w:rPr>
+      </w:pPr>
+      <w:bookmarkStart w:id="21" w:name="_Toc412213259"/>
+      <w:r>
+        <w:rPr>
+          <w:lang w:val="de-AT"/>
+        </w:rPr>
+        <w:lastRenderedPageBreak/>
+        <w:t>8. Abbildungsverzeichnis</w:t>
+      </w:r>
+      <w:bookmarkEnd w:id="21"/>
+    </w:p>
+    <w:p>
+      <w:pPr>
+        <w:pStyle w:val="KeinLeerraum"/>
+        <w:rPr>
+          <w:sz w:val="24"/>
+          <w:szCs w:val="24"/>
+          <w:lang w:val="de-AT"/>
+        </w:rPr>
+      </w:pPr>
+    </w:p>
+    <w:p>
+      <w:pPr>
+        <w:pStyle w:val="KeinLeerraum"/>
+        <w:ind w:left="1410" w:hanging="1410"/>
+        <w:rPr>
+          <w:sz w:val="24"/>
+          <w:szCs w:val="24"/>
+          <w:lang w:val="en-US"/>
+        </w:rPr>
+      </w:pPr>
+      <w:r>
+        <w:rPr>
+          <w:sz w:val="24"/>
+          <w:szCs w:val="24"/>
+          <w:lang w:val="de-AT"/>
+        </w:rPr>
+        <w:t>[Abb1]</w:t>
+      </w:r>
+      <w:r>
+        <w:rPr>
+          <w:sz w:val="24"/>
+          <w:szCs w:val="24"/>
+          <w:lang w:val="de-AT"/>
+        </w:rPr>
+        <w:tab/>
+      </w:r>
+      <w:r>
+        <w:rPr>
+          <w:sz w:val="24"/>
+          <w:szCs w:val="24"/>
+          <w:lang w:val="de-AT"/>
+        </w:rPr>
+        <w:tab/>
+        <w:t xml:space="preserve">Gregor </w:t>
+      </w:r>
+      <w:proofErr w:type="spellStart"/>
+      <w:r>
+        <w:rPr>
+          <w:sz w:val="24"/>
+          <w:szCs w:val="24"/>
+          <w:lang w:val="de-AT"/>
+        </w:rPr>
+        <w:t>Hohpe</w:t>
+      </w:r>
+      <w:proofErr w:type="spellEnd"/>
+      <w:r>
+        <w:rPr>
+          <w:sz w:val="24"/>
+          <w:szCs w:val="24"/>
+          <w:lang w:val="de-AT"/>
+        </w:rPr>
+        <w:t xml:space="preserve">, Bobby Woolf (2003). </w:t>
+      </w:r>
+      <w:r>
+        <w:rPr>
+          <w:sz w:val="24"/>
+          <w:szCs w:val="24"/>
+          <w:lang w:val="en-US"/>
+        </w:rPr>
+        <w:t xml:space="preserve">File Transfer [Online]. </w:t>
+      </w:r>
+      <w:r>
+        <w:rPr>
+          <w:sz w:val="24"/>
+          <w:szCs w:val="24"/>
+          <w:lang w:val="en-US"/>
+        </w:rPr>
+        <w:t xml:space="preserve">Available at: </w:t>
+      </w:r>
+      <w:hyperlink r:id="rId39" w:history="1">
+        <w:r>
+          <w:rPr>
+            <w:rStyle w:val="Hyperlink"/>
+            <w:sz w:val="24"/>
+            <w:szCs w:val="24"/>
+            <w:lang w:val="en-US"/>
+          </w:rPr>
+          <w:t>http://www.enterpriseintegrationpatterns.com/FileTransferIntegration.html</w:t>
+        </w:r>
+      </w:hyperlink>
+      <w:r>
+        <w:rPr>
+          <w:sz w:val="24"/>
+          <w:szCs w:val="24"/>
+          <w:lang w:val="en-US"/>
+        </w:rPr>
+        <w:t xml:space="preserve"> </w:t>
+      </w:r>
+    </w:p>
+    <w:p>
+      <w:pPr>
+        <w:pStyle w:val="KeinLeerraum"/>
+        <w:ind w:left="1410" w:hanging="1410"/>
+        <w:rPr>
+          <w:sz w:val="24"/>
+          <w:szCs w:val="24"/>
+          <w:lang w:val="de-AT"/>
+        </w:rPr>
+      </w:pPr>
+      <w:r>
+        <w:rPr>
+          <w:sz w:val="24"/>
+          <w:szCs w:val="24"/>
+          <w:lang w:val="en-US"/>
+        </w:rPr>
+        <w:tab/>
+      </w:r>
+      <w:r>
+        <w:rPr>
+          <w:sz w:val="24"/>
+          <w:szCs w:val="24"/>
+          <w:lang w:val="de-AT"/>
+        </w:rPr>
+        <w:t>[zuletzt abgerufen am 20.02.2015]</w:t>
+      </w:r>
+    </w:p>
+    <w:p>
+      <w:pPr>
+        <w:pStyle w:val="KeinLeerraum"/>
+        <w:ind w:left="1410" w:hanging="1410"/>
+        <w:rPr>
+          <w:sz w:val="24"/>
+          <w:szCs w:val="24"/>
+          <w:lang w:val="de-AT"/>
+        </w:rPr>
+      </w:pPr>
+    </w:p>
+    <w:p>
+      <w:pPr>
+        <w:pStyle w:val="KeinLeerraum"/>
+        <w:ind w:left="1410" w:hanging="1410"/>
+        <w:rPr>
+          <w:sz w:val="24"/>
+          <w:szCs w:val="24"/>
+          <w:lang w:val="en-US"/>
+        </w:rPr>
+      </w:pPr>
+      <w:r>
+        <w:rPr>
+          <w:sz w:val="24"/>
+          <w:szCs w:val="24"/>
+          <w:lang w:val="de-AT"/>
+        </w:rPr>
+        <w:t>[Abb2]</w:t>
+      </w:r>
+      <w:r>
+        <w:rPr>
+          <w:sz w:val="24"/>
+          <w:szCs w:val="24"/>
+          <w:lang w:val="de-AT"/>
+        </w:rPr>
+        <w:tab/>
+      </w:r>
+      <w:r>
+        <w:rPr>
+          <w:sz w:val="24"/>
+          <w:szCs w:val="24"/>
+          <w:lang w:val="de-AT"/>
+        </w:rPr>
+        <w:tab/>
+        <w:t xml:space="preserve">Gregor </w:t>
+      </w:r>
+      <w:proofErr w:type="spellStart"/>
+      <w:r>
+        <w:rPr>
+          <w:sz w:val="24"/>
+          <w:szCs w:val="24"/>
+          <w:lang w:val="de-AT"/>
+        </w:rPr>
+        <w:t>Hohpe</w:t>
+      </w:r>
+      <w:proofErr w:type="spellEnd"/>
+      <w:r>
+        <w:rPr>
+          <w:sz w:val="24"/>
+          <w:szCs w:val="24"/>
+          <w:lang w:val="de-AT"/>
+        </w:rPr>
+        <w:t xml:space="preserve">, Bobby Woolf (2003). </w:t>
+      </w:r>
+      <w:r>
+        <w:rPr>
+          <w:sz w:val="24"/>
+          <w:szCs w:val="24"/>
+          <w:lang w:val="en-US"/>
+        </w:rPr>
+        <w:t xml:space="preserve">Shared Database [Online]. Available at: </w:t>
+      </w:r>
+      <w:hyperlink r:id="rId40" w:history="1">
+        <w:r>
+          <w:rPr>
+            <w:rStyle w:val="Hyperlink"/>
+            <w:sz w:val="24"/>
+            <w:szCs w:val="24"/>
+            <w:lang w:val="en-US"/>
+          </w:rPr>
+          <w:t>http://www.</w:t>
+        </w:r>
+        <w:r>
+          <w:rPr>
+            <w:rStyle w:val="Hyperlink"/>
+            <w:sz w:val="24"/>
+            <w:szCs w:val="24"/>
+            <w:lang w:val="en-US"/>
+          </w:rPr>
+          <w:t>e</w:t>
+        </w:r>
+        <w:r>
+          <w:rPr>
+            <w:rStyle w:val="Hyperlink"/>
+            <w:sz w:val="24"/>
+            <w:szCs w:val="24"/>
+            <w:lang w:val="en-US"/>
+          </w:rPr>
+          <w:t>nterpriseintegrationpatterns.com/SharedDataBaseIntegration.html</w:t>
+        </w:r>
+      </w:hyperlink>
+      <w:r>
+        <w:rPr>
+          <w:sz w:val="24"/>
+          <w:szCs w:val="24"/>
+          <w:lang w:val="en-US"/>
+        </w:rPr>
+        <w:t xml:space="preserve"> [</w:t>
+      </w:r>
+      <w:proofErr w:type="spellStart"/>
+      <w:r>
+        <w:rPr>
+          <w:sz w:val="24"/>
+          <w:szCs w:val="24"/>
+          <w:lang w:val="en-US"/>
+        </w:rPr>
+        <w:t>zuletzt</w:t>
+      </w:r>
+      <w:proofErr w:type="spellEnd"/>
+      <w:r>
+        <w:rPr>
+          <w:sz w:val="24"/>
+          <w:szCs w:val="24"/>
+          <w:lang w:val="en-US"/>
+        </w:rPr>
+        <w:t xml:space="preserve"> </w:t>
+      </w:r>
+      <w:proofErr w:type="spellStart"/>
+      <w:r>
+        <w:rPr>
+          <w:sz w:val="24"/>
+          <w:szCs w:val="24"/>
+          <w:lang w:val="en-US"/>
+        </w:rPr>
+        <w:t>abgerufen</w:t>
+      </w:r>
+      <w:proofErr w:type="spellEnd"/>
+      <w:r>
+        <w:rPr>
+          <w:sz w:val="24"/>
+          <w:szCs w:val="24"/>
+          <w:lang w:val="en-US"/>
+        </w:rPr>
+        <w:t xml:space="preserve"> am 20.02.2015]</w:t>
+      </w:r>
+    </w:p>
+    <w:p>
+      <w:pPr>
+        <w:pStyle w:val="KeinLeerraum"/>
+        <w:ind w:left="1410" w:hanging="1410"/>
+        <w:rPr>
+          <w:sz w:val="24"/>
+          <w:szCs w:val="24"/>
+          <w:lang w:val="en-US"/>
+        </w:rPr>
+      </w:pPr>
+    </w:p>
+    <w:p>
+      <w:pPr>
+        <w:pStyle w:val="KeinLeerraum"/>
+        <w:ind w:left="1410" w:hanging="1410"/>
+        <w:rPr>
+          <w:sz w:val="24"/>
+          <w:szCs w:val="24"/>
+          <w:lang w:val="de-AT"/>
+        </w:rPr>
+      </w:pPr>
+      <w:r>
+        <w:rPr>
+          <w:sz w:val="24"/>
+          <w:szCs w:val="24"/>
+          <w:lang w:val="en-US"/>
+        </w:rPr>
+        <w:t>[Abb</w:t>
+      </w:r>
+      <w:r>
+        <w:rPr>
+          <w:sz w:val="24"/>
+          <w:szCs w:val="24"/>
+          <w:lang w:val="en-US"/>
+        </w:rPr>
+        <w:t>3</w:t>
+      </w:r>
+      <w:r>
+        <w:rPr>
+          <w:sz w:val="24"/>
+          <w:szCs w:val="24"/>
+          <w:lang w:val="en-US"/>
+        </w:rPr>
+        <w:t>]</w:t>
+      </w:r>
+      <w:r>
+        <w:rPr>
+          <w:sz w:val="24"/>
+          <w:szCs w:val="24"/>
+          <w:lang w:val="en-US"/>
+        </w:rPr>
+        <w:tab/>
+      </w:r>
+      <w:r>
+        <w:rPr>
+          <w:sz w:val="24"/>
+          <w:szCs w:val="24"/>
+          <w:lang w:val="en-US"/>
+        </w:rPr>
+        <w:tab/>
+      </w:r>
+      <w:proofErr w:type="spellStart"/>
+      <w:r>
+        <w:rPr>
+          <w:sz w:val="24"/>
+          <w:szCs w:val="24"/>
+          <w:lang w:val="en-US"/>
+        </w:rPr>
+        <w:t>Gregor</w:t>
+      </w:r>
+      <w:proofErr w:type="spellEnd"/>
+      <w:r>
+        <w:rPr>
+          <w:sz w:val="24"/>
+          <w:szCs w:val="24"/>
+          <w:lang w:val="en-US"/>
+        </w:rPr>
+        <w:t xml:space="preserve"> </w:t>
+      </w:r>
+      <w:proofErr w:type="spellStart"/>
+      <w:r>
+        <w:rPr>
+          <w:sz w:val="24"/>
+          <w:szCs w:val="24"/>
+          <w:lang w:val="en-US"/>
+        </w:rPr>
+        <w:t>Hohpe</w:t>
+      </w:r>
+      <w:proofErr w:type="spellEnd"/>
+      <w:r>
+        <w:rPr>
+          <w:sz w:val="24"/>
+          <w:szCs w:val="24"/>
+          <w:lang w:val="en-US"/>
+        </w:rPr>
+        <w:t xml:space="preserve">, Bobby Woolf (2003). </w:t>
+      </w:r>
+      <w:r>
+        <w:rPr>
+          <w:sz w:val="24"/>
+          <w:szCs w:val="24"/>
+          <w:lang w:val="en-US"/>
+        </w:rPr>
+        <w:t xml:space="preserve">Pipes and Filters [Online]. </w:t>
+      </w:r>
+      <w:r>
+        <w:rPr>
+          <w:sz w:val="24"/>
+          <w:szCs w:val="24"/>
+          <w:lang w:val="de-AT"/>
+        </w:rPr>
+        <w:t xml:space="preserve">Available at: </w:t>
+      </w:r>
+      <w:hyperlink r:id="rId41" w:history="1">
+        <w:r>
+          <w:rPr>
+            <w:rStyle w:val="Hyperlink"/>
+            <w:sz w:val="24"/>
+            <w:szCs w:val="24"/>
+            <w:lang w:val="de-AT"/>
+          </w:rPr>
+          <w:t>http://www.enterpriseintegrationpatterns.com/PipesAndFilters.html</w:t>
+        </w:r>
+      </w:hyperlink>
+      <w:r>
+        <w:rPr>
+          <w:sz w:val="24"/>
+          <w:szCs w:val="24"/>
+          <w:lang w:val="de-AT"/>
+        </w:rPr>
+        <w:t xml:space="preserve"> </w:t>
+      </w:r>
+    </w:p>
+    <w:p>
+      <w:pPr>
+        <w:pStyle w:val="KeinLeerraum"/>
+        <w:ind w:left="1410"/>
+        <w:rPr>
+          <w:sz w:val="24"/>
+          <w:szCs w:val="24"/>
+          <w:lang w:val="de-AT"/>
+        </w:rPr>
+      </w:pPr>
+      <w:r>
+        <w:rPr>
+          <w:sz w:val="24"/>
+          <w:szCs w:val="24"/>
+          <w:lang w:val="de-AT"/>
+        </w:rPr>
+        <w:t>[zuletzt abgerufen am 20.02.2015]</w:t>
+      </w:r>
+    </w:p>
+    <w:p>
+      <w:pPr>
+        <w:pStyle w:val="KeinLeerraum"/>
+        <w:rPr>
+          <w:sz w:val="24"/>
+          <w:szCs w:val="24"/>
+          <w:lang w:val="de-AT"/>
+        </w:rPr>
+      </w:pPr>
+    </w:p>
+    <w:p>
+      <w:pPr>
+        <w:pStyle w:val="KeinLeerraum"/>
+        <w:ind w:left="1410" w:hanging="1410"/>
+        <w:rPr>
+          <w:sz w:val="24"/>
+          <w:szCs w:val="24"/>
+          <w:lang w:val="de-AT"/>
+        </w:rPr>
+      </w:pPr>
+      <w:r>
+        <w:rPr>
+          <w:sz w:val="24"/>
+          <w:szCs w:val="24"/>
+          <w:lang w:val="en-US"/>
+        </w:rPr>
+        <w:t>[Abb</w:t>
+      </w:r>
+      <w:r>
+        <w:rPr>
+          <w:sz w:val="24"/>
+          <w:szCs w:val="24"/>
+          <w:lang w:val="en-US"/>
+        </w:rPr>
+        <w:t>4</w:t>
+      </w:r>
+      <w:r>
+        <w:rPr>
+          <w:sz w:val="24"/>
+          <w:szCs w:val="24"/>
+          <w:lang w:val="en-US"/>
+        </w:rPr>
+        <w:t>]</w:t>
+      </w:r>
+      <w:r>
+        <w:rPr>
+          <w:sz w:val="24"/>
+          <w:szCs w:val="24"/>
+          <w:lang w:val="en-US"/>
+        </w:rPr>
+        <w:tab/>
+      </w:r>
+      <w:r>
+        <w:rPr>
+          <w:sz w:val="24"/>
+          <w:szCs w:val="24"/>
+          <w:lang w:val="en-US"/>
+        </w:rPr>
+        <w:tab/>
+      </w:r>
+      <w:proofErr w:type="spellStart"/>
+      <w:r>
+        <w:rPr>
+          <w:sz w:val="24"/>
+          <w:szCs w:val="24"/>
+          <w:lang w:val="en-US"/>
+        </w:rPr>
+        <w:t>Gregor</w:t>
+      </w:r>
+      <w:proofErr w:type="spellEnd"/>
+      <w:r>
+        <w:rPr>
+          <w:sz w:val="24"/>
+          <w:szCs w:val="24"/>
+          <w:lang w:val="en-US"/>
+        </w:rPr>
+        <w:t xml:space="preserve"> </w:t>
+      </w:r>
+      <w:proofErr w:type="spellStart"/>
+      <w:r>
+        <w:rPr>
+          <w:sz w:val="24"/>
+          <w:szCs w:val="24"/>
+          <w:lang w:val="en-US"/>
+        </w:rPr>
+        <w:t>Hohpe</w:t>
+      </w:r>
+      <w:proofErr w:type="spellEnd"/>
+      <w:r>
+        <w:rPr>
+          <w:sz w:val="24"/>
+          <w:szCs w:val="24"/>
+          <w:lang w:val="en-US"/>
+        </w:rPr>
+        <w:t xml:space="preserve">, Bobby Woolf (2003). </w:t>
+      </w:r>
+      <w:r>
+        <w:rPr>
+          <w:sz w:val="24"/>
+          <w:szCs w:val="24"/>
+          <w:lang w:val="de-AT"/>
+        </w:rPr>
+        <w:t xml:space="preserve">Message </w:t>
+      </w:r>
+      <w:proofErr w:type="spellStart"/>
+      <w:r>
+        <w:rPr>
+          <w:sz w:val="24"/>
+          <w:szCs w:val="24"/>
+          <w:lang w:val="de-AT"/>
+        </w:rPr>
+        <w:t>Translator</w:t>
+      </w:r>
+      <w:proofErr w:type="spellEnd"/>
+      <w:r>
+        <w:rPr>
+          <w:sz w:val="24"/>
+          <w:szCs w:val="24"/>
+          <w:lang w:val="de-AT"/>
+        </w:rPr>
+        <w:t xml:space="preserve"> [Online]. </w:t>
+      </w:r>
+      <w:proofErr w:type="spellStart"/>
+      <w:r>
+        <w:rPr>
+          <w:sz w:val="24"/>
+          <w:szCs w:val="24"/>
+          <w:lang w:val="de-AT"/>
+        </w:rPr>
+        <w:t>Available</w:t>
+      </w:r>
+      <w:proofErr w:type="spellEnd"/>
+      <w:r>
+        <w:rPr>
+          <w:sz w:val="24"/>
+          <w:szCs w:val="24"/>
+          <w:lang w:val="de-AT"/>
+        </w:rPr>
+        <w:t xml:space="preserve"> at: </w:t>
+      </w:r>
+      <w:hyperlink r:id="rId42" w:history="1">
+        <w:r>
+          <w:rPr>
+            <w:rStyle w:val="Hyperlink"/>
+            <w:sz w:val="24"/>
+            <w:szCs w:val="24"/>
+            <w:lang w:val="de-AT"/>
+          </w:rPr>
+          <w:t>http://www.enterpriseintegrationpatterns.com/MessageTranslator.html</w:t>
+        </w:r>
+      </w:hyperlink>
+      <w:r>
+        <w:rPr>
+          <w:sz w:val="24"/>
+          <w:szCs w:val="24"/>
+          <w:lang w:val="de-AT"/>
+        </w:rPr>
+        <w:t xml:space="preserve"> </w:t>
+      </w:r>
+      <w:r>
+        <w:rPr>
+          <w:sz w:val="24"/>
+          <w:szCs w:val="24"/>
+          <w:lang w:val="de-AT"/>
+        </w:rPr>
+        <w:t>[zuletzt abgerufen am 20.02.2015]</w:t>
+      </w:r>
+    </w:p>
+    <w:p>
+      <w:pPr>
+        <w:pStyle w:val="KeinLeerraum"/>
+        <w:ind w:left="1410" w:hanging="1410"/>
+        <w:rPr>
+          <w:sz w:val="24"/>
+          <w:szCs w:val="24"/>
+          <w:lang w:val="de-AT"/>
+        </w:rPr>
+      </w:pPr>
+    </w:p>
+    <w:p>
+      <w:pPr>
+        <w:pStyle w:val="KeinLeerraum"/>
+        <w:ind w:left="1410" w:hanging="1410"/>
+        <w:rPr>
+          <w:sz w:val="24"/>
+          <w:szCs w:val="24"/>
+          <w:lang w:val="de-AT"/>
+        </w:rPr>
+      </w:pPr>
+      <w:r>
+        <w:rPr>
+          <w:sz w:val="24"/>
+          <w:szCs w:val="24"/>
+          <w:lang w:val="en-US"/>
+        </w:rPr>
+        <w:t>[Abb</w:t>
+      </w:r>
+      <w:r>
+        <w:rPr>
+          <w:sz w:val="24"/>
+          <w:szCs w:val="24"/>
+          <w:lang w:val="en-US"/>
+        </w:rPr>
+        <w:t>5</w:t>
+      </w:r>
+      <w:r>
+        <w:rPr>
+          <w:sz w:val="24"/>
+          <w:szCs w:val="24"/>
+          <w:lang w:val="en-US"/>
+        </w:rPr>
+        <w:t>]</w:t>
+      </w:r>
+      <w:r>
+        <w:rPr>
+          <w:sz w:val="24"/>
+          <w:szCs w:val="24"/>
+          <w:lang w:val="en-US"/>
+        </w:rPr>
+        <w:tab/>
+      </w:r>
+      <w:r>
+        <w:rPr>
+          <w:sz w:val="24"/>
+          <w:szCs w:val="24"/>
+          <w:lang w:val="en-US"/>
+        </w:rPr>
+        <w:tab/>
+      </w:r>
+      <w:proofErr w:type="spellStart"/>
+      <w:r>
+        <w:rPr>
+          <w:sz w:val="24"/>
+          <w:szCs w:val="24"/>
+          <w:lang w:val="en-US"/>
+        </w:rPr>
+        <w:t>Gregor</w:t>
+      </w:r>
+      <w:proofErr w:type="spellEnd"/>
+      <w:r>
+        <w:rPr>
+          <w:sz w:val="24"/>
+          <w:szCs w:val="24"/>
+          <w:lang w:val="en-US"/>
+        </w:rPr>
+        <w:t xml:space="preserve"> </w:t>
+      </w:r>
+      <w:proofErr w:type="spellStart"/>
+      <w:r>
+        <w:rPr>
+          <w:sz w:val="24"/>
+          <w:szCs w:val="24"/>
+          <w:lang w:val="en-US"/>
+        </w:rPr>
+        <w:t>Hohpe</w:t>
+      </w:r>
+      <w:proofErr w:type="spellEnd"/>
+      <w:r>
+        <w:rPr>
+          <w:sz w:val="24"/>
+          <w:szCs w:val="24"/>
+          <w:lang w:val="en-US"/>
+        </w:rPr>
+        <w:t xml:space="preserve">, Bobby Woolf (2003). </w:t>
+      </w:r>
+      <w:r>
+        <w:rPr>
+          <w:sz w:val="24"/>
+          <w:szCs w:val="24"/>
+          <w:lang w:val="de-AT"/>
+        </w:rPr>
+        <w:t xml:space="preserve">Message </w:t>
+      </w:r>
+      <w:proofErr w:type="spellStart"/>
+      <w:r>
+        <w:rPr>
+          <w:sz w:val="24"/>
+          <w:szCs w:val="24"/>
+          <w:lang w:val="de-AT"/>
+        </w:rPr>
+        <w:t>Endpoint</w:t>
+      </w:r>
+      <w:proofErr w:type="spellEnd"/>
+      <w:r>
+        <w:rPr>
+          <w:sz w:val="24"/>
+          <w:szCs w:val="24"/>
+          <w:lang w:val="de-AT"/>
+        </w:rPr>
+        <w:t xml:space="preserve"> [Online]. </w:t>
+      </w:r>
+      <w:proofErr w:type="spellStart"/>
+      <w:r>
+        <w:rPr>
+          <w:sz w:val="24"/>
+          <w:szCs w:val="24"/>
+          <w:lang w:val="de-AT"/>
+        </w:rPr>
+        <w:t>Available</w:t>
+      </w:r>
+      <w:proofErr w:type="spellEnd"/>
+      <w:r>
+        <w:rPr>
+          <w:sz w:val="24"/>
+          <w:szCs w:val="24"/>
+          <w:lang w:val="de-AT"/>
+        </w:rPr>
+        <w:t xml:space="preserve"> at: </w:t>
+      </w:r>
+      <w:hyperlink r:id="rId43" w:history="1">
+        <w:r>
+          <w:rPr>
+            <w:rStyle w:val="Hyperlink"/>
+            <w:sz w:val="24"/>
+            <w:szCs w:val="24"/>
+            <w:lang w:val="de-AT"/>
+          </w:rPr>
+          <w:t>http://www.ent</w:t>
+        </w:r>
+        <w:r>
+          <w:rPr>
+            <w:rStyle w:val="Hyperlink"/>
+            <w:sz w:val="24"/>
+            <w:szCs w:val="24"/>
+            <w:lang w:val="de-AT"/>
+          </w:rPr>
+          <w:t>e</w:t>
+        </w:r>
+        <w:r>
+          <w:rPr>
+            <w:rStyle w:val="Hyperlink"/>
+            <w:sz w:val="24"/>
+            <w:szCs w:val="24"/>
+            <w:lang w:val="de-AT"/>
+          </w:rPr>
+          <w:t>rpriseintegrationpatterns.com/MessageEndpoint.html</w:t>
+        </w:r>
+      </w:hyperlink>
+      <w:r>
+        <w:rPr>
+          <w:sz w:val="24"/>
+          <w:szCs w:val="24"/>
+          <w:lang w:val="de-AT"/>
+        </w:rPr>
+        <w:t xml:space="preserve"> </w:t>
+      </w:r>
+      <w:r>
+        <w:rPr>
+          <w:sz w:val="24"/>
+          <w:szCs w:val="24"/>
+          <w:lang w:val="de-AT"/>
+        </w:rPr>
+        <w:t>[zuletzt abgerufen am 20.02.2015]</w:t>
+      </w:r>
+    </w:p>
+    <w:p>
+      <w:pPr>
+        <w:pStyle w:val="KeinLeerraum"/>
+        <w:ind w:left="1410" w:hanging="1410"/>
+        <w:rPr>
+          <w:sz w:val="24"/>
+          <w:szCs w:val="24"/>
+          <w:lang w:val="de-AT"/>
+        </w:rPr>
+      </w:pPr>
+    </w:p>
+    <w:p>
+      <w:pPr>
+        <w:pStyle w:val="KeinLeerraum"/>
+        <w:ind w:left="1410" w:hanging="1410"/>
+        <w:rPr>
+          <w:sz w:val="24"/>
+          <w:szCs w:val="24"/>
+          <w:lang w:val="en-US"/>
+        </w:rPr>
+      </w:pPr>
+      <w:r>
+        <w:rPr>
+          <w:sz w:val="24"/>
+          <w:szCs w:val="24"/>
+          <w:lang w:val="en-US"/>
+        </w:rPr>
+        <w:t>[Abb6</w:t>
+      </w:r>
+      <w:r>
+        <w:rPr>
+          <w:sz w:val="24"/>
+          <w:szCs w:val="24"/>
+          <w:lang w:val="en-US"/>
+        </w:rPr>
+        <w:t>]</w:t>
+      </w:r>
+      <w:r>
+        <w:rPr>
+          <w:sz w:val="24"/>
+          <w:szCs w:val="24"/>
+          <w:lang w:val="en-US"/>
+        </w:rPr>
+        <w:tab/>
+      </w:r>
+      <w:r>
+        <w:rPr>
+          <w:sz w:val="24"/>
+          <w:szCs w:val="24"/>
+          <w:lang w:val="en-US"/>
+        </w:rPr>
+        <w:tab/>
+      </w:r>
+      <w:proofErr w:type="spellStart"/>
+      <w:r>
+        <w:rPr>
+          <w:sz w:val="24"/>
+          <w:szCs w:val="24"/>
+          <w:lang w:val="en-US"/>
+        </w:rPr>
+        <w:t>Gregor</w:t>
+      </w:r>
+      <w:proofErr w:type="spellEnd"/>
+      <w:r>
+        <w:rPr>
+          <w:sz w:val="24"/>
+          <w:szCs w:val="24"/>
+          <w:lang w:val="en-US"/>
+        </w:rPr>
+        <w:t xml:space="preserve"> </w:t>
+      </w:r>
+      <w:proofErr w:type="spellStart"/>
+      <w:r>
+        <w:rPr>
+          <w:sz w:val="24"/>
+          <w:szCs w:val="24"/>
+          <w:lang w:val="en-US"/>
+        </w:rPr>
+        <w:t>Hohpe</w:t>
+      </w:r>
+      <w:proofErr w:type="spellEnd"/>
+      <w:r>
+        <w:rPr>
+          <w:sz w:val="24"/>
+          <w:szCs w:val="24"/>
+          <w:lang w:val="en-US"/>
+        </w:rPr>
+        <w:t xml:space="preserve">, Bobby Woolf (2003). Document Message [Online]. Available at: </w:t>
+      </w:r>
+      <w:hyperlink r:id="rId44" w:history="1">
         <w:r>
           <w:rPr>
             <w:rStyle w:val="Hyperlink"/>
@@ -9722,19 +11746,11 @@
           <w:t>http://www.enterpriseintegrationpatterns.com/DocumentMessage.html</w:t>
         </w:r>
       </w:hyperlink>
-      <w:r>
-        <w:rPr>
-          <w:sz w:val="24"/>
-          <w:szCs w:val="24"/>
-          <w:lang w:val="en-US"/>
-        </w:rPr>
-        <w:t xml:space="preserve"> </w:t>
-      </w:r>
-    </w:p>
-    <w:p>
-      <w:pPr>
-        <w:pStyle w:val="KeinLeerraum"/>
-        <w:ind w:firstLine="708"/>
+    </w:p>
+    <w:p>
+      <w:pPr>
+        <w:pStyle w:val="KeinLeerraum"/>
+        <w:ind w:left="1410"/>
         <w:rPr>
           <w:sz w:val="24"/>
           <w:szCs w:val="24"/>
@@ -9753,37 +11769,31 @@
     <w:p>
       <w:pPr>
         <w:pStyle w:val="KeinLeerraum"/>
-        <w:rPr>
-          <w:sz w:val="24"/>
-          <w:szCs w:val="24"/>
-          <w:lang w:val="de-AT"/>
-        </w:rPr>
-      </w:pPr>
-    </w:p>
-    <w:p>
-      <w:pPr>
-        <w:pStyle w:val="KeinLeerraum"/>
-        <w:rPr>
-          <w:sz w:val="24"/>
-          <w:szCs w:val="24"/>
-          <w:lang w:val="en-US"/>
-        </w:rPr>
-      </w:pPr>
-      <w:r>
-        <w:rPr>
-          <w:sz w:val="24"/>
-          <w:szCs w:val="24"/>
-          <w:lang w:val="de-AT"/>
-        </w:rPr>
-        <w:t>[</w:t>
-      </w:r>
-      <w:r>
-        <w:rPr>
-          <w:sz w:val="24"/>
-          <w:szCs w:val="24"/>
-          <w:lang w:val="de-AT"/>
-        </w:rPr>
-        <w:t>7</w:t>
+        <w:ind w:left="1410" w:hanging="1410"/>
+        <w:rPr>
+          <w:sz w:val="24"/>
+          <w:szCs w:val="24"/>
+          <w:lang w:val="de-AT"/>
+        </w:rPr>
+      </w:pPr>
+    </w:p>
+    <w:p>
+      <w:pPr>
+        <w:pStyle w:val="KeinLeerraum"/>
+        <w:ind w:left="1410" w:hanging="1410"/>
+        <w:rPr>
+          <w:sz w:val="24"/>
+          <w:szCs w:val="24"/>
+          <w:lang w:val="de-AT"/>
+        </w:rPr>
+      </w:pPr>
+      <w:r>
+        <w:rPr>
+          <w:sz w:val="24"/>
+          <w:szCs w:val="24"/>
+          <w:lang w:val="de-AT"/>
+        </w:rPr>
+        <w:t>[Abb7</w:t>
       </w:r>
       <w:r>
         <w:rPr>
@@ -9792,6 +11802,14 @@
           <w:lang w:val="de-AT"/>
         </w:rPr>
         <w:t>]</w:t>
+      </w:r>
+      <w:r>
+        <w:rPr>
+          <w:sz w:val="24"/>
+          <w:szCs w:val="24"/>
+          <w:lang w:val="de-AT"/>
+        </w:rPr>
+        <w:tab/>
       </w:r>
       <w:r>
         <w:rPr>
@@ -9820,1453 +11838,51 @@
         </w:rPr>
         <w:t xml:space="preserve">, Bobby Woolf (2003). </w:t>
       </w:r>
-      <w:r>
-        <w:rPr>
-          <w:sz w:val="24"/>
-          <w:szCs w:val="24"/>
-          <w:lang w:val="en-US"/>
-        </w:rPr>
-        <w:t>Polling Consumer</w:t>
-      </w:r>
-      <w:r>
-        <w:rPr>
-          <w:sz w:val="24"/>
-          <w:szCs w:val="24"/>
-          <w:lang w:val="en-US"/>
-        </w:rPr>
-        <w:t xml:space="preserve"> [Online].</w:t>
-      </w:r>
-      <w:r>
-        <w:rPr>
-          <w:sz w:val="24"/>
-          <w:szCs w:val="24"/>
-          <w:lang w:val="en-US"/>
-        </w:rPr>
-        <w:t xml:space="preserve"> </w:t>
-      </w:r>
-      <w:r>
-        <w:rPr>
-          <w:sz w:val="24"/>
-          <w:szCs w:val="24"/>
-          <w:lang w:val="en-US"/>
-        </w:rPr>
-        <w:t>Available at:</w:t>
-      </w:r>
-      <w:r>
-        <w:rPr>
-          <w:sz w:val="24"/>
-          <w:szCs w:val="24"/>
-          <w:lang w:val="en-US"/>
-        </w:rPr>
-        <w:tab/>
-      </w:r>
-      <w:hyperlink r:id="rId33" w:history="1">
-        <w:r>
-          <w:rPr>
-            <w:rStyle w:val="Hyperlink"/>
-            <w:sz w:val="24"/>
-            <w:szCs w:val="24"/>
-            <w:lang w:val="en-US"/>
-          </w:rPr>
-          <w:t>http://www.enterpriseintegrationpatterns.com/PollingConsumer.html</w:t>
-        </w:r>
-      </w:hyperlink>
-      <w:r>
-        <w:rPr>
-          <w:sz w:val="24"/>
-          <w:szCs w:val="24"/>
-          <w:lang w:val="en-US"/>
-        </w:rPr>
-        <w:t xml:space="preserve"> </w:t>
-      </w:r>
-    </w:p>
-    <w:p>
-      <w:pPr>
-        <w:pStyle w:val="KeinLeerraum"/>
-        <w:ind w:firstLine="705"/>
-        <w:rPr>
-          <w:sz w:val="24"/>
-          <w:szCs w:val="24"/>
-          <w:lang w:val="en-US"/>
-        </w:rPr>
-      </w:pPr>
-      <w:r>
-        <w:rPr>
-          <w:sz w:val="24"/>
-          <w:szCs w:val="24"/>
-          <w:lang w:val="en-US"/>
-        </w:rPr>
-        <w:t>[</w:t>
-      </w:r>
       <w:proofErr w:type="spellStart"/>
-      <w:proofErr w:type="gramStart"/>
-      <w:r>
-        <w:rPr>
-          <w:sz w:val="24"/>
-          <w:szCs w:val="24"/>
-          <w:lang w:val="en-US"/>
-        </w:rPr>
-        <w:t>zuletzt</w:t>
+      <w:r>
+        <w:rPr>
+          <w:sz w:val="24"/>
+          <w:szCs w:val="24"/>
+          <w:lang w:val="de-AT"/>
+        </w:rPr>
+        <w:t>Polling</w:t>
       </w:r>
       <w:proofErr w:type="spellEnd"/>
-      <w:proofErr w:type="gramEnd"/>
-      <w:r>
-        <w:rPr>
-          <w:sz w:val="24"/>
-          <w:szCs w:val="24"/>
-          <w:lang w:val="en-US"/>
-        </w:rPr>
-        <w:t xml:space="preserve"> </w:t>
+      <w:r>
+        <w:rPr>
+          <w:sz w:val="24"/>
+          <w:szCs w:val="24"/>
+          <w:lang w:val="de-AT"/>
+        </w:rPr>
+        <w:t xml:space="preserve"> Consumer</w:t>
+      </w:r>
+      <w:r>
+        <w:rPr>
+          <w:sz w:val="24"/>
+          <w:szCs w:val="24"/>
+          <w:lang w:val="de-AT"/>
+        </w:rPr>
+        <w:t xml:space="preserve"> [Online]. </w:t>
       </w:r>
       <w:proofErr w:type="spellStart"/>
       <w:r>
         <w:rPr>
           <w:sz w:val="24"/>
           <w:szCs w:val="24"/>
-          <w:lang w:val="en-US"/>
-        </w:rPr>
-        <w:t>abgerufen</w:t>
+          <w:lang w:val="de-AT"/>
+        </w:rPr>
+        <w:t>Available</w:t>
       </w:r>
       <w:proofErr w:type="spellEnd"/>
       <w:r>
         <w:rPr>
           <w:sz w:val="24"/>
           <w:szCs w:val="24"/>
-          <w:lang w:val="en-US"/>
-        </w:rPr>
-        <w:t xml:space="preserve"> am 20.02.2015]</w:t>
-      </w:r>
-    </w:p>
-    <w:p>
-      <w:pPr>
-        <w:pStyle w:val="KeinLeerraum"/>
-        <w:rPr>
-          <w:sz w:val="24"/>
-          <w:szCs w:val="24"/>
-          <w:lang w:val="en-US"/>
-        </w:rPr>
-      </w:pPr>
-    </w:p>
-    <w:p>
-      <w:pPr>
-        <w:pStyle w:val="KeinLeerraum"/>
-        <w:ind w:left="705" w:hanging="705"/>
-        <w:rPr>
-          <w:sz w:val="24"/>
-          <w:szCs w:val="24"/>
-          <w:lang w:val="en-US"/>
-        </w:rPr>
-      </w:pPr>
-      <w:r>
-        <w:rPr>
-          <w:sz w:val="24"/>
-          <w:szCs w:val="24"/>
-          <w:lang w:val="en-US"/>
-        </w:rPr>
-        <w:t>[</w:t>
-      </w:r>
-      <w:r>
-        <w:rPr>
-          <w:sz w:val="24"/>
-          <w:szCs w:val="24"/>
-          <w:lang w:val="en-US"/>
-        </w:rPr>
-        <w:t>8</w:t>
-      </w:r>
-      <w:r>
-        <w:rPr>
-          <w:sz w:val="24"/>
-          <w:szCs w:val="24"/>
-          <w:lang w:val="en-US"/>
-        </w:rPr>
-        <w:t>]</w:t>
-      </w:r>
-      <w:r>
-        <w:rPr>
-          <w:sz w:val="24"/>
-          <w:szCs w:val="24"/>
-          <w:lang w:val="en-US"/>
-        </w:rPr>
-        <w:tab/>
-      </w:r>
-      <w:r>
-        <w:rPr>
-          <w:sz w:val="24"/>
-          <w:szCs w:val="24"/>
-          <w:lang w:val="en-US"/>
-        </w:rPr>
-        <w:t>The Apache Software Foundation (December 2014)</w:t>
-      </w:r>
-      <w:r>
-        <w:rPr>
-          <w:sz w:val="24"/>
-          <w:szCs w:val="24"/>
-          <w:lang w:val="en-US"/>
-        </w:rPr>
-        <w:t>. Download Apache Maven</w:t>
-      </w:r>
-      <w:r>
-        <w:rPr>
-          <w:sz w:val="24"/>
-          <w:szCs w:val="24"/>
-          <w:lang w:val="en-US"/>
-        </w:rPr>
-        <w:t xml:space="preserve"> 3.2.5</w:t>
-      </w:r>
-      <w:r>
-        <w:rPr>
-          <w:sz w:val="24"/>
-          <w:szCs w:val="24"/>
-          <w:lang w:val="en-US"/>
-        </w:rPr>
-        <w:t xml:space="preserve"> [Online]</w:t>
-      </w:r>
-      <w:r>
-        <w:rPr>
-          <w:sz w:val="24"/>
-          <w:szCs w:val="24"/>
-          <w:lang w:val="en-US"/>
-        </w:rPr>
-        <w:t xml:space="preserve">. </w:t>
-      </w:r>
-      <w:r>
-        <w:rPr>
-          <w:sz w:val="24"/>
-          <w:szCs w:val="24"/>
-          <w:lang w:val="en-US"/>
-        </w:rPr>
-        <w:t xml:space="preserve">Available at: </w:t>
-      </w:r>
-      <w:hyperlink r:id="rId34" w:history="1">
-        <w:r>
-          <w:rPr>
-            <w:rStyle w:val="Hyperlink"/>
-            <w:sz w:val="24"/>
-            <w:szCs w:val="24"/>
-            <w:lang w:val="en-US"/>
-          </w:rPr>
-          <w:t>http://maven.apache.org/download.cgi</w:t>
-        </w:r>
-      </w:hyperlink>
-      <w:r>
-        <w:rPr>
-          <w:sz w:val="24"/>
-          <w:szCs w:val="24"/>
-          <w:lang w:val="en-US"/>
-        </w:rPr>
-        <w:t xml:space="preserve"> </w:t>
-      </w:r>
-    </w:p>
-    <w:p>
-      <w:pPr>
-        <w:pStyle w:val="KeinLeerraum"/>
-        <w:ind w:left="705"/>
-        <w:rPr>
-          <w:sz w:val="24"/>
-          <w:szCs w:val="24"/>
-          <w:lang w:val="de-AT"/>
-        </w:rPr>
-      </w:pPr>
-      <w:r>
-        <w:rPr>
-          <w:sz w:val="24"/>
-          <w:szCs w:val="24"/>
-          <w:lang w:val="de-AT"/>
-        </w:rPr>
-        <w:t>[zuletzt abgerufen am 19.02.2015]</w:t>
-      </w:r>
-    </w:p>
-    <w:p>
-      <w:pPr>
-        <w:pStyle w:val="KeinLeerraum"/>
-        <w:ind w:left="705" w:hanging="705"/>
-        <w:rPr>
-          <w:sz w:val="24"/>
-          <w:szCs w:val="24"/>
-          <w:lang w:val="de-AT"/>
-        </w:rPr>
-      </w:pPr>
-    </w:p>
-    <w:p>
-      <w:pPr>
-        <w:pStyle w:val="KeinLeerraum"/>
-        <w:ind w:left="705" w:hanging="705"/>
-        <w:rPr>
-          <w:sz w:val="24"/>
-          <w:szCs w:val="24"/>
-          <w:lang w:val="de-AT"/>
-        </w:rPr>
-      </w:pPr>
-      <w:r>
-        <w:rPr>
-          <w:sz w:val="24"/>
-          <w:szCs w:val="24"/>
-          <w:lang w:val="en-US"/>
-        </w:rPr>
-        <w:t>[</w:t>
-      </w:r>
-      <w:r>
-        <w:rPr>
-          <w:sz w:val="24"/>
-          <w:szCs w:val="24"/>
-          <w:lang w:val="en-US"/>
-        </w:rPr>
-        <w:t>9</w:t>
-      </w:r>
-      <w:r>
-        <w:rPr>
-          <w:sz w:val="24"/>
-          <w:szCs w:val="24"/>
-          <w:lang w:val="en-US"/>
-        </w:rPr>
-        <w:t>]</w:t>
-      </w:r>
-      <w:r>
-        <w:rPr>
-          <w:sz w:val="24"/>
-          <w:szCs w:val="24"/>
-          <w:lang w:val="en-US"/>
-        </w:rPr>
-        <w:tab/>
-      </w:r>
-      <w:r>
-        <w:rPr>
-          <w:sz w:val="24"/>
-          <w:szCs w:val="24"/>
-          <w:lang w:val="en-US"/>
-        </w:rPr>
-        <w:t xml:space="preserve">Claus Ibsen (2007, 2015). </w:t>
-      </w:r>
-      <w:proofErr w:type="spellStart"/>
-      <w:r>
-        <w:rPr>
-          <w:sz w:val="24"/>
-          <w:szCs w:val="24"/>
-          <w:lang w:val="en-US"/>
-        </w:rPr>
-        <w:t>Github</w:t>
-      </w:r>
-      <w:proofErr w:type="spellEnd"/>
-      <w:r>
-        <w:rPr>
-          <w:sz w:val="24"/>
-          <w:szCs w:val="24"/>
-          <w:lang w:val="en-US"/>
-        </w:rPr>
-        <w:t>-Repository „camel</w:t>
-      </w:r>
-      <w:proofErr w:type="gramStart"/>
-      <w:r>
-        <w:rPr>
-          <w:sz w:val="24"/>
-          <w:szCs w:val="24"/>
-          <w:lang w:val="en-US"/>
-        </w:rPr>
-        <w:t>“</w:t>
-      </w:r>
-      <w:r>
-        <w:rPr>
-          <w:sz w:val="24"/>
-          <w:szCs w:val="24"/>
-          <w:lang w:val="en-US"/>
-        </w:rPr>
-        <w:t xml:space="preserve"> </w:t>
-      </w:r>
-      <w:r>
-        <w:rPr>
-          <w:sz w:val="24"/>
-          <w:szCs w:val="24"/>
-          <w:lang w:val="en-US"/>
-        </w:rPr>
-        <w:t>[</w:t>
-      </w:r>
-      <w:proofErr w:type="gramEnd"/>
-      <w:r>
-        <w:rPr>
-          <w:sz w:val="24"/>
-          <w:szCs w:val="24"/>
-          <w:lang w:val="en-US"/>
-        </w:rPr>
-        <w:t>Online]</w:t>
-      </w:r>
-      <w:r>
-        <w:rPr>
-          <w:sz w:val="24"/>
-          <w:szCs w:val="24"/>
-          <w:lang w:val="en-US"/>
-        </w:rPr>
-        <w:t xml:space="preserve">. </w:t>
-      </w:r>
-      <w:proofErr w:type="spellStart"/>
-      <w:r>
-        <w:rPr>
-          <w:sz w:val="24"/>
-          <w:szCs w:val="24"/>
-          <w:lang w:val="de-AT"/>
-        </w:rPr>
-        <w:t>Available</w:t>
-      </w:r>
-      <w:proofErr w:type="spellEnd"/>
-      <w:r>
-        <w:rPr>
-          <w:sz w:val="24"/>
-          <w:szCs w:val="24"/>
           <w:lang w:val="de-AT"/>
         </w:rPr>
         <w:t xml:space="preserve"> at: </w:t>
       </w:r>
-      <w:hyperlink r:id="rId35" w:history="1">
-        <w:r>
-          <w:rPr>
-            <w:rStyle w:val="Hyperlink"/>
-            <w:sz w:val="24"/>
-            <w:szCs w:val="24"/>
-            <w:lang w:val="de-AT"/>
-          </w:rPr>
-          <w:t>https://github.com/apache/camel</w:t>
-        </w:r>
-      </w:hyperlink>
-      <w:r>
-        <w:rPr>
-          <w:sz w:val="24"/>
-          <w:szCs w:val="24"/>
-          <w:lang w:val="de-AT"/>
-        </w:rPr>
-        <w:t xml:space="preserve"> </w:t>
-      </w:r>
-      <w:r>
-        <w:rPr>
-          <w:sz w:val="24"/>
-          <w:szCs w:val="24"/>
-          <w:lang w:val="de-AT"/>
-        </w:rPr>
-        <w:t>[zuletzt abgerufen am 19.02.2015]</w:t>
-      </w:r>
-    </w:p>
-    <w:p>
-      <w:pPr>
-        <w:rPr>
-          <w:sz w:val="24"/>
-          <w:szCs w:val="24"/>
-          <w:lang w:val="de-AT"/>
-        </w:rPr>
-      </w:pPr>
-      <w:r>
-        <w:rPr>
-          <w:sz w:val="24"/>
-          <w:szCs w:val="24"/>
-          <w:lang w:val="de-AT"/>
-        </w:rPr>
-        <w:br w:type="page"/>
-      </w:r>
-    </w:p>
-    <w:p>
-      <w:pPr>
-        <w:pStyle w:val="berschrift1"/>
-        <w:rPr>
-          <w:lang w:val="de-AT"/>
-        </w:rPr>
-      </w:pPr>
-      <w:bookmarkStart w:id="21" w:name="_Toc412213259"/>
-      <w:r>
-        <w:rPr>
-          <w:lang w:val="de-AT"/>
-        </w:rPr>
-        <w:lastRenderedPageBreak/>
-        <w:t>8. Abbildungsverzeichnis</w:t>
-      </w:r>
-      <w:bookmarkEnd w:id="21"/>
-    </w:p>
-    <w:p>
-      <w:pPr>
-        <w:pStyle w:val="KeinLeerraum"/>
-        <w:rPr>
-          <w:sz w:val="24"/>
-          <w:szCs w:val="24"/>
-          <w:lang w:val="de-AT"/>
-        </w:rPr>
-      </w:pPr>
-    </w:p>
-    <w:p>
-      <w:pPr>
-        <w:pStyle w:val="KeinLeerraum"/>
-        <w:ind w:left="1410" w:hanging="1410"/>
-        <w:rPr>
-          <w:sz w:val="24"/>
-          <w:szCs w:val="24"/>
-          <w:lang w:val="en-US"/>
-        </w:rPr>
-      </w:pPr>
-      <w:r>
-        <w:rPr>
-          <w:sz w:val="24"/>
-          <w:szCs w:val="24"/>
-          <w:lang w:val="de-AT"/>
-        </w:rPr>
-        <w:t>[Abb1]</w:t>
-      </w:r>
-      <w:r>
-        <w:rPr>
-          <w:sz w:val="24"/>
-          <w:szCs w:val="24"/>
-          <w:lang w:val="de-AT"/>
-        </w:rPr>
-        <w:tab/>
-      </w:r>
-      <w:r>
-        <w:rPr>
-          <w:sz w:val="24"/>
-          <w:szCs w:val="24"/>
-          <w:lang w:val="de-AT"/>
-        </w:rPr>
-        <w:tab/>
-        <w:t xml:space="preserve">Gregor </w:t>
-      </w:r>
-      <w:proofErr w:type="spellStart"/>
-      <w:r>
-        <w:rPr>
-          <w:sz w:val="24"/>
-          <w:szCs w:val="24"/>
-          <w:lang w:val="de-AT"/>
-        </w:rPr>
-        <w:t>Hohpe</w:t>
-      </w:r>
-      <w:proofErr w:type="spellEnd"/>
-      <w:r>
-        <w:rPr>
-          <w:sz w:val="24"/>
-          <w:szCs w:val="24"/>
-          <w:lang w:val="de-AT"/>
-        </w:rPr>
-        <w:t xml:space="preserve">, Bobby Woolf (2003). </w:t>
-      </w:r>
-      <w:r>
-        <w:rPr>
-          <w:sz w:val="24"/>
-          <w:szCs w:val="24"/>
-          <w:lang w:val="en-US"/>
-        </w:rPr>
-        <w:t xml:space="preserve">File Transfer [Online]. </w:t>
-      </w:r>
-      <w:r>
-        <w:rPr>
-          <w:sz w:val="24"/>
-          <w:szCs w:val="24"/>
-          <w:lang w:val="en-US"/>
-        </w:rPr>
-        <w:t xml:space="preserve">Available at: </w:t>
-      </w:r>
-      <w:hyperlink r:id="rId36" w:history="1">
-        <w:r>
-          <w:rPr>
-            <w:rStyle w:val="Hyperlink"/>
-            <w:sz w:val="24"/>
-            <w:szCs w:val="24"/>
-            <w:lang w:val="en-US"/>
-          </w:rPr>
-          <w:t>http://www.enterpriseintegrationpatterns.com/FileTransferIntegration.html</w:t>
-        </w:r>
-      </w:hyperlink>
-      <w:r>
-        <w:rPr>
-          <w:sz w:val="24"/>
-          <w:szCs w:val="24"/>
-          <w:lang w:val="en-US"/>
-        </w:rPr>
-        <w:t xml:space="preserve"> </w:t>
-      </w:r>
-    </w:p>
-    <w:p>
-      <w:pPr>
-        <w:pStyle w:val="KeinLeerraum"/>
-        <w:ind w:left="1410" w:hanging="1410"/>
-        <w:rPr>
-          <w:sz w:val="24"/>
-          <w:szCs w:val="24"/>
-          <w:lang w:val="de-AT"/>
-        </w:rPr>
-      </w:pPr>
-      <w:r>
-        <w:rPr>
-          <w:sz w:val="24"/>
-          <w:szCs w:val="24"/>
-          <w:lang w:val="en-US"/>
-        </w:rPr>
-        <w:tab/>
-      </w:r>
-      <w:r>
-        <w:rPr>
-          <w:sz w:val="24"/>
-          <w:szCs w:val="24"/>
-          <w:lang w:val="de-AT"/>
-        </w:rPr>
-        <w:t>[zuletzt abgerufen am 20.02.2015]</w:t>
-      </w:r>
-    </w:p>
-    <w:p>
-      <w:pPr>
-        <w:pStyle w:val="KeinLeerraum"/>
-        <w:ind w:left="1410" w:hanging="1410"/>
-        <w:rPr>
-          <w:sz w:val="24"/>
-          <w:szCs w:val="24"/>
-          <w:lang w:val="de-AT"/>
-        </w:rPr>
-      </w:pPr>
-    </w:p>
-    <w:p>
-      <w:pPr>
-        <w:pStyle w:val="KeinLeerraum"/>
-        <w:ind w:left="1410" w:hanging="1410"/>
-        <w:rPr>
-          <w:sz w:val="24"/>
-          <w:szCs w:val="24"/>
-          <w:lang w:val="en-US"/>
-        </w:rPr>
-      </w:pPr>
-      <w:r>
-        <w:rPr>
-          <w:sz w:val="24"/>
-          <w:szCs w:val="24"/>
-          <w:lang w:val="de-AT"/>
-        </w:rPr>
-        <w:t>[Abb2]</w:t>
-      </w:r>
-      <w:r>
-        <w:rPr>
-          <w:sz w:val="24"/>
-          <w:szCs w:val="24"/>
-          <w:lang w:val="de-AT"/>
-        </w:rPr>
-        <w:tab/>
-      </w:r>
-      <w:r>
-        <w:rPr>
-          <w:sz w:val="24"/>
-          <w:szCs w:val="24"/>
-          <w:lang w:val="de-AT"/>
-        </w:rPr>
-        <w:tab/>
-        <w:t xml:space="preserve">Gregor </w:t>
-      </w:r>
-      <w:proofErr w:type="spellStart"/>
-      <w:r>
-        <w:rPr>
-          <w:sz w:val="24"/>
-          <w:szCs w:val="24"/>
-          <w:lang w:val="de-AT"/>
-        </w:rPr>
-        <w:t>Hohpe</w:t>
-      </w:r>
-      <w:proofErr w:type="spellEnd"/>
-      <w:r>
-        <w:rPr>
-          <w:sz w:val="24"/>
-          <w:szCs w:val="24"/>
-          <w:lang w:val="de-AT"/>
-        </w:rPr>
-        <w:t xml:space="preserve">, Bobby Woolf (2003). </w:t>
-      </w:r>
-      <w:r>
-        <w:rPr>
-          <w:sz w:val="24"/>
-          <w:szCs w:val="24"/>
-          <w:lang w:val="en-US"/>
-        </w:rPr>
-        <w:t xml:space="preserve">Shared Database [Online]. Available at: </w:t>
-      </w:r>
-      <w:hyperlink r:id="rId37" w:history="1">
-        <w:r>
-          <w:rPr>
-            <w:rStyle w:val="Hyperlink"/>
-            <w:sz w:val="24"/>
-            <w:szCs w:val="24"/>
-            <w:lang w:val="en-US"/>
-          </w:rPr>
-          <w:t>http://www.enterpriseintegrationpatterns.com/SharedDataBaseIntegration.html</w:t>
-        </w:r>
-      </w:hyperlink>
-      <w:r>
-        <w:rPr>
-          <w:sz w:val="24"/>
-          <w:szCs w:val="24"/>
-          <w:lang w:val="en-US"/>
-        </w:rPr>
-        <w:t xml:space="preserve"> [</w:t>
-      </w:r>
-      <w:proofErr w:type="spellStart"/>
-      <w:r>
-        <w:rPr>
-          <w:sz w:val="24"/>
-          <w:szCs w:val="24"/>
-          <w:lang w:val="en-US"/>
-        </w:rPr>
-        <w:t>zuletzt</w:t>
-      </w:r>
-      <w:proofErr w:type="spellEnd"/>
-      <w:r>
-        <w:rPr>
-          <w:sz w:val="24"/>
-          <w:szCs w:val="24"/>
-          <w:lang w:val="en-US"/>
-        </w:rPr>
-        <w:t xml:space="preserve"> </w:t>
-      </w:r>
-      <w:proofErr w:type="spellStart"/>
-      <w:r>
-        <w:rPr>
-          <w:sz w:val="24"/>
-          <w:szCs w:val="24"/>
-          <w:lang w:val="en-US"/>
-        </w:rPr>
-        <w:t>abgerufen</w:t>
-      </w:r>
-      <w:proofErr w:type="spellEnd"/>
-      <w:r>
-        <w:rPr>
-          <w:sz w:val="24"/>
-          <w:szCs w:val="24"/>
-          <w:lang w:val="en-US"/>
-        </w:rPr>
-        <w:t xml:space="preserve"> am 20.02.2015]</w:t>
-      </w:r>
-    </w:p>
-    <w:p>
-      <w:pPr>
-        <w:pStyle w:val="KeinLeerraum"/>
-        <w:ind w:left="1410" w:hanging="1410"/>
-        <w:rPr>
-          <w:sz w:val="24"/>
-          <w:szCs w:val="24"/>
-          <w:lang w:val="en-US"/>
-        </w:rPr>
-      </w:pPr>
-    </w:p>
-    <w:p>
-      <w:pPr>
-        <w:pStyle w:val="KeinLeerraum"/>
-        <w:ind w:left="1410" w:hanging="1410"/>
-        <w:rPr>
-          <w:sz w:val="24"/>
-          <w:szCs w:val="24"/>
-          <w:lang w:val="de-AT"/>
-        </w:rPr>
-      </w:pPr>
-      <w:r>
-        <w:rPr>
-          <w:sz w:val="24"/>
-          <w:szCs w:val="24"/>
-          <w:lang w:val="en-US"/>
-        </w:rPr>
-        <w:t>[Abb</w:t>
-      </w:r>
-      <w:r>
-        <w:rPr>
-          <w:sz w:val="24"/>
-          <w:szCs w:val="24"/>
-          <w:lang w:val="en-US"/>
-        </w:rPr>
-        <w:t>3</w:t>
-      </w:r>
-      <w:r>
-        <w:rPr>
-          <w:sz w:val="24"/>
-          <w:szCs w:val="24"/>
-          <w:lang w:val="en-US"/>
-        </w:rPr>
-        <w:t>]</w:t>
-      </w:r>
-      <w:r>
-        <w:rPr>
-          <w:sz w:val="24"/>
-          <w:szCs w:val="24"/>
-          <w:lang w:val="en-US"/>
-        </w:rPr>
-        <w:tab/>
-      </w:r>
-      <w:r>
-        <w:rPr>
-          <w:sz w:val="24"/>
-          <w:szCs w:val="24"/>
-          <w:lang w:val="en-US"/>
-        </w:rPr>
-        <w:tab/>
-      </w:r>
-      <w:proofErr w:type="spellStart"/>
-      <w:r>
-        <w:rPr>
-          <w:sz w:val="24"/>
-          <w:szCs w:val="24"/>
-          <w:lang w:val="en-US"/>
-        </w:rPr>
-        <w:t>Gregor</w:t>
-      </w:r>
-      <w:proofErr w:type="spellEnd"/>
-      <w:r>
-        <w:rPr>
-          <w:sz w:val="24"/>
-          <w:szCs w:val="24"/>
-          <w:lang w:val="en-US"/>
-        </w:rPr>
-        <w:t xml:space="preserve"> </w:t>
-      </w:r>
-      <w:proofErr w:type="spellStart"/>
-      <w:r>
-        <w:rPr>
-          <w:sz w:val="24"/>
-          <w:szCs w:val="24"/>
-          <w:lang w:val="en-US"/>
-        </w:rPr>
-        <w:t>Hohpe</w:t>
-      </w:r>
-      <w:proofErr w:type="spellEnd"/>
-      <w:r>
-        <w:rPr>
-          <w:sz w:val="24"/>
-          <w:szCs w:val="24"/>
-          <w:lang w:val="en-US"/>
-        </w:rPr>
-        <w:t xml:space="preserve">, Bobby Woolf (2003). </w:t>
-      </w:r>
-      <w:r>
-        <w:rPr>
-          <w:sz w:val="24"/>
-          <w:szCs w:val="24"/>
-          <w:lang w:val="en-US"/>
-        </w:rPr>
-        <w:t xml:space="preserve">Pipes and Filters [Online]. </w:t>
-      </w:r>
-      <w:proofErr w:type="spellStart"/>
-      <w:r>
-        <w:rPr>
-          <w:sz w:val="24"/>
-          <w:szCs w:val="24"/>
-          <w:lang w:val="de-AT"/>
-        </w:rPr>
-        <w:t>Available</w:t>
-      </w:r>
-      <w:proofErr w:type="spellEnd"/>
-      <w:r>
-        <w:rPr>
-          <w:sz w:val="24"/>
-          <w:szCs w:val="24"/>
-          <w:lang w:val="de-AT"/>
-        </w:rPr>
-        <w:t xml:space="preserve"> at: </w:t>
-      </w:r>
-      <w:hyperlink r:id="rId38" w:history="1">
-        <w:r>
-          <w:rPr>
-            <w:rStyle w:val="Hyperlink"/>
-            <w:sz w:val="24"/>
-            <w:szCs w:val="24"/>
-            <w:lang w:val="de-AT"/>
-          </w:rPr>
-          <w:t>http://www.enterpriseintegrationpatterns.com/PipesAndFilters.html</w:t>
-        </w:r>
-      </w:hyperlink>
-      <w:r>
-        <w:rPr>
-          <w:sz w:val="24"/>
-          <w:szCs w:val="24"/>
-          <w:lang w:val="de-AT"/>
-        </w:rPr>
-        <w:t xml:space="preserve"> </w:t>
-      </w:r>
-    </w:p>
-    <w:p>
-      <w:pPr>
-        <w:pStyle w:val="KeinLeerraum"/>
-        <w:ind w:left="1410"/>
-        <w:rPr>
-          <w:sz w:val="24"/>
-          <w:szCs w:val="24"/>
-          <w:lang w:val="de-AT"/>
-        </w:rPr>
-      </w:pPr>
-      <w:r>
-        <w:rPr>
-          <w:sz w:val="24"/>
-          <w:szCs w:val="24"/>
-          <w:lang w:val="de-AT"/>
-        </w:rPr>
-        <w:t>[zuletzt abgerufen am 20.02.2015]</w:t>
-      </w:r>
-    </w:p>
-    <w:p>
-      <w:pPr>
-        <w:pStyle w:val="KeinLeerraum"/>
-        <w:rPr>
-          <w:sz w:val="24"/>
-          <w:szCs w:val="24"/>
-          <w:lang w:val="de-AT"/>
-        </w:rPr>
-      </w:pPr>
-    </w:p>
-    <w:p>
-      <w:pPr>
-        <w:pStyle w:val="KeinLeerraum"/>
-        <w:ind w:left="1410" w:hanging="1410"/>
-        <w:rPr>
-          <w:sz w:val="24"/>
-          <w:szCs w:val="24"/>
-          <w:lang w:val="de-AT"/>
-        </w:rPr>
-      </w:pPr>
-      <w:r>
-        <w:rPr>
-          <w:sz w:val="24"/>
-          <w:szCs w:val="24"/>
-          <w:lang w:val="en-US"/>
-        </w:rPr>
-        <w:t>[Abb</w:t>
-      </w:r>
-      <w:r>
-        <w:rPr>
-          <w:sz w:val="24"/>
-          <w:szCs w:val="24"/>
-          <w:lang w:val="en-US"/>
-        </w:rPr>
-        <w:t>4</w:t>
-      </w:r>
-      <w:r>
-        <w:rPr>
-          <w:sz w:val="24"/>
-          <w:szCs w:val="24"/>
-          <w:lang w:val="en-US"/>
-        </w:rPr>
-        <w:t>]</w:t>
-      </w:r>
-      <w:r>
-        <w:rPr>
-          <w:sz w:val="24"/>
-          <w:szCs w:val="24"/>
-          <w:lang w:val="en-US"/>
-        </w:rPr>
-        <w:tab/>
-      </w:r>
-      <w:r>
-        <w:rPr>
-          <w:sz w:val="24"/>
-          <w:szCs w:val="24"/>
-          <w:lang w:val="en-US"/>
-        </w:rPr>
-        <w:tab/>
-      </w:r>
-      <w:proofErr w:type="spellStart"/>
-      <w:r>
-        <w:rPr>
-          <w:sz w:val="24"/>
-          <w:szCs w:val="24"/>
-          <w:lang w:val="en-US"/>
-        </w:rPr>
-        <w:t>Gregor</w:t>
-      </w:r>
-      <w:proofErr w:type="spellEnd"/>
-      <w:r>
-        <w:rPr>
-          <w:sz w:val="24"/>
-          <w:szCs w:val="24"/>
-          <w:lang w:val="en-US"/>
-        </w:rPr>
-        <w:t xml:space="preserve"> </w:t>
-      </w:r>
-      <w:proofErr w:type="spellStart"/>
-      <w:r>
-        <w:rPr>
-          <w:sz w:val="24"/>
-          <w:szCs w:val="24"/>
-          <w:lang w:val="en-US"/>
-        </w:rPr>
-        <w:t>Hohpe</w:t>
-      </w:r>
-      <w:proofErr w:type="spellEnd"/>
-      <w:r>
-        <w:rPr>
-          <w:sz w:val="24"/>
-          <w:szCs w:val="24"/>
-          <w:lang w:val="en-US"/>
-        </w:rPr>
-        <w:t xml:space="preserve">, Bobby Woolf (2003). </w:t>
-      </w:r>
-      <w:r>
-        <w:rPr>
-          <w:sz w:val="24"/>
-          <w:szCs w:val="24"/>
-          <w:lang w:val="de-AT"/>
-        </w:rPr>
-        <w:t xml:space="preserve">Message </w:t>
-      </w:r>
-      <w:proofErr w:type="spellStart"/>
-      <w:r>
-        <w:rPr>
-          <w:sz w:val="24"/>
-          <w:szCs w:val="24"/>
-          <w:lang w:val="de-AT"/>
-        </w:rPr>
-        <w:t>Translator</w:t>
-      </w:r>
-      <w:proofErr w:type="spellEnd"/>
-      <w:r>
-        <w:rPr>
-          <w:sz w:val="24"/>
-          <w:szCs w:val="24"/>
-          <w:lang w:val="de-AT"/>
-        </w:rPr>
-        <w:t xml:space="preserve"> [Online]. </w:t>
-      </w:r>
-      <w:proofErr w:type="spellStart"/>
-      <w:r>
-        <w:rPr>
-          <w:sz w:val="24"/>
-          <w:szCs w:val="24"/>
-          <w:lang w:val="de-AT"/>
-        </w:rPr>
-        <w:t>Available</w:t>
-      </w:r>
-      <w:proofErr w:type="spellEnd"/>
-      <w:r>
-        <w:rPr>
-          <w:sz w:val="24"/>
-          <w:szCs w:val="24"/>
-          <w:lang w:val="de-AT"/>
-        </w:rPr>
-        <w:t xml:space="preserve"> at: </w:t>
-      </w:r>
-      <w:hyperlink r:id="rId39" w:history="1">
-        <w:r>
-          <w:rPr>
-            <w:rStyle w:val="Hyperlink"/>
-            <w:sz w:val="24"/>
-            <w:szCs w:val="24"/>
-            <w:lang w:val="de-AT"/>
-          </w:rPr>
-          <w:t>http://www.enterpriseintegrationpatterns.com/MessageTranslator.html</w:t>
-        </w:r>
-      </w:hyperlink>
-      <w:r>
-        <w:rPr>
-          <w:sz w:val="24"/>
-          <w:szCs w:val="24"/>
-          <w:lang w:val="de-AT"/>
-        </w:rPr>
-        <w:t xml:space="preserve"> </w:t>
-      </w:r>
-      <w:r>
-        <w:rPr>
-          <w:sz w:val="24"/>
-          <w:szCs w:val="24"/>
-          <w:lang w:val="de-AT"/>
-        </w:rPr>
-        <w:t>[zuletzt abgerufen am 20.02.2015]</w:t>
-      </w:r>
-    </w:p>
-    <w:p>
-      <w:pPr>
-        <w:pStyle w:val="KeinLeerraum"/>
-        <w:ind w:left="1410" w:hanging="1410"/>
-        <w:rPr>
-          <w:sz w:val="24"/>
-          <w:szCs w:val="24"/>
-          <w:lang w:val="de-AT"/>
-        </w:rPr>
-      </w:pPr>
-    </w:p>
-    <w:p>
-      <w:pPr>
-        <w:pStyle w:val="KeinLeerraum"/>
-        <w:ind w:left="1410" w:hanging="1410"/>
-        <w:rPr>
-          <w:sz w:val="24"/>
-          <w:szCs w:val="24"/>
-          <w:lang w:val="de-AT"/>
-        </w:rPr>
-      </w:pPr>
-      <w:r>
-        <w:rPr>
-          <w:sz w:val="24"/>
-          <w:szCs w:val="24"/>
-          <w:lang w:val="en-US"/>
-        </w:rPr>
-        <w:t>[Abb</w:t>
-      </w:r>
-      <w:r>
-        <w:rPr>
-          <w:sz w:val="24"/>
-          <w:szCs w:val="24"/>
-          <w:lang w:val="en-US"/>
-        </w:rPr>
-        <w:t>5</w:t>
-      </w:r>
-      <w:r>
-        <w:rPr>
-          <w:sz w:val="24"/>
-          <w:szCs w:val="24"/>
-          <w:lang w:val="en-US"/>
-        </w:rPr>
-        <w:t>]</w:t>
-      </w:r>
-      <w:r>
-        <w:rPr>
-          <w:sz w:val="24"/>
-          <w:szCs w:val="24"/>
-          <w:lang w:val="en-US"/>
-        </w:rPr>
-        <w:tab/>
-      </w:r>
-      <w:r>
-        <w:rPr>
-          <w:sz w:val="24"/>
-          <w:szCs w:val="24"/>
-          <w:lang w:val="en-US"/>
-        </w:rPr>
-        <w:tab/>
-      </w:r>
-      <w:proofErr w:type="spellStart"/>
-      <w:r>
-        <w:rPr>
-          <w:sz w:val="24"/>
-          <w:szCs w:val="24"/>
-          <w:lang w:val="en-US"/>
-        </w:rPr>
-        <w:t>Gregor</w:t>
-      </w:r>
-      <w:proofErr w:type="spellEnd"/>
-      <w:r>
-        <w:rPr>
-          <w:sz w:val="24"/>
-          <w:szCs w:val="24"/>
-          <w:lang w:val="en-US"/>
-        </w:rPr>
-        <w:t xml:space="preserve"> </w:t>
-      </w:r>
-      <w:proofErr w:type="spellStart"/>
-      <w:r>
-        <w:rPr>
-          <w:sz w:val="24"/>
-          <w:szCs w:val="24"/>
-          <w:lang w:val="en-US"/>
-        </w:rPr>
-        <w:t>Hohpe</w:t>
-      </w:r>
-      <w:proofErr w:type="spellEnd"/>
-      <w:r>
-        <w:rPr>
-          <w:sz w:val="24"/>
-          <w:szCs w:val="24"/>
-          <w:lang w:val="en-US"/>
-        </w:rPr>
-        <w:t xml:space="preserve">, Bobby Woolf (2003). </w:t>
-      </w:r>
-      <w:r>
-        <w:rPr>
-          <w:sz w:val="24"/>
-          <w:szCs w:val="24"/>
-          <w:lang w:val="de-AT"/>
-        </w:rPr>
-        <w:t xml:space="preserve">Message </w:t>
-      </w:r>
-      <w:proofErr w:type="spellStart"/>
-      <w:r>
-        <w:rPr>
-          <w:sz w:val="24"/>
-          <w:szCs w:val="24"/>
-          <w:lang w:val="de-AT"/>
-        </w:rPr>
-        <w:t>Endpoint</w:t>
-      </w:r>
-      <w:proofErr w:type="spellEnd"/>
-      <w:r>
-        <w:rPr>
-          <w:sz w:val="24"/>
-          <w:szCs w:val="24"/>
-          <w:lang w:val="de-AT"/>
-        </w:rPr>
-        <w:t xml:space="preserve"> [Online]. </w:t>
-      </w:r>
-      <w:proofErr w:type="spellStart"/>
-      <w:r>
-        <w:rPr>
-          <w:sz w:val="24"/>
-          <w:szCs w:val="24"/>
-          <w:lang w:val="de-AT"/>
-        </w:rPr>
-        <w:t>Available</w:t>
-      </w:r>
-      <w:proofErr w:type="spellEnd"/>
-      <w:r>
-        <w:rPr>
-          <w:sz w:val="24"/>
-          <w:szCs w:val="24"/>
-          <w:lang w:val="de-AT"/>
-        </w:rPr>
-        <w:t xml:space="preserve"> at: </w:t>
-      </w:r>
-      <w:hyperlink r:id="rId40" w:history="1">
-        <w:r>
-          <w:rPr>
-            <w:rStyle w:val="Hyperlink"/>
-            <w:sz w:val="24"/>
-            <w:szCs w:val="24"/>
-            <w:lang w:val="de-AT"/>
-          </w:rPr>
-          <w:t>http://www.enterpriseintegrationpatterns.com/MessageEndpoint.html</w:t>
-        </w:r>
-      </w:hyperlink>
-      <w:r>
-        <w:rPr>
-          <w:sz w:val="24"/>
-          <w:szCs w:val="24"/>
-          <w:lang w:val="de-AT"/>
-        </w:rPr>
-        <w:t xml:space="preserve"> </w:t>
-      </w:r>
-      <w:r>
-        <w:rPr>
-          <w:sz w:val="24"/>
-          <w:szCs w:val="24"/>
-          <w:lang w:val="de-AT"/>
-        </w:rPr>
-        <w:t>[zuletzt abgerufen am 20.02.2015]</w:t>
-      </w:r>
-    </w:p>
-    <w:p>
-      <w:pPr>
-        <w:pStyle w:val="KeinLeerraum"/>
-        <w:ind w:left="1410" w:hanging="1410"/>
-        <w:rPr>
-          <w:sz w:val="24"/>
-          <w:szCs w:val="24"/>
-          <w:lang w:val="de-AT"/>
-        </w:rPr>
-      </w:pPr>
-    </w:p>
-    <w:p>
-      <w:pPr>
-        <w:pStyle w:val="KeinLeerraum"/>
-        <w:ind w:left="1410" w:hanging="1410"/>
-        <w:rPr>
-          <w:sz w:val="24"/>
-          <w:szCs w:val="24"/>
-          <w:lang w:val="en-US"/>
-        </w:rPr>
-      </w:pPr>
-      <w:r>
-        <w:rPr>
-          <w:sz w:val="24"/>
-          <w:szCs w:val="24"/>
-          <w:lang w:val="en-US"/>
-        </w:rPr>
-        <w:t>[Abb6</w:t>
-      </w:r>
-      <w:r>
-        <w:rPr>
-          <w:sz w:val="24"/>
-          <w:szCs w:val="24"/>
-          <w:lang w:val="en-US"/>
-        </w:rPr>
-        <w:t>]</w:t>
-      </w:r>
-      <w:r>
-        <w:rPr>
-          <w:sz w:val="24"/>
-          <w:szCs w:val="24"/>
-          <w:lang w:val="en-US"/>
-        </w:rPr>
-        <w:tab/>
-      </w:r>
-      <w:r>
-        <w:rPr>
-          <w:sz w:val="24"/>
-          <w:szCs w:val="24"/>
-          <w:lang w:val="en-US"/>
-        </w:rPr>
-        <w:tab/>
-      </w:r>
-      <w:proofErr w:type="spellStart"/>
-      <w:r>
-        <w:rPr>
-          <w:sz w:val="24"/>
-          <w:szCs w:val="24"/>
-          <w:lang w:val="en-US"/>
-        </w:rPr>
-        <w:t>Gregor</w:t>
-      </w:r>
-      <w:proofErr w:type="spellEnd"/>
-      <w:r>
-        <w:rPr>
-          <w:sz w:val="24"/>
-          <w:szCs w:val="24"/>
-          <w:lang w:val="en-US"/>
-        </w:rPr>
-        <w:t xml:space="preserve"> </w:t>
-      </w:r>
-      <w:proofErr w:type="spellStart"/>
-      <w:r>
-        <w:rPr>
-          <w:sz w:val="24"/>
-          <w:szCs w:val="24"/>
-          <w:lang w:val="en-US"/>
-        </w:rPr>
-        <w:t>Hohpe</w:t>
-      </w:r>
-      <w:proofErr w:type="spellEnd"/>
-      <w:r>
-        <w:rPr>
-          <w:sz w:val="24"/>
-          <w:szCs w:val="24"/>
-          <w:lang w:val="en-US"/>
-        </w:rPr>
-        <w:t xml:space="preserve">, Bobby Woolf (2003). Document Message [Online]. Available at: </w:t>
-      </w:r>
-      <w:hyperlink r:id="rId41" w:history="1">
-        <w:r>
-          <w:rPr>
-            <w:rStyle w:val="Hyperlink"/>
-            <w:sz w:val="24"/>
-            <w:szCs w:val="24"/>
-            <w:lang w:val="en-US"/>
-          </w:rPr>
-          <w:t>http://www.enterpriseintegrationpatterns.com/DocumentMessage.html</w:t>
-        </w:r>
-      </w:hyperlink>
-    </w:p>
-    <w:p>
-      <w:pPr>
-        <w:pStyle w:val="KeinLeerraum"/>
-        <w:ind w:left="1410"/>
-        <w:rPr>
-          <w:sz w:val="24"/>
-          <w:szCs w:val="24"/>
-          <w:lang w:val="de-AT"/>
-        </w:rPr>
-      </w:pPr>
-      <w:r>
-        <w:rPr>
-          <w:sz w:val="24"/>
-          <w:szCs w:val="24"/>
-          <w:lang w:val="de-AT"/>
-        </w:rPr>
-        <w:t>[zuletzt abgerufen am 20.02.2015]</w:t>
-      </w:r>
-    </w:p>
-    <w:p>
-      <w:pPr>
-        <w:pStyle w:val="KeinLeerraum"/>
-        <w:ind w:left="1410" w:hanging="1410"/>
-        <w:rPr>
-          <w:sz w:val="24"/>
-          <w:szCs w:val="24"/>
-          <w:lang w:val="de-AT"/>
-        </w:rPr>
-      </w:pPr>
-    </w:p>
-    <w:p>
-      <w:pPr>
-        <w:pStyle w:val="KeinLeerraum"/>
-        <w:ind w:left="1410" w:hanging="1410"/>
-        <w:rPr>
-          <w:sz w:val="24"/>
-          <w:szCs w:val="24"/>
-          <w:lang w:val="de-AT"/>
-        </w:rPr>
-      </w:pPr>
-      <w:r>
-        <w:rPr>
-          <w:sz w:val="24"/>
-          <w:szCs w:val="24"/>
-          <w:lang w:val="de-AT"/>
-        </w:rPr>
-        <w:t>[Abb7</w:t>
-      </w:r>
-      <w:r>
-        <w:rPr>
-          <w:sz w:val="24"/>
-          <w:szCs w:val="24"/>
-          <w:lang w:val="de-AT"/>
-        </w:rPr>
-        <w:t>]</w:t>
-      </w:r>
-      <w:r>
-        <w:rPr>
-          <w:sz w:val="24"/>
-          <w:szCs w:val="24"/>
-          <w:lang w:val="de-AT"/>
-        </w:rPr>
-        <w:tab/>
-      </w:r>
-      <w:r>
-        <w:rPr>
-          <w:sz w:val="24"/>
-          <w:szCs w:val="24"/>
-          <w:lang w:val="de-AT"/>
-        </w:rPr>
-        <w:tab/>
-        <w:t xml:space="preserve">Gregor </w:t>
-      </w:r>
-      <w:proofErr w:type="spellStart"/>
-      <w:r>
-        <w:rPr>
-          <w:sz w:val="24"/>
-          <w:szCs w:val="24"/>
-          <w:lang w:val="de-AT"/>
-        </w:rPr>
-        <w:t>Hohpe</w:t>
-      </w:r>
-      <w:proofErr w:type="spellEnd"/>
-      <w:r>
-        <w:rPr>
-          <w:sz w:val="24"/>
-          <w:szCs w:val="24"/>
-          <w:lang w:val="de-AT"/>
-        </w:rPr>
-        <w:t xml:space="preserve">, Bobby Woolf (2003). </w:t>
-      </w:r>
-      <w:proofErr w:type="spellStart"/>
-      <w:r>
-        <w:rPr>
-          <w:sz w:val="24"/>
-          <w:szCs w:val="24"/>
-          <w:lang w:val="de-AT"/>
-        </w:rPr>
-        <w:t>Polling</w:t>
-      </w:r>
-      <w:proofErr w:type="spellEnd"/>
-      <w:r>
-        <w:rPr>
-          <w:sz w:val="24"/>
-          <w:szCs w:val="24"/>
-          <w:lang w:val="de-AT"/>
-        </w:rPr>
-        <w:t xml:space="preserve"> Consumer</w:t>
-      </w:r>
-      <w:r>
-        <w:rPr>
-          <w:sz w:val="24"/>
-          <w:szCs w:val="24"/>
-          <w:lang w:val="de-AT"/>
-        </w:rPr>
-        <w:t xml:space="preserve"> [Online]. </w:t>
-      </w:r>
-      <w:proofErr w:type="spellStart"/>
-      <w:r>
-        <w:rPr>
-          <w:sz w:val="24"/>
-          <w:szCs w:val="24"/>
-          <w:lang w:val="de-AT"/>
-        </w:rPr>
-        <w:t>Available</w:t>
-      </w:r>
-      <w:proofErr w:type="spellEnd"/>
-      <w:r>
-        <w:rPr>
-          <w:sz w:val="24"/>
-          <w:szCs w:val="24"/>
-          <w:lang w:val="de-AT"/>
-        </w:rPr>
-        <w:t xml:space="preserve"> at: </w:t>
-      </w:r>
-      <w:hyperlink r:id="rId42" w:history="1">
+      <w:hyperlink r:id="rId45" w:history="1">
         <w:r>
           <w:rPr>
             <w:rStyle w:val="Hyperlink"/>
@@ -11308,6 +11924,154 @@
     <w:p>
       <w:pPr>
         <w:pStyle w:val="KeinLeerraum"/>
+        <w:ind w:left="708" w:hanging="708"/>
+        <w:rPr>
+          <w:sz w:val="24"/>
+          <w:szCs w:val="24"/>
+          <w:lang w:val="de-AT"/>
+        </w:rPr>
+      </w:pPr>
+      <w:r>
+        <w:rPr>
+          <w:sz w:val="24"/>
+          <w:szCs w:val="24"/>
+          <w:lang w:val="en-US"/>
+        </w:rPr>
+        <w:t>[</w:t>
+      </w:r>
+      <w:r>
+        <w:rPr>
+          <w:sz w:val="24"/>
+          <w:szCs w:val="24"/>
+          <w:lang w:val="en-US"/>
+        </w:rPr>
+        <w:t>Abb</w:t>
+      </w:r>
+      <w:r>
+        <w:rPr>
+          <w:sz w:val="24"/>
+          <w:szCs w:val="24"/>
+          <w:lang w:val="en-US"/>
+        </w:rPr>
+        <w:t>8]</w:t>
+      </w:r>
+      <w:r>
+        <w:rPr>
+          <w:sz w:val="24"/>
+          <w:szCs w:val="24"/>
+          <w:lang w:val="en-US"/>
+        </w:rPr>
+        <w:tab/>
+      </w:r>
+      <w:r>
+        <w:rPr>
+          <w:sz w:val="24"/>
+          <w:szCs w:val="24"/>
+          <w:lang w:val="en-US"/>
+        </w:rPr>
+        <w:tab/>
+      </w:r>
+      <w:r>
+        <w:rPr>
+          <w:sz w:val="24"/>
+          <w:szCs w:val="24"/>
+          <w:lang w:val="en-US"/>
+        </w:rPr>
+        <w:t xml:space="preserve">Klaus Lipinski (2015). ETL (extract transform load) [Online]. </w:t>
+      </w:r>
+      <w:r>
+        <w:rPr>
+          <w:sz w:val="24"/>
+          <w:szCs w:val="24"/>
+          <w:lang w:val="de-AT"/>
+        </w:rPr>
+        <w:t xml:space="preserve">Available at: </w:t>
+      </w:r>
+    </w:p>
+    <w:p>
+      <w:pPr>
+        <w:pStyle w:val="KeinLeerraum"/>
+        <w:ind w:left="708" w:hanging="708"/>
+        <w:rPr>
+          <w:sz w:val="24"/>
+          <w:szCs w:val="24"/>
+          <w:lang w:val="de-AT"/>
+        </w:rPr>
+      </w:pPr>
+      <w:r>
+        <w:rPr>
+          <w:sz w:val="24"/>
+          <w:szCs w:val="24"/>
+          <w:lang w:val="de-AT"/>
+        </w:rPr>
+        <w:tab/>
+      </w:r>
+      <w:r>
+        <w:rPr>
+          <w:sz w:val="24"/>
+          <w:szCs w:val="24"/>
+          <w:lang w:val="de-AT"/>
+        </w:rPr>
+        <w:tab/>
+      </w:r>
+      <w:hyperlink r:id="rId46" w:history="1">
+        <w:r>
+          <w:rPr>
+            <w:rStyle w:val="Hyperlink"/>
+            <w:sz w:val="24"/>
+            <w:szCs w:val="24"/>
+            <w:lang w:val="de-AT"/>
+          </w:rPr>
+          <w:t>http://www.itwissen.info/definition/lexikon/ETL-extract-transfer-load.html</w:t>
+        </w:r>
+      </w:hyperlink>
+      <w:r>
+        <w:rPr>
+          <w:sz w:val="24"/>
+          <w:szCs w:val="24"/>
+          <w:lang w:val="de-AT"/>
+        </w:rPr>
+        <w:t xml:space="preserve"> </w:t>
+      </w:r>
+    </w:p>
+    <w:p>
+      <w:pPr>
+        <w:pStyle w:val="KeinLeerraum"/>
+        <w:ind w:left="708" w:hanging="708"/>
+        <w:rPr>
+          <w:sz w:val="24"/>
+          <w:szCs w:val="24"/>
+          <w:lang w:val="de-AT"/>
+        </w:rPr>
+      </w:pPr>
+      <w:r>
+        <w:rPr>
+          <w:sz w:val="24"/>
+          <w:szCs w:val="24"/>
+          <w:lang w:val="de-AT"/>
+        </w:rPr>
+        <w:tab/>
+      </w:r>
+      <w:r>
+        <w:rPr>
+          <w:sz w:val="24"/>
+          <w:szCs w:val="24"/>
+          <w:lang w:val="de-AT"/>
+        </w:rPr>
+        <w:tab/>
+      </w:r>
+      <w:r>
+        <w:rPr>
+          <w:sz w:val="24"/>
+          <w:szCs w:val="24"/>
+          <w:lang w:val="de-AT"/>
+        </w:rPr>
+        <w:t>[zuletzt abgerufen am 22.02.2015]</w:t>
+      </w:r>
+    </w:p>
+    <w:p>
+      <w:pPr>
+        <w:pStyle w:val="KeinLeerraum"/>
         <w:ind w:left="1410" w:hanging="1410"/>
         <w:rPr>
           <w:sz w:val="24"/>
@@ -11319,16 +12083,6 @@
     <w:p>
       <w:pPr>
         <w:pStyle w:val="KeinLeerraum"/>
-        <w:rPr>
-          <w:sz w:val="24"/>
-          <w:szCs w:val="24"/>
-          <w:lang w:val="de-AT"/>
-        </w:rPr>
-      </w:pPr>
-    </w:p>
-    <w:p>
-      <w:pPr>
-        <w:pStyle w:val="KeinLeerraum"/>
         <w:ind w:left="1410" w:hanging="1410"/>
         <w:rPr>
           <w:sz w:val="24"/>
@@ -11337,9 +12091,29 @@
         </w:rPr>
       </w:pPr>
     </w:p>
+    <w:p>
+      <w:pPr>
+        <w:pStyle w:val="KeinLeerraum"/>
+        <w:rPr>
+          <w:sz w:val="24"/>
+          <w:szCs w:val="24"/>
+          <w:lang w:val="de-AT"/>
+        </w:rPr>
+      </w:pPr>
+    </w:p>
+    <w:p>
+      <w:pPr>
+        <w:pStyle w:val="KeinLeerraum"/>
+        <w:rPr>
+          <w:sz w:val="24"/>
+          <w:szCs w:val="24"/>
+          <w:lang w:val="de-AT"/>
+        </w:rPr>
+      </w:pPr>
+    </w:p>
     <w:sectPr>
-      <w:headerReference w:type="default" r:id="rId43"/>
-      <w:footerReference w:type="default" r:id="rId44"/>
+      <w:headerReference w:type="default" r:id="rId47"/>
+      <w:footerReference w:type="default" r:id="rId48"/>
       <w:pgSz w:w="11906" w:h="16838"/>
       <w:pgMar w:top="1417" w:right="1417" w:bottom="1134" w:left="1417" w:header="708" w:footer="708" w:gutter="0"/>
       <w:pgNumType w:start="0"/>
@@ -11451,7 +12225,7 @@
         <w:bCs/>
         <w:noProof/>
       </w:rPr>
-      <w:t>14</w:t>
+      <w:t>16</w:t>
     </w:r>
     <w:r>
       <w:rPr>
@@ -11494,14 +12268,14 @@
     <w:pPr>
       <w:pStyle w:val="Kopfzeile"/>
     </w:pPr>
-    <w:r>
-      <w:t xml:space="preserve">Erceg, </w:t>
-    </w:r>
     <w:proofErr w:type="spellStart"/>
     <w:r>
-      <w:t>Kritzl</w:t>
+      <w:t>Erceg</w:t>
     </w:r>
     <w:proofErr w:type="spellEnd"/>
+    <w:r>
+      <w:t>, Kritzl</w:t>
+    </w:r>
     <w:r>
       <w:tab/>
       <w:t xml:space="preserve">ETL </w:t>
@@ -13694,6 +14468,95 @@
     </w:lvl>
   </w:abstractNum>
   <w:abstractNum w:abstractNumId="21">
+    <w:nsid w:val="58BE3180"/>
+    <w:multiLevelType w:val="hybridMultilevel"/>
+    <w:tmpl w:val="F60AA40C"/>
+    <w:lvl w:ilvl="0" w:tplc="D64CE334">
+      <w:start w:val="1"/>
+      <w:numFmt w:val="decimal"/>
+      <w:lvlText w:val="%1."/>
+      <w:lvlJc w:val="left"/>
+      <w:pPr>
+        <w:ind w:left="570" w:hanging="360"/>
+      </w:pPr>
+      <w:rPr>
+        <w:rFonts w:hint="default"/>
+      </w:rPr>
+    </w:lvl>
+    <w:lvl w:ilvl="1" w:tplc="0C070019" w:tentative="1">
+      <w:start w:val="1"/>
+      <w:numFmt w:val="lowerLetter"/>
+      <w:lvlText w:val="%2."/>
+      <w:lvlJc w:val="left"/>
+      <w:pPr>
+        <w:ind w:left="1290" w:hanging="360"/>
+      </w:pPr>
+    </w:lvl>
+    <w:lvl w:ilvl="2" w:tplc="0C07001B" w:tentative="1">
+      <w:start w:val="1"/>
+      <w:numFmt w:val="lowerRoman"/>
+      <w:lvlText w:val="%3."/>
+      <w:lvlJc w:val="right"/>
+      <w:pPr>
+        <w:ind w:left="2010" w:hanging="180"/>
+      </w:pPr>
+    </w:lvl>
+    <w:lvl w:ilvl="3" w:tplc="0C07000F" w:tentative="1">
+      <w:start w:val="1"/>
+      <w:numFmt w:val="decimal"/>
+      <w:lvlText w:val="%4."/>
+      <w:lvlJc w:val="left"/>
+      <w:pPr>
+        <w:ind w:left="2730" w:hanging="360"/>
+      </w:pPr>
+    </w:lvl>
+    <w:lvl w:ilvl="4" w:tplc="0C070019" w:tentative="1">
+      <w:start w:val="1"/>
+      <w:numFmt w:val="lowerLetter"/>
+      <w:lvlText w:val="%5."/>
+      <w:lvlJc w:val="left"/>
+      <w:pPr>
+        <w:ind w:left="3450" w:hanging="360"/>
+      </w:pPr>
+    </w:lvl>
+    <w:lvl w:ilvl="5" w:tplc="0C07001B" w:tentative="1">
+      <w:start w:val="1"/>
+      <w:numFmt w:val="lowerRoman"/>
+      <w:lvlText w:val="%6."/>
+      <w:lvlJc w:val="right"/>
+      <w:pPr>
+        <w:ind w:left="4170" w:hanging="180"/>
+      </w:pPr>
+    </w:lvl>
+    <w:lvl w:ilvl="6" w:tplc="0C07000F" w:tentative="1">
+      <w:start w:val="1"/>
+      <w:numFmt w:val="decimal"/>
+      <w:lvlText w:val="%7."/>
+      <w:lvlJc w:val="left"/>
+      <w:pPr>
+        <w:ind w:left="4890" w:hanging="360"/>
+      </w:pPr>
+    </w:lvl>
+    <w:lvl w:ilvl="7" w:tplc="0C070019" w:tentative="1">
+      <w:start w:val="1"/>
+      <w:numFmt w:val="lowerLetter"/>
+      <w:lvlText w:val="%8."/>
+      <w:lvlJc w:val="left"/>
+      <w:pPr>
+        <w:ind w:left="5610" w:hanging="360"/>
+      </w:pPr>
+    </w:lvl>
+    <w:lvl w:ilvl="8" w:tplc="0C07001B" w:tentative="1">
+      <w:start w:val="1"/>
+      <w:numFmt w:val="lowerRoman"/>
+      <w:lvlText w:val="%9."/>
+      <w:lvlJc w:val="right"/>
+      <w:pPr>
+        <w:ind w:left="6330" w:hanging="180"/>
+      </w:pPr>
+    </w:lvl>
+  </w:abstractNum>
+  <w:abstractNum w:abstractNumId="22">
     <w:nsid w:val="5AE54B9E"/>
     <w:multiLevelType w:val="hybridMultilevel"/>
     <w:tmpl w:val="30C6671C"/>
@@ -13806,7 +14669,7 @@
       </w:rPr>
     </w:lvl>
   </w:abstractNum>
-  <w:abstractNum w:abstractNumId="22">
+  <w:abstractNum w:abstractNumId="23">
     <w:nsid w:val="5E1A4480"/>
     <w:multiLevelType w:val="hybridMultilevel"/>
     <w:tmpl w:val="D03E79F0"/>
@@ -13919,7 +14782,7 @@
       </w:rPr>
     </w:lvl>
   </w:abstractNum>
-  <w:abstractNum w:abstractNumId="23">
+  <w:abstractNum w:abstractNumId="24">
     <w:nsid w:val="5E826C42"/>
     <w:multiLevelType w:val="multilevel"/>
     <w:tmpl w:val="DD34AB2E"/>
@@ -14068,7 +14931,7 @@
       </w:rPr>
     </w:lvl>
   </w:abstractNum>
-  <w:abstractNum w:abstractNumId="24">
+  <w:abstractNum w:abstractNumId="25">
     <w:nsid w:val="616C43DB"/>
     <w:multiLevelType w:val="hybridMultilevel"/>
     <w:tmpl w:val="61CC3C3E"/>
@@ -14181,7 +15044,7 @@
       </w:rPr>
     </w:lvl>
   </w:abstractNum>
-  <w:abstractNum w:abstractNumId="25">
+  <w:abstractNum w:abstractNumId="26">
     <w:nsid w:val="61EC691D"/>
     <w:multiLevelType w:val="multilevel"/>
     <w:tmpl w:val="A50C2774"/>
@@ -14294,7 +15157,7 @@
       </w:rPr>
     </w:lvl>
   </w:abstractNum>
-  <w:abstractNum w:abstractNumId="26">
+  <w:abstractNum w:abstractNumId="27">
     <w:nsid w:val="63191046"/>
     <w:multiLevelType w:val="hybridMultilevel"/>
     <w:tmpl w:val="65E20534"/>
@@ -14407,7 +15270,7 @@
       </w:rPr>
     </w:lvl>
   </w:abstractNum>
-  <w:abstractNum w:abstractNumId="27">
+  <w:abstractNum w:abstractNumId="28">
     <w:nsid w:val="6E272C8E"/>
     <w:multiLevelType w:val="hybridMultilevel"/>
     <w:tmpl w:val="165AEC60"/>
@@ -14520,7 +15383,7 @@
       </w:rPr>
     </w:lvl>
   </w:abstractNum>
-  <w:abstractNum w:abstractNumId="28">
+  <w:abstractNum w:abstractNumId="29">
     <w:nsid w:val="74BB03BE"/>
     <w:multiLevelType w:val="hybridMultilevel"/>
     <w:tmpl w:val="A3A0CB38"/>
@@ -14609,7 +15472,7 @@
       </w:pPr>
     </w:lvl>
   </w:abstractNum>
-  <w:abstractNum w:abstractNumId="29">
+  <w:abstractNum w:abstractNumId="30">
     <w:nsid w:val="7DD51B61"/>
     <w:multiLevelType w:val="hybridMultilevel"/>
     <w:tmpl w:val="9E7EDBD4"/>
@@ -14722,7 +15585,7 @@
       </w:rPr>
     </w:lvl>
   </w:abstractNum>
-  <w:abstractNum w:abstractNumId="30">
+  <w:abstractNum w:abstractNumId="31">
     <w:nsid w:val="7E2810CD"/>
     <w:multiLevelType w:val="multilevel"/>
     <w:tmpl w:val="7BE8137C"/>
@@ -14875,16 +15738,16 @@
     <w:abstractNumId w:val="2"/>
   </w:num>
   <w:num w:numId="2">
-    <w:abstractNumId w:val="30"/>
+    <w:abstractNumId w:val="31"/>
   </w:num>
   <w:num w:numId="3">
-    <w:abstractNumId w:val="23"/>
+    <w:abstractNumId w:val="24"/>
   </w:num>
   <w:num w:numId="4">
     <w:abstractNumId w:val="8"/>
   </w:num>
   <w:num w:numId="5">
-    <w:abstractNumId w:val="28"/>
+    <w:abstractNumId w:val="29"/>
   </w:num>
   <w:num w:numId="6">
     <w:abstractNumId w:val="7"/>
@@ -14893,10 +15756,10 @@
     <w:abstractNumId w:val="18"/>
   </w:num>
   <w:num w:numId="8">
-    <w:abstractNumId w:val="27"/>
+    <w:abstractNumId w:val="28"/>
   </w:num>
   <w:num w:numId="9">
-    <w:abstractNumId w:val="21"/>
+    <w:abstractNumId w:val="22"/>
   </w:num>
   <w:num w:numId="10">
     <w:abstractNumId w:val="17"/>
@@ -14920,13 +15783,13 @@
     <w:abstractNumId w:val="20"/>
   </w:num>
   <w:num w:numId="17">
-    <w:abstractNumId w:val="25"/>
+    <w:abstractNumId w:val="26"/>
   </w:num>
   <w:num w:numId="18">
     <w:abstractNumId w:val="10"/>
   </w:num>
   <w:num w:numId="19">
-    <w:abstractNumId w:val="26"/>
+    <w:abstractNumId w:val="27"/>
   </w:num>
   <w:num w:numId="20">
     <w:abstractNumId w:val="19"/>
@@ -14944,13 +15807,13 @@
     <w:abstractNumId w:val="13"/>
   </w:num>
   <w:num w:numId="25">
-    <w:abstractNumId w:val="29"/>
+    <w:abstractNumId w:val="30"/>
   </w:num>
   <w:num w:numId="26">
-    <w:abstractNumId w:val="22"/>
+    <w:abstractNumId w:val="23"/>
   </w:num>
   <w:num w:numId="27">
-    <w:abstractNumId w:val="24"/>
+    <w:abstractNumId w:val="25"/>
   </w:num>
   <w:num w:numId="28">
     <w:abstractNumId w:val="1"/>
@@ -14963,6 +15826,9 @@
   </w:num>
   <w:num w:numId="31">
     <w:abstractNumId w:val="0"/>
+  </w:num>
+  <w:num w:numId="32">
+    <w:abstractNumId w:val="21"/>
   </w:num>
 </w:numbering>
 </file>
@@ -15569,7 +16435,6 @@
       <w:spacing w:after="0" w:line="240" w:lineRule="auto"/>
     </w:pPr>
     <w:tblPr>
-      <w:tblInd w:w="0" w:type="dxa"/>
       <w:tblBorders>
         <w:top w:val="single" w:sz="4" w:space="0" w:color="auto"/>
         <w:left w:val="single" w:sz="4" w:space="0" w:color="auto"/>
@@ -15578,12 +16443,6 @@
         <w:insideH w:val="single" w:sz="4" w:space="0" w:color="auto"/>
         <w:insideV w:val="single" w:sz="4" w:space="0" w:color="auto"/>
       </w:tblBorders>
-      <w:tblCellMar>
-        <w:top w:w="0" w:type="dxa"/>
-        <w:left w:w="108" w:type="dxa"/>
-        <w:bottom w:w="0" w:type="dxa"/>
-        <w:right w:w="108" w:type="dxa"/>
-      </w:tblCellMar>
     </w:tblPr>
   </w:style>
   <w:style w:type="character" w:customStyle="1" w:styleId="berschrift2Zchn">
@@ -15739,6 +16598,18 @@
     <w:rPr>
       <w:i/>
       <w:iCs/>
+    </w:rPr>
+  </w:style>
+  <w:style w:type="character" w:styleId="BesuchterHyperlink">
+    <w:name w:val="FollowedHyperlink"/>
+    <w:basedOn w:val="Absatz-Standardschriftart"/>
+    <w:uiPriority w:val="99"/>
+    <w:semiHidden/>
+    <w:unhideWhenUsed/>
+    <w:rsid w:val="00E75C48"/>
+    <w:rPr>
+      <w:color w:val="954F72" w:themeColor="followedHyperlink"/>
+      <w:u w:val="single"/>
     </w:rPr>
   </w:style>
 </w:styles>
@@ -15897,6 +16768,7 @@
     <w:rsid w:val="006E2419"/>
     <w:rsid w:val="007143C9"/>
     <w:rsid w:val="007E21B9"/>
+    <w:rsid w:val="0088528E"/>
     <w:rsid w:val="00913063"/>
     <w:rsid w:val="00A37B66"/>
     <w:rsid w:val="00AC5686"/>
@@ -16651,7 +17523,7 @@
 </file>
 
 <file path=customXml/itemProps2.xml><?xml version="1.0" encoding="utf-8"?>
-<ds:datastoreItem xmlns:ds="http://schemas.openxmlformats.org/officeDocument/2006/customXml" ds:itemID="{914D1CFB-F90C-45A0-B6FB-60420655A133}">
+<ds:datastoreItem xmlns:ds="http://schemas.openxmlformats.org/officeDocument/2006/customXml" ds:itemID="{207D61D5-1CCA-415E-B01F-09BC860EAE97}">
   <ds:schemaRefs>
     <ds:schemaRef ds:uri="http://schemas.openxmlformats.org/officeDocument/2006/bibliography"/>
   </ds:schemaRefs>

--- a/files/Erceg_Kritzl_DezSys09_Protokoll.docx
+++ b/files/Erceg_Kritzl_DezSys09_Protokoll.docx
@@ -273,7 +273,7 @@
                                   <w:tag w:val=""/>
                                   <w:id w:val="197127006"/>
                                   <w:dataBinding w:prefixMappings="xmlns:ns0='http://schemas.microsoft.com/office/2006/coverPageProps' " w:xpath="/ns0:CoverPageProperties[1]/ns0:PublishDate[1]" w:storeItemID="{55AF091B-3C7A-41E3-B477-F2FDAA23CFDA}"/>
-                                  <w:date w:fullDate="2015-02-20T00:00:00Z">
+                                  <w:date w:fullDate="2015-02-22T00:00:00Z">
                                     <w:dateFormat w:val="d. MMMM yyyy"/>
                                     <w:lid w:val="de-DE"/>
                                     <w:storeMappedDataAs w:val="dateTime"/>
@@ -300,7 +300,7 @@
                                         <w:sz w:val="28"/>
                                         <w:szCs w:val="28"/>
                                       </w:rPr>
-                                      <w:t>20. Februar 2015</w:t>
+                                      <w:t>22. Februar 2015</w:t>
                                     </w:r>
                                   </w:p>
                                 </w:sdtContent>
@@ -406,7 +406,7 @@
                             <w:tag w:val=""/>
                             <w:id w:val="197127006"/>
                             <w:dataBinding w:prefixMappings="xmlns:ns0='http://schemas.microsoft.com/office/2006/coverPageProps' " w:xpath="/ns0:CoverPageProperties[1]/ns0:PublishDate[1]" w:storeItemID="{55AF091B-3C7A-41E3-B477-F2FDAA23CFDA}"/>
-                            <w:date w:fullDate="2015-02-20T00:00:00Z">
+                            <w:date w:fullDate="2015-02-22T00:00:00Z">
                               <w:dateFormat w:val="d. MMMM yyyy"/>
                               <w:lid w:val="de-DE"/>
                               <w:storeMappedDataAs w:val="dateTime"/>
@@ -433,7 +433,7 @@
                                   <w:sz w:val="28"/>
                                   <w:szCs w:val="28"/>
                                 </w:rPr>
-                                <w:t>20. Februar 2015</w:t>
+                                <w:t>22. Februar 2015</w:t>
                               </w:r>
                             </w:p>
                           </w:sdtContent>
@@ -620,7 +620,7 @@
           <w:r>
             <w:fldChar w:fldCharType="separate"/>
           </w:r>
-          <w:hyperlink w:anchor="_Toc412213239" w:history="1">
+          <w:hyperlink w:anchor="_Toc412451417" w:history="1">
             <w:r>
               <w:rPr>
                 <w:rStyle w:val="Hyperlink"/>
@@ -648,7 +648,7 @@
                 <w:noProof/>
                 <w:webHidden/>
               </w:rPr>
-              <w:instrText xml:space="preserve"> PAGEREF _Toc412213239 \h </w:instrText>
+              <w:instrText xml:space="preserve"> PAGEREF _Toc412451417 \h </w:instrText>
             </w:r>
             <w:r>
               <w:rPr>
@@ -691,7 +691,7 @@
               <w:lang w:val="de-AT" w:eastAsia="de-AT"/>
             </w:rPr>
           </w:pPr>
-          <w:hyperlink w:anchor="_Toc412213240" w:history="1">
+          <w:hyperlink w:anchor="_Toc412451418" w:history="1">
             <w:r>
               <w:rPr>
                 <w:rStyle w:val="Hyperlink"/>
@@ -727,7 +727,7 @@
                 <w:noProof/>
                 <w:webHidden/>
               </w:rPr>
-              <w:instrText xml:space="preserve"> PAGEREF _Toc412213240 \h </w:instrText>
+              <w:instrText xml:space="preserve"> PAGEREF _Toc412451418 \h </w:instrText>
             </w:r>
             <w:r>
               <w:rPr>
@@ -770,7 +770,7 @@
               <w:lang w:val="de-AT" w:eastAsia="de-AT"/>
             </w:rPr>
           </w:pPr>
-          <w:hyperlink w:anchor="_Toc412213241" w:history="1">
+          <w:hyperlink w:anchor="_Toc412451419" w:history="1">
             <w:r>
               <w:rPr>
                 <w:rStyle w:val="Hyperlink"/>
@@ -778,6 +778,8 @@
               </w:rPr>
               <w:t>3. anschließende Endzeitaufteilung</w:t>
             </w:r>
+            <w:bookmarkStart w:id="0" w:name="_GoBack"/>
+            <w:bookmarkEnd w:id="0"/>
             <w:r>
               <w:rPr>
                 <w:noProof/>
@@ -797,7 +799,7 @@
                 <w:noProof/>
                 <w:webHidden/>
               </w:rPr>
-              <w:instrText xml:space="preserve"> PAGEREF _Toc412213241 \h </w:instrText>
+              <w:instrText xml:space="preserve"> PAGEREF _Toc412451419 \h </w:instrText>
             </w:r>
             <w:r>
               <w:rPr>
@@ -840,7 +842,7 @@
               <w:lang w:val="de-AT" w:eastAsia="de-AT"/>
             </w:rPr>
           </w:pPr>
-          <w:hyperlink w:anchor="_Toc412213242" w:history="1">
+          <w:hyperlink w:anchor="_Toc412451420" w:history="1">
             <w:r>
               <w:rPr>
                 <w:rStyle w:val="Hyperlink"/>
@@ -867,7 +869,7 @@
                 <w:noProof/>
                 <w:webHidden/>
               </w:rPr>
-              <w:instrText xml:space="preserve"> PAGEREF _Toc412213242 \h </w:instrText>
+              <w:instrText xml:space="preserve"> PAGEREF _Toc412451420 \h </w:instrText>
             </w:r>
             <w:r>
               <w:rPr>
@@ -910,7 +912,7 @@
               <w:lang w:val="de-AT" w:eastAsia="de-AT"/>
             </w:rPr>
           </w:pPr>
-          <w:hyperlink w:anchor="_Toc412213243" w:history="1">
+          <w:hyperlink w:anchor="_Toc412451421" w:history="1">
             <w:r>
               <w:rPr>
                 <w:rStyle w:val="Hyperlink"/>
@@ -937,7 +939,7 @@
                 <w:noProof/>
                 <w:webHidden/>
               </w:rPr>
-              <w:instrText xml:space="preserve"> PAGEREF _Toc412213243 \h </w:instrText>
+              <w:instrText xml:space="preserve"> PAGEREF _Toc412451421 \h </w:instrText>
             </w:r>
             <w:r>
               <w:rPr>
@@ -980,7 +982,7 @@
               <w:lang w:val="de-AT" w:eastAsia="de-AT"/>
             </w:rPr>
           </w:pPr>
-          <w:hyperlink w:anchor="_Toc412213244" w:history="1">
+          <w:hyperlink w:anchor="_Toc412451422" w:history="1">
             <w:r>
               <w:rPr>
                 <w:rStyle w:val="Hyperlink"/>
@@ -1007,7 +1009,7 @@
                 <w:noProof/>
                 <w:webHidden/>
               </w:rPr>
-              <w:instrText xml:space="preserve"> PAGEREF _Toc412213244 \h </w:instrText>
+              <w:instrText xml:space="preserve"> PAGEREF _Toc412451422 \h </w:instrText>
             </w:r>
             <w:r>
               <w:rPr>
@@ -1050,7 +1052,7 @@
               <w:lang w:val="de-AT" w:eastAsia="de-AT"/>
             </w:rPr>
           </w:pPr>
-          <w:hyperlink w:anchor="_Toc412213245" w:history="1">
+          <w:hyperlink w:anchor="_Toc412451423" w:history="1">
             <w:r>
               <w:rPr>
                 <w:rStyle w:val="Hyperlink"/>
@@ -1077,7 +1079,7 @@
                 <w:noProof/>
                 <w:webHidden/>
               </w:rPr>
-              <w:instrText xml:space="preserve"> PAGEREF _Toc412213245 \h </w:instrText>
+              <w:instrText xml:space="preserve"> PAGEREF _Toc412451423 \h </w:instrText>
             </w:r>
             <w:r>
               <w:rPr>
@@ -1120,7 +1122,7 @@
               <w:lang w:val="de-AT" w:eastAsia="de-AT"/>
             </w:rPr>
           </w:pPr>
-          <w:hyperlink w:anchor="_Toc412213246" w:history="1">
+          <w:hyperlink w:anchor="_Toc412451424" w:history="1">
             <w:r>
               <w:rPr>
                 <w:rStyle w:val="Hyperlink"/>
@@ -1147,7 +1149,7 @@
                 <w:noProof/>
                 <w:webHidden/>
               </w:rPr>
-              <w:instrText xml:space="preserve"> PAGEREF _Toc412213246 \h </w:instrText>
+              <w:instrText xml:space="preserve"> PAGEREF _Toc412451424 \h </w:instrText>
             </w:r>
             <w:r>
               <w:rPr>
@@ -1190,7 +1192,7 @@
               <w:lang w:val="de-AT" w:eastAsia="de-AT"/>
             </w:rPr>
           </w:pPr>
-          <w:hyperlink w:anchor="_Toc412213247" w:history="1">
+          <w:hyperlink w:anchor="_Toc412451425" w:history="1">
             <w:r>
               <w:rPr>
                 <w:rStyle w:val="Hyperlink"/>
@@ -1217,7 +1219,7 @@
                 <w:noProof/>
                 <w:webHidden/>
               </w:rPr>
-              <w:instrText xml:space="preserve"> PAGEREF _Toc412213247 \h </w:instrText>
+              <w:instrText xml:space="preserve"> PAGEREF _Toc412451425 \h </w:instrText>
             </w:r>
             <w:r>
               <w:rPr>
@@ -1260,7 +1262,7 @@
               <w:lang w:val="de-AT" w:eastAsia="de-AT"/>
             </w:rPr>
           </w:pPr>
-          <w:hyperlink w:anchor="_Toc412213248" w:history="1">
+          <w:hyperlink w:anchor="_Toc412451426" w:history="1">
             <w:r>
               <w:rPr>
                 <w:rStyle w:val="Hyperlink"/>
@@ -1287,7 +1289,7 @@
                 <w:noProof/>
                 <w:webHidden/>
               </w:rPr>
-              <w:instrText xml:space="preserve"> PAGEREF _Toc412213248 \h </w:instrText>
+              <w:instrText xml:space="preserve"> PAGEREF _Toc412451426 \h </w:instrText>
             </w:r>
             <w:r>
               <w:rPr>
@@ -1330,7 +1332,7 @@
               <w:lang w:val="de-AT" w:eastAsia="de-AT"/>
             </w:rPr>
           </w:pPr>
-          <w:hyperlink w:anchor="_Toc412213249" w:history="1">
+          <w:hyperlink w:anchor="_Toc412451427" w:history="1">
             <w:r>
               <w:rPr>
                 <w:rStyle w:val="Hyperlink"/>
@@ -1357,7 +1359,7 @@
                 <w:noProof/>
                 <w:webHidden/>
               </w:rPr>
-              <w:instrText xml:space="preserve"> PAGEREF _Toc412213249 \h </w:instrText>
+              <w:instrText xml:space="preserve"> PAGEREF _Toc412451427 \h </w:instrText>
             </w:r>
             <w:r>
               <w:rPr>
@@ -1400,7 +1402,7 @@
               <w:lang w:val="de-AT" w:eastAsia="de-AT"/>
             </w:rPr>
           </w:pPr>
-          <w:hyperlink w:anchor="_Toc412213250" w:history="1">
+          <w:hyperlink w:anchor="_Toc412451428" w:history="1">
             <w:r>
               <w:rPr>
                 <w:rStyle w:val="Hyperlink"/>
@@ -1427,7 +1429,7 @@
                 <w:noProof/>
                 <w:webHidden/>
               </w:rPr>
-              <w:instrText xml:space="preserve"> PAGEREF _Toc412213250 \h </w:instrText>
+              <w:instrText xml:space="preserve"> PAGEREF _Toc412451428 \h </w:instrText>
             </w:r>
             <w:r>
               <w:rPr>
@@ -1470,7 +1472,7 @@
               <w:lang w:val="de-AT" w:eastAsia="de-AT"/>
             </w:rPr>
           </w:pPr>
-          <w:hyperlink w:anchor="_Toc412213251" w:history="1">
+          <w:hyperlink w:anchor="_Toc412451429" w:history="1">
             <w:r>
               <w:rPr>
                 <w:rStyle w:val="Hyperlink"/>
@@ -1497,7 +1499,7 @@
                 <w:noProof/>
                 <w:webHidden/>
               </w:rPr>
-              <w:instrText xml:space="preserve"> PAGEREF _Toc412213251 \h </w:instrText>
+              <w:instrText xml:space="preserve"> PAGEREF _Toc412451429 \h </w:instrText>
             </w:r>
             <w:r>
               <w:rPr>
@@ -1517,7 +1519,7 @@
                 <w:noProof/>
                 <w:webHidden/>
               </w:rPr>
-              <w:t>6</w:t>
+              <w:t>7</w:t>
             </w:r>
             <w:r>
               <w:rPr>
@@ -1540,7 +1542,7 @@
               <w:lang w:val="de-AT" w:eastAsia="de-AT"/>
             </w:rPr>
           </w:pPr>
-          <w:hyperlink w:anchor="_Toc412213252" w:history="1">
+          <w:hyperlink w:anchor="_Toc412451430" w:history="1">
             <w:r>
               <w:rPr>
                 <w:rStyle w:val="Hyperlink"/>
@@ -1567,7 +1569,7 @@
                 <w:noProof/>
                 <w:webHidden/>
               </w:rPr>
-              <w:instrText xml:space="preserve"> PAGEREF _Toc412213252 \h </w:instrText>
+              <w:instrText xml:space="preserve"> PAGEREF _Toc412451430 \h </w:instrText>
             </w:r>
             <w:r>
               <w:rPr>
@@ -1587,7 +1589,7 @@
                 <w:noProof/>
                 <w:webHidden/>
               </w:rPr>
-              <w:t>6</w:t>
+              <w:t>7</w:t>
             </w:r>
             <w:r>
               <w:rPr>
@@ -1610,7 +1612,7 @@
               <w:lang w:val="de-AT" w:eastAsia="de-AT"/>
             </w:rPr>
           </w:pPr>
-          <w:hyperlink w:anchor="_Toc412213253" w:history="1">
+          <w:hyperlink w:anchor="_Toc412451431" w:history="1">
             <w:r>
               <w:rPr>
                 <w:rStyle w:val="Hyperlink"/>
@@ -1637,7 +1639,7 @@
                 <w:noProof/>
                 <w:webHidden/>
               </w:rPr>
-              <w:instrText xml:space="preserve"> PAGEREF _Toc412213253 \h </w:instrText>
+              <w:instrText xml:space="preserve"> PAGEREF _Toc412451431 \h </w:instrText>
             </w:r>
             <w:r>
               <w:rPr>
@@ -1657,7 +1659,7 @@
                 <w:noProof/>
                 <w:webHidden/>
               </w:rPr>
-              <w:t>7</w:t>
+              <w:t>8</w:t>
             </w:r>
             <w:r>
               <w:rPr>
@@ -1680,13 +1682,13 @@
               <w:lang w:val="de-AT" w:eastAsia="de-AT"/>
             </w:rPr>
           </w:pPr>
-          <w:hyperlink w:anchor="_Toc412213254" w:history="1">
+          <w:hyperlink w:anchor="_Toc412451432" w:history="1">
             <w:r>
               <w:rPr>
                 <w:rStyle w:val="Hyperlink"/>
                 <w:noProof/>
               </w:rPr>
-              <w:t>4.2 Beschreibung der Funktionsweise von Apache Camel</w:t>
+              <w:t>4.2 Beschreibung der Technologien</w:t>
             </w:r>
             <w:r>
               <w:rPr>
@@ -1707,7 +1709,7 @@
                 <w:noProof/>
                 <w:webHidden/>
               </w:rPr>
-              <w:instrText xml:space="preserve"> PAGEREF _Toc412213254 \h </w:instrText>
+              <w:instrText xml:space="preserve"> PAGEREF _Toc412451432 \h </w:instrText>
             </w:r>
             <w:r>
               <w:rPr>
@@ -1727,7 +1729,217 @@
                 <w:noProof/>
                 <w:webHidden/>
               </w:rPr>
-              <w:t>8</w:t>
+              <w:t>9</w:t>
+            </w:r>
+            <w:r>
+              <w:rPr>
+                <w:noProof/>
+                <w:webHidden/>
+              </w:rPr>
+              <w:fldChar w:fldCharType="end"/>
+            </w:r>
+          </w:hyperlink>
+        </w:p>
+        <w:p>
+          <w:pPr>
+            <w:pStyle w:val="Verzeichnis3"/>
+            <w:tabs>
+              <w:tab w:val="right" w:leader="dot" w:pos="9062"/>
+            </w:tabs>
+            <w:rPr>
+              <w:rFonts w:eastAsiaTheme="minorEastAsia"/>
+              <w:noProof/>
+              <w:lang w:val="de-AT" w:eastAsia="de-AT"/>
+            </w:rPr>
+          </w:pPr>
+          <w:hyperlink w:anchor="_Toc412451433" w:history="1">
+            <w:r>
+              <w:rPr>
+                <w:rStyle w:val="Hyperlink"/>
+                <w:noProof/>
+              </w:rPr>
+              <w:t>4.2.1 Definition von ETL</w:t>
+            </w:r>
+            <w:r>
+              <w:rPr>
+                <w:noProof/>
+                <w:webHidden/>
+              </w:rPr>
+              <w:tab/>
+            </w:r>
+            <w:r>
+              <w:rPr>
+                <w:noProof/>
+                <w:webHidden/>
+              </w:rPr>
+              <w:fldChar w:fldCharType="begin"/>
+            </w:r>
+            <w:r>
+              <w:rPr>
+                <w:noProof/>
+                <w:webHidden/>
+              </w:rPr>
+              <w:instrText xml:space="preserve"> PAGEREF _Toc412451433 \h </w:instrText>
+            </w:r>
+            <w:r>
+              <w:rPr>
+                <w:noProof/>
+                <w:webHidden/>
+              </w:rPr>
+            </w:r>
+            <w:r>
+              <w:rPr>
+                <w:noProof/>
+                <w:webHidden/>
+              </w:rPr>
+              <w:fldChar w:fldCharType="separate"/>
+            </w:r>
+            <w:r>
+              <w:rPr>
+                <w:noProof/>
+                <w:webHidden/>
+              </w:rPr>
+              <w:t>9</w:t>
+            </w:r>
+            <w:r>
+              <w:rPr>
+                <w:noProof/>
+                <w:webHidden/>
+              </w:rPr>
+              <w:fldChar w:fldCharType="end"/>
+            </w:r>
+          </w:hyperlink>
+        </w:p>
+        <w:p>
+          <w:pPr>
+            <w:pStyle w:val="Verzeichnis3"/>
+            <w:tabs>
+              <w:tab w:val="right" w:leader="dot" w:pos="9062"/>
+            </w:tabs>
+            <w:rPr>
+              <w:rFonts w:eastAsiaTheme="minorEastAsia"/>
+              <w:noProof/>
+              <w:lang w:val="de-AT" w:eastAsia="de-AT"/>
+            </w:rPr>
+          </w:pPr>
+          <w:hyperlink w:anchor="_Toc412451434" w:history="1">
+            <w:r>
+              <w:rPr>
+                <w:rStyle w:val="Hyperlink"/>
+                <w:noProof/>
+              </w:rPr>
+              <w:t>4.2.2 Definition von EAI</w:t>
+            </w:r>
+            <w:r>
+              <w:rPr>
+                <w:noProof/>
+                <w:webHidden/>
+              </w:rPr>
+              <w:tab/>
+            </w:r>
+            <w:r>
+              <w:rPr>
+                <w:noProof/>
+                <w:webHidden/>
+              </w:rPr>
+              <w:fldChar w:fldCharType="begin"/>
+            </w:r>
+            <w:r>
+              <w:rPr>
+                <w:noProof/>
+                <w:webHidden/>
+              </w:rPr>
+              <w:instrText xml:space="preserve"> PAGEREF _Toc412451434 \h </w:instrText>
+            </w:r>
+            <w:r>
+              <w:rPr>
+                <w:noProof/>
+                <w:webHidden/>
+              </w:rPr>
+            </w:r>
+            <w:r>
+              <w:rPr>
+                <w:noProof/>
+                <w:webHidden/>
+              </w:rPr>
+              <w:fldChar w:fldCharType="separate"/>
+            </w:r>
+            <w:r>
+              <w:rPr>
+                <w:noProof/>
+                <w:webHidden/>
+              </w:rPr>
+              <w:t>9</w:t>
+            </w:r>
+            <w:r>
+              <w:rPr>
+                <w:noProof/>
+                <w:webHidden/>
+              </w:rPr>
+              <w:fldChar w:fldCharType="end"/>
+            </w:r>
+          </w:hyperlink>
+        </w:p>
+        <w:p>
+          <w:pPr>
+            <w:pStyle w:val="Verzeichnis3"/>
+            <w:tabs>
+              <w:tab w:val="right" w:leader="dot" w:pos="9062"/>
+            </w:tabs>
+            <w:rPr>
+              <w:rFonts w:eastAsiaTheme="minorEastAsia"/>
+              <w:noProof/>
+              <w:lang w:val="de-AT" w:eastAsia="de-AT"/>
+            </w:rPr>
+          </w:pPr>
+          <w:hyperlink w:anchor="_Toc412451435" w:history="1">
+            <w:r>
+              <w:rPr>
+                <w:rStyle w:val="Hyperlink"/>
+                <w:noProof/>
+              </w:rPr>
+              <w:t>4.2.3 Beschreibung und Funktionsweise von Apache Camel</w:t>
+            </w:r>
+            <w:r>
+              <w:rPr>
+                <w:noProof/>
+                <w:webHidden/>
+              </w:rPr>
+              <w:tab/>
+            </w:r>
+            <w:r>
+              <w:rPr>
+                <w:noProof/>
+                <w:webHidden/>
+              </w:rPr>
+              <w:fldChar w:fldCharType="begin"/>
+            </w:r>
+            <w:r>
+              <w:rPr>
+                <w:noProof/>
+                <w:webHidden/>
+              </w:rPr>
+              <w:instrText xml:space="preserve"> PAGEREF _Toc412451435 \h </w:instrText>
+            </w:r>
+            <w:r>
+              <w:rPr>
+                <w:noProof/>
+                <w:webHidden/>
+              </w:rPr>
+            </w:r>
+            <w:r>
+              <w:rPr>
+                <w:noProof/>
+                <w:webHidden/>
+              </w:rPr>
+              <w:fldChar w:fldCharType="separate"/>
+            </w:r>
+            <w:r>
+              <w:rPr>
+                <w:noProof/>
+                <w:webHidden/>
+              </w:rPr>
+              <w:t>10</w:t>
             </w:r>
             <w:r>
               <w:rPr>
@@ -1750,7 +1962,7 @@
               <w:lang w:val="de-AT" w:eastAsia="de-AT"/>
             </w:rPr>
           </w:pPr>
-          <w:hyperlink w:anchor="_Toc412213255" w:history="1">
+          <w:hyperlink w:anchor="_Toc412451436" w:history="1">
             <w:r>
               <w:rPr>
                 <w:rStyle w:val="Hyperlink"/>
@@ -1777,7 +1989,7 @@
                 <w:noProof/>
                 <w:webHidden/>
               </w:rPr>
-              <w:instrText xml:space="preserve"> PAGEREF _Toc412213255 \h </w:instrText>
+              <w:instrText xml:space="preserve"> PAGEREF _Toc412451436 \h </w:instrText>
             </w:r>
             <w:r>
               <w:rPr>
@@ -1797,7 +2009,7 @@
                 <w:noProof/>
                 <w:webHidden/>
               </w:rPr>
-              <w:t>9</w:t>
+              <w:t>11</w:t>
             </w:r>
             <w:r>
               <w:rPr>
@@ -1820,7 +2032,7 @@
               <w:lang w:val="de-AT" w:eastAsia="de-AT"/>
             </w:rPr>
           </w:pPr>
-          <w:hyperlink w:anchor="_Toc412213256" w:history="1">
+          <w:hyperlink w:anchor="_Toc412451437" w:history="1">
             <w:r>
               <w:rPr>
                 <w:rStyle w:val="Hyperlink"/>
@@ -1848,7 +2060,7 @@
                 <w:noProof/>
                 <w:webHidden/>
               </w:rPr>
-              <w:instrText xml:space="preserve"> PAGEREF _Toc412213256 \h </w:instrText>
+              <w:instrText xml:space="preserve"> PAGEREF _Toc412451437 \h </w:instrText>
             </w:r>
             <w:r>
               <w:rPr>
@@ -1868,7 +2080,7 @@
                 <w:noProof/>
                 <w:webHidden/>
               </w:rPr>
-              <w:t>11</w:t>
+              <w:t>13</w:t>
             </w:r>
             <w:r>
               <w:rPr>
@@ -1891,7 +2103,7 @@
               <w:lang w:val="de-AT" w:eastAsia="de-AT"/>
             </w:rPr>
           </w:pPr>
-          <w:hyperlink w:anchor="_Toc412213257" w:history="1">
+          <w:hyperlink w:anchor="_Toc412451438" w:history="1">
             <w:r>
               <w:rPr>
                 <w:rStyle w:val="Hyperlink"/>
@@ -1919,7 +2131,7 @@
                 <w:noProof/>
                 <w:webHidden/>
               </w:rPr>
-              <w:instrText xml:space="preserve"> PAGEREF _Toc412213257 \h </w:instrText>
+              <w:instrText xml:space="preserve"> PAGEREF _Toc412451438 \h </w:instrText>
             </w:r>
             <w:r>
               <w:rPr>
@@ -1939,7 +2151,7 @@
                 <w:noProof/>
                 <w:webHidden/>
               </w:rPr>
-              <w:t>12</w:t>
+              <w:t>14</w:t>
             </w:r>
             <w:r>
               <w:rPr>
@@ -1962,7 +2174,7 @@
               <w:lang w:val="de-AT" w:eastAsia="de-AT"/>
             </w:rPr>
           </w:pPr>
-          <w:hyperlink w:anchor="_Toc412213258" w:history="1">
+          <w:hyperlink w:anchor="_Toc412451439" w:history="1">
             <w:r>
               <w:rPr>
                 <w:rStyle w:val="Hyperlink"/>
@@ -1990,7 +2202,7 @@
                 <w:noProof/>
                 <w:webHidden/>
               </w:rPr>
-              <w:instrText xml:space="preserve"> PAGEREF _Toc412213258 \h </w:instrText>
+              <w:instrText xml:space="preserve"> PAGEREF _Toc412451439 \h </w:instrText>
             </w:r>
             <w:r>
               <w:rPr>
@@ -2010,7 +2222,7 @@
                 <w:noProof/>
                 <w:webHidden/>
               </w:rPr>
-              <w:t>13</w:t>
+              <w:t>14</w:t>
             </w:r>
             <w:r>
               <w:rPr>
@@ -2033,7 +2245,7 @@
               <w:lang w:val="de-AT" w:eastAsia="de-AT"/>
             </w:rPr>
           </w:pPr>
-          <w:hyperlink w:anchor="_Toc412213259" w:history="1">
+          <w:hyperlink w:anchor="_Toc412451440" w:history="1">
             <w:r>
               <w:rPr>
                 <w:rStyle w:val="Hyperlink"/>
@@ -2061,7 +2273,7 @@
                 <w:noProof/>
                 <w:webHidden/>
               </w:rPr>
-              <w:instrText xml:space="preserve"> PAGEREF _Toc412213259 \h </w:instrText>
+              <w:instrText xml:space="preserve"> PAGEREF _Toc412451440 \h </w:instrText>
             </w:r>
             <w:r>
               <w:rPr>
@@ -2081,7 +2293,7 @@
                 <w:noProof/>
                 <w:webHidden/>
               </w:rPr>
-              <w:t>14</w:t>
+              <w:t>15</w:t>
             </w:r>
             <w:r>
               <w:rPr>
@@ -2124,7 +2336,6 @@
           <w:lang w:val="en-US"/>
         </w:rPr>
       </w:pPr>
-      <w:proofErr w:type="spellStart"/>
       <w:r>
         <w:rPr>
           <w:i/>
@@ -2132,17 +2343,7 @@
           <w:szCs w:val="24"/>
           <w:lang w:val="en-US"/>
         </w:rPr>
-        <w:t>Github</w:t>
-      </w:r>
-      <w:proofErr w:type="spellEnd"/>
-      <w:r>
-        <w:rPr>
-          <w:i/>
-          <w:sz w:val="24"/>
-          <w:szCs w:val="24"/>
-          <w:lang w:val="en-US"/>
-        </w:rPr>
-        <w:t xml:space="preserve">-Link: </w:t>
+        <w:t xml:space="preserve">Github-Link: </w:t>
       </w:r>
       <w:hyperlink r:id="rId11" w:history="1">
         <w:r>
@@ -2211,7 +2412,7 @@
           <w:lang w:val="en-US"/>
         </w:rPr>
       </w:pPr>
-      <w:bookmarkStart w:id="0" w:name="_Toc412213239"/>
+      <w:bookmarkStart w:id="1" w:name="_Toc412451417"/>
       <w:r>
         <w:rPr>
           <w:lang w:val="en-US"/>
@@ -2219,7 +2420,7 @@
         <w:lastRenderedPageBreak/>
         <w:t>1. Aufgabenstellung</w:t>
       </w:r>
-      <w:bookmarkEnd w:id="0"/>
+      <w:bookmarkEnd w:id="1"/>
     </w:p>
     <w:p>
       <w:pPr>
@@ -2248,27 +2449,7 @@
           <w:szCs w:val="24"/>
           <w:lang w:val="en-US"/>
         </w:rPr>
-        <w:t xml:space="preserve">Gruppenaufgabe (2 </w:t>
-      </w:r>
-      <w:proofErr w:type="spellStart"/>
-      <w:r>
-        <w:rPr>
-          <w:color w:val="000000" w:themeColor="text1"/>
-          <w:sz w:val="24"/>
-          <w:szCs w:val="24"/>
-          <w:lang w:val="en-US"/>
-        </w:rPr>
-        <w:t>Leute</w:t>
-      </w:r>
-      <w:proofErr w:type="spellEnd"/>
-      <w:r>
-        <w:rPr>
-          <w:color w:val="000000" w:themeColor="text1"/>
-          <w:sz w:val="24"/>
-          <w:szCs w:val="24"/>
-          <w:lang w:val="en-US"/>
-        </w:rPr>
-        <w:t>)</w:t>
+        <w:t>Gruppenaufgabe (2 Leute)</w:t>
       </w:r>
       <w:r>
         <w:rPr>
@@ -2369,25 +2550,7 @@
           <w:szCs w:val="24"/>
         </w:rPr>
         <w:br/>
-        <w:t xml:space="preserve">ETL ist ein wichtiger Prozess bei einem Datawarehouse. Zeigen Sie wie Enterprise Integration Patterns [2] dabei eingesetzt werden können (8 Punkte, nur jene, die in dem Beispiel vorkommen). Verwenden Sie dazu das ETL </w:t>
-      </w:r>
-      <w:proofErr w:type="spellStart"/>
-      <w:r>
-        <w:rPr>
-          <w:color w:val="000000" w:themeColor="text1"/>
-          <w:sz w:val="24"/>
-          <w:szCs w:val="24"/>
-        </w:rPr>
-        <w:t>Example</w:t>
-      </w:r>
-      <w:proofErr w:type="spellEnd"/>
-      <w:r>
-        <w:rPr>
-          <w:color w:val="000000" w:themeColor="text1"/>
-          <w:sz w:val="24"/>
-          <w:szCs w:val="24"/>
-        </w:rPr>
-        <w:t xml:space="preserve"> [3]. Dokumentieren Sie die Implementierung sowie alle notwendigen Schritte ausführlich in einem Protokoll (8 Punkte). Fügen Sie den verwendeten Code nach den Metaregeln an und geben Sie alles als ZIP-Archiv (Gesamtes Framework mit Anleitung, wie das System gestartet werden kann) ab.</w:t>
+        <w:t>ETL ist ein wichtiger Prozess bei einem Datawarehouse. Zeigen Sie wie Enterprise Integration Patterns [2] dabei eingesetzt werden können (8 Punkte, nur jene, die in dem Beispiel vorkommen). Verwenden Sie dazu das ETL Example [3]. Dokumentieren Sie die Implementierung sowie alle notwendigen Schritte ausführlich in einem Protokoll (8 Punkte). Fügen Sie den verwendeten Code nach den Metaregeln an und geben Sie alles als ZIP-Archiv (Gesamtes Framework mit Anleitung, wie das System gestartet werden kann) ab.</w:t>
       </w:r>
     </w:p>
     <w:p>
@@ -2493,27 +2656,7 @@
           <w:szCs w:val="24"/>
           <w:lang w:val="en-US"/>
         </w:rPr>
-        <w:t xml:space="preserve">; </w:t>
-      </w:r>
-      <w:proofErr w:type="spellStart"/>
-      <w:r>
-        <w:rPr>
-          <w:rStyle w:val="KeinLeerraumZchn"/>
-          <w:sz w:val="24"/>
-          <w:szCs w:val="24"/>
-          <w:lang w:val="en-US"/>
-        </w:rPr>
-        <w:t>abgerufen</w:t>
-      </w:r>
-      <w:proofErr w:type="spellEnd"/>
-      <w:r>
-        <w:rPr>
-          <w:rStyle w:val="KeinLeerraumZchn"/>
-          <w:sz w:val="24"/>
-          <w:szCs w:val="24"/>
-          <w:lang w:val="en-US"/>
-        </w:rPr>
-        <w:t xml:space="preserve"> 13.02.2015</w:t>
+        <w:t>; abgerufen 13.02.2015</w:t>
       </w:r>
       <w:r>
         <w:rPr>
@@ -2532,47 +2675,7 @@
           <w:szCs w:val="24"/>
           <w:lang w:val="en-US"/>
         </w:rPr>
-        <w:t xml:space="preserve">[2] Enterprise Integration Patterns; </w:t>
-      </w:r>
-      <w:proofErr w:type="spellStart"/>
-      <w:r>
-        <w:rPr>
-          <w:rStyle w:val="KeinLeerraumZchn"/>
-          <w:sz w:val="24"/>
-          <w:szCs w:val="24"/>
-          <w:lang w:val="en-US"/>
-        </w:rPr>
-        <w:t>G.Hohpe</w:t>
-      </w:r>
-      <w:proofErr w:type="spellEnd"/>
-      <w:r>
-        <w:rPr>
-          <w:rStyle w:val="KeinLeerraumZchn"/>
-          <w:sz w:val="24"/>
-          <w:szCs w:val="24"/>
-          <w:lang w:val="en-US"/>
-        </w:rPr>
-        <w:t xml:space="preserve">, </w:t>
-      </w:r>
-      <w:proofErr w:type="spellStart"/>
-      <w:r>
-        <w:rPr>
-          <w:rStyle w:val="KeinLeerraumZchn"/>
-          <w:sz w:val="24"/>
-          <w:szCs w:val="24"/>
-          <w:lang w:val="en-US"/>
-        </w:rPr>
-        <w:t>B.Woolf</w:t>
-      </w:r>
-      <w:proofErr w:type="spellEnd"/>
-      <w:r>
-        <w:rPr>
-          <w:rStyle w:val="KeinLeerraumZchn"/>
-          <w:sz w:val="24"/>
-          <w:szCs w:val="24"/>
-          <w:lang w:val="en-US"/>
-        </w:rPr>
-        <w:t>; 2003; Online: </w:t>
+        <w:t>[2] Enterprise Integration Patterns; G.Hohpe, B.Woolf; 2003; Online: </w:t>
       </w:r>
       <w:hyperlink r:id="rId13" w:tgtFrame="_blank" w:history="1">
         <w:r>
@@ -2593,27 +2696,7 @@
           <w:szCs w:val="24"/>
           <w:lang w:val="en-US"/>
         </w:rPr>
-        <w:t xml:space="preserve">; </w:t>
-      </w:r>
-      <w:proofErr w:type="spellStart"/>
-      <w:r>
-        <w:rPr>
-          <w:rStyle w:val="KeinLeerraumZchn"/>
-          <w:sz w:val="24"/>
-          <w:szCs w:val="24"/>
-          <w:lang w:val="en-US"/>
-        </w:rPr>
-        <w:t>abgerufen</w:t>
-      </w:r>
-      <w:proofErr w:type="spellEnd"/>
-      <w:r>
-        <w:rPr>
-          <w:rStyle w:val="KeinLeerraumZchn"/>
-          <w:sz w:val="24"/>
-          <w:szCs w:val="24"/>
-          <w:lang w:val="en-US"/>
-        </w:rPr>
-        <w:t xml:space="preserve"> 13.02.2015</w:t>
+        <w:t>; abgerufen 13.02.2015</w:t>
       </w:r>
       <w:r>
         <w:rPr>
@@ -2663,27 +2746,7 @@
           <w:szCs w:val="24"/>
           <w:lang w:val="en-US"/>
         </w:rPr>
-        <w:t xml:space="preserve">; </w:t>
-      </w:r>
-      <w:proofErr w:type="spellStart"/>
-      <w:r>
-        <w:rPr>
-          <w:rStyle w:val="KeinLeerraumZchn"/>
-          <w:sz w:val="24"/>
-          <w:szCs w:val="24"/>
-          <w:lang w:val="en-US"/>
-        </w:rPr>
-        <w:t>abgerufen</w:t>
-      </w:r>
-      <w:proofErr w:type="spellEnd"/>
-      <w:r>
-        <w:rPr>
-          <w:rStyle w:val="KeinLeerraumZchn"/>
-          <w:sz w:val="24"/>
-          <w:szCs w:val="24"/>
-          <w:lang w:val="en-US"/>
-        </w:rPr>
-        <w:t xml:space="preserve"> 13.02.2015</w:t>
+        <w:t>; abgerufen 13.02.2015</w:t>
       </w:r>
     </w:p>
     <w:p>
@@ -2727,7 +2790,7 @@
           <w:lang w:eastAsia="de-DE"/>
         </w:rPr>
       </w:pPr>
-      <w:bookmarkStart w:id="1" w:name="_Toc412213240"/>
+      <w:bookmarkStart w:id="2" w:name="_Toc412451418"/>
       <w:r>
         <w:rPr>
           <w:rFonts w:eastAsia="Times New Roman" w:cs="Times New Roman"/>
@@ -2742,7 +2805,7 @@
       <w:r>
         <w:t xml:space="preserve"> mit Aufwandabschätzung</w:t>
       </w:r>
-      <w:bookmarkEnd w:id="1"/>
+      <w:bookmarkEnd w:id="2"/>
     </w:p>
     <w:p>
       <w:pPr>
@@ -2873,21 +2936,12 @@
                 <w:szCs w:val="24"/>
               </w:rPr>
             </w:pPr>
-            <w:proofErr w:type="spellStart"/>
-            <w:r>
-              <w:rPr>
-                <w:sz w:val="24"/>
-                <w:szCs w:val="24"/>
-              </w:rPr>
-              <w:t>Example</w:t>
-            </w:r>
-            <w:proofErr w:type="spellEnd"/>
-            <w:r>
-              <w:rPr>
-                <w:sz w:val="24"/>
-                <w:szCs w:val="24"/>
-              </w:rPr>
-              <w:t xml:space="preserve"> zum Laufen bringen</w:t>
+            <w:r>
+              <w:rPr>
+                <w:sz w:val="24"/>
+                <w:szCs w:val="24"/>
+              </w:rPr>
+              <w:t>Example zum Laufen bringen</w:t>
             </w:r>
           </w:p>
         </w:tc>
@@ -2904,7 +2958,6 @@
                 <w:szCs w:val="24"/>
               </w:rPr>
             </w:pPr>
-            <w:proofErr w:type="spellStart"/>
             <w:r>
               <w:rPr>
                 <w:sz w:val="24"/>
@@ -2912,7 +2965,6 @@
               </w:rPr>
               <w:t>Erceg</w:t>
             </w:r>
-            <w:proofErr w:type="spellEnd"/>
             <w:r>
               <w:rPr>
                 <w:sz w:val="24"/>
@@ -2986,23 +3038,14 @@
                 <w:sz w:val="24"/>
                 <w:szCs w:val="24"/>
               </w:rPr>
-              <w:t xml:space="preserve">Funktionsweise von Apache </w:t>
-            </w:r>
-            <w:proofErr w:type="spellStart"/>
-            <w:r>
-              <w:rPr>
-                <w:sz w:val="24"/>
-                <w:szCs w:val="24"/>
-              </w:rPr>
-              <w:t>Camel</w:t>
-            </w:r>
-            <w:proofErr w:type="spellEnd"/>
-            <w:r>
-              <w:rPr>
-                <w:sz w:val="24"/>
-                <w:szCs w:val="24"/>
-              </w:rPr>
-              <w:t xml:space="preserve"> verstehen</w:t>
+              <w:t>Funktions</w:t>
+            </w:r>
+            <w:r>
+              <w:rPr>
+                <w:sz w:val="24"/>
+                <w:szCs w:val="24"/>
+              </w:rPr>
+              <w:t>weise von Apache Camel beschreiben</w:t>
             </w:r>
           </w:p>
         </w:tc>
@@ -3019,21 +3062,12 @@
                 <w:szCs w:val="24"/>
               </w:rPr>
             </w:pPr>
-            <w:proofErr w:type="spellStart"/>
-            <w:r>
-              <w:rPr>
-                <w:sz w:val="24"/>
-                <w:szCs w:val="24"/>
-              </w:rPr>
-              <w:t>Erceg</w:t>
-            </w:r>
-            <w:proofErr w:type="spellEnd"/>
-            <w:r>
-              <w:rPr>
-                <w:sz w:val="24"/>
-                <w:szCs w:val="24"/>
-              </w:rPr>
-              <w:t>, Kritzl</w:t>
+            <w:r>
+              <w:rPr>
+                <w:sz w:val="24"/>
+                <w:szCs w:val="24"/>
+              </w:rPr>
+              <w:t>Erceg, Kritzl</w:t>
             </w:r>
           </w:p>
         </w:tc>
@@ -3057,6 +3091,271 @@
               </w:rPr>
               <w:t>50 min</w:t>
             </w:r>
+          </w:p>
+        </w:tc>
+        <w:tc>
+          <w:tcPr>
+            <w:tcW w:w="987" w:type="dxa"/>
+          </w:tcPr>
+          <w:p>
+            <w:pPr>
+              <w:pStyle w:val="KeinLeerraum"/>
+              <w:jc w:val="center"/>
+              <w:rPr>
+                <w:sz w:val="24"/>
+                <w:szCs w:val="24"/>
+              </w:rPr>
+            </w:pPr>
+            <w:r>
+              <w:rPr>
+                <w:sz w:val="24"/>
+                <w:szCs w:val="24"/>
+              </w:rPr>
+              <w:t>x</w:t>
+            </w:r>
+          </w:p>
+        </w:tc>
+      </w:tr>
+      <w:tr>
+        <w:tc>
+          <w:tcPr>
+            <w:tcW w:w="4106" w:type="dxa"/>
+          </w:tcPr>
+          <w:p>
+            <w:pPr>
+              <w:pStyle w:val="KeinLeerraum"/>
+              <w:jc w:val="center"/>
+              <w:rPr>
+                <w:sz w:val="24"/>
+                <w:szCs w:val="24"/>
+              </w:rPr>
+            </w:pPr>
+            <w:r>
+              <w:rPr>
+                <w:sz w:val="24"/>
+                <w:szCs w:val="24"/>
+              </w:rPr>
+              <w:t>Code dokumentieren</w:t>
+            </w:r>
+          </w:p>
+        </w:tc>
+        <w:tc>
+          <w:tcPr>
+            <w:tcW w:w="2126" w:type="dxa"/>
+          </w:tcPr>
+          <w:p>
+            <w:pPr>
+              <w:pStyle w:val="KeinLeerraum"/>
+              <w:jc w:val="center"/>
+              <w:rPr>
+                <w:sz w:val="24"/>
+                <w:szCs w:val="24"/>
+              </w:rPr>
+            </w:pPr>
+            <w:r>
+              <w:rPr>
+                <w:sz w:val="24"/>
+                <w:szCs w:val="24"/>
+              </w:rPr>
+              <w:t>Erceg, Kritzl</w:t>
+            </w:r>
+          </w:p>
+        </w:tc>
+        <w:tc>
+          <w:tcPr>
+            <w:tcW w:w="1843" w:type="dxa"/>
+          </w:tcPr>
+          <w:p>
+            <w:pPr>
+              <w:pStyle w:val="KeinLeerraum"/>
+              <w:jc w:val="center"/>
+              <w:rPr>
+                <w:sz w:val="24"/>
+                <w:szCs w:val="24"/>
+              </w:rPr>
+            </w:pPr>
+            <w:r>
+              <w:rPr>
+                <w:sz w:val="24"/>
+                <w:szCs w:val="24"/>
+              </w:rPr>
+              <w:t>100 min</w:t>
+            </w:r>
+          </w:p>
+        </w:tc>
+        <w:tc>
+          <w:tcPr>
+            <w:tcW w:w="987" w:type="dxa"/>
+          </w:tcPr>
+          <w:p>
+            <w:pPr>
+              <w:pStyle w:val="KeinLeerraum"/>
+              <w:jc w:val="center"/>
+              <w:rPr>
+                <w:sz w:val="24"/>
+                <w:szCs w:val="24"/>
+              </w:rPr>
+            </w:pPr>
+            <w:r>
+              <w:rPr>
+                <w:sz w:val="24"/>
+                <w:szCs w:val="24"/>
+              </w:rPr>
+              <w:t>x</w:t>
+            </w:r>
+          </w:p>
+        </w:tc>
+      </w:tr>
+      <w:tr>
+        <w:tc>
+          <w:tcPr>
+            <w:tcW w:w="4106" w:type="dxa"/>
+          </w:tcPr>
+          <w:p>
+            <w:pPr>
+              <w:pStyle w:val="KeinLeerraum"/>
+              <w:jc w:val="center"/>
+              <w:rPr>
+                <w:sz w:val="24"/>
+                <w:szCs w:val="24"/>
+              </w:rPr>
+            </w:pPr>
+            <w:r>
+              <w:rPr>
+                <w:sz w:val="24"/>
+                <w:szCs w:val="24"/>
+              </w:rPr>
+              <w:t>Herausfinden, welche Enterprise Integration Patterns im Example verwendet wurden</w:t>
+            </w:r>
+          </w:p>
+        </w:tc>
+        <w:tc>
+          <w:tcPr>
+            <w:tcW w:w="2126" w:type="dxa"/>
+          </w:tcPr>
+          <w:p>
+            <w:pPr>
+              <w:pStyle w:val="KeinLeerraum"/>
+              <w:jc w:val="center"/>
+              <w:rPr>
+                <w:sz w:val="24"/>
+                <w:szCs w:val="24"/>
+              </w:rPr>
+            </w:pPr>
+            <w:r>
+              <w:rPr>
+                <w:sz w:val="24"/>
+                <w:szCs w:val="24"/>
+              </w:rPr>
+              <w:t>Erceg, Kritzl</w:t>
+            </w:r>
+          </w:p>
+        </w:tc>
+        <w:tc>
+          <w:tcPr>
+            <w:tcW w:w="1843" w:type="dxa"/>
+          </w:tcPr>
+          <w:p>
+            <w:pPr>
+              <w:pStyle w:val="KeinLeerraum"/>
+              <w:jc w:val="center"/>
+              <w:rPr>
+                <w:sz w:val="24"/>
+                <w:szCs w:val="24"/>
+              </w:rPr>
+            </w:pPr>
+            <w:r>
+              <w:rPr>
+                <w:sz w:val="24"/>
+                <w:szCs w:val="24"/>
+              </w:rPr>
+              <w:t>200</w:t>
+            </w:r>
+            <w:r>
+              <w:rPr>
+                <w:sz w:val="24"/>
+                <w:szCs w:val="24"/>
+              </w:rPr>
+              <w:t xml:space="preserve"> min</w:t>
+            </w:r>
+          </w:p>
+        </w:tc>
+        <w:tc>
+          <w:tcPr>
+            <w:tcW w:w="987" w:type="dxa"/>
+          </w:tcPr>
+          <w:p>
+            <w:pPr>
+              <w:pStyle w:val="KeinLeerraum"/>
+              <w:jc w:val="center"/>
+              <w:rPr>
+                <w:sz w:val="24"/>
+                <w:szCs w:val="24"/>
+              </w:rPr>
+            </w:pPr>
+            <w:r>
+              <w:rPr>
+                <w:sz w:val="24"/>
+                <w:szCs w:val="24"/>
+              </w:rPr>
+              <w:t>x</w:t>
+            </w:r>
+          </w:p>
+        </w:tc>
+      </w:tr>
+      <w:tr>
+        <w:tc>
+          <w:tcPr>
+            <w:tcW w:w="4106" w:type="dxa"/>
+          </w:tcPr>
+          <w:p>
+            <w:pPr>
+              <w:pStyle w:val="KeinLeerraum"/>
+              <w:jc w:val="center"/>
+              <w:rPr>
+                <w:b/>
+                <w:sz w:val="24"/>
+                <w:szCs w:val="24"/>
+              </w:rPr>
+            </w:pPr>
+            <w:r>
+              <w:rPr>
+                <w:b/>
+                <w:sz w:val="24"/>
+                <w:szCs w:val="24"/>
+              </w:rPr>
+              <w:t>Testung des Programms</w:t>
+            </w:r>
+          </w:p>
+        </w:tc>
+        <w:tc>
+          <w:tcPr>
+            <w:tcW w:w="2126" w:type="dxa"/>
+          </w:tcPr>
+          <w:p>
+            <w:pPr>
+              <w:pStyle w:val="KeinLeerraum"/>
+              <w:jc w:val="center"/>
+              <w:rPr>
+                <w:sz w:val="24"/>
+                <w:szCs w:val="24"/>
+              </w:rPr>
+            </w:pPr>
+          </w:p>
+        </w:tc>
+        <w:tc>
+          <w:tcPr>
+            <w:tcW w:w="1843" w:type="dxa"/>
+          </w:tcPr>
+          <w:p>
+            <w:pPr>
+              <w:pStyle w:val="KeinLeerraum"/>
+              <w:jc w:val="center"/>
+              <w:rPr>
+                <w:sz w:val="24"/>
+                <w:szCs w:val="24"/>
+              </w:rPr>
+            </w:pPr>
           </w:p>
         </w:tc>
         <w:tc>
@@ -3094,7 +3393,7 @@
                 <w:sz w:val="24"/>
                 <w:szCs w:val="24"/>
               </w:rPr>
-              <w:t>Code dokumentieren</w:t>
+              <w:t>Unit-Tests</w:t>
             </w:r>
           </w:p>
         </w:tc>
@@ -3111,22 +3410,6 @@
                 <w:szCs w:val="24"/>
               </w:rPr>
             </w:pPr>
-            <w:proofErr w:type="spellStart"/>
-            <w:r>
-              <w:rPr>
-                <w:sz w:val="24"/>
-                <w:szCs w:val="24"/>
-              </w:rPr>
-              <w:t>Erceg</w:t>
-            </w:r>
-            <w:proofErr w:type="spellEnd"/>
-            <w:r>
-              <w:rPr>
-                <w:sz w:val="24"/>
-                <w:szCs w:val="24"/>
-              </w:rPr>
-              <w:t>, Kritzl</w:t>
-            </w:r>
           </w:p>
         </w:tc>
         <w:tc>
@@ -3142,128 +3425,6 @@
                 <w:szCs w:val="24"/>
               </w:rPr>
             </w:pPr>
-            <w:r>
-              <w:rPr>
-                <w:sz w:val="24"/>
-                <w:szCs w:val="24"/>
-              </w:rPr>
-              <w:t>100 min</w:t>
-            </w:r>
-          </w:p>
-        </w:tc>
-        <w:tc>
-          <w:tcPr>
-            <w:tcW w:w="987" w:type="dxa"/>
-          </w:tcPr>
-          <w:p>
-            <w:pPr>
-              <w:pStyle w:val="KeinLeerraum"/>
-              <w:jc w:val="center"/>
-              <w:rPr>
-                <w:sz w:val="24"/>
-                <w:szCs w:val="24"/>
-              </w:rPr>
-            </w:pPr>
-            <w:r>
-              <w:rPr>
-                <w:sz w:val="24"/>
-                <w:szCs w:val="24"/>
-              </w:rPr>
-              <w:t>x</w:t>
-            </w:r>
-          </w:p>
-        </w:tc>
-      </w:tr>
-      <w:tr>
-        <w:tc>
-          <w:tcPr>
-            <w:tcW w:w="4106" w:type="dxa"/>
-          </w:tcPr>
-          <w:p>
-            <w:pPr>
-              <w:pStyle w:val="KeinLeerraum"/>
-              <w:jc w:val="center"/>
-              <w:rPr>
-                <w:sz w:val="24"/>
-                <w:szCs w:val="24"/>
-              </w:rPr>
-            </w:pPr>
-            <w:r>
-              <w:rPr>
-                <w:sz w:val="24"/>
-                <w:szCs w:val="24"/>
-              </w:rPr>
-              <w:t xml:space="preserve">Herausfinden, welche Enterprise Integration Patterns im </w:t>
-            </w:r>
-            <w:proofErr w:type="spellStart"/>
-            <w:r>
-              <w:rPr>
-                <w:sz w:val="24"/>
-                <w:szCs w:val="24"/>
-              </w:rPr>
-              <w:t>Example</w:t>
-            </w:r>
-            <w:proofErr w:type="spellEnd"/>
-            <w:r>
-              <w:rPr>
-                <w:sz w:val="24"/>
-                <w:szCs w:val="24"/>
-              </w:rPr>
-              <w:t xml:space="preserve"> verwendet wurden</w:t>
-            </w:r>
-          </w:p>
-        </w:tc>
-        <w:tc>
-          <w:tcPr>
-            <w:tcW w:w="2126" w:type="dxa"/>
-          </w:tcPr>
-          <w:p>
-            <w:pPr>
-              <w:pStyle w:val="KeinLeerraum"/>
-              <w:jc w:val="center"/>
-              <w:rPr>
-                <w:sz w:val="24"/>
-                <w:szCs w:val="24"/>
-              </w:rPr>
-            </w:pPr>
-            <w:proofErr w:type="spellStart"/>
-            <w:r>
-              <w:rPr>
-                <w:sz w:val="24"/>
-                <w:szCs w:val="24"/>
-              </w:rPr>
-              <w:t>Erceg</w:t>
-            </w:r>
-            <w:proofErr w:type="spellEnd"/>
-            <w:r>
-              <w:rPr>
-                <w:sz w:val="24"/>
-                <w:szCs w:val="24"/>
-              </w:rPr>
-              <w:t>, Kritzl</w:t>
-            </w:r>
-          </w:p>
-        </w:tc>
-        <w:tc>
-          <w:tcPr>
-            <w:tcW w:w="1843" w:type="dxa"/>
-          </w:tcPr>
-          <w:p>
-            <w:pPr>
-              <w:pStyle w:val="KeinLeerraum"/>
-              <w:jc w:val="center"/>
-              <w:rPr>
-                <w:sz w:val="24"/>
-                <w:szCs w:val="24"/>
-              </w:rPr>
-            </w:pPr>
-            <w:r>
-              <w:rPr>
-                <w:sz w:val="24"/>
-                <w:szCs w:val="24"/>
-              </w:rPr>
-              <w:t>120 min</w:t>
-            </w:r>
           </w:p>
         </w:tc>
         <w:tc>
@@ -3292,18 +3453,16 @@
               <w:pStyle w:val="KeinLeerraum"/>
               <w:jc w:val="center"/>
               <w:rPr>
-                <w:b/>
                 <w:sz w:val="24"/>
                 <w:szCs w:val="24"/>
               </w:rPr>
             </w:pPr>
             <w:r>
               <w:rPr>
-                <w:b/>
-                <w:sz w:val="24"/>
-                <w:szCs w:val="24"/>
-              </w:rPr>
-              <w:t>Testung des Programms</w:t>
+                <w:sz w:val="24"/>
+                <w:szCs w:val="24"/>
+              </w:rPr>
+              <w:t>Integration-Tests</w:t>
             </w:r>
           </w:p>
         </w:tc>
@@ -3372,7 +3531,7 @@
                 <w:sz w:val="24"/>
                 <w:szCs w:val="24"/>
               </w:rPr>
-              <w:t>Unit-Tests</w:t>
+              <w:t>System-Tests</w:t>
             </w:r>
           </w:p>
         </w:tc>
@@ -3441,7 +3600,7 @@
                 <w:sz w:val="24"/>
                 <w:szCs w:val="24"/>
               </w:rPr>
-              <w:t>Integration-Tests</w:t>
+              <w:t>User-Acceptance-Tests</w:t>
             </w:r>
           </w:p>
         </w:tc>
@@ -3491,160 +3650,6 @@
           </w:p>
         </w:tc>
       </w:tr>
-      <w:tr>
-        <w:tc>
-          <w:tcPr>
-            <w:tcW w:w="4106" w:type="dxa"/>
-          </w:tcPr>
-          <w:p>
-            <w:pPr>
-              <w:pStyle w:val="KeinLeerraum"/>
-              <w:jc w:val="center"/>
-              <w:rPr>
-                <w:sz w:val="24"/>
-                <w:szCs w:val="24"/>
-              </w:rPr>
-            </w:pPr>
-            <w:r>
-              <w:rPr>
-                <w:sz w:val="24"/>
-                <w:szCs w:val="24"/>
-              </w:rPr>
-              <w:t>System-Tests</w:t>
-            </w:r>
-          </w:p>
-        </w:tc>
-        <w:tc>
-          <w:tcPr>
-            <w:tcW w:w="2126" w:type="dxa"/>
-          </w:tcPr>
-          <w:p>
-            <w:pPr>
-              <w:pStyle w:val="KeinLeerraum"/>
-              <w:jc w:val="center"/>
-              <w:rPr>
-                <w:sz w:val="24"/>
-                <w:szCs w:val="24"/>
-              </w:rPr>
-            </w:pPr>
-          </w:p>
-        </w:tc>
-        <w:tc>
-          <w:tcPr>
-            <w:tcW w:w="1843" w:type="dxa"/>
-          </w:tcPr>
-          <w:p>
-            <w:pPr>
-              <w:pStyle w:val="KeinLeerraum"/>
-              <w:jc w:val="center"/>
-              <w:rPr>
-                <w:sz w:val="24"/>
-                <w:szCs w:val="24"/>
-              </w:rPr>
-            </w:pPr>
-          </w:p>
-        </w:tc>
-        <w:tc>
-          <w:tcPr>
-            <w:tcW w:w="987" w:type="dxa"/>
-          </w:tcPr>
-          <w:p>
-            <w:pPr>
-              <w:pStyle w:val="KeinLeerraum"/>
-              <w:jc w:val="center"/>
-              <w:rPr>
-                <w:sz w:val="24"/>
-                <w:szCs w:val="24"/>
-              </w:rPr>
-            </w:pPr>
-          </w:p>
-        </w:tc>
-      </w:tr>
-      <w:tr>
-        <w:tc>
-          <w:tcPr>
-            <w:tcW w:w="4106" w:type="dxa"/>
-          </w:tcPr>
-          <w:p>
-            <w:pPr>
-              <w:pStyle w:val="KeinLeerraum"/>
-              <w:jc w:val="center"/>
-              <w:rPr>
-                <w:sz w:val="24"/>
-                <w:szCs w:val="24"/>
-              </w:rPr>
-            </w:pPr>
-            <w:r>
-              <w:rPr>
-                <w:sz w:val="24"/>
-                <w:szCs w:val="24"/>
-              </w:rPr>
-              <w:t>User-</w:t>
-            </w:r>
-            <w:proofErr w:type="spellStart"/>
-            <w:r>
-              <w:rPr>
-                <w:sz w:val="24"/>
-                <w:szCs w:val="24"/>
-              </w:rPr>
-              <w:t>Acceptance</w:t>
-            </w:r>
-            <w:proofErr w:type="spellEnd"/>
-            <w:r>
-              <w:rPr>
-                <w:sz w:val="24"/>
-                <w:szCs w:val="24"/>
-              </w:rPr>
-              <w:t>-Tests</w:t>
-            </w:r>
-          </w:p>
-        </w:tc>
-        <w:tc>
-          <w:tcPr>
-            <w:tcW w:w="2126" w:type="dxa"/>
-          </w:tcPr>
-          <w:p>
-            <w:pPr>
-              <w:pStyle w:val="KeinLeerraum"/>
-              <w:jc w:val="center"/>
-              <w:rPr>
-                <w:sz w:val="24"/>
-                <w:szCs w:val="24"/>
-              </w:rPr>
-            </w:pPr>
-          </w:p>
-        </w:tc>
-        <w:tc>
-          <w:tcPr>
-            <w:tcW w:w="1843" w:type="dxa"/>
-          </w:tcPr>
-          <w:p>
-            <w:pPr>
-              <w:pStyle w:val="KeinLeerraum"/>
-              <w:jc w:val="center"/>
-              <w:rPr>
-                <w:sz w:val="24"/>
-                <w:szCs w:val="24"/>
-              </w:rPr>
-            </w:pPr>
-          </w:p>
-        </w:tc>
-        <w:tc>
-          <w:tcPr>
-            <w:tcW w:w="987" w:type="dxa"/>
-          </w:tcPr>
-          <w:p>
-            <w:pPr>
-              <w:pStyle w:val="KeinLeerraum"/>
-              <w:jc w:val="center"/>
-              <w:rPr>
-                <w:sz w:val="24"/>
-                <w:szCs w:val="24"/>
-              </w:rPr>
-            </w:pPr>
-          </w:p>
-        </w:tc>
-      </w:tr>
     </w:tbl>
     <w:p>
       <w:pPr>
@@ -3694,7 +3699,7 @@
       <w:pPr>
         <w:pStyle w:val="berschrift1"/>
       </w:pPr>
-      <w:bookmarkStart w:id="2" w:name="_Toc412213241"/>
+      <w:bookmarkStart w:id="3" w:name="_Toc412451419"/>
       <w:r>
         <w:lastRenderedPageBreak/>
         <w:t>3</w:t>
@@ -3702,7 +3707,7 @@
       <w:r>
         <w:t>. anschließende Endzeitaufteilung</w:t>
       </w:r>
-      <w:bookmarkEnd w:id="2"/>
+      <w:bookmarkEnd w:id="3"/>
     </w:p>
     <w:p>
       <w:pPr>
@@ -3717,14 +3722,14 @@
       <w:pPr>
         <w:pStyle w:val="berschrift2"/>
       </w:pPr>
-      <w:bookmarkStart w:id="3" w:name="_Toc412213242"/>
+      <w:bookmarkStart w:id="4" w:name="_Toc412451420"/>
       <w:r>
         <w:t>3</w:t>
       </w:r>
       <w:r>
         <w:t>.1 Erceg</w:t>
       </w:r>
-      <w:bookmarkEnd w:id="3"/>
+      <w:bookmarkEnd w:id="4"/>
     </w:p>
     <w:p>
       <w:pPr>
@@ -3831,21 +3836,12 @@
                 <w:szCs w:val="24"/>
               </w:rPr>
             </w:pPr>
-            <w:proofErr w:type="spellStart"/>
-            <w:r>
-              <w:rPr>
-                <w:sz w:val="24"/>
-                <w:szCs w:val="24"/>
-              </w:rPr>
-              <w:t>Example</w:t>
-            </w:r>
-            <w:proofErr w:type="spellEnd"/>
-            <w:r>
-              <w:rPr>
-                <w:sz w:val="24"/>
-                <w:szCs w:val="24"/>
-              </w:rPr>
-              <w:t xml:space="preserve"> zum Laufen bringen</w:t>
+            <w:r>
+              <w:rPr>
+                <w:sz w:val="24"/>
+                <w:szCs w:val="24"/>
+              </w:rPr>
+              <w:t>Example zum Laufen bringen</w:t>
             </w:r>
           </w:p>
         </w:tc>
@@ -3936,21 +3932,12 @@
                 <w:szCs w:val="24"/>
               </w:rPr>
             </w:pPr>
-            <w:proofErr w:type="spellStart"/>
-            <w:r>
-              <w:rPr>
-                <w:sz w:val="24"/>
-                <w:szCs w:val="24"/>
-              </w:rPr>
-              <w:t>Example</w:t>
-            </w:r>
-            <w:proofErr w:type="spellEnd"/>
-            <w:r>
-              <w:rPr>
-                <w:sz w:val="24"/>
-                <w:szCs w:val="24"/>
-              </w:rPr>
-              <w:t xml:space="preserve"> zum Laufen bringen</w:t>
+            <w:r>
+              <w:rPr>
+                <w:sz w:val="24"/>
+                <w:szCs w:val="24"/>
+              </w:rPr>
+              <w:t>Example zum Laufen bringen</w:t>
             </w:r>
           </w:p>
         </w:tc>
@@ -4020,21 +4007,12 @@
                 <w:szCs w:val="24"/>
               </w:rPr>
             </w:pPr>
-            <w:proofErr w:type="spellStart"/>
-            <w:r>
-              <w:rPr>
-                <w:sz w:val="24"/>
-                <w:szCs w:val="24"/>
-              </w:rPr>
-              <w:t>Example</w:t>
-            </w:r>
-            <w:proofErr w:type="spellEnd"/>
-            <w:r>
-              <w:rPr>
-                <w:sz w:val="24"/>
-                <w:szCs w:val="24"/>
-              </w:rPr>
-              <w:t xml:space="preserve"> zum Laufen bringen</w:t>
+            <w:r>
+              <w:rPr>
+                <w:sz w:val="24"/>
+                <w:szCs w:val="24"/>
+              </w:rPr>
+              <w:t>Example zum Laufen bringen</w:t>
             </w:r>
           </w:p>
         </w:tc>
@@ -4229,6 +4207,142 @@
                 <w:szCs w:val="24"/>
               </w:rPr>
               <w:t>120 Minuten</w:t>
+            </w:r>
+          </w:p>
+        </w:tc>
+      </w:tr>
+      <w:tr>
+        <w:tc>
+          <w:tcPr>
+            <w:tcW w:w="3823" w:type="dxa"/>
+          </w:tcPr>
+          <w:p>
+            <w:pPr>
+              <w:pStyle w:val="KeinLeerraum"/>
+              <w:jc w:val="center"/>
+              <w:rPr>
+                <w:sz w:val="24"/>
+                <w:szCs w:val="24"/>
+              </w:rPr>
+            </w:pPr>
+            <w:r>
+              <w:rPr>
+                <w:sz w:val="24"/>
+                <w:szCs w:val="24"/>
+              </w:rPr>
+              <w:t>Verwendete Patterns beschrieben</w:t>
+            </w:r>
+          </w:p>
+        </w:tc>
+        <w:tc>
+          <w:tcPr>
+            <w:tcW w:w="2218" w:type="dxa"/>
+          </w:tcPr>
+          <w:p>
+            <w:pPr>
+              <w:pStyle w:val="KeinLeerraum"/>
+              <w:jc w:val="center"/>
+              <w:rPr>
+                <w:sz w:val="24"/>
+                <w:szCs w:val="24"/>
+              </w:rPr>
+            </w:pPr>
+            <w:r>
+              <w:rPr>
+                <w:sz w:val="24"/>
+                <w:szCs w:val="24"/>
+              </w:rPr>
+              <w:t>22.02.2015</w:t>
+            </w:r>
+          </w:p>
+        </w:tc>
+        <w:tc>
+          <w:tcPr>
+            <w:tcW w:w="3021" w:type="dxa"/>
+          </w:tcPr>
+          <w:p>
+            <w:pPr>
+              <w:pStyle w:val="KeinLeerraum"/>
+              <w:jc w:val="center"/>
+              <w:rPr>
+                <w:sz w:val="24"/>
+                <w:szCs w:val="24"/>
+              </w:rPr>
+            </w:pPr>
+            <w:r>
+              <w:rPr>
+                <w:sz w:val="24"/>
+                <w:szCs w:val="24"/>
+              </w:rPr>
+              <w:t>90 Minuten</w:t>
+            </w:r>
+          </w:p>
+        </w:tc>
+      </w:tr>
+      <w:tr>
+        <w:tc>
+          <w:tcPr>
+            <w:tcW w:w="3823" w:type="dxa"/>
+          </w:tcPr>
+          <w:p>
+            <w:pPr>
+              <w:pStyle w:val="KeinLeerraum"/>
+              <w:jc w:val="center"/>
+              <w:rPr>
+                <w:sz w:val="24"/>
+                <w:szCs w:val="24"/>
+              </w:rPr>
+            </w:pPr>
+            <w:r>
+              <w:rPr>
+                <w:sz w:val="24"/>
+                <w:szCs w:val="24"/>
+              </w:rPr>
+              <w:t>Beschreibung der Technologien</w:t>
+            </w:r>
+          </w:p>
+        </w:tc>
+        <w:tc>
+          <w:tcPr>
+            <w:tcW w:w="2218" w:type="dxa"/>
+          </w:tcPr>
+          <w:p>
+            <w:pPr>
+              <w:pStyle w:val="KeinLeerraum"/>
+              <w:jc w:val="center"/>
+              <w:rPr>
+                <w:sz w:val="24"/>
+                <w:szCs w:val="24"/>
+              </w:rPr>
+            </w:pPr>
+            <w:r>
+              <w:rPr>
+                <w:sz w:val="24"/>
+                <w:szCs w:val="24"/>
+              </w:rPr>
+              <w:t>22.02.2015</w:t>
+            </w:r>
+          </w:p>
+        </w:tc>
+        <w:tc>
+          <w:tcPr>
+            <w:tcW w:w="3021" w:type="dxa"/>
+          </w:tcPr>
+          <w:p>
+            <w:pPr>
+              <w:pStyle w:val="KeinLeerraum"/>
+              <w:jc w:val="center"/>
+              <w:rPr>
+                <w:sz w:val="24"/>
+                <w:szCs w:val="24"/>
+              </w:rPr>
+            </w:pPr>
+            <w:r>
+              <w:rPr>
+                <w:sz w:val="24"/>
+                <w:szCs w:val="24"/>
+              </w:rPr>
+              <w:t>50 Minuten</w:t>
             </w:r>
           </w:p>
         </w:tc>
@@ -4325,7 +4439,23 @@
                 <w:sz w:val="24"/>
                 <w:szCs w:val="24"/>
               </w:rPr>
-              <w:t>20.02</w:t>
+              <w:t>2</w:t>
+            </w:r>
+            <w:r>
+              <w:rPr>
+                <w:i/>
+                <w:sz w:val="24"/>
+                <w:szCs w:val="24"/>
+              </w:rPr>
+              <w:t>2</w:t>
+            </w:r>
+            <w:r>
+              <w:rPr>
+                <w:i/>
+                <w:sz w:val="24"/>
+                <w:szCs w:val="24"/>
+              </w:rPr>
+              <w:t>.02</w:t>
             </w:r>
             <w:r>
               <w:rPr>
@@ -4376,14 +4506,14 @@
       <w:pPr>
         <w:pStyle w:val="berschrift2"/>
       </w:pPr>
-      <w:bookmarkStart w:id="4" w:name="_Toc412213243"/>
+      <w:bookmarkStart w:id="5" w:name="_Toc412451421"/>
       <w:r>
         <w:t>3</w:t>
       </w:r>
       <w:r>
         <w:t>.2 Kritzl</w:t>
       </w:r>
-      <w:bookmarkEnd w:id="4"/>
+      <w:bookmarkEnd w:id="5"/>
     </w:p>
     <w:p>
       <w:pPr>
@@ -4490,21 +4620,12 @@
                 <w:szCs w:val="24"/>
               </w:rPr>
             </w:pPr>
-            <w:proofErr w:type="spellStart"/>
-            <w:r>
-              <w:rPr>
-                <w:sz w:val="24"/>
-                <w:szCs w:val="24"/>
-              </w:rPr>
-              <w:t>Example</w:t>
-            </w:r>
-            <w:proofErr w:type="spellEnd"/>
-            <w:r>
-              <w:rPr>
-                <w:sz w:val="24"/>
-                <w:szCs w:val="24"/>
-              </w:rPr>
-              <w:t xml:space="preserve"> zum Laufen bringen</w:t>
+            <w:r>
+              <w:rPr>
+                <w:sz w:val="24"/>
+                <w:szCs w:val="24"/>
+              </w:rPr>
+              <w:t>Example zum Laufen bringen</w:t>
             </w:r>
           </w:p>
         </w:tc>
@@ -4567,21 +4688,12 @@
                 <w:szCs w:val="24"/>
               </w:rPr>
             </w:pPr>
-            <w:proofErr w:type="spellStart"/>
-            <w:r>
-              <w:rPr>
-                <w:sz w:val="24"/>
-                <w:szCs w:val="24"/>
-              </w:rPr>
-              <w:t>Example</w:t>
-            </w:r>
-            <w:proofErr w:type="spellEnd"/>
-            <w:r>
-              <w:rPr>
-                <w:sz w:val="24"/>
-                <w:szCs w:val="24"/>
-              </w:rPr>
-              <w:t xml:space="preserve"> zum Laufen bringen</w:t>
+            <w:r>
+              <w:rPr>
+                <w:sz w:val="24"/>
+                <w:szCs w:val="24"/>
+              </w:rPr>
+              <w:t>Example zum Laufen bringen</w:t>
             </w:r>
           </w:p>
         </w:tc>
@@ -4644,21 +4756,12 @@
                 <w:szCs w:val="24"/>
               </w:rPr>
             </w:pPr>
-            <w:proofErr w:type="spellStart"/>
-            <w:r>
-              <w:rPr>
-                <w:sz w:val="24"/>
-                <w:szCs w:val="24"/>
-              </w:rPr>
-              <w:t>Example</w:t>
-            </w:r>
-            <w:proofErr w:type="spellEnd"/>
-            <w:r>
-              <w:rPr>
-                <w:sz w:val="24"/>
-                <w:szCs w:val="24"/>
-              </w:rPr>
-              <w:t xml:space="preserve"> zum Laufen bringen</w:t>
+            <w:r>
+              <w:rPr>
+                <w:sz w:val="24"/>
+                <w:szCs w:val="24"/>
+              </w:rPr>
+              <w:t>Example zum Laufen bringen</w:t>
             </w:r>
           </w:p>
         </w:tc>
@@ -4839,6 +4942,142 @@
                 <w:szCs w:val="24"/>
               </w:rPr>
               <w:t>120 Minuten</w:t>
+            </w:r>
+          </w:p>
+        </w:tc>
+      </w:tr>
+      <w:tr>
+        <w:tc>
+          <w:tcPr>
+            <w:tcW w:w="3823" w:type="dxa"/>
+          </w:tcPr>
+          <w:p>
+            <w:pPr>
+              <w:pStyle w:val="KeinLeerraum"/>
+              <w:jc w:val="center"/>
+              <w:rPr>
+                <w:sz w:val="24"/>
+                <w:szCs w:val="24"/>
+              </w:rPr>
+            </w:pPr>
+            <w:r>
+              <w:rPr>
+                <w:sz w:val="24"/>
+                <w:szCs w:val="24"/>
+              </w:rPr>
+              <w:t>Verwendete Patterns beschrieben</w:t>
+            </w:r>
+          </w:p>
+        </w:tc>
+        <w:tc>
+          <w:tcPr>
+            <w:tcW w:w="2218" w:type="dxa"/>
+          </w:tcPr>
+          <w:p>
+            <w:pPr>
+              <w:pStyle w:val="KeinLeerraum"/>
+              <w:jc w:val="center"/>
+              <w:rPr>
+                <w:sz w:val="24"/>
+                <w:szCs w:val="24"/>
+              </w:rPr>
+            </w:pPr>
+            <w:r>
+              <w:rPr>
+                <w:sz w:val="24"/>
+                <w:szCs w:val="24"/>
+              </w:rPr>
+              <w:t>22.02.2015</w:t>
+            </w:r>
+          </w:p>
+        </w:tc>
+        <w:tc>
+          <w:tcPr>
+            <w:tcW w:w="3021" w:type="dxa"/>
+          </w:tcPr>
+          <w:p>
+            <w:pPr>
+              <w:pStyle w:val="KeinLeerraum"/>
+              <w:jc w:val="center"/>
+              <w:rPr>
+                <w:sz w:val="24"/>
+                <w:szCs w:val="24"/>
+              </w:rPr>
+            </w:pPr>
+            <w:r>
+              <w:rPr>
+                <w:sz w:val="24"/>
+                <w:szCs w:val="24"/>
+              </w:rPr>
+              <w:t>90 Minuten</w:t>
+            </w:r>
+          </w:p>
+        </w:tc>
+      </w:tr>
+      <w:tr>
+        <w:tc>
+          <w:tcPr>
+            <w:tcW w:w="3823" w:type="dxa"/>
+          </w:tcPr>
+          <w:p>
+            <w:pPr>
+              <w:pStyle w:val="KeinLeerraum"/>
+              <w:jc w:val="center"/>
+              <w:rPr>
+                <w:sz w:val="24"/>
+                <w:szCs w:val="24"/>
+              </w:rPr>
+            </w:pPr>
+            <w:r>
+              <w:rPr>
+                <w:sz w:val="24"/>
+                <w:szCs w:val="24"/>
+              </w:rPr>
+              <w:t>Beschreibung der Technologien</w:t>
+            </w:r>
+          </w:p>
+        </w:tc>
+        <w:tc>
+          <w:tcPr>
+            <w:tcW w:w="2218" w:type="dxa"/>
+          </w:tcPr>
+          <w:p>
+            <w:pPr>
+              <w:pStyle w:val="KeinLeerraum"/>
+              <w:jc w:val="center"/>
+              <w:rPr>
+                <w:sz w:val="24"/>
+                <w:szCs w:val="24"/>
+              </w:rPr>
+            </w:pPr>
+            <w:r>
+              <w:rPr>
+                <w:sz w:val="24"/>
+                <w:szCs w:val="24"/>
+              </w:rPr>
+              <w:t>22.02.2015</w:t>
+            </w:r>
+          </w:p>
+        </w:tc>
+        <w:tc>
+          <w:tcPr>
+            <w:tcW w:w="3021" w:type="dxa"/>
+          </w:tcPr>
+          <w:p>
+            <w:pPr>
+              <w:pStyle w:val="KeinLeerraum"/>
+              <w:jc w:val="center"/>
+              <w:rPr>
+                <w:sz w:val="24"/>
+                <w:szCs w:val="24"/>
+              </w:rPr>
+            </w:pPr>
+            <w:r>
+              <w:rPr>
+                <w:sz w:val="24"/>
+                <w:szCs w:val="24"/>
+              </w:rPr>
+              <w:t>50 Minuten</w:t>
             </w:r>
           </w:p>
         </w:tc>
@@ -4935,7 +5174,7 @@
                 <w:sz w:val="24"/>
                 <w:szCs w:val="24"/>
               </w:rPr>
-              <w:t>20.02.2015</w:t>
+              <w:t>22.02.2015</w:t>
             </w:r>
           </w:p>
         </w:tc>
@@ -4994,14 +5233,14 @@
       <w:pPr>
         <w:pStyle w:val="berschrift2"/>
       </w:pPr>
-      <w:bookmarkStart w:id="5" w:name="_Toc412213244"/>
+      <w:bookmarkStart w:id="6" w:name="_Toc412451422"/>
       <w:r>
         <w:t>3</w:t>
       </w:r>
       <w:r>
         <w:t>.3 Gesamtsumme</w:t>
       </w:r>
-      <w:bookmarkEnd w:id="5"/>
+      <w:bookmarkEnd w:id="6"/>
     </w:p>
     <w:p>
       <w:pPr>
@@ -5097,7 +5336,7 @@
       <w:pPr>
         <w:pStyle w:val="berschrift1"/>
       </w:pPr>
-      <w:bookmarkStart w:id="6" w:name="_Toc412213245"/>
+      <w:bookmarkStart w:id="7" w:name="_Toc412451423"/>
       <w:r>
         <w:lastRenderedPageBreak/>
         <w:t>4</w:t>
@@ -5108,7 +5347,7 @@
       <w:r>
         <w:t>hführung</w:t>
       </w:r>
-      <w:bookmarkEnd w:id="6"/>
+      <w:bookmarkEnd w:id="7"/>
     </w:p>
     <w:p>
       <w:pPr>
@@ -5123,11 +5362,11 @@
       <w:pPr>
         <w:pStyle w:val="berschrift2"/>
       </w:pPr>
-      <w:bookmarkStart w:id="7" w:name="_Toc412213246"/>
+      <w:bookmarkStart w:id="8" w:name="_Toc412451424"/>
       <w:r>
         <w:t>4.1 Identifikation und Beschreibung der EAI Patterns</w:t>
       </w:r>
-      <w:bookmarkEnd w:id="7"/>
+      <w:bookmarkEnd w:id="8"/>
     </w:p>
     <w:p>
       <w:pPr>
@@ -5142,11 +5381,11 @@
       <w:pPr>
         <w:pStyle w:val="berschrift3"/>
       </w:pPr>
-      <w:bookmarkStart w:id="8" w:name="_Toc412213247"/>
+      <w:bookmarkStart w:id="9" w:name="_Toc412451425"/>
       <w:r>
         <w:t>4.1.1 File Transfer</w:t>
       </w:r>
-      <w:bookmarkEnd w:id="8"/>
+      <w:bookmarkEnd w:id="9"/>
     </w:p>
     <w:p>
       <w:pPr>
@@ -5293,23 +5532,7 @@
           <w:sz w:val="24"/>
           <w:szCs w:val="24"/>
         </w:rPr>
-        <w:t>Im ETL-</w:t>
-      </w:r>
-      <w:proofErr w:type="spellStart"/>
-      <w:r>
-        <w:rPr>
-          <w:sz w:val="24"/>
-          <w:szCs w:val="24"/>
-        </w:rPr>
-        <w:t>Example</w:t>
-      </w:r>
-      <w:proofErr w:type="spellEnd"/>
-      <w:r>
-        <w:rPr>
-          <w:sz w:val="24"/>
-          <w:szCs w:val="24"/>
-        </w:rPr>
-        <w:t xml:space="preserve"> kommt das Pattern bei der Transferierung der XML-Files sowohl am Anfang als auch am Ende zu Stande. Die XML-Files der Personen könnten von einem vorgeschalteten System generiert worden sein und die erstellten XML-Files der Kunden von einem anderen System erneut verwendet werden. </w:t>
+        <w:t xml:space="preserve">Im ETL-Example kommt das Pattern bei der Transferierung der XML-Files sowohl am Anfang als auch am Ende zu Stande. Die XML-Files der Personen könnten von einem vorgeschalteten System generiert worden sein und die erstellten XML-Files der Kunden von einem anderen System erneut verwendet werden. </w:t>
       </w:r>
     </w:p>
     <w:p>
@@ -5325,24 +5548,42 @@
       <w:pPr>
         <w:pStyle w:val="berschrift3"/>
       </w:pPr>
-      <w:bookmarkStart w:id="9" w:name="_Toc412213248"/>
-      <w:r>
-        <w:t xml:space="preserve">4.1.2 </w:t>
-      </w:r>
-      <w:proofErr w:type="spellStart"/>
-      <w:r>
-        <w:t>Shared</w:t>
-      </w:r>
-      <w:proofErr w:type="spellEnd"/>
-      <w:r>
-        <w:t xml:space="preserve"> Database</w:t>
-      </w:r>
-      <w:bookmarkEnd w:id="9"/>
-    </w:p>
-    <w:p/>
-    <w:p>
-      <w:r>
+      <w:bookmarkStart w:id="10" w:name="_Toc412451426"/>
+      <w:r>
+        <w:t>4.1.2 Shared Database</w:t>
+      </w:r>
+      <w:bookmarkEnd w:id="10"/>
+    </w:p>
+    <w:p>
+      <w:pPr>
+        <w:pStyle w:val="KeinLeerraum"/>
+        <w:rPr>
+          <w:sz w:val="24"/>
+          <w:szCs w:val="24"/>
+        </w:rPr>
+      </w:pPr>
+    </w:p>
+    <w:p>
+      <w:pPr>
+        <w:pStyle w:val="KeinLeerraum"/>
+        <w:rPr>
+          <w:sz w:val="24"/>
+          <w:szCs w:val="24"/>
+        </w:rPr>
+      </w:pPr>
+      <w:r>
+        <w:rPr>
+          <w:sz w:val="24"/>
+          <w:szCs w:val="24"/>
+        </w:rPr>
         <w:t>Eine zentrale Datenbank gewährt mehreren verschiedenen Applikationen Zugriff auf die Daten, die aufgrund der zentralen Speicherung sehr einfach zu verwalten sind.</w:t>
+      </w:r>
+      <w:r>
+        <w:rPr>
+          <w:sz w:val="24"/>
+          <w:szCs w:val="24"/>
+        </w:rPr>
+        <w:t xml:space="preserve"> [2]</w:t>
       </w:r>
     </w:p>
     <w:p>
@@ -5433,9 +5674,8 @@
           <w:szCs w:val="18"/>
           <w:lang w:eastAsia="de-DE"/>
         </w:rPr>
-        <w:t xml:space="preserve">Abbildung 2: </w:t>
-      </w:r>
-      <w:proofErr w:type="spellStart"/>
+        <w:t>Abbildung 2: Shared Database [Abb2</w:t>
+      </w:r>
       <w:r>
         <w:rPr>
           <w:rFonts w:ascii="Verdana" w:eastAsiaTheme="minorEastAsia" w:hAnsi="Verdana"/>
@@ -5444,27 +5684,6 @@
           <w:szCs w:val="18"/>
           <w:lang w:eastAsia="de-DE"/>
         </w:rPr>
-        <w:t>Shared</w:t>
-      </w:r>
-      <w:proofErr w:type="spellEnd"/>
-      <w:r>
-        <w:rPr>
-          <w:rFonts w:ascii="Verdana" w:eastAsiaTheme="minorEastAsia" w:hAnsi="Verdana"/>
-          <w:i/>
-          <w:sz w:val="18"/>
-          <w:szCs w:val="18"/>
-          <w:lang w:eastAsia="de-DE"/>
-        </w:rPr>
-        <w:t xml:space="preserve"> Database [Abb2</w:t>
-      </w:r>
-      <w:r>
-        <w:rPr>
-          <w:rFonts w:ascii="Verdana" w:eastAsiaTheme="minorEastAsia" w:hAnsi="Verdana"/>
-          <w:i/>
-          <w:sz w:val="18"/>
-          <w:szCs w:val="18"/>
-          <w:lang w:eastAsia="de-DE"/>
-        </w:rPr>
         <w:t>]</w:t>
       </w:r>
     </w:p>
@@ -5490,23 +5709,7 @@
           <w:sz w:val="24"/>
           <w:szCs w:val="24"/>
         </w:rPr>
-        <w:t>Im ETL-</w:t>
-      </w:r>
-      <w:proofErr w:type="spellStart"/>
-      <w:r>
-        <w:rPr>
-          <w:sz w:val="24"/>
-          <w:szCs w:val="24"/>
-        </w:rPr>
-        <w:t>Example</w:t>
-      </w:r>
-      <w:proofErr w:type="spellEnd"/>
-      <w:r>
-        <w:rPr>
-          <w:sz w:val="24"/>
-          <w:szCs w:val="24"/>
-        </w:rPr>
-        <w:t xml:space="preserve"> kommt das Pattern bei der Speicherung der Kundendaten in die Datenbank zur Anwendung. Dabei greift sowohl die Seite, bei der die Personendaten aus dem bereits vorhandenen XML-Files herausgelesen und in der Datenbank abgelegt werden, als auch die Seite, bei der die Kundendaten aus der Datenbank gelesen und wiederum abgespeichert werden.</w:t>
+        <w:t>Im ETL-Example kommt das Pattern bei der Speicherung der Kundendaten in die Datenbank zur Anwendung. Dabei greift sowohl die Seite, bei der die Personendaten aus dem bereits vorhandenen XML-Files herausgelesen und in der Datenbank abgelegt werden, als auch die Seite, bei der die Kundendaten aus der Datenbank gelesen und wiederum abgespeichert werden.</w:t>
       </w:r>
     </w:p>
     <w:p>
@@ -5535,7 +5738,7 @@
       <w:pPr>
         <w:pStyle w:val="berschrift3"/>
       </w:pPr>
-      <w:bookmarkStart w:id="10" w:name="_Toc412213249"/>
+      <w:bookmarkStart w:id="11" w:name="_Toc412451427"/>
       <w:r>
         <w:lastRenderedPageBreak/>
         <w:t>4.1.</w:t>
@@ -5544,57 +5747,33 @@
         <w:t>3</w:t>
       </w:r>
       <w:r>
-        <w:t xml:space="preserve"> Pipes </w:t>
-      </w:r>
-      <w:proofErr w:type="spellStart"/>
-      <w:r>
-        <w:t>and</w:t>
-      </w:r>
-      <w:proofErr w:type="spellEnd"/>
-      <w:r>
-        <w:t xml:space="preserve"> Filters</w:t>
-      </w:r>
-      <w:bookmarkEnd w:id="10"/>
-    </w:p>
-    <w:p>
-      <w:pPr>
-        <w:pStyle w:val="KeinLeerraum"/>
-        <w:rPr>
-          <w:sz w:val="24"/>
-          <w:szCs w:val="24"/>
-        </w:rPr>
-      </w:pPr>
-    </w:p>
-    <w:p>
-      <w:pPr>
-        <w:pStyle w:val="KeinLeerraum"/>
-        <w:rPr>
-          <w:sz w:val="24"/>
-          <w:szCs w:val="24"/>
-        </w:rPr>
-      </w:pPr>
-      <w:r>
-        <w:rPr>
-          <w:sz w:val="24"/>
-          <w:szCs w:val="24"/>
-        </w:rPr>
-        <w:t xml:space="preserve">Dieses Pattern ermöglicht die Zerstückelung eines größeren Tasks in mehrere kleinere Teile, die sequentiell abgearbeitet werden. Diese Teile werden Filter genannt und sind durch </w:t>
-      </w:r>
-      <w:proofErr w:type="gramStart"/>
-      <w:r>
-        <w:rPr>
-          <w:sz w:val="24"/>
-          <w:szCs w:val="24"/>
-        </w:rPr>
-        <w:t>eine</w:t>
-      </w:r>
-      <w:proofErr w:type="gramEnd"/>
-      <w:r>
-        <w:rPr>
-          <w:sz w:val="24"/>
-          <w:szCs w:val="24"/>
-        </w:rPr>
-        <w:t xml:space="preserve"> Pipe miteinander verbunden. Ein bestimmter Filter bekommt eine Message, diese wird von ihm verarbeitet und danach zu dem nächsten Filter weitergeleitet. [</w:t>
+        <w:t xml:space="preserve"> Pipes and Filters</w:t>
+      </w:r>
+      <w:bookmarkEnd w:id="11"/>
+    </w:p>
+    <w:p>
+      <w:pPr>
+        <w:pStyle w:val="KeinLeerraum"/>
+        <w:rPr>
+          <w:sz w:val="24"/>
+          <w:szCs w:val="24"/>
+        </w:rPr>
+      </w:pPr>
+    </w:p>
+    <w:p>
+      <w:pPr>
+        <w:pStyle w:val="KeinLeerraum"/>
+        <w:rPr>
+          <w:sz w:val="24"/>
+          <w:szCs w:val="24"/>
+        </w:rPr>
+      </w:pPr>
+      <w:r>
+        <w:rPr>
+          <w:sz w:val="24"/>
+          <w:szCs w:val="24"/>
+        </w:rPr>
+        <w:t>Dieses Pattern ermöglicht die Zerstückelung eines größeren Tasks in mehrere kleinere Teile, die sequentiell abgearbeitet werden. Diese Teile werden Filter genannt und sind durch eine Pipe miteinander verbunden. Ein bestimmter Filter bekommt eine Message, diese wird von ihm verarbeitet und danach zu dem nächsten Filter weitergeleitet. [</w:t>
       </w:r>
       <w:r>
         <w:rPr>
@@ -5729,9 +5908,8 @@
           <w:szCs w:val="18"/>
           <w:lang w:eastAsia="de-DE"/>
         </w:rPr>
-        <w:t xml:space="preserve">Pipes </w:t>
-      </w:r>
-      <w:proofErr w:type="spellStart"/>
+        <w:t>Pipes and Filters</w:t>
+      </w:r>
       <w:r>
         <w:rPr>
           <w:rFonts w:ascii="Verdana" w:eastAsiaTheme="minorEastAsia" w:hAnsi="Verdana"/>
@@ -5740,9 +5918,8 @@
           <w:szCs w:val="18"/>
           <w:lang w:eastAsia="de-DE"/>
         </w:rPr>
-        <w:t>and</w:t>
-      </w:r>
-      <w:proofErr w:type="spellEnd"/>
+        <w:t xml:space="preserve"> [Abb</w:t>
+      </w:r>
       <w:r>
         <w:rPr>
           <w:rFonts w:ascii="Verdana" w:eastAsiaTheme="minorEastAsia" w:hAnsi="Verdana"/>
@@ -5751,7 +5928,7 @@
           <w:szCs w:val="18"/>
           <w:lang w:eastAsia="de-DE"/>
         </w:rPr>
-        <w:t xml:space="preserve"> Filters</w:t>
+        <w:t>3</w:t>
       </w:r>
       <w:r>
         <w:rPr>
@@ -5761,26 +5938,6 @@
           <w:szCs w:val="18"/>
           <w:lang w:eastAsia="de-DE"/>
         </w:rPr>
-        <w:t xml:space="preserve"> [Abb</w:t>
-      </w:r>
-      <w:r>
-        <w:rPr>
-          <w:rFonts w:ascii="Verdana" w:eastAsiaTheme="minorEastAsia" w:hAnsi="Verdana"/>
-          <w:i/>
-          <w:sz w:val="18"/>
-          <w:szCs w:val="18"/>
-          <w:lang w:eastAsia="de-DE"/>
-        </w:rPr>
-        <w:t>3</w:t>
-      </w:r>
-      <w:r>
-        <w:rPr>
-          <w:rFonts w:ascii="Verdana" w:eastAsiaTheme="minorEastAsia" w:hAnsi="Verdana"/>
-          <w:i/>
-          <w:sz w:val="18"/>
-          <w:szCs w:val="18"/>
-          <w:lang w:eastAsia="de-DE"/>
-        </w:rPr>
         <w:t>]</w:t>
       </w:r>
     </w:p>
@@ -5806,23 +5963,7 @@
           <w:sz w:val="24"/>
           <w:szCs w:val="24"/>
         </w:rPr>
-        <w:t xml:space="preserve">Bei dem </w:t>
-      </w:r>
-      <w:proofErr w:type="spellStart"/>
-      <w:r>
-        <w:rPr>
-          <w:sz w:val="24"/>
-          <w:szCs w:val="24"/>
-        </w:rPr>
-        <w:t>Example</w:t>
-      </w:r>
-      <w:proofErr w:type="spellEnd"/>
-      <w:r>
-        <w:rPr>
-          <w:sz w:val="24"/>
-          <w:szCs w:val="24"/>
-        </w:rPr>
-        <w:t xml:space="preserve"> wird ein XML-File einer Person zuerst gelesen, dann in ein POJO transformiert und schlussendlich mittels JPA in die Datenbank geschrieben wird.</w:t>
+        <w:t>Bei dem Example wird ein XML-File einer Person zuerst gelesen, dann in ein POJO transformiert und schlussendlich mittels JPA in die Datenbank geschrieben wird.</w:t>
       </w:r>
     </w:p>
     <w:p>
@@ -5838,7 +5979,7 @@
       <w:pPr>
         <w:pStyle w:val="berschrift3"/>
       </w:pPr>
-      <w:bookmarkStart w:id="11" w:name="_Toc412213250"/>
+      <w:bookmarkStart w:id="12" w:name="_Toc412451428"/>
       <w:r>
         <w:t>4.1.</w:t>
       </w:r>
@@ -5846,54 +5987,33 @@
         <w:t>4</w:t>
       </w:r>
       <w:r>
-        <w:t xml:space="preserve"> Message </w:t>
-      </w:r>
-      <w:proofErr w:type="spellStart"/>
-      <w:r>
-        <w:t>Translator</w:t>
-      </w:r>
-      <w:bookmarkEnd w:id="11"/>
-      <w:proofErr w:type="spellEnd"/>
-    </w:p>
-    <w:p>
-      <w:pPr>
-        <w:pStyle w:val="KeinLeerraum"/>
-        <w:rPr>
-          <w:sz w:val="24"/>
-          <w:szCs w:val="24"/>
-        </w:rPr>
-      </w:pPr>
-    </w:p>
-    <w:p>
-      <w:pPr>
-        <w:pStyle w:val="KeinLeerraum"/>
-        <w:rPr>
-          <w:sz w:val="24"/>
-          <w:szCs w:val="24"/>
-        </w:rPr>
-      </w:pPr>
-      <w:r>
-        <w:rPr>
-          <w:sz w:val="24"/>
-          <w:szCs w:val="24"/>
-        </w:rPr>
-        <w:t xml:space="preserve">Bei diesem Pattern wird eine ankommende Nachricht vom </w:t>
-      </w:r>
-      <w:proofErr w:type="spellStart"/>
-      <w:r>
-        <w:rPr>
-          <w:sz w:val="24"/>
-          <w:szCs w:val="24"/>
-        </w:rPr>
-        <w:t>Translator</w:t>
-      </w:r>
-      <w:proofErr w:type="spellEnd"/>
-      <w:r>
-        <w:rPr>
-          <w:sz w:val="24"/>
-          <w:szCs w:val="24"/>
-        </w:rPr>
-        <w:t xml:space="preserve"> </w:t>
+        <w:t xml:space="preserve"> Message Translator</w:t>
+      </w:r>
+      <w:bookmarkEnd w:id="12"/>
+    </w:p>
+    <w:p>
+      <w:pPr>
+        <w:pStyle w:val="KeinLeerraum"/>
+        <w:rPr>
+          <w:sz w:val="24"/>
+          <w:szCs w:val="24"/>
+        </w:rPr>
+      </w:pPr>
+    </w:p>
+    <w:p>
+      <w:pPr>
+        <w:pStyle w:val="KeinLeerraum"/>
+        <w:rPr>
+          <w:sz w:val="24"/>
+          <w:szCs w:val="24"/>
+        </w:rPr>
+      </w:pPr>
+      <w:r>
+        <w:rPr>
+          <w:sz w:val="24"/>
+          <w:szCs w:val="24"/>
+        </w:rPr>
+        <w:t xml:space="preserve">Bei diesem Pattern wird eine ankommende Nachricht vom Translator </w:t>
       </w:r>
       <w:r>
         <w:rPr>
@@ -6035,9 +6155,8 @@
           <w:szCs w:val="18"/>
           <w:lang w:eastAsia="de-DE"/>
         </w:rPr>
-        <w:t xml:space="preserve">Message </w:t>
-      </w:r>
-      <w:proofErr w:type="spellStart"/>
+        <w:t>Message Translator</w:t>
+      </w:r>
       <w:r>
         <w:rPr>
           <w:rFonts w:ascii="Verdana" w:eastAsiaTheme="minorEastAsia" w:hAnsi="Verdana"/>
@@ -6046,9 +6165,8 @@
           <w:szCs w:val="18"/>
           <w:lang w:eastAsia="de-DE"/>
         </w:rPr>
-        <w:t>Translator</w:t>
-      </w:r>
-      <w:proofErr w:type="spellEnd"/>
+        <w:t xml:space="preserve"> [Abb</w:t>
+      </w:r>
       <w:r>
         <w:rPr>
           <w:rFonts w:ascii="Verdana" w:eastAsiaTheme="minorEastAsia" w:hAnsi="Verdana"/>
@@ -6057,7 +6175,7 @@
           <w:szCs w:val="18"/>
           <w:lang w:eastAsia="de-DE"/>
         </w:rPr>
-        <w:t xml:space="preserve"> [Abb</w:t>
+        <w:t>4</w:t>
       </w:r>
       <w:r>
         <w:rPr>
@@ -6067,16 +6185,6 @@
           <w:szCs w:val="18"/>
           <w:lang w:eastAsia="de-DE"/>
         </w:rPr>
-        <w:t>4</w:t>
-      </w:r>
-      <w:r>
-        <w:rPr>
-          <w:rFonts w:ascii="Verdana" w:eastAsiaTheme="minorEastAsia" w:hAnsi="Verdana"/>
-          <w:i/>
-          <w:sz w:val="18"/>
-          <w:szCs w:val="18"/>
-          <w:lang w:eastAsia="de-DE"/>
-        </w:rPr>
         <w:t>]</w:t>
       </w:r>
     </w:p>
@@ -6102,55 +6210,7 @@
           <w:sz w:val="24"/>
           <w:szCs w:val="24"/>
         </w:rPr>
-        <w:t xml:space="preserve">Der Customer </w:t>
-      </w:r>
-      <w:proofErr w:type="spellStart"/>
-      <w:r>
-        <w:rPr>
-          <w:sz w:val="24"/>
-          <w:szCs w:val="24"/>
-        </w:rPr>
-        <w:t>Translator</w:t>
-      </w:r>
-      <w:proofErr w:type="spellEnd"/>
-      <w:r>
-        <w:rPr>
-          <w:sz w:val="24"/>
-          <w:szCs w:val="24"/>
-        </w:rPr>
-        <w:t xml:space="preserve"> stellt in dem </w:t>
-      </w:r>
-      <w:proofErr w:type="spellStart"/>
-      <w:r>
-        <w:rPr>
-          <w:sz w:val="24"/>
-          <w:szCs w:val="24"/>
-        </w:rPr>
-        <w:t>Example</w:t>
-      </w:r>
-      <w:proofErr w:type="spellEnd"/>
-      <w:r>
-        <w:rPr>
-          <w:sz w:val="24"/>
-          <w:szCs w:val="24"/>
-        </w:rPr>
-        <w:t xml:space="preserve"> den Message </w:t>
-      </w:r>
-      <w:proofErr w:type="spellStart"/>
-      <w:r>
-        <w:rPr>
-          <w:sz w:val="24"/>
-          <w:szCs w:val="24"/>
-        </w:rPr>
-        <w:t>Translator</w:t>
-      </w:r>
-      <w:proofErr w:type="spellEnd"/>
-      <w:r>
-        <w:rPr>
-          <w:sz w:val="24"/>
-          <w:szCs w:val="24"/>
-        </w:rPr>
-        <w:t xml:space="preserve"> dar und übersetzt die Informationen der Person zu Informationen des Kunden.</w:t>
+        <w:t>Der Customer Translator stellt in dem Example den Message Translator dar und übersetzt die Informationen der Person zu Informationen des Kunden.</w:t>
       </w:r>
     </w:p>
     <w:p>
@@ -6171,7 +6231,6 @@
           <w:szCs w:val="24"/>
         </w:rPr>
       </w:pPr>
-      <w:bookmarkStart w:id="12" w:name="_Toc412213251"/>
       <w:r>
         <w:br w:type="page"/>
       </w:r>
@@ -6180,6 +6239,7 @@
       <w:pPr>
         <w:pStyle w:val="berschrift3"/>
       </w:pPr>
+      <w:bookmarkStart w:id="13" w:name="_Toc412451429"/>
       <w:r>
         <w:lastRenderedPageBreak/>
         <w:t>4.1.</w:t>
@@ -6188,70 +6248,33 @@
         <w:t>5</w:t>
       </w:r>
       <w:r>
-        <w:t xml:space="preserve"> Message </w:t>
-      </w:r>
-      <w:proofErr w:type="spellStart"/>
-      <w:r>
-        <w:t>Endpoint</w:t>
-      </w:r>
-      <w:bookmarkEnd w:id="12"/>
-      <w:proofErr w:type="spellEnd"/>
-    </w:p>
-    <w:p>
-      <w:pPr>
-        <w:pStyle w:val="KeinLeerraum"/>
-        <w:rPr>
-          <w:sz w:val="24"/>
-          <w:szCs w:val="24"/>
-        </w:rPr>
-      </w:pPr>
-    </w:p>
-    <w:p>
-      <w:pPr>
-        <w:pStyle w:val="KeinLeerraum"/>
-        <w:rPr>
-          <w:sz w:val="24"/>
-          <w:szCs w:val="24"/>
-        </w:rPr>
-      </w:pPr>
-      <w:r>
-        <w:rPr>
-          <w:sz w:val="24"/>
-          <w:szCs w:val="24"/>
-        </w:rPr>
-        <w:t xml:space="preserve">Der Message </w:t>
-      </w:r>
-      <w:proofErr w:type="spellStart"/>
-      <w:r>
-        <w:rPr>
-          <w:sz w:val="24"/>
-          <w:szCs w:val="24"/>
-        </w:rPr>
-        <w:t>Endpoint</w:t>
-      </w:r>
-      <w:proofErr w:type="spellEnd"/>
-      <w:r>
-        <w:rPr>
-          <w:sz w:val="24"/>
-          <w:szCs w:val="24"/>
-        </w:rPr>
-        <w:t xml:space="preserve"> ist sowohl für das Versenden, als auch das Empfangen von Nachrichten zuständig. Dabei muss die wirkliche Applikation nicht viel von dem Format der Nachricht oder gar der Verbindung zu der anderen Applikation wissen. Somit kümmert sich der Message </w:t>
-      </w:r>
-      <w:proofErr w:type="spellStart"/>
-      <w:r>
-        <w:rPr>
-          <w:sz w:val="24"/>
-          <w:szCs w:val="24"/>
-        </w:rPr>
-        <w:t>Endpoint</w:t>
-      </w:r>
-      <w:proofErr w:type="spellEnd"/>
-      <w:r>
-        <w:rPr>
-          <w:sz w:val="24"/>
-          <w:szCs w:val="24"/>
-        </w:rPr>
-        <w:t xml:space="preserve"> lediglich um die Kommunikation und richtige Formatierung der Nachricht, damit diese korrekt bei der anderen Applikation ankommt. [5]</w:t>
+        <w:t xml:space="preserve"> Message Endpoint</w:t>
+      </w:r>
+      <w:bookmarkEnd w:id="13"/>
+    </w:p>
+    <w:p>
+      <w:pPr>
+        <w:pStyle w:val="KeinLeerraum"/>
+        <w:rPr>
+          <w:sz w:val="24"/>
+          <w:szCs w:val="24"/>
+        </w:rPr>
+      </w:pPr>
+    </w:p>
+    <w:p>
+      <w:pPr>
+        <w:pStyle w:val="KeinLeerraum"/>
+        <w:rPr>
+          <w:sz w:val="24"/>
+          <w:szCs w:val="24"/>
+        </w:rPr>
+      </w:pPr>
+      <w:r>
+        <w:rPr>
+          <w:sz w:val="24"/>
+          <w:szCs w:val="24"/>
+        </w:rPr>
+        <w:t>Der Message Endpoint ist sowohl für das Versenden, als auch das Empfangen von Nachrichten zuständig. Dabei muss die wirkliche Applikation nicht viel von dem Format der Nachricht oder gar der Verbindung zu der anderen Applikation wissen. Somit kümmert sich der Message Endpoint lediglich um die Kommunikation und richtige Formatierung der Nachricht, damit diese korrekt bei der anderen Applikation ankommt. [5]</w:t>
       </w:r>
     </w:p>
     <w:p>
@@ -6381,9 +6404,8 @@
           <w:szCs w:val="18"/>
           <w:lang w:eastAsia="de-DE"/>
         </w:rPr>
-        <w:t xml:space="preserve">Message </w:t>
-      </w:r>
-      <w:proofErr w:type="spellStart"/>
+        <w:t>Message Endpoint</w:t>
+      </w:r>
       <w:r>
         <w:rPr>
           <w:rFonts w:ascii="Verdana" w:eastAsiaTheme="minorEastAsia" w:hAnsi="Verdana"/>
@@ -6392,9 +6414,8 @@
           <w:szCs w:val="18"/>
           <w:lang w:eastAsia="de-DE"/>
         </w:rPr>
-        <w:t>Endpoint</w:t>
-      </w:r>
-      <w:proofErr w:type="spellEnd"/>
+        <w:t xml:space="preserve"> [Abb</w:t>
+      </w:r>
       <w:r>
         <w:rPr>
           <w:rFonts w:ascii="Verdana" w:eastAsiaTheme="minorEastAsia" w:hAnsi="Verdana"/>
@@ -6403,7 +6424,7 @@
           <w:szCs w:val="18"/>
           <w:lang w:eastAsia="de-DE"/>
         </w:rPr>
-        <w:t xml:space="preserve"> [Abb</w:t>
+        <w:t>5</w:t>
       </w:r>
       <w:r>
         <w:rPr>
@@ -6413,16 +6434,6 @@
           <w:szCs w:val="18"/>
           <w:lang w:eastAsia="de-DE"/>
         </w:rPr>
-        <w:t>5</w:t>
-      </w:r>
-      <w:r>
-        <w:rPr>
-          <w:rFonts w:ascii="Verdana" w:eastAsiaTheme="minorEastAsia" w:hAnsi="Verdana"/>
-          <w:i/>
-          <w:sz w:val="18"/>
-          <w:szCs w:val="18"/>
-          <w:lang w:eastAsia="de-DE"/>
-        </w:rPr>
         <w:t>]</w:t>
       </w:r>
     </w:p>
@@ -6450,36 +6461,18 @@
         </w:rPr>
         <w:t xml:space="preserve">Die Klasse </w:t>
       </w:r>
-      <w:proofErr w:type="spellStart"/>
       <w:r>
         <w:rPr>
           <w:rFonts w:ascii="Courier New" w:hAnsi="Courier New" w:cs="Courier New"/>
         </w:rPr>
         <w:t>EtlRoutes</w:t>
       </w:r>
-      <w:proofErr w:type="spellEnd"/>
-      <w:r>
-        <w:rPr>
-          <w:sz w:val="24"/>
-          <w:szCs w:val="24"/>
-        </w:rPr>
-        <w:t xml:space="preserve"> dient bei dem </w:t>
-      </w:r>
-      <w:proofErr w:type="spellStart"/>
-      <w:r>
-        <w:rPr>
-          <w:sz w:val="24"/>
-          <w:szCs w:val="24"/>
-        </w:rPr>
-        <w:t>Example</w:t>
-      </w:r>
-      <w:proofErr w:type="spellEnd"/>
-      <w:r>
-        <w:rPr>
-          <w:sz w:val="24"/>
-          <w:szCs w:val="24"/>
-        </w:rPr>
-        <w:t xml:space="preserve"> </w:t>
+      <w:r>
+        <w:rPr>
+          <w:sz w:val="24"/>
+          <w:szCs w:val="24"/>
+        </w:rPr>
+        <w:t xml:space="preserve"> dient bei dem Example </w:t>
       </w:r>
       <w:r>
         <w:rPr>
@@ -6516,7 +6509,7 @@
       <w:pPr>
         <w:pStyle w:val="berschrift3"/>
       </w:pPr>
-      <w:bookmarkStart w:id="13" w:name="_Toc412213252"/>
+      <w:bookmarkStart w:id="14" w:name="_Toc412451430"/>
       <w:r>
         <w:t>4.1.</w:t>
       </w:r>
@@ -6524,29 +6517,45 @@
         <w:t>6</w:t>
       </w:r>
       <w:r>
-        <w:t xml:space="preserve"> </w:t>
-      </w:r>
-      <w:proofErr w:type="spellStart"/>
-      <w:r>
-        <w:t>Document</w:t>
-      </w:r>
-      <w:proofErr w:type="spellEnd"/>
-      <w:r>
-        <w:t xml:space="preserve"> Message</w:t>
-      </w:r>
-      <w:bookmarkEnd w:id="13"/>
-    </w:p>
-    <w:p/>
-    <w:p>
-      <w:r>
+        <w:t xml:space="preserve"> Document Message</w:t>
+      </w:r>
+      <w:bookmarkEnd w:id="14"/>
+    </w:p>
+    <w:p>
+      <w:pPr>
+        <w:pStyle w:val="KeinLeerraum"/>
+        <w:rPr>
+          <w:sz w:val="24"/>
+          <w:szCs w:val="24"/>
+        </w:rPr>
+      </w:pPr>
+    </w:p>
+    <w:p>
+      <w:pPr>
+        <w:pStyle w:val="KeinLeerraum"/>
+        <w:rPr>
+          <w:sz w:val="24"/>
+          <w:szCs w:val="24"/>
+        </w:rPr>
+      </w:pPr>
+      <w:r>
+        <w:rPr>
+          <w:sz w:val="24"/>
+          <w:szCs w:val="24"/>
+        </w:rPr>
         <w:t>Ein bestimmtes Dokument steht dem Empfänger hierbei zur Verfügung, wobei der Empfänger selber entscheiden kann, wie dieses Dokument weiter verwendet wird. Dabei stellt das Dokument nichts weiter als Daten dar, die in keinem Bezug mit anderen Applikationen mehr stehen.</w:t>
       </w:r>
       <w:r>
-        <w:t xml:space="preserve"> [1</w:t>
-      </w:r>
-    </w:p>
-    <w:p>
-      <w:pPr>
+        <w:rPr>
+          <w:sz w:val="24"/>
+          <w:szCs w:val="24"/>
+        </w:rPr>
+        <w:t xml:space="preserve"> [6]</w:t>
+      </w:r>
+    </w:p>
+    <w:p>
+      <w:pPr>
+        <w:pStyle w:val="KeinLeerraum"/>
         <w:rPr>
           <w:sz w:val="24"/>
           <w:szCs w:val="24"/>
@@ -6654,7 +6663,6 @@
         </w:rPr>
         <w:t xml:space="preserve">: </w:t>
       </w:r>
-      <w:proofErr w:type="spellStart"/>
       <w:r>
         <w:rPr>
           <w:rFonts w:ascii="Verdana" w:eastAsiaTheme="minorEastAsia" w:hAnsi="Verdana"/>
@@ -6663,9 +6671,8 @@
           <w:szCs w:val="18"/>
           <w:lang w:eastAsia="de-DE"/>
         </w:rPr>
-        <w:t>Document</w:t>
-      </w:r>
-      <w:proofErr w:type="spellEnd"/>
+        <w:t>Document Message</w:t>
+      </w:r>
       <w:r>
         <w:rPr>
           <w:rFonts w:ascii="Verdana" w:eastAsiaTheme="minorEastAsia" w:hAnsi="Verdana"/>
@@ -6674,7 +6681,7 @@
           <w:szCs w:val="18"/>
           <w:lang w:eastAsia="de-DE"/>
         </w:rPr>
-        <w:t xml:space="preserve"> Message</w:t>
+        <w:t xml:space="preserve"> [Abb</w:t>
       </w:r>
       <w:r>
         <w:rPr>
@@ -6684,7 +6691,7 @@
           <w:szCs w:val="18"/>
           <w:lang w:eastAsia="de-DE"/>
         </w:rPr>
-        <w:t xml:space="preserve"> [Abb</w:t>
+        <w:t>6</w:t>
       </w:r>
       <w:r>
         <w:rPr>
@@ -6694,16 +6701,6 @@
           <w:szCs w:val="18"/>
           <w:lang w:eastAsia="de-DE"/>
         </w:rPr>
-        <w:t>6</w:t>
-      </w:r>
-      <w:r>
-        <w:rPr>
-          <w:rFonts w:ascii="Verdana" w:eastAsiaTheme="minorEastAsia" w:hAnsi="Verdana"/>
-          <w:i/>
-          <w:sz w:val="18"/>
-          <w:szCs w:val="18"/>
-          <w:lang w:eastAsia="de-DE"/>
-        </w:rPr>
         <w:t>]</w:t>
       </w:r>
     </w:p>
@@ -6731,14 +6728,12 @@
         </w:rPr>
         <w:t xml:space="preserve">Das </w:t>
       </w:r>
-      <w:proofErr w:type="spellStart"/>
       <w:r>
         <w:rPr>
           <w:rFonts w:ascii="Courier New" w:hAnsi="Courier New" w:cs="Courier New"/>
         </w:rPr>
         <w:t>PersonDocument</w:t>
       </w:r>
-      <w:proofErr w:type="spellEnd"/>
       <w:r>
         <w:rPr>
           <w:rFonts w:cs="Courier New"/>
@@ -6769,25 +6764,7 @@
           <w:sz w:val="24"/>
           <w:szCs w:val="24"/>
         </w:rPr>
-        <w:t xml:space="preserve"> </w:t>
-      </w:r>
-      <w:proofErr w:type="spellStart"/>
-      <w:r>
-        <w:rPr>
-          <w:rFonts w:cs="Courier New"/>
-          <w:sz w:val="24"/>
-          <w:szCs w:val="24"/>
-        </w:rPr>
-        <w:t>Example</w:t>
-      </w:r>
-      <w:proofErr w:type="spellEnd"/>
-      <w:r>
-        <w:rPr>
-          <w:rFonts w:cs="Courier New"/>
-          <w:sz w:val="24"/>
-          <w:szCs w:val="24"/>
-        </w:rPr>
-        <w:t xml:space="preserve"> Daten dar, die aus dem XML-File der Personen ausgelesen wurden und in weiterer Folge in der Datenbank als Kunden abgelegt werden.</w:t>
+        <w:t xml:space="preserve"> Example Daten dar, die aus dem XML-File der Personen ausgelesen wurden und in weiterer Folge in der Datenbank als Kunden abgelegt werden.</w:t>
       </w:r>
     </w:p>
     <w:p>
@@ -6817,7 +6794,6 @@
           <w:szCs w:val="24"/>
         </w:rPr>
       </w:pPr>
-      <w:bookmarkStart w:id="14" w:name="_Toc412213253"/>
       <w:r>
         <w:br w:type="page"/>
       </w:r>
@@ -6826,6 +6802,7 @@
       <w:pPr>
         <w:pStyle w:val="berschrift3"/>
       </w:pPr>
+      <w:bookmarkStart w:id="15" w:name="_Toc412451431"/>
       <w:r>
         <w:lastRenderedPageBreak/>
         <w:t>4.1.</w:t>
@@ -6834,30 +6811,53 @@
         <w:t>7</w:t>
       </w:r>
       <w:r>
-        <w:t xml:space="preserve"> </w:t>
-      </w:r>
-      <w:proofErr w:type="spellStart"/>
-      <w:r>
-        <w:t>Polling</w:t>
-      </w:r>
-      <w:proofErr w:type="spellEnd"/>
-      <w:r>
-        <w:t xml:space="preserve"> Consumer</w:t>
-      </w:r>
-      <w:bookmarkEnd w:id="14"/>
-    </w:p>
-    <w:p/>
-    <w:p>
-      <w:r>
+        <w:t xml:space="preserve"> Polling Consumer</w:t>
+      </w:r>
+      <w:bookmarkEnd w:id="15"/>
+    </w:p>
+    <w:p>
+      <w:pPr>
+        <w:pStyle w:val="KeinLeerraum"/>
+        <w:rPr>
+          <w:sz w:val="24"/>
+          <w:szCs w:val="24"/>
+        </w:rPr>
+      </w:pPr>
+    </w:p>
+    <w:p>
+      <w:pPr>
+        <w:pStyle w:val="KeinLeerraum"/>
+        <w:rPr>
+          <w:sz w:val="24"/>
+          <w:szCs w:val="24"/>
+        </w:rPr>
+      </w:pPr>
+      <w:r>
+        <w:rPr>
+          <w:sz w:val="24"/>
+          <w:szCs w:val="24"/>
+        </w:rPr>
         <w:t>Bei diesem Pattern ist zum Unterschied zu einigen anderen Patterns der Empfänger für den Aufbau der Verbindung zuständig. Dabei wird in einem bestimmten Intervall abgefragt, ob neue Inhalte zum Abrufen verfügbar sind. Während</w:t>
       </w:r>
       <w:r>
+        <w:rPr>
+          <w:sz w:val="24"/>
+          <w:szCs w:val="24"/>
+        </w:rPr>
         <w:t xml:space="preserve"> der Verarbeitung einer Message</w:t>
       </w:r>
       <w:r>
+        <w:rPr>
+          <w:sz w:val="24"/>
+          <w:szCs w:val="24"/>
+        </w:rPr>
         <w:t xml:space="preserve"> wird nach keinem neuen Inhalt </w:t>
       </w:r>
       <w:r>
+        <w:rPr>
+          <w:sz w:val="24"/>
+          <w:szCs w:val="24"/>
+        </w:rPr>
         <w:t>gefragt. [7]</w:t>
       </w:r>
     </w:p>
@@ -6969,9 +6969,8 @@
           <w:szCs w:val="18"/>
           <w:lang w:val="de-AT" w:eastAsia="de-DE"/>
         </w:rPr>
-        <w:t xml:space="preserve">: </w:t>
-      </w:r>
-      <w:proofErr w:type="spellStart"/>
+        <w:t>: Polling Consumer [Abb</w:t>
+      </w:r>
       <w:r>
         <w:rPr>
           <w:rFonts w:ascii="Verdana" w:eastAsiaTheme="minorEastAsia" w:hAnsi="Verdana"/>
@@ -6980,9 +6979,8 @@
           <w:szCs w:val="18"/>
           <w:lang w:val="de-AT" w:eastAsia="de-DE"/>
         </w:rPr>
-        <w:t>Polling</w:t>
-      </w:r>
-      <w:proofErr w:type="spellEnd"/>
+        <w:t>7</w:t>
+      </w:r>
       <w:r>
         <w:rPr>
           <w:rFonts w:ascii="Verdana" w:eastAsiaTheme="minorEastAsia" w:hAnsi="Verdana"/>
@@ -6991,26 +6989,6 @@
           <w:szCs w:val="18"/>
           <w:lang w:val="de-AT" w:eastAsia="de-DE"/>
         </w:rPr>
-        <w:t xml:space="preserve"> Consumer [Abb</w:t>
-      </w:r>
-      <w:r>
-        <w:rPr>
-          <w:rFonts w:ascii="Verdana" w:eastAsiaTheme="minorEastAsia" w:hAnsi="Verdana"/>
-          <w:i/>
-          <w:sz w:val="18"/>
-          <w:szCs w:val="18"/>
-          <w:lang w:val="de-AT" w:eastAsia="de-DE"/>
-        </w:rPr>
-        <w:t>7</w:t>
-      </w:r>
-      <w:r>
-        <w:rPr>
-          <w:rFonts w:ascii="Verdana" w:eastAsiaTheme="minorEastAsia" w:hAnsi="Verdana"/>
-          <w:i/>
-          <w:sz w:val="18"/>
-          <w:szCs w:val="18"/>
-          <w:lang w:val="de-AT" w:eastAsia="de-DE"/>
-        </w:rPr>
         <w:t>]</w:t>
       </w:r>
     </w:p>
@@ -7033,41 +7011,13 @@
           <w:lang w:val="de-AT"/>
         </w:rPr>
       </w:pPr>
-    </w:p>
-    <w:p>
-      <w:pPr>
-        <w:pStyle w:val="KeinLeerraum"/>
-        <w:rPr>
-          <w:sz w:val="24"/>
-          <w:szCs w:val="24"/>
-          <w:lang w:val="de-AT"/>
-        </w:rPr>
-      </w:pPr>
-      <w:r>
-        <w:rPr>
-          <w:sz w:val="24"/>
-          <w:szCs w:val="24"/>
-          <w:lang w:val="de-AT"/>
-        </w:rPr>
-        <w:t xml:space="preserve">Wir haben dies bei dem </w:t>
-      </w:r>
-      <w:proofErr w:type="spellStart"/>
-      <w:r>
-        <w:rPr>
-          <w:sz w:val="24"/>
-          <w:szCs w:val="24"/>
-          <w:lang w:val="de-AT"/>
-        </w:rPr>
-        <w:t>Example</w:t>
-      </w:r>
-      <w:proofErr w:type="spellEnd"/>
-      <w:r>
-        <w:rPr>
-          <w:sz w:val="24"/>
-          <w:szCs w:val="24"/>
-          <w:lang w:val="de-AT"/>
-        </w:rPr>
-        <w:t xml:space="preserve"> überprüft, indem wir während der Laufzeit ein eigenes XML-File einer Person in den Ordner der anderen verfügbaren Files gelegt haben und dieses File im folgenden Intervall abgefragt, transformiert, in die Datenbank abgelegt und in ein neu generiertes XML-File eines Kunden geschrieben wurde.</w:t>
+      <w:r>
+        <w:rPr>
+          <w:sz w:val="24"/>
+          <w:szCs w:val="24"/>
+          <w:lang w:val="de-AT"/>
+        </w:rPr>
+        <w:t>Wir haben dies bei dem Example überprüft, indem wir während der Laufzeit ein eigenes XML-File einer Person in den Ordner der anderen verfügbaren Files gelegt haben und dieses File im folgenden Intervall abgefragt, transformiert, in die Datenbank abgelegt und in ein neu generiertes XML-File eines Kunden geschrieben wurde.</w:t>
       </w:r>
     </w:p>
     <w:p>
@@ -7122,17 +7072,18 @@
       <w:pPr>
         <w:pStyle w:val="berschrift2"/>
       </w:pPr>
-      <w:bookmarkStart w:id="15" w:name="_Toc412213254"/>
+      <w:bookmarkStart w:id="16" w:name="_Toc412451432"/>
       <w:r>
         <w:lastRenderedPageBreak/>
-        <w:t xml:space="preserve">4.2 Beschreibung der Funktionsweise von Apache </w:t>
-      </w:r>
-      <w:proofErr w:type="spellStart"/>
-      <w:r>
-        <w:t>Camel</w:t>
-      </w:r>
-      <w:bookmarkEnd w:id="15"/>
-      <w:proofErr w:type="spellEnd"/>
+        <w:t xml:space="preserve">4.2 Beschreibung der </w:t>
+      </w:r>
+      <w:r>
+        <w:t>Technologie</w:t>
+      </w:r>
+      <w:r>
+        <w:t>n</w:t>
+      </w:r>
+      <w:bookmarkEnd w:id="16"/>
     </w:p>
     <w:p>
       <w:pPr>
@@ -7147,9 +7098,11 @@
       <w:pPr>
         <w:pStyle w:val="berschrift3"/>
       </w:pPr>
+      <w:bookmarkStart w:id="17" w:name="_Toc412451433"/>
       <w:r>
         <w:t>4.2.1 Definition von ETL</w:t>
       </w:r>
+      <w:bookmarkEnd w:id="17"/>
     </w:p>
     <w:p>
       <w:pPr>
@@ -7171,35 +7124,7 @@
         <w:rPr>
           <w:i/>
         </w:rPr>
-        <w:t>„Der Begriff ETL (</w:t>
-      </w:r>
-      <w:proofErr w:type="spellStart"/>
-      <w:r>
-        <w:rPr>
-          <w:i/>
-        </w:rPr>
-        <w:t>Extract</w:t>
-      </w:r>
-      <w:proofErr w:type="spellEnd"/>
-      <w:r>
-        <w:rPr>
-          <w:i/>
-        </w:rPr>
-        <w:t xml:space="preserve"> Transform Load) bezeichnet die drei klassischen Schritte zu Befüllung eines Data </w:t>
-      </w:r>
-      <w:proofErr w:type="spellStart"/>
-      <w:r>
-        <w:rPr>
-          <w:i/>
-        </w:rPr>
-        <w:t>Warehouses</w:t>
-      </w:r>
-      <w:proofErr w:type="spellEnd"/>
-      <w:r>
-        <w:rPr>
-          <w:i/>
-        </w:rPr>
-        <w:t>:</w:t>
+        <w:t>„Der Begriff ETL (Extract Transform Load) bezeichnet die drei klassischen Schritte zu Befüllung eines Data Warehouses:</w:t>
       </w:r>
     </w:p>
     <w:p>
@@ -7285,84 +7210,38 @@
       <w:r>
         <w:rPr>
           <w:i/>
+          <w:lang w:val="de-AT"/>
+        </w:rPr>
+        <w:t>System ins</w:t>
+      </w:r>
+      <w:r>
+        <w:rPr>
+          <w:i/>
+        </w:rPr>
+        <w:t xml:space="preserve"> Data Warehouse </w:t>
+      </w:r>
+      <w:r>
+        <w:rPr>
+          <w:i/>
+          <w:lang w:val="de-AT"/>
+        </w:rPr>
+        <w:t>geladen.“</w:t>
+      </w:r>
+      <w:r>
+        <w:rPr>
+          <w:sz w:val="24"/>
+          <w:szCs w:val="24"/>
+          <w:lang w:val="de-AT"/>
+        </w:rPr>
+        <w:t xml:space="preserve"> </w:t>
+      </w:r>
+      <w:r>
+        <w:rPr>
+          <w:sz w:val="24"/>
+          <w:szCs w:val="24"/>
           <w:lang w:val="en-GB"/>
         </w:rPr>
-        <w:t>System ins</w:t>
-      </w:r>
-      <w:r>
-        <w:rPr>
-          <w:i/>
-        </w:rPr>
-        <w:t xml:space="preserve"> Data Warehouse </w:t>
-      </w:r>
-      <w:r>
-        <w:rPr>
-          <w:i/>
-          <w:lang w:val="en-GB"/>
-        </w:rPr>
-        <w:t>geladen.“</w:t>
-      </w:r>
-      <w:r>
-        <w:rPr>
-          <w:sz w:val="24"/>
-          <w:szCs w:val="24"/>
-          <w:lang w:val="en-GB"/>
-        </w:rPr>
-        <w:t xml:space="preserve"> (Klaus Lipinski, ETL (</w:t>
-      </w:r>
-      <w:proofErr w:type="spellStart"/>
-      <w:r>
-        <w:rPr>
-          <w:sz w:val="24"/>
-          <w:szCs w:val="24"/>
-          <w:lang w:val="en-GB"/>
-        </w:rPr>
-        <w:t>extract</w:t>
-      </w:r>
-      <w:proofErr w:type="spellEnd"/>
-      <w:r>
-        <w:rPr>
-          <w:sz w:val="24"/>
-          <w:szCs w:val="24"/>
-          <w:lang w:val="en-GB"/>
-        </w:rPr>
-        <w:t xml:space="preserve"> </w:t>
-      </w:r>
-      <w:proofErr w:type="spellStart"/>
-      <w:r>
-        <w:rPr>
-          <w:sz w:val="24"/>
-          <w:szCs w:val="24"/>
-          <w:lang w:val="en-GB"/>
-        </w:rPr>
-        <w:t>transform</w:t>
-      </w:r>
-      <w:proofErr w:type="spellEnd"/>
-      <w:r>
-        <w:rPr>
-          <w:sz w:val="24"/>
-          <w:szCs w:val="24"/>
-          <w:lang w:val="en-GB"/>
-        </w:rPr>
-        <w:t xml:space="preserve"> </w:t>
-      </w:r>
-      <w:proofErr w:type="spellStart"/>
-      <w:r>
-        <w:rPr>
-          <w:sz w:val="24"/>
-          <w:szCs w:val="24"/>
-          <w:lang w:val="en-GB"/>
-        </w:rPr>
-        <w:t>load</w:t>
-      </w:r>
-      <w:proofErr w:type="spellEnd"/>
-      <w:r>
-        <w:rPr>
-          <w:sz w:val="24"/>
-          <w:szCs w:val="24"/>
-          <w:lang w:val="en-GB"/>
-        </w:rPr>
-        <w:t>), [8])</w:t>
+        <w:t>(Klaus Lipinski, ETL (extract transform load), [8])</w:t>
       </w:r>
     </w:p>
     <w:p>
@@ -7521,29 +7400,66 @@
       <w:pPr>
         <w:pStyle w:val="berschrift3"/>
       </w:pPr>
+      <w:bookmarkStart w:id="18" w:name="_Toc412451434"/>
       <w:r>
         <w:t>4.2.2 Definition von EAI</w:t>
       </w:r>
-    </w:p>
-    <w:p/>
-    <w:p>
-      <w:r>
+      <w:bookmarkEnd w:id="18"/>
+    </w:p>
+    <w:p>
+      <w:pPr>
+        <w:pStyle w:val="KeinLeerraum"/>
+        <w:rPr>
+          <w:sz w:val="24"/>
+          <w:szCs w:val="24"/>
+        </w:rPr>
+      </w:pPr>
+    </w:p>
+    <w:p>
+      <w:pPr>
+        <w:pStyle w:val="KeinLeerraum"/>
+        <w:rPr>
+          <w:sz w:val="24"/>
+          <w:szCs w:val="24"/>
+        </w:rPr>
+      </w:pPr>
+      <w:r>
+        <w:rPr>
+          <w:sz w:val="24"/>
+          <w:szCs w:val="24"/>
+        </w:rPr>
         <w:t>EAI steht für Enterprise Applikation Integration und ist für die Verbindung einzelner Systeme in einer IT-Infrastruktur zuständig. Dabei ist eine Middleware</w:t>
       </w:r>
       <w:r>
+        <w:rPr>
+          <w:sz w:val="24"/>
+          <w:szCs w:val="24"/>
+        </w:rPr>
         <w:t>,</w:t>
       </w:r>
       <w:r>
+        <w:rPr>
+          <w:sz w:val="24"/>
+          <w:szCs w:val="24"/>
+        </w:rPr>
         <w:t xml:space="preserve"> die als Schnittstelle heterogener </w:t>
       </w:r>
       <w:r>
-        <w:t>Teilnehmer agiert, besonders wichtig, d</w:t>
-      </w:r>
-      <w:bookmarkStart w:id="16" w:name="_GoBack"/>
-      <w:bookmarkEnd w:id="16"/>
-      <w:r>
-        <w:t>amit diese doch sehr unterschiedlichen Systeme miteinander kommunizieren können. [9]</w:t>
-      </w:r>
+        <w:rPr>
+          <w:sz w:val="24"/>
+          <w:szCs w:val="24"/>
+        </w:rPr>
+        <w:t>Teilnehmer agiert, besonders wichtig, damit diese doch sehr unterschiedlichen Systeme miteinander kommunizieren können. [9]</w:t>
+      </w:r>
+    </w:p>
+    <w:p>
+      <w:pPr>
+        <w:pStyle w:val="KeinLeerraum"/>
+        <w:rPr>
+          <w:sz w:val="24"/>
+          <w:szCs w:val="24"/>
+        </w:rPr>
+      </w:pPr>
     </w:p>
     <w:p>
       <w:r>
@@ -7565,21 +7481,7 @@
         <w:t xml:space="preserve">“ </w:t>
       </w:r>
       <w:r>
-        <w:t>(</w:t>
-      </w:r>
-      <w:r>
-        <w:t>Torsten Horn</w:t>
-      </w:r>
-      <w:r>
-        <w:t xml:space="preserve">, EAI Enterprise </w:t>
-      </w:r>
-      <w:proofErr w:type="spellStart"/>
-      <w:r>
-        <w:t>Application</w:t>
-      </w:r>
-      <w:proofErr w:type="spellEnd"/>
-      <w:r>
-        <w:t xml:space="preserve"> Integration, [9])</w:t>
+        <w:t>(Torsten Horn, EAI Enterprise Application Integration, [9])</w:t>
       </w:r>
     </w:p>
     <w:p>
@@ -7591,57 +7493,504 @@
       <w:pPr>
         <w:pStyle w:val="berschrift3"/>
       </w:pPr>
+      <w:bookmarkStart w:id="19" w:name="_Toc412451435"/>
       <w:r>
         <w:lastRenderedPageBreak/>
-        <w:t>4.2.3 Definition</w:t>
-      </w:r>
-      <w:r>
-        <w:t xml:space="preserve"> von</w:t>
-      </w:r>
-      <w:r>
-        <w:t xml:space="preserve"> EIP</w:t>
-      </w:r>
-    </w:p>
-    <w:p/>
-    <w:p/>
-    <w:p>
-      <w:pPr>
+        <w:t xml:space="preserve">4.2.3 </w:t>
+      </w:r>
+      <w:r>
+        <w:t xml:space="preserve">Beschreibung und </w:t>
+      </w:r>
+      <w:r>
+        <w:t>Funktionsweise von Apache Camel</w:t>
+      </w:r>
+      <w:bookmarkEnd w:id="19"/>
+    </w:p>
+    <w:p>
+      <w:pPr>
+        <w:pStyle w:val="KeinLeerraum"/>
+        <w:rPr>
+          <w:sz w:val="24"/>
+          <w:szCs w:val="24"/>
+        </w:rPr>
+      </w:pPr>
+    </w:p>
+    <w:p>
+      <w:pPr>
+        <w:pStyle w:val="KeinLeerraum"/>
+        <w:rPr>
+          <w:sz w:val="24"/>
+          <w:szCs w:val="24"/>
+        </w:rPr>
+      </w:pPr>
+      <w:r>
+        <w:rPr>
+          <w:sz w:val="24"/>
+          <w:szCs w:val="24"/>
+        </w:rPr>
+        <w:t xml:space="preserve">Apache Camel stellt </w:t>
+      </w:r>
+      <w:r>
+        <w:rPr>
+          <w:sz w:val="24"/>
+          <w:szCs w:val="24"/>
+        </w:rPr>
+        <w:t>ein von Java zur Verfügung gestelltes Open-Source Routing Framework dar, welches die Integration zwischen mehreren Systemen erleichtert.</w:t>
+      </w:r>
+    </w:p>
+    <w:p>
+      <w:pPr>
+        <w:pStyle w:val="KeinLeerraum"/>
+        <w:rPr>
+          <w:sz w:val="24"/>
+          <w:szCs w:val="24"/>
+        </w:rPr>
+      </w:pPr>
+    </w:p>
+    <w:p>
+      <w:pPr>
+        <w:pStyle w:val="KeinLeerraum"/>
+        <w:rPr>
+          <w:sz w:val="24"/>
+          <w:szCs w:val="24"/>
+        </w:rPr>
+      </w:pPr>
+      <w:r>
+        <w:rPr>
+          <w:sz w:val="24"/>
+          <w:szCs w:val="24"/>
+        </w:rPr>
+        <w:t>Dabei werden verschiedene EIPs (Enterprise Integration Patterns) konkret implementiert. Ebenfalls werden Beispielprogramme zur Verfügung gestellt, mit welchen der Einstieg in die Umgebung erleichtert wird.</w:t>
+      </w:r>
+    </w:p>
+    <w:p>
+      <w:pPr>
+        <w:pStyle w:val="KeinLeerraum"/>
+        <w:rPr>
+          <w:sz w:val="24"/>
+          <w:szCs w:val="24"/>
+        </w:rPr>
+      </w:pPr>
+    </w:p>
+    <w:p>
+      <w:pPr>
+        <w:pStyle w:val="KeinLeerraum"/>
+        <w:rPr>
+          <w:sz w:val="24"/>
+          <w:szCs w:val="24"/>
+        </w:rPr>
+      </w:pPr>
+      <w:r>
+        <w:rPr>
+          <w:sz w:val="24"/>
+          <w:szCs w:val="24"/>
+        </w:rPr>
+        <w:t xml:space="preserve">Apache Camel stellt eine große Vielfalt von Verbindungsmöglichkeiten zu anderen Systemen, wie z.B. Apache ServiceMix oder Apache ActiveMQ, dar. </w:t>
+      </w:r>
+      <w:r>
+        <w:rPr>
+          <w:sz w:val="24"/>
+          <w:szCs w:val="24"/>
+        </w:rPr>
+        <w:t>Die Verbindungen werden in Form von DSLs (Domain Specific Languages) definiert, um die EIPs in einer einfachen Weise zu verkoppeln. [10, 11]</w:t>
+      </w:r>
+    </w:p>
+    <w:p>
+      <w:pPr>
+        <w:pStyle w:val="KeinLeerraum"/>
+        <w:rPr>
+          <w:sz w:val="24"/>
+          <w:szCs w:val="24"/>
+        </w:rPr>
+      </w:pPr>
+    </w:p>
+    <w:p>
+      <w:pPr>
+        <w:pStyle w:val="KeinLeerraum"/>
+        <w:rPr>
+          <w:b/>
+          <w:sz w:val="24"/>
+          <w:szCs w:val="24"/>
+        </w:rPr>
+      </w:pPr>
+      <w:r>
+        <w:rPr>
+          <w:b/>
+          <w:sz w:val="24"/>
+          <w:szCs w:val="24"/>
+        </w:rPr>
+        <w:t>Apache Camel’s Architektur:</w:t>
+      </w:r>
+    </w:p>
+    <w:p>
+      <w:pPr>
+        <w:pStyle w:val="KeinLeerraum"/>
+        <w:rPr>
+          <w:sz w:val="24"/>
+          <w:szCs w:val="24"/>
+        </w:rPr>
+      </w:pPr>
+    </w:p>
+    <w:p>
+      <w:pPr>
+        <w:pStyle w:val="KeinLeerraum"/>
+        <w:jc w:val="center"/>
+        <w:rPr>
+          <w:sz w:val="24"/>
+          <w:szCs w:val="24"/>
+        </w:rPr>
+      </w:pPr>
+      <w:r>
+        <w:rPr>
+          <w:noProof/>
+          <w:sz w:val="24"/>
+          <w:szCs w:val="24"/>
+          <w:lang w:val="de-AT" w:eastAsia="de-AT"/>
+        </w:rPr>
+        <w:drawing>
+          <wp:inline distT="0" distB="0" distL="0" distR="0">
+            <wp:extent cx="5760720" cy="2654300"/>
+            <wp:effectExtent l="0" t="0" r="0" b="0"/>
+            <wp:docPr id="6" name="Grafik 6"/>
+            <wp:cNvGraphicFramePr>
+              <a:graphicFrameLocks xmlns:a="http://schemas.openxmlformats.org/drawingml/2006/main" noChangeAspect="1"/>
+            </wp:cNvGraphicFramePr>
+            <a:graphic xmlns:a="http://schemas.openxmlformats.org/drawingml/2006/main">
+              <a:graphicData uri="http://schemas.openxmlformats.org/drawingml/2006/picture">
+                <pic:pic xmlns:pic="http://schemas.openxmlformats.org/drawingml/2006/picture">
+                  <pic:nvPicPr>
+                    <pic:cNvPr id="6" name="Apache Camel Architektur.jpg"/>
+                    <pic:cNvPicPr/>
+                  </pic:nvPicPr>
+                  <pic:blipFill>
+                    <a:blip r:embed="rId23" cstate="print">
+                      <a:extLst>
+                        <a:ext uri="{28A0092B-C50C-407E-A947-70E740481C1C}">
+                          <a14:useLocalDpi xmlns:a14="http://schemas.microsoft.com/office/drawing/2010/main" val="0"/>
+                        </a:ext>
+                      </a:extLst>
+                    </a:blip>
+                    <a:stretch>
+                      <a:fillRect/>
+                    </a:stretch>
+                  </pic:blipFill>
+                  <pic:spPr>
+                    <a:xfrm>
+                      <a:off x="0" y="0"/>
+                      <a:ext cx="5760720" cy="2654300"/>
+                    </a:xfrm>
+                    <a:prstGeom prst="rect">
+                      <a:avLst/>
+                    </a:prstGeom>
+                  </pic:spPr>
+                </pic:pic>
+              </a:graphicData>
+            </a:graphic>
+          </wp:inline>
+        </w:drawing>
+      </w:r>
+    </w:p>
+    <w:p>
+      <w:pPr>
+        <w:pStyle w:val="KeinLeerraum"/>
+        <w:jc w:val="center"/>
+        <w:rPr>
+          <w:rFonts w:ascii="Verdana" w:eastAsiaTheme="minorEastAsia" w:hAnsi="Verdana"/>
+          <w:i/>
+          <w:sz w:val="18"/>
+          <w:szCs w:val="18"/>
+          <w:lang w:val="de-AT" w:eastAsia="de-DE"/>
+        </w:rPr>
+      </w:pPr>
+    </w:p>
+    <w:p>
+      <w:pPr>
+        <w:pStyle w:val="KeinLeerraum"/>
+        <w:jc w:val="center"/>
+        <w:rPr>
+          <w:rFonts w:ascii="Verdana" w:eastAsiaTheme="minorEastAsia" w:hAnsi="Verdana"/>
+          <w:i/>
+          <w:sz w:val="18"/>
+          <w:szCs w:val="18"/>
+          <w:lang w:val="de-AT" w:eastAsia="de-DE"/>
+        </w:rPr>
+      </w:pPr>
+      <w:r>
+        <w:rPr>
+          <w:rFonts w:ascii="Verdana" w:eastAsiaTheme="minorEastAsia" w:hAnsi="Verdana"/>
+          <w:i/>
+          <w:sz w:val="18"/>
+          <w:szCs w:val="18"/>
+          <w:lang w:val="de-AT" w:eastAsia="de-DE"/>
+        </w:rPr>
+        <w:t xml:space="preserve">Abbildung </w:t>
+      </w:r>
+      <w:r>
+        <w:rPr>
+          <w:rFonts w:ascii="Verdana" w:eastAsiaTheme="minorEastAsia" w:hAnsi="Verdana"/>
+          <w:i/>
+          <w:sz w:val="18"/>
+          <w:szCs w:val="18"/>
+          <w:lang w:val="de-AT" w:eastAsia="de-DE"/>
+        </w:rPr>
+        <w:t>9</w:t>
+      </w:r>
+      <w:r>
+        <w:rPr>
+          <w:rFonts w:ascii="Verdana" w:eastAsiaTheme="minorEastAsia" w:hAnsi="Verdana"/>
+          <w:i/>
+          <w:sz w:val="18"/>
+          <w:szCs w:val="18"/>
+          <w:lang w:val="de-AT" w:eastAsia="de-DE"/>
+        </w:rPr>
+        <w:t xml:space="preserve">: </w:t>
+      </w:r>
+      <w:r>
+        <w:rPr>
+          <w:rFonts w:ascii="Verdana" w:eastAsiaTheme="minorEastAsia" w:hAnsi="Verdana"/>
+          <w:i/>
+          <w:sz w:val="18"/>
+          <w:szCs w:val="18"/>
+          <w:lang w:val="de-AT" w:eastAsia="de-DE"/>
+        </w:rPr>
+        <w:t>Apache Camel’s Architektur</w:t>
+      </w:r>
+      <w:r>
+        <w:rPr>
+          <w:rFonts w:ascii="Verdana" w:eastAsiaTheme="minorEastAsia" w:hAnsi="Verdana"/>
+          <w:i/>
+          <w:sz w:val="18"/>
+          <w:szCs w:val="18"/>
+          <w:lang w:val="de-AT" w:eastAsia="de-DE"/>
+        </w:rPr>
+        <w:t xml:space="preserve"> [Abb</w:t>
+      </w:r>
+      <w:r>
+        <w:rPr>
+          <w:rFonts w:ascii="Verdana" w:eastAsiaTheme="minorEastAsia" w:hAnsi="Verdana"/>
+          <w:i/>
+          <w:sz w:val="18"/>
+          <w:szCs w:val="18"/>
+          <w:lang w:val="de-AT" w:eastAsia="de-DE"/>
+        </w:rPr>
+        <w:t>9</w:t>
+      </w:r>
+      <w:r>
+        <w:rPr>
+          <w:rFonts w:ascii="Verdana" w:eastAsiaTheme="minorEastAsia" w:hAnsi="Verdana"/>
+          <w:i/>
+          <w:sz w:val="18"/>
+          <w:szCs w:val="18"/>
+          <w:lang w:val="de-AT" w:eastAsia="de-DE"/>
+        </w:rPr>
+        <w:t>]</w:t>
+      </w:r>
+    </w:p>
+    <w:p>
+      <w:pPr>
+        <w:pStyle w:val="KeinLeerraum"/>
+        <w:rPr>
+          <w:sz w:val="24"/>
+          <w:szCs w:val="24"/>
+        </w:rPr>
+      </w:pPr>
+    </w:p>
+    <w:p>
+      <w:pPr>
+        <w:pStyle w:val="KeinLeerraum"/>
+        <w:rPr>
+          <w:sz w:val="24"/>
+          <w:szCs w:val="24"/>
+        </w:rPr>
+      </w:pPr>
+      <w:r>
+        <w:rPr>
+          <w:sz w:val="24"/>
+          <w:szCs w:val="24"/>
+        </w:rPr>
+        <w:t>Die Architektur besteht aus drei wesentlichen Teilen:</w:t>
+      </w:r>
+    </w:p>
+    <w:p>
+      <w:pPr>
+        <w:pStyle w:val="KeinLeerraum"/>
+        <w:rPr>
+          <w:sz w:val="24"/>
+          <w:szCs w:val="24"/>
+        </w:rPr>
+      </w:pPr>
+    </w:p>
+    <w:p>
+      <w:pPr>
+        <w:pStyle w:val="KeinLeerraum"/>
+        <w:numPr>
+          <w:ilvl w:val="0"/>
+          <w:numId w:val="33"/>
+        </w:numPr>
+        <w:rPr>
+          <w:sz w:val="24"/>
+          <w:szCs w:val="24"/>
+        </w:rPr>
+      </w:pPr>
+      <w:r>
+        <w:rPr>
+          <w:rFonts w:ascii="Courier New" w:hAnsi="Courier New" w:cs="Courier New"/>
+        </w:rPr>
+        <w:t>Components:</w:t>
+      </w:r>
+      <w:r>
+        <w:rPr>
+          <w:sz w:val="24"/>
+          <w:szCs w:val="24"/>
+        </w:rPr>
+        <w:t xml:space="preserve"> </w:t>
+      </w:r>
+      <w:r>
+        <w:rPr>
+          <w:sz w:val="24"/>
+          <w:szCs w:val="24"/>
+        </w:rPr>
+        <w:t>bieten Schnittstellen zu anderen externen Systemen, wie z.B. JMS oder HTTP, um den Core möglichst klein zu halten</w:t>
+      </w:r>
+      <w:r>
+        <w:rPr>
+          <w:sz w:val="24"/>
+          <w:szCs w:val="24"/>
+        </w:rPr>
+        <w:t>.</w:t>
+      </w:r>
+    </w:p>
+    <w:p>
+      <w:pPr>
+        <w:pStyle w:val="KeinLeerraum"/>
+        <w:ind w:left="780"/>
+        <w:rPr>
+          <w:sz w:val="24"/>
+          <w:szCs w:val="24"/>
+        </w:rPr>
+      </w:pPr>
+    </w:p>
+    <w:p>
+      <w:pPr>
+        <w:pStyle w:val="KeinLeerraum"/>
+        <w:numPr>
+          <w:ilvl w:val="0"/>
+          <w:numId w:val="33"/>
+        </w:numPr>
+        <w:rPr>
+          <w:sz w:val="24"/>
+          <w:szCs w:val="24"/>
+        </w:rPr>
+      </w:pPr>
+      <w:r>
+        <w:rPr>
+          <w:rFonts w:ascii="Courier New" w:hAnsi="Courier New" w:cs="Courier New"/>
+        </w:rPr>
+        <w:t>Processors:</w:t>
+      </w:r>
+      <w:r>
+        <w:rPr>
+          <w:sz w:val="24"/>
+          <w:szCs w:val="24"/>
+        </w:rPr>
+        <w:t xml:space="preserve">  dienen zum Transformieren und Transportieren der Nachrichten zwischen den Endpunkten. Die 40 EIPs, die Camel momentan unterstützt, sind als Menge von Prozessoren definiert.</w:t>
+      </w:r>
+    </w:p>
+    <w:p>
+      <w:pPr>
+        <w:pStyle w:val="KeinLeerraum"/>
+        <w:rPr>
+          <w:sz w:val="24"/>
+          <w:szCs w:val="24"/>
+        </w:rPr>
+      </w:pPr>
+    </w:p>
+    <w:p>
+      <w:pPr>
+        <w:pStyle w:val="KeinLeerraum"/>
+        <w:numPr>
+          <w:ilvl w:val="0"/>
+          <w:numId w:val="33"/>
+        </w:numPr>
+        <w:rPr>
+          <w:sz w:val="24"/>
+          <w:szCs w:val="24"/>
+        </w:rPr>
+      </w:pPr>
+      <w:r>
+        <w:rPr>
+          <w:rFonts w:ascii="Courier New" w:hAnsi="Courier New" w:cs="Courier New"/>
+        </w:rPr>
+        <w:t>Routing engine:</w:t>
+      </w:r>
+      <w:r>
+        <w:rPr>
+          <w:sz w:val="24"/>
+          <w:szCs w:val="24"/>
+        </w:rPr>
+        <w:t xml:space="preserve"> werden verwendet, um Endpoints und Prozessoren mittels DSL (Domain Specific Languages), z.B. Java, Scala oder Groovy, miteinander zu koppeln. Dadurch wird eine Route definiert.</w:t>
+      </w:r>
+    </w:p>
+    <w:p>
+      <w:pPr>
+        <w:pStyle w:val="Listenabsatz"/>
+        <w:rPr>
+          <w:sz w:val="24"/>
+          <w:szCs w:val="24"/>
+        </w:rPr>
+      </w:pPr>
+    </w:p>
+    <w:p>
+      <w:pPr>
+        <w:pStyle w:val="KeinLeerraum"/>
+        <w:rPr>
+          <w:sz w:val="24"/>
+          <w:szCs w:val="24"/>
+        </w:rPr>
+      </w:pPr>
+      <w:r>
+        <w:rPr>
+          <w:sz w:val="24"/>
+          <w:szCs w:val="24"/>
+        </w:rPr>
+        <w:t>[11]</w:t>
+      </w:r>
+    </w:p>
+    <w:p>
+      <w:pPr>
+        <w:pStyle w:val="KeinLeerraum"/>
+        <w:rPr>
+          <w:sz w:val="24"/>
+          <w:szCs w:val="24"/>
+        </w:rPr>
+      </w:pPr>
+      <w:r>
+        <w:rPr>
+          <w:sz w:val="24"/>
+          <w:szCs w:val="24"/>
+        </w:rPr>
+        <w:t xml:space="preserve"> </w:t>
+      </w:r>
+      <w:r>
         <w:rPr>
           <w:rFonts w:asciiTheme="majorHAnsi" w:eastAsiaTheme="majorEastAsia" w:hAnsiTheme="majorHAnsi" w:cstheme="majorBidi"/>
           <w:color w:val="2E74B5" w:themeColor="accent1" w:themeShade="BF"/>
           <w:sz w:val="26"/>
           <w:szCs w:val="26"/>
         </w:rPr>
-      </w:pPr>
-      <w:r>
-        <w:rPr>
-          <w:rFonts w:asciiTheme="majorHAnsi" w:eastAsiaTheme="majorEastAsia" w:hAnsiTheme="majorHAnsi" w:cstheme="majorBidi"/>
-          <w:color w:val="2E74B5" w:themeColor="accent1" w:themeShade="BF"/>
-          <w:sz w:val="26"/>
-          <w:szCs w:val="26"/>
-        </w:rPr>
         <w:br w:type="page"/>
       </w:r>
     </w:p>
     <w:p>
       <w:pPr>
-        <w:rPr>
-          <w:rFonts w:asciiTheme="majorHAnsi" w:eastAsiaTheme="majorEastAsia" w:hAnsiTheme="majorHAnsi" w:cstheme="majorBidi"/>
-          <w:color w:val="2E74B5" w:themeColor="accent1" w:themeShade="BF"/>
-          <w:sz w:val="26"/>
-          <w:szCs w:val="26"/>
-        </w:rPr>
-      </w:pPr>
-    </w:p>
-    <w:p>
-      <w:pPr>
         <w:pStyle w:val="berschrift2"/>
       </w:pPr>
-      <w:bookmarkStart w:id="17" w:name="_Toc412213255"/>
-      <w:r>
+      <w:bookmarkStart w:id="20" w:name="_Toc412451436"/>
+      <w:r>
+        <w:lastRenderedPageBreak/>
         <w:t>4.3 Inbetriebnahme des Beispiels</w:t>
       </w:r>
-      <w:bookmarkEnd w:id="17"/>
+      <w:bookmarkEnd w:id="20"/>
     </w:p>
     <w:p>
       <w:pPr>
@@ -7701,30 +8050,21 @@
           <w:sz w:val="24"/>
           <w:szCs w:val="24"/>
         </w:rPr>
-        <w:t xml:space="preserve"> </w:t>
-      </w:r>
-      <w:proofErr w:type="spellStart"/>
-      <w:r>
-        <w:rPr>
-          <w:sz w:val="24"/>
-          <w:szCs w:val="24"/>
-        </w:rPr>
-        <w:t>Maven</w:t>
-      </w:r>
-      <w:proofErr w:type="spellEnd"/>
-      <w:r>
-        <w:rPr>
-          <w:sz w:val="24"/>
-          <w:szCs w:val="24"/>
-        </w:rPr>
-        <w:t xml:space="preserve"> 3.2.5 heruntergeladen: [</w:t>
-      </w:r>
-      <w:r>
-        <w:rPr>
-          <w:sz w:val="24"/>
-          <w:szCs w:val="24"/>
-        </w:rPr>
-        <w:t>10</w:t>
+        <w:t xml:space="preserve"> Maven 3.2.5 heruntergeladen: [</w:t>
+      </w:r>
+      <w:r>
+        <w:rPr>
+          <w:sz w:val="24"/>
+          <w:szCs w:val="24"/>
+        </w:rPr>
+        <w:t>1</w:t>
+      </w:r>
+      <w:r>
+        <w:rPr>
+          <w:sz w:val="24"/>
+          <w:szCs w:val="24"/>
+        </w:rPr>
+        <w:t>2</w:t>
       </w:r>
       <w:r>
         <w:rPr>
@@ -7928,7 +8268,6 @@
         </w:rPr>
         <w:t xml:space="preserve">Von dem Git-Repository </w:t>
       </w:r>
-      <w:proofErr w:type="spellStart"/>
       <w:r>
         <w:rPr>
           <w:rFonts w:ascii="Courier New" w:hAnsi="Courier New" w:cs="Courier New"/>
@@ -7936,9 +8275,82 @@
           <w:szCs w:val="20"/>
           <w:lang w:val="de-AT"/>
         </w:rPr>
-        <w:t>apache</w:t>
-      </w:r>
-      <w:proofErr w:type="spellEnd"/>
+        <w:t>apache/camel</w:t>
+      </w:r>
+      <w:r>
+        <w:rPr>
+          <w:sz w:val="24"/>
+          <w:szCs w:val="24"/>
+          <w:lang w:val="de-AT"/>
+        </w:rPr>
+        <w:t xml:space="preserve"> [</w:t>
+      </w:r>
+      <w:r>
+        <w:rPr>
+          <w:sz w:val="24"/>
+          <w:szCs w:val="24"/>
+          <w:lang w:val="de-AT"/>
+        </w:rPr>
+        <w:t>1</w:t>
+      </w:r>
+      <w:r>
+        <w:rPr>
+          <w:sz w:val="24"/>
+          <w:szCs w:val="24"/>
+          <w:lang w:val="de-AT"/>
+        </w:rPr>
+        <w:t>3</w:t>
+      </w:r>
+      <w:r>
+        <w:rPr>
+          <w:sz w:val="24"/>
+          <w:szCs w:val="24"/>
+          <w:lang w:val="de-AT"/>
+        </w:rPr>
+        <w:t>]</w:t>
+      </w:r>
+      <w:r>
+        <w:rPr>
+          <w:sz w:val="24"/>
+          <w:szCs w:val="24"/>
+          <w:lang w:val="de-AT"/>
+        </w:rPr>
+        <w:t xml:space="preserve"> das ETL-</w:t>
+      </w:r>
+      <w:r>
+        <w:rPr>
+          <w:sz w:val="24"/>
+          <w:szCs w:val="24"/>
+          <w:lang w:val="de-AT"/>
+        </w:rPr>
+        <w:t>Example, welches im Verzeichnis</w:t>
+      </w:r>
+    </w:p>
+    <w:p>
+      <w:pPr>
+        <w:pStyle w:val="KeinLeerraum"/>
+        <w:rPr>
+          <w:sz w:val="24"/>
+          <w:szCs w:val="24"/>
+          <w:lang w:val="de-AT"/>
+        </w:rPr>
+      </w:pPr>
+      <w:r>
+        <w:rPr>
+          <w:sz w:val="24"/>
+          <w:szCs w:val="24"/>
+          <w:lang w:val="de-AT"/>
+        </w:rPr>
+        <w:t xml:space="preserve">     </w:t>
+      </w:r>
+      <w:r>
+        <w:rPr>
+          <w:sz w:val="24"/>
+          <w:szCs w:val="24"/>
+          <w:lang w:val="de-AT"/>
+        </w:rPr>
+        <w:tab/>
+      </w:r>
       <w:r>
         <w:rPr>
           <w:rFonts w:ascii="Courier New" w:hAnsi="Courier New" w:cs="Courier New"/>
@@ -7946,9 +8358,172 @@
           <w:szCs w:val="20"/>
           <w:lang w:val="de-AT"/>
         </w:rPr>
-        <w:t>/</w:t>
-      </w:r>
-      <w:proofErr w:type="spellStart"/>
+        <w:t>examples/camel-example-etl</w:t>
+      </w:r>
+      <w:r>
+        <w:rPr>
+          <w:sz w:val="24"/>
+          <w:szCs w:val="24"/>
+          <w:lang w:val="de-AT"/>
+        </w:rPr>
+        <w:t xml:space="preserve"> liegt, heruntergeladen.</w:t>
+      </w:r>
+    </w:p>
+    <w:p>
+      <w:pPr>
+        <w:pStyle w:val="KeinLeerraum"/>
+        <w:rPr>
+          <w:sz w:val="24"/>
+          <w:szCs w:val="24"/>
+          <w:lang w:val="de-AT"/>
+        </w:rPr>
+      </w:pPr>
+      <w:r>
+        <w:rPr>
+          <w:sz w:val="24"/>
+          <w:szCs w:val="24"/>
+          <w:lang w:val="de-AT"/>
+        </w:rPr>
+        <w:t xml:space="preserve">       6. </w:t>
+      </w:r>
+      <w:r>
+        <w:rPr>
+          <w:sz w:val="24"/>
+          <w:szCs w:val="24"/>
+          <w:lang w:val="de-AT"/>
+        </w:rPr>
+        <w:tab/>
+      </w:r>
+      <w:r>
+        <w:rPr>
+          <w:sz w:val="24"/>
+          <w:szCs w:val="24"/>
+          <w:lang w:val="de-AT"/>
+        </w:rPr>
+        <w:t>In Eclipse wurde das Projekt folgendermaßen importiert:</w:t>
+      </w:r>
+    </w:p>
+    <w:p>
+      <w:pPr>
+        <w:pStyle w:val="KeinLeerraum"/>
+        <w:ind w:left="705"/>
+        <w:rPr>
+          <w:sz w:val="24"/>
+          <w:szCs w:val="24"/>
+          <w:lang w:val="de-AT"/>
+        </w:rPr>
+      </w:pPr>
+      <w:r>
+        <w:rPr>
+          <w:sz w:val="24"/>
+          <w:szCs w:val="24"/>
+          <w:lang w:val="de-AT"/>
+        </w:rPr>
+        <w:t>Rechtsklick auf den Project Explorer -&gt; Import -&gt; Maven -&gt; Existing Maven Projects -&gt; zum Verzeichnis navigieren -&gt; Finish klicken</w:t>
+      </w:r>
+    </w:p>
+    <w:p>
+      <w:pPr>
+        <w:pStyle w:val="KeinLeerraum"/>
+        <w:rPr>
+          <w:sz w:val="24"/>
+          <w:szCs w:val="24"/>
+          <w:lang w:val="de-AT"/>
+        </w:rPr>
+      </w:pPr>
+      <w:r>
+        <w:rPr>
+          <w:sz w:val="24"/>
+          <w:szCs w:val="24"/>
+          <w:lang w:val="de-AT"/>
+        </w:rPr>
+        <w:t xml:space="preserve">       </w:t>
+      </w:r>
+      <w:r>
+        <w:rPr>
+          <w:sz w:val="24"/>
+          <w:szCs w:val="24"/>
+          <w:lang w:val="de-AT"/>
+        </w:rPr>
+        <w:t xml:space="preserve">7. </w:t>
+      </w:r>
+      <w:r>
+        <w:rPr>
+          <w:sz w:val="24"/>
+          <w:szCs w:val="24"/>
+          <w:lang w:val="de-AT"/>
+        </w:rPr>
+        <w:tab/>
+      </w:r>
+      <w:r>
+        <w:rPr>
+          <w:sz w:val="24"/>
+          <w:szCs w:val="24"/>
+          <w:lang w:val="de-AT"/>
+        </w:rPr>
+        <w:t>Danach konnte Maven das Projekt folgendermaßen builden:</w:t>
+      </w:r>
+    </w:p>
+    <w:p>
+      <w:pPr>
+        <w:pStyle w:val="KeinLeerraum"/>
+        <w:ind w:firstLine="708"/>
+        <w:rPr>
+          <w:sz w:val="24"/>
+          <w:szCs w:val="24"/>
+          <w:lang w:val="de-AT"/>
+        </w:rPr>
+      </w:pPr>
+      <w:r>
+        <w:rPr>
+          <w:sz w:val="24"/>
+          <w:szCs w:val="24"/>
+          <w:lang w:val="de-AT"/>
+        </w:rPr>
+        <w:t>Rechtsklick auf das importierte Projekt -&gt; Run as -&gt; Maven build</w:t>
+      </w:r>
+    </w:p>
+    <w:p>
+      <w:pPr>
+        <w:pStyle w:val="KeinLeerraum"/>
+        <w:rPr>
+          <w:sz w:val="24"/>
+          <w:szCs w:val="24"/>
+          <w:lang w:val="de-AT"/>
+        </w:rPr>
+      </w:pPr>
+      <w:r>
+        <w:rPr>
+          <w:sz w:val="24"/>
+          <w:szCs w:val="24"/>
+          <w:lang w:val="de-AT"/>
+        </w:rPr>
+        <w:t xml:space="preserve">       </w:t>
+      </w:r>
+      <w:r>
+        <w:rPr>
+          <w:sz w:val="24"/>
+          <w:szCs w:val="24"/>
+          <w:lang w:val="de-AT"/>
+        </w:rPr>
+        <w:t xml:space="preserve">8. </w:t>
+      </w:r>
+      <w:r>
+        <w:rPr>
+          <w:sz w:val="24"/>
+          <w:szCs w:val="24"/>
+          <w:lang w:val="de-AT"/>
+        </w:rPr>
+        <w:tab/>
+      </w:r>
+      <w:r>
+        <w:rPr>
+          <w:sz w:val="24"/>
+          <w:szCs w:val="24"/>
+          <w:lang w:val="de-AT"/>
+        </w:rPr>
+        <w:t xml:space="preserve">Nachdem das Projekt gebuildet wurde, wurde der Befehl </w:t>
+      </w:r>
       <w:r>
         <w:rPr>
           <w:rFonts w:ascii="Courier New" w:hAnsi="Courier New" w:cs="Courier New"/>
@@ -7956,76 +8531,33 @@
           <w:szCs w:val="20"/>
           <w:lang w:val="de-AT"/>
         </w:rPr>
-        <w:t>camel</w:t>
-      </w:r>
-      <w:proofErr w:type="spellEnd"/>
-      <w:r>
-        <w:rPr>
-          <w:sz w:val="24"/>
-          <w:szCs w:val="24"/>
-          <w:lang w:val="de-AT"/>
-        </w:rPr>
-        <w:t xml:space="preserve"> [</w:t>
-      </w:r>
-      <w:r>
-        <w:rPr>
-          <w:sz w:val="24"/>
-          <w:szCs w:val="24"/>
-          <w:lang w:val="de-AT"/>
-        </w:rPr>
-        <w:t>11</w:t>
-      </w:r>
-      <w:r>
-        <w:rPr>
-          <w:sz w:val="24"/>
-          <w:szCs w:val="24"/>
-          <w:lang w:val="de-AT"/>
-        </w:rPr>
-        <w:t>]</w:t>
-      </w:r>
-      <w:r>
-        <w:rPr>
-          <w:sz w:val="24"/>
-          <w:szCs w:val="24"/>
-          <w:lang w:val="de-AT"/>
-        </w:rPr>
-        <w:t xml:space="preserve"> das ETL-</w:t>
-      </w:r>
-      <w:proofErr w:type="spellStart"/>
-      <w:r>
-        <w:rPr>
-          <w:sz w:val="24"/>
-          <w:szCs w:val="24"/>
-          <w:lang w:val="de-AT"/>
-        </w:rPr>
-        <w:t>Example</w:t>
-      </w:r>
-      <w:proofErr w:type="spellEnd"/>
-      <w:r>
-        <w:rPr>
-          <w:sz w:val="24"/>
-          <w:szCs w:val="24"/>
-          <w:lang w:val="de-AT"/>
-        </w:rPr>
-        <w:t>, welches im Verzeichnis</w:t>
-      </w:r>
-    </w:p>
-    <w:p>
-      <w:pPr>
-        <w:pStyle w:val="KeinLeerraum"/>
-        <w:rPr>
-          <w:sz w:val="24"/>
-          <w:szCs w:val="24"/>
-          <w:lang w:val="de-AT"/>
-        </w:rPr>
-      </w:pPr>
-      <w:r>
-        <w:rPr>
-          <w:sz w:val="24"/>
-          <w:szCs w:val="24"/>
-          <w:lang w:val="de-AT"/>
-        </w:rPr>
-        <w:t xml:space="preserve">     </w:t>
+        <w:t>mvn compile</w:t>
+      </w:r>
+      <w:r>
+        <w:rPr>
+          <w:sz w:val="24"/>
+          <w:szCs w:val="24"/>
+          <w:lang w:val="de-AT"/>
+        </w:rPr>
+        <w:t xml:space="preserve"> über die CMD</w:t>
+      </w:r>
+    </w:p>
+    <w:p>
+      <w:pPr>
+        <w:pStyle w:val="KeinLeerraum"/>
+        <w:rPr>
+          <w:sz w:val="24"/>
+          <w:szCs w:val="24"/>
+          <w:lang w:val="de-AT"/>
+        </w:rPr>
+      </w:pPr>
+      <w:r>
+        <w:rPr>
+          <w:sz w:val="24"/>
+          <w:szCs w:val="24"/>
+          <w:lang w:val="de-AT"/>
+        </w:rPr>
+        <w:t xml:space="preserve">    </w:t>
       </w:r>
       <w:r>
         <w:rPr>
@@ -8035,7 +8567,57 @@
         </w:rPr>
         <w:tab/>
       </w:r>
-      <w:proofErr w:type="spellStart"/>
+      <w:r>
+        <w:rPr>
+          <w:sz w:val="24"/>
+          <w:szCs w:val="24"/>
+          <w:lang w:val="de-AT"/>
+        </w:rPr>
+        <w:t>ausgeführt.</w:t>
+      </w:r>
+    </w:p>
+    <w:p>
+      <w:pPr>
+        <w:pStyle w:val="KeinLeerraum"/>
+        <w:ind w:left="708" w:hanging="333"/>
+        <w:rPr>
+          <w:sz w:val="24"/>
+          <w:szCs w:val="24"/>
+          <w:lang w:val="de-AT"/>
+        </w:rPr>
+      </w:pPr>
+      <w:r>
+        <w:rPr>
+          <w:sz w:val="24"/>
+          <w:szCs w:val="24"/>
+          <w:lang w:val="de-AT"/>
+        </w:rPr>
+        <w:t xml:space="preserve">9. </w:t>
+      </w:r>
+      <w:r>
+        <w:rPr>
+          <w:sz w:val="24"/>
+          <w:szCs w:val="24"/>
+          <w:lang w:val="de-AT"/>
+        </w:rPr>
+        <w:tab/>
+      </w:r>
+      <w:r>
+        <w:rPr>
+          <w:sz w:val="24"/>
+          <w:szCs w:val="24"/>
+          <w:lang w:val="de-AT"/>
+        </w:rPr>
+        <w:t>Das Programm</w:t>
+      </w:r>
+      <w:r>
+        <w:rPr>
+          <w:sz w:val="24"/>
+          <w:szCs w:val="24"/>
+          <w:lang w:val="de-AT"/>
+        </w:rPr>
+        <w:t xml:space="preserve"> konnte schlussendlich mit dem Befehl </w:t>
+      </w:r>
       <w:r>
         <w:rPr>
           <w:rFonts w:ascii="Courier New" w:hAnsi="Courier New" w:cs="Courier New"/>
@@ -8043,512 +8625,8 @@
           <w:szCs w:val="20"/>
           <w:lang w:val="de-AT"/>
         </w:rPr>
-        <w:t>examples</w:t>
-      </w:r>
-      <w:proofErr w:type="spellEnd"/>
-      <w:r>
-        <w:rPr>
-          <w:rFonts w:ascii="Courier New" w:hAnsi="Courier New" w:cs="Courier New"/>
-          <w:sz w:val="20"/>
-          <w:szCs w:val="20"/>
-          <w:lang w:val="de-AT"/>
-        </w:rPr>
-        <w:t>/</w:t>
-      </w:r>
-      <w:proofErr w:type="spellStart"/>
-      <w:r>
-        <w:rPr>
-          <w:rFonts w:ascii="Courier New" w:hAnsi="Courier New" w:cs="Courier New"/>
-          <w:sz w:val="20"/>
-          <w:szCs w:val="20"/>
-          <w:lang w:val="de-AT"/>
-        </w:rPr>
-        <w:t>camel-example-etl</w:t>
-      </w:r>
-      <w:proofErr w:type="spellEnd"/>
-      <w:r>
-        <w:rPr>
-          <w:sz w:val="24"/>
-          <w:szCs w:val="24"/>
-          <w:lang w:val="de-AT"/>
-        </w:rPr>
-        <w:t xml:space="preserve"> liegt, heruntergeladen.</w:t>
-      </w:r>
-    </w:p>
-    <w:p>
-      <w:pPr>
-        <w:pStyle w:val="KeinLeerraum"/>
-        <w:rPr>
-          <w:sz w:val="24"/>
-          <w:szCs w:val="24"/>
-          <w:lang w:val="de-AT"/>
-        </w:rPr>
-      </w:pPr>
-      <w:r>
-        <w:rPr>
-          <w:sz w:val="24"/>
-          <w:szCs w:val="24"/>
-          <w:lang w:val="de-AT"/>
-        </w:rPr>
-        <w:t xml:space="preserve">       6. </w:t>
-      </w:r>
-      <w:r>
-        <w:rPr>
-          <w:sz w:val="24"/>
-          <w:szCs w:val="24"/>
-          <w:lang w:val="de-AT"/>
-        </w:rPr>
-        <w:tab/>
-      </w:r>
-      <w:r>
-        <w:rPr>
-          <w:sz w:val="24"/>
-          <w:szCs w:val="24"/>
-          <w:lang w:val="de-AT"/>
-        </w:rPr>
-        <w:t xml:space="preserve">In </w:t>
-      </w:r>
-      <w:proofErr w:type="spellStart"/>
-      <w:r>
-        <w:rPr>
-          <w:sz w:val="24"/>
-          <w:szCs w:val="24"/>
-          <w:lang w:val="de-AT"/>
-        </w:rPr>
-        <w:t>Eclipse</w:t>
-      </w:r>
-      <w:proofErr w:type="spellEnd"/>
-      <w:r>
-        <w:rPr>
-          <w:sz w:val="24"/>
-          <w:szCs w:val="24"/>
-          <w:lang w:val="de-AT"/>
-        </w:rPr>
-        <w:t xml:space="preserve"> wurde das Projekt folgendermaßen importiert:</w:t>
-      </w:r>
-    </w:p>
-    <w:p>
-      <w:pPr>
-        <w:pStyle w:val="KeinLeerraum"/>
-        <w:ind w:left="705"/>
-        <w:rPr>
-          <w:sz w:val="24"/>
-          <w:szCs w:val="24"/>
-          <w:lang w:val="de-AT"/>
-        </w:rPr>
-      </w:pPr>
-      <w:r>
-        <w:rPr>
-          <w:sz w:val="24"/>
-          <w:szCs w:val="24"/>
-          <w:lang w:val="de-AT"/>
-        </w:rPr>
-        <w:t xml:space="preserve">Rechtsklick auf den Project Explorer -&gt; Import -&gt; </w:t>
-      </w:r>
-      <w:proofErr w:type="spellStart"/>
-      <w:r>
-        <w:rPr>
-          <w:sz w:val="24"/>
-          <w:szCs w:val="24"/>
-          <w:lang w:val="de-AT"/>
-        </w:rPr>
-        <w:t>Maven</w:t>
-      </w:r>
-      <w:proofErr w:type="spellEnd"/>
-      <w:r>
-        <w:rPr>
-          <w:sz w:val="24"/>
-          <w:szCs w:val="24"/>
-          <w:lang w:val="de-AT"/>
-        </w:rPr>
-        <w:t xml:space="preserve"> -&gt; </w:t>
-      </w:r>
-      <w:proofErr w:type="spellStart"/>
-      <w:r>
-        <w:rPr>
-          <w:sz w:val="24"/>
-          <w:szCs w:val="24"/>
-          <w:lang w:val="de-AT"/>
-        </w:rPr>
-        <w:t>Existing</w:t>
-      </w:r>
-      <w:proofErr w:type="spellEnd"/>
-      <w:r>
-        <w:rPr>
-          <w:sz w:val="24"/>
-          <w:szCs w:val="24"/>
-          <w:lang w:val="de-AT"/>
-        </w:rPr>
-        <w:t xml:space="preserve"> </w:t>
-      </w:r>
-      <w:proofErr w:type="spellStart"/>
-      <w:r>
-        <w:rPr>
-          <w:sz w:val="24"/>
-          <w:szCs w:val="24"/>
-          <w:lang w:val="de-AT"/>
-        </w:rPr>
-        <w:t>Maven</w:t>
-      </w:r>
-      <w:proofErr w:type="spellEnd"/>
-      <w:r>
-        <w:rPr>
-          <w:sz w:val="24"/>
-          <w:szCs w:val="24"/>
-          <w:lang w:val="de-AT"/>
-        </w:rPr>
-        <w:t xml:space="preserve"> Projects -&gt; zum Verzeichnis navigieren -&gt; Finish klicken</w:t>
-      </w:r>
-    </w:p>
-    <w:p>
-      <w:pPr>
-        <w:pStyle w:val="KeinLeerraum"/>
-        <w:rPr>
-          <w:sz w:val="24"/>
-          <w:szCs w:val="24"/>
-          <w:lang w:val="de-AT"/>
-        </w:rPr>
-      </w:pPr>
-      <w:r>
-        <w:rPr>
-          <w:sz w:val="24"/>
-          <w:szCs w:val="24"/>
-          <w:lang w:val="de-AT"/>
-        </w:rPr>
-        <w:t xml:space="preserve">       </w:t>
-      </w:r>
-      <w:r>
-        <w:rPr>
-          <w:sz w:val="24"/>
-          <w:szCs w:val="24"/>
-          <w:lang w:val="de-AT"/>
-        </w:rPr>
-        <w:t xml:space="preserve">7. </w:t>
-      </w:r>
-      <w:r>
-        <w:rPr>
-          <w:sz w:val="24"/>
-          <w:szCs w:val="24"/>
-          <w:lang w:val="de-AT"/>
-        </w:rPr>
-        <w:tab/>
-      </w:r>
-      <w:r>
-        <w:rPr>
-          <w:sz w:val="24"/>
-          <w:szCs w:val="24"/>
-          <w:lang w:val="de-AT"/>
-        </w:rPr>
-        <w:t xml:space="preserve">Danach konnte </w:t>
-      </w:r>
-      <w:proofErr w:type="spellStart"/>
-      <w:r>
-        <w:rPr>
-          <w:sz w:val="24"/>
-          <w:szCs w:val="24"/>
-          <w:lang w:val="de-AT"/>
-        </w:rPr>
-        <w:t>Maven</w:t>
-      </w:r>
-      <w:proofErr w:type="spellEnd"/>
-      <w:r>
-        <w:rPr>
-          <w:sz w:val="24"/>
-          <w:szCs w:val="24"/>
-          <w:lang w:val="de-AT"/>
-        </w:rPr>
-        <w:t xml:space="preserve"> das Projekt folgendermaßen </w:t>
-      </w:r>
-      <w:proofErr w:type="spellStart"/>
-      <w:r>
-        <w:rPr>
-          <w:sz w:val="24"/>
-          <w:szCs w:val="24"/>
-          <w:lang w:val="de-AT"/>
-        </w:rPr>
-        <w:t>builden</w:t>
-      </w:r>
-      <w:proofErr w:type="spellEnd"/>
-      <w:r>
-        <w:rPr>
-          <w:sz w:val="24"/>
-          <w:szCs w:val="24"/>
-          <w:lang w:val="de-AT"/>
-        </w:rPr>
-        <w:t>:</w:t>
-      </w:r>
-    </w:p>
-    <w:p>
-      <w:pPr>
-        <w:pStyle w:val="KeinLeerraum"/>
-        <w:ind w:firstLine="708"/>
-        <w:rPr>
-          <w:sz w:val="24"/>
-          <w:szCs w:val="24"/>
-          <w:lang w:val="de-AT"/>
-        </w:rPr>
-      </w:pPr>
-      <w:r>
-        <w:rPr>
-          <w:sz w:val="24"/>
-          <w:szCs w:val="24"/>
-          <w:lang w:val="de-AT"/>
-        </w:rPr>
-        <w:t xml:space="preserve">Rechtsklick auf das importierte Projekt -&gt; Run </w:t>
-      </w:r>
-      <w:proofErr w:type="spellStart"/>
-      <w:r>
-        <w:rPr>
-          <w:sz w:val="24"/>
-          <w:szCs w:val="24"/>
-          <w:lang w:val="de-AT"/>
-        </w:rPr>
-        <w:t>as</w:t>
-      </w:r>
-      <w:proofErr w:type="spellEnd"/>
-      <w:r>
-        <w:rPr>
-          <w:sz w:val="24"/>
-          <w:szCs w:val="24"/>
-          <w:lang w:val="de-AT"/>
-        </w:rPr>
-        <w:t xml:space="preserve"> -&gt; </w:t>
-      </w:r>
-      <w:proofErr w:type="spellStart"/>
-      <w:r>
-        <w:rPr>
-          <w:sz w:val="24"/>
-          <w:szCs w:val="24"/>
-          <w:lang w:val="de-AT"/>
-        </w:rPr>
-        <w:t>Maven</w:t>
-      </w:r>
-      <w:proofErr w:type="spellEnd"/>
-      <w:r>
-        <w:rPr>
-          <w:sz w:val="24"/>
-          <w:szCs w:val="24"/>
-          <w:lang w:val="de-AT"/>
-        </w:rPr>
-        <w:t xml:space="preserve"> </w:t>
-      </w:r>
-      <w:proofErr w:type="spellStart"/>
-      <w:r>
-        <w:rPr>
-          <w:sz w:val="24"/>
-          <w:szCs w:val="24"/>
-          <w:lang w:val="de-AT"/>
-        </w:rPr>
-        <w:t>build</w:t>
-      </w:r>
-      <w:proofErr w:type="spellEnd"/>
-    </w:p>
-    <w:p>
-      <w:pPr>
-        <w:pStyle w:val="KeinLeerraum"/>
-        <w:rPr>
-          <w:sz w:val="24"/>
-          <w:szCs w:val="24"/>
-          <w:lang w:val="de-AT"/>
-        </w:rPr>
-      </w:pPr>
-      <w:r>
-        <w:rPr>
-          <w:sz w:val="24"/>
-          <w:szCs w:val="24"/>
-          <w:lang w:val="de-AT"/>
-        </w:rPr>
-        <w:t xml:space="preserve">       </w:t>
-      </w:r>
-      <w:r>
-        <w:rPr>
-          <w:sz w:val="24"/>
-          <w:szCs w:val="24"/>
-          <w:lang w:val="de-AT"/>
-        </w:rPr>
-        <w:t xml:space="preserve">8. </w:t>
-      </w:r>
-      <w:r>
-        <w:rPr>
-          <w:sz w:val="24"/>
-          <w:szCs w:val="24"/>
-          <w:lang w:val="de-AT"/>
-        </w:rPr>
-        <w:tab/>
-      </w:r>
-      <w:r>
-        <w:rPr>
-          <w:sz w:val="24"/>
-          <w:szCs w:val="24"/>
-          <w:lang w:val="de-AT"/>
-        </w:rPr>
-        <w:t xml:space="preserve">Nachdem das Projekt </w:t>
-      </w:r>
-      <w:proofErr w:type="spellStart"/>
-      <w:r>
-        <w:rPr>
-          <w:sz w:val="24"/>
-          <w:szCs w:val="24"/>
-          <w:lang w:val="de-AT"/>
-        </w:rPr>
-        <w:t>gebuildet</w:t>
-      </w:r>
-      <w:proofErr w:type="spellEnd"/>
-      <w:r>
-        <w:rPr>
-          <w:sz w:val="24"/>
-          <w:szCs w:val="24"/>
-          <w:lang w:val="de-AT"/>
-        </w:rPr>
-        <w:t xml:space="preserve"> wurde, wurde der Befehl </w:t>
-      </w:r>
-      <w:proofErr w:type="spellStart"/>
-      <w:r>
-        <w:rPr>
-          <w:rFonts w:ascii="Courier New" w:hAnsi="Courier New" w:cs="Courier New"/>
-          <w:sz w:val="20"/>
-          <w:szCs w:val="20"/>
-          <w:lang w:val="de-AT"/>
-        </w:rPr>
-        <w:t>mvn</w:t>
-      </w:r>
-      <w:proofErr w:type="spellEnd"/>
-      <w:r>
-        <w:rPr>
-          <w:rFonts w:ascii="Courier New" w:hAnsi="Courier New" w:cs="Courier New"/>
-          <w:sz w:val="20"/>
-          <w:szCs w:val="20"/>
-          <w:lang w:val="de-AT"/>
-        </w:rPr>
-        <w:t xml:space="preserve"> </w:t>
-      </w:r>
-      <w:proofErr w:type="spellStart"/>
-      <w:r>
-        <w:rPr>
-          <w:rFonts w:ascii="Courier New" w:hAnsi="Courier New" w:cs="Courier New"/>
-          <w:sz w:val="20"/>
-          <w:szCs w:val="20"/>
-          <w:lang w:val="de-AT"/>
-        </w:rPr>
-        <w:t>compile</w:t>
-      </w:r>
-      <w:proofErr w:type="spellEnd"/>
-      <w:r>
-        <w:rPr>
-          <w:sz w:val="24"/>
-          <w:szCs w:val="24"/>
-          <w:lang w:val="de-AT"/>
-        </w:rPr>
-        <w:t xml:space="preserve"> über die CMD</w:t>
-      </w:r>
-    </w:p>
-    <w:p>
-      <w:pPr>
-        <w:pStyle w:val="KeinLeerraum"/>
-        <w:rPr>
-          <w:sz w:val="24"/>
-          <w:szCs w:val="24"/>
-          <w:lang w:val="de-AT"/>
-        </w:rPr>
-      </w:pPr>
-      <w:r>
-        <w:rPr>
-          <w:sz w:val="24"/>
-          <w:szCs w:val="24"/>
-          <w:lang w:val="de-AT"/>
-        </w:rPr>
-        <w:t xml:space="preserve">    </w:t>
-      </w:r>
-      <w:r>
-        <w:rPr>
-          <w:sz w:val="24"/>
-          <w:szCs w:val="24"/>
-          <w:lang w:val="de-AT"/>
-        </w:rPr>
-        <w:tab/>
-      </w:r>
-      <w:r>
-        <w:rPr>
-          <w:sz w:val="24"/>
-          <w:szCs w:val="24"/>
-          <w:lang w:val="de-AT"/>
-        </w:rPr>
-        <w:t>ausgeführt.</w:t>
-      </w:r>
-    </w:p>
-    <w:p>
-      <w:pPr>
-        <w:pStyle w:val="KeinLeerraum"/>
-        <w:ind w:left="708" w:hanging="333"/>
-        <w:rPr>
-          <w:sz w:val="24"/>
-          <w:szCs w:val="24"/>
-          <w:lang w:val="de-AT"/>
-        </w:rPr>
-      </w:pPr>
-      <w:r>
-        <w:rPr>
-          <w:sz w:val="24"/>
-          <w:szCs w:val="24"/>
-          <w:lang w:val="de-AT"/>
-        </w:rPr>
-        <w:t xml:space="preserve">9. </w:t>
-      </w:r>
-      <w:r>
-        <w:rPr>
-          <w:sz w:val="24"/>
-          <w:szCs w:val="24"/>
-          <w:lang w:val="de-AT"/>
-        </w:rPr>
-        <w:tab/>
-      </w:r>
-      <w:r>
-        <w:rPr>
-          <w:sz w:val="24"/>
-          <w:szCs w:val="24"/>
-          <w:lang w:val="de-AT"/>
-        </w:rPr>
-        <w:t>Das Programm</w:t>
-      </w:r>
-      <w:r>
-        <w:rPr>
-          <w:sz w:val="24"/>
-          <w:szCs w:val="24"/>
-          <w:lang w:val="de-AT"/>
-        </w:rPr>
-        <w:t xml:space="preserve"> konnte schlussendlich mit dem Befehl </w:t>
-      </w:r>
-      <w:proofErr w:type="spellStart"/>
-      <w:r>
-        <w:rPr>
-          <w:rFonts w:ascii="Courier New" w:hAnsi="Courier New" w:cs="Courier New"/>
-          <w:sz w:val="20"/>
-          <w:szCs w:val="20"/>
-          <w:lang w:val="de-AT"/>
-        </w:rPr>
-        <w:t>mvn</w:t>
-      </w:r>
-      <w:proofErr w:type="spellEnd"/>
-      <w:r>
-        <w:rPr>
-          <w:rFonts w:ascii="Courier New" w:hAnsi="Courier New" w:cs="Courier New"/>
-          <w:sz w:val="20"/>
-          <w:szCs w:val="20"/>
-          <w:lang w:val="de-AT"/>
-        </w:rPr>
-        <w:t xml:space="preserve"> </w:t>
-      </w:r>
-      <w:proofErr w:type="spellStart"/>
-      <w:r>
-        <w:rPr>
-          <w:rFonts w:ascii="Courier New" w:hAnsi="Courier New" w:cs="Courier New"/>
-          <w:sz w:val="20"/>
-          <w:szCs w:val="20"/>
-          <w:lang w:val="de-AT"/>
-        </w:rPr>
-        <w:t>camel:run</w:t>
-      </w:r>
-      <w:proofErr w:type="spellEnd"/>
+        <w:t>mvn camel:run</w:t>
+      </w:r>
       <w:r>
         <w:rPr>
           <w:sz w:val="24"/>
@@ -8695,7 +8773,7 @@
                     <pic:cNvPicPr/>
                   </pic:nvPicPr>
                   <pic:blipFill>
-                    <a:blip r:embed="rId23">
+                    <a:blip r:embed="rId24">
                       <a:extLst>
                         <a:ext uri="{28A0092B-C50C-407E-A947-70E740481C1C}">
                           <a14:useLocalDpi xmlns:a14="http://schemas.microsoft.com/office/drawing/2010/main" val="0"/>
@@ -8805,7 +8883,7 @@
                     <pic:cNvPicPr/>
                   </pic:nvPicPr>
                   <pic:blipFill>
-                    <a:blip r:embed="rId24">
+                    <a:blip r:embed="rId25">
                       <a:extLst>
                         <a:ext uri="{28A0092B-C50C-407E-A947-70E740481C1C}">
                           <a14:useLocalDpi xmlns:a14="http://schemas.microsoft.com/office/drawing/2010/main" val="0"/>
@@ -8882,25 +8960,7 @@
           <w:lang w:val="de-AT"/>
         </w:rPr>
         <w:lastRenderedPageBreak/>
-        <w:t xml:space="preserve">Es wird ein SELECT-Befehl ausgeführt, bei dem die Werte der </w:t>
-      </w:r>
-      <w:proofErr w:type="spellStart"/>
-      <w:r>
-        <w:rPr>
-          <w:sz w:val="24"/>
-          <w:szCs w:val="24"/>
-          <w:lang w:val="de-AT"/>
-        </w:rPr>
-        <w:t>Costumer</w:t>
-      </w:r>
-      <w:proofErr w:type="spellEnd"/>
-      <w:r>
-        <w:rPr>
-          <w:sz w:val="24"/>
-          <w:szCs w:val="24"/>
-          <w:lang w:val="de-AT"/>
-        </w:rPr>
-        <w:t xml:space="preserve"> ausgelesen werden.</w:t>
+        <w:t>Es wird ein SELECT-Befehl ausgeführt, bei dem die Werte der Costumer ausgelesen werden.</w:t>
       </w:r>
     </w:p>
     <w:p>
@@ -8963,7 +9023,7 @@
                     <pic:cNvPicPr/>
                   </pic:nvPicPr>
                   <pic:blipFill>
-                    <a:blip r:embed="rId25">
+                    <a:blip r:embed="rId26">
                       <a:extLst>
                         <a:ext uri="{28A0092B-C50C-407E-A947-70E740481C1C}">
                           <a14:useLocalDpi xmlns:a14="http://schemas.microsoft.com/office/drawing/2010/main" val="0"/>
@@ -9056,7 +9116,7 @@
                     <pic:cNvPicPr/>
                   </pic:nvPicPr>
                   <pic:blipFill>
-                    <a:blip r:embed="rId26">
+                    <a:blip r:embed="rId27">
                       <a:extLst>
                         <a:ext uri="{28A0092B-C50C-407E-A947-70E740481C1C}">
                           <a14:useLocalDpi xmlns:a14="http://schemas.microsoft.com/office/drawing/2010/main" val="0"/>
@@ -9188,7 +9248,7 @@
                     <pic:cNvPicPr/>
                   </pic:nvPicPr>
                   <pic:blipFill>
-                    <a:blip r:embed="rId27">
+                    <a:blip r:embed="rId28">
                       <a:extLst>
                         <a:ext uri="{28A0092B-C50C-407E-A947-70E740481C1C}">
                           <a14:useLocalDpi xmlns:a14="http://schemas.microsoft.com/office/drawing/2010/main" val="0"/>
@@ -9328,11 +9388,11 @@
       </w:pPr>
       <w:r>
         <w:rPr>
-          <w:lang w:val="en-GB"/>
+          <w:lang w:val="en-US"/>
         </w:rPr>
         <w:br w:type="page"/>
       </w:r>
-      <w:bookmarkStart w:id="18" w:name="_Toc412213256"/>
+      <w:bookmarkStart w:id="21" w:name="_Toc412451437"/>
       <w:r>
         <w:rPr>
           <w:lang w:val="en-US"/>
@@ -9352,7 +9412,7 @@
         </w:rPr>
         <w:t>bericht</w:t>
       </w:r>
-      <w:bookmarkEnd w:id="18"/>
+      <w:bookmarkEnd w:id="21"/>
     </w:p>
     <w:p>
       <w:pPr>
@@ -9389,7 +9449,7 @@
           <w:lang w:val="en-US"/>
         </w:rPr>
       </w:pPr>
-      <w:bookmarkStart w:id="19" w:name="_Toc412213257"/>
+      <w:bookmarkStart w:id="22" w:name="_Toc412451438"/>
       <w:r>
         <w:rPr>
           <w:lang w:val="en-US"/>
@@ -9403,7 +9463,7 @@
         </w:rPr>
         <w:t>. Lessons learned</w:t>
       </w:r>
-      <w:bookmarkEnd w:id="19"/>
+      <w:bookmarkEnd w:id="22"/>
     </w:p>
     <w:p>
       <w:pPr>
@@ -9418,134 +9478,211 @@
     <w:p>
       <w:pPr>
         <w:pStyle w:val="KeinLeerraum"/>
-        <w:rPr>
-          <w:sz w:val="24"/>
-          <w:szCs w:val="24"/>
+        <w:numPr>
+          <w:ilvl w:val="0"/>
+          <w:numId w:val="34"/>
+        </w:numPr>
+        <w:rPr>
+          <w:sz w:val="24"/>
+          <w:szCs w:val="24"/>
+          <w:lang w:val="de-AT"/>
+        </w:rPr>
+      </w:pPr>
+      <w:r>
+        <w:rPr>
+          <w:sz w:val="24"/>
+          <w:szCs w:val="24"/>
+          <w:lang w:val="de-AT"/>
+        </w:rPr>
+        <w:t>besseres Verständnis der ETL, EAI und EIPs</w:t>
+      </w:r>
+    </w:p>
+    <w:p>
+      <w:pPr>
+        <w:pStyle w:val="KeinLeerraum"/>
+        <w:numPr>
+          <w:ilvl w:val="0"/>
+          <w:numId w:val="34"/>
+        </w:numPr>
+        <w:rPr>
+          <w:sz w:val="24"/>
+          <w:szCs w:val="24"/>
+          <w:lang w:val="de-AT"/>
+        </w:rPr>
+      </w:pPr>
+      <w:r>
+        <w:rPr>
+          <w:sz w:val="24"/>
+          <w:szCs w:val="24"/>
+          <w:lang w:val="de-AT"/>
+        </w:rPr>
+        <w:t>genauere Betrachtung der wesentlichen EIPs</w:t>
+      </w:r>
+    </w:p>
+    <w:p>
+      <w:pPr>
+        <w:pStyle w:val="KeinLeerraum"/>
+        <w:numPr>
+          <w:ilvl w:val="0"/>
+          <w:numId w:val="34"/>
+        </w:numPr>
+        <w:rPr>
+          <w:sz w:val="24"/>
+          <w:szCs w:val="24"/>
+          <w:lang w:val="de-AT"/>
+        </w:rPr>
+      </w:pPr>
+      <w:r>
+        <w:rPr>
+          <w:sz w:val="24"/>
+          <w:szCs w:val="24"/>
+          <w:lang w:val="de-AT"/>
+        </w:rPr>
+        <w:t>Auseinandersetzung mit Apache Camel</w:t>
+      </w:r>
+    </w:p>
+    <w:p>
+      <w:pPr>
+        <w:pStyle w:val="KeinLeerraum"/>
+        <w:numPr>
+          <w:ilvl w:val="0"/>
+          <w:numId w:val="34"/>
+        </w:numPr>
+        <w:rPr>
+          <w:sz w:val="24"/>
+          <w:szCs w:val="24"/>
+          <w:lang w:val="de-AT"/>
+        </w:rPr>
+      </w:pPr>
+      <w:r>
+        <w:rPr>
+          <w:sz w:val="24"/>
+          <w:szCs w:val="24"/>
+          <w:lang w:val="de-AT"/>
+        </w:rPr>
+        <w:t xml:space="preserve">Interpretation von fremden, nicht </w:t>
+      </w:r>
+      <w:r>
+        <w:rPr>
+          <w:sz w:val="24"/>
+          <w:szCs w:val="24"/>
+          <w:lang w:val="de-AT"/>
+        </w:rPr>
+        <w:t>dokumentier</w:t>
+      </w:r>
+      <w:r>
+        <w:rPr>
+          <w:sz w:val="24"/>
+          <w:szCs w:val="24"/>
+          <w:lang w:val="de-AT"/>
+        </w:rPr>
+        <w:t>t</w:t>
+      </w:r>
+      <w:r>
+        <w:rPr>
+          <w:sz w:val="24"/>
+          <w:szCs w:val="24"/>
+          <w:lang w:val="de-AT"/>
+        </w:rPr>
+        <w:t>en Source-Code</w:t>
+      </w:r>
+    </w:p>
+    <w:p>
+      <w:pPr>
+        <w:pStyle w:val="KeinLeerraum"/>
+        <w:numPr>
+          <w:ilvl w:val="0"/>
+          <w:numId w:val="34"/>
+        </w:numPr>
+        <w:rPr>
+          <w:sz w:val="24"/>
+          <w:szCs w:val="24"/>
+          <w:lang w:val="de-AT"/>
+        </w:rPr>
+      </w:pPr>
+      <w:r>
+        <w:rPr>
+          <w:sz w:val="24"/>
+          <w:szCs w:val="24"/>
+          <w:lang w:val="de-AT"/>
+        </w:rPr>
+        <w:t>richtiges Zitieren, vor allem von direkten Zitat</w:t>
+      </w:r>
+    </w:p>
+    <w:p>
+      <w:pPr>
+        <w:pStyle w:val="berschrift1"/>
+        <w:rPr>
+          <w:lang w:val="de-AT"/>
+        </w:rPr>
+      </w:pPr>
+      <w:bookmarkStart w:id="23" w:name="_Toc412451439"/>
+      <w:r>
+        <w:rPr>
           <w:lang w:val="en-US"/>
         </w:rPr>
-      </w:pPr>
-    </w:p>
-    <w:p>
-      <w:pPr>
-        <w:rPr>
-          <w:sz w:val="24"/>
-          <w:szCs w:val="24"/>
+        <w:t>7</w:t>
+      </w:r>
+      <w:r>
+        <w:rPr>
           <w:lang w:val="en-US"/>
         </w:rPr>
-      </w:pPr>
-    </w:p>
-    <w:p>
-      <w:pPr>
-        <w:rPr>
-          <w:rFonts w:asciiTheme="majorHAnsi" w:eastAsiaTheme="majorEastAsia" w:hAnsiTheme="majorHAnsi" w:cstheme="majorBidi"/>
-          <w:color w:val="2E74B5" w:themeColor="accent1" w:themeShade="BF"/>
-          <w:sz w:val="32"/>
-          <w:szCs w:val="32"/>
+        <w:t>. Quellenangaben</w:t>
+      </w:r>
+      <w:bookmarkEnd w:id="23"/>
+    </w:p>
+    <w:p>
+      <w:pPr>
+        <w:pStyle w:val="KeinLeerraum"/>
+        <w:rPr>
+          <w:sz w:val="24"/>
+          <w:szCs w:val="24"/>
           <w:lang w:val="en-US"/>
         </w:rPr>
       </w:pPr>
-      <w:r>
-        <w:rPr>
+    </w:p>
+    <w:p>
+      <w:pPr>
+        <w:pStyle w:val="KeinLeerraum"/>
+        <w:rPr>
+          <w:sz w:val="24"/>
+          <w:szCs w:val="24"/>
           <w:lang w:val="en-US"/>
         </w:rPr>
-        <w:br w:type="page"/>
-      </w:r>
-    </w:p>
-    <w:p>
-      <w:pPr>
-        <w:pStyle w:val="berschrift1"/>
+      </w:pPr>
+      <w:r>
         <w:rPr>
           <w:sz w:val="24"/>
           <w:szCs w:val="24"/>
           <w:lang w:val="en-US"/>
         </w:rPr>
-      </w:pPr>
-      <w:bookmarkStart w:id="20" w:name="_Toc412213258"/>
-      <w:r>
-        <w:rPr>
+        <w:t>[1]</w:t>
+      </w:r>
+      <w:r>
+        <w:rPr>
+          <w:sz w:val="24"/>
+          <w:szCs w:val="24"/>
           <w:lang w:val="en-US"/>
         </w:rPr>
-        <w:lastRenderedPageBreak/>
-        <w:t>7</w:t>
-      </w:r>
-      <w:r>
-        <w:rPr>
+        <w:tab/>
+      </w:r>
+      <w:r>
+        <w:rPr>
+          <w:sz w:val="24"/>
+          <w:szCs w:val="24"/>
           <w:lang w:val="en-US"/>
         </w:rPr>
-        <w:t xml:space="preserve">. </w:t>
-      </w:r>
-      <w:proofErr w:type="spellStart"/>
-      <w:r>
-        <w:rPr>
+        <w:t>Gregor Hohpe, Bobby Woolf (2003). File Transfer [Online]. Available at:</w:t>
+      </w:r>
+      <w:r>
+        <w:rPr>
+          <w:sz w:val="24"/>
+          <w:szCs w:val="24"/>
           <w:lang w:val="en-US"/>
         </w:rPr>
-        <w:t>Quellenangaben</w:t>
-      </w:r>
-      <w:bookmarkEnd w:id="20"/>
-      <w:proofErr w:type="spellEnd"/>
-    </w:p>
-    <w:p>
-      <w:pPr>
-        <w:pStyle w:val="KeinLeerraum"/>
-        <w:rPr>
-          <w:sz w:val="24"/>
-          <w:szCs w:val="24"/>
-          <w:lang w:val="en-US"/>
-        </w:rPr>
-      </w:pPr>
-    </w:p>
-    <w:p>
-      <w:pPr>
-        <w:pStyle w:val="KeinLeerraum"/>
-        <w:rPr>
-          <w:sz w:val="24"/>
-          <w:szCs w:val="24"/>
-          <w:lang w:val="en-US"/>
-        </w:rPr>
-      </w:pPr>
-      <w:r>
-        <w:rPr>
-          <w:sz w:val="24"/>
-          <w:szCs w:val="24"/>
-          <w:lang w:val="en-US"/>
-        </w:rPr>
-        <w:t>[1]</w:t>
-      </w:r>
-      <w:r>
-        <w:rPr>
-          <w:sz w:val="24"/>
-          <w:szCs w:val="24"/>
-          <w:lang w:val="en-US"/>
-        </w:rPr>
         <w:tab/>
       </w:r>
-      <w:proofErr w:type="spellStart"/>
-      <w:r>
-        <w:rPr>
-          <w:sz w:val="24"/>
-          <w:szCs w:val="24"/>
-          <w:lang w:val="en-US"/>
-        </w:rPr>
-        <w:t>Gregor</w:t>
-      </w:r>
-      <w:proofErr w:type="spellEnd"/>
-      <w:r>
-        <w:rPr>
-          <w:sz w:val="24"/>
-          <w:szCs w:val="24"/>
-          <w:lang w:val="en-US"/>
-        </w:rPr>
-        <w:t xml:space="preserve"> Hohpe, Bobby Woolf (2003). File Transfer [Online]. Available at:</w:t>
-      </w:r>
-      <w:r>
-        <w:rPr>
-          <w:sz w:val="24"/>
-          <w:szCs w:val="24"/>
-          <w:lang w:val="en-US"/>
-        </w:rPr>
-        <w:tab/>
-      </w:r>
-      <w:hyperlink r:id="rId28" w:history="1">
+      <w:hyperlink r:id="rId29" w:history="1">
         <w:r>
           <w:rPr>
             <w:rStyle w:val="Hyperlink"/>
@@ -9617,25 +9754,7 @@
           <w:lang w:val="de-AT"/>
         </w:rPr>
         <w:tab/>
-        <w:t xml:space="preserve">Gregor </w:t>
-      </w:r>
-      <w:proofErr w:type="spellStart"/>
-      <w:r>
-        <w:rPr>
-          <w:sz w:val="24"/>
-          <w:szCs w:val="24"/>
-          <w:lang w:val="de-AT"/>
-        </w:rPr>
-        <w:t>Hohpe</w:t>
-      </w:r>
-      <w:proofErr w:type="spellEnd"/>
-      <w:r>
-        <w:rPr>
-          <w:sz w:val="24"/>
-          <w:szCs w:val="24"/>
-          <w:lang w:val="de-AT"/>
-        </w:rPr>
-        <w:t xml:space="preserve">, Bobby Woolf (2003). </w:t>
+        <w:t xml:space="preserve">Gregor Hohpe, Bobby Woolf (2003). </w:t>
       </w:r>
       <w:r>
         <w:rPr>
@@ -9653,7 +9772,7 @@
         </w:rPr>
         <w:tab/>
       </w:r>
-      <w:hyperlink r:id="rId29" w:history="1">
+      <w:hyperlink r:id="rId30" w:history="1">
         <w:r>
           <w:rPr>
             <w:rStyle w:val="Hyperlink"/>
@@ -9726,25 +9845,7 @@
           <w:lang w:val="de-AT"/>
         </w:rPr>
         <w:tab/>
-        <w:t xml:space="preserve">Gregor </w:t>
-      </w:r>
-      <w:proofErr w:type="spellStart"/>
-      <w:r>
-        <w:rPr>
-          <w:sz w:val="24"/>
-          <w:szCs w:val="24"/>
-          <w:lang w:val="de-AT"/>
-        </w:rPr>
-        <w:t>Hohpe</w:t>
-      </w:r>
-      <w:proofErr w:type="spellEnd"/>
-      <w:r>
-        <w:rPr>
-          <w:sz w:val="24"/>
-          <w:szCs w:val="24"/>
-          <w:lang w:val="de-AT"/>
-        </w:rPr>
-        <w:t xml:space="preserve">, Bobby Woolf (2003). </w:t>
+        <w:t xml:space="preserve">Gregor Hohpe, Bobby Woolf (2003). </w:t>
       </w:r>
       <w:r>
         <w:rPr>
@@ -9762,7 +9863,7 @@
         </w:rPr>
         <w:tab/>
       </w:r>
-      <w:hyperlink r:id="rId30" w:history="1">
+      <w:hyperlink r:id="rId31" w:history="1">
         <w:r>
           <w:rPr>
             <w:rStyle w:val="Hyperlink"/>
@@ -9851,25 +9952,7 @@
           <w:lang w:val="de-AT"/>
         </w:rPr>
         <w:tab/>
-        <w:t xml:space="preserve">Gregor </w:t>
-      </w:r>
-      <w:proofErr w:type="spellStart"/>
-      <w:r>
-        <w:rPr>
-          <w:sz w:val="24"/>
-          <w:szCs w:val="24"/>
-          <w:lang w:val="de-AT"/>
-        </w:rPr>
-        <w:t>Hohpe</w:t>
-      </w:r>
-      <w:proofErr w:type="spellEnd"/>
-      <w:r>
-        <w:rPr>
-          <w:sz w:val="24"/>
-          <w:szCs w:val="24"/>
-          <w:lang w:val="de-AT"/>
-        </w:rPr>
-        <w:t xml:space="preserve">, Bobby Woolf (2003). </w:t>
+        <w:t xml:space="preserve">Gregor Hohpe, Bobby Woolf (2003). </w:t>
       </w:r>
       <w:r>
         <w:rPr>
@@ -9887,7 +9970,7 @@
         </w:rPr>
         <w:tab/>
       </w:r>
-      <w:hyperlink r:id="rId31" w:history="1">
+      <w:hyperlink r:id="rId32" w:history="1">
         <w:r>
           <w:rPr>
             <w:rStyle w:val="Hyperlink"/>
@@ -9976,25 +10059,7 @@
           <w:lang w:val="de-AT"/>
         </w:rPr>
         <w:tab/>
-        <w:t xml:space="preserve">Gregor </w:t>
-      </w:r>
-      <w:proofErr w:type="spellStart"/>
-      <w:r>
-        <w:rPr>
-          <w:sz w:val="24"/>
-          <w:szCs w:val="24"/>
-          <w:lang w:val="de-AT"/>
-        </w:rPr>
-        <w:t>Hohpe</w:t>
-      </w:r>
-      <w:proofErr w:type="spellEnd"/>
-      <w:r>
-        <w:rPr>
-          <w:sz w:val="24"/>
-          <w:szCs w:val="24"/>
-          <w:lang w:val="de-AT"/>
-        </w:rPr>
-        <w:t xml:space="preserve">, Bobby Woolf (2003). </w:t>
+        <w:t xml:space="preserve">Gregor Hohpe, Bobby Woolf (2003). </w:t>
       </w:r>
       <w:r>
         <w:rPr>
@@ -10012,7 +10077,7 @@
         </w:rPr>
         <w:tab/>
       </w:r>
-      <w:hyperlink r:id="rId32" w:history="1">
+      <w:hyperlink r:id="rId33" w:history="1">
         <w:r>
           <w:rPr>
             <w:rStyle w:val="Hyperlink"/>
@@ -10101,25 +10166,7 @@
           <w:lang w:val="de-AT"/>
         </w:rPr>
         <w:tab/>
-        <w:t xml:space="preserve">Gregor </w:t>
-      </w:r>
-      <w:proofErr w:type="spellStart"/>
-      <w:r>
-        <w:rPr>
-          <w:sz w:val="24"/>
-          <w:szCs w:val="24"/>
-          <w:lang w:val="de-AT"/>
-        </w:rPr>
-        <w:t>Hohpe</w:t>
-      </w:r>
-      <w:proofErr w:type="spellEnd"/>
-      <w:r>
-        <w:rPr>
-          <w:sz w:val="24"/>
-          <w:szCs w:val="24"/>
-          <w:lang w:val="de-AT"/>
-        </w:rPr>
-        <w:t xml:space="preserve">, Bobby Woolf (2003). </w:t>
+        <w:t xml:space="preserve">Gregor Hohpe, Bobby Woolf (2003). </w:t>
       </w:r>
       <w:r>
         <w:rPr>
@@ -10137,7 +10184,7 @@
         </w:rPr>
         <w:tab/>
       </w:r>
-      <w:hyperlink r:id="rId33" w:history="1">
+      <w:hyperlink r:id="rId34" w:history="1">
         <w:r>
           <w:rPr>
             <w:rStyle w:val="Hyperlink"/>
@@ -10145,25 +10192,7 @@
             <w:szCs w:val="24"/>
             <w:lang w:val="en-US"/>
           </w:rPr>
-          <w:t>http://www.enterpriseintegrationpatterns.</w:t>
-        </w:r>
-        <w:r>
-          <w:rPr>
-            <w:rStyle w:val="Hyperlink"/>
-            <w:sz w:val="24"/>
-            <w:szCs w:val="24"/>
-            <w:lang w:val="en-US"/>
-          </w:rPr>
-          <w:t>c</w:t>
-        </w:r>
-        <w:r>
-          <w:rPr>
-            <w:rStyle w:val="Hyperlink"/>
-            <w:sz w:val="24"/>
-            <w:szCs w:val="24"/>
-            <w:lang w:val="en-US"/>
-          </w:rPr>
-          <w:t>om/DocumentMessage.html</w:t>
+          <w:t>http://www.enterpriseintegrationpatterns.com/DocumentMessage.html</w:t>
         </w:r>
       </w:hyperlink>
       <w:r>
@@ -10244,25 +10273,7 @@
           <w:lang w:val="de-AT"/>
         </w:rPr>
         <w:tab/>
-        <w:t xml:space="preserve">Gregor </w:t>
-      </w:r>
-      <w:proofErr w:type="spellStart"/>
-      <w:r>
-        <w:rPr>
-          <w:sz w:val="24"/>
-          <w:szCs w:val="24"/>
-          <w:lang w:val="de-AT"/>
-        </w:rPr>
-        <w:t>Hohpe</w:t>
-      </w:r>
-      <w:proofErr w:type="spellEnd"/>
-      <w:r>
-        <w:rPr>
-          <w:sz w:val="24"/>
-          <w:szCs w:val="24"/>
-          <w:lang w:val="de-AT"/>
-        </w:rPr>
-        <w:t xml:space="preserve">, Bobby Woolf (2003). </w:t>
+        <w:t xml:space="preserve">Gregor Hohpe, Bobby Woolf (2003). </w:t>
       </w:r>
       <w:r>
         <w:rPr>
@@ -10280,7 +10291,7 @@
         </w:rPr>
         <w:tab/>
       </w:r>
-      <w:hyperlink r:id="rId34" w:history="1">
+      <w:hyperlink r:id="rId35" w:history="1">
         <w:r>
           <w:rPr>
             <w:rStyle w:val="Hyperlink"/>
@@ -10307,6 +10318,35 @@
         <w:rPr>
           <w:sz w:val="24"/>
           <w:szCs w:val="24"/>
+          <w:lang w:val="de-AT"/>
+        </w:rPr>
+      </w:pPr>
+      <w:r>
+        <w:rPr>
+          <w:sz w:val="24"/>
+          <w:szCs w:val="24"/>
+          <w:lang w:val="de-AT"/>
+        </w:rPr>
+        <w:t>[zuletzt abgerufen am 20.02.2015]</w:t>
+      </w:r>
+    </w:p>
+    <w:p>
+      <w:pPr>
+        <w:pStyle w:val="KeinLeerraum"/>
+        <w:rPr>
+          <w:sz w:val="24"/>
+          <w:szCs w:val="24"/>
+          <w:lang w:val="de-AT"/>
+        </w:rPr>
+      </w:pPr>
+    </w:p>
+    <w:p>
+      <w:pPr>
+        <w:pStyle w:val="KeinLeerraum"/>
+        <w:ind w:left="705" w:hanging="705"/>
+        <w:rPr>
+          <w:sz w:val="24"/>
+          <w:szCs w:val="24"/>
           <w:lang w:val="en-US"/>
         </w:rPr>
       </w:pPr>
@@ -10314,109 +10354,42 @@
         <w:rPr>
           <w:sz w:val="24"/>
           <w:szCs w:val="24"/>
+          <w:lang w:val="de-AT"/>
+        </w:rPr>
+        <w:t>[8]</w:t>
+      </w:r>
+      <w:r>
+        <w:rPr>
+          <w:sz w:val="24"/>
+          <w:szCs w:val="24"/>
+          <w:lang w:val="de-AT"/>
+        </w:rPr>
+        <w:tab/>
+        <w:t xml:space="preserve">Klaus Lipinski (2015). </w:t>
+      </w:r>
+      <w:r>
+        <w:rPr>
+          <w:sz w:val="24"/>
+          <w:szCs w:val="24"/>
           <w:lang w:val="en-US"/>
         </w:rPr>
-        <w:t>[</w:t>
-      </w:r>
-      <w:proofErr w:type="gramStart"/>
+        <w:t xml:space="preserve">ETL (extract transform load) [Online]. </w:t>
+      </w:r>
       <w:r>
         <w:rPr>
           <w:sz w:val="24"/>
           <w:szCs w:val="24"/>
           <w:lang w:val="en-US"/>
         </w:rPr>
-        <w:t>zuletzt</w:t>
-      </w:r>
-      <w:proofErr w:type="gramEnd"/>
-      <w:r>
-        <w:rPr>
-          <w:sz w:val="24"/>
-          <w:szCs w:val="24"/>
-          <w:lang w:val="en-US"/>
-        </w:rPr>
-        <w:t xml:space="preserve"> </w:t>
-      </w:r>
-      <w:proofErr w:type="spellStart"/>
-      <w:r>
-        <w:rPr>
-          <w:sz w:val="24"/>
-          <w:szCs w:val="24"/>
-          <w:lang w:val="en-US"/>
-        </w:rPr>
-        <w:t>abgerufen</w:t>
-      </w:r>
-      <w:proofErr w:type="spellEnd"/>
-      <w:r>
-        <w:rPr>
-          <w:sz w:val="24"/>
-          <w:szCs w:val="24"/>
-          <w:lang w:val="en-US"/>
-        </w:rPr>
-        <w:t xml:space="preserve"> am 20.02.2015]</w:t>
-      </w:r>
-    </w:p>
-    <w:p>
-      <w:pPr>
-        <w:pStyle w:val="KeinLeerraum"/>
-        <w:rPr>
-          <w:sz w:val="24"/>
-          <w:szCs w:val="24"/>
-          <w:lang w:val="en-US"/>
-        </w:rPr>
-      </w:pPr>
-    </w:p>
-    <w:p>
-      <w:pPr>
-        <w:pStyle w:val="KeinLeerraum"/>
-        <w:ind w:left="705" w:hanging="705"/>
-        <w:rPr>
-          <w:sz w:val="24"/>
-          <w:szCs w:val="24"/>
-          <w:lang w:val="de-AT"/>
-        </w:rPr>
-      </w:pPr>
-      <w:r>
-        <w:rPr>
-          <w:sz w:val="24"/>
-          <w:szCs w:val="24"/>
-          <w:lang w:val="en-US"/>
-        </w:rPr>
-        <w:t>[8]</w:t>
-      </w:r>
-      <w:r>
-        <w:rPr>
-          <w:sz w:val="24"/>
-          <w:szCs w:val="24"/>
-          <w:lang w:val="en-US"/>
-        </w:rPr>
-        <w:tab/>
-        <w:t xml:space="preserve">Klaus Lipinski (2015). ETL (extract transform load) [Online]. </w:t>
-      </w:r>
-      <w:proofErr w:type="spellStart"/>
-      <w:r>
-        <w:rPr>
-          <w:sz w:val="24"/>
-          <w:szCs w:val="24"/>
-          <w:lang w:val="de-AT"/>
-        </w:rPr>
-        <w:t>Available</w:t>
-      </w:r>
-      <w:proofErr w:type="spellEnd"/>
-      <w:r>
-        <w:rPr>
-          <w:sz w:val="24"/>
-          <w:szCs w:val="24"/>
-          <w:lang w:val="de-AT"/>
-        </w:rPr>
-        <w:t xml:space="preserve"> at: </w:t>
-      </w:r>
-      <w:hyperlink r:id="rId35" w:history="1">
+        <w:t xml:space="preserve">Available at: </w:t>
+      </w:r>
+      <w:hyperlink r:id="rId36" w:history="1">
         <w:r>
           <w:rPr>
             <w:rStyle w:val="Hyperlink"/>
             <w:sz w:val="24"/>
             <w:szCs w:val="24"/>
-            <w:lang w:val="de-AT"/>
+            <w:lang w:val="en-US"/>
           </w:rPr>
           <w:t>http://www.itwissen.info/definition/lexikon/ETL-extract-transfer-load.html</w:t>
         </w:r>
@@ -10425,9 +10398,28 @@
         <w:rPr>
           <w:sz w:val="24"/>
           <w:szCs w:val="24"/>
-          <w:lang w:val="de-AT"/>
-        </w:rPr>
-        <w:t xml:space="preserve"> [zuletzt abgerufen am 22.02.2015]</w:t>
+          <w:lang w:val="en-US"/>
+        </w:rPr>
+        <w:t xml:space="preserve"> </w:t>
+      </w:r>
+    </w:p>
+    <w:p>
+      <w:pPr>
+        <w:pStyle w:val="KeinLeerraum"/>
+        <w:ind w:left="705"/>
+        <w:rPr>
+          <w:sz w:val="24"/>
+          <w:szCs w:val="24"/>
+          <w:lang w:val="de-AT"/>
+        </w:rPr>
+      </w:pPr>
+      <w:r>
+        <w:rPr>
+          <w:sz w:val="24"/>
+          <w:szCs w:val="24"/>
+          <w:lang w:val="de-AT"/>
+        </w:rPr>
+        <w:t>[zuletzt abgerufen am 22.02.2015]</w:t>
       </w:r>
     </w:p>
     <w:p>
@@ -10455,9 +10447,41 @@
         <w:rPr>
           <w:sz w:val="24"/>
           <w:szCs w:val="24"/>
+          <w:lang w:val="de-AT"/>
+        </w:rPr>
+        <w:t>[9]</w:t>
+      </w:r>
+      <w:r>
+        <w:rPr>
+          <w:sz w:val="24"/>
+          <w:szCs w:val="24"/>
+          <w:lang w:val="de-AT"/>
+        </w:rPr>
+        <w:tab/>
+      </w:r>
+      <w:r>
+        <w:rPr>
+          <w:sz w:val="24"/>
+          <w:szCs w:val="24"/>
+          <w:lang w:val="de-AT"/>
+        </w:rPr>
+        <w:t xml:space="preserve">Torsten Horn (2002, 2007). </w:t>
+      </w:r>
+      <w:r>
+        <w:rPr>
+          <w:sz w:val="24"/>
+          <w:szCs w:val="24"/>
+          <w:lang w:val="de-AT"/>
+        </w:rPr>
+        <w:t xml:space="preserve"> </w:t>
+      </w:r>
+      <w:r>
+        <w:rPr>
+          <w:sz w:val="24"/>
+          <w:szCs w:val="24"/>
           <w:lang w:val="en-GB"/>
         </w:rPr>
-        <w:t>[9]</w:t>
+        <w:t xml:space="preserve">EAI Enterprise Application Integration </w:t>
       </w:r>
       <w:r>
         <w:rPr>
@@ -10465,85 +10489,17 @@
           <w:szCs w:val="24"/>
           <w:lang w:val="en-GB"/>
         </w:rPr>
-        <w:tab/>
-      </w:r>
-      <w:proofErr w:type="spellStart"/>
-      <w:r>
-        <w:rPr>
-          <w:sz w:val="24"/>
-          <w:szCs w:val="24"/>
-          <w:lang w:val="en-GB"/>
-        </w:rPr>
-        <w:t>Torsten</w:t>
-      </w:r>
-      <w:proofErr w:type="spellEnd"/>
-      <w:r>
-        <w:rPr>
-          <w:sz w:val="24"/>
-          <w:szCs w:val="24"/>
-          <w:lang w:val="en-GB"/>
-        </w:rPr>
-        <w:t xml:space="preserve"> Horn (2002,</w:t>
-      </w:r>
-      <w:r>
-        <w:rPr>
-          <w:sz w:val="24"/>
-          <w:szCs w:val="24"/>
-          <w:lang w:val="en-GB"/>
-        </w:rPr>
-        <w:t xml:space="preserve"> </w:t>
-      </w:r>
-      <w:r>
-        <w:rPr>
-          <w:sz w:val="24"/>
-          <w:szCs w:val="24"/>
-          <w:lang w:val="en-GB"/>
-        </w:rPr>
-        <w:t xml:space="preserve">2007). </w:t>
-      </w:r>
-      <w:r>
-        <w:rPr>
-          <w:sz w:val="24"/>
-          <w:szCs w:val="24"/>
-          <w:lang w:val="en-GB"/>
-        </w:rPr>
-        <w:t xml:space="preserve"> </w:t>
-      </w:r>
-      <w:r>
-        <w:rPr>
-          <w:sz w:val="24"/>
-          <w:szCs w:val="24"/>
-          <w:lang w:val="en-GB"/>
-        </w:rPr>
-        <w:t xml:space="preserve">EAI Enterprise Application Integration </w:t>
-      </w:r>
-      <w:r>
-        <w:rPr>
-          <w:sz w:val="24"/>
-          <w:szCs w:val="24"/>
-          <w:lang w:val="en-GB"/>
-        </w:rPr>
         <w:t xml:space="preserve">[Online]. </w:t>
       </w:r>
-      <w:proofErr w:type="spellStart"/>
-      <w:r>
-        <w:rPr>
-          <w:sz w:val="24"/>
-          <w:szCs w:val="24"/>
-          <w:lang w:val="de-AT"/>
-        </w:rPr>
-        <w:t>Available</w:t>
-      </w:r>
-      <w:proofErr w:type="spellEnd"/>
-      <w:r>
-        <w:rPr>
-          <w:sz w:val="24"/>
-          <w:szCs w:val="24"/>
-          <w:lang w:val="de-AT"/>
-        </w:rPr>
-        <w:t xml:space="preserve"> at: </w:t>
-      </w:r>
-      <w:hyperlink r:id="rId36" w:history="1">
+      <w:r>
+        <w:rPr>
+          <w:sz w:val="24"/>
+          <w:szCs w:val="24"/>
+          <w:lang w:val="de-AT"/>
+        </w:rPr>
+        <w:t xml:space="preserve">Available at: </w:t>
+      </w:r>
+      <w:hyperlink r:id="rId37" w:history="1">
         <w:r>
           <w:rPr>
             <w:rStyle w:val="Hyperlink"/>
@@ -10588,15 +10544,112 @@
         <w:rPr>
           <w:sz w:val="24"/>
           <w:szCs w:val="24"/>
+          <w:lang w:val="de-AT"/>
+        </w:rPr>
+      </w:pPr>
+      <w:r>
+        <w:rPr>
+          <w:sz w:val="24"/>
+          <w:szCs w:val="24"/>
           <w:lang w:val="en-US"/>
         </w:rPr>
-      </w:pPr>
+        <w:t>[</w:t>
+      </w:r>
       <w:r>
         <w:rPr>
           <w:sz w:val="24"/>
           <w:szCs w:val="24"/>
           <w:lang w:val="en-US"/>
         </w:rPr>
+        <w:t>10</w:t>
+      </w:r>
+      <w:r>
+        <w:rPr>
+          <w:sz w:val="24"/>
+          <w:szCs w:val="24"/>
+          <w:lang w:val="en-US"/>
+        </w:rPr>
+        <w:t>]</w:t>
+      </w:r>
+      <w:r>
+        <w:rPr>
+          <w:sz w:val="24"/>
+          <w:szCs w:val="24"/>
+          <w:lang w:val="en-US"/>
+        </w:rPr>
+        <w:tab/>
+      </w:r>
+      <w:r>
+        <w:rPr>
+          <w:sz w:val="24"/>
+          <w:szCs w:val="24"/>
+          <w:lang w:val="en-US"/>
+        </w:rPr>
+        <w:t xml:space="preserve">The Apache Software Foundation (2004, 2014). What is Camel </w:t>
+      </w:r>
+      <w:r>
+        <w:rPr>
+          <w:sz w:val="24"/>
+          <w:szCs w:val="24"/>
+          <w:lang w:val="en-GB"/>
+        </w:rPr>
+        <w:t xml:space="preserve">[Online]. </w:t>
+      </w:r>
+      <w:r>
+        <w:rPr>
+          <w:sz w:val="24"/>
+          <w:szCs w:val="24"/>
+          <w:lang w:val="de-AT"/>
+        </w:rPr>
+        <w:t xml:space="preserve">Available at: </w:t>
+      </w:r>
+      <w:hyperlink r:id="rId38" w:history="1">
+        <w:r>
+          <w:rPr>
+            <w:rStyle w:val="Hyperlink"/>
+            <w:sz w:val="24"/>
+            <w:szCs w:val="24"/>
+          </w:rPr>
+          <w:t>http://camel.apache.org/what-is-camel.html</w:t>
+        </w:r>
+      </w:hyperlink>
+      <w:r>
+        <w:rPr>
+          <w:sz w:val="24"/>
+          <w:szCs w:val="24"/>
+        </w:rPr>
+        <w:t xml:space="preserve"> </w:t>
+      </w:r>
+      <w:r>
+        <w:rPr>
+          <w:sz w:val="24"/>
+          <w:szCs w:val="24"/>
+          <w:lang w:val="de-AT"/>
+        </w:rPr>
+        <w:t>[zuletzt abgerufen am 22.02.2015]</w:t>
+      </w:r>
+    </w:p>
+    <w:p>
+      <w:pPr>
+        <w:pStyle w:val="KeinLeerraum"/>
+        <w:rPr>
+          <w:sz w:val="24"/>
+          <w:szCs w:val="24"/>
+          <w:lang w:val="de-AT"/>
+        </w:rPr>
+      </w:pPr>
+    </w:p>
+    <w:p>
+      <w:pPr>
+        <w:pStyle w:val="KeinLeerraum"/>
+        <w:ind w:left="705" w:hanging="705"/>
+      </w:pPr>
+      <w:r>
+        <w:rPr>
+          <w:sz w:val="24"/>
+          <w:szCs w:val="24"/>
+          <w:lang w:val="en-US"/>
+        </w:rPr>
         <w:t>[</w:t>
       </w:r>
       <w:r>
@@ -10605,7 +10658,7 @@
           <w:szCs w:val="24"/>
           <w:lang w:val="en-US"/>
         </w:rPr>
-        <w:t>10</w:t>
+        <w:t>11</w:t>
       </w:r>
       <w:r>
         <w:rPr>
@@ -10629,6 +10682,142 @@
           <w:szCs w:val="24"/>
           <w:lang w:val="en-US"/>
         </w:rPr>
+        <w:t>Jonathan Anstey</w:t>
+      </w:r>
+      <w:r>
+        <w:rPr>
+          <w:sz w:val="24"/>
+          <w:szCs w:val="24"/>
+          <w:lang w:val="en-US"/>
+        </w:rPr>
+        <w:t xml:space="preserve"> (</w:t>
+      </w:r>
+      <w:r>
+        <w:rPr>
+          <w:sz w:val="24"/>
+          <w:szCs w:val="24"/>
+          <w:lang w:val="en-US"/>
+        </w:rPr>
+        <w:t>2011). Open Source Integration with Apache Camel and How Fuse IDE Can Help</w:t>
+      </w:r>
+      <w:r>
+        <w:rPr>
+          <w:sz w:val="24"/>
+          <w:szCs w:val="24"/>
+          <w:lang w:val="en-GB"/>
+        </w:rPr>
+        <w:t xml:space="preserve"> [Online]. </w:t>
+      </w:r>
+      <w:r>
+        <w:rPr>
+          <w:sz w:val="24"/>
+          <w:szCs w:val="24"/>
+          <w:lang w:val="de-AT"/>
+        </w:rPr>
+        <w:t xml:space="preserve">Available at: </w:t>
+      </w:r>
+      <w:hyperlink r:id="rId39" w:history="1">
+        <w:r>
+          <w:rPr>
+            <w:rStyle w:val="Hyperlink"/>
+            <w:sz w:val="24"/>
+            <w:szCs w:val="24"/>
+            <w:lang w:val="de-AT"/>
+          </w:rPr>
+          <w:t>http://java.dzone.com/articles/open-source-integration-apache</w:t>
+        </w:r>
+      </w:hyperlink>
+      <w:r>
+        <w:rPr>
+          <w:sz w:val="24"/>
+          <w:szCs w:val="24"/>
+          <w:lang w:val="de-AT"/>
+        </w:rPr>
+        <w:t xml:space="preserve"> </w:t>
+      </w:r>
+      <w:r>
+        <w:rPr>
+          <w:sz w:val="24"/>
+          <w:szCs w:val="24"/>
+          <w:lang w:val="de-AT"/>
+        </w:rPr>
+        <w:t>[z</w:t>
+      </w:r>
+      <w:r>
+        <w:rPr>
+          <w:sz w:val="24"/>
+          <w:szCs w:val="24"/>
+          <w:lang w:val="de-AT"/>
+        </w:rPr>
+        <w:t xml:space="preserve">uletzt </w:t>
+      </w:r>
+      <w:r>
+        <w:rPr>
+          <w:sz w:val="24"/>
+          <w:szCs w:val="24"/>
+          <w:lang w:val="de-AT"/>
+        </w:rPr>
+        <w:t>abgerufen am 22.02.2015]</w:t>
+      </w:r>
+    </w:p>
+    <w:p>
+      <w:pPr>
+        <w:pStyle w:val="KeinLeerraum"/>
+        <w:rPr>
+          <w:sz w:val="24"/>
+          <w:szCs w:val="24"/>
+          <w:lang w:val="de-AT"/>
+        </w:rPr>
+      </w:pPr>
+    </w:p>
+    <w:p>
+      <w:pPr>
+        <w:pStyle w:val="KeinLeerraum"/>
+        <w:ind w:left="705" w:hanging="705"/>
+        <w:rPr>
+          <w:sz w:val="24"/>
+          <w:szCs w:val="24"/>
+          <w:lang w:val="en-US"/>
+        </w:rPr>
+      </w:pPr>
+      <w:r>
+        <w:rPr>
+          <w:sz w:val="24"/>
+          <w:szCs w:val="24"/>
+          <w:lang w:val="en-US"/>
+        </w:rPr>
+        <w:t>[</w:t>
+      </w:r>
+      <w:r>
+        <w:rPr>
+          <w:sz w:val="24"/>
+          <w:szCs w:val="24"/>
+          <w:lang w:val="en-US"/>
+        </w:rPr>
+        <w:t>12</w:t>
+      </w:r>
+      <w:r>
+        <w:rPr>
+          <w:sz w:val="24"/>
+          <w:szCs w:val="24"/>
+          <w:lang w:val="en-US"/>
+        </w:rPr>
+        <w:t>]</w:t>
+      </w:r>
+      <w:r>
+        <w:rPr>
+          <w:sz w:val="24"/>
+          <w:szCs w:val="24"/>
+          <w:lang w:val="en-US"/>
+        </w:rPr>
+        <w:tab/>
+      </w:r>
+      <w:r>
+        <w:rPr>
+          <w:sz w:val="24"/>
+          <w:szCs w:val="24"/>
+          <w:lang w:val="en-US"/>
+        </w:rPr>
         <w:t>The Apache Software Foundation (December 2014)</w:t>
       </w:r>
       <w:r>
@@ -10655,7 +10844,7 @@
         </w:rPr>
         <w:t xml:space="preserve">. Available at: </w:t>
       </w:r>
-      <w:hyperlink r:id="rId37" w:history="1">
+      <w:hyperlink r:id="rId40" w:history="1">
         <w:r>
           <w:rPr>
             <w:rStyle w:val="Hyperlink"/>
@@ -10729,7 +10918,7 @@
           <w:szCs w:val="24"/>
           <w:lang w:val="de-AT"/>
         </w:rPr>
-        <w:t>11</w:t>
+        <w:t>13</w:t>
       </w:r>
       <w:r>
         <w:rPr>
@@ -10761,16 +10950,15 @@
           <w:szCs w:val="24"/>
           <w:lang w:val="en-US"/>
         </w:rPr>
-        <w:t>Github-Repository „camel</w:t>
-      </w:r>
-      <w:proofErr w:type="gramStart"/>
+        <w:t>Github-Repository „camel“</w:t>
+      </w:r>
       <w:r>
         <w:rPr>
           <w:sz w:val="24"/>
           <w:szCs w:val="24"/>
           <w:lang w:val="en-US"/>
         </w:rPr>
-        <w:t>“</w:t>
+        <w:t xml:space="preserve"> </w:t>
       </w:r>
       <w:r>
         <w:rPr>
@@ -10778,7 +10966,7 @@
           <w:szCs w:val="24"/>
           <w:lang w:val="en-US"/>
         </w:rPr>
-        <w:t xml:space="preserve"> </w:t>
+        <w:t>[Online]</w:t>
       </w:r>
       <w:r>
         <w:rPr>
@@ -10786,23 +10974,6 @@
           <w:szCs w:val="24"/>
           <w:lang w:val="en-US"/>
         </w:rPr>
-        <w:t>[</w:t>
-      </w:r>
-      <w:proofErr w:type="gramEnd"/>
-      <w:r>
-        <w:rPr>
-          <w:sz w:val="24"/>
-          <w:szCs w:val="24"/>
-          <w:lang w:val="en-US"/>
-        </w:rPr>
-        <w:t>Online]</w:t>
-      </w:r>
-      <w:r>
-        <w:rPr>
-          <w:sz w:val="24"/>
-          <w:szCs w:val="24"/>
-          <w:lang w:val="en-US"/>
-        </w:rPr>
         <w:t xml:space="preserve">. </w:t>
       </w:r>
       <w:r>
@@ -10813,7 +10984,7 @@
         </w:rPr>
         <w:t xml:space="preserve">Available at: </w:t>
       </w:r>
-      <w:hyperlink r:id="rId38" w:history="1">
+      <w:hyperlink r:id="rId41" w:history="1">
         <w:r>
           <w:rPr>
             <w:rStyle w:val="Hyperlink"/>
@@ -10835,37 +11006,21 @@
     </w:p>
     <w:p>
       <w:pPr>
-        <w:rPr>
-          <w:sz w:val="24"/>
-          <w:szCs w:val="24"/>
-          <w:lang w:val="de-AT"/>
-        </w:rPr>
-      </w:pPr>
-      <w:r>
-        <w:rPr>
-          <w:sz w:val="24"/>
-          <w:szCs w:val="24"/>
-          <w:lang w:val="de-AT"/>
-        </w:rPr>
-        <w:br w:type="page"/>
-      </w:r>
-    </w:p>
-    <w:p>
-      <w:pPr>
         <w:pStyle w:val="berschrift1"/>
         <w:rPr>
-          <w:lang w:val="de-AT"/>
-        </w:rPr>
-      </w:pPr>
-      <w:bookmarkStart w:id="21" w:name="_Toc412213259"/>
-      <w:r>
-        <w:rPr>
-          <w:lang w:val="de-AT"/>
-        </w:rPr>
-        <w:lastRenderedPageBreak/>
+          <w:sz w:val="24"/>
+          <w:szCs w:val="24"/>
+          <w:lang w:val="de-AT"/>
+        </w:rPr>
+      </w:pPr>
+      <w:bookmarkStart w:id="24" w:name="_Toc412451440"/>
+      <w:r>
+        <w:rPr>
+          <w:lang w:val="de-AT"/>
+        </w:rPr>
         <w:t>8. Abbildungsverzeichnis</w:t>
       </w:r>
-      <w:bookmarkEnd w:id="21"/>
+      <w:bookmarkEnd w:id="24"/>
     </w:p>
     <w:p>
       <w:pPr>
@@ -10910,25 +11065,7 @@
           <w:lang w:val="de-AT"/>
         </w:rPr>
         <w:tab/>
-        <w:t xml:space="preserve">Gregor </w:t>
-      </w:r>
-      <w:proofErr w:type="spellStart"/>
-      <w:r>
-        <w:rPr>
-          <w:sz w:val="24"/>
-          <w:szCs w:val="24"/>
-          <w:lang w:val="de-AT"/>
-        </w:rPr>
-        <w:t>Hohpe</w:t>
-      </w:r>
-      <w:proofErr w:type="spellEnd"/>
-      <w:r>
-        <w:rPr>
-          <w:sz w:val="24"/>
-          <w:szCs w:val="24"/>
-          <w:lang w:val="de-AT"/>
-        </w:rPr>
-        <w:t xml:space="preserve">, Bobby Woolf (2003). </w:t>
+        <w:t xml:space="preserve">Gregor Hohpe, Bobby Woolf (2003). </w:t>
       </w:r>
       <w:r>
         <w:rPr>
@@ -10946,7 +11083,7 @@
         </w:rPr>
         <w:t xml:space="preserve">Available at: </w:t>
       </w:r>
-      <w:hyperlink r:id="rId39" w:history="1">
+      <w:hyperlink r:id="rId42" w:history="1">
         <w:r>
           <w:rPr>
             <w:rStyle w:val="Hyperlink"/>
@@ -11037,25 +11174,7 @@
           <w:lang w:val="de-AT"/>
         </w:rPr>
         <w:tab/>
-        <w:t xml:space="preserve">Gregor </w:t>
-      </w:r>
-      <w:proofErr w:type="spellStart"/>
-      <w:r>
-        <w:rPr>
-          <w:sz w:val="24"/>
-          <w:szCs w:val="24"/>
-          <w:lang w:val="de-AT"/>
-        </w:rPr>
-        <w:t>Hohpe</w:t>
-      </w:r>
-      <w:proofErr w:type="spellEnd"/>
-      <w:r>
-        <w:rPr>
-          <w:sz w:val="24"/>
-          <w:szCs w:val="24"/>
-          <w:lang w:val="de-AT"/>
-        </w:rPr>
-        <w:t xml:space="preserve">, Bobby Woolf (2003). </w:t>
+        <w:t xml:space="preserve">Gregor Hohpe, Bobby Woolf (2003). </w:t>
       </w:r>
       <w:r>
         <w:rPr>
@@ -11065,7 +11184,7 @@
         </w:rPr>
         <w:t xml:space="preserve">Shared Database [Online]. Available at: </w:t>
       </w:r>
-      <w:hyperlink r:id="rId40" w:history="1">
+      <w:hyperlink r:id="rId43" w:history="1">
         <w:r>
           <w:rPr>
             <w:rStyle w:val="Hyperlink"/>
@@ -11073,25 +11192,7 @@
             <w:szCs w:val="24"/>
             <w:lang w:val="en-US"/>
           </w:rPr>
-          <w:t>http://www.</w:t>
-        </w:r>
-        <w:r>
-          <w:rPr>
-            <w:rStyle w:val="Hyperlink"/>
-            <w:sz w:val="24"/>
-            <w:szCs w:val="24"/>
-            <w:lang w:val="en-US"/>
-          </w:rPr>
-          <w:t>e</w:t>
-        </w:r>
-        <w:r>
-          <w:rPr>
-            <w:rStyle w:val="Hyperlink"/>
-            <w:sz w:val="24"/>
-            <w:szCs w:val="24"/>
-            <w:lang w:val="en-US"/>
-          </w:rPr>
-          <w:t>nterpriseintegrationpatterns.com/SharedDataBaseIntegration.html</w:t>
+          <w:t>http://www.enterpriseintegrationpatterns.com/SharedDataBaseIntegration.html</w:t>
         </w:r>
       </w:hyperlink>
       <w:r>
@@ -11100,73 +11201,70 @@
           <w:szCs w:val="24"/>
           <w:lang w:val="en-US"/>
         </w:rPr>
-        <w:t xml:space="preserve"> [</w:t>
-      </w:r>
-      <w:proofErr w:type="spellStart"/>
-      <w:r>
+        <w:t xml:space="preserve"> [zuletzt abgerufen am 20.02.2015]</w:t>
+      </w:r>
+    </w:p>
+    <w:p>
+      <w:pPr>
+        <w:pStyle w:val="KeinLeerraum"/>
+        <w:ind w:left="1410" w:hanging="1410"/>
         <w:rPr>
           <w:sz w:val="24"/>
           <w:szCs w:val="24"/>
           <w:lang w:val="en-US"/>
         </w:rPr>
-        <w:t>zuletzt</w:t>
-      </w:r>
-      <w:proofErr w:type="spellEnd"/>
+      </w:pPr>
+    </w:p>
+    <w:p>
+      <w:pPr>
+        <w:pStyle w:val="KeinLeerraum"/>
+        <w:ind w:left="1410" w:hanging="1410"/>
+        <w:rPr>
+          <w:sz w:val="24"/>
+          <w:szCs w:val="24"/>
+          <w:lang w:val="de-AT"/>
+        </w:rPr>
+      </w:pPr>
       <w:r>
         <w:rPr>
           <w:sz w:val="24"/>
           <w:szCs w:val="24"/>
           <w:lang w:val="en-US"/>
         </w:rPr>
-        <w:t xml:space="preserve"> </w:t>
-      </w:r>
-      <w:proofErr w:type="spellStart"/>
+        <w:t>[Abb</w:t>
+      </w:r>
       <w:r>
         <w:rPr>
           <w:sz w:val="24"/>
           <w:szCs w:val="24"/>
           <w:lang w:val="en-US"/>
         </w:rPr>
-        <w:t>abgerufen</w:t>
-      </w:r>
-      <w:proofErr w:type="spellEnd"/>
+        <w:t>3</w:t>
+      </w:r>
       <w:r>
         <w:rPr>
           <w:sz w:val="24"/>
           <w:szCs w:val="24"/>
           <w:lang w:val="en-US"/>
         </w:rPr>
-        <w:t xml:space="preserve"> am 20.02.2015]</w:t>
-      </w:r>
-    </w:p>
-    <w:p>
-      <w:pPr>
-        <w:pStyle w:val="KeinLeerraum"/>
-        <w:ind w:left="1410" w:hanging="1410"/>
+        <w:t>]</w:t>
+      </w:r>
+      <w:r>
         <w:rPr>
           <w:sz w:val="24"/>
           <w:szCs w:val="24"/>
           <w:lang w:val="en-US"/>
         </w:rPr>
-      </w:pPr>
-    </w:p>
-    <w:p>
-      <w:pPr>
-        <w:pStyle w:val="KeinLeerraum"/>
-        <w:ind w:left="1410" w:hanging="1410"/>
-        <w:rPr>
-          <w:sz w:val="24"/>
-          <w:szCs w:val="24"/>
-          <w:lang w:val="de-AT"/>
-        </w:rPr>
-      </w:pPr>
+        <w:tab/>
+      </w:r>
       <w:r>
         <w:rPr>
           <w:sz w:val="24"/>
           <w:szCs w:val="24"/>
           <w:lang w:val="en-US"/>
         </w:rPr>
-        <w:t>[Abb</w:t>
+        <w:tab/>
+        <w:t xml:space="preserve">Gregor Hohpe, Bobby Woolf (2003). </w:t>
       </w:r>
       <w:r>
         <w:rPr>
@@ -11174,74 +11272,6 @@
           <w:szCs w:val="24"/>
           <w:lang w:val="en-US"/>
         </w:rPr>
-        <w:t>3</w:t>
-      </w:r>
-      <w:r>
-        <w:rPr>
-          <w:sz w:val="24"/>
-          <w:szCs w:val="24"/>
-          <w:lang w:val="en-US"/>
-        </w:rPr>
-        <w:t>]</w:t>
-      </w:r>
-      <w:r>
-        <w:rPr>
-          <w:sz w:val="24"/>
-          <w:szCs w:val="24"/>
-          <w:lang w:val="en-US"/>
-        </w:rPr>
-        <w:tab/>
-      </w:r>
-      <w:r>
-        <w:rPr>
-          <w:sz w:val="24"/>
-          <w:szCs w:val="24"/>
-          <w:lang w:val="en-US"/>
-        </w:rPr>
-        <w:tab/>
-      </w:r>
-      <w:proofErr w:type="spellStart"/>
-      <w:r>
-        <w:rPr>
-          <w:sz w:val="24"/>
-          <w:szCs w:val="24"/>
-          <w:lang w:val="en-US"/>
-        </w:rPr>
-        <w:t>Gregor</w:t>
-      </w:r>
-      <w:proofErr w:type="spellEnd"/>
-      <w:r>
-        <w:rPr>
-          <w:sz w:val="24"/>
-          <w:szCs w:val="24"/>
-          <w:lang w:val="en-US"/>
-        </w:rPr>
-        <w:t xml:space="preserve"> </w:t>
-      </w:r>
-      <w:proofErr w:type="spellStart"/>
-      <w:r>
-        <w:rPr>
-          <w:sz w:val="24"/>
-          <w:szCs w:val="24"/>
-          <w:lang w:val="en-US"/>
-        </w:rPr>
-        <w:t>Hohpe</w:t>
-      </w:r>
-      <w:proofErr w:type="spellEnd"/>
-      <w:r>
-        <w:rPr>
-          <w:sz w:val="24"/>
-          <w:szCs w:val="24"/>
-          <w:lang w:val="en-US"/>
-        </w:rPr>
-        <w:t xml:space="preserve">, Bobby Woolf (2003). </w:t>
-      </w:r>
-      <w:r>
-        <w:rPr>
-          <w:sz w:val="24"/>
-          <w:szCs w:val="24"/>
-          <w:lang w:val="en-US"/>
-        </w:rPr>
         <w:t xml:space="preserve">Pipes and Filters [Online]. </w:t>
       </w:r>
       <w:r>
@@ -11252,7 +11282,7 @@
         </w:rPr>
         <w:t xml:space="preserve">Available at: </w:t>
       </w:r>
-      <w:hyperlink r:id="rId41" w:history="1">
+      <w:hyperlink r:id="rId44" w:history="1">
         <w:r>
           <w:rPr>
             <w:rStyle w:val="Hyperlink"/>
@@ -11350,88 +11380,17 @@
           <w:lang w:val="en-US"/>
         </w:rPr>
         <w:tab/>
-      </w:r>
-      <w:proofErr w:type="spellStart"/>
-      <w:r>
-        <w:rPr>
-          <w:sz w:val="24"/>
-          <w:szCs w:val="24"/>
-          <w:lang w:val="en-US"/>
-        </w:rPr>
-        <w:t>Gregor</w:t>
-      </w:r>
-      <w:proofErr w:type="spellEnd"/>
-      <w:r>
-        <w:rPr>
-          <w:sz w:val="24"/>
-          <w:szCs w:val="24"/>
-          <w:lang w:val="en-US"/>
-        </w:rPr>
-        <w:t xml:space="preserve"> </w:t>
-      </w:r>
-      <w:proofErr w:type="spellStart"/>
-      <w:r>
-        <w:rPr>
-          <w:sz w:val="24"/>
-          <w:szCs w:val="24"/>
-          <w:lang w:val="en-US"/>
-        </w:rPr>
-        <w:t>Hohpe</w:t>
-      </w:r>
-      <w:proofErr w:type="spellEnd"/>
-      <w:r>
-        <w:rPr>
-          <w:sz w:val="24"/>
-          <w:szCs w:val="24"/>
-          <w:lang w:val="en-US"/>
-        </w:rPr>
-        <w:t xml:space="preserve">, Bobby Woolf (2003). </w:t>
-      </w:r>
-      <w:r>
-        <w:rPr>
-          <w:sz w:val="24"/>
-          <w:szCs w:val="24"/>
-          <w:lang w:val="de-AT"/>
-        </w:rPr>
-        <w:t xml:space="preserve">Message </w:t>
-      </w:r>
-      <w:proofErr w:type="spellStart"/>
-      <w:r>
-        <w:rPr>
-          <w:sz w:val="24"/>
-          <w:szCs w:val="24"/>
-          <w:lang w:val="de-AT"/>
-        </w:rPr>
-        <w:t>Translator</w:t>
-      </w:r>
-      <w:proofErr w:type="spellEnd"/>
-      <w:r>
-        <w:rPr>
-          <w:sz w:val="24"/>
-          <w:szCs w:val="24"/>
-          <w:lang w:val="de-AT"/>
-        </w:rPr>
-        <w:t xml:space="preserve"> [Online]. </w:t>
-      </w:r>
-      <w:proofErr w:type="spellStart"/>
-      <w:r>
-        <w:rPr>
-          <w:sz w:val="24"/>
-          <w:szCs w:val="24"/>
-          <w:lang w:val="de-AT"/>
-        </w:rPr>
-        <w:t>Available</w:t>
-      </w:r>
-      <w:proofErr w:type="spellEnd"/>
-      <w:r>
-        <w:rPr>
-          <w:sz w:val="24"/>
-          <w:szCs w:val="24"/>
-          <w:lang w:val="de-AT"/>
-        </w:rPr>
-        <w:t xml:space="preserve"> at: </w:t>
-      </w:r>
-      <w:hyperlink r:id="rId42" w:history="1">
+        <w:t xml:space="preserve">Gregor Hohpe, Bobby Woolf (2003). </w:t>
+      </w:r>
+      <w:r>
+        <w:rPr>
+          <w:sz w:val="24"/>
+          <w:szCs w:val="24"/>
+          <w:lang w:val="de-AT"/>
+        </w:rPr>
+        <w:t xml:space="preserve">Message Translator [Online]. Available at: </w:t>
+      </w:r>
+      <w:hyperlink r:id="rId45" w:history="1">
         <w:r>
           <w:rPr>
             <w:rStyle w:val="Hyperlink"/>
@@ -11519,61 +11478,16 @@
           <w:lang w:val="en-US"/>
         </w:rPr>
         <w:tab/>
-      </w:r>
-      <w:proofErr w:type="spellStart"/>
-      <w:r>
-        <w:rPr>
-          <w:sz w:val="24"/>
-          <w:szCs w:val="24"/>
-          <w:lang w:val="en-US"/>
-        </w:rPr>
-        <w:t>Gregor</w:t>
-      </w:r>
-      <w:proofErr w:type="spellEnd"/>
-      <w:r>
-        <w:rPr>
-          <w:sz w:val="24"/>
-          <w:szCs w:val="24"/>
-          <w:lang w:val="en-US"/>
-        </w:rPr>
-        <w:t xml:space="preserve"> </w:t>
-      </w:r>
-      <w:proofErr w:type="spellStart"/>
-      <w:r>
-        <w:rPr>
-          <w:sz w:val="24"/>
-          <w:szCs w:val="24"/>
-          <w:lang w:val="en-US"/>
-        </w:rPr>
-        <w:t>Hohpe</w:t>
-      </w:r>
-      <w:proofErr w:type="spellEnd"/>
-      <w:r>
-        <w:rPr>
-          <w:sz w:val="24"/>
-          <w:szCs w:val="24"/>
-          <w:lang w:val="en-US"/>
-        </w:rPr>
-        <w:t xml:space="preserve">, Bobby Woolf (2003). </w:t>
-      </w:r>
-      <w:r>
-        <w:rPr>
-          <w:sz w:val="24"/>
-          <w:szCs w:val="24"/>
-          <w:lang w:val="de-AT"/>
-        </w:rPr>
-        <w:t xml:space="preserve">Message </w:t>
-      </w:r>
-      <w:proofErr w:type="spellStart"/>
-      <w:r>
-        <w:rPr>
-          <w:sz w:val="24"/>
-          <w:szCs w:val="24"/>
-          <w:lang w:val="de-AT"/>
-        </w:rPr>
-        <w:t>Endpoint</w:t>
-      </w:r>
-      <w:proofErr w:type="spellEnd"/>
+        <w:t xml:space="preserve">Gregor Hohpe, Bobby Woolf (2003). </w:t>
+      </w:r>
+      <w:r>
+        <w:rPr>
+          <w:sz w:val="24"/>
+          <w:szCs w:val="24"/>
+          <w:lang w:val="de-AT"/>
+        </w:rPr>
+        <w:t>Message Endpoint</w:t>
+      </w:r>
       <w:r>
         <w:rPr>
           <w:sz w:val="24"/>
@@ -11582,25 +11496,15 @@
         </w:rPr>
         <w:t xml:space="preserve"> [Online]. </w:t>
       </w:r>
-      <w:proofErr w:type="spellStart"/>
-      <w:r>
-        <w:rPr>
-          <w:sz w:val="24"/>
-          <w:szCs w:val="24"/>
-          <w:lang w:val="de-AT"/>
-        </w:rPr>
-        <w:t>Available</w:t>
-      </w:r>
-      <w:proofErr w:type="spellEnd"/>
-      <w:r>
-        <w:rPr>
-          <w:sz w:val="24"/>
-          <w:szCs w:val="24"/>
-          <w:lang w:val="de-AT"/>
-        </w:rPr>
-        <w:t xml:space="preserve"> at: </w:t>
-      </w:r>
-      <w:hyperlink r:id="rId43" w:history="1">
+      <w:r>
+        <w:rPr>
+          <w:sz w:val="24"/>
+          <w:szCs w:val="24"/>
+          <w:lang w:val="de-AT"/>
+        </w:rPr>
+        <w:t xml:space="preserve">Available at: </w:t>
+      </w:r>
+      <w:hyperlink r:id="rId46" w:history="1">
         <w:r>
           <w:rPr>
             <w:rStyle w:val="Hyperlink"/>
@@ -11608,25 +11512,7 @@
             <w:szCs w:val="24"/>
             <w:lang w:val="de-AT"/>
           </w:rPr>
-          <w:t>http://www.ent</w:t>
-        </w:r>
-        <w:r>
-          <w:rPr>
-            <w:rStyle w:val="Hyperlink"/>
-            <w:sz w:val="24"/>
-            <w:szCs w:val="24"/>
-            <w:lang w:val="de-AT"/>
-          </w:rPr>
-          <w:t>e</w:t>
-        </w:r>
-        <w:r>
-          <w:rPr>
-            <w:rStyle w:val="Hyperlink"/>
-            <w:sz w:val="24"/>
-            <w:szCs w:val="24"/>
-            <w:lang w:val="de-AT"/>
-          </w:rPr>
-          <w:t>rpriseintegrationpatterns.com/MessageEndpoint.html</w:t>
+          <w:t>http://www.enterpriseintegrationpatterns.com/MessageEndpoint.html</w:t>
         </w:r>
       </w:hyperlink>
       <w:r>
@@ -11698,44 +11584,9 @@
           <w:lang w:val="en-US"/>
         </w:rPr>
         <w:tab/>
-      </w:r>
-      <w:proofErr w:type="spellStart"/>
-      <w:r>
-        <w:rPr>
-          <w:sz w:val="24"/>
-          <w:szCs w:val="24"/>
-          <w:lang w:val="en-US"/>
-        </w:rPr>
-        <w:t>Gregor</w:t>
-      </w:r>
-      <w:proofErr w:type="spellEnd"/>
-      <w:r>
-        <w:rPr>
-          <w:sz w:val="24"/>
-          <w:szCs w:val="24"/>
-          <w:lang w:val="en-US"/>
-        </w:rPr>
-        <w:t xml:space="preserve"> </w:t>
-      </w:r>
-      <w:proofErr w:type="spellStart"/>
-      <w:r>
-        <w:rPr>
-          <w:sz w:val="24"/>
-          <w:szCs w:val="24"/>
-          <w:lang w:val="en-US"/>
-        </w:rPr>
-        <w:t>Hohpe</w:t>
-      </w:r>
-      <w:proofErr w:type="spellEnd"/>
-      <w:r>
-        <w:rPr>
-          <w:sz w:val="24"/>
-          <w:szCs w:val="24"/>
-          <w:lang w:val="en-US"/>
-        </w:rPr>
-        <w:t xml:space="preserve">, Bobby Woolf (2003). Document Message [Online]. Available at: </w:t>
-      </w:r>
-      <w:hyperlink r:id="rId44" w:history="1">
+        <w:t xml:space="preserve">Gregor Hohpe, Bobby Woolf (2003). Document Message [Online]. Available at: </w:t>
+      </w:r>
+      <w:hyperlink r:id="rId47" w:history="1">
         <w:r>
           <w:rPr>
             <w:rStyle w:val="Hyperlink"/>
@@ -11818,71 +11669,25 @@
           <w:lang w:val="de-AT"/>
         </w:rPr>
         <w:tab/>
-        <w:t xml:space="preserve">Gregor </w:t>
-      </w:r>
-      <w:proofErr w:type="spellStart"/>
-      <w:r>
-        <w:rPr>
-          <w:sz w:val="24"/>
-          <w:szCs w:val="24"/>
-          <w:lang w:val="de-AT"/>
-        </w:rPr>
-        <w:t>Hohpe</w:t>
-      </w:r>
-      <w:proofErr w:type="spellEnd"/>
-      <w:r>
-        <w:rPr>
-          <w:sz w:val="24"/>
-          <w:szCs w:val="24"/>
-          <w:lang w:val="de-AT"/>
-        </w:rPr>
-        <w:t xml:space="preserve">, Bobby Woolf (2003). </w:t>
-      </w:r>
-      <w:proofErr w:type="spellStart"/>
-      <w:r>
-        <w:rPr>
-          <w:sz w:val="24"/>
-          <w:szCs w:val="24"/>
-          <w:lang w:val="de-AT"/>
-        </w:rPr>
-        <w:t>Polling</w:t>
-      </w:r>
-      <w:proofErr w:type="spellEnd"/>
-      <w:r>
-        <w:rPr>
-          <w:sz w:val="24"/>
-          <w:szCs w:val="24"/>
-          <w:lang w:val="de-AT"/>
-        </w:rPr>
-        <w:t xml:space="preserve"> Consumer</w:t>
-      </w:r>
-      <w:r>
-        <w:rPr>
-          <w:sz w:val="24"/>
-          <w:szCs w:val="24"/>
-          <w:lang w:val="de-AT"/>
-        </w:rPr>
-        <w:t xml:space="preserve"> [Online]. </w:t>
-      </w:r>
-      <w:proofErr w:type="spellStart"/>
-      <w:r>
-        <w:rPr>
-          <w:sz w:val="24"/>
-          <w:szCs w:val="24"/>
-          <w:lang w:val="de-AT"/>
-        </w:rPr>
-        <w:t>Available</w:t>
-      </w:r>
-      <w:proofErr w:type="spellEnd"/>
-      <w:r>
-        <w:rPr>
-          <w:sz w:val="24"/>
-          <w:szCs w:val="24"/>
-          <w:lang w:val="de-AT"/>
-        </w:rPr>
-        <w:t xml:space="preserve"> at: </w:t>
-      </w:r>
-      <w:hyperlink r:id="rId45" w:history="1">
+        <w:t xml:space="preserve">Gregor Hohpe, Bobby Woolf (2003). </w:t>
+      </w:r>
+      <w:r>
+        <w:rPr>
+          <w:sz w:val="24"/>
+          <w:szCs w:val="24"/>
+          <w:lang w:val="de-AT"/>
+        </w:rPr>
+        <w:t>Polling Consumer</w:t>
+      </w:r>
+      <w:r>
+        <w:rPr>
+          <w:sz w:val="24"/>
+          <w:szCs w:val="24"/>
+          <w:lang w:val="de-AT"/>
+        </w:rPr>
+        <w:t xml:space="preserve"> [Online]. Available at: </w:t>
+      </w:r>
+      <w:hyperlink r:id="rId48" w:history="1">
         <w:r>
           <w:rPr>
             <w:rStyle w:val="Hyperlink"/>
@@ -11928,16 +11733,33 @@
         <w:rPr>
           <w:sz w:val="24"/>
           <w:szCs w:val="24"/>
-          <w:lang w:val="de-AT"/>
-        </w:rPr>
-      </w:pPr>
-      <w:r>
-        <w:rPr>
-          <w:sz w:val="24"/>
-          <w:szCs w:val="24"/>
           <w:lang w:val="en-US"/>
         </w:rPr>
-        <w:t>[</w:t>
+      </w:pPr>
+      <w:r>
+        <w:rPr>
+          <w:sz w:val="24"/>
+          <w:szCs w:val="24"/>
+          <w:lang w:val="de-AT"/>
+        </w:rPr>
+        <w:t>[Abb8]</w:t>
+      </w:r>
+      <w:r>
+        <w:rPr>
+          <w:sz w:val="24"/>
+          <w:szCs w:val="24"/>
+          <w:lang w:val="de-AT"/>
+        </w:rPr>
+        <w:tab/>
+      </w:r>
+      <w:r>
+        <w:rPr>
+          <w:sz w:val="24"/>
+          <w:szCs w:val="24"/>
+          <w:lang w:val="de-AT"/>
+        </w:rPr>
+        <w:tab/>
+        <w:t xml:space="preserve">Klaus Lipinski (2015). </w:t>
       </w:r>
       <w:r>
         <w:rPr>
@@ -11945,7 +11767,7 @@
           <w:szCs w:val="24"/>
           <w:lang w:val="en-US"/>
         </w:rPr>
-        <w:t>Abb</w:t>
+        <w:t xml:space="preserve">ETL (extract transform load) [Online]. </w:t>
       </w:r>
       <w:r>
         <w:rPr>
@@ -11953,14 +11775,25 @@
           <w:szCs w:val="24"/>
           <w:lang w:val="en-US"/>
         </w:rPr>
-        <w:t>8]</w:t>
-      </w:r>
-      <w:r>
+        <w:t xml:space="preserve">Available at: </w:t>
+      </w:r>
+    </w:p>
+    <w:p>
+      <w:pPr>
+        <w:pStyle w:val="KeinLeerraum"/>
+        <w:ind w:left="708" w:hanging="708"/>
         <w:rPr>
           <w:sz w:val="24"/>
           <w:szCs w:val="24"/>
           <w:lang w:val="en-US"/>
         </w:rPr>
+      </w:pPr>
+      <w:r>
+        <w:rPr>
+          <w:sz w:val="24"/>
+          <w:szCs w:val="24"/>
+          <w:lang w:val="en-US"/>
+        </w:rPr>
         <w:tab/>
       </w:r>
       <w:r>
@@ -11971,56 +11804,13 @@
         </w:rPr>
         <w:tab/>
       </w:r>
-      <w:r>
-        <w:rPr>
-          <w:sz w:val="24"/>
-          <w:szCs w:val="24"/>
-          <w:lang w:val="en-US"/>
-        </w:rPr>
-        <w:t xml:space="preserve">Klaus Lipinski (2015). ETL (extract transform load) [Online]. </w:t>
-      </w:r>
-      <w:r>
-        <w:rPr>
-          <w:sz w:val="24"/>
-          <w:szCs w:val="24"/>
-          <w:lang w:val="de-AT"/>
-        </w:rPr>
-        <w:t xml:space="preserve">Available at: </w:t>
-      </w:r>
-    </w:p>
-    <w:p>
-      <w:pPr>
-        <w:pStyle w:val="KeinLeerraum"/>
-        <w:ind w:left="708" w:hanging="708"/>
-        <w:rPr>
-          <w:sz w:val="24"/>
-          <w:szCs w:val="24"/>
-          <w:lang w:val="de-AT"/>
-        </w:rPr>
-      </w:pPr>
-      <w:r>
-        <w:rPr>
-          <w:sz w:val="24"/>
-          <w:szCs w:val="24"/>
-          <w:lang w:val="de-AT"/>
-        </w:rPr>
-        <w:tab/>
-      </w:r>
-      <w:r>
-        <w:rPr>
-          <w:sz w:val="24"/>
-          <w:szCs w:val="24"/>
-          <w:lang w:val="de-AT"/>
-        </w:rPr>
-        <w:tab/>
-      </w:r>
-      <w:hyperlink r:id="rId46" w:history="1">
+      <w:hyperlink r:id="rId49" w:history="1">
         <w:r>
           <w:rPr>
             <w:rStyle w:val="Hyperlink"/>
             <w:sz w:val="24"/>
             <w:szCs w:val="24"/>
-            <w:lang w:val="de-AT"/>
+            <w:lang w:val="en-US"/>
           </w:rPr>
           <w:t>http://www.itwissen.info/definition/lexikon/ETL-extract-transfer-load.html</w:t>
         </w:r>
@@ -12029,7 +11819,7 @@
         <w:rPr>
           <w:sz w:val="24"/>
           <w:szCs w:val="24"/>
-          <w:lang w:val="de-AT"/>
+          <w:lang w:val="en-US"/>
         </w:rPr>
         <w:t xml:space="preserve"> </w:t>
       </w:r>
@@ -12048,7 +11838,7 @@
         <w:rPr>
           <w:sz w:val="24"/>
           <w:szCs w:val="24"/>
-          <w:lang w:val="de-AT"/>
+          <w:lang w:val="en-US"/>
         </w:rPr>
         <w:tab/>
       </w:r>
@@ -12056,7 +11846,7 @@
         <w:rPr>
           <w:sz w:val="24"/>
           <w:szCs w:val="24"/>
-          <w:lang w:val="de-AT"/>
+          <w:lang w:val="en-US"/>
         </w:rPr>
         <w:tab/>
       </w:r>
@@ -12072,6 +11862,17 @@
     <w:p>
       <w:pPr>
         <w:pStyle w:val="KeinLeerraum"/>
+        <w:ind w:left="708" w:hanging="708"/>
+        <w:rPr>
+          <w:sz w:val="24"/>
+          <w:szCs w:val="24"/>
+          <w:lang w:val="de-AT"/>
+        </w:rPr>
+      </w:pPr>
+    </w:p>
+    <w:p>
+      <w:pPr>
+        <w:pStyle w:val="KeinLeerraum"/>
         <w:ind w:left="1410" w:hanging="1410"/>
         <w:rPr>
           <w:sz w:val="24"/>
@@ -12079,41 +11880,127 @@
           <w:lang w:val="de-AT"/>
         </w:rPr>
       </w:pPr>
-    </w:p>
-    <w:p>
-      <w:pPr>
-        <w:pStyle w:val="KeinLeerraum"/>
-        <w:ind w:left="1410" w:hanging="1410"/>
-        <w:rPr>
-          <w:sz w:val="24"/>
-          <w:szCs w:val="24"/>
-          <w:lang w:val="de-AT"/>
-        </w:rPr>
-      </w:pPr>
-    </w:p>
-    <w:p>
-      <w:pPr>
-        <w:pStyle w:val="KeinLeerraum"/>
-        <w:rPr>
-          <w:sz w:val="24"/>
-          <w:szCs w:val="24"/>
-          <w:lang w:val="de-AT"/>
-        </w:rPr>
-      </w:pPr>
-    </w:p>
-    <w:p>
-      <w:pPr>
-        <w:pStyle w:val="KeinLeerraum"/>
-        <w:rPr>
-          <w:sz w:val="24"/>
-          <w:szCs w:val="24"/>
-          <w:lang w:val="de-AT"/>
-        </w:rPr>
-      </w:pPr>
+      <w:r>
+        <w:rPr>
+          <w:sz w:val="24"/>
+          <w:szCs w:val="24"/>
+          <w:lang w:val="en-US"/>
+        </w:rPr>
+        <w:t>[Abb9</w:t>
+      </w:r>
+      <w:r>
+        <w:rPr>
+          <w:sz w:val="24"/>
+          <w:szCs w:val="24"/>
+          <w:lang w:val="en-US"/>
+        </w:rPr>
+        <w:t>]</w:t>
+      </w:r>
+      <w:r>
+        <w:rPr>
+          <w:sz w:val="24"/>
+          <w:szCs w:val="24"/>
+          <w:lang w:val="en-US"/>
+        </w:rPr>
+        <w:tab/>
+      </w:r>
+      <w:r>
+        <w:rPr>
+          <w:sz w:val="24"/>
+          <w:szCs w:val="24"/>
+          <w:lang w:val="en-US"/>
+        </w:rPr>
+        <w:tab/>
+      </w:r>
+      <w:r>
+        <w:rPr>
+          <w:sz w:val="24"/>
+          <w:szCs w:val="24"/>
+          <w:lang w:val="en-US"/>
+        </w:rPr>
+        <w:t>Claus Ibsen, Jonathan Anstey</w:t>
+      </w:r>
+      <w:r>
+        <w:rPr>
+          <w:sz w:val="24"/>
+          <w:szCs w:val="24"/>
+          <w:lang w:val="en-US"/>
+        </w:rPr>
+        <w:t xml:space="preserve"> (</w:t>
+      </w:r>
+      <w:r>
+        <w:rPr>
+          <w:sz w:val="24"/>
+          <w:szCs w:val="24"/>
+          <w:lang w:val="en-US"/>
+        </w:rPr>
+        <w:t>December 2010</w:t>
+      </w:r>
+      <w:r>
+        <w:rPr>
+          <w:sz w:val="24"/>
+          <w:szCs w:val="24"/>
+          <w:lang w:val="en-US"/>
+        </w:rPr>
+        <w:t xml:space="preserve">). </w:t>
+      </w:r>
+      <w:r>
+        <w:rPr>
+          <w:sz w:val="24"/>
+          <w:szCs w:val="24"/>
+          <w:lang w:val="de-AT"/>
+        </w:rPr>
+        <w:t xml:space="preserve">Camel in Action. </w:t>
+      </w:r>
+    </w:p>
+    <w:p>
+      <w:pPr>
+        <w:pStyle w:val="KeinLeerraum"/>
+        <w:ind w:left="1410"/>
+        <w:rPr>
+          <w:sz w:val="24"/>
+          <w:szCs w:val="24"/>
+          <w:lang w:val="de-AT"/>
+        </w:rPr>
+      </w:pPr>
+      <w:r>
+        <w:rPr>
+          <w:sz w:val="24"/>
+          <w:szCs w:val="24"/>
+          <w:lang w:val="de-AT"/>
+        </w:rPr>
+        <w:t xml:space="preserve">ISBN: </w:t>
+      </w:r>
+      <w:r>
+        <w:rPr>
+          <w:rFonts w:cs="Arial"/>
+          <w:color w:val="000000"/>
+          <w:sz w:val="24"/>
+          <w:szCs w:val="24"/>
+          <w:shd w:val="clear" w:color="auto" w:fill="FFFFFF"/>
+        </w:rPr>
+        <w:t>9781935182368</w:t>
+      </w:r>
+      <w:r>
+        <w:rPr>
+          <w:sz w:val="24"/>
+          <w:szCs w:val="24"/>
+          <w:lang w:val="de-AT"/>
+        </w:rPr>
+        <w:t xml:space="preserve"> </w:t>
+      </w:r>
+      <w:r>
+        <w:rPr>
+          <w:sz w:val="24"/>
+          <w:szCs w:val="24"/>
+          <w:lang w:val="de-AT"/>
+        </w:rPr>
+        <w:t>[zuletzt abgerufen am 22.02.2015]</w:t>
+      </w:r>
     </w:p>
     <w:sectPr>
-      <w:headerReference w:type="default" r:id="rId47"/>
-      <w:footerReference w:type="default" r:id="rId48"/>
+      <w:headerReference w:type="default" r:id="rId50"/>
+      <w:footerReference w:type="default" r:id="rId51"/>
       <w:pgSz w:w="11906" w:h="16838"/>
       <w:pgMar w:top="1417" w:right="1417" w:bottom="1134" w:left="1417" w:header="708" w:footer="708" w:gutter="0"/>
       <w:pgNumType w:start="0"/>
@@ -12191,7 +12078,7 @@
         <w:bCs/>
         <w:noProof/>
       </w:rPr>
-      <w:t>7</w:t>
+      <w:t>4</w:t>
     </w:r>
     <w:r>
       <w:rPr>
@@ -12225,7 +12112,7 @@
         <w:bCs/>
         <w:noProof/>
       </w:rPr>
-      <w:t>16</w:t>
+      <w:t>15</w:t>
     </w:r>
     <w:r>
       <w:rPr>
@@ -12268,25 +12155,12 @@
     <w:pPr>
       <w:pStyle w:val="Kopfzeile"/>
     </w:pPr>
-    <w:proofErr w:type="spellStart"/>
     <w:r>
-      <w:t>Erceg</w:t>
-    </w:r>
-    <w:proofErr w:type="spellEnd"/>
-    <w:r>
-      <w:t>, Kritzl</w:t>
+      <w:t>Erceg, Kritzl</w:t>
     </w:r>
     <w:r>
       <w:tab/>
-      <w:t xml:space="preserve">ETL </w:t>
-    </w:r>
-    <w:proofErr w:type="spellStart"/>
-    <w:r>
-      <w:t>with</w:t>
-    </w:r>
-    <w:proofErr w:type="spellEnd"/>
-    <w:r>
-      <w:t xml:space="preserve"> EAI</w:t>
+      <w:t>ETL with EAI</w:t>
     </w:r>
     <w:r>
       <w:tab/>
@@ -13054,6 +12928,119 @@
     </w:lvl>
   </w:abstractNum>
   <w:abstractNum w:abstractNumId="7">
+    <w:nsid w:val="18535CC1"/>
+    <w:multiLevelType w:val="hybridMultilevel"/>
+    <w:tmpl w:val="57247698"/>
+    <w:lvl w:ilvl="0" w:tplc="0C070001">
+      <w:start w:val="1"/>
+      <w:numFmt w:val="bullet"/>
+      <w:lvlText w:val=""/>
+      <w:lvlJc w:val="left"/>
+      <w:pPr>
+        <w:ind w:left="780" w:hanging="360"/>
+      </w:pPr>
+      <w:rPr>
+        <w:rFonts w:ascii="Symbol" w:hAnsi="Symbol" w:hint="default"/>
+      </w:rPr>
+    </w:lvl>
+    <w:lvl w:ilvl="1" w:tplc="0C070003" w:tentative="1">
+      <w:start w:val="1"/>
+      <w:numFmt w:val="bullet"/>
+      <w:lvlText w:val="o"/>
+      <w:lvlJc w:val="left"/>
+      <w:pPr>
+        <w:ind w:left="1500" w:hanging="360"/>
+      </w:pPr>
+      <w:rPr>
+        <w:rFonts w:ascii="Courier New" w:hAnsi="Courier New" w:cs="Courier New" w:hint="default"/>
+      </w:rPr>
+    </w:lvl>
+    <w:lvl w:ilvl="2" w:tplc="0C070005" w:tentative="1">
+      <w:start w:val="1"/>
+      <w:numFmt w:val="bullet"/>
+      <w:lvlText w:val=""/>
+      <w:lvlJc w:val="left"/>
+      <w:pPr>
+        <w:ind w:left="2220" w:hanging="360"/>
+      </w:pPr>
+      <w:rPr>
+        <w:rFonts w:ascii="Wingdings" w:hAnsi="Wingdings" w:hint="default"/>
+      </w:rPr>
+    </w:lvl>
+    <w:lvl w:ilvl="3" w:tplc="0C070001" w:tentative="1">
+      <w:start w:val="1"/>
+      <w:numFmt w:val="bullet"/>
+      <w:lvlText w:val=""/>
+      <w:lvlJc w:val="left"/>
+      <w:pPr>
+        <w:ind w:left="2940" w:hanging="360"/>
+      </w:pPr>
+      <w:rPr>
+        <w:rFonts w:ascii="Symbol" w:hAnsi="Symbol" w:hint="default"/>
+      </w:rPr>
+    </w:lvl>
+    <w:lvl w:ilvl="4" w:tplc="0C070003" w:tentative="1">
+      <w:start w:val="1"/>
+      <w:numFmt w:val="bullet"/>
+      <w:lvlText w:val="o"/>
+      <w:lvlJc w:val="left"/>
+      <w:pPr>
+        <w:ind w:left="3660" w:hanging="360"/>
+      </w:pPr>
+      <w:rPr>
+        <w:rFonts w:ascii="Courier New" w:hAnsi="Courier New" w:cs="Courier New" w:hint="default"/>
+      </w:rPr>
+    </w:lvl>
+    <w:lvl w:ilvl="5" w:tplc="0C070005" w:tentative="1">
+      <w:start w:val="1"/>
+      <w:numFmt w:val="bullet"/>
+      <w:lvlText w:val=""/>
+      <w:lvlJc w:val="left"/>
+      <w:pPr>
+        <w:ind w:left="4380" w:hanging="360"/>
+      </w:pPr>
+      <w:rPr>
+        <w:rFonts w:ascii="Wingdings" w:hAnsi="Wingdings" w:hint="default"/>
+      </w:rPr>
+    </w:lvl>
+    <w:lvl w:ilvl="6" w:tplc="0C070001" w:tentative="1">
+      <w:start w:val="1"/>
+      <w:numFmt w:val="bullet"/>
+      <w:lvlText w:val=""/>
+      <w:lvlJc w:val="left"/>
+      <w:pPr>
+        <w:ind w:left="5100" w:hanging="360"/>
+      </w:pPr>
+      <w:rPr>
+        <w:rFonts w:ascii="Symbol" w:hAnsi="Symbol" w:hint="default"/>
+      </w:rPr>
+    </w:lvl>
+    <w:lvl w:ilvl="7" w:tplc="0C070003" w:tentative="1">
+      <w:start w:val="1"/>
+      <w:numFmt w:val="bullet"/>
+      <w:lvlText w:val="o"/>
+      <w:lvlJc w:val="left"/>
+      <w:pPr>
+        <w:ind w:left="5820" w:hanging="360"/>
+      </w:pPr>
+      <w:rPr>
+        <w:rFonts w:ascii="Courier New" w:hAnsi="Courier New" w:cs="Courier New" w:hint="default"/>
+      </w:rPr>
+    </w:lvl>
+    <w:lvl w:ilvl="8" w:tplc="0C070005" w:tentative="1">
+      <w:start w:val="1"/>
+      <w:numFmt w:val="bullet"/>
+      <w:lvlText w:val=""/>
+      <w:lvlJc w:val="left"/>
+      <w:pPr>
+        <w:ind w:left="6540" w:hanging="360"/>
+      </w:pPr>
+      <w:rPr>
+        <w:rFonts w:ascii="Wingdings" w:hAnsi="Wingdings" w:hint="default"/>
+      </w:rPr>
+    </w:lvl>
+  </w:abstractNum>
+  <w:abstractNum w:abstractNumId="8">
     <w:nsid w:val="19063466"/>
     <w:multiLevelType w:val="hybridMultilevel"/>
     <w:tmpl w:val="3A02B49E"/>
@@ -13142,7 +13129,7 @@
       </w:pPr>
     </w:lvl>
   </w:abstractNum>
-  <w:abstractNum w:abstractNumId="8">
+  <w:abstractNum w:abstractNumId="9">
     <w:nsid w:val="1ABB37CE"/>
     <w:multiLevelType w:val="hybridMultilevel"/>
     <w:tmpl w:val="3C32A06A"/>
@@ -13255,7 +13242,7 @@
       </w:rPr>
     </w:lvl>
   </w:abstractNum>
-  <w:abstractNum w:abstractNumId="9">
+  <w:abstractNum w:abstractNumId="10">
     <w:nsid w:val="1E4F0192"/>
     <w:multiLevelType w:val="hybridMultilevel"/>
     <w:tmpl w:val="D4625A42"/>
@@ -13344,7 +13331,7 @@
       </w:pPr>
     </w:lvl>
   </w:abstractNum>
-  <w:abstractNum w:abstractNumId="10">
+  <w:abstractNum w:abstractNumId="11">
     <w:nsid w:val="22D62751"/>
     <w:multiLevelType w:val="hybridMultilevel"/>
     <w:tmpl w:val="EFFC2888"/>
@@ -13457,7 +13444,7 @@
       </w:rPr>
     </w:lvl>
   </w:abstractNum>
-  <w:abstractNum w:abstractNumId="11">
+  <w:abstractNum w:abstractNumId="12">
     <w:nsid w:val="240B7149"/>
     <w:multiLevelType w:val="hybridMultilevel"/>
     <w:tmpl w:val="C770B67C"/>
@@ -13546,7 +13533,7 @@
       </w:pPr>
     </w:lvl>
   </w:abstractNum>
-  <w:abstractNum w:abstractNumId="12">
+  <w:abstractNum w:abstractNumId="13">
     <w:nsid w:val="2B244C61"/>
     <w:multiLevelType w:val="hybridMultilevel"/>
     <w:tmpl w:val="2D3E129A"/>
@@ -13635,7 +13622,7 @@
       </w:pPr>
     </w:lvl>
   </w:abstractNum>
-  <w:abstractNum w:abstractNumId="13">
+  <w:abstractNum w:abstractNumId="14">
     <w:nsid w:val="34E6136E"/>
     <w:multiLevelType w:val="hybridMultilevel"/>
     <w:tmpl w:val="498E42C0"/>
@@ -13748,7 +13735,7 @@
       </w:rPr>
     </w:lvl>
   </w:abstractNum>
-  <w:abstractNum w:abstractNumId="14">
+  <w:abstractNum w:abstractNumId="15">
     <w:nsid w:val="37253BD3"/>
     <w:multiLevelType w:val="hybridMultilevel"/>
     <w:tmpl w:val="4B36D532"/>
@@ -13861,7 +13848,7 @@
       </w:rPr>
     </w:lvl>
   </w:abstractNum>
-  <w:abstractNum w:abstractNumId="15">
+  <w:abstractNum w:abstractNumId="16">
     <w:nsid w:val="373116AC"/>
     <w:multiLevelType w:val="hybridMultilevel"/>
     <w:tmpl w:val="7CEE3BDE"/>
@@ -13950,7 +13937,7 @@
       </w:pPr>
     </w:lvl>
   </w:abstractNum>
-  <w:abstractNum w:abstractNumId="16">
+  <w:abstractNum w:abstractNumId="17">
     <w:nsid w:val="3985546F"/>
     <w:multiLevelType w:val="hybridMultilevel"/>
     <w:tmpl w:val="3E5EEA18"/>
@@ -14039,7 +14026,7 @@
       </w:pPr>
     </w:lvl>
   </w:abstractNum>
-  <w:abstractNum w:abstractNumId="17">
+  <w:abstractNum w:abstractNumId="18">
     <w:nsid w:val="5186522D"/>
     <w:multiLevelType w:val="hybridMultilevel"/>
     <w:tmpl w:val="1F2644EE"/>
@@ -14152,7 +14139,7 @@
       </w:rPr>
     </w:lvl>
   </w:abstractNum>
-  <w:abstractNum w:abstractNumId="18">
+  <w:abstractNum w:abstractNumId="19">
     <w:nsid w:val="552003C3"/>
     <w:multiLevelType w:val="hybridMultilevel"/>
     <w:tmpl w:val="E56849B4"/>
@@ -14265,7 +14252,7 @@
       </w:rPr>
     </w:lvl>
   </w:abstractNum>
-  <w:abstractNum w:abstractNumId="19">
+  <w:abstractNum w:abstractNumId="20">
     <w:nsid w:val="57192C2A"/>
     <w:multiLevelType w:val="multilevel"/>
     <w:tmpl w:val="F918CBDE"/>
@@ -14378,7 +14365,7 @@
       </w:pPr>
     </w:lvl>
   </w:abstractNum>
-  <w:abstractNum w:abstractNumId="20">
+  <w:abstractNum w:abstractNumId="21">
     <w:nsid w:val="574B1ABF"/>
     <w:multiLevelType w:val="hybridMultilevel"/>
     <w:tmpl w:val="89C6F730"/>
@@ -14467,7 +14454,7 @@
       </w:pPr>
     </w:lvl>
   </w:abstractNum>
-  <w:abstractNum w:abstractNumId="21">
+  <w:abstractNum w:abstractNumId="22">
     <w:nsid w:val="58BE3180"/>
     <w:multiLevelType w:val="hybridMultilevel"/>
     <w:tmpl w:val="F60AA40C"/>
@@ -14556,7 +14543,7 @@
       </w:pPr>
     </w:lvl>
   </w:abstractNum>
-  <w:abstractNum w:abstractNumId="22">
+  <w:abstractNum w:abstractNumId="23">
     <w:nsid w:val="5AE54B9E"/>
     <w:multiLevelType w:val="hybridMultilevel"/>
     <w:tmpl w:val="30C6671C"/>
@@ -14669,7 +14656,7 @@
       </w:rPr>
     </w:lvl>
   </w:abstractNum>
-  <w:abstractNum w:abstractNumId="23">
+  <w:abstractNum w:abstractNumId="24">
     <w:nsid w:val="5E1A4480"/>
     <w:multiLevelType w:val="hybridMultilevel"/>
     <w:tmpl w:val="D03E79F0"/>
@@ -14782,7 +14769,7 @@
       </w:rPr>
     </w:lvl>
   </w:abstractNum>
-  <w:abstractNum w:abstractNumId="24">
+  <w:abstractNum w:abstractNumId="25">
     <w:nsid w:val="5E826C42"/>
     <w:multiLevelType w:val="multilevel"/>
     <w:tmpl w:val="DD34AB2E"/>
@@ -14931,7 +14918,7 @@
       </w:rPr>
     </w:lvl>
   </w:abstractNum>
-  <w:abstractNum w:abstractNumId="25">
+  <w:abstractNum w:abstractNumId="26">
     <w:nsid w:val="616C43DB"/>
     <w:multiLevelType w:val="hybridMultilevel"/>
     <w:tmpl w:val="61CC3C3E"/>
@@ -15044,7 +15031,7 @@
       </w:rPr>
     </w:lvl>
   </w:abstractNum>
-  <w:abstractNum w:abstractNumId="26">
+  <w:abstractNum w:abstractNumId="27">
     <w:nsid w:val="61EC691D"/>
     <w:multiLevelType w:val="multilevel"/>
     <w:tmpl w:val="A50C2774"/>
@@ -15157,7 +15144,7 @@
       </w:rPr>
     </w:lvl>
   </w:abstractNum>
-  <w:abstractNum w:abstractNumId="27">
+  <w:abstractNum w:abstractNumId="28">
     <w:nsid w:val="63191046"/>
     <w:multiLevelType w:val="hybridMultilevel"/>
     <w:tmpl w:val="65E20534"/>
@@ -15270,7 +15257,7 @@
       </w:rPr>
     </w:lvl>
   </w:abstractNum>
-  <w:abstractNum w:abstractNumId="28">
+  <w:abstractNum w:abstractNumId="29">
     <w:nsid w:val="6E272C8E"/>
     <w:multiLevelType w:val="hybridMultilevel"/>
     <w:tmpl w:val="165AEC60"/>
@@ -15383,7 +15370,7 @@
       </w:rPr>
     </w:lvl>
   </w:abstractNum>
-  <w:abstractNum w:abstractNumId="29">
+  <w:abstractNum w:abstractNumId="30">
     <w:nsid w:val="74BB03BE"/>
     <w:multiLevelType w:val="hybridMultilevel"/>
     <w:tmpl w:val="A3A0CB38"/>
@@ -15472,7 +15459,120 @@
       </w:pPr>
     </w:lvl>
   </w:abstractNum>
-  <w:abstractNum w:abstractNumId="30">
+  <w:abstractNum w:abstractNumId="31">
+    <w:nsid w:val="77886CF4"/>
+    <w:multiLevelType w:val="hybridMultilevel"/>
+    <w:tmpl w:val="12A8244E"/>
+    <w:lvl w:ilvl="0" w:tplc="0C070001">
+      <w:start w:val="1"/>
+      <w:numFmt w:val="bullet"/>
+      <w:lvlText w:val=""/>
+      <w:lvlJc w:val="left"/>
+      <w:pPr>
+        <w:ind w:left="720" w:hanging="360"/>
+      </w:pPr>
+      <w:rPr>
+        <w:rFonts w:ascii="Symbol" w:hAnsi="Symbol" w:hint="default"/>
+      </w:rPr>
+    </w:lvl>
+    <w:lvl w:ilvl="1" w:tplc="0C070003" w:tentative="1">
+      <w:start w:val="1"/>
+      <w:numFmt w:val="bullet"/>
+      <w:lvlText w:val="o"/>
+      <w:lvlJc w:val="left"/>
+      <w:pPr>
+        <w:ind w:left="1440" w:hanging="360"/>
+      </w:pPr>
+      <w:rPr>
+        <w:rFonts w:ascii="Courier New" w:hAnsi="Courier New" w:cs="Courier New" w:hint="default"/>
+      </w:rPr>
+    </w:lvl>
+    <w:lvl w:ilvl="2" w:tplc="0C070005" w:tentative="1">
+      <w:start w:val="1"/>
+      <w:numFmt w:val="bullet"/>
+      <w:lvlText w:val=""/>
+      <w:lvlJc w:val="left"/>
+      <w:pPr>
+        <w:ind w:left="2160" w:hanging="360"/>
+      </w:pPr>
+      <w:rPr>
+        <w:rFonts w:ascii="Wingdings" w:hAnsi="Wingdings" w:hint="default"/>
+      </w:rPr>
+    </w:lvl>
+    <w:lvl w:ilvl="3" w:tplc="0C070001" w:tentative="1">
+      <w:start w:val="1"/>
+      <w:numFmt w:val="bullet"/>
+      <w:lvlText w:val=""/>
+      <w:lvlJc w:val="left"/>
+      <w:pPr>
+        <w:ind w:left="2880" w:hanging="360"/>
+      </w:pPr>
+      <w:rPr>
+        <w:rFonts w:ascii="Symbol" w:hAnsi="Symbol" w:hint="default"/>
+      </w:rPr>
+    </w:lvl>
+    <w:lvl w:ilvl="4" w:tplc="0C070003" w:tentative="1">
+      <w:start w:val="1"/>
+      <w:numFmt w:val="bullet"/>
+      <w:lvlText w:val="o"/>
+      <w:lvlJc w:val="left"/>
+      <w:pPr>
+        <w:ind w:left="3600" w:hanging="360"/>
+      </w:pPr>
+      <w:rPr>
+        <w:rFonts w:ascii="Courier New" w:hAnsi="Courier New" w:cs="Courier New" w:hint="default"/>
+      </w:rPr>
+    </w:lvl>
+    <w:lvl w:ilvl="5" w:tplc="0C070005" w:tentative="1">
+      <w:start w:val="1"/>
+      <w:numFmt w:val="bullet"/>
+      <w:lvlText w:val=""/>
+      <w:lvlJc w:val="left"/>
+      <w:pPr>
+        <w:ind w:left="4320" w:hanging="360"/>
+      </w:pPr>
+      <w:rPr>
+        <w:rFonts w:ascii="Wingdings" w:hAnsi="Wingdings" w:hint="default"/>
+      </w:rPr>
+    </w:lvl>
+    <w:lvl w:ilvl="6" w:tplc="0C070001" w:tentative="1">
+      <w:start w:val="1"/>
+      <w:numFmt w:val="bullet"/>
+      <w:lvlText w:val=""/>
+      <w:lvlJc w:val="left"/>
+      <w:pPr>
+        <w:ind w:left="5040" w:hanging="360"/>
+      </w:pPr>
+      <w:rPr>
+        <w:rFonts w:ascii="Symbol" w:hAnsi="Symbol" w:hint="default"/>
+      </w:rPr>
+    </w:lvl>
+    <w:lvl w:ilvl="7" w:tplc="0C070003" w:tentative="1">
+      <w:start w:val="1"/>
+      <w:numFmt w:val="bullet"/>
+      <w:lvlText w:val="o"/>
+      <w:lvlJc w:val="left"/>
+      <w:pPr>
+        <w:ind w:left="5760" w:hanging="360"/>
+      </w:pPr>
+      <w:rPr>
+        <w:rFonts w:ascii="Courier New" w:hAnsi="Courier New" w:cs="Courier New" w:hint="default"/>
+      </w:rPr>
+    </w:lvl>
+    <w:lvl w:ilvl="8" w:tplc="0C070005" w:tentative="1">
+      <w:start w:val="1"/>
+      <w:numFmt w:val="bullet"/>
+      <w:lvlText w:val=""/>
+      <w:lvlJc w:val="left"/>
+      <w:pPr>
+        <w:ind w:left="6480" w:hanging="360"/>
+      </w:pPr>
+      <w:rPr>
+        <w:rFonts w:ascii="Wingdings" w:hAnsi="Wingdings" w:hint="default"/>
+      </w:rPr>
+    </w:lvl>
+  </w:abstractNum>
+  <w:abstractNum w:abstractNumId="32">
     <w:nsid w:val="7DD51B61"/>
     <w:multiLevelType w:val="hybridMultilevel"/>
     <w:tmpl w:val="9E7EDBD4"/>
@@ -15585,7 +15685,7 @@
       </w:rPr>
     </w:lvl>
   </w:abstractNum>
-  <w:abstractNum w:abstractNumId="31">
+  <w:abstractNum w:abstractNumId="33">
     <w:nsid w:val="7E2810CD"/>
     <w:multiLevelType w:val="multilevel"/>
     <w:tmpl w:val="7BE8137C"/>
@@ -15738,61 +15838,61 @@
     <w:abstractNumId w:val="2"/>
   </w:num>
   <w:num w:numId="2">
-    <w:abstractNumId w:val="31"/>
+    <w:abstractNumId w:val="33"/>
   </w:num>
   <w:num w:numId="3">
-    <w:abstractNumId w:val="24"/>
+    <w:abstractNumId w:val="25"/>
   </w:num>
   <w:num w:numId="4">
+    <w:abstractNumId w:val="9"/>
+  </w:num>
+  <w:num w:numId="5">
+    <w:abstractNumId w:val="30"/>
+  </w:num>
+  <w:num w:numId="6">
     <w:abstractNumId w:val="8"/>
   </w:num>
-  <w:num w:numId="5">
+  <w:num w:numId="7">
+    <w:abstractNumId w:val="19"/>
+  </w:num>
+  <w:num w:numId="8">
     <w:abstractNumId w:val="29"/>
   </w:num>
-  <w:num w:numId="6">
-    <w:abstractNumId w:val="7"/>
+  <w:num w:numId="9">
+    <w:abstractNumId w:val="23"/>
   </w:num>
-  <w:num w:numId="7">
+  <w:num w:numId="10">
     <w:abstractNumId w:val="18"/>
   </w:num>
-  <w:num w:numId="8">
-    <w:abstractNumId w:val="28"/>
-  </w:num>
-  <w:num w:numId="9">
-    <w:abstractNumId w:val="22"/>
-  </w:num>
-  <w:num w:numId="10">
-    <w:abstractNumId w:val="17"/>
-  </w:num>
   <w:num w:numId="11">
-    <w:abstractNumId w:val="11"/>
+    <w:abstractNumId w:val="12"/>
   </w:num>
   <w:num w:numId="12">
-    <w:abstractNumId w:val="12"/>
+    <w:abstractNumId w:val="13"/>
   </w:num>
   <w:num w:numId="13">
     <w:abstractNumId w:val="6"/>
   </w:num>
   <w:num w:numId="14">
-    <w:abstractNumId w:val="15"/>
+    <w:abstractNumId w:val="16"/>
   </w:num>
   <w:num w:numId="15">
     <w:abstractNumId w:val="3"/>
   </w:num>
   <w:num w:numId="16">
-    <w:abstractNumId w:val="20"/>
+    <w:abstractNumId w:val="21"/>
   </w:num>
   <w:num w:numId="17">
-    <w:abstractNumId w:val="26"/>
+    <w:abstractNumId w:val="27"/>
   </w:num>
   <w:num w:numId="18">
-    <w:abstractNumId w:val="10"/>
+    <w:abstractNumId w:val="11"/>
   </w:num>
   <w:num w:numId="19">
-    <w:abstractNumId w:val="27"/>
+    <w:abstractNumId w:val="28"/>
   </w:num>
   <w:num w:numId="20">
-    <w:abstractNumId w:val="19"/>
+    <w:abstractNumId w:val="20"/>
   </w:num>
   <w:num w:numId="21">
     <w:abstractNumId w:val="5"/>
@@ -15801,34 +15901,40 @@
     <w:abstractNumId w:val="4"/>
   </w:num>
   <w:num w:numId="23">
+    <w:abstractNumId w:val="15"/>
+  </w:num>
+  <w:num w:numId="24">
     <w:abstractNumId w:val="14"/>
   </w:num>
-  <w:num w:numId="24">
-    <w:abstractNumId w:val="13"/>
-  </w:num>
   <w:num w:numId="25">
-    <w:abstractNumId w:val="30"/>
+    <w:abstractNumId w:val="32"/>
   </w:num>
   <w:num w:numId="26">
-    <w:abstractNumId w:val="23"/>
+    <w:abstractNumId w:val="24"/>
   </w:num>
   <w:num w:numId="27">
-    <w:abstractNumId w:val="25"/>
+    <w:abstractNumId w:val="26"/>
   </w:num>
   <w:num w:numId="28">
     <w:abstractNumId w:val="1"/>
   </w:num>
   <w:num w:numId="29">
-    <w:abstractNumId w:val="16"/>
+    <w:abstractNumId w:val="17"/>
   </w:num>
   <w:num w:numId="30">
-    <w:abstractNumId w:val="9"/>
+    <w:abstractNumId w:val="10"/>
   </w:num>
   <w:num w:numId="31">
     <w:abstractNumId w:val="0"/>
   </w:num>
   <w:num w:numId="32">
-    <w:abstractNumId w:val="21"/>
+    <w:abstractNumId w:val="22"/>
+  </w:num>
+  <w:num w:numId="33">
+    <w:abstractNumId w:val="7"/>
+  </w:num>
+  <w:num w:numId="34">
+    <w:abstractNumId w:val="31"/>
   </w:num>
 </w:numbering>
 </file>
@@ -16435,6 +16541,7 @@
       <w:spacing w:after="0" w:line="240" w:lineRule="auto"/>
     </w:pPr>
     <w:tblPr>
+      <w:tblInd w:w="0" w:type="dxa"/>
       <w:tblBorders>
         <w:top w:val="single" w:sz="4" w:space="0" w:color="auto"/>
         <w:left w:val="single" w:sz="4" w:space="0" w:color="auto"/>
@@ -16443,6 +16550,12 @@
         <w:insideH w:val="single" w:sz="4" w:space="0" w:color="auto"/>
         <w:insideV w:val="single" w:sz="4" w:space="0" w:color="auto"/>
       </w:tblBorders>
+      <w:tblCellMar>
+        <w:top w:w="0" w:type="dxa"/>
+        <w:left w:w="108" w:type="dxa"/>
+        <w:bottom w:w="0" w:type="dxa"/>
+        <w:right w:w="108" w:type="dxa"/>
+      </w:tblCellMar>
     </w:tblPr>
   </w:style>
   <w:style w:type="character" w:customStyle="1" w:styleId="berschrift2Zchn">
@@ -16737,6 +16850,13 @@
     <w:pitch w:val="variable"/>
     <w:sig w:usb0="A10006FF" w:usb1="4000205B" w:usb2="00000010" w:usb3="00000000" w:csb0="0000019F" w:csb1="00000000"/>
   </w:font>
+  <w:font w:name="Arial">
+    <w:panose1 w:val="020B0604020202020204"/>
+    <w:charset w:val="00"/>
+    <w:family w:val="swiss"/>
+    <w:pitch w:val="variable"/>
+    <w:sig w:usb0="E0002AFF" w:usb1="C0007843" w:usb2="00000009" w:usb3="00000000" w:csb0="000001FF" w:csb1="00000000"/>
+  </w:font>
 </w:fonts>
 </file>
 
@@ -16758,6 +16878,7 @@
     <w:rsidRoot w:val="003F3F6E"/>
     <w:rsid w:val="00196017"/>
     <w:rsid w:val="001D1F2B"/>
+    <w:rsid w:val="00234484"/>
     <w:rsid w:val="002D14A0"/>
     <w:rsid w:val="00303092"/>
     <w:rsid w:val="003A680C"/>
@@ -16775,6 +16896,7 @@
     <w:rsid w:val="00B074C5"/>
     <w:rsid w:val="00BB5E63"/>
     <w:rsid w:val="00BE0121"/>
+    <w:rsid w:val="00D11BC7"/>
     <w:rsid w:val="00D4184E"/>
     <w:rsid w:val="00E551F9"/>
   </w:rsids>
@@ -17501,7 +17623,7 @@
 
 <file path=customXml/item1.xml><?xml version="1.0" encoding="utf-8"?>
 <CoverPageProperties xmlns="http://schemas.microsoft.com/office/2006/coverPageProps">
-  <PublishDate>2015-02-20T00:00:00</PublishDate>
+  <PublishDate>2015-02-22T00:00:00</PublishDate>
   <Abstract/>
   <CompanyAddress>4AHITT</CompanyAddress>
   <CompanyPhone/>
@@ -17523,7 +17645,7 @@
 </file>
 
 <file path=customXml/itemProps2.xml><?xml version="1.0" encoding="utf-8"?>
-<ds:datastoreItem xmlns:ds="http://schemas.openxmlformats.org/officeDocument/2006/customXml" ds:itemID="{207D61D5-1CCA-415E-B01F-09BC860EAE97}">
+<ds:datastoreItem xmlns:ds="http://schemas.openxmlformats.org/officeDocument/2006/customXml" ds:itemID="{2EFCEA26-D7A4-4AC0-811C-33BC1F411268}">
   <ds:schemaRefs>
     <ds:schemaRef ds:uri="http://schemas.openxmlformats.org/officeDocument/2006/bibliography"/>
   </ds:schemaRefs>

--- a/files/Erceg_Kritzl_DezSys09_Protokoll.docx
+++ b/files/Erceg_Kritzl_DezSys09_Protokoll.docx
@@ -596,7 +596,12 @@
             <w:pStyle w:val="Inhaltsverzeichnisberschrift"/>
           </w:pPr>
           <w:r>
-            <w:t>Inhalt</w:t>
+            <w:t>Inh</w:t>
+          </w:r>
+          <w:bookmarkStart w:id="0" w:name="_GoBack"/>
+          <w:bookmarkEnd w:id="0"/>
+          <w:r>
+            <w:t>alt</w:t>
           </w:r>
         </w:p>
         <w:p>
@@ -620,7 +625,7 @@
           <w:r>
             <w:fldChar w:fldCharType="separate"/>
           </w:r>
-          <w:hyperlink w:anchor="_Toc412451417" w:history="1">
+          <w:hyperlink w:anchor="_Toc413011608" w:history="1">
             <w:r>
               <w:rPr>
                 <w:rStyle w:val="Hyperlink"/>
@@ -648,7 +653,7 @@
                 <w:noProof/>
                 <w:webHidden/>
               </w:rPr>
-              <w:instrText xml:space="preserve"> PAGEREF _Toc412451417 \h </w:instrText>
+              <w:instrText xml:space="preserve"> PAGEREF _Toc413011608 \h </w:instrText>
             </w:r>
             <w:r>
               <w:rPr>
@@ -691,7 +696,7 @@
               <w:lang w:val="de-AT" w:eastAsia="de-AT"/>
             </w:rPr>
           </w:pPr>
-          <w:hyperlink w:anchor="_Toc412451418" w:history="1">
+          <w:hyperlink w:anchor="_Toc413011609" w:history="1">
             <w:r>
               <w:rPr>
                 <w:rStyle w:val="Hyperlink"/>
@@ -727,7 +732,7 @@
                 <w:noProof/>
                 <w:webHidden/>
               </w:rPr>
-              <w:instrText xml:space="preserve"> PAGEREF _Toc412451418 \h </w:instrText>
+              <w:instrText xml:space="preserve"> PAGEREF _Toc413011609 \h </w:instrText>
             </w:r>
             <w:r>
               <w:rPr>
@@ -770,7 +775,7 @@
               <w:lang w:val="de-AT" w:eastAsia="de-AT"/>
             </w:rPr>
           </w:pPr>
-          <w:hyperlink w:anchor="_Toc412451419" w:history="1">
+          <w:hyperlink w:anchor="_Toc413011610" w:history="1">
             <w:r>
               <w:rPr>
                 <w:rStyle w:val="Hyperlink"/>
@@ -778,8 +783,6 @@
               </w:rPr>
               <w:t>3. anschließende Endzeitaufteilung</w:t>
             </w:r>
-            <w:bookmarkStart w:id="0" w:name="_GoBack"/>
-            <w:bookmarkEnd w:id="0"/>
             <w:r>
               <w:rPr>
                 <w:noProof/>
@@ -799,7 +802,7 @@
                 <w:noProof/>
                 <w:webHidden/>
               </w:rPr>
-              <w:instrText xml:space="preserve"> PAGEREF _Toc412451419 \h </w:instrText>
+              <w:instrText xml:space="preserve"> PAGEREF _Toc413011610 \h </w:instrText>
             </w:r>
             <w:r>
               <w:rPr>
@@ -842,7 +845,7 @@
               <w:lang w:val="de-AT" w:eastAsia="de-AT"/>
             </w:rPr>
           </w:pPr>
-          <w:hyperlink w:anchor="_Toc412451420" w:history="1">
+          <w:hyperlink w:anchor="_Toc413011611" w:history="1">
             <w:r>
               <w:rPr>
                 <w:rStyle w:val="Hyperlink"/>
@@ -869,7 +872,7 @@
                 <w:noProof/>
                 <w:webHidden/>
               </w:rPr>
-              <w:instrText xml:space="preserve"> PAGEREF _Toc412451420 \h </w:instrText>
+              <w:instrText xml:space="preserve"> PAGEREF _Toc413011611 \h </w:instrText>
             </w:r>
             <w:r>
               <w:rPr>
@@ -912,7 +915,7 @@
               <w:lang w:val="de-AT" w:eastAsia="de-AT"/>
             </w:rPr>
           </w:pPr>
-          <w:hyperlink w:anchor="_Toc412451421" w:history="1">
+          <w:hyperlink w:anchor="_Toc413011612" w:history="1">
             <w:r>
               <w:rPr>
                 <w:rStyle w:val="Hyperlink"/>
@@ -939,7 +942,7 @@
                 <w:noProof/>
                 <w:webHidden/>
               </w:rPr>
-              <w:instrText xml:space="preserve"> PAGEREF _Toc412451421 \h </w:instrText>
+              <w:instrText xml:space="preserve"> PAGEREF _Toc413011612 \h </w:instrText>
             </w:r>
             <w:r>
               <w:rPr>
@@ -982,7 +985,7 @@
               <w:lang w:val="de-AT" w:eastAsia="de-AT"/>
             </w:rPr>
           </w:pPr>
-          <w:hyperlink w:anchor="_Toc412451422" w:history="1">
+          <w:hyperlink w:anchor="_Toc413011613" w:history="1">
             <w:r>
               <w:rPr>
                 <w:rStyle w:val="Hyperlink"/>
@@ -1009,7 +1012,7 @@
                 <w:noProof/>
                 <w:webHidden/>
               </w:rPr>
-              <w:instrText xml:space="preserve"> PAGEREF _Toc412451422 \h </w:instrText>
+              <w:instrText xml:space="preserve"> PAGEREF _Toc413011613 \h </w:instrText>
             </w:r>
             <w:r>
               <w:rPr>
@@ -1052,7 +1055,7 @@
               <w:lang w:val="de-AT" w:eastAsia="de-AT"/>
             </w:rPr>
           </w:pPr>
-          <w:hyperlink w:anchor="_Toc412451423" w:history="1">
+          <w:hyperlink w:anchor="_Toc413011614" w:history="1">
             <w:r>
               <w:rPr>
                 <w:rStyle w:val="Hyperlink"/>
@@ -1079,7 +1082,7 @@
                 <w:noProof/>
                 <w:webHidden/>
               </w:rPr>
-              <w:instrText xml:space="preserve"> PAGEREF _Toc412451423 \h </w:instrText>
+              <w:instrText xml:space="preserve"> PAGEREF _Toc413011614 \h </w:instrText>
             </w:r>
             <w:r>
               <w:rPr>
@@ -1122,7 +1125,7 @@
               <w:lang w:val="de-AT" w:eastAsia="de-AT"/>
             </w:rPr>
           </w:pPr>
-          <w:hyperlink w:anchor="_Toc412451424" w:history="1">
+          <w:hyperlink w:anchor="_Toc413011615" w:history="1">
             <w:r>
               <w:rPr>
                 <w:rStyle w:val="Hyperlink"/>
@@ -1149,7 +1152,7 @@
                 <w:noProof/>
                 <w:webHidden/>
               </w:rPr>
-              <w:instrText xml:space="preserve"> PAGEREF _Toc412451424 \h </w:instrText>
+              <w:instrText xml:space="preserve"> PAGEREF _Toc413011615 \h </w:instrText>
             </w:r>
             <w:r>
               <w:rPr>
@@ -1192,7 +1195,7 @@
               <w:lang w:val="de-AT" w:eastAsia="de-AT"/>
             </w:rPr>
           </w:pPr>
-          <w:hyperlink w:anchor="_Toc412451425" w:history="1">
+          <w:hyperlink w:anchor="_Toc413011616" w:history="1">
             <w:r>
               <w:rPr>
                 <w:rStyle w:val="Hyperlink"/>
@@ -1219,7 +1222,7 @@
                 <w:noProof/>
                 <w:webHidden/>
               </w:rPr>
-              <w:instrText xml:space="preserve"> PAGEREF _Toc412451425 \h </w:instrText>
+              <w:instrText xml:space="preserve"> PAGEREF _Toc413011616 \h </w:instrText>
             </w:r>
             <w:r>
               <w:rPr>
@@ -1262,7 +1265,7 @@
               <w:lang w:val="de-AT" w:eastAsia="de-AT"/>
             </w:rPr>
           </w:pPr>
-          <w:hyperlink w:anchor="_Toc412451426" w:history="1">
+          <w:hyperlink w:anchor="_Toc413011617" w:history="1">
             <w:r>
               <w:rPr>
                 <w:rStyle w:val="Hyperlink"/>
@@ -1289,7 +1292,7 @@
                 <w:noProof/>
                 <w:webHidden/>
               </w:rPr>
-              <w:instrText xml:space="preserve"> PAGEREF _Toc412451426 \h </w:instrText>
+              <w:instrText xml:space="preserve"> PAGEREF _Toc413011617 \h </w:instrText>
             </w:r>
             <w:r>
               <w:rPr>
@@ -1332,7 +1335,7 @@
               <w:lang w:val="de-AT" w:eastAsia="de-AT"/>
             </w:rPr>
           </w:pPr>
-          <w:hyperlink w:anchor="_Toc412451427" w:history="1">
+          <w:hyperlink w:anchor="_Toc413011618" w:history="1">
             <w:r>
               <w:rPr>
                 <w:rStyle w:val="Hyperlink"/>
@@ -1359,7 +1362,7 @@
                 <w:noProof/>
                 <w:webHidden/>
               </w:rPr>
-              <w:instrText xml:space="preserve"> PAGEREF _Toc412451427 \h </w:instrText>
+              <w:instrText xml:space="preserve"> PAGEREF _Toc413011618 \h </w:instrText>
             </w:r>
             <w:r>
               <w:rPr>
@@ -1402,7 +1405,7 @@
               <w:lang w:val="de-AT" w:eastAsia="de-AT"/>
             </w:rPr>
           </w:pPr>
-          <w:hyperlink w:anchor="_Toc412451428" w:history="1">
+          <w:hyperlink w:anchor="_Toc413011619" w:history="1">
             <w:r>
               <w:rPr>
                 <w:rStyle w:val="Hyperlink"/>
@@ -1429,7 +1432,7 @@
                 <w:noProof/>
                 <w:webHidden/>
               </w:rPr>
-              <w:instrText xml:space="preserve"> PAGEREF _Toc412451428 \h </w:instrText>
+              <w:instrText xml:space="preserve"> PAGEREF _Toc413011619 \h </w:instrText>
             </w:r>
             <w:r>
               <w:rPr>
@@ -1472,7 +1475,7 @@
               <w:lang w:val="de-AT" w:eastAsia="de-AT"/>
             </w:rPr>
           </w:pPr>
-          <w:hyperlink w:anchor="_Toc412451429" w:history="1">
+          <w:hyperlink w:anchor="_Toc413011620" w:history="1">
             <w:r>
               <w:rPr>
                 <w:rStyle w:val="Hyperlink"/>
@@ -1499,7 +1502,7 @@
                 <w:noProof/>
                 <w:webHidden/>
               </w:rPr>
-              <w:instrText xml:space="preserve"> PAGEREF _Toc412451429 \h </w:instrText>
+              <w:instrText xml:space="preserve"> PAGEREF _Toc413011620 \h </w:instrText>
             </w:r>
             <w:r>
               <w:rPr>
@@ -1542,7 +1545,7 @@
               <w:lang w:val="de-AT" w:eastAsia="de-AT"/>
             </w:rPr>
           </w:pPr>
-          <w:hyperlink w:anchor="_Toc412451430" w:history="1">
+          <w:hyperlink w:anchor="_Toc413011621" w:history="1">
             <w:r>
               <w:rPr>
                 <w:rStyle w:val="Hyperlink"/>
@@ -1569,7 +1572,7 @@
                 <w:noProof/>
                 <w:webHidden/>
               </w:rPr>
-              <w:instrText xml:space="preserve"> PAGEREF _Toc412451430 \h </w:instrText>
+              <w:instrText xml:space="preserve"> PAGEREF _Toc413011621 \h </w:instrText>
             </w:r>
             <w:r>
               <w:rPr>
@@ -1612,7 +1615,7 @@
               <w:lang w:val="de-AT" w:eastAsia="de-AT"/>
             </w:rPr>
           </w:pPr>
-          <w:hyperlink w:anchor="_Toc412451431" w:history="1">
+          <w:hyperlink w:anchor="_Toc413011622" w:history="1">
             <w:r>
               <w:rPr>
                 <w:rStyle w:val="Hyperlink"/>
@@ -1639,7 +1642,7 @@
                 <w:noProof/>
                 <w:webHidden/>
               </w:rPr>
-              <w:instrText xml:space="preserve"> PAGEREF _Toc412451431 \h </w:instrText>
+              <w:instrText xml:space="preserve"> PAGEREF _Toc413011622 \h </w:instrText>
             </w:r>
             <w:r>
               <w:rPr>
@@ -1682,7 +1685,7 @@
               <w:lang w:val="de-AT" w:eastAsia="de-AT"/>
             </w:rPr>
           </w:pPr>
-          <w:hyperlink w:anchor="_Toc412451432" w:history="1">
+          <w:hyperlink w:anchor="_Toc413011623" w:history="1">
             <w:r>
               <w:rPr>
                 <w:rStyle w:val="Hyperlink"/>
@@ -1709,7 +1712,7 @@
                 <w:noProof/>
                 <w:webHidden/>
               </w:rPr>
-              <w:instrText xml:space="preserve"> PAGEREF _Toc412451432 \h </w:instrText>
+              <w:instrText xml:space="preserve"> PAGEREF _Toc413011623 \h </w:instrText>
             </w:r>
             <w:r>
               <w:rPr>
@@ -1752,7 +1755,7 @@
               <w:lang w:val="de-AT" w:eastAsia="de-AT"/>
             </w:rPr>
           </w:pPr>
-          <w:hyperlink w:anchor="_Toc412451433" w:history="1">
+          <w:hyperlink w:anchor="_Toc413011624" w:history="1">
             <w:r>
               <w:rPr>
                 <w:rStyle w:val="Hyperlink"/>
@@ -1779,7 +1782,7 @@
                 <w:noProof/>
                 <w:webHidden/>
               </w:rPr>
-              <w:instrText xml:space="preserve"> PAGEREF _Toc412451433 \h </w:instrText>
+              <w:instrText xml:space="preserve"> PAGEREF _Toc413011624 \h </w:instrText>
             </w:r>
             <w:r>
               <w:rPr>
@@ -1822,7 +1825,7 @@
               <w:lang w:val="de-AT" w:eastAsia="de-AT"/>
             </w:rPr>
           </w:pPr>
-          <w:hyperlink w:anchor="_Toc412451434" w:history="1">
+          <w:hyperlink w:anchor="_Toc413011625" w:history="1">
             <w:r>
               <w:rPr>
                 <w:rStyle w:val="Hyperlink"/>
@@ -1849,7 +1852,7 @@
                 <w:noProof/>
                 <w:webHidden/>
               </w:rPr>
-              <w:instrText xml:space="preserve"> PAGEREF _Toc412451434 \h </w:instrText>
+              <w:instrText xml:space="preserve"> PAGEREF _Toc413011625 \h </w:instrText>
             </w:r>
             <w:r>
               <w:rPr>
@@ -1892,7 +1895,7 @@
               <w:lang w:val="de-AT" w:eastAsia="de-AT"/>
             </w:rPr>
           </w:pPr>
-          <w:hyperlink w:anchor="_Toc412451435" w:history="1">
+          <w:hyperlink w:anchor="_Toc413011626" w:history="1">
             <w:r>
               <w:rPr>
                 <w:rStyle w:val="Hyperlink"/>
@@ -1919,7 +1922,7 @@
                 <w:noProof/>
                 <w:webHidden/>
               </w:rPr>
-              <w:instrText xml:space="preserve"> PAGEREF _Toc412451435 \h </w:instrText>
+              <w:instrText xml:space="preserve"> PAGEREF _Toc413011626 \h </w:instrText>
             </w:r>
             <w:r>
               <w:rPr>
@@ -1962,7 +1965,7 @@
               <w:lang w:val="de-AT" w:eastAsia="de-AT"/>
             </w:rPr>
           </w:pPr>
-          <w:hyperlink w:anchor="_Toc412451436" w:history="1">
+          <w:hyperlink w:anchor="_Toc413011627" w:history="1">
             <w:r>
               <w:rPr>
                 <w:rStyle w:val="Hyperlink"/>
@@ -1989,7 +1992,7 @@
                 <w:noProof/>
                 <w:webHidden/>
               </w:rPr>
-              <w:instrText xml:space="preserve"> PAGEREF _Toc412451436 \h </w:instrText>
+              <w:instrText xml:space="preserve"> PAGEREF _Toc413011627 \h </w:instrText>
             </w:r>
             <w:r>
               <w:rPr>
@@ -2032,7 +2035,7 @@
               <w:lang w:val="de-AT" w:eastAsia="de-AT"/>
             </w:rPr>
           </w:pPr>
-          <w:hyperlink w:anchor="_Toc412451437" w:history="1">
+          <w:hyperlink w:anchor="_Toc413011628" w:history="1">
             <w:r>
               <w:rPr>
                 <w:rStyle w:val="Hyperlink"/>
@@ -2060,7 +2063,7 @@
                 <w:noProof/>
                 <w:webHidden/>
               </w:rPr>
-              <w:instrText xml:space="preserve"> PAGEREF _Toc412451437 \h </w:instrText>
+              <w:instrText xml:space="preserve"> PAGEREF _Toc413011628 \h </w:instrText>
             </w:r>
             <w:r>
               <w:rPr>
@@ -2103,7 +2106,7 @@
               <w:lang w:val="de-AT" w:eastAsia="de-AT"/>
             </w:rPr>
           </w:pPr>
-          <w:hyperlink w:anchor="_Toc412451438" w:history="1">
+          <w:hyperlink w:anchor="_Toc413011629" w:history="1">
             <w:r>
               <w:rPr>
                 <w:rStyle w:val="Hyperlink"/>
@@ -2131,7 +2134,7 @@
                 <w:noProof/>
                 <w:webHidden/>
               </w:rPr>
-              <w:instrText xml:space="preserve"> PAGEREF _Toc412451438 \h </w:instrText>
+              <w:instrText xml:space="preserve"> PAGEREF _Toc413011629 \h </w:instrText>
             </w:r>
             <w:r>
               <w:rPr>
@@ -2174,12 +2177,12 @@
               <w:lang w:val="de-AT" w:eastAsia="de-AT"/>
             </w:rPr>
           </w:pPr>
-          <w:hyperlink w:anchor="_Toc412451439" w:history="1">
+          <w:hyperlink w:anchor="_Toc413011630" w:history="1">
             <w:r>
               <w:rPr>
                 <w:rStyle w:val="Hyperlink"/>
                 <w:noProof/>
-                <w:lang w:val="en-US"/>
+                <w:lang w:val="de-AT"/>
               </w:rPr>
               <w:t>7. Quellenangaben</w:t>
             </w:r>
@@ -2202,7 +2205,7 @@
                 <w:noProof/>
                 <w:webHidden/>
               </w:rPr>
-              <w:instrText xml:space="preserve"> PAGEREF _Toc412451439 \h </w:instrText>
+              <w:instrText xml:space="preserve"> PAGEREF _Toc413011630 \h </w:instrText>
             </w:r>
             <w:r>
               <w:rPr>
@@ -2245,7 +2248,7 @@
               <w:lang w:val="de-AT" w:eastAsia="de-AT"/>
             </w:rPr>
           </w:pPr>
-          <w:hyperlink w:anchor="_Toc412451440" w:history="1">
+          <w:hyperlink w:anchor="_Toc413011631" w:history="1">
             <w:r>
               <w:rPr>
                 <w:rStyle w:val="Hyperlink"/>
@@ -2273,7 +2276,7 @@
                 <w:noProof/>
                 <w:webHidden/>
               </w:rPr>
-              <w:instrText xml:space="preserve"> PAGEREF _Toc412451440 \h </w:instrText>
+              <w:instrText xml:space="preserve"> PAGEREF _Toc413011631 \h </w:instrText>
             </w:r>
             <w:r>
               <w:rPr>
@@ -2336,6 +2339,7 @@
           <w:lang w:val="en-US"/>
         </w:rPr>
       </w:pPr>
+      <w:proofErr w:type="spellStart"/>
       <w:r>
         <w:rPr>
           <w:i/>
@@ -2343,7 +2347,17 @@
           <w:szCs w:val="24"/>
           <w:lang w:val="en-US"/>
         </w:rPr>
-        <w:t xml:space="preserve">Github-Link: </w:t>
+        <w:t>Github</w:t>
+      </w:r>
+      <w:proofErr w:type="spellEnd"/>
+      <w:r>
+        <w:rPr>
+          <w:i/>
+          <w:sz w:val="24"/>
+          <w:szCs w:val="24"/>
+          <w:lang w:val="en-US"/>
+        </w:rPr>
+        <w:t xml:space="preserve">-Link: </w:t>
       </w:r>
       <w:hyperlink r:id="rId11" w:history="1">
         <w:r>
@@ -2377,6 +2391,7 @@
           <w:szCs w:val="24"/>
         </w:rPr>
       </w:pPr>
+      <w:proofErr w:type="spellStart"/>
       <w:r>
         <w:rPr>
           <w:i/>
@@ -2391,14 +2406,23 @@
           <w:sz w:val="24"/>
           <w:szCs w:val="24"/>
         </w:rPr>
-        <w:t>ithub-Tag: erceg_kritzl_dezsys09</w:t>
-      </w:r>
+        <w:t>ithub</w:t>
+      </w:r>
+      <w:proofErr w:type="spellEnd"/>
       <w:r>
         <w:rPr>
           <w:i/>
           <w:sz w:val="24"/>
           <w:szCs w:val="24"/>
         </w:rPr>
+        <w:t>-Tag: erceg_kritzl_dezsys09</w:t>
+      </w:r>
+      <w:r>
+        <w:rPr>
+          <w:i/>
+          <w:sz w:val="24"/>
+          <w:szCs w:val="24"/>
+        </w:rPr>
         <w:t>_v1</w:t>
       </w:r>
       <w:r>
@@ -2412,15 +2436,23 @@
           <w:lang w:val="en-US"/>
         </w:rPr>
       </w:pPr>
-      <w:bookmarkStart w:id="1" w:name="_Toc412451417"/>
+      <w:bookmarkStart w:id="1" w:name="_Toc413011608"/>
       <w:r>
         <w:rPr>
           <w:lang w:val="en-US"/>
         </w:rPr>
         <w:lastRenderedPageBreak/>
-        <w:t>1. Aufgabenstellung</w:t>
+        <w:t xml:space="preserve">1. </w:t>
+      </w:r>
+      <w:proofErr w:type="spellStart"/>
+      <w:r>
+        <w:rPr>
+          <w:lang w:val="en-US"/>
+        </w:rPr>
+        <w:t>Aufgabenstellung</w:t>
       </w:r>
       <w:bookmarkEnd w:id="1"/>
+      <w:proofErr w:type="spellEnd"/>
     </w:p>
     <w:p>
       <w:pPr>
@@ -2442,6 +2474,7 @@
           <w:szCs w:val="24"/>
         </w:rPr>
       </w:pPr>
+      <w:proofErr w:type="spellStart"/>
       <w:r>
         <w:rPr>
           <w:color w:val="000000" w:themeColor="text1"/>
@@ -2449,7 +2482,37 @@
           <w:szCs w:val="24"/>
           <w:lang w:val="en-US"/>
         </w:rPr>
-        <w:t>Gruppenaufgabe (2 Leute)</w:t>
+        <w:t>Gruppenaufgabe</w:t>
+      </w:r>
+      <w:proofErr w:type="spellEnd"/>
+      <w:r>
+        <w:rPr>
+          <w:color w:val="000000" w:themeColor="text1"/>
+          <w:sz w:val="24"/>
+          <w:szCs w:val="24"/>
+          <w:lang w:val="en-US"/>
+        </w:rPr>
+        <w:t xml:space="preserve"> (2 </w:t>
+      </w:r>
+      <w:proofErr w:type="spellStart"/>
+      <w:r>
+        <w:rPr>
+          <w:color w:val="000000" w:themeColor="text1"/>
+          <w:sz w:val="24"/>
+          <w:szCs w:val="24"/>
+          <w:lang w:val="en-US"/>
+        </w:rPr>
+        <w:t>Leute</w:t>
+      </w:r>
+      <w:proofErr w:type="spellEnd"/>
+      <w:r>
+        <w:rPr>
+          <w:color w:val="000000" w:themeColor="text1"/>
+          <w:sz w:val="24"/>
+          <w:szCs w:val="24"/>
+          <w:lang w:val="en-US"/>
+        </w:rPr>
+        <w:t>)</w:t>
       </w:r>
       <w:r>
         <w:rPr>
@@ -2550,7 +2613,25 @@
           <w:szCs w:val="24"/>
         </w:rPr>
         <w:br/>
-        <w:t>ETL ist ein wichtiger Prozess bei einem Datawarehouse. Zeigen Sie wie Enterprise Integration Patterns [2] dabei eingesetzt werden können (8 Punkte, nur jene, die in dem Beispiel vorkommen). Verwenden Sie dazu das ETL Example [3]. Dokumentieren Sie die Implementierung sowie alle notwendigen Schritte ausführlich in einem Protokoll (8 Punkte). Fügen Sie den verwendeten Code nach den Metaregeln an und geben Sie alles als ZIP-Archiv (Gesamtes Framework mit Anleitung, wie das System gestartet werden kann) ab.</w:t>
+        <w:t xml:space="preserve">ETL ist ein wichtiger Prozess bei einem Datawarehouse. Zeigen Sie wie Enterprise Integration Patterns [2] dabei eingesetzt werden können (8 Punkte, nur jene, die in dem Beispiel vorkommen). Verwenden Sie dazu das ETL </w:t>
+      </w:r>
+      <w:proofErr w:type="spellStart"/>
+      <w:r>
+        <w:rPr>
+          <w:color w:val="000000" w:themeColor="text1"/>
+          <w:sz w:val="24"/>
+          <w:szCs w:val="24"/>
+        </w:rPr>
+        <w:t>Example</w:t>
+      </w:r>
+      <w:proofErr w:type="spellEnd"/>
+      <w:r>
+        <w:rPr>
+          <w:color w:val="000000" w:themeColor="text1"/>
+          <w:sz w:val="24"/>
+          <w:szCs w:val="24"/>
+        </w:rPr>
+        <w:t xml:space="preserve"> [3]. Dokumentieren Sie die Implementierung sowie alle notwendigen Schritte ausführlich in einem Protokoll (8 Punkte). Fügen Sie den verwendeten Code nach den Metaregeln an und geben Sie alles als ZIP-Archiv (Gesamtes Framework mit Anleitung, wie das System gestartet werden kann) ab.</w:t>
       </w:r>
     </w:p>
     <w:p>
@@ -2656,7 +2737,27 @@
           <w:szCs w:val="24"/>
           <w:lang w:val="en-US"/>
         </w:rPr>
-        <w:t>; abgerufen 13.02.2015</w:t>
+        <w:t xml:space="preserve">; </w:t>
+      </w:r>
+      <w:proofErr w:type="spellStart"/>
+      <w:r>
+        <w:rPr>
+          <w:rStyle w:val="KeinLeerraumZchn"/>
+          <w:sz w:val="24"/>
+          <w:szCs w:val="24"/>
+          <w:lang w:val="en-US"/>
+        </w:rPr>
+        <w:t>abgerufen</w:t>
+      </w:r>
+      <w:proofErr w:type="spellEnd"/>
+      <w:r>
+        <w:rPr>
+          <w:rStyle w:val="KeinLeerraumZchn"/>
+          <w:sz w:val="24"/>
+          <w:szCs w:val="24"/>
+          <w:lang w:val="en-US"/>
+        </w:rPr>
+        <w:t xml:space="preserve"> 13.02.2015</w:t>
       </w:r>
       <w:r>
         <w:rPr>
@@ -2675,7 +2776,47 @@
           <w:szCs w:val="24"/>
           <w:lang w:val="en-US"/>
         </w:rPr>
-        <w:t>[2] Enterprise Integration Patterns; G.Hohpe, B.Woolf; 2003; Online: </w:t>
+        <w:t xml:space="preserve">[2] Enterprise Integration Patterns; </w:t>
+      </w:r>
+      <w:proofErr w:type="spellStart"/>
+      <w:r>
+        <w:rPr>
+          <w:rStyle w:val="KeinLeerraumZchn"/>
+          <w:sz w:val="24"/>
+          <w:szCs w:val="24"/>
+          <w:lang w:val="en-US"/>
+        </w:rPr>
+        <w:t>G.Hohpe</w:t>
+      </w:r>
+      <w:proofErr w:type="spellEnd"/>
+      <w:r>
+        <w:rPr>
+          <w:rStyle w:val="KeinLeerraumZchn"/>
+          <w:sz w:val="24"/>
+          <w:szCs w:val="24"/>
+          <w:lang w:val="en-US"/>
+        </w:rPr>
+        <w:t xml:space="preserve">, </w:t>
+      </w:r>
+      <w:proofErr w:type="spellStart"/>
+      <w:r>
+        <w:rPr>
+          <w:rStyle w:val="KeinLeerraumZchn"/>
+          <w:sz w:val="24"/>
+          <w:szCs w:val="24"/>
+          <w:lang w:val="en-US"/>
+        </w:rPr>
+        <w:t>B.Woolf</w:t>
+      </w:r>
+      <w:proofErr w:type="spellEnd"/>
+      <w:r>
+        <w:rPr>
+          <w:rStyle w:val="KeinLeerraumZchn"/>
+          <w:sz w:val="24"/>
+          <w:szCs w:val="24"/>
+          <w:lang w:val="en-US"/>
+        </w:rPr>
+        <w:t>; 2003; Online: </w:t>
       </w:r>
       <w:hyperlink r:id="rId13" w:tgtFrame="_blank" w:history="1">
         <w:r>
@@ -2696,7 +2837,27 @@
           <w:szCs w:val="24"/>
           <w:lang w:val="en-US"/>
         </w:rPr>
-        <w:t>; abgerufen 13.02.2015</w:t>
+        <w:t xml:space="preserve">; </w:t>
+      </w:r>
+      <w:proofErr w:type="spellStart"/>
+      <w:r>
+        <w:rPr>
+          <w:rStyle w:val="KeinLeerraumZchn"/>
+          <w:sz w:val="24"/>
+          <w:szCs w:val="24"/>
+          <w:lang w:val="en-US"/>
+        </w:rPr>
+        <w:t>abgerufen</w:t>
+      </w:r>
+      <w:proofErr w:type="spellEnd"/>
+      <w:r>
+        <w:rPr>
+          <w:rStyle w:val="KeinLeerraumZchn"/>
+          <w:sz w:val="24"/>
+          <w:szCs w:val="24"/>
+          <w:lang w:val="en-US"/>
+        </w:rPr>
+        <w:t xml:space="preserve"> 13.02.2015</w:t>
       </w:r>
       <w:r>
         <w:rPr>
@@ -2746,7 +2907,27 @@
           <w:szCs w:val="24"/>
           <w:lang w:val="en-US"/>
         </w:rPr>
-        <w:t>; abgerufen 13.02.2015</w:t>
+        <w:t xml:space="preserve">; </w:t>
+      </w:r>
+      <w:proofErr w:type="spellStart"/>
+      <w:r>
+        <w:rPr>
+          <w:rStyle w:val="KeinLeerraumZchn"/>
+          <w:sz w:val="24"/>
+          <w:szCs w:val="24"/>
+          <w:lang w:val="en-US"/>
+        </w:rPr>
+        <w:t>abgerufen</w:t>
+      </w:r>
+      <w:proofErr w:type="spellEnd"/>
+      <w:r>
+        <w:rPr>
+          <w:rStyle w:val="KeinLeerraumZchn"/>
+          <w:sz w:val="24"/>
+          <w:szCs w:val="24"/>
+          <w:lang w:val="en-US"/>
+        </w:rPr>
+        <w:t xml:space="preserve"> 13.02.2015</w:t>
       </w:r>
     </w:p>
     <w:p>
@@ -2790,7 +2971,7 @@
           <w:lang w:eastAsia="de-DE"/>
         </w:rPr>
       </w:pPr>
-      <w:bookmarkStart w:id="2" w:name="_Toc412451418"/>
+      <w:bookmarkStart w:id="2" w:name="_Toc413011609"/>
       <w:r>
         <w:rPr>
           <w:rFonts w:eastAsia="Times New Roman" w:cs="Times New Roman"/>
@@ -2800,8 +2981,13 @@
         <w:t>2.</w:t>
       </w:r>
       <w:r>
-        <w:t xml:space="preserve"> Requirementanalyse</w:t>
-      </w:r>
+        <w:t xml:space="preserve"> </w:t>
+      </w:r>
+      <w:proofErr w:type="spellStart"/>
+      <w:r>
+        <w:t>Requirementanalyse</w:t>
+      </w:r>
+      <w:proofErr w:type="spellEnd"/>
       <w:r>
         <w:t xml:space="preserve"> mit Aufwandabschätzung</w:t>
       </w:r>
@@ -2936,12 +3122,21 @@
                 <w:szCs w:val="24"/>
               </w:rPr>
             </w:pPr>
-            <w:r>
-              <w:rPr>
-                <w:sz w:val="24"/>
-                <w:szCs w:val="24"/>
-              </w:rPr>
-              <w:t>Example zum Laufen bringen</w:t>
+            <w:proofErr w:type="spellStart"/>
+            <w:r>
+              <w:rPr>
+                <w:sz w:val="24"/>
+                <w:szCs w:val="24"/>
+              </w:rPr>
+              <w:t>Example</w:t>
+            </w:r>
+            <w:proofErr w:type="spellEnd"/>
+            <w:r>
+              <w:rPr>
+                <w:sz w:val="24"/>
+                <w:szCs w:val="24"/>
+              </w:rPr>
+              <w:t xml:space="preserve"> zum Laufen bringen</w:t>
             </w:r>
           </w:p>
         </w:tc>
@@ -2958,6 +3153,7 @@
                 <w:szCs w:val="24"/>
               </w:rPr>
             </w:pPr>
+            <w:proofErr w:type="spellStart"/>
             <w:r>
               <w:rPr>
                 <w:sz w:val="24"/>
@@ -2965,6 +3161,7 @@
               </w:rPr>
               <w:t>Erceg</w:t>
             </w:r>
+            <w:proofErr w:type="spellEnd"/>
             <w:r>
               <w:rPr>
                 <w:sz w:val="24"/>
@@ -3045,7 +3242,23 @@
                 <w:sz w:val="24"/>
                 <w:szCs w:val="24"/>
               </w:rPr>
-              <w:t>weise von Apache Camel beschreiben</w:t>
+              <w:t xml:space="preserve">weise von Apache </w:t>
+            </w:r>
+            <w:proofErr w:type="spellStart"/>
+            <w:r>
+              <w:rPr>
+                <w:sz w:val="24"/>
+                <w:szCs w:val="24"/>
+              </w:rPr>
+              <w:t>Camel</w:t>
+            </w:r>
+            <w:proofErr w:type="spellEnd"/>
+            <w:r>
+              <w:rPr>
+                <w:sz w:val="24"/>
+                <w:szCs w:val="24"/>
+              </w:rPr>
+              <w:t xml:space="preserve"> beschreiben</w:t>
             </w:r>
           </w:p>
         </w:tc>
@@ -3062,12 +3275,21 @@
                 <w:szCs w:val="24"/>
               </w:rPr>
             </w:pPr>
-            <w:r>
-              <w:rPr>
-                <w:sz w:val="24"/>
-                <w:szCs w:val="24"/>
-              </w:rPr>
-              <w:t>Erceg, Kritzl</w:t>
+            <w:proofErr w:type="spellStart"/>
+            <w:r>
+              <w:rPr>
+                <w:sz w:val="24"/>
+                <w:szCs w:val="24"/>
+              </w:rPr>
+              <w:t>Erceg</w:t>
+            </w:r>
+            <w:proofErr w:type="spellEnd"/>
+            <w:r>
+              <w:rPr>
+                <w:sz w:val="24"/>
+                <w:szCs w:val="24"/>
+              </w:rPr>
+              <w:t>, Kritzl</w:t>
             </w:r>
           </w:p>
         </w:tc>
@@ -3152,12 +3374,21 @@
                 <w:szCs w:val="24"/>
               </w:rPr>
             </w:pPr>
-            <w:r>
-              <w:rPr>
-                <w:sz w:val="24"/>
-                <w:szCs w:val="24"/>
-              </w:rPr>
-              <w:t>Erceg, Kritzl</w:t>
+            <w:proofErr w:type="spellStart"/>
+            <w:r>
+              <w:rPr>
+                <w:sz w:val="24"/>
+                <w:szCs w:val="24"/>
+              </w:rPr>
+              <w:t>Erceg</w:t>
+            </w:r>
+            <w:proofErr w:type="spellEnd"/>
+            <w:r>
+              <w:rPr>
+                <w:sz w:val="24"/>
+                <w:szCs w:val="24"/>
+              </w:rPr>
+              <w:t>, Kritzl</w:t>
             </w:r>
           </w:p>
         </w:tc>
@@ -3225,7 +3456,23 @@
                 <w:sz w:val="24"/>
                 <w:szCs w:val="24"/>
               </w:rPr>
-              <w:t>Herausfinden, welche Enterprise Integration Patterns im Example verwendet wurden</w:t>
+              <w:t xml:space="preserve">Herausfinden, welche Enterprise Integration Patterns im </w:t>
+            </w:r>
+            <w:proofErr w:type="spellStart"/>
+            <w:r>
+              <w:rPr>
+                <w:sz w:val="24"/>
+                <w:szCs w:val="24"/>
+              </w:rPr>
+              <w:t>Example</w:t>
+            </w:r>
+            <w:proofErr w:type="spellEnd"/>
+            <w:r>
+              <w:rPr>
+                <w:sz w:val="24"/>
+                <w:szCs w:val="24"/>
+              </w:rPr>
+              <w:t xml:space="preserve"> verwendet wurden</w:t>
             </w:r>
           </w:p>
         </w:tc>
@@ -3242,12 +3489,21 @@
                 <w:szCs w:val="24"/>
               </w:rPr>
             </w:pPr>
-            <w:r>
-              <w:rPr>
-                <w:sz w:val="24"/>
-                <w:szCs w:val="24"/>
-              </w:rPr>
-              <w:t>Erceg, Kritzl</w:t>
+            <w:proofErr w:type="spellStart"/>
+            <w:r>
+              <w:rPr>
+                <w:sz w:val="24"/>
+                <w:szCs w:val="24"/>
+              </w:rPr>
+              <w:t>Erceg</w:t>
+            </w:r>
+            <w:proofErr w:type="spellEnd"/>
+            <w:r>
+              <w:rPr>
+                <w:sz w:val="24"/>
+                <w:szCs w:val="24"/>
+              </w:rPr>
+              <w:t>, Kritzl</w:t>
             </w:r>
           </w:p>
         </w:tc>
@@ -3313,19 +3569,109 @@
               <w:pStyle w:val="KeinLeerraum"/>
               <w:jc w:val="center"/>
               <w:rPr>
-                <w:b/>
                 <w:sz w:val="24"/>
                 <w:szCs w:val="24"/>
               </w:rPr>
             </w:pPr>
             <w:r>
               <w:rPr>
-                <w:b/>
-                <w:sz w:val="24"/>
-                <w:szCs w:val="24"/>
-              </w:rPr>
-              <w:t>Testung des Programms</w:t>
-            </w:r>
+                <w:sz w:val="24"/>
+                <w:szCs w:val="24"/>
+              </w:rPr>
+              <w:t>Unit-Tests</w:t>
+            </w:r>
+          </w:p>
+        </w:tc>
+        <w:tc>
+          <w:tcPr>
+            <w:tcW w:w="2126" w:type="dxa"/>
+          </w:tcPr>
+          <w:p>
+            <w:pPr>
+              <w:pStyle w:val="KeinLeerraum"/>
+              <w:jc w:val="center"/>
+              <w:rPr>
+                <w:sz w:val="24"/>
+                <w:szCs w:val="24"/>
+              </w:rPr>
+            </w:pPr>
+            <w:proofErr w:type="spellStart"/>
+            <w:r>
+              <w:rPr>
+                <w:sz w:val="24"/>
+                <w:szCs w:val="24"/>
+              </w:rPr>
+              <w:t>Erceg</w:t>
+            </w:r>
+            <w:proofErr w:type="spellEnd"/>
+            <w:r>
+              <w:rPr>
+                <w:sz w:val="24"/>
+                <w:szCs w:val="24"/>
+              </w:rPr>
+              <w:t>, Kritzl</w:t>
+            </w:r>
+          </w:p>
+        </w:tc>
+        <w:tc>
+          <w:tcPr>
+            <w:tcW w:w="1843" w:type="dxa"/>
+          </w:tcPr>
+          <w:p>
+            <w:pPr>
+              <w:pStyle w:val="KeinLeerraum"/>
+              <w:jc w:val="center"/>
+              <w:rPr>
+                <w:sz w:val="24"/>
+                <w:szCs w:val="24"/>
+              </w:rPr>
+            </w:pPr>
+            <w:r>
+              <w:rPr>
+                <w:sz w:val="24"/>
+                <w:szCs w:val="24"/>
+              </w:rPr>
+              <w:t>200 min</w:t>
+            </w:r>
+          </w:p>
+        </w:tc>
+        <w:tc>
+          <w:tcPr>
+            <w:tcW w:w="987" w:type="dxa"/>
+          </w:tcPr>
+          <w:p>
+            <w:pPr>
+              <w:pStyle w:val="KeinLeerraum"/>
+              <w:jc w:val="center"/>
+              <w:rPr>
+                <w:sz w:val="24"/>
+                <w:szCs w:val="24"/>
+              </w:rPr>
+            </w:pPr>
+            <w:r>
+              <w:rPr>
+                <w:sz w:val="24"/>
+                <w:szCs w:val="24"/>
+              </w:rPr>
+              <w:t>x</w:t>
+            </w:r>
+          </w:p>
+        </w:tc>
+      </w:tr>
+      <w:tr>
+        <w:tc>
+          <w:tcPr>
+            <w:tcW w:w="4106" w:type="dxa"/>
+          </w:tcPr>
+          <w:p>
+            <w:pPr>
+              <w:pStyle w:val="KeinLeerraum"/>
+              <w:jc w:val="center"/>
+              <w:rPr>
+                <w:sz w:val="24"/>
+                <w:szCs w:val="24"/>
+              </w:rPr>
+            </w:pPr>
           </w:p>
         </w:tc>
         <w:tc>
@@ -3384,16 +3730,18 @@
               <w:pStyle w:val="KeinLeerraum"/>
               <w:jc w:val="center"/>
               <w:rPr>
+                <w:i/>
                 <w:sz w:val="24"/>
                 <w:szCs w:val="24"/>
               </w:rPr>
             </w:pPr>
             <w:r>
               <w:rPr>
-                <w:sz w:val="24"/>
-                <w:szCs w:val="24"/>
-              </w:rPr>
-              <w:t>Unit-Tests</w:t>
+                <w:i/>
+                <w:sz w:val="24"/>
+                <w:szCs w:val="24"/>
+              </w:rPr>
+              <w:t>Gesamt</w:t>
             </w:r>
           </w:p>
         </w:tc>
@@ -3406,6 +3754,7 @@
               <w:pStyle w:val="KeinLeerraum"/>
               <w:jc w:val="center"/>
               <w:rPr>
+                <w:i/>
                 <w:sz w:val="24"/>
                 <w:szCs w:val="24"/>
               </w:rPr>
@@ -3421,10 +3770,43 @@
               <w:pStyle w:val="KeinLeerraum"/>
               <w:jc w:val="center"/>
               <w:rPr>
+                <w:b/>
                 <w:sz w:val="24"/>
                 <w:szCs w:val="24"/>
               </w:rPr>
             </w:pPr>
+            <w:r>
+              <w:rPr>
+                <w:b/>
+                <w:sz w:val="24"/>
+                <w:szCs w:val="24"/>
+              </w:rPr>
+              <w:t xml:space="preserve">610 </w:t>
+            </w:r>
+            <w:r>
+              <w:rPr>
+                <w:b/>
+                <w:sz w:val="24"/>
+                <w:szCs w:val="24"/>
+              </w:rPr>
+              <w:t>Minuten (</w:t>
+            </w:r>
+            <w:r>
+              <w:rPr>
+                <w:b/>
+                <w:sz w:val="24"/>
+                <w:szCs w:val="24"/>
+              </w:rPr>
+              <w:t>10 h 10 min</w:t>
+            </w:r>
+            <w:r>
+              <w:rPr>
+                <w:b/>
+                <w:sz w:val="24"/>
+                <w:szCs w:val="24"/>
+              </w:rPr>
+              <w:t>)</w:t>
+            </w:r>
           </w:p>
         </w:tc>
         <w:tc>
@@ -3443,213 +3825,6 @@
           </w:p>
         </w:tc>
       </w:tr>
-      <w:tr>
-        <w:tc>
-          <w:tcPr>
-            <w:tcW w:w="4106" w:type="dxa"/>
-          </w:tcPr>
-          <w:p>
-            <w:pPr>
-              <w:pStyle w:val="KeinLeerraum"/>
-              <w:jc w:val="center"/>
-              <w:rPr>
-                <w:sz w:val="24"/>
-                <w:szCs w:val="24"/>
-              </w:rPr>
-            </w:pPr>
-            <w:r>
-              <w:rPr>
-                <w:sz w:val="24"/>
-                <w:szCs w:val="24"/>
-              </w:rPr>
-              <w:t>Integration-Tests</w:t>
-            </w:r>
-          </w:p>
-        </w:tc>
-        <w:tc>
-          <w:tcPr>
-            <w:tcW w:w="2126" w:type="dxa"/>
-          </w:tcPr>
-          <w:p>
-            <w:pPr>
-              <w:pStyle w:val="KeinLeerraum"/>
-              <w:jc w:val="center"/>
-              <w:rPr>
-                <w:sz w:val="24"/>
-                <w:szCs w:val="24"/>
-              </w:rPr>
-            </w:pPr>
-          </w:p>
-        </w:tc>
-        <w:tc>
-          <w:tcPr>
-            <w:tcW w:w="1843" w:type="dxa"/>
-          </w:tcPr>
-          <w:p>
-            <w:pPr>
-              <w:pStyle w:val="KeinLeerraum"/>
-              <w:jc w:val="center"/>
-              <w:rPr>
-                <w:sz w:val="24"/>
-                <w:szCs w:val="24"/>
-              </w:rPr>
-            </w:pPr>
-          </w:p>
-        </w:tc>
-        <w:tc>
-          <w:tcPr>
-            <w:tcW w:w="987" w:type="dxa"/>
-          </w:tcPr>
-          <w:p>
-            <w:pPr>
-              <w:pStyle w:val="KeinLeerraum"/>
-              <w:jc w:val="center"/>
-              <w:rPr>
-                <w:sz w:val="24"/>
-                <w:szCs w:val="24"/>
-              </w:rPr>
-            </w:pPr>
-          </w:p>
-        </w:tc>
-      </w:tr>
-      <w:tr>
-        <w:tc>
-          <w:tcPr>
-            <w:tcW w:w="4106" w:type="dxa"/>
-          </w:tcPr>
-          <w:p>
-            <w:pPr>
-              <w:pStyle w:val="KeinLeerraum"/>
-              <w:jc w:val="center"/>
-              <w:rPr>
-                <w:sz w:val="24"/>
-                <w:szCs w:val="24"/>
-              </w:rPr>
-            </w:pPr>
-            <w:r>
-              <w:rPr>
-                <w:sz w:val="24"/>
-                <w:szCs w:val="24"/>
-              </w:rPr>
-              <w:t>System-Tests</w:t>
-            </w:r>
-          </w:p>
-        </w:tc>
-        <w:tc>
-          <w:tcPr>
-            <w:tcW w:w="2126" w:type="dxa"/>
-          </w:tcPr>
-          <w:p>
-            <w:pPr>
-              <w:pStyle w:val="KeinLeerraum"/>
-              <w:jc w:val="center"/>
-              <w:rPr>
-                <w:sz w:val="24"/>
-                <w:szCs w:val="24"/>
-              </w:rPr>
-            </w:pPr>
-          </w:p>
-        </w:tc>
-        <w:tc>
-          <w:tcPr>
-            <w:tcW w:w="1843" w:type="dxa"/>
-          </w:tcPr>
-          <w:p>
-            <w:pPr>
-              <w:pStyle w:val="KeinLeerraum"/>
-              <w:jc w:val="center"/>
-              <w:rPr>
-                <w:sz w:val="24"/>
-                <w:szCs w:val="24"/>
-              </w:rPr>
-            </w:pPr>
-          </w:p>
-        </w:tc>
-        <w:tc>
-          <w:tcPr>
-            <w:tcW w:w="987" w:type="dxa"/>
-          </w:tcPr>
-          <w:p>
-            <w:pPr>
-              <w:pStyle w:val="KeinLeerraum"/>
-              <w:jc w:val="center"/>
-              <w:rPr>
-                <w:sz w:val="24"/>
-                <w:szCs w:val="24"/>
-              </w:rPr>
-            </w:pPr>
-          </w:p>
-        </w:tc>
-      </w:tr>
-      <w:tr>
-        <w:tc>
-          <w:tcPr>
-            <w:tcW w:w="4106" w:type="dxa"/>
-          </w:tcPr>
-          <w:p>
-            <w:pPr>
-              <w:pStyle w:val="KeinLeerraum"/>
-              <w:jc w:val="center"/>
-              <w:rPr>
-                <w:sz w:val="24"/>
-                <w:szCs w:val="24"/>
-              </w:rPr>
-            </w:pPr>
-            <w:r>
-              <w:rPr>
-                <w:sz w:val="24"/>
-                <w:szCs w:val="24"/>
-              </w:rPr>
-              <w:t>User-Acceptance-Tests</w:t>
-            </w:r>
-          </w:p>
-        </w:tc>
-        <w:tc>
-          <w:tcPr>
-            <w:tcW w:w="2126" w:type="dxa"/>
-          </w:tcPr>
-          <w:p>
-            <w:pPr>
-              <w:pStyle w:val="KeinLeerraum"/>
-              <w:jc w:val="center"/>
-              <w:rPr>
-                <w:sz w:val="24"/>
-                <w:szCs w:val="24"/>
-              </w:rPr>
-            </w:pPr>
-          </w:p>
-        </w:tc>
-        <w:tc>
-          <w:tcPr>
-            <w:tcW w:w="1843" w:type="dxa"/>
-          </w:tcPr>
-          <w:p>
-            <w:pPr>
-              <w:pStyle w:val="KeinLeerraum"/>
-              <w:jc w:val="center"/>
-              <w:rPr>
-                <w:sz w:val="24"/>
-                <w:szCs w:val="24"/>
-              </w:rPr>
-            </w:pPr>
-          </w:p>
-        </w:tc>
-        <w:tc>
-          <w:tcPr>
-            <w:tcW w:w="987" w:type="dxa"/>
-          </w:tcPr>
-          <w:p>
-            <w:pPr>
-              <w:pStyle w:val="KeinLeerraum"/>
-              <w:jc w:val="center"/>
-              <w:rPr>
-                <w:sz w:val="24"/>
-                <w:szCs w:val="24"/>
-              </w:rPr>
-            </w:pPr>
-          </w:p>
-        </w:tc>
-      </w:tr>
     </w:tbl>
     <w:p>
       <w:pPr>
@@ -3699,7 +3874,7 @@
       <w:pPr>
         <w:pStyle w:val="berschrift1"/>
       </w:pPr>
-      <w:bookmarkStart w:id="3" w:name="_Toc412451419"/>
+      <w:bookmarkStart w:id="3" w:name="_Toc413011610"/>
       <w:r>
         <w:lastRenderedPageBreak/>
         <w:t>3</w:t>
@@ -3722,14 +3897,19 @@
       <w:pPr>
         <w:pStyle w:val="berschrift2"/>
       </w:pPr>
-      <w:bookmarkStart w:id="4" w:name="_Toc412451420"/>
+      <w:bookmarkStart w:id="4" w:name="_Toc413011611"/>
       <w:r>
         <w:t>3</w:t>
       </w:r>
       <w:r>
-        <w:t>.1 Erceg</w:t>
+        <w:t xml:space="preserve">.1 </w:t>
+      </w:r>
+      <w:proofErr w:type="spellStart"/>
+      <w:r>
+        <w:t>Erceg</w:t>
       </w:r>
       <w:bookmarkEnd w:id="4"/>
+      <w:proofErr w:type="spellEnd"/>
     </w:p>
     <w:p>
       <w:pPr>
@@ -3836,12 +4016,21 @@
                 <w:szCs w:val="24"/>
               </w:rPr>
             </w:pPr>
-            <w:r>
-              <w:rPr>
-                <w:sz w:val="24"/>
-                <w:szCs w:val="24"/>
-              </w:rPr>
-              <w:t>Example zum Laufen bringen</w:t>
+            <w:proofErr w:type="spellStart"/>
+            <w:r>
+              <w:rPr>
+                <w:sz w:val="24"/>
+                <w:szCs w:val="24"/>
+              </w:rPr>
+              <w:t>Example</w:t>
+            </w:r>
+            <w:proofErr w:type="spellEnd"/>
+            <w:r>
+              <w:rPr>
+                <w:sz w:val="24"/>
+                <w:szCs w:val="24"/>
+              </w:rPr>
+              <w:t xml:space="preserve"> zum Laufen bringen</w:t>
             </w:r>
           </w:p>
         </w:tc>
@@ -3932,12 +4121,21 @@
                 <w:szCs w:val="24"/>
               </w:rPr>
             </w:pPr>
-            <w:r>
-              <w:rPr>
-                <w:sz w:val="24"/>
-                <w:szCs w:val="24"/>
-              </w:rPr>
-              <w:t>Example zum Laufen bringen</w:t>
+            <w:proofErr w:type="spellStart"/>
+            <w:r>
+              <w:rPr>
+                <w:sz w:val="24"/>
+                <w:szCs w:val="24"/>
+              </w:rPr>
+              <w:t>Example</w:t>
+            </w:r>
+            <w:proofErr w:type="spellEnd"/>
+            <w:r>
+              <w:rPr>
+                <w:sz w:val="24"/>
+                <w:szCs w:val="24"/>
+              </w:rPr>
+              <w:t xml:space="preserve"> zum Laufen bringen</w:t>
             </w:r>
           </w:p>
         </w:tc>
@@ -4007,12 +4205,21 @@
                 <w:szCs w:val="24"/>
               </w:rPr>
             </w:pPr>
-            <w:r>
-              <w:rPr>
-                <w:sz w:val="24"/>
-                <w:szCs w:val="24"/>
-              </w:rPr>
-              <w:t>Example zum Laufen bringen</w:t>
+            <w:proofErr w:type="spellStart"/>
+            <w:r>
+              <w:rPr>
+                <w:sz w:val="24"/>
+                <w:szCs w:val="24"/>
+              </w:rPr>
+              <w:t>Example</w:t>
+            </w:r>
+            <w:proofErr w:type="spellEnd"/>
+            <w:r>
+              <w:rPr>
+                <w:sz w:val="24"/>
+                <w:szCs w:val="24"/>
+              </w:rPr>
+              <w:t xml:space="preserve"> zum Laufen bringen</w:t>
             </w:r>
           </w:p>
         </w:tc>
@@ -4343,6 +4550,74 @@
                 <w:szCs w:val="24"/>
               </w:rPr>
               <w:t>50 Minuten</w:t>
+            </w:r>
+          </w:p>
+        </w:tc>
+      </w:tr>
+      <w:tr>
+        <w:tc>
+          <w:tcPr>
+            <w:tcW w:w="3823" w:type="dxa"/>
+          </w:tcPr>
+          <w:p>
+            <w:pPr>
+              <w:pStyle w:val="KeinLeerraum"/>
+              <w:jc w:val="center"/>
+              <w:rPr>
+                <w:sz w:val="24"/>
+                <w:szCs w:val="24"/>
+              </w:rPr>
+            </w:pPr>
+            <w:r>
+              <w:rPr>
+                <w:sz w:val="24"/>
+                <w:szCs w:val="24"/>
+              </w:rPr>
+              <w:t>Testung des Programms</w:t>
+            </w:r>
+          </w:p>
+        </w:tc>
+        <w:tc>
+          <w:tcPr>
+            <w:tcW w:w="2218" w:type="dxa"/>
+          </w:tcPr>
+          <w:p>
+            <w:pPr>
+              <w:pStyle w:val="KeinLeerraum"/>
+              <w:jc w:val="center"/>
+              <w:rPr>
+                <w:sz w:val="24"/>
+                <w:szCs w:val="24"/>
+              </w:rPr>
+            </w:pPr>
+            <w:r>
+              <w:rPr>
+                <w:sz w:val="24"/>
+                <w:szCs w:val="24"/>
+              </w:rPr>
+              <w:t>01.03.2015</w:t>
+            </w:r>
+          </w:p>
+        </w:tc>
+        <w:tc>
+          <w:tcPr>
+            <w:tcW w:w="3021" w:type="dxa"/>
+          </w:tcPr>
+          <w:p>
+            <w:pPr>
+              <w:pStyle w:val="KeinLeerraum"/>
+              <w:jc w:val="center"/>
+              <w:rPr>
+                <w:sz w:val="24"/>
+                <w:szCs w:val="24"/>
+              </w:rPr>
+            </w:pPr>
+            <w:r>
+              <w:rPr>
+                <w:sz w:val="24"/>
+                <w:szCs w:val="24"/>
+              </w:rPr>
+              <w:t>120 Minuten</w:t>
             </w:r>
           </w:p>
         </w:tc>
@@ -4439,23 +4714,7 @@
                 <w:sz w:val="24"/>
                 <w:szCs w:val="24"/>
               </w:rPr>
-              <w:t>2</w:t>
-            </w:r>
-            <w:r>
-              <w:rPr>
-                <w:i/>
-                <w:sz w:val="24"/>
-                <w:szCs w:val="24"/>
-              </w:rPr>
-              <w:t>2</w:t>
-            </w:r>
-            <w:r>
-              <w:rPr>
-                <w:i/>
-                <w:sz w:val="24"/>
-                <w:szCs w:val="24"/>
-              </w:rPr>
-              <w:t>.02</w:t>
+              <w:t>01.03</w:t>
             </w:r>
             <w:r>
               <w:rPr>
@@ -4487,7 +4746,71 @@
                 <w:sz w:val="24"/>
                 <w:szCs w:val="24"/>
               </w:rPr>
-              <w:t>Minuten (h min)</w:t>
+              <w:t xml:space="preserve">675 </w:t>
+            </w:r>
+            <w:r>
+              <w:rPr>
+                <w:b/>
+                <w:sz w:val="24"/>
+                <w:szCs w:val="24"/>
+              </w:rPr>
+              <w:t>Minuten (</w:t>
+            </w:r>
+            <w:r>
+              <w:rPr>
+                <w:b/>
+                <w:sz w:val="24"/>
+                <w:szCs w:val="24"/>
+              </w:rPr>
+              <w:t>11</w:t>
+            </w:r>
+            <w:r>
+              <w:rPr>
+                <w:b/>
+                <w:sz w:val="24"/>
+                <w:szCs w:val="24"/>
+              </w:rPr>
+              <w:t xml:space="preserve"> </w:t>
+            </w:r>
+            <w:r>
+              <w:rPr>
+                <w:b/>
+                <w:sz w:val="24"/>
+                <w:szCs w:val="24"/>
+              </w:rPr>
+              <w:t>h 15</w:t>
+            </w:r>
+            <w:r>
+              <w:rPr>
+                <w:b/>
+                <w:sz w:val="24"/>
+                <w:szCs w:val="24"/>
+              </w:rPr>
+              <w:t xml:space="preserve"> </w:t>
+            </w:r>
+            <w:r>
+              <w:rPr>
+                <w:b/>
+                <w:sz w:val="24"/>
+                <w:szCs w:val="24"/>
+              </w:rPr>
+              <w:t>m</w:t>
+            </w:r>
+            <w:r>
+              <w:rPr>
+                <w:b/>
+                <w:sz w:val="24"/>
+                <w:szCs w:val="24"/>
+              </w:rPr>
+              <w:t>in</w:t>
+            </w:r>
+            <w:r>
+              <w:rPr>
+                <w:b/>
+                <w:sz w:val="24"/>
+                <w:szCs w:val="24"/>
+              </w:rPr>
+              <w:t>)</w:t>
             </w:r>
           </w:p>
         </w:tc>
@@ -4506,7 +4829,7 @@
       <w:pPr>
         <w:pStyle w:val="berschrift2"/>
       </w:pPr>
-      <w:bookmarkStart w:id="5" w:name="_Toc412451421"/>
+      <w:bookmarkStart w:id="5" w:name="_Toc413011612"/>
       <w:r>
         <w:t>3</w:t>
       </w:r>
@@ -4620,12 +4943,21 @@
                 <w:szCs w:val="24"/>
               </w:rPr>
             </w:pPr>
-            <w:r>
-              <w:rPr>
-                <w:sz w:val="24"/>
-                <w:szCs w:val="24"/>
-              </w:rPr>
-              <w:t>Example zum Laufen bringen</w:t>
+            <w:proofErr w:type="spellStart"/>
+            <w:r>
+              <w:rPr>
+                <w:sz w:val="24"/>
+                <w:szCs w:val="24"/>
+              </w:rPr>
+              <w:t>Example</w:t>
+            </w:r>
+            <w:proofErr w:type="spellEnd"/>
+            <w:r>
+              <w:rPr>
+                <w:sz w:val="24"/>
+                <w:szCs w:val="24"/>
+              </w:rPr>
+              <w:t xml:space="preserve"> zum Laufen bringen</w:t>
             </w:r>
           </w:p>
         </w:tc>
@@ -4688,12 +5020,21 @@
                 <w:szCs w:val="24"/>
               </w:rPr>
             </w:pPr>
-            <w:r>
-              <w:rPr>
-                <w:sz w:val="24"/>
-                <w:szCs w:val="24"/>
-              </w:rPr>
-              <w:t>Example zum Laufen bringen</w:t>
+            <w:proofErr w:type="spellStart"/>
+            <w:r>
+              <w:rPr>
+                <w:sz w:val="24"/>
+                <w:szCs w:val="24"/>
+              </w:rPr>
+              <w:t>Example</w:t>
+            </w:r>
+            <w:proofErr w:type="spellEnd"/>
+            <w:r>
+              <w:rPr>
+                <w:sz w:val="24"/>
+                <w:szCs w:val="24"/>
+              </w:rPr>
+              <w:t xml:space="preserve"> zum Laufen bringen</w:t>
             </w:r>
           </w:p>
         </w:tc>
@@ -4756,12 +5097,21 @@
                 <w:szCs w:val="24"/>
               </w:rPr>
             </w:pPr>
-            <w:r>
-              <w:rPr>
-                <w:sz w:val="24"/>
-                <w:szCs w:val="24"/>
-              </w:rPr>
-              <w:t>Example zum Laufen bringen</w:t>
+            <w:proofErr w:type="spellStart"/>
+            <w:r>
+              <w:rPr>
+                <w:sz w:val="24"/>
+                <w:szCs w:val="24"/>
+              </w:rPr>
+              <w:t>Example</w:t>
+            </w:r>
+            <w:proofErr w:type="spellEnd"/>
+            <w:r>
+              <w:rPr>
+                <w:sz w:val="24"/>
+                <w:szCs w:val="24"/>
+              </w:rPr>
+              <w:t xml:space="preserve"> zum Laufen bringen</w:t>
             </w:r>
           </w:p>
         </w:tc>
@@ -5078,6 +5428,92 @@
                 <w:szCs w:val="24"/>
               </w:rPr>
               <w:t>50 Minuten</w:t>
+            </w:r>
+          </w:p>
+        </w:tc>
+      </w:tr>
+      <w:tr>
+        <w:tc>
+          <w:tcPr>
+            <w:tcW w:w="3823" w:type="dxa"/>
+          </w:tcPr>
+          <w:p>
+            <w:pPr>
+              <w:pStyle w:val="KeinLeerraum"/>
+              <w:jc w:val="center"/>
+              <w:rPr>
+                <w:sz w:val="24"/>
+                <w:szCs w:val="24"/>
+              </w:rPr>
+            </w:pPr>
+            <w:proofErr w:type="spellStart"/>
+            <w:r>
+              <w:rPr>
+                <w:sz w:val="24"/>
+                <w:szCs w:val="24"/>
+              </w:rPr>
+              <w:t>Maven</w:t>
+            </w:r>
+            <w:proofErr w:type="spellEnd"/>
+            <w:r>
+              <w:rPr>
+                <w:sz w:val="24"/>
+                <w:szCs w:val="24"/>
+              </w:rPr>
+              <w:t xml:space="preserve"> Testreport, Code-</w:t>
+            </w:r>
+            <w:proofErr w:type="spellStart"/>
+            <w:r>
+              <w:rPr>
+                <w:sz w:val="24"/>
+                <w:szCs w:val="24"/>
+              </w:rPr>
+              <w:t>Coverage</w:t>
+            </w:r>
+            <w:proofErr w:type="spellEnd"/>
+          </w:p>
+        </w:tc>
+        <w:tc>
+          <w:tcPr>
+            <w:tcW w:w="2218" w:type="dxa"/>
+          </w:tcPr>
+          <w:p>
+            <w:pPr>
+              <w:pStyle w:val="KeinLeerraum"/>
+              <w:jc w:val="center"/>
+              <w:rPr>
+                <w:sz w:val="24"/>
+                <w:szCs w:val="24"/>
+              </w:rPr>
+            </w:pPr>
+            <w:r>
+              <w:rPr>
+                <w:sz w:val="24"/>
+                <w:szCs w:val="24"/>
+              </w:rPr>
+              <w:t>01.03.2015</w:t>
+            </w:r>
+          </w:p>
+        </w:tc>
+        <w:tc>
+          <w:tcPr>
+            <w:tcW w:w="3021" w:type="dxa"/>
+          </w:tcPr>
+          <w:p>
+            <w:pPr>
+              <w:pStyle w:val="KeinLeerraum"/>
+              <w:jc w:val="center"/>
+              <w:rPr>
+                <w:sz w:val="24"/>
+                <w:szCs w:val="24"/>
+              </w:rPr>
+            </w:pPr>
+            <w:r>
+              <w:rPr>
+                <w:sz w:val="24"/>
+                <w:szCs w:val="24"/>
+              </w:rPr>
+              <w:t>120 Minuten</w:t>
             </w:r>
           </w:p>
         </w:tc>
@@ -5174,7 +5610,15 @@
                 <w:sz w:val="24"/>
                 <w:szCs w:val="24"/>
               </w:rPr>
-              <w:t>22.02.2015</w:t>
+              <w:t>01.03</w:t>
+            </w:r>
+            <w:r>
+              <w:rPr>
+                <w:i/>
+                <w:sz w:val="24"/>
+                <w:szCs w:val="24"/>
+              </w:rPr>
+              <w:t>.2015</w:t>
             </w:r>
           </w:p>
         </w:tc>
@@ -5198,7 +5642,7 @@
                 <w:sz w:val="24"/>
                 <w:szCs w:val="24"/>
               </w:rPr>
-              <w:t>Minuten (h</w:t>
+              <w:t xml:space="preserve">675 </w:t>
             </w:r>
             <w:r>
               <w:rPr>
@@ -5206,6 +5650,22 @@
                 <w:sz w:val="24"/>
                 <w:szCs w:val="24"/>
               </w:rPr>
+              <w:t>Minuten (</w:t>
+            </w:r>
+            <w:r>
+              <w:rPr>
+                <w:b/>
+                <w:sz w:val="24"/>
+                <w:szCs w:val="24"/>
+              </w:rPr>
+              <w:t>11</w:t>
+            </w:r>
+            <w:r>
+              <w:rPr>
+                <w:b/>
+                <w:sz w:val="24"/>
+                <w:szCs w:val="24"/>
+              </w:rPr>
               <w:t xml:space="preserve"> </w:t>
             </w:r>
             <w:r>
@@ -5214,7 +5674,39 @@
                 <w:sz w:val="24"/>
                 <w:szCs w:val="24"/>
               </w:rPr>
-              <w:t>min)</w:t>
+              <w:t>h 15</w:t>
+            </w:r>
+            <w:r>
+              <w:rPr>
+                <w:b/>
+                <w:sz w:val="24"/>
+                <w:szCs w:val="24"/>
+              </w:rPr>
+              <w:t xml:space="preserve"> </w:t>
+            </w:r>
+            <w:r>
+              <w:rPr>
+                <w:b/>
+                <w:sz w:val="24"/>
+                <w:szCs w:val="24"/>
+              </w:rPr>
+              <w:t>m</w:t>
+            </w:r>
+            <w:r>
+              <w:rPr>
+                <w:b/>
+                <w:sz w:val="24"/>
+                <w:szCs w:val="24"/>
+              </w:rPr>
+              <w:t>in</w:t>
+            </w:r>
+            <w:r>
+              <w:rPr>
+                <w:b/>
+                <w:sz w:val="24"/>
+                <w:szCs w:val="24"/>
+              </w:rPr>
+              <w:t>)</w:t>
             </w:r>
           </w:p>
         </w:tc>
@@ -5233,7 +5725,7 @@
       <w:pPr>
         <w:pStyle w:val="berschrift2"/>
       </w:pPr>
-      <w:bookmarkStart w:id="6" w:name="_Toc412451422"/>
+      <w:bookmarkStart w:id="6" w:name="_Toc413011613"/>
       <w:r>
         <w:t>3</w:t>
       </w:r>
@@ -5272,6 +5764,22 @@
           <w:sz w:val="24"/>
           <w:szCs w:val="24"/>
         </w:rPr>
+        <w:t>22</w:t>
+      </w:r>
+      <w:r>
+        <w:rPr>
+          <w:b/>
+          <w:sz w:val="24"/>
+          <w:szCs w:val="24"/>
+        </w:rPr>
+        <w:t xml:space="preserve"> </w:t>
+      </w:r>
+      <w:r>
+        <w:rPr>
+          <w:b/>
+          <w:sz w:val="24"/>
+          <w:szCs w:val="24"/>
+        </w:rPr>
         <w:t>Stunden</w:t>
       </w:r>
       <w:r>
@@ -5280,7 +5788,23 @@
           <w:sz w:val="24"/>
           <w:szCs w:val="24"/>
         </w:rPr>
-        <w:t xml:space="preserve"> und Minuten</w:t>
+        <w:t xml:space="preserve"> und </w:t>
+      </w:r>
+      <w:r>
+        <w:rPr>
+          <w:b/>
+          <w:sz w:val="24"/>
+          <w:szCs w:val="24"/>
+        </w:rPr>
+        <w:t xml:space="preserve">30 </w:t>
+      </w:r>
+      <w:r>
+        <w:rPr>
+          <w:b/>
+          <w:sz w:val="24"/>
+          <w:szCs w:val="24"/>
+        </w:rPr>
+        <w:t>Minuten</w:t>
       </w:r>
       <w:r>
         <w:rPr>
@@ -5294,14 +5818,28 @@
           <w:sz w:val="24"/>
           <w:szCs w:val="24"/>
         </w:rPr>
-        <w:t>24</w:t>
-      </w:r>
-      <w:r>
-        <w:rPr>
-          <w:sz w:val="24"/>
-          <w:szCs w:val="24"/>
-        </w:rPr>
-        <w:t xml:space="preserve"> Stunden, daher lag unsere Einschätzung </w:t>
+        <w:t>10</w:t>
+      </w:r>
+      <w:r>
+        <w:rPr>
+          <w:sz w:val="24"/>
+          <w:szCs w:val="24"/>
+        </w:rPr>
+        <w:t xml:space="preserve"> Stunden</w:t>
+      </w:r>
+      <w:r>
+        <w:rPr>
+          <w:sz w:val="24"/>
+          <w:szCs w:val="24"/>
+        </w:rPr>
+        <w:t xml:space="preserve"> und 10 Minuten</w:t>
+      </w:r>
+      <w:r>
+        <w:rPr>
+          <w:sz w:val="24"/>
+          <w:szCs w:val="24"/>
+        </w:rPr>
+        <w:t xml:space="preserve">, daher lag unsere Einschätzung </w:t>
       </w:r>
       <w:r>
         <w:rPr>
@@ -5336,7 +5874,7 @@
       <w:pPr>
         <w:pStyle w:val="berschrift1"/>
       </w:pPr>
-      <w:bookmarkStart w:id="7" w:name="_Toc412451423"/>
+      <w:bookmarkStart w:id="7" w:name="_Toc413011614"/>
       <w:r>
         <w:lastRenderedPageBreak/>
         <w:t>4</w:t>
@@ -5362,7 +5900,7 @@
       <w:pPr>
         <w:pStyle w:val="berschrift2"/>
       </w:pPr>
-      <w:bookmarkStart w:id="8" w:name="_Toc412451424"/>
+      <w:bookmarkStart w:id="8" w:name="_Toc413011615"/>
       <w:r>
         <w:t>4.1 Identifikation und Beschreibung der EAI Patterns</w:t>
       </w:r>
@@ -5381,7 +5919,7 @@
       <w:pPr>
         <w:pStyle w:val="berschrift3"/>
       </w:pPr>
-      <w:bookmarkStart w:id="9" w:name="_Toc412451425"/>
+      <w:bookmarkStart w:id="9" w:name="_Toc413011616"/>
       <w:r>
         <w:t>4.1.1 File Transfer</w:t>
       </w:r>
@@ -5532,7 +6070,23 @@
           <w:sz w:val="24"/>
           <w:szCs w:val="24"/>
         </w:rPr>
-        <w:t xml:space="preserve">Im ETL-Example kommt das Pattern bei der Transferierung der XML-Files sowohl am Anfang als auch am Ende zu Stande. Die XML-Files der Personen könnten von einem vorgeschalteten System generiert worden sein und die erstellten XML-Files der Kunden von einem anderen System erneut verwendet werden. </w:t>
+        <w:t>Im ETL-</w:t>
+      </w:r>
+      <w:proofErr w:type="spellStart"/>
+      <w:r>
+        <w:rPr>
+          <w:sz w:val="24"/>
+          <w:szCs w:val="24"/>
+        </w:rPr>
+        <w:t>Example</w:t>
+      </w:r>
+      <w:proofErr w:type="spellEnd"/>
+      <w:r>
+        <w:rPr>
+          <w:sz w:val="24"/>
+          <w:szCs w:val="24"/>
+        </w:rPr>
+        <w:t xml:space="preserve"> kommt das Pattern bei der Transferierung der XML-Files sowohl am Anfang als auch am Ende zu Stande. Die XML-Files der Personen könnten von einem vorgeschalteten System generiert worden sein und die erstellten XML-Files der Kunden von einem anderen System erneut verwendet werden. </w:t>
       </w:r>
     </w:p>
     <w:p>
@@ -5548,9 +6102,17 @@
       <w:pPr>
         <w:pStyle w:val="berschrift3"/>
       </w:pPr>
-      <w:bookmarkStart w:id="10" w:name="_Toc412451426"/>
-      <w:r>
-        <w:t>4.1.2 Shared Database</w:t>
+      <w:bookmarkStart w:id="10" w:name="_Toc413011617"/>
+      <w:r>
+        <w:t xml:space="preserve">4.1.2 </w:t>
+      </w:r>
+      <w:proofErr w:type="spellStart"/>
+      <w:r>
+        <w:t>Shared</w:t>
+      </w:r>
+      <w:proofErr w:type="spellEnd"/>
+      <w:r>
+        <w:t xml:space="preserve"> Database</w:t>
       </w:r>
       <w:bookmarkEnd w:id="10"/>
     </w:p>
@@ -5674,8 +6236,9 @@
           <w:szCs w:val="18"/>
           <w:lang w:eastAsia="de-DE"/>
         </w:rPr>
-        <w:t>Abbildung 2: Shared Database [Abb2</w:t>
-      </w:r>
+        <w:t xml:space="preserve">Abbildung 2: </w:t>
+      </w:r>
+      <w:proofErr w:type="spellStart"/>
       <w:r>
         <w:rPr>
           <w:rFonts w:ascii="Verdana" w:eastAsiaTheme="minorEastAsia" w:hAnsi="Verdana"/>
@@ -5684,6 +6247,27 @@
           <w:szCs w:val="18"/>
           <w:lang w:eastAsia="de-DE"/>
         </w:rPr>
+        <w:t>Shared</w:t>
+      </w:r>
+      <w:proofErr w:type="spellEnd"/>
+      <w:r>
+        <w:rPr>
+          <w:rFonts w:ascii="Verdana" w:eastAsiaTheme="minorEastAsia" w:hAnsi="Verdana"/>
+          <w:i/>
+          <w:sz w:val="18"/>
+          <w:szCs w:val="18"/>
+          <w:lang w:eastAsia="de-DE"/>
+        </w:rPr>
+        <w:t xml:space="preserve"> Database [Abb2</w:t>
+      </w:r>
+      <w:r>
+        <w:rPr>
+          <w:rFonts w:ascii="Verdana" w:eastAsiaTheme="minorEastAsia" w:hAnsi="Verdana"/>
+          <w:i/>
+          <w:sz w:val="18"/>
+          <w:szCs w:val="18"/>
+          <w:lang w:eastAsia="de-DE"/>
+        </w:rPr>
         <w:t>]</w:t>
       </w:r>
     </w:p>
@@ -5709,7 +6293,23 @@
           <w:sz w:val="24"/>
           <w:szCs w:val="24"/>
         </w:rPr>
-        <w:t>Im ETL-Example kommt das Pattern bei der Speicherung der Kundendaten in die Datenbank zur Anwendung. Dabei greift sowohl die Seite, bei der die Personendaten aus dem bereits vorhandenen XML-Files herausgelesen und in der Datenbank abgelegt werden, als auch die Seite, bei der die Kundendaten aus der Datenbank gelesen und wiederum abgespeichert werden.</w:t>
+        <w:t>Im ETL-</w:t>
+      </w:r>
+      <w:proofErr w:type="spellStart"/>
+      <w:r>
+        <w:rPr>
+          <w:sz w:val="24"/>
+          <w:szCs w:val="24"/>
+        </w:rPr>
+        <w:t>Example</w:t>
+      </w:r>
+      <w:proofErr w:type="spellEnd"/>
+      <w:r>
+        <w:rPr>
+          <w:sz w:val="24"/>
+          <w:szCs w:val="24"/>
+        </w:rPr>
+        <w:t xml:space="preserve"> kommt das Pattern bei der Speicherung der Kundendaten in die Datenbank zur Anwendung. Dabei greift sowohl die Seite, bei der die Personendaten aus dem bereits vorhandenen XML-Files herausgelesen und in der Datenbank abgelegt werden, als auch die Seite, bei der die Kundendaten aus der Datenbank gelesen und wiederum abgespeichert werden.</w:t>
       </w:r>
     </w:p>
     <w:p>
@@ -5738,7 +6338,7 @@
       <w:pPr>
         <w:pStyle w:val="berschrift3"/>
       </w:pPr>
-      <w:bookmarkStart w:id="11" w:name="_Toc412451427"/>
+      <w:bookmarkStart w:id="11" w:name="_Toc413011618"/>
       <w:r>
         <w:lastRenderedPageBreak/>
         <w:t>4.1.</w:t>
@@ -5747,7 +6347,15 @@
         <w:t>3</w:t>
       </w:r>
       <w:r>
-        <w:t xml:space="preserve"> Pipes and Filters</w:t>
+        <w:t xml:space="preserve"> Pipes </w:t>
+      </w:r>
+      <w:proofErr w:type="spellStart"/>
+      <w:r>
+        <w:t>and</w:t>
+      </w:r>
+      <w:proofErr w:type="spellEnd"/>
+      <w:r>
+        <w:t xml:space="preserve"> Filters</w:t>
       </w:r>
       <w:bookmarkEnd w:id="11"/>
     </w:p>
@@ -5773,7 +6381,23 @@
           <w:sz w:val="24"/>
           <w:szCs w:val="24"/>
         </w:rPr>
-        <w:t>Dieses Pattern ermöglicht die Zerstückelung eines größeren Tasks in mehrere kleinere Teile, die sequentiell abgearbeitet werden. Diese Teile werden Filter genannt und sind durch eine Pipe miteinander verbunden. Ein bestimmter Filter bekommt eine Message, diese wird von ihm verarbeitet und danach zu dem nächsten Filter weitergeleitet. [</w:t>
+        <w:t xml:space="preserve">Dieses Pattern ermöglicht die Zerstückelung eines größeren Tasks in mehrere kleinere Teile, die sequentiell abgearbeitet werden. Diese Teile werden Filter genannt und sind durch </w:t>
+      </w:r>
+      <w:proofErr w:type="gramStart"/>
+      <w:r>
+        <w:rPr>
+          <w:sz w:val="24"/>
+          <w:szCs w:val="24"/>
+        </w:rPr>
+        <w:t>eine</w:t>
+      </w:r>
+      <w:proofErr w:type="gramEnd"/>
+      <w:r>
+        <w:rPr>
+          <w:sz w:val="24"/>
+          <w:szCs w:val="24"/>
+        </w:rPr>
+        <w:t xml:space="preserve"> Pipe miteinander verbunden. Ein bestimmter Filter bekommt eine Message, diese wird von ihm verarbeitet und danach zu dem nächsten Filter weitergeleitet. [</w:t>
       </w:r>
       <w:r>
         <w:rPr>
@@ -5908,8 +6532,9 @@
           <w:szCs w:val="18"/>
           <w:lang w:eastAsia="de-DE"/>
         </w:rPr>
-        <w:t>Pipes and Filters</w:t>
-      </w:r>
+        <w:t xml:space="preserve">Pipes </w:t>
+      </w:r>
+      <w:proofErr w:type="spellStart"/>
       <w:r>
         <w:rPr>
           <w:rFonts w:ascii="Verdana" w:eastAsiaTheme="minorEastAsia" w:hAnsi="Verdana"/>
@@ -5918,8 +6543,9 @@
           <w:szCs w:val="18"/>
           <w:lang w:eastAsia="de-DE"/>
         </w:rPr>
-        <w:t xml:space="preserve"> [Abb</w:t>
-      </w:r>
+        <w:t>and</w:t>
+      </w:r>
+      <w:proofErr w:type="spellEnd"/>
       <w:r>
         <w:rPr>
           <w:rFonts w:ascii="Verdana" w:eastAsiaTheme="minorEastAsia" w:hAnsi="Verdana"/>
@@ -5928,7 +6554,7 @@
           <w:szCs w:val="18"/>
           <w:lang w:eastAsia="de-DE"/>
         </w:rPr>
-        <w:t>3</w:t>
+        <w:t xml:space="preserve"> Filters</w:t>
       </w:r>
       <w:r>
         <w:rPr>
@@ -5938,6 +6564,26 @@
           <w:szCs w:val="18"/>
           <w:lang w:eastAsia="de-DE"/>
         </w:rPr>
+        <w:t xml:space="preserve"> [Abb</w:t>
+      </w:r>
+      <w:r>
+        <w:rPr>
+          <w:rFonts w:ascii="Verdana" w:eastAsiaTheme="minorEastAsia" w:hAnsi="Verdana"/>
+          <w:i/>
+          <w:sz w:val="18"/>
+          <w:szCs w:val="18"/>
+          <w:lang w:eastAsia="de-DE"/>
+        </w:rPr>
+        <w:t>3</w:t>
+      </w:r>
+      <w:r>
+        <w:rPr>
+          <w:rFonts w:ascii="Verdana" w:eastAsiaTheme="minorEastAsia" w:hAnsi="Verdana"/>
+          <w:i/>
+          <w:sz w:val="18"/>
+          <w:szCs w:val="18"/>
+          <w:lang w:eastAsia="de-DE"/>
+        </w:rPr>
         <w:t>]</w:t>
       </w:r>
     </w:p>
@@ -5963,7 +6609,23 @@
           <w:sz w:val="24"/>
           <w:szCs w:val="24"/>
         </w:rPr>
-        <w:t>Bei dem Example wird ein XML-File einer Person zuerst gelesen, dann in ein POJO transformiert und schlussendlich mittels JPA in die Datenbank geschrieben wird.</w:t>
+        <w:t xml:space="preserve">Bei dem </w:t>
+      </w:r>
+      <w:proofErr w:type="spellStart"/>
+      <w:r>
+        <w:rPr>
+          <w:sz w:val="24"/>
+          <w:szCs w:val="24"/>
+        </w:rPr>
+        <w:t>Example</w:t>
+      </w:r>
+      <w:proofErr w:type="spellEnd"/>
+      <w:r>
+        <w:rPr>
+          <w:sz w:val="24"/>
+          <w:szCs w:val="24"/>
+        </w:rPr>
+        <w:t xml:space="preserve"> wird ein XML-File einer Person zuerst gelesen, dann in ein POJO transformiert und schlussendlich mittels JPA in die Datenbank geschrieben wird.</w:t>
       </w:r>
     </w:p>
     <w:p>
@@ -5979,7 +6641,7 @@
       <w:pPr>
         <w:pStyle w:val="berschrift3"/>
       </w:pPr>
-      <w:bookmarkStart w:id="12" w:name="_Toc412451428"/>
+      <w:bookmarkStart w:id="12" w:name="_Toc413011619"/>
       <w:r>
         <w:t>4.1.</w:t>
       </w:r>
@@ -5987,33 +6649,54 @@
         <w:t>4</w:t>
       </w:r>
       <w:r>
-        <w:t xml:space="preserve"> Message Translator</w:t>
+        <w:t xml:space="preserve"> Message </w:t>
+      </w:r>
+      <w:proofErr w:type="spellStart"/>
+      <w:r>
+        <w:t>Translator</w:t>
       </w:r>
       <w:bookmarkEnd w:id="12"/>
-    </w:p>
-    <w:p>
-      <w:pPr>
-        <w:pStyle w:val="KeinLeerraum"/>
-        <w:rPr>
-          <w:sz w:val="24"/>
-          <w:szCs w:val="24"/>
-        </w:rPr>
-      </w:pPr>
-    </w:p>
-    <w:p>
-      <w:pPr>
-        <w:pStyle w:val="KeinLeerraum"/>
-        <w:rPr>
-          <w:sz w:val="24"/>
-          <w:szCs w:val="24"/>
-        </w:rPr>
-      </w:pPr>
-      <w:r>
-        <w:rPr>
-          <w:sz w:val="24"/>
-          <w:szCs w:val="24"/>
-        </w:rPr>
-        <w:t xml:space="preserve">Bei diesem Pattern wird eine ankommende Nachricht vom Translator </w:t>
+      <w:proofErr w:type="spellEnd"/>
+    </w:p>
+    <w:p>
+      <w:pPr>
+        <w:pStyle w:val="KeinLeerraum"/>
+        <w:rPr>
+          <w:sz w:val="24"/>
+          <w:szCs w:val="24"/>
+        </w:rPr>
+      </w:pPr>
+    </w:p>
+    <w:p>
+      <w:pPr>
+        <w:pStyle w:val="KeinLeerraum"/>
+        <w:rPr>
+          <w:sz w:val="24"/>
+          <w:szCs w:val="24"/>
+        </w:rPr>
+      </w:pPr>
+      <w:r>
+        <w:rPr>
+          <w:sz w:val="24"/>
+          <w:szCs w:val="24"/>
+        </w:rPr>
+        <w:t xml:space="preserve">Bei diesem Pattern wird eine ankommende Nachricht vom </w:t>
+      </w:r>
+      <w:proofErr w:type="spellStart"/>
+      <w:r>
+        <w:rPr>
+          <w:sz w:val="24"/>
+          <w:szCs w:val="24"/>
+        </w:rPr>
+        <w:t>Translator</w:t>
+      </w:r>
+      <w:proofErr w:type="spellEnd"/>
+      <w:r>
+        <w:rPr>
+          <w:sz w:val="24"/>
+          <w:szCs w:val="24"/>
+        </w:rPr>
+        <w:t xml:space="preserve"> </w:t>
       </w:r>
       <w:r>
         <w:rPr>
@@ -6155,8 +6838,9 @@
           <w:szCs w:val="18"/>
           <w:lang w:eastAsia="de-DE"/>
         </w:rPr>
-        <w:t>Message Translator</w:t>
-      </w:r>
+        <w:t xml:space="preserve">Message </w:t>
+      </w:r>
+      <w:proofErr w:type="spellStart"/>
       <w:r>
         <w:rPr>
           <w:rFonts w:ascii="Verdana" w:eastAsiaTheme="minorEastAsia" w:hAnsi="Verdana"/>
@@ -6165,8 +6849,9 @@
           <w:szCs w:val="18"/>
           <w:lang w:eastAsia="de-DE"/>
         </w:rPr>
-        <w:t xml:space="preserve"> [Abb</w:t>
-      </w:r>
+        <w:t>Translator</w:t>
+      </w:r>
+      <w:proofErr w:type="spellEnd"/>
       <w:r>
         <w:rPr>
           <w:rFonts w:ascii="Verdana" w:eastAsiaTheme="minorEastAsia" w:hAnsi="Verdana"/>
@@ -6175,7 +6860,7 @@
           <w:szCs w:val="18"/>
           <w:lang w:eastAsia="de-DE"/>
         </w:rPr>
-        <w:t>4</w:t>
+        <w:t xml:space="preserve"> [Abb</w:t>
       </w:r>
       <w:r>
         <w:rPr>
@@ -6185,6 +6870,16 @@
           <w:szCs w:val="18"/>
           <w:lang w:eastAsia="de-DE"/>
         </w:rPr>
+        <w:t>4</w:t>
+      </w:r>
+      <w:r>
+        <w:rPr>
+          <w:rFonts w:ascii="Verdana" w:eastAsiaTheme="minorEastAsia" w:hAnsi="Verdana"/>
+          <w:i/>
+          <w:sz w:val="18"/>
+          <w:szCs w:val="18"/>
+          <w:lang w:eastAsia="de-DE"/>
+        </w:rPr>
         <w:t>]</w:t>
       </w:r>
     </w:p>
@@ -6210,7 +6905,55 @@
           <w:sz w:val="24"/>
           <w:szCs w:val="24"/>
         </w:rPr>
-        <w:t>Der Customer Translator stellt in dem Example den Message Translator dar und übersetzt die Informationen der Person zu Informationen des Kunden.</w:t>
+        <w:t xml:space="preserve">Der Customer </w:t>
+      </w:r>
+      <w:proofErr w:type="spellStart"/>
+      <w:r>
+        <w:rPr>
+          <w:sz w:val="24"/>
+          <w:szCs w:val="24"/>
+        </w:rPr>
+        <w:t>Translator</w:t>
+      </w:r>
+      <w:proofErr w:type="spellEnd"/>
+      <w:r>
+        <w:rPr>
+          <w:sz w:val="24"/>
+          <w:szCs w:val="24"/>
+        </w:rPr>
+        <w:t xml:space="preserve"> stellt in dem </w:t>
+      </w:r>
+      <w:proofErr w:type="spellStart"/>
+      <w:r>
+        <w:rPr>
+          <w:sz w:val="24"/>
+          <w:szCs w:val="24"/>
+        </w:rPr>
+        <w:t>Example</w:t>
+      </w:r>
+      <w:proofErr w:type="spellEnd"/>
+      <w:r>
+        <w:rPr>
+          <w:sz w:val="24"/>
+          <w:szCs w:val="24"/>
+        </w:rPr>
+        <w:t xml:space="preserve"> den Message </w:t>
+      </w:r>
+      <w:proofErr w:type="spellStart"/>
+      <w:r>
+        <w:rPr>
+          <w:sz w:val="24"/>
+          <w:szCs w:val="24"/>
+        </w:rPr>
+        <w:t>Translator</w:t>
+      </w:r>
+      <w:proofErr w:type="spellEnd"/>
+      <w:r>
+        <w:rPr>
+          <w:sz w:val="24"/>
+          <w:szCs w:val="24"/>
+        </w:rPr>
+        <w:t xml:space="preserve"> dar und übersetzt die Informationen der Person zu Informationen des Kunden.</w:t>
       </w:r>
     </w:p>
     <w:p>
@@ -6239,7 +6982,7 @@
       <w:pPr>
         <w:pStyle w:val="berschrift3"/>
       </w:pPr>
-      <w:bookmarkStart w:id="13" w:name="_Toc412451429"/>
+      <w:bookmarkStart w:id="13" w:name="_Toc413011620"/>
       <w:r>
         <w:lastRenderedPageBreak/>
         <w:t>4.1.</w:t>
@@ -6248,33 +6991,70 @@
         <w:t>5</w:t>
       </w:r>
       <w:r>
-        <w:t xml:space="preserve"> Message Endpoint</w:t>
+        <w:t xml:space="preserve"> Message </w:t>
+      </w:r>
+      <w:proofErr w:type="spellStart"/>
+      <w:r>
+        <w:t>Endpoint</w:t>
       </w:r>
       <w:bookmarkEnd w:id="13"/>
-    </w:p>
-    <w:p>
-      <w:pPr>
-        <w:pStyle w:val="KeinLeerraum"/>
-        <w:rPr>
-          <w:sz w:val="24"/>
-          <w:szCs w:val="24"/>
-        </w:rPr>
-      </w:pPr>
-    </w:p>
-    <w:p>
-      <w:pPr>
-        <w:pStyle w:val="KeinLeerraum"/>
-        <w:rPr>
-          <w:sz w:val="24"/>
-          <w:szCs w:val="24"/>
-        </w:rPr>
-      </w:pPr>
-      <w:r>
-        <w:rPr>
-          <w:sz w:val="24"/>
-          <w:szCs w:val="24"/>
-        </w:rPr>
-        <w:t>Der Message Endpoint ist sowohl für das Versenden, als auch das Empfangen von Nachrichten zuständig. Dabei muss die wirkliche Applikation nicht viel von dem Format der Nachricht oder gar der Verbindung zu der anderen Applikation wissen. Somit kümmert sich der Message Endpoint lediglich um die Kommunikation und richtige Formatierung der Nachricht, damit diese korrekt bei der anderen Applikation ankommt. [5]</w:t>
+      <w:proofErr w:type="spellEnd"/>
+    </w:p>
+    <w:p>
+      <w:pPr>
+        <w:pStyle w:val="KeinLeerraum"/>
+        <w:rPr>
+          <w:sz w:val="24"/>
+          <w:szCs w:val="24"/>
+        </w:rPr>
+      </w:pPr>
+    </w:p>
+    <w:p>
+      <w:pPr>
+        <w:pStyle w:val="KeinLeerraum"/>
+        <w:rPr>
+          <w:sz w:val="24"/>
+          <w:szCs w:val="24"/>
+        </w:rPr>
+      </w:pPr>
+      <w:r>
+        <w:rPr>
+          <w:sz w:val="24"/>
+          <w:szCs w:val="24"/>
+        </w:rPr>
+        <w:t xml:space="preserve">Der Message </w:t>
+      </w:r>
+      <w:proofErr w:type="spellStart"/>
+      <w:r>
+        <w:rPr>
+          <w:sz w:val="24"/>
+          <w:szCs w:val="24"/>
+        </w:rPr>
+        <w:t>Endpoint</w:t>
+      </w:r>
+      <w:proofErr w:type="spellEnd"/>
+      <w:r>
+        <w:rPr>
+          <w:sz w:val="24"/>
+          <w:szCs w:val="24"/>
+        </w:rPr>
+        <w:t xml:space="preserve"> ist sowohl für das Versenden, als auch das Empfangen von Nachrichten zuständig. Dabei muss die wirkliche Applikation nicht viel von dem Format der Nachricht oder gar der Verbindung zu der anderen Applikation wissen. Somit kümmert sich der Message </w:t>
+      </w:r>
+      <w:proofErr w:type="spellStart"/>
+      <w:r>
+        <w:rPr>
+          <w:sz w:val="24"/>
+          <w:szCs w:val="24"/>
+        </w:rPr>
+        <w:t>Endpoint</w:t>
+      </w:r>
+      <w:proofErr w:type="spellEnd"/>
+      <w:r>
+        <w:rPr>
+          <w:sz w:val="24"/>
+          <w:szCs w:val="24"/>
+        </w:rPr>
+        <w:t xml:space="preserve"> lediglich um die Kommunikation und richtige Formatierung der Nachricht, damit diese korrekt bei der anderen Applikation ankommt. [5]</w:t>
       </w:r>
     </w:p>
     <w:p>
@@ -6404,8 +7184,9 @@
           <w:szCs w:val="18"/>
           <w:lang w:eastAsia="de-DE"/>
         </w:rPr>
-        <w:t>Message Endpoint</w:t>
-      </w:r>
+        <w:t xml:space="preserve">Message </w:t>
+      </w:r>
+      <w:proofErr w:type="spellStart"/>
       <w:r>
         <w:rPr>
           <w:rFonts w:ascii="Verdana" w:eastAsiaTheme="minorEastAsia" w:hAnsi="Verdana"/>
@@ -6414,8 +7195,9 @@
           <w:szCs w:val="18"/>
           <w:lang w:eastAsia="de-DE"/>
         </w:rPr>
-        <w:t xml:space="preserve"> [Abb</w:t>
-      </w:r>
+        <w:t>Endpoint</w:t>
+      </w:r>
+      <w:proofErr w:type="spellEnd"/>
       <w:r>
         <w:rPr>
           <w:rFonts w:ascii="Verdana" w:eastAsiaTheme="minorEastAsia" w:hAnsi="Verdana"/>
@@ -6424,7 +7206,7 @@
           <w:szCs w:val="18"/>
           <w:lang w:eastAsia="de-DE"/>
         </w:rPr>
-        <w:t>5</w:t>
+        <w:t xml:space="preserve"> [Abb</w:t>
       </w:r>
       <w:r>
         <w:rPr>
@@ -6434,6 +7216,16 @@
           <w:szCs w:val="18"/>
           <w:lang w:eastAsia="de-DE"/>
         </w:rPr>
+        <w:t>5</w:t>
+      </w:r>
+      <w:r>
+        <w:rPr>
+          <w:rFonts w:ascii="Verdana" w:eastAsiaTheme="minorEastAsia" w:hAnsi="Verdana"/>
+          <w:i/>
+          <w:sz w:val="18"/>
+          <w:szCs w:val="18"/>
+          <w:lang w:eastAsia="de-DE"/>
+        </w:rPr>
         <w:t>]</w:t>
       </w:r>
     </w:p>
@@ -6461,18 +7253,36 @@
         </w:rPr>
         <w:t xml:space="preserve">Die Klasse </w:t>
       </w:r>
+      <w:proofErr w:type="spellStart"/>
       <w:r>
         <w:rPr>
           <w:rFonts w:ascii="Courier New" w:hAnsi="Courier New" w:cs="Courier New"/>
         </w:rPr>
         <w:t>EtlRoutes</w:t>
       </w:r>
-      <w:r>
-        <w:rPr>
-          <w:sz w:val="24"/>
-          <w:szCs w:val="24"/>
-        </w:rPr>
-        <w:t xml:space="preserve"> dient bei dem Example </w:t>
+      <w:proofErr w:type="spellEnd"/>
+      <w:r>
+        <w:rPr>
+          <w:sz w:val="24"/>
+          <w:szCs w:val="24"/>
+        </w:rPr>
+        <w:t xml:space="preserve"> dient bei dem </w:t>
+      </w:r>
+      <w:proofErr w:type="spellStart"/>
+      <w:r>
+        <w:rPr>
+          <w:sz w:val="24"/>
+          <w:szCs w:val="24"/>
+        </w:rPr>
+        <w:t>Example</w:t>
+      </w:r>
+      <w:proofErr w:type="spellEnd"/>
+      <w:r>
+        <w:rPr>
+          <w:sz w:val="24"/>
+          <w:szCs w:val="24"/>
+        </w:rPr>
+        <w:t xml:space="preserve"> </w:t>
       </w:r>
       <w:r>
         <w:rPr>
@@ -6509,7 +7319,7 @@
       <w:pPr>
         <w:pStyle w:val="berschrift3"/>
       </w:pPr>
-      <w:bookmarkStart w:id="14" w:name="_Toc412451430"/>
+      <w:bookmarkStart w:id="14" w:name="_Toc413011621"/>
       <w:r>
         <w:t>4.1.</w:t>
       </w:r>
@@ -6517,7 +7327,15 @@
         <w:t>6</w:t>
       </w:r>
       <w:r>
-        <w:t xml:space="preserve"> Document Message</w:t>
+        <w:t xml:space="preserve"> </w:t>
+      </w:r>
+      <w:proofErr w:type="spellStart"/>
+      <w:r>
+        <w:t>Document</w:t>
+      </w:r>
+      <w:proofErr w:type="spellEnd"/>
+      <w:r>
+        <w:t xml:space="preserve"> Message</w:t>
       </w:r>
       <w:bookmarkEnd w:id="14"/>
     </w:p>
@@ -6663,6 +7481,7 @@
         </w:rPr>
         <w:t xml:space="preserve">: </w:t>
       </w:r>
+      <w:proofErr w:type="spellStart"/>
       <w:r>
         <w:rPr>
           <w:rFonts w:ascii="Verdana" w:eastAsiaTheme="minorEastAsia" w:hAnsi="Verdana"/>
@@ -6671,8 +7490,9 @@
           <w:szCs w:val="18"/>
           <w:lang w:eastAsia="de-DE"/>
         </w:rPr>
-        <w:t>Document Message</w:t>
-      </w:r>
+        <w:t>Document</w:t>
+      </w:r>
+      <w:proofErr w:type="spellEnd"/>
       <w:r>
         <w:rPr>
           <w:rFonts w:ascii="Verdana" w:eastAsiaTheme="minorEastAsia" w:hAnsi="Verdana"/>
@@ -6681,7 +7501,7 @@
           <w:szCs w:val="18"/>
           <w:lang w:eastAsia="de-DE"/>
         </w:rPr>
-        <w:t xml:space="preserve"> [Abb</w:t>
+        <w:t xml:space="preserve"> Message</w:t>
       </w:r>
       <w:r>
         <w:rPr>
@@ -6691,7 +7511,7 @@
           <w:szCs w:val="18"/>
           <w:lang w:eastAsia="de-DE"/>
         </w:rPr>
-        <w:t>6</w:t>
+        <w:t xml:space="preserve"> [Abb</w:t>
       </w:r>
       <w:r>
         <w:rPr>
@@ -6701,6 +7521,16 @@
           <w:szCs w:val="18"/>
           <w:lang w:eastAsia="de-DE"/>
         </w:rPr>
+        <w:t>6</w:t>
+      </w:r>
+      <w:r>
+        <w:rPr>
+          <w:rFonts w:ascii="Verdana" w:eastAsiaTheme="minorEastAsia" w:hAnsi="Verdana"/>
+          <w:i/>
+          <w:sz w:val="18"/>
+          <w:szCs w:val="18"/>
+          <w:lang w:eastAsia="de-DE"/>
+        </w:rPr>
         <w:t>]</w:t>
       </w:r>
     </w:p>
@@ -6728,12 +7558,14 @@
         </w:rPr>
         <w:t xml:space="preserve">Das </w:t>
       </w:r>
+      <w:proofErr w:type="spellStart"/>
       <w:r>
         <w:rPr>
           <w:rFonts w:ascii="Courier New" w:hAnsi="Courier New" w:cs="Courier New"/>
         </w:rPr>
         <w:t>PersonDocument</w:t>
       </w:r>
+      <w:proofErr w:type="spellEnd"/>
       <w:r>
         <w:rPr>
           <w:rFonts w:cs="Courier New"/>
@@ -6764,7 +7596,25 @@
           <w:sz w:val="24"/>
           <w:szCs w:val="24"/>
         </w:rPr>
-        <w:t xml:space="preserve"> Example Daten dar, die aus dem XML-File der Personen ausgelesen wurden und in weiterer Folge in der Datenbank als Kunden abgelegt werden.</w:t>
+        <w:t xml:space="preserve"> </w:t>
+      </w:r>
+      <w:proofErr w:type="spellStart"/>
+      <w:r>
+        <w:rPr>
+          <w:rFonts w:cs="Courier New"/>
+          <w:sz w:val="24"/>
+          <w:szCs w:val="24"/>
+        </w:rPr>
+        <w:t>Example</w:t>
+      </w:r>
+      <w:proofErr w:type="spellEnd"/>
+      <w:r>
+        <w:rPr>
+          <w:rFonts w:cs="Courier New"/>
+          <w:sz w:val="24"/>
+          <w:szCs w:val="24"/>
+        </w:rPr>
+        <w:t xml:space="preserve"> Daten dar, die aus dem XML-File der Personen ausgelesen wurden und in weiterer Folge in der Datenbank als Kunden abgelegt werden.</w:t>
       </w:r>
     </w:p>
     <w:p>
@@ -6802,7 +7652,7 @@
       <w:pPr>
         <w:pStyle w:val="berschrift3"/>
       </w:pPr>
-      <w:bookmarkStart w:id="15" w:name="_Toc412451431"/>
+      <w:bookmarkStart w:id="15" w:name="_Toc413011622"/>
       <w:r>
         <w:lastRenderedPageBreak/>
         <w:t>4.1.</w:t>
@@ -6811,7 +7661,15 @@
         <w:t>7</w:t>
       </w:r>
       <w:r>
-        <w:t xml:space="preserve"> Polling Consumer</w:t>
+        <w:t xml:space="preserve"> </w:t>
+      </w:r>
+      <w:proofErr w:type="spellStart"/>
+      <w:r>
+        <w:t>Polling</w:t>
+      </w:r>
+      <w:proofErr w:type="spellEnd"/>
+      <w:r>
+        <w:t xml:space="preserve"> Consumer</w:t>
       </w:r>
       <w:bookmarkEnd w:id="15"/>
     </w:p>
@@ -6969,8 +7827,9 @@
           <w:szCs w:val="18"/>
           <w:lang w:val="de-AT" w:eastAsia="de-DE"/>
         </w:rPr>
-        <w:t>: Polling Consumer [Abb</w:t>
-      </w:r>
+        <w:t xml:space="preserve">: </w:t>
+      </w:r>
+      <w:proofErr w:type="spellStart"/>
       <w:r>
         <w:rPr>
           <w:rFonts w:ascii="Verdana" w:eastAsiaTheme="minorEastAsia" w:hAnsi="Verdana"/>
@@ -6979,8 +7838,9 @@
           <w:szCs w:val="18"/>
           <w:lang w:val="de-AT" w:eastAsia="de-DE"/>
         </w:rPr>
-        <w:t>7</w:t>
-      </w:r>
+        <w:t>Polling</w:t>
+      </w:r>
+      <w:proofErr w:type="spellEnd"/>
       <w:r>
         <w:rPr>
           <w:rFonts w:ascii="Verdana" w:eastAsiaTheme="minorEastAsia" w:hAnsi="Verdana"/>
@@ -6989,6 +7849,26 @@
           <w:szCs w:val="18"/>
           <w:lang w:val="de-AT" w:eastAsia="de-DE"/>
         </w:rPr>
+        <w:t xml:space="preserve"> Consumer [Abb</w:t>
+      </w:r>
+      <w:r>
+        <w:rPr>
+          <w:rFonts w:ascii="Verdana" w:eastAsiaTheme="minorEastAsia" w:hAnsi="Verdana"/>
+          <w:i/>
+          <w:sz w:val="18"/>
+          <w:szCs w:val="18"/>
+          <w:lang w:val="de-AT" w:eastAsia="de-DE"/>
+        </w:rPr>
+        <w:t>7</w:t>
+      </w:r>
+      <w:r>
+        <w:rPr>
+          <w:rFonts w:ascii="Verdana" w:eastAsiaTheme="minorEastAsia" w:hAnsi="Verdana"/>
+          <w:i/>
+          <w:sz w:val="18"/>
+          <w:szCs w:val="18"/>
+          <w:lang w:val="de-AT" w:eastAsia="de-DE"/>
+        </w:rPr>
         <w:t>]</w:t>
       </w:r>
     </w:p>
@@ -7017,7 +7897,25 @@
           <w:szCs w:val="24"/>
           <w:lang w:val="de-AT"/>
         </w:rPr>
-        <w:t>Wir haben dies bei dem Example überprüft, indem wir während der Laufzeit ein eigenes XML-File einer Person in den Ordner der anderen verfügbaren Files gelegt haben und dieses File im folgenden Intervall abgefragt, transformiert, in die Datenbank abgelegt und in ein neu generiertes XML-File eines Kunden geschrieben wurde.</w:t>
+        <w:t xml:space="preserve">Wir haben dies bei dem </w:t>
+      </w:r>
+      <w:proofErr w:type="spellStart"/>
+      <w:r>
+        <w:rPr>
+          <w:sz w:val="24"/>
+          <w:szCs w:val="24"/>
+          <w:lang w:val="de-AT"/>
+        </w:rPr>
+        <w:t>Example</w:t>
+      </w:r>
+      <w:proofErr w:type="spellEnd"/>
+      <w:r>
+        <w:rPr>
+          <w:sz w:val="24"/>
+          <w:szCs w:val="24"/>
+          <w:lang w:val="de-AT"/>
+        </w:rPr>
+        <w:t xml:space="preserve"> überprüft, indem wir während der Laufzeit ein eigenes XML-File einer Person in den Ordner der anderen verfügbaren Files gelegt haben und dieses File im folgenden Intervall abgefragt, transformiert, in die Datenbank abgelegt und in ein neu generiertes XML-File eines Kunden geschrieben wurde.</w:t>
       </w:r>
     </w:p>
     <w:p>
@@ -7072,7 +7970,7 @@
       <w:pPr>
         <w:pStyle w:val="berschrift2"/>
       </w:pPr>
-      <w:bookmarkStart w:id="16" w:name="_Toc412451432"/>
+      <w:bookmarkStart w:id="16" w:name="_Toc413011623"/>
       <w:r>
         <w:lastRenderedPageBreak/>
         <w:t xml:space="preserve">4.2 Beschreibung der </w:t>
@@ -7098,7 +7996,7 @@
       <w:pPr>
         <w:pStyle w:val="berschrift3"/>
       </w:pPr>
-      <w:bookmarkStart w:id="17" w:name="_Toc412451433"/>
+      <w:bookmarkStart w:id="17" w:name="_Toc413011624"/>
       <w:r>
         <w:t>4.2.1 Definition von ETL</w:t>
       </w:r>
@@ -7124,7 +8022,35 @@
         <w:rPr>
           <w:i/>
         </w:rPr>
-        <w:t>„Der Begriff ETL (Extract Transform Load) bezeichnet die drei klassischen Schritte zu Befüllung eines Data Warehouses:</w:t>
+        <w:t>„Der Begriff ETL (</w:t>
+      </w:r>
+      <w:proofErr w:type="spellStart"/>
+      <w:r>
+        <w:rPr>
+          <w:i/>
+        </w:rPr>
+        <w:t>Extract</w:t>
+      </w:r>
+      <w:proofErr w:type="spellEnd"/>
+      <w:r>
+        <w:rPr>
+          <w:i/>
+        </w:rPr>
+        <w:t xml:space="preserve"> Transform Load) bezeichnet die drei klassischen Schritte zu Befüllung eines Data </w:t>
+      </w:r>
+      <w:proofErr w:type="spellStart"/>
+      <w:r>
+        <w:rPr>
+          <w:i/>
+        </w:rPr>
+        <w:t>Warehouses</w:t>
+      </w:r>
+      <w:proofErr w:type="spellEnd"/>
+      <w:r>
+        <w:rPr>
+          <w:i/>
+        </w:rPr>
+        <w:t>:</w:t>
       </w:r>
     </w:p>
     <w:p>
@@ -7400,7 +8326,7 @@
       <w:pPr>
         <w:pStyle w:val="berschrift3"/>
       </w:pPr>
-      <w:bookmarkStart w:id="18" w:name="_Toc412451434"/>
+      <w:bookmarkStart w:id="18" w:name="_Toc413011625"/>
       <w:r>
         <w:t>4.2.2 Definition von EAI</w:t>
       </w:r>
@@ -7481,7 +8407,15 @@
         <w:t xml:space="preserve">“ </w:t>
       </w:r>
       <w:r>
-        <w:t>(Torsten Horn, EAI Enterprise Application Integration, [9])</w:t>
+        <w:t xml:space="preserve">(Torsten Horn, EAI Enterprise </w:t>
+      </w:r>
+      <w:proofErr w:type="spellStart"/>
+      <w:r>
+        <w:t>Application</w:t>
+      </w:r>
+      <w:proofErr w:type="spellEnd"/>
+      <w:r>
+        <w:t xml:space="preserve"> Integration, [9])</w:t>
       </w:r>
     </w:p>
     <w:p>
@@ -7493,7 +8427,7 @@
       <w:pPr>
         <w:pStyle w:val="berschrift3"/>
       </w:pPr>
-      <w:bookmarkStart w:id="19" w:name="_Toc412451435"/>
+      <w:bookmarkStart w:id="19" w:name="_Toc413011626"/>
       <w:r>
         <w:lastRenderedPageBreak/>
         <w:t xml:space="preserve">4.2.3 </w:t>
@@ -7502,33 +8436,54 @@
         <w:t xml:space="preserve">Beschreibung und </w:t>
       </w:r>
       <w:r>
-        <w:t>Funktionsweise von Apache Camel</w:t>
+        <w:t xml:space="preserve">Funktionsweise von Apache </w:t>
+      </w:r>
+      <w:proofErr w:type="spellStart"/>
+      <w:r>
+        <w:t>Camel</w:t>
       </w:r>
       <w:bookmarkEnd w:id="19"/>
-    </w:p>
-    <w:p>
-      <w:pPr>
-        <w:pStyle w:val="KeinLeerraum"/>
-        <w:rPr>
-          <w:sz w:val="24"/>
-          <w:szCs w:val="24"/>
-        </w:rPr>
-      </w:pPr>
-    </w:p>
-    <w:p>
-      <w:pPr>
-        <w:pStyle w:val="KeinLeerraum"/>
-        <w:rPr>
-          <w:sz w:val="24"/>
-          <w:szCs w:val="24"/>
-        </w:rPr>
-      </w:pPr>
-      <w:r>
-        <w:rPr>
-          <w:sz w:val="24"/>
-          <w:szCs w:val="24"/>
-        </w:rPr>
-        <w:t xml:space="preserve">Apache Camel stellt </w:t>
+      <w:proofErr w:type="spellEnd"/>
+    </w:p>
+    <w:p>
+      <w:pPr>
+        <w:pStyle w:val="KeinLeerraum"/>
+        <w:rPr>
+          <w:sz w:val="24"/>
+          <w:szCs w:val="24"/>
+        </w:rPr>
+      </w:pPr>
+    </w:p>
+    <w:p>
+      <w:pPr>
+        <w:pStyle w:val="KeinLeerraum"/>
+        <w:rPr>
+          <w:sz w:val="24"/>
+          <w:szCs w:val="24"/>
+        </w:rPr>
+      </w:pPr>
+      <w:r>
+        <w:rPr>
+          <w:sz w:val="24"/>
+          <w:szCs w:val="24"/>
+        </w:rPr>
+        <w:t xml:space="preserve">Apache </w:t>
+      </w:r>
+      <w:proofErr w:type="spellStart"/>
+      <w:r>
+        <w:rPr>
+          <w:sz w:val="24"/>
+          <w:szCs w:val="24"/>
+        </w:rPr>
+        <w:t>Camel</w:t>
+      </w:r>
+      <w:proofErr w:type="spellEnd"/>
+      <w:r>
+        <w:rPr>
+          <w:sz w:val="24"/>
+          <w:szCs w:val="24"/>
+        </w:rPr>
+        <w:t xml:space="preserve"> stellt </w:t>
       </w:r>
       <w:r>
         <w:rPr>
@@ -7585,14 +8540,94 @@
           <w:sz w:val="24"/>
           <w:szCs w:val="24"/>
         </w:rPr>
-        <w:t xml:space="preserve">Apache Camel stellt eine große Vielfalt von Verbindungsmöglichkeiten zu anderen Systemen, wie z.B. Apache ServiceMix oder Apache ActiveMQ, dar. </w:t>
-      </w:r>
-      <w:r>
-        <w:rPr>
-          <w:sz w:val="24"/>
-          <w:szCs w:val="24"/>
-        </w:rPr>
-        <w:t>Die Verbindungen werden in Form von DSLs (Domain Specific Languages) definiert, um die EIPs in einer einfachen Weise zu verkoppeln. [10, 11]</w:t>
+        <w:t xml:space="preserve">Apache </w:t>
+      </w:r>
+      <w:proofErr w:type="spellStart"/>
+      <w:r>
+        <w:rPr>
+          <w:sz w:val="24"/>
+          <w:szCs w:val="24"/>
+        </w:rPr>
+        <w:t>Camel</w:t>
+      </w:r>
+      <w:proofErr w:type="spellEnd"/>
+      <w:r>
+        <w:rPr>
+          <w:sz w:val="24"/>
+          <w:szCs w:val="24"/>
+        </w:rPr>
+        <w:t xml:space="preserve"> stellt eine große Vielfalt von Verbindungsmöglichkeiten zu anderen Systemen, wie z.B. Apache </w:t>
+      </w:r>
+      <w:proofErr w:type="spellStart"/>
+      <w:r>
+        <w:rPr>
+          <w:sz w:val="24"/>
+          <w:szCs w:val="24"/>
+        </w:rPr>
+        <w:t>ServiceMix</w:t>
+      </w:r>
+      <w:proofErr w:type="spellEnd"/>
+      <w:r>
+        <w:rPr>
+          <w:sz w:val="24"/>
+          <w:szCs w:val="24"/>
+        </w:rPr>
+        <w:t xml:space="preserve"> oder Apache </w:t>
+      </w:r>
+      <w:proofErr w:type="spellStart"/>
+      <w:r>
+        <w:rPr>
+          <w:sz w:val="24"/>
+          <w:szCs w:val="24"/>
+        </w:rPr>
+        <w:t>ActiveMQ</w:t>
+      </w:r>
+      <w:proofErr w:type="spellEnd"/>
+      <w:r>
+        <w:rPr>
+          <w:sz w:val="24"/>
+          <w:szCs w:val="24"/>
+        </w:rPr>
+        <w:t xml:space="preserve">, dar. </w:t>
+      </w:r>
+      <w:r>
+        <w:rPr>
+          <w:sz w:val="24"/>
+          <w:szCs w:val="24"/>
+        </w:rPr>
+        <w:t xml:space="preserve">Die Verbindungen werden in Form von DSLs (Domain </w:t>
+      </w:r>
+      <w:proofErr w:type="spellStart"/>
+      <w:r>
+        <w:rPr>
+          <w:sz w:val="24"/>
+          <w:szCs w:val="24"/>
+        </w:rPr>
+        <w:t>Specific</w:t>
+      </w:r>
+      <w:proofErr w:type="spellEnd"/>
+      <w:r>
+        <w:rPr>
+          <w:sz w:val="24"/>
+          <w:szCs w:val="24"/>
+        </w:rPr>
+        <w:t xml:space="preserve"> </w:t>
+      </w:r>
+      <w:proofErr w:type="spellStart"/>
+      <w:r>
+        <w:rPr>
+          <w:sz w:val="24"/>
+          <w:szCs w:val="24"/>
+        </w:rPr>
+        <w:t>Languages</w:t>
+      </w:r>
+      <w:proofErr w:type="spellEnd"/>
+      <w:r>
+        <w:rPr>
+          <w:sz w:val="24"/>
+          <w:szCs w:val="24"/>
+        </w:rPr>
+        <w:t>) definiert, um die EIPs in einer einfachen Weise zu verkoppeln. [10, 11]</w:t>
       </w:r>
     </w:p>
     <w:p>
@@ -7619,7 +8654,25 @@
           <w:sz w:val="24"/>
           <w:szCs w:val="24"/>
         </w:rPr>
-        <w:t>Apache Camel’s Architektur:</w:t>
+        <w:t xml:space="preserve">Apache </w:t>
+      </w:r>
+      <w:proofErr w:type="spellStart"/>
+      <w:r>
+        <w:rPr>
+          <w:b/>
+          <w:sz w:val="24"/>
+          <w:szCs w:val="24"/>
+        </w:rPr>
+        <w:t>Camel’s</w:t>
+      </w:r>
+      <w:proofErr w:type="spellEnd"/>
+      <w:r>
+        <w:rPr>
+          <w:b/>
+          <w:sz w:val="24"/>
+          <w:szCs w:val="24"/>
+        </w:rPr>
+        <w:t xml:space="preserve"> Architektur:</w:t>
       </w:r>
     </w:p>
     <w:p>
@@ -7753,8 +8806,9 @@
           <w:szCs w:val="18"/>
           <w:lang w:val="de-AT" w:eastAsia="de-DE"/>
         </w:rPr>
-        <w:t>Apache Camel’s Architektur</w:t>
-      </w:r>
+        <w:t xml:space="preserve">Apache </w:t>
+      </w:r>
+      <w:proofErr w:type="spellStart"/>
       <w:r>
         <w:rPr>
           <w:rFonts w:ascii="Verdana" w:eastAsiaTheme="minorEastAsia" w:hAnsi="Verdana"/>
@@ -7763,8 +8817,9 @@
           <w:szCs w:val="18"/>
           <w:lang w:val="de-AT" w:eastAsia="de-DE"/>
         </w:rPr>
-        <w:t xml:space="preserve"> [Abb</w:t>
-      </w:r>
+        <w:t>Camel’s</w:t>
+      </w:r>
+      <w:proofErr w:type="spellEnd"/>
       <w:r>
         <w:rPr>
           <w:rFonts w:ascii="Verdana" w:eastAsiaTheme="minorEastAsia" w:hAnsi="Verdana"/>
@@ -7773,7 +8828,7 @@
           <w:szCs w:val="18"/>
           <w:lang w:val="de-AT" w:eastAsia="de-DE"/>
         </w:rPr>
-        <w:t>9</w:t>
+        <w:t xml:space="preserve"> Architektur</w:t>
       </w:r>
       <w:r>
         <w:rPr>
@@ -7783,6 +8838,26 @@
           <w:szCs w:val="18"/>
           <w:lang w:val="de-AT" w:eastAsia="de-DE"/>
         </w:rPr>
+        <w:t xml:space="preserve"> [Abb</w:t>
+      </w:r>
+      <w:r>
+        <w:rPr>
+          <w:rFonts w:ascii="Verdana" w:eastAsiaTheme="minorEastAsia" w:hAnsi="Verdana"/>
+          <w:i/>
+          <w:sz w:val="18"/>
+          <w:szCs w:val="18"/>
+          <w:lang w:val="de-AT" w:eastAsia="de-DE"/>
+        </w:rPr>
+        <w:t>9</w:t>
+      </w:r>
+      <w:r>
+        <w:rPr>
+          <w:rFonts w:ascii="Verdana" w:eastAsiaTheme="minorEastAsia" w:hAnsi="Verdana"/>
+          <w:i/>
+          <w:sz w:val="18"/>
+          <w:szCs w:val="18"/>
+          <w:lang w:val="de-AT" w:eastAsia="de-DE"/>
+        </w:rPr>
         <w:t>]</w:t>
       </w:r>
     </w:p>
@@ -7882,18 +8957,42 @@
           <w:szCs w:val="24"/>
         </w:rPr>
       </w:pPr>
+      <w:proofErr w:type="spellStart"/>
       <w:r>
         <w:rPr>
           <w:rFonts w:ascii="Courier New" w:hAnsi="Courier New" w:cs="Courier New"/>
         </w:rPr>
-        <w:t>Processors:</w:t>
-      </w:r>
-      <w:r>
-        <w:rPr>
-          <w:sz w:val="24"/>
-          <w:szCs w:val="24"/>
-        </w:rPr>
-        <w:t xml:space="preserve">  dienen zum Transformieren und Transportieren der Nachrichten zwischen den Endpunkten. Die 40 EIPs, die Camel momentan unterstützt, sind als Menge von Prozessoren definiert.</w:t>
+        <w:t>Processors</w:t>
+      </w:r>
+      <w:proofErr w:type="spellEnd"/>
+      <w:r>
+        <w:rPr>
+          <w:rFonts w:ascii="Courier New" w:hAnsi="Courier New" w:cs="Courier New"/>
+        </w:rPr>
+        <w:t>:</w:t>
+      </w:r>
+      <w:r>
+        <w:rPr>
+          <w:sz w:val="24"/>
+          <w:szCs w:val="24"/>
+        </w:rPr>
+        <w:t xml:space="preserve">  dienen zum Transformieren und Transportieren der Nachrichten zwischen den Endpunkten. Die 40 EIPs, die </w:t>
+      </w:r>
+      <w:proofErr w:type="spellStart"/>
+      <w:r>
+        <w:rPr>
+          <w:sz w:val="24"/>
+          <w:szCs w:val="24"/>
+        </w:rPr>
+        <w:t>Camel</w:t>
+      </w:r>
+      <w:proofErr w:type="spellEnd"/>
+      <w:r>
+        <w:rPr>
+          <w:sz w:val="24"/>
+          <w:szCs w:val="24"/>
+        </w:rPr>
+        <w:t xml:space="preserve"> momentan unterstützt, sind als Menge von Prozessoren definiert.</w:t>
       </w:r>
     </w:p>
     <w:p>
@@ -7921,14 +9020,60 @@
         <w:rPr>
           <w:rFonts w:ascii="Courier New" w:hAnsi="Courier New" w:cs="Courier New"/>
         </w:rPr>
-        <w:t>Routing engine:</w:t>
-      </w:r>
-      <w:r>
-        <w:rPr>
-          <w:sz w:val="24"/>
-          <w:szCs w:val="24"/>
-        </w:rPr>
-        <w:t xml:space="preserve"> werden verwendet, um Endpoints und Prozessoren mittels DSL (Domain Specific Languages), z.B. Java, Scala oder Groovy, miteinander zu koppeln. Dadurch wird eine Route definiert.</w:t>
+        <w:t xml:space="preserve">Routing </w:t>
+      </w:r>
+      <w:proofErr w:type="spellStart"/>
+      <w:r>
+        <w:rPr>
+          <w:rFonts w:ascii="Courier New" w:hAnsi="Courier New" w:cs="Courier New"/>
+        </w:rPr>
+        <w:t>engine</w:t>
+      </w:r>
+      <w:proofErr w:type="spellEnd"/>
+      <w:r>
+        <w:rPr>
+          <w:rFonts w:ascii="Courier New" w:hAnsi="Courier New" w:cs="Courier New"/>
+        </w:rPr>
+        <w:t>:</w:t>
+      </w:r>
+      <w:r>
+        <w:rPr>
+          <w:sz w:val="24"/>
+          <w:szCs w:val="24"/>
+        </w:rPr>
+        <w:t xml:space="preserve"> werden verwendet, um Endpoints und Prozessoren mittels DSL (Domain </w:t>
+      </w:r>
+      <w:proofErr w:type="spellStart"/>
+      <w:r>
+        <w:rPr>
+          <w:sz w:val="24"/>
+          <w:szCs w:val="24"/>
+        </w:rPr>
+        <w:t>Specific</w:t>
+      </w:r>
+      <w:proofErr w:type="spellEnd"/>
+      <w:r>
+        <w:rPr>
+          <w:sz w:val="24"/>
+          <w:szCs w:val="24"/>
+        </w:rPr>
+        <w:t xml:space="preserve"> </w:t>
+      </w:r>
+      <w:proofErr w:type="spellStart"/>
+      <w:r>
+        <w:rPr>
+          <w:sz w:val="24"/>
+          <w:szCs w:val="24"/>
+        </w:rPr>
+        <w:t>Languages</w:t>
+      </w:r>
+      <w:proofErr w:type="spellEnd"/>
+      <w:r>
+        <w:rPr>
+          <w:sz w:val="24"/>
+          <w:szCs w:val="24"/>
+        </w:rPr>
+        <w:t>), z.B. Java, Scala oder Groovy, miteinander zu koppeln. Dadurch wird eine Route definiert.</w:t>
       </w:r>
     </w:p>
     <w:p>
@@ -7985,7 +9130,7 @@
       <w:pPr>
         <w:pStyle w:val="berschrift2"/>
       </w:pPr>
-      <w:bookmarkStart w:id="20" w:name="_Toc412451436"/>
+      <w:bookmarkStart w:id="20" w:name="_Toc413011627"/>
       <w:r>
         <w:lastRenderedPageBreak/>
         <w:t>4.3 Inbetriebnahme des Beispiels</w:t>
@@ -8050,7 +9195,23 @@
           <w:sz w:val="24"/>
           <w:szCs w:val="24"/>
         </w:rPr>
-        <w:t xml:space="preserve"> Maven 3.2.5 heruntergeladen: [</w:t>
+        <w:t xml:space="preserve"> </w:t>
+      </w:r>
+      <w:proofErr w:type="spellStart"/>
+      <w:r>
+        <w:rPr>
+          <w:sz w:val="24"/>
+          <w:szCs w:val="24"/>
+        </w:rPr>
+        <w:t>Maven</w:t>
+      </w:r>
+      <w:proofErr w:type="spellEnd"/>
+      <w:r>
+        <w:rPr>
+          <w:sz w:val="24"/>
+          <w:szCs w:val="24"/>
+        </w:rPr>
+        <w:t xml:space="preserve"> 3.2.5 heruntergeladen: [</w:t>
       </w:r>
       <w:r>
         <w:rPr>
@@ -8266,8 +9427,27 @@
           <w:szCs w:val="24"/>
           <w:lang w:val="de-AT"/>
         </w:rPr>
-        <w:t xml:space="preserve">Von dem Git-Repository </w:t>
-      </w:r>
+        <w:t xml:space="preserve">Von dem </w:t>
+      </w:r>
+      <w:proofErr w:type="spellStart"/>
+      <w:r>
+        <w:rPr>
+          <w:sz w:val="24"/>
+          <w:szCs w:val="24"/>
+          <w:lang w:val="de-AT"/>
+        </w:rPr>
+        <w:t>Git</w:t>
+      </w:r>
+      <w:proofErr w:type="spellEnd"/>
+      <w:r>
+        <w:rPr>
+          <w:sz w:val="24"/>
+          <w:szCs w:val="24"/>
+          <w:lang w:val="de-AT"/>
+        </w:rPr>
+        <w:t xml:space="preserve">-Repository </w:t>
+      </w:r>
+      <w:proofErr w:type="spellStart"/>
       <w:r>
         <w:rPr>
           <w:rFonts w:ascii="Courier New" w:hAnsi="Courier New" w:cs="Courier New"/>
@@ -8275,82 +9455,9 @@
           <w:szCs w:val="20"/>
           <w:lang w:val="de-AT"/>
         </w:rPr>
-        <w:t>apache/camel</w:t>
-      </w:r>
-      <w:r>
-        <w:rPr>
-          <w:sz w:val="24"/>
-          <w:szCs w:val="24"/>
-          <w:lang w:val="de-AT"/>
-        </w:rPr>
-        <w:t xml:space="preserve"> [</w:t>
-      </w:r>
-      <w:r>
-        <w:rPr>
-          <w:sz w:val="24"/>
-          <w:szCs w:val="24"/>
-          <w:lang w:val="de-AT"/>
-        </w:rPr>
-        <w:t>1</w:t>
-      </w:r>
-      <w:r>
-        <w:rPr>
-          <w:sz w:val="24"/>
-          <w:szCs w:val="24"/>
-          <w:lang w:val="de-AT"/>
-        </w:rPr>
-        <w:t>3</w:t>
-      </w:r>
-      <w:r>
-        <w:rPr>
-          <w:sz w:val="24"/>
-          <w:szCs w:val="24"/>
-          <w:lang w:val="de-AT"/>
-        </w:rPr>
-        <w:t>]</w:t>
-      </w:r>
-      <w:r>
-        <w:rPr>
-          <w:sz w:val="24"/>
-          <w:szCs w:val="24"/>
-          <w:lang w:val="de-AT"/>
-        </w:rPr>
-        <w:t xml:space="preserve"> das ETL-</w:t>
-      </w:r>
-      <w:r>
-        <w:rPr>
-          <w:sz w:val="24"/>
-          <w:szCs w:val="24"/>
-          <w:lang w:val="de-AT"/>
-        </w:rPr>
-        <w:t>Example, welches im Verzeichnis</w:t>
-      </w:r>
-    </w:p>
-    <w:p>
-      <w:pPr>
-        <w:pStyle w:val="KeinLeerraum"/>
-        <w:rPr>
-          <w:sz w:val="24"/>
-          <w:szCs w:val="24"/>
-          <w:lang w:val="de-AT"/>
-        </w:rPr>
-      </w:pPr>
-      <w:r>
-        <w:rPr>
-          <w:sz w:val="24"/>
-          <w:szCs w:val="24"/>
-          <w:lang w:val="de-AT"/>
-        </w:rPr>
-        <w:t xml:space="preserve">     </w:t>
-      </w:r>
-      <w:r>
-        <w:rPr>
-          <w:sz w:val="24"/>
-          <w:szCs w:val="24"/>
-          <w:lang w:val="de-AT"/>
-        </w:rPr>
-        <w:tab/>
-      </w:r>
+        <w:t>apache</w:t>
+      </w:r>
+      <w:proofErr w:type="spellEnd"/>
       <w:r>
         <w:rPr>
           <w:rFonts w:ascii="Courier New" w:hAnsi="Courier New" w:cs="Courier New"/>
@@ -8358,172 +9465,9 @@
           <w:szCs w:val="20"/>
           <w:lang w:val="de-AT"/>
         </w:rPr>
-        <w:t>examples/camel-example-etl</w:t>
-      </w:r>
-      <w:r>
-        <w:rPr>
-          <w:sz w:val="24"/>
-          <w:szCs w:val="24"/>
-          <w:lang w:val="de-AT"/>
-        </w:rPr>
-        <w:t xml:space="preserve"> liegt, heruntergeladen.</w:t>
-      </w:r>
-    </w:p>
-    <w:p>
-      <w:pPr>
-        <w:pStyle w:val="KeinLeerraum"/>
-        <w:rPr>
-          <w:sz w:val="24"/>
-          <w:szCs w:val="24"/>
-          <w:lang w:val="de-AT"/>
-        </w:rPr>
-      </w:pPr>
-      <w:r>
-        <w:rPr>
-          <w:sz w:val="24"/>
-          <w:szCs w:val="24"/>
-          <w:lang w:val="de-AT"/>
-        </w:rPr>
-        <w:t xml:space="preserve">       6. </w:t>
-      </w:r>
-      <w:r>
-        <w:rPr>
-          <w:sz w:val="24"/>
-          <w:szCs w:val="24"/>
-          <w:lang w:val="de-AT"/>
-        </w:rPr>
-        <w:tab/>
-      </w:r>
-      <w:r>
-        <w:rPr>
-          <w:sz w:val="24"/>
-          <w:szCs w:val="24"/>
-          <w:lang w:val="de-AT"/>
-        </w:rPr>
-        <w:t>In Eclipse wurde das Projekt folgendermaßen importiert:</w:t>
-      </w:r>
-    </w:p>
-    <w:p>
-      <w:pPr>
-        <w:pStyle w:val="KeinLeerraum"/>
-        <w:ind w:left="705"/>
-        <w:rPr>
-          <w:sz w:val="24"/>
-          <w:szCs w:val="24"/>
-          <w:lang w:val="de-AT"/>
-        </w:rPr>
-      </w:pPr>
-      <w:r>
-        <w:rPr>
-          <w:sz w:val="24"/>
-          <w:szCs w:val="24"/>
-          <w:lang w:val="de-AT"/>
-        </w:rPr>
-        <w:t>Rechtsklick auf den Project Explorer -&gt; Import -&gt; Maven -&gt; Existing Maven Projects -&gt; zum Verzeichnis navigieren -&gt; Finish klicken</w:t>
-      </w:r>
-    </w:p>
-    <w:p>
-      <w:pPr>
-        <w:pStyle w:val="KeinLeerraum"/>
-        <w:rPr>
-          <w:sz w:val="24"/>
-          <w:szCs w:val="24"/>
-          <w:lang w:val="de-AT"/>
-        </w:rPr>
-      </w:pPr>
-      <w:r>
-        <w:rPr>
-          <w:sz w:val="24"/>
-          <w:szCs w:val="24"/>
-          <w:lang w:val="de-AT"/>
-        </w:rPr>
-        <w:t xml:space="preserve">       </w:t>
-      </w:r>
-      <w:r>
-        <w:rPr>
-          <w:sz w:val="24"/>
-          <w:szCs w:val="24"/>
-          <w:lang w:val="de-AT"/>
-        </w:rPr>
-        <w:t xml:space="preserve">7. </w:t>
-      </w:r>
-      <w:r>
-        <w:rPr>
-          <w:sz w:val="24"/>
-          <w:szCs w:val="24"/>
-          <w:lang w:val="de-AT"/>
-        </w:rPr>
-        <w:tab/>
-      </w:r>
-      <w:r>
-        <w:rPr>
-          <w:sz w:val="24"/>
-          <w:szCs w:val="24"/>
-          <w:lang w:val="de-AT"/>
-        </w:rPr>
-        <w:t>Danach konnte Maven das Projekt folgendermaßen builden:</w:t>
-      </w:r>
-    </w:p>
-    <w:p>
-      <w:pPr>
-        <w:pStyle w:val="KeinLeerraum"/>
-        <w:ind w:firstLine="708"/>
-        <w:rPr>
-          <w:sz w:val="24"/>
-          <w:szCs w:val="24"/>
-          <w:lang w:val="de-AT"/>
-        </w:rPr>
-      </w:pPr>
-      <w:r>
-        <w:rPr>
-          <w:sz w:val="24"/>
-          <w:szCs w:val="24"/>
-          <w:lang w:val="de-AT"/>
-        </w:rPr>
-        <w:t>Rechtsklick auf das importierte Projekt -&gt; Run as -&gt; Maven build</w:t>
-      </w:r>
-    </w:p>
-    <w:p>
-      <w:pPr>
-        <w:pStyle w:val="KeinLeerraum"/>
-        <w:rPr>
-          <w:sz w:val="24"/>
-          <w:szCs w:val="24"/>
-          <w:lang w:val="de-AT"/>
-        </w:rPr>
-      </w:pPr>
-      <w:r>
-        <w:rPr>
-          <w:sz w:val="24"/>
-          <w:szCs w:val="24"/>
-          <w:lang w:val="de-AT"/>
-        </w:rPr>
-        <w:t xml:space="preserve">       </w:t>
-      </w:r>
-      <w:r>
-        <w:rPr>
-          <w:sz w:val="24"/>
-          <w:szCs w:val="24"/>
-          <w:lang w:val="de-AT"/>
-        </w:rPr>
-        <w:t xml:space="preserve">8. </w:t>
-      </w:r>
-      <w:r>
-        <w:rPr>
-          <w:sz w:val="24"/>
-          <w:szCs w:val="24"/>
-          <w:lang w:val="de-AT"/>
-        </w:rPr>
-        <w:tab/>
-      </w:r>
-      <w:r>
-        <w:rPr>
-          <w:sz w:val="24"/>
-          <w:szCs w:val="24"/>
-          <w:lang w:val="de-AT"/>
-        </w:rPr>
-        <w:t xml:space="preserve">Nachdem das Projekt gebuildet wurde, wurde der Befehl </w:t>
-      </w:r>
+        <w:t>/</w:t>
+      </w:r>
+      <w:proofErr w:type="spellStart"/>
       <w:r>
         <w:rPr>
           <w:rFonts w:ascii="Courier New" w:hAnsi="Courier New" w:cs="Courier New"/>
@@ -8531,33 +9475,84 @@
           <w:szCs w:val="20"/>
           <w:lang w:val="de-AT"/>
         </w:rPr>
-        <w:t>mvn compile</w:t>
-      </w:r>
-      <w:r>
-        <w:rPr>
-          <w:sz w:val="24"/>
-          <w:szCs w:val="24"/>
-          <w:lang w:val="de-AT"/>
-        </w:rPr>
-        <w:t xml:space="preserve"> über die CMD</w:t>
-      </w:r>
-    </w:p>
-    <w:p>
-      <w:pPr>
-        <w:pStyle w:val="KeinLeerraum"/>
-        <w:rPr>
-          <w:sz w:val="24"/>
-          <w:szCs w:val="24"/>
-          <w:lang w:val="de-AT"/>
-        </w:rPr>
-      </w:pPr>
-      <w:r>
-        <w:rPr>
-          <w:sz w:val="24"/>
-          <w:szCs w:val="24"/>
-          <w:lang w:val="de-AT"/>
-        </w:rPr>
-        <w:t xml:space="preserve">    </w:t>
+        <w:t>camel</w:t>
+      </w:r>
+      <w:proofErr w:type="spellEnd"/>
+      <w:r>
+        <w:rPr>
+          <w:sz w:val="24"/>
+          <w:szCs w:val="24"/>
+          <w:lang w:val="de-AT"/>
+        </w:rPr>
+        <w:t xml:space="preserve"> [</w:t>
+      </w:r>
+      <w:r>
+        <w:rPr>
+          <w:sz w:val="24"/>
+          <w:szCs w:val="24"/>
+          <w:lang w:val="de-AT"/>
+        </w:rPr>
+        <w:t>1</w:t>
+      </w:r>
+      <w:r>
+        <w:rPr>
+          <w:sz w:val="24"/>
+          <w:szCs w:val="24"/>
+          <w:lang w:val="de-AT"/>
+        </w:rPr>
+        <w:t>3</w:t>
+      </w:r>
+      <w:r>
+        <w:rPr>
+          <w:sz w:val="24"/>
+          <w:szCs w:val="24"/>
+          <w:lang w:val="de-AT"/>
+        </w:rPr>
+        <w:t>]</w:t>
+      </w:r>
+      <w:r>
+        <w:rPr>
+          <w:sz w:val="24"/>
+          <w:szCs w:val="24"/>
+          <w:lang w:val="de-AT"/>
+        </w:rPr>
+        <w:t xml:space="preserve"> das ETL-</w:t>
+      </w:r>
+      <w:proofErr w:type="spellStart"/>
+      <w:r>
+        <w:rPr>
+          <w:sz w:val="24"/>
+          <w:szCs w:val="24"/>
+          <w:lang w:val="de-AT"/>
+        </w:rPr>
+        <w:t>Example</w:t>
+      </w:r>
+      <w:proofErr w:type="spellEnd"/>
+      <w:r>
+        <w:rPr>
+          <w:sz w:val="24"/>
+          <w:szCs w:val="24"/>
+          <w:lang w:val="de-AT"/>
+        </w:rPr>
+        <w:t>, welches im Verzeichnis</w:t>
+      </w:r>
+    </w:p>
+    <w:p>
+      <w:pPr>
+        <w:pStyle w:val="KeinLeerraum"/>
+        <w:rPr>
+          <w:sz w:val="24"/>
+          <w:szCs w:val="24"/>
+          <w:lang w:val="de-AT"/>
+        </w:rPr>
+      </w:pPr>
+      <w:r>
+        <w:rPr>
+          <w:sz w:val="24"/>
+          <w:szCs w:val="24"/>
+          <w:lang w:val="de-AT"/>
+        </w:rPr>
+        <w:t xml:space="preserve">     </w:t>
       </w:r>
       <w:r>
         <w:rPr>
@@ -8567,57 +9562,7 @@
         </w:rPr>
         <w:tab/>
       </w:r>
-      <w:r>
-        <w:rPr>
-          <w:sz w:val="24"/>
-          <w:szCs w:val="24"/>
-          <w:lang w:val="de-AT"/>
-        </w:rPr>
-        <w:t>ausgeführt.</w:t>
-      </w:r>
-    </w:p>
-    <w:p>
-      <w:pPr>
-        <w:pStyle w:val="KeinLeerraum"/>
-        <w:ind w:left="708" w:hanging="333"/>
-        <w:rPr>
-          <w:sz w:val="24"/>
-          <w:szCs w:val="24"/>
-          <w:lang w:val="de-AT"/>
-        </w:rPr>
-      </w:pPr>
-      <w:r>
-        <w:rPr>
-          <w:sz w:val="24"/>
-          <w:szCs w:val="24"/>
-          <w:lang w:val="de-AT"/>
-        </w:rPr>
-        <w:t xml:space="preserve">9. </w:t>
-      </w:r>
-      <w:r>
-        <w:rPr>
-          <w:sz w:val="24"/>
-          <w:szCs w:val="24"/>
-          <w:lang w:val="de-AT"/>
-        </w:rPr>
-        <w:tab/>
-      </w:r>
-      <w:r>
-        <w:rPr>
-          <w:sz w:val="24"/>
-          <w:szCs w:val="24"/>
-          <w:lang w:val="de-AT"/>
-        </w:rPr>
-        <w:t>Das Programm</w:t>
-      </w:r>
-      <w:r>
-        <w:rPr>
-          <w:sz w:val="24"/>
-          <w:szCs w:val="24"/>
-          <w:lang w:val="de-AT"/>
-        </w:rPr>
-        <w:t xml:space="preserve"> konnte schlussendlich mit dem Befehl </w:t>
-      </w:r>
+      <w:proofErr w:type="spellStart"/>
       <w:r>
         <w:rPr>
           <w:rFonts w:ascii="Courier New" w:hAnsi="Courier New" w:cs="Courier New"/>
@@ -8625,8 +9570,512 @@
           <w:szCs w:val="20"/>
           <w:lang w:val="de-AT"/>
         </w:rPr>
-        <w:t>mvn camel:run</w:t>
-      </w:r>
+        <w:t>examples</w:t>
+      </w:r>
+      <w:proofErr w:type="spellEnd"/>
+      <w:r>
+        <w:rPr>
+          <w:rFonts w:ascii="Courier New" w:hAnsi="Courier New" w:cs="Courier New"/>
+          <w:sz w:val="20"/>
+          <w:szCs w:val="20"/>
+          <w:lang w:val="de-AT"/>
+        </w:rPr>
+        <w:t>/</w:t>
+      </w:r>
+      <w:proofErr w:type="spellStart"/>
+      <w:r>
+        <w:rPr>
+          <w:rFonts w:ascii="Courier New" w:hAnsi="Courier New" w:cs="Courier New"/>
+          <w:sz w:val="20"/>
+          <w:szCs w:val="20"/>
+          <w:lang w:val="de-AT"/>
+        </w:rPr>
+        <w:t>camel-example-etl</w:t>
+      </w:r>
+      <w:proofErr w:type="spellEnd"/>
+      <w:r>
+        <w:rPr>
+          <w:sz w:val="24"/>
+          <w:szCs w:val="24"/>
+          <w:lang w:val="de-AT"/>
+        </w:rPr>
+        <w:t xml:space="preserve"> liegt, heruntergeladen.</w:t>
+      </w:r>
+    </w:p>
+    <w:p>
+      <w:pPr>
+        <w:pStyle w:val="KeinLeerraum"/>
+        <w:rPr>
+          <w:sz w:val="24"/>
+          <w:szCs w:val="24"/>
+          <w:lang w:val="de-AT"/>
+        </w:rPr>
+      </w:pPr>
+      <w:r>
+        <w:rPr>
+          <w:sz w:val="24"/>
+          <w:szCs w:val="24"/>
+          <w:lang w:val="de-AT"/>
+        </w:rPr>
+        <w:t xml:space="preserve">       6. </w:t>
+      </w:r>
+      <w:r>
+        <w:rPr>
+          <w:sz w:val="24"/>
+          <w:szCs w:val="24"/>
+          <w:lang w:val="de-AT"/>
+        </w:rPr>
+        <w:tab/>
+      </w:r>
+      <w:r>
+        <w:rPr>
+          <w:sz w:val="24"/>
+          <w:szCs w:val="24"/>
+          <w:lang w:val="de-AT"/>
+        </w:rPr>
+        <w:t xml:space="preserve">In </w:t>
+      </w:r>
+      <w:proofErr w:type="spellStart"/>
+      <w:r>
+        <w:rPr>
+          <w:sz w:val="24"/>
+          <w:szCs w:val="24"/>
+          <w:lang w:val="de-AT"/>
+        </w:rPr>
+        <w:t>Eclipse</w:t>
+      </w:r>
+      <w:proofErr w:type="spellEnd"/>
+      <w:r>
+        <w:rPr>
+          <w:sz w:val="24"/>
+          <w:szCs w:val="24"/>
+          <w:lang w:val="de-AT"/>
+        </w:rPr>
+        <w:t xml:space="preserve"> wurde das Projekt folgendermaßen importiert:</w:t>
+      </w:r>
+    </w:p>
+    <w:p>
+      <w:pPr>
+        <w:pStyle w:val="KeinLeerraum"/>
+        <w:ind w:left="705"/>
+        <w:rPr>
+          <w:sz w:val="24"/>
+          <w:szCs w:val="24"/>
+          <w:lang w:val="de-AT"/>
+        </w:rPr>
+      </w:pPr>
+      <w:r>
+        <w:rPr>
+          <w:sz w:val="24"/>
+          <w:szCs w:val="24"/>
+          <w:lang w:val="de-AT"/>
+        </w:rPr>
+        <w:t xml:space="preserve">Rechtsklick auf den Project Explorer -&gt; Import -&gt; </w:t>
+      </w:r>
+      <w:proofErr w:type="spellStart"/>
+      <w:r>
+        <w:rPr>
+          <w:sz w:val="24"/>
+          <w:szCs w:val="24"/>
+          <w:lang w:val="de-AT"/>
+        </w:rPr>
+        <w:t>Maven</w:t>
+      </w:r>
+      <w:proofErr w:type="spellEnd"/>
+      <w:r>
+        <w:rPr>
+          <w:sz w:val="24"/>
+          <w:szCs w:val="24"/>
+          <w:lang w:val="de-AT"/>
+        </w:rPr>
+        <w:t xml:space="preserve"> -&gt; </w:t>
+      </w:r>
+      <w:proofErr w:type="spellStart"/>
+      <w:r>
+        <w:rPr>
+          <w:sz w:val="24"/>
+          <w:szCs w:val="24"/>
+          <w:lang w:val="de-AT"/>
+        </w:rPr>
+        <w:t>Existing</w:t>
+      </w:r>
+      <w:proofErr w:type="spellEnd"/>
+      <w:r>
+        <w:rPr>
+          <w:sz w:val="24"/>
+          <w:szCs w:val="24"/>
+          <w:lang w:val="de-AT"/>
+        </w:rPr>
+        <w:t xml:space="preserve"> </w:t>
+      </w:r>
+      <w:proofErr w:type="spellStart"/>
+      <w:r>
+        <w:rPr>
+          <w:sz w:val="24"/>
+          <w:szCs w:val="24"/>
+          <w:lang w:val="de-AT"/>
+        </w:rPr>
+        <w:t>Maven</w:t>
+      </w:r>
+      <w:proofErr w:type="spellEnd"/>
+      <w:r>
+        <w:rPr>
+          <w:sz w:val="24"/>
+          <w:szCs w:val="24"/>
+          <w:lang w:val="de-AT"/>
+        </w:rPr>
+        <w:t xml:space="preserve"> Projects -&gt; zum Verzeichnis navigieren -&gt; Finish klicken</w:t>
+      </w:r>
+    </w:p>
+    <w:p>
+      <w:pPr>
+        <w:pStyle w:val="KeinLeerraum"/>
+        <w:rPr>
+          <w:sz w:val="24"/>
+          <w:szCs w:val="24"/>
+          <w:lang w:val="de-AT"/>
+        </w:rPr>
+      </w:pPr>
+      <w:r>
+        <w:rPr>
+          <w:sz w:val="24"/>
+          <w:szCs w:val="24"/>
+          <w:lang w:val="de-AT"/>
+        </w:rPr>
+        <w:t xml:space="preserve">       </w:t>
+      </w:r>
+      <w:r>
+        <w:rPr>
+          <w:sz w:val="24"/>
+          <w:szCs w:val="24"/>
+          <w:lang w:val="de-AT"/>
+        </w:rPr>
+        <w:t xml:space="preserve">7. </w:t>
+      </w:r>
+      <w:r>
+        <w:rPr>
+          <w:sz w:val="24"/>
+          <w:szCs w:val="24"/>
+          <w:lang w:val="de-AT"/>
+        </w:rPr>
+        <w:tab/>
+      </w:r>
+      <w:r>
+        <w:rPr>
+          <w:sz w:val="24"/>
+          <w:szCs w:val="24"/>
+          <w:lang w:val="de-AT"/>
+        </w:rPr>
+        <w:t xml:space="preserve">Danach konnte </w:t>
+      </w:r>
+      <w:proofErr w:type="spellStart"/>
+      <w:r>
+        <w:rPr>
+          <w:sz w:val="24"/>
+          <w:szCs w:val="24"/>
+          <w:lang w:val="de-AT"/>
+        </w:rPr>
+        <w:t>Maven</w:t>
+      </w:r>
+      <w:proofErr w:type="spellEnd"/>
+      <w:r>
+        <w:rPr>
+          <w:sz w:val="24"/>
+          <w:szCs w:val="24"/>
+          <w:lang w:val="de-AT"/>
+        </w:rPr>
+        <w:t xml:space="preserve"> das Projekt folgendermaßen </w:t>
+      </w:r>
+      <w:proofErr w:type="spellStart"/>
+      <w:r>
+        <w:rPr>
+          <w:sz w:val="24"/>
+          <w:szCs w:val="24"/>
+          <w:lang w:val="de-AT"/>
+        </w:rPr>
+        <w:t>builden</w:t>
+      </w:r>
+      <w:proofErr w:type="spellEnd"/>
+      <w:r>
+        <w:rPr>
+          <w:sz w:val="24"/>
+          <w:szCs w:val="24"/>
+          <w:lang w:val="de-AT"/>
+        </w:rPr>
+        <w:t>:</w:t>
+      </w:r>
+    </w:p>
+    <w:p>
+      <w:pPr>
+        <w:pStyle w:val="KeinLeerraum"/>
+        <w:ind w:firstLine="708"/>
+        <w:rPr>
+          <w:sz w:val="24"/>
+          <w:szCs w:val="24"/>
+          <w:lang w:val="de-AT"/>
+        </w:rPr>
+      </w:pPr>
+      <w:r>
+        <w:rPr>
+          <w:sz w:val="24"/>
+          <w:szCs w:val="24"/>
+          <w:lang w:val="de-AT"/>
+        </w:rPr>
+        <w:t xml:space="preserve">Rechtsklick auf das importierte Projekt -&gt; Run </w:t>
+      </w:r>
+      <w:proofErr w:type="spellStart"/>
+      <w:r>
+        <w:rPr>
+          <w:sz w:val="24"/>
+          <w:szCs w:val="24"/>
+          <w:lang w:val="de-AT"/>
+        </w:rPr>
+        <w:t>as</w:t>
+      </w:r>
+      <w:proofErr w:type="spellEnd"/>
+      <w:r>
+        <w:rPr>
+          <w:sz w:val="24"/>
+          <w:szCs w:val="24"/>
+          <w:lang w:val="de-AT"/>
+        </w:rPr>
+        <w:t xml:space="preserve"> -&gt; </w:t>
+      </w:r>
+      <w:proofErr w:type="spellStart"/>
+      <w:r>
+        <w:rPr>
+          <w:sz w:val="24"/>
+          <w:szCs w:val="24"/>
+          <w:lang w:val="de-AT"/>
+        </w:rPr>
+        <w:t>Maven</w:t>
+      </w:r>
+      <w:proofErr w:type="spellEnd"/>
+      <w:r>
+        <w:rPr>
+          <w:sz w:val="24"/>
+          <w:szCs w:val="24"/>
+          <w:lang w:val="de-AT"/>
+        </w:rPr>
+        <w:t xml:space="preserve"> </w:t>
+      </w:r>
+      <w:proofErr w:type="spellStart"/>
+      <w:r>
+        <w:rPr>
+          <w:sz w:val="24"/>
+          <w:szCs w:val="24"/>
+          <w:lang w:val="de-AT"/>
+        </w:rPr>
+        <w:t>build</w:t>
+      </w:r>
+      <w:proofErr w:type="spellEnd"/>
+    </w:p>
+    <w:p>
+      <w:pPr>
+        <w:pStyle w:val="KeinLeerraum"/>
+        <w:rPr>
+          <w:sz w:val="24"/>
+          <w:szCs w:val="24"/>
+          <w:lang w:val="de-AT"/>
+        </w:rPr>
+      </w:pPr>
+      <w:r>
+        <w:rPr>
+          <w:sz w:val="24"/>
+          <w:szCs w:val="24"/>
+          <w:lang w:val="de-AT"/>
+        </w:rPr>
+        <w:t xml:space="preserve">       </w:t>
+      </w:r>
+      <w:r>
+        <w:rPr>
+          <w:sz w:val="24"/>
+          <w:szCs w:val="24"/>
+          <w:lang w:val="de-AT"/>
+        </w:rPr>
+        <w:t xml:space="preserve">8. </w:t>
+      </w:r>
+      <w:r>
+        <w:rPr>
+          <w:sz w:val="24"/>
+          <w:szCs w:val="24"/>
+          <w:lang w:val="de-AT"/>
+        </w:rPr>
+        <w:tab/>
+      </w:r>
+      <w:r>
+        <w:rPr>
+          <w:sz w:val="24"/>
+          <w:szCs w:val="24"/>
+          <w:lang w:val="de-AT"/>
+        </w:rPr>
+        <w:t xml:space="preserve">Nachdem das Projekt </w:t>
+      </w:r>
+      <w:proofErr w:type="spellStart"/>
+      <w:r>
+        <w:rPr>
+          <w:sz w:val="24"/>
+          <w:szCs w:val="24"/>
+          <w:lang w:val="de-AT"/>
+        </w:rPr>
+        <w:t>gebuildet</w:t>
+      </w:r>
+      <w:proofErr w:type="spellEnd"/>
+      <w:r>
+        <w:rPr>
+          <w:sz w:val="24"/>
+          <w:szCs w:val="24"/>
+          <w:lang w:val="de-AT"/>
+        </w:rPr>
+        <w:t xml:space="preserve"> wurde, wurde der Befehl </w:t>
+      </w:r>
+      <w:proofErr w:type="spellStart"/>
+      <w:r>
+        <w:rPr>
+          <w:rFonts w:ascii="Courier New" w:hAnsi="Courier New" w:cs="Courier New"/>
+          <w:sz w:val="20"/>
+          <w:szCs w:val="20"/>
+          <w:lang w:val="de-AT"/>
+        </w:rPr>
+        <w:t>mvn</w:t>
+      </w:r>
+      <w:proofErr w:type="spellEnd"/>
+      <w:r>
+        <w:rPr>
+          <w:rFonts w:ascii="Courier New" w:hAnsi="Courier New" w:cs="Courier New"/>
+          <w:sz w:val="20"/>
+          <w:szCs w:val="20"/>
+          <w:lang w:val="de-AT"/>
+        </w:rPr>
+        <w:t xml:space="preserve"> </w:t>
+      </w:r>
+      <w:proofErr w:type="spellStart"/>
+      <w:r>
+        <w:rPr>
+          <w:rFonts w:ascii="Courier New" w:hAnsi="Courier New" w:cs="Courier New"/>
+          <w:sz w:val="20"/>
+          <w:szCs w:val="20"/>
+          <w:lang w:val="de-AT"/>
+        </w:rPr>
+        <w:t>compile</w:t>
+      </w:r>
+      <w:proofErr w:type="spellEnd"/>
+      <w:r>
+        <w:rPr>
+          <w:sz w:val="24"/>
+          <w:szCs w:val="24"/>
+          <w:lang w:val="de-AT"/>
+        </w:rPr>
+        <w:t xml:space="preserve"> über die CMD</w:t>
+      </w:r>
+    </w:p>
+    <w:p>
+      <w:pPr>
+        <w:pStyle w:val="KeinLeerraum"/>
+        <w:rPr>
+          <w:sz w:val="24"/>
+          <w:szCs w:val="24"/>
+          <w:lang w:val="de-AT"/>
+        </w:rPr>
+      </w:pPr>
+      <w:r>
+        <w:rPr>
+          <w:sz w:val="24"/>
+          <w:szCs w:val="24"/>
+          <w:lang w:val="de-AT"/>
+        </w:rPr>
+        <w:t xml:space="preserve">    </w:t>
+      </w:r>
+      <w:r>
+        <w:rPr>
+          <w:sz w:val="24"/>
+          <w:szCs w:val="24"/>
+          <w:lang w:val="de-AT"/>
+        </w:rPr>
+        <w:tab/>
+      </w:r>
+      <w:r>
+        <w:rPr>
+          <w:sz w:val="24"/>
+          <w:szCs w:val="24"/>
+          <w:lang w:val="de-AT"/>
+        </w:rPr>
+        <w:t>ausgeführt.</w:t>
+      </w:r>
+    </w:p>
+    <w:p>
+      <w:pPr>
+        <w:pStyle w:val="KeinLeerraum"/>
+        <w:ind w:left="708" w:hanging="333"/>
+        <w:rPr>
+          <w:sz w:val="24"/>
+          <w:szCs w:val="24"/>
+          <w:lang w:val="de-AT"/>
+        </w:rPr>
+      </w:pPr>
+      <w:r>
+        <w:rPr>
+          <w:sz w:val="24"/>
+          <w:szCs w:val="24"/>
+          <w:lang w:val="de-AT"/>
+        </w:rPr>
+        <w:t xml:space="preserve">9. </w:t>
+      </w:r>
+      <w:r>
+        <w:rPr>
+          <w:sz w:val="24"/>
+          <w:szCs w:val="24"/>
+          <w:lang w:val="de-AT"/>
+        </w:rPr>
+        <w:tab/>
+      </w:r>
+      <w:r>
+        <w:rPr>
+          <w:sz w:val="24"/>
+          <w:szCs w:val="24"/>
+          <w:lang w:val="de-AT"/>
+        </w:rPr>
+        <w:t>Das Programm</w:t>
+      </w:r>
+      <w:r>
+        <w:rPr>
+          <w:sz w:val="24"/>
+          <w:szCs w:val="24"/>
+          <w:lang w:val="de-AT"/>
+        </w:rPr>
+        <w:t xml:space="preserve"> konnte schlussendlich mit dem Befehl </w:t>
+      </w:r>
+      <w:proofErr w:type="spellStart"/>
+      <w:r>
+        <w:rPr>
+          <w:rFonts w:ascii="Courier New" w:hAnsi="Courier New" w:cs="Courier New"/>
+          <w:sz w:val="20"/>
+          <w:szCs w:val="20"/>
+          <w:lang w:val="de-AT"/>
+        </w:rPr>
+        <w:t>mvn</w:t>
+      </w:r>
+      <w:proofErr w:type="spellEnd"/>
+      <w:r>
+        <w:rPr>
+          <w:rFonts w:ascii="Courier New" w:hAnsi="Courier New" w:cs="Courier New"/>
+          <w:sz w:val="20"/>
+          <w:szCs w:val="20"/>
+          <w:lang w:val="de-AT"/>
+        </w:rPr>
+        <w:t xml:space="preserve"> </w:t>
+      </w:r>
+      <w:proofErr w:type="spellStart"/>
+      <w:r>
+        <w:rPr>
+          <w:rFonts w:ascii="Courier New" w:hAnsi="Courier New" w:cs="Courier New"/>
+          <w:sz w:val="20"/>
+          <w:szCs w:val="20"/>
+          <w:lang w:val="de-AT"/>
+        </w:rPr>
+        <w:t>camel:run</w:t>
+      </w:r>
+      <w:proofErr w:type="spellEnd"/>
       <w:r>
         <w:rPr>
           <w:sz w:val="24"/>
@@ -8960,7 +10409,25 @@
           <w:lang w:val="de-AT"/>
         </w:rPr>
         <w:lastRenderedPageBreak/>
-        <w:t>Es wird ein SELECT-Befehl ausgeführt, bei dem die Werte der Costumer ausgelesen werden.</w:t>
+        <w:t xml:space="preserve">Es wird ein SELECT-Befehl ausgeführt, bei dem die Werte der </w:t>
+      </w:r>
+      <w:proofErr w:type="spellStart"/>
+      <w:r>
+        <w:rPr>
+          <w:sz w:val="24"/>
+          <w:szCs w:val="24"/>
+          <w:lang w:val="de-AT"/>
+        </w:rPr>
+        <w:t>Costumer</w:t>
+      </w:r>
+      <w:proofErr w:type="spellEnd"/>
+      <w:r>
+        <w:rPr>
+          <w:sz w:val="24"/>
+          <w:szCs w:val="24"/>
+          <w:lang w:val="de-AT"/>
+        </w:rPr>
+        <w:t xml:space="preserve"> ausgelesen werden.</w:t>
       </w:r>
     </w:p>
     <w:p>
@@ -9388,11 +10855,11 @@
       </w:pPr>
       <w:r>
         <w:rPr>
-          <w:lang w:val="en-US"/>
+          <w:lang w:val="de-AT"/>
         </w:rPr>
         <w:br w:type="page"/>
       </w:r>
-      <w:bookmarkStart w:id="21" w:name="_Toc412451437"/>
+      <w:bookmarkStart w:id="21" w:name="_Toc413011628"/>
       <w:r>
         <w:rPr>
           <w:lang w:val="en-US"/>
@@ -9404,15 +10871,23 @@
         <w:rPr>
           <w:lang w:val="en-US"/>
         </w:rPr>
-        <w:t>. Test</w:t>
-      </w:r>
+        <w:t xml:space="preserve">. </w:t>
+      </w:r>
+      <w:proofErr w:type="spellStart"/>
       <w:r>
         <w:rPr>
           <w:lang w:val="en-US"/>
         </w:rPr>
+        <w:t>Test</w:t>
+      </w:r>
+      <w:r>
+        <w:rPr>
+          <w:lang w:val="en-US"/>
+        </w:rPr>
         <w:t>bericht</w:t>
       </w:r>
       <w:bookmarkEnd w:id="21"/>
+      <w:proofErr w:type="spellEnd"/>
     </w:p>
     <w:p>
       <w:pPr>
@@ -9421,6 +10896,177 @@
           <w:sz w:val="24"/>
           <w:szCs w:val="24"/>
           <w:lang w:val="en-US"/>
+        </w:rPr>
+      </w:pPr>
+    </w:p>
+    <w:p>
+      <w:pPr>
+        <w:pStyle w:val="KeinLeerraum"/>
+        <w:rPr>
+          <w:lang w:val="en-US"/>
+        </w:rPr>
+      </w:pPr>
+      <w:r>
+        <w:rPr>
+          <w:noProof/>
+          <w:lang w:val="de-AT" w:eastAsia="de-AT"/>
+        </w:rPr>
+        <w:drawing>
+          <wp:inline distT="0" distB="0" distL="0" distR="0" wp14:anchorId="6E2A2C4E" wp14:editId="2AC3B230">
+            <wp:extent cx="5760720" cy="2936240"/>
+            <wp:effectExtent l="0" t="0" r="0" b="0"/>
+            <wp:docPr id="7" name="Grafik 7"/>
+            <wp:cNvGraphicFramePr>
+              <a:graphicFrameLocks xmlns:a="http://schemas.openxmlformats.org/drawingml/2006/main" noChangeAspect="1"/>
+            </wp:cNvGraphicFramePr>
+            <a:graphic xmlns:a="http://schemas.openxmlformats.org/drawingml/2006/main">
+              <a:graphicData uri="http://schemas.openxmlformats.org/drawingml/2006/picture">
+                <pic:pic xmlns:pic="http://schemas.openxmlformats.org/drawingml/2006/picture">
+                  <pic:nvPicPr>
+                    <pic:cNvPr id="1" name=""/>
+                    <pic:cNvPicPr/>
+                  </pic:nvPicPr>
+                  <pic:blipFill>
+                    <a:blip r:embed="rId29"/>
+                    <a:stretch>
+                      <a:fillRect/>
+                    </a:stretch>
+                  </pic:blipFill>
+                  <pic:spPr>
+                    <a:xfrm>
+                      <a:off x="0" y="0"/>
+                      <a:ext cx="5760720" cy="2936240"/>
+                    </a:xfrm>
+                    <a:prstGeom prst="rect">
+                      <a:avLst/>
+                    </a:prstGeom>
+                  </pic:spPr>
+                </pic:pic>
+              </a:graphicData>
+            </a:graphic>
+          </wp:inline>
+        </w:drawing>
+      </w:r>
+    </w:p>
+    <w:p>
+      <w:pPr>
+        <w:pStyle w:val="KeinLeerraum"/>
+        <w:rPr>
+          <w:lang w:val="en-US"/>
+        </w:rPr>
+      </w:pPr>
+    </w:p>
+    <w:p>
+      <w:pPr>
+        <w:pStyle w:val="KeinLeerraum"/>
+        <w:rPr>
+          <w:sz w:val="24"/>
+          <w:szCs w:val="24"/>
+          <w:lang w:val="de-AT"/>
+        </w:rPr>
+      </w:pPr>
+      <w:r>
+        <w:rPr>
+          <w:sz w:val="24"/>
+          <w:szCs w:val="24"/>
+          <w:lang w:val="de-AT"/>
+        </w:rPr>
+        <w:t xml:space="preserve">Nähere Informationen </w:t>
+      </w:r>
+      <w:r>
+        <w:rPr>
+          <w:sz w:val="24"/>
+          <w:szCs w:val="24"/>
+          <w:lang w:val="de-AT"/>
+        </w:rPr>
+        <w:t>erhaltest du</w:t>
+      </w:r>
+      <w:r>
+        <w:rPr>
+          <w:sz w:val="24"/>
+          <w:szCs w:val="24"/>
+          <w:lang w:val="de-AT"/>
+        </w:rPr>
+        <w:t xml:space="preserve"> unter </w:t>
+      </w:r>
+      <w:r>
+        <w:rPr>
+          <w:sz w:val="24"/>
+          <w:szCs w:val="24"/>
+          <w:lang w:val="de-AT"/>
+        </w:rPr>
+        <w:t>„</w:t>
+      </w:r>
+      <w:proofErr w:type="spellStart"/>
+      <w:r>
+        <w:rPr>
+          <w:rFonts w:ascii="Courier New" w:hAnsi="Courier New" w:cs="Courier New"/>
+          <w:lang w:val="de-AT"/>
+        </w:rPr>
+        <w:t>target</w:t>
+      </w:r>
+      <w:proofErr w:type="spellEnd"/>
+      <w:r>
+        <w:rPr>
+          <w:rFonts w:ascii="Courier New" w:hAnsi="Courier New" w:cs="Courier New"/>
+          <w:lang w:val="de-AT"/>
+        </w:rPr>
+        <w:t>/</w:t>
+      </w:r>
+      <w:proofErr w:type="spellStart"/>
+      <w:r>
+        <w:rPr>
+          <w:rFonts w:ascii="Courier New" w:hAnsi="Courier New" w:cs="Courier New"/>
+          <w:lang w:val="de-AT"/>
+        </w:rPr>
+        <w:t>site</w:t>
+      </w:r>
+      <w:proofErr w:type="spellEnd"/>
+      <w:r>
+        <w:rPr>
+          <w:rFonts w:ascii="Courier New" w:hAnsi="Courier New" w:cs="Courier New"/>
+          <w:lang w:val="de-AT"/>
+        </w:rPr>
+        <w:t>/</w:t>
+      </w:r>
+      <w:proofErr w:type="spellStart"/>
+      <w:r>
+        <w:rPr>
+          <w:rFonts w:ascii="Courier New" w:hAnsi="Courier New" w:cs="Courier New"/>
+          <w:lang w:val="de-AT"/>
+        </w:rPr>
+        <w:t>testreport</w:t>
+      </w:r>
+      <w:proofErr w:type="spellEnd"/>
+      <w:r>
+        <w:rPr>
+          <w:rFonts w:ascii="Courier New" w:hAnsi="Courier New" w:cs="Courier New"/>
+          <w:lang w:val="de-AT"/>
+        </w:rPr>
+        <w:t>/surefire-report.html</w:t>
+      </w:r>
+      <w:r>
+        <w:rPr>
+          <w:rFonts w:ascii="Courier New" w:hAnsi="Courier New" w:cs="Courier New"/>
+          <w:lang w:val="de-AT"/>
+        </w:rPr>
+        <w:t>“</w:t>
+      </w:r>
+      <w:r>
+        <w:rPr>
+          <w:rFonts w:cs="Courier New"/>
+          <w:lang w:val="de-AT"/>
+        </w:rPr>
+        <w:t>.</w:t>
+      </w:r>
+    </w:p>
+    <w:p>
+      <w:pPr>
+        <w:pStyle w:val="KeinLeerraum"/>
+        <w:rPr>
+          <w:sz w:val="24"/>
+          <w:szCs w:val="24"/>
+          <w:lang w:val="de-AT"/>
         </w:rPr>
       </w:pPr>
     </w:p>
@@ -9432,24 +11078,24 @@
           <w:color w:val="2E74B5" w:themeColor="accent1" w:themeShade="BF"/>
           <w:sz w:val="32"/>
           <w:szCs w:val="32"/>
+          <w:lang w:val="de-AT"/>
+        </w:rPr>
+      </w:pPr>
+      <w:r>
+        <w:rPr>
+          <w:lang w:val="de-AT"/>
+        </w:rPr>
+        <w:br w:type="page"/>
+      </w:r>
+    </w:p>
+    <w:p>
+      <w:pPr>
+        <w:pStyle w:val="berschrift1"/>
+        <w:rPr>
           <w:lang w:val="en-US"/>
         </w:rPr>
       </w:pPr>
-      <w:r>
-        <w:rPr>
-          <w:lang w:val="en-US"/>
-        </w:rPr>
-        <w:br w:type="page"/>
-      </w:r>
-    </w:p>
-    <w:p>
-      <w:pPr>
-        <w:pStyle w:val="berschrift1"/>
-        <w:rPr>
-          <w:lang w:val="en-US"/>
-        </w:rPr>
-      </w:pPr>
-      <w:bookmarkStart w:id="22" w:name="_Toc412451438"/>
+      <w:bookmarkStart w:id="22" w:name="_Toc413011629"/>
       <w:r>
         <w:rPr>
           <w:lang w:val="en-US"/>
@@ -9538,8 +11184,18 @@
           <w:szCs w:val="24"/>
           <w:lang w:val="de-AT"/>
         </w:rPr>
-        <w:t>Auseinandersetzung mit Apache Camel</w:t>
-      </w:r>
+        <w:t xml:space="preserve">Auseinandersetzung mit Apache </w:t>
+      </w:r>
+      <w:proofErr w:type="spellStart"/>
+      <w:r>
+        <w:rPr>
+          <w:sz w:val="24"/>
+          <w:szCs w:val="24"/>
+          <w:lang w:val="de-AT"/>
+        </w:rPr>
+        <w:t>Camel</w:t>
+      </w:r>
+      <w:proofErr w:type="spellEnd"/>
     </w:p>
     <w:p>
       <w:pPr>
@@ -9616,73 +11272,92 @@
           <w:lang w:val="de-AT"/>
         </w:rPr>
       </w:pPr>
-      <w:bookmarkStart w:id="23" w:name="_Toc412451439"/>
-      <w:r>
-        <w:rPr>
+      <w:bookmarkStart w:id="23" w:name="_Toc413011630"/>
+      <w:r>
+        <w:rPr>
+          <w:lang w:val="de-AT"/>
+        </w:rPr>
+        <w:t>7</w:t>
+      </w:r>
+      <w:r>
+        <w:rPr>
+          <w:lang w:val="de-AT"/>
+        </w:rPr>
+        <w:t>. Quellenangaben</w:t>
+      </w:r>
+      <w:bookmarkEnd w:id="23"/>
+    </w:p>
+    <w:p>
+      <w:pPr>
+        <w:pStyle w:val="KeinLeerraum"/>
+        <w:rPr>
+          <w:sz w:val="24"/>
+          <w:szCs w:val="24"/>
+          <w:lang w:val="de-AT"/>
+        </w:rPr>
+      </w:pPr>
+    </w:p>
+    <w:p>
+      <w:pPr>
+        <w:pStyle w:val="KeinLeerraum"/>
+        <w:rPr>
+          <w:sz w:val="24"/>
+          <w:szCs w:val="24"/>
           <w:lang w:val="en-US"/>
         </w:rPr>
-        <w:t>7</w:t>
-      </w:r>
-      <w:r>
-        <w:rPr>
+      </w:pPr>
+      <w:r>
+        <w:rPr>
+          <w:sz w:val="24"/>
+          <w:szCs w:val="24"/>
+          <w:lang w:val="de-AT"/>
+        </w:rPr>
+        <w:t>[1]</w:t>
+      </w:r>
+      <w:r>
+        <w:rPr>
+          <w:sz w:val="24"/>
+          <w:szCs w:val="24"/>
+          <w:lang w:val="de-AT"/>
+        </w:rPr>
+        <w:tab/>
+        <w:t xml:space="preserve">Gregor </w:t>
+      </w:r>
+      <w:proofErr w:type="spellStart"/>
+      <w:r>
+        <w:rPr>
+          <w:sz w:val="24"/>
+          <w:szCs w:val="24"/>
+          <w:lang w:val="de-AT"/>
+        </w:rPr>
+        <w:t>Hohpe</w:t>
+      </w:r>
+      <w:proofErr w:type="spellEnd"/>
+      <w:r>
+        <w:rPr>
+          <w:sz w:val="24"/>
+          <w:szCs w:val="24"/>
+          <w:lang w:val="de-AT"/>
+        </w:rPr>
+        <w:t xml:space="preserve">, Bobby Woolf (2003). </w:t>
+      </w:r>
+      <w:r>
+        <w:rPr>
+          <w:sz w:val="24"/>
+          <w:szCs w:val="24"/>
           <w:lang w:val="en-US"/>
         </w:rPr>
-        <w:t>. Quellenangaben</w:t>
-      </w:r>
-      <w:bookmarkEnd w:id="23"/>
-    </w:p>
-    <w:p>
-      <w:pPr>
-        <w:pStyle w:val="KeinLeerraum"/>
+        <w:t>File Transfer [Online]. Available at:</w:t>
+      </w:r>
+      <w:r>
         <w:rPr>
           <w:sz w:val="24"/>
           <w:szCs w:val="24"/>
           <w:lang w:val="en-US"/>
         </w:rPr>
-      </w:pPr>
-    </w:p>
-    <w:p>
-      <w:pPr>
-        <w:pStyle w:val="KeinLeerraum"/>
-        <w:rPr>
-          <w:sz w:val="24"/>
-          <w:szCs w:val="24"/>
-          <w:lang w:val="en-US"/>
-        </w:rPr>
-      </w:pPr>
-      <w:r>
-        <w:rPr>
-          <w:sz w:val="24"/>
-          <w:szCs w:val="24"/>
-          <w:lang w:val="en-US"/>
-        </w:rPr>
-        <w:t>[1]</w:t>
-      </w:r>
-      <w:r>
-        <w:rPr>
-          <w:sz w:val="24"/>
-          <w:szCs w:val="24"/>
-          <w:lang w:val="en-US"/>
-        </w:rPr>
         <w:tab/>
       </w:r>
-      <w:r>
-        <w:rPr>
-          <w:sz w:val="24"/>
-          <w:szCs w:val="24"/>
-          <w:lang w:val="en-US"/>
-        </w:rPr>
-        <w:t>Gregor Hohpe, Bobby Woolf (2003). File Transfer [Online]. Available at:</w:t>
-      </w:r>
-      <w:r>
-        <w:rPr>
-          <w:sz w:val="24"/>
-          <w:szCs w:val="24"/>
-          <w:lang w:val="en-US"/>
-        </w:rPr>
-        <w:tab/>
-      </w:r>
-      <w:hyperlink r:id="rId29" w:history="1">
+      <w:hyperlink r:id="rId30" w:history="1">
         <w:r>
           <w:rPr>
             <w:rStyle w:val="Hyperlink"/>
@@ -9754,7 +11429,25 @@
           <w:lang w:val="de-AT"/>
         </w:rPr>
         <w:tab/>
-        <w:t xml:space="preserve">Gregor Hohpe, Bobby Woolf (2003). </w:t>
+        <w:t xml:space="preserve">Gregor </w:t>
+      </w:r>
+      <w:proofErr w:type="spellStart"/>
+      <w:r>
+        <w:rPr>
+          <w:sz w:val="24"/>
+          <w:szCs w:val="24"/>
+          <w:lang w:val="de-AT"/>
+        </w:rPr>
+        <w:t>Hohpe</w:t>
+      </w:r>
+      <w:proofErr w:type="spellEnd"/>
+      <w:r>
+        <w:rPr>
+          <w:sz w:val="24"/>
+          <w:szCs w:val="24"/>
+          <w:lang w:val="de-AT"/>
+        </w:rPr>
+        <w:t xml:space="preserve">, Bobby Woolf (2003). </w:t>
       </w:r>
       <w:r>
         <w:rPr>
@@ -9772,7 +11465,7 @@
         </w:rPr>
         <w:tab/>
       </w:r>
-      <w:hyperlink r:id="rId30" w:history="1">
+      <w:hyperlink r:id="rId31" w:history="1">
         <w:r>
           <w:rPr>
             <w:rStyle w:val="Hyperlink"/>
@@ -9845,7 +11538,25 @@
           <w:lang w:val="de-AT"/>
         </w:rPr>
         <w:tab/>
-        <w:t xml:space="preserve">Gregor Hohpe, Bobby Woolf (2003). </w:t>
+        <w:t xml:space="preserve">Gregor </w:t>
+      </w:r>
+      <w:proofErr w:type="spellStart"/>
+      <w:r>
+        <w:rPr>
+          <w:sz w:val="24"/>
+          <w:szCs w:val="24"/>
+          <w:lang w:val="de-AT"/>
+        </w:rPr>
+        <w:t>Hohpe</w:t>
+      </w:r>
+      <w:proofErr w:type="spellEnd"/>
+      <w:r>
+        <w:rPr>
+          <w:sz w:val="24"/>
+          <w:szCs w:val="24"/>
+          <w:lang w:val="de-AT"/>
+        </w:rPr>
+        <w:t xml:space="preserve">, Bobby Woolf (2003). </w:t>
       </w:r>
       <w:r>
         <w:rPr>
@@ -9863,7 +11574,7 @@
         </w:rPr>
         <w:tab/>
       </w:r>
-      <w:hyperlink r:id="rId31" w:history="1">
+      <w:hyperlink r:id="rId32" w:history="1">
         <w:r>
           <w:rPr>
             <w:rStyle w:val="Hyperlink"/>
@@ -9952,7 +11663,25 @@
           <w:lang w:val="de-AT"/>
         </w:rPr>
         <w:tab/>
-        <w:t xml:space="preserve">Gregor Hohpe, Bobby Woolf (2003). </w:t>
+        <w:t xml:space="preserve">Gregor </w:t>
+      </w:r>
+      <w:proofErr w:type="spellStart"/>
+      <w:r>
+        <w:rPr>
+          <w:sz w:val="24"/>
+          <w:szCs w:val="24"/>
+          <w:lang w:val="de-AT"/>
+        </w:rPr>
+        <w:t>Hohpe</w:t>
+      </w:r>
+      <w:proofErr w:type="spellEnd"/>
+      <w:r>
+        <w:rPr>
+          <w:sz w:val="24"/>
+          <w:szCs w:val="24"/>
+          <w:lang w:val="de-AT"/>
+        </w:rPr>
+        <w:t xml:space="preserve">, Bobby Woolf (2003). </w:t>
       </w:r>
       <w:r>
         <w:rPr>
@@ -9970,7 +11699,7 @@
         </w:rPr>
         <w:tab/>
       </w:r>
-      <w:hyperlink r:id="rId32" w:history="1">
+      <w:hyperlink r:id="rId33" w:history="1">
         <w:r>
           <w:rPr>
             <w:rStyle w:val="Hyperlink"/>
@@ -10059,7 +11788,25 @@
           <w:lang w:val="de-AT"/>
         </w:rPr>
         <w:tab/>
-        <w:t xml:space="preserve">Gregor Hohpe, Bobby Woolf (2003). </w:t>
+        <w:t xml:space="preserve">Gregor </w:t>
+      </w:r>
+      <w:proofErr w:type="spellStart"/>
+      <w:r>
+        <w:rPr>
+          <w:sz w:val="24"/>
+          <w:szCs w:val="24"/>
+          <w:lang w:val="de-AT"/>
+        </w:rPr>
+        <w:t>Hohpe</w:t>
+      </w:r>
+      <w:proofErr w:type="spellEnd"/>
+      <w:r>
+        <w:rPr>
+          <w:sz w:val="24"/>
+          <w:szCs w:val="24"/>
+          <w:lang w:val="de-AT"/>
+        </w:rPr>
+        <w:t xml:space="preserve">, Bobby Woolf (2003). </w:t>
       </w:r>
       <w:r>
         <w:rPr>
@@ -10077,7 +11824,7 @@
         </w:rPr>
         <w:tab/>
       </w:r>
-      <w:hyperlink r:id="rId33" w:history="1">
+      <w:hyperlink r:id="rId34" w:history="1">
         <w:r>
           <w:rPr>
             <w:rStyle w:val="Hyperlink"/>
@@ -10166,7 +11913,25 @@
           <w:lang w:val="de-AT"/>
         </w:rPr>
         <w:tab/>
-        <w:t xml:space="preserve">Gregor Hohpe, Bobby Woolf (2003). </w:t>
+        <w:t xml:space="preserve">Gregor </w:t>
+      </w:r>
+      <w:proofErr w:type="spellStart"/>
+      <w:r>
+        <w:rPr>
+          <w:sz w:val="24"/>
+          <w:szCs w:val="24"/>
+          <w:lang w:val="de-AT"/>
+        </w:rPr>
+        <w:t>Hohpe</w:t>
+      </w:r>
+      <w:proofErr w:type="spellEnd"/>
+      <w:r>
+        <w:rPr>
+          <w:sz w:val="24"/>
+          <w:szCs w:val="24"/>
+          <w:lang w:val="de-AT"/>
+        </w:rPr>
+        <w:t xml:space="preserve">, Bobby Woolf (2003). </w:t>
       </w:r>
       <w:r>
         <w:rPr>
@@ -10184,7 +11949,7 @@
         </w:rPr>
         <w:tab/>
       </w:r>
-      <w:hyperlink r:id="rId34" w:history="1">
+      <w:hyperlink r:id="rId35" w:history="1">
         <w:r>
           <w:rPr>
             <w:rStyle w:val="Hyperlink"/>
@@ -10273,7 +12038,25 @@
           <w:lang w:val="de-AT"/>
         </w:rPr>
         <w:tab/>
-        <w:t xml:space="preserve">Gregor Hohpe, Bobby Woolf (2003). </w:t>
+        <w:t xml:space="preserve">Gregor </w:t>
+      </w:r>
+      <w:proofErr w:type="spellStart"/>
+      <w:r>
+        <w:rPr>
+          <w:sz w:val="24"/>
+          <w:szCs w:val="24"/>
+          <w:lang w:val="de-AT"/>
+        </w:rPr>
+        <w:t>Hohpe</w:t>
+      </w:r>
+      <w:proofErr w:type="spellEnd"/>
+      <w:r>
+        <w:rPr>
+          <w:sz w:val="24"/>
+          <w:szCs w:val="24"/>
+          <w:lang w:val="de-AT"/>
+        </w:rPr>
+        <w:t xml:space="preserve">, Bobby Woolf (2003). </w:t>
       </w:r>
       <w:r>
         <w:rPr>
@@ -10291,7 +12074,7 @@
         </w:rPr>
         <w:tab/>
       </w:r>
-      <w:hyperlink r:id="rId35" w:history="1">
+      <w:hyperlink r:id="rId36" w:history="1">
         <w:r>
           <w:rPr>
             <w:rStyle w:val="Hyperlink"/>
@@ -10383,7 +12166,7 @@
         </w:rPr>
         <w:t xml:space="preserve">Available at: </w:t>
       </w:r>
-      <w:hyperlink r:id="rId36" w:history="1">
+      <w:hyperlink r:id="rId37" w:history="1">
         <w:r>
           <w:rPr>
             <w:rStyle w:val="Hyperlink"/>
@@ -10491,15 +12274,25 @@
         </w:rPr>
         <w:t xml:space="preserve">[Online]. </w:t>
       </w:r>
-      <w:r>
-        <w:rPr>
-          <w:sz w:val="24"/>
-          <w:szCs w:val="24"/>
-          <w:lang w:val="de-AT"/>
-        </w:rPr>
-        <w:t xml:space="preserve">Available at: </w:t>
-      </w:r>
-      <w:hyperlink r:id="rId37" w:history="1">
+      <w:proofErr w:type="spellStart"/>
+      <w:r>
+        <w:rPr>
+          <w:sz w:val="24"/>
+          <w:szCs w:val="24"/>
+          <w:lang w:val="de-AT"/>
+        </w:rPr>
+        <w:t>Available</w:t>
+      </w:r>
+      <w:proofErr w:type="spellEnd"/>
+      <w:r>
+        <w:rPr>
+          <w:sz w:val="24"/>
+          <w:szCs w:val="24"/>
+          <w:lang w:val="de-AT"/>
+        </w:rPr>
+        <w:t xml:space="preserve"> at: </w:t>
+      </w:r>
+      <w:hyperlink r:id="rId38" w:history="1">
         <w:r>
           <w:rPr>
             <w:rStyle w:val="Hyperlink"/>
@@ -10553,7 +12346,7 @@
           <w:szCs w:val="24"/>
           <w:lang w:val="en-US"/>
         </w:rPr>
-        <w:t>[</w:t>
+        <w:t>[10]</w:t>
       </w:r>
       <w:r>
         <w:rPr>
@@ -10561,30 +12354,7 @@
           <w:szCs w:val="24"/>
           <w:lang w:val="en-US"/>
         </w:rPr>
-        <w:t>10</w:t>
-      </w:r>
-      <w:r>
-        <w:rPr>
-          <w:sz w:val="24"/>
-          <w:szCs w:val="24"/>
-          <w:lang w:val="en-US"/>
-        </w:rPr>
-        <w:t>]</w:t>
-      </w:r>
-      <w:r>
-        <w:rPr>
-          <w:sz w:val="24"/>
-          <w:szCs w:val="24"/>
-          <w:lang w:val="en-US"/>
-        </w:rPr>
         <w:tab/>
-      </w:r>
-      <w:r>
-        <w:rPr>
-          <w:sz w:val="24"/>
-          <w:szCs w:val="24"/>
-          <w:lang w:val="en-US"/>
-        </w:rPr>
         <w:t xml:space="preserve">The Apache Software Foundation (2004, 2014). What is Camel </w:t>
       </w:r>
       <w:r>
@@ -10593,17 +12363,45 @@
           <w:szCs w:val="24"/>
           <w:lang w:val="en-GB"/>
         </w:rPr>
-        <w:t xml:space="preserve">[Online]. </w:t>
-      </w:r>
-      <w:r>
-        <w:rPr>
-          <w:sz w:val="24"/>
-          <w:szCs w:val="24"/>
-          <w:lang w:val="de-AT"/>
-        </w:rPr>
-        <w:t xml:space="preserve">Available at: </w:t>
-      </w:r>
-      <w:hyperlink r:id="rId38" w:history="1">
+        <w:t>[Online]</w:t>
+      </w:r>
+      <w:proofErr w:type="gramStart"/>
+      <w:r>
+        <w:rPr>
+          <w:sz w:val="24"/>
+          <w:szCs w:val="24"/>
+          <w:lang w:val="en-GB"/>
+        </w:rPr>
+        <w:t>.</w:t>
+      </w:r>
+      <w:proofErr w:type="gramEnd"/>
+      <w:r>
+        <w:rPr>
+          <w:sz w:val="24"/>
+          <w:szCs w:val="24"/>
+          <w:lang w:val="en-GB"/>
+        </w:rPr>
+        <w:t xml:space="preserve"> </w:t>
+      </w:r>
+      <w:proofErr w:type="spellStart"/>
+      <w:r>
+        <w:rPr>
+          <w:sz w:val="24"/>
+          <w:szCs w:val="24"/>
+          <w:lang w:val="de-AT"/>
+        </w:rPr>
+        <w:t>Available</w:t>
+      </w:r>
+      <w:proofErr w:type="spellEnd"/>
+      <w:r>
+        <w:rPr>
+          <w:sz w:val="24"/>
+          <w:szCs w:val="24"/>
+          <w:lang w:val="de-AT"/>
+        </w:rPr>
+        <w:t xml:space="preserve"> at: </w:t>
+      </w:r>
+      <w:hyperlink r:id="rId39" w:history="1">
         <w:r>
           <w:rPr>
             <w:rStyle w:val="Hyperlink"/>
@@ -10708,15 +12506,25 @@
         </w:rPr>
         <w:t xml:space="preserve"> [Online]. </w:t>
       </w:r>
-      <w:r>
-        <w:rPr>
-          <w:sz w:val="24"/>
-          <w:szCs w:val="24"/>
-          <w:lang w:val="de-AT"/>
-        </w:rPr>
-        <w:t xml:space="preserve">Available at: </w:t>
-      </w:r>
-      <w:hyperlink r:id="rId39" w:history="1">
+      <w:proofErr w:type="spellStart"/>
+      <w:r>
+        <w:rPr>
+          <w:sz w:val="24"/>
+          <w:szCs w:val="24"/>
+          <w:lang w:val="de-AT"/>
+        </w:rPr>
+        <w:t>Available</w:t>
+      </w:r>
+      <w:proofErr w:type="spellEnd"/>
+      <w:r>
+        <w:rPr>
+          <w:sz w:val="24"/>
+          <w:szCs w:val="24"/>
+          <w:lang w:val="de-AT"/>
+        </w:rPr>
+        <w:t xml:space="preserve"> at: </w:t>
+      </w:r>
+      <w:hyperlink r:id="rId40" w:history="1">
         <w:r>
           <w:rPr>
             <w:rStyle w:val="Hyperlink"/>
@@ -10741,15 +12549,7 @@
           <w:szCs w:val="24"/>
           <w:lang w:val="de-AT"/>
         </w:rPr>
-        <w:t>[z</w:t>
-      </w:r>
-      <w:r>
-        <w:rPr>
-          <w:sz w:val="24"/>
-          <w:szCs w:val="24"/>
-          <w:lang w:val="de-AT"/>
-        </w:rPr>
-        <w:t xml:space="preserve">uletzt </w:t>
+        <w:t xml:space="preserve">[zuletzt </w:t>
       </w:r>
       <w:r>
         <w:rPr>
@@ -10844,7 +12644,7 @@
         </w:rPr>
         <w:t xml:space="preserve">. Available at: </w:t>
       </w:r>
-      <w:hyperlink r:id="rId40" w:history="1">
+      <w:hyperlink r:id="rId41" w:history="1">
         <w:r>
           <w:rPr>
             <w:rStyle w:val="Hyperlink"/>
@@ -10944,19 +12744,47 @@
         </w:rPr>
         <w:t xml:space="preserve">Claus Ibsen (2007, 2015). </w:t>
       </w:r>
-      <w:r>
-        <w:rPr>
-          <w:sz w:val="24"/>
-          <w:szCs w:val="24"/>
-          <w:lang w:val="en-US"/>
-        </w:rPr>
-        <w:t>Github-Repository „camel“</w:t>
-      </w:r>
-      <w:r>
-        <w:rPr>
-          <w:sz w:val="24"/>
-          <w:szCs w:val="24"/>
-          <w:lang w:val="en-US"/>
+      <w:proofErr w:type="spellStart"/>
+      <w:r>
+        <w:rPr>
+          <w:sz w:val="24"/>
+          <w:szCs w:val="24"/>
+          <w:lang w:val="de-AT"/>
+        </w:rPr>
+        <w:t>Github</w:t>
+      </w:r>
+      <w:proofErr w:type="spellEnd"/>
+      <w:r>
+        <w:rPr>
+          <w:sz w:val="24"/>
+          <w:szCs w:val="24"/>
+          <w:lang w:val="de-AT"/>
+        </w:rPr>
+        <w:t>-Repository „</w:t>
+      </w:r>
+      <w:proofErr w:type="spellStart"/>
+      <w:r>
+        <w:rPr>
+          <w:sz w:val="24"/>
+          <w:szCs w:val="24"/>
+          <w:lang w:val="de-AT"/>
+        </w:rPr>
+        <w:t>camel</w:t>
+      </w:r>
+      <w:proofErr w:type="spellEnd"/>
+      <w:r>
+        <w:rPr>
+          <w:sz w:val="24"/>
+          <w:szCs w:val="24"/>
+          <w:lang w:val="de-AT"/>
+        </w:rPr>
+        <w:t>“</w:t>
+      </w:r>
+      <w:r>
+        <w:rPr>
+          <w:sz w:val="24"/>
+          <w:szCs w:val="24"/>
+          <w:lang w:val="de-AT"/>
         </w:rPr>
         <w:t xml:space="preserve"> </w:t>
       </w:r>
@@ -10964,7 +12792,7 @@
         <w:rPr>
           <w:sz w:val="24"/>
           <w:szCs w:val="24"/>
-          <w:lang w:val="en-US"/>
+          <w:lang w:val="de-AT"/>
         </w:rPr>
         <w:t>[Online]</w:t>
       </w:r>
@@ -10972,19 +12800,29 @@
         <w:rPr>
           <w:sz w:val="24"/>
           <w:szCs w:val="24"/>
-          <w:lang w:val="en-US"/>
+          <w:lang w:val="de-AT"/>
         </w:rPr>
         <w:t xml:space="preserve">. </w:t>
       </w:r>
-      <w:r>
-        <w:rPr>
-          <w:sz w:val="24"/>
-          <w:szCs w:val="24"/>
-          <w:lang w:val="de-AT"/>
-        </w:rPr>
-        <w:t xml:space="preserve">Available at: </w:t>
-      </w:r>
-      <w:hyperlink r:id="rId41" w:history="1">
+      <w:proofErr w:type="spellStart"/>
+      <w:r>
+        <w:rPr>
+          <w:sz w:val="24"/>
+          <w:szCs w:val="24"/>
+          <w:lang w:val="de-AT"/>
+        </w:rPr>
+        <w:t>Available</w:t>
+      </w:r>
+      <w:proofErr w:type="spellEnd"/>
+      <w:r>
+        <w:rPr>
+          <w:sz w:val="24"/>
+          <w:szCs w:val="24"/>
+          <w:lang w:val="de-AT"/>
+        </w:rPr>
+        <w:t xml:space="preserve"> at: </w:t>
+      </w:r>
+      <w:hyperlink r:id="rId42" w:history="1">
         <w:r>
           <w:rPr>
             <w:rStyle w:val="Hyperlink"/>
@@ -11013,7 +12851,7 @@
           <w:lang w:val="de-AT"/>
         </w:rPr>
       </w:pPr>
-      <w:bookmarkStart w:id="24" w:name="_Toc412451440"/>
+      <w:bookmarkStart w:id="24" w:name="_Toc413011631"/>
       <w:r>
         <w:rPr>
           <w:lang w:val="de-AT"/>
@@ -11046,7 +12884,7 @@
         <w:rPr>
           <w:sz w:val="24"/>
           <w:szCs w:val="24"/>
-          <w:lang w:val="de-AT"/>
+          <w:lang w:val="en-GB"/>
         </w:rPr>
         <w:t>[Abb1]</w:t>
       </w:r>
@@ -11054,7 +12892,7 @@
         <w:rPr>
           <w:sz w:val="24"/>
           <w:szCs w:val="24"/>
-          <w:lang w:val="de-AT"/>
+          <w:lang w:val="en-GB"/>
         </w:rPr>
         <w:tab/>
       </w:r>
@@ -11062,10 +12900,28 @@
         <w:rPr>
           <w:sz w:val="24"/>
           <w:szCs w:val="24"/>
-          <w:lang w:val="de-AT"/>
+          <w:lang w:val="en-GB"/>
         </w:rPr>
         <w:tab/>
-        <w:t xml:space="preserve">Gregor Hohpe, Bobby Woolf (2003). </w:t>
+        <w:t xml:space="preserve">Gregor </w:t>
+      </w:r>
+      <w:proofErr w:type="spellStart"/>
+      <w:r>
+        <w:rPr>
+          <w:sz w:val="24"/>
+          <w:szCs w:val="24"/>
+          <w:lang w:val="en-GB"/>
+        </w:rPr>
+        <w:t>Hohpe</w:t>
+      </w:r>
+      <w:proofErr w:type="spellEnd"/>
+      <w:r>
+        <w:rPr>
+          <w:sz w:val="24"/>
+          <w:szCs w:val="24"/>
+          <w:lang w:val="en-GB"/>
+        </w:rPr>
+        <w:t xml:space="preserve">, Bobby Woolf (2003). </w:t>
       </w:r>
       <w:r>
         <w:rPr>
@@ -11083,7 +12939,7 @@
         </w:rPr>
         <w:t xml:space="preserve">Available at: </w:t>
       </w:r>
-      <w:hyperlink r:id="rId42" w:history="1">
+      <w:hyperlink r:id="rId43" w:history="1">
         <w:r>
           <w:rPr>
             <w:rStyle w:val="Hyperlink"/>
@@ -11174,7 +13030,25 @@
           <w:lang w:val="de-AT"/>
         </w:rPr>
         <w:tab/>
-        <w:t xml:space="preserve">Gregor Hohpe, Bobby Woolf (2003). </w:t>
+        <w:t xml:space="preserve">Gregor </w:t>
+      </w:r>
+      <w:proofErr w:type="spellStart"/>
+      <w:r>
+        <w:rPr>
+          <w:sz w:val="24"/>
+          <w:szCs w:val="24"/>
+          <w:lang w:val="de-AT"/>
+        </w:rPr>
+        <w:t>Hohpe</w:t>
+      </w:r>
+      <w:proofErr w:type="spellEnd"/>
+      <w:r>
+        <w:rPr>
+          <w:sz w:val="24"/>
+          <w:szCs w:val="24"/>
+          <w:lang w:val="de-AT"/>
+        </w:rPr>
+        <w:t xml:space="preserve">, Bobby Woolf (2003). </w:t>
       </w:r>
       <w:r>
         <w:rPr>
@@ -11184,7 +13058,7 @@
         </w:rPr>
         <w:t xml:space="preserve">Shared Database [Online]. Available at: </w:t>
       </w:r>
-      <w:hyperlink r:id="rId43" w:history="1">
+      <w:hyperlink r:id="rId44" w:history="1">
         <w:r>
           <w:rPr>
             <w:rStyle w:val="Hyperlink"/>
@@ -11201,7 +13075,43 @@
           <w:szCs w:val="24"/>
           <w:lang w:val="en-US"/>
         </w:rPr>
-        <w:t xml:space="preserve"> [zuletzt abgerufen am 20.02.2015]</w:t>
+        <w:t xml:space="preserve"> [</w:t>
+      </w:r>
+      <w:proofErr w:type="spellStart"/>
+      <w:r>
+        <w:rPr>
+          <w:sz w:val="24"/>
+          <w:szCs w:val="24"/>
+          <w:lang w:val="en-US"/>
+        </w:rPr>
+        <w:t>zuletzt</w:t>
+      </w:r>
+      <w:proofErr w:type="spellEnd"/>
+      <w:r>
+        <w:rPr>
+          <w:sz w:val="24"/>
+          <w:szCs w:val="24"/>
+          <w:lang w:val="en-US"/>
+        </w:rPr>
+        <w:t xml:space="preserve"> </w:t>
+      </w:r>
+      <w:proofErr w:type="spellStart"/>
+      <w:r>
+        <w:rPr>
+          <w:sz w:val="24"/>
+          <w:szCs w:val="24"/>
+          <w:lang w:val="en-US"/>
+        </w:rPr>
+        <w:t>abgerufen</w:t>
+      </w:r>
+      <w:proofErr w:type="spellEnd"/>
+      <w:r>
+        <w:rPr>
+          <w:sz w:val="24"/>
+          <w:szCs w:val="24"/>
+          <w:lang w:val="en-US"/>
+        </w:rPr>
+        <w:t xml:space="preserve"> am 20.02.2015]</w:t>
       </w:r>
     </w:p>
     <w:p>
@@ -11264,25 +13174,70 @@
           <w:lang w:val="en-US"/>
         </w:rPr>
         <w:tab/>
-        <w:t xml:space="preserve">Gregor Hohpe, Bobby Woolf (2003). </w:t>
-      </w:r>
+      </w:r>
+      <w:proofErr w:type="spellStart"/>
       <w:r>
         <w:rPr>
           <w:sz w:val="24"/>
           <w:szCs w:val="24"/>
           <w:lang w:val="en-US"/>
         </w:rPr>
+        <w:t>Gregor</w:t>
+      </w:r>
+      <w:proofErr w:type="spellEnd"/>
+      <w:r>
+        <w:rPr>
+          <w:sz w:val="24"/>
+          <w:szCs w:val="24"/>
+          <w:lang w:val="en-US"/>
+        </w:rPr>
+        <w:t xml:space="preserve"> </w:t>
+      </w:r>
+      <w:proofErr w:type="spellStart"/>
+      <w:r>
+        <w:rPr>
+          <w:sz w:val="24"/>
+          <w:szCs w:val="24"/>
+          <w:lang w:val="en-US"/>
+        </w:rPr>
+        <w:t>Hohpe</w:t>
+      </w:r>
+      <w:proofErr w:type="spellEnd"/>
+      <w:r>
+        <w:rPr>
+          <w:sz w:val="24"/>
+          <w:szCs w:val="24"/>
+          <w:lang w:val="en-US"/>
+        </w:rPr>
+        <w:t xml:space="preserve">, Bobby Woolf (2003). </w:t>
+      </w:r>
+      <w:r>
+        <w:rPr>
+          <w:sz w:val="24"/>
+          <w:szCs w:val="24"/>
+          <w:lang w:val="en-US"/>
+        </w:rPr>
         <w:t xml:space="preserve">Pipes and Filters [Online]. </w:t>
       </w:r>
-      <w:r>
-        <w:rPr>
-          <w:sz w:val="24"/>
-          <w:szCs w:val="24"/>
-          <w:lang w:val="de-AT"/>
-        </w:rPr>
-        <w:t xml:space="preserve">Available at: </w:t>
-      </w:r>
-      <w:hyperlink r:id="rId44" w:history="1">
+      <w:proofErr w:type="spellStart"/>
+      <w:r>
+        <w:rPr>
+          <w:sz w:val="24"/>
+          <w:szCs w:val="24"/>
+          <w:lang w:val="de-AT"/>
+        </w:rPr>
+        <w:t>Available</w:t>
+      </w:r>
+      <w:proofErr w:type="spellEnd"/>
+      <w:r>
+        <w:rPr>
+          <w:sz w:val="24"/>
+          <w:szCs w:val="24"/>
+          <w:lang w:val="de-AT"/>
+        </w:rPr>
+        <w:t xml:space="preserve"> at: </w:t>
+      </w:r>
+      <w:hyperlink r:id="rId45" w:history="1">
         <w:r>
           <w:rPr>
             <w:rStyle w:val="Hyperlink"/>
@@ -11380,17 +13335,88 @@
           <w:lang w:val="en-US"/>
         </w:rPr>
         <w:tab/>
-        <w:t xml:space="preserve">Gregor Hohpe, Bobby Woolf (2003). </w:t>
-      </w:r>
-      <w:r>
-        <w:rPr>
-          <w:sz w:val="24"/>
-          <w:szCs w:val="24"/>
-          <w:lang w:val="de-AT"/>
-        </w:rPr>
-        <w:t xml:space="preserve">Message Translator [Online]. Available at: </w:t>
-      </w:r>
-      <w:hyperlink r:id="rId45" w:history="1">
+      </w:r>
+      <w:proofErr w:type="spellStart"/>
+      <w:r>
+        <w:rPr>
+          <w:sz w:val="24"/>
+          <w:szCs w:val="24"/>
+          <w:lang w:val="en-US"/>
+        </w:rPr>
+        <w:t>Gregor</w:t>
+      </w:r>
+      <w:proofErr w:type="spellEnd"/>
+      <w:r>
+        <w:rPr>
+          <w:sz w:val="24"/>
+          <w:szCs w:val="24"/>
+          <w:lang w:val="en-US"/>
+        </w:rPr>
+        <w:t xml:space="preserve"> </w:t>
+      </w:r>
+      <w:proofErr w:type="spellStart"/>
+      <w:r>
+        <w:rPr>
+          <w:sz w:val="24"/>
+          <w:szCs w:val="24"/>
+          <w:lang w:val="en-US"/>
+        </w:rPr>
+        <w:t>Hohpe</w:t>
+      </w:r>
+      <w:proofErr w:type="spellEnd"/>
+      <w:r>
+        <w:rPr>
+          <w:sz w:val="24"/>
+          <w:szCs w:val="24"/>
+          <w:lang w:val="en-US"/>
+        </w:rPr>
+        <w:t xml:space="preserve">, Bobby Woolf (2003). </w:t>
+      </w:r>
+      <w:r>
+        <w:rPr>
+          <w:sz w:val="24"/>
+          <w:szCs w:val="24"/>
+          <w:lang w:val="de-AT"/>
+        </w:rPr>
+        <w:t xml:space="preserve">Message </w:t>
+      </w:r>
+      <w:proofErr w:type="spellStart"/>
+      <w:r>
+        <w:rPr>
+          <w:sz w:val="24"/>
+          <w:szCs w:val="24"/>
+          <w:lang w:val="de-AT"/>
+        </w:rPr>
+        <w:t>Translator</w:t>
+      </w:r>
+      <w:proofErr w:type="spellEnd"/>
+      <w:r>
+        <w:rPr>
+          <w:sz w:val="24"/>
+          <w:szCs w:val="24"/>
+          <w:lang w:val="de-AT"/>
+        </w:rPr>
+        <w:t xml:space="preserve"> [Online]. </w:t>
+      </w:r>
+      <w:proofErr w:type="spellStart"/>
+      <w:r>
+        <w:rPr>
+          <w:sz w:val="24"/>
+          <w:szCs w:val="24"/>
+          <w:lang w:val="de-AT"/>
+        </w:rPr>
+        <w:t>Available</w:t>
+      </w:r>
+      <w:proofErr w:type="spellEnd"/>
+      <w:r>
+        <w:rPr>
+          <w:sz w:val="24"/>
+          <w:szCs w:val="24"/>
+          <w:lang w:val="de-AT"/>
+        </w:rPr>
+        <w:t xml:space="preserve"> at: </w:t>
+      </w:r>
+      <w:hyperlink r:id="rId46" w:history="1">
         <w:r>
           <w:rPr>
             <w:rStyle w:val="Hyperlink"/>
@@ -11478,16 +13504,61 @@
           <w:lang w:val="en-US"/>
         </w:rPr>
         <w:tab/>
-        <w:t xml:space="preserve">Gregor Hohpe, Bobby Woolf (2003). </w:t>
-      </w:r>
-      <w:r>
-        <w:rPr>
-          <w:sz w:val="24"/>
-          <w:szCs w:val="24"/>
-          <w:lang w:val="de-AT"/>
-        </w:rPr>
-        <w:t>Message Endpoint</w:t>
-      </w:r>
+      </w:r>
+      <w:proofErr w:type="spellStart"/>
+      <w:r>
+        <w:rPr>
+          <w:sz w:val="24"/>
+          <w:szCs w:val="24"/>
+          <w:lang w:val="en-US"/>
+        </w:rPr>
+        <w:t>Gregor</w:t>
+      </w:r>
+      <w:proofErr w:type="spellEnd"/>
+      <w:r>
+        <w:rPr>
+          <w:sz w:val="24"/>
+          <w:szCs w:val="24"/>
+          <w:lang w:val="en-US"/>
+        </w:rPr>
+        <w:t xml:space="preserve"> </w:t>
+      </w:r>
+      <w:proofErr w:type="spellStart"/>
+      <w:r>
+        <w:rPr>
+          <w:sz w:val="24"/>
+          <w:szCs w:val="24"/>
+          <w:lang w:val="en-US"/>
+        </w:rPr>
+        <w:t>Hohpe</w:t>
+      </w:r>
+      <w:proofErr w:type="spellEnd"/>
+      <w:r>
+        <w:rPr>
+          <w:sz w:val="24"/>
+          <w:szCs w:val="24"/>
+          <w:lang w:val="en-US"/>
+        </w:rPr>
+        <w:t xml:space="preserve">, Bobby Woolf (2003). </w:t>
+      </w:r>
+      <w:r>
+        <w:rPr>
+          <w:sz w:val="24"/>
+          <w:szCs w:val="24"/>
+          <w:lang w:val="de-AT"/>
+        </w:rPr>
+        <w:t xml:space="preserve">Message </w:t>
+      </w:r>
+      <w:proofErr w:type="spellStart"/>
+      <w:r>
+        <w:rPr>
+          <w:sz w:val="24"/>
+          <w:szCs w:val="24"/>
+          <w:lang w:val="de-AT"/>
+        </w:rPr>
+        <w:t>Endpoint</w:t>
+      </w:r>
+      <w:proofErr w:type="spellEnd"/>
       <w:r>
         <w:rPr>
           <w:sz w:val="24"/>
@@ -11496,15 +13567,25 @@
         </w:rPr>
         <w:t xml:space="preserve"> [Online]. </w:t>
       </w:r>
-      <w:r>
-        <w:rPr>
-          <w:sz w:val="24"/>
-          <w:szCs w:val="24"/>
-          <w:lang w:val="de-AT"/>
-        </w:rPr>
-        <w:t xml:space="preserve">Available at: </w:t>
-      </w:r>
-      <w:hyperlink r:id="rId46" w:history="1">
+      <w:proofErr w:type="spellStart"/>
+      <w:r>
+        <w:rPr>
+          <w:sz w:val="24"/>
+          <w:szCs w:val="24"/>
+          <w:lang w:val="de-AT"/>
+        </w:rPr>
+        <w:t>Available</w:t>
+      </w:r>
+      <w:proofErr w:type="spellEnd"/>
+      <w:r>
+        <w:rPr>
+          <w:sz w:val="24"/>
+          <w:szCs w:val="24"/>
+          <w:lang w:val="de-AT"/>
+        </w:rPr>
+        <w:t xml:space="preserve"> at: </w:t>
+      </w:r>
+      <w:hyperlink r:id="rId47" w:history="1">
         <w:r>
           <w:rPr>
             <w:rStyle w:val="Hyperlink"/>
@@ -11584,9 +13665,44 @@
           <w:lang w:val="en-US"/>
         </w:rPr>
         <w:tab/>
-        <w:t xml:space="preserve">Gregor Hohpe, Bobby Woolf (2003). Document Message [Online]. Available at: </w:t>
-      </w:r>
-      <w:hyperlink r:id="rId47" w:history="1">
+      </w:r>
+      <w:proofErr w:type="spellStart"/>
+      <w:r>
+        <w:rPr>
+          <w:sz w:val="24"/>
+          <w:szCs w:val="24"/>
+          <w:lang w:val="en-US"/>
+        </w:rPr>
+        <w:t>Gregor</w:t>
+      </w:r>
+      <w:proofErr w:type="spellEnd"/>
+      <w:r>
+        <w:rPr>
+          <w:sz w:val="24"/>
+          <w:szCs w:val="24"/>
+          <w:lang w:val="en-US"/>
+        </w:rPr>
+        <w:t xml:space="preserve"> </w:t>
+      </w:r>
+      <w:proofErr w:type="spellStart"/>
+      <w:r>
+        <w:rPr>
+          <w:sz w:val="24"/>
+          <w:szCs w:val="24"/>
+          <w:lang w:val="en-US"/>
+        </w:rPr>
+        <w:t>Hohpe</w:t>
+      </w:r>
+      <w:proofErr w:type="spellEnd"/>
+      <w:r>
+        <w:rPr>
+          <w:sz w:val="24"/>
+          <w:szCs w:val="24"/>
+          <w:lang w:val="en-US"/>
+        </w:rPr>
+        <w:t xml:space="preserve">, Bobby Woolf (2003). Document Message [Online]. Available at: </w:t>
+      </w:r>
+      <w:hyperlink r:id="rId48" w:history="1">
         <w:r>
           <w:rPr>
             <w:rStyle w:val="Hyperlink"/>
@@ -11669,25 +13785,71 @@
           <w:lang w:val="de-AT"/>
         </w:rPr>
         <w:tab/>
-        <w:t xml:space="preserve">Gregor Hohpe, Bobby Woolf (2003). </w:t>
-      </w:r>
-      <w:r>
-        <w:rPr>
-          <w:sz w:val="24"/>
-          <w:szCs w:val="24"/>
-          <w:lang w:val="de-AT"/>
-        </w:rPr>
-        <w:t>Polling Consumer</w:t>
-      </w:r>
-      <w:r>
-        <w:rPr>
-          <w:sz w:val="24"/>
-          <w:szCs w:val="24"/>
-          <w:lang w:val="de-AT"/>
-        </w:rPr>
-        <w:t xml:space="preserve"> [Online]. Available at: </w:t>
-      </w:r>
-      <w:hyperlink r:id="rId48" w:history="1">
+        <w:t xml:space="preserve">Gregor </w:t>
+      </w:r>
+      <w:proofErr w:type="spellStart"/>
+      <w:r>
+        <w:rPr>
+          <w:sz w:val="24"/>
+          <w:szCs w:val="24"/>
+          <w:lang w:val="de-AT"/>
+        </w:rPr>
+        <w:t>Hohpe</w:t>
+      </w:r>
+      <w:proofErr w:type="spellEnd"/>
+      <w:r>
+        <w:rPr>
+          <w:sz w:val="24"/>
+          <w:szCs w:val="24"/>
+          <w:lang w:val="de-AT"/>
+        </w:rPr>
+        <w:t xml:space="preserve">, Bobby Woolf (2003). </w:t>
+      </w:r>
+      <w:proofErr w:type="spellStart"/>
+      <w:r>
+        <w:rPr>
+          <w:sz w:val="24"/>
+          <w:szCs w:val="24"/>
+          <w:lang w:val="de-AT"/>
+        </w:rPr>
+        <w:t>Polling</w:t>
+      </w:r>
+      <w:proofErr w:type="spellEnd"/>
+      <w:r>
+        <w:rPr>
+          <w:sz w:val="24"/>
+          <w:szCs w:val="24"/>
+          <w:lang w:val="de-AT"/>
+        </w:rPr>
+        <w:t xml:space="preserve"> Consumer</w:t>
+      </w:r>
+      <w:r>
+        <w:rPr>
+          <w:sz w:val="24"/>
+          <w:szCs w:val="24"/>
+          <w:lang w:val="de-AT"/>
+        </w:rPr>
+        <w:t xml:space="preserve"> [Online]. </w:t>
+      </w:r>
+      <w:proofErr w:type="spellStart"/>
+      <w:r>
+        <w:rPr>
+          <w:sz w:val="24"/>
+          <w:szCs w:val="24"/>
+          <w:lang w:val="de-AT"/>
+        </w:rPr>
+        <w:t>Available</w:t>
+      </w:r>
+      <w:proofErr w:type="spellEnd"/>
+      <w:r>
+        <w:rPr>
+          <w:sz w:val="24"/>
+          <w:szCs w:val="24"/>
+          <w:lang w:val="de-AT"/>
+        </w:rPr>
+        <w:t xml:space="preserve"> at: </w:t>
+      </w:r>
+      <w:hyperlink r:id="rId49" w:history="1">
         <w:r>
           <w:rPr>
             <w:rStyle w:val="Hyperlink"/>
@@ -11804,7 +13966,7 @@
         </w:rPr>
         <w:tab/>
       </w:r>
-      <w:hyperlink r:id="rId49" w:history="1">
+      <w:hyperlink r:id="rId50" w:history="1">
         <w:r>
           <w:rPr>
             <w:rStyle w:val="Hyperlink"/>
@@ -11884,23 +14046,15 @@
         <w:rPr>
           <w:sz w:val="24"/>
           <w:szCs w:val="24"/>
-          <w:lang w:val="en-US"/>
-        </w:rPr>
-        <w:t>[Abb9</w:t>
-      </w:r>
-      <w:r>
-        <w:rPr>
-          <w:sz w:val="24"/>
-          <w:szCs w:val="24"/>
-          <w:lang w:val="en-US"/>
-        </w:rPr>
-        <w:t>]</w:t>
-      </w:r>
-      <w:r>
-        <w:rPr>
-          <w:sz w:val="24"/>
-          <w:szCs w:val="24"/>
-          <w:lang w:val="en-US"/>
+          <w:lang w:val="de-AT"/>
+        </w:rPr>
+        <w:t>[Abb9]</w:t>
+      </w:r>
+      <w:r>
+        <w:rPr>
+          <w:sz w:val="24"/>
+          <w:szCs w:val="24"/>
+          <w:lang w:val="de-AT"/>
         </w:rPr>
         <w:tab/>
       </w:r>
@@ -11908,49 +14062,64 @@
         <w:rPr>
           <w:sz w:val="24"/>
           <w:szCs w:val="24"/>
-          <w:lang w:val="en-US"/>
+          <w:lang w:val="de-AT"/>
         </w:rPr>
         <w:tab/>
-      </w:r>
-      <w:r>
-        <w:rPr>
-          <w:sz w:val="24"/>
-          <w:szCs w:val="24"/>
-          <w:lang w:val="en-US"/>
-        </w:rPr>
-        <w:t>Claus Ibsen, Jonathan Anstey</w:t>
-      </w:r>
-      <w:r>
-        <w:rPr>
-          <w:sz w:val="24"/>
-          <w:szCs w:val="24"/>
-          <w:lang w:val="en-US"/>
+        <w:t xml:space="preserve">Claus Ibsen, Jonathan </w:t>
+      </w:r>
+      <w:proofErr w:type="spellStart"/>
+      <w:r>
+        <w:rPr>
+          <w:sz w:val="24"/>
+          <w:szCs w:val="24"/>
+          <w:lang w:val="de-AT"/>
+        </w:rPr>
+        <w:t>Anstey</w:t>
+      </w:r>
+      <w:proofErr w:type="spellEnd"/>
+      <w:r>
+        <w:rPr>
+          <w:sz w:val="24"/>
+          <w:szCs w:val="24"/>
+          <w:lang w:val="de-AT"/>
         </w:rPr>
         <w:t xml:space="preserve"> (</w:t>
       </w:r>
-      <w:r>
-        <w:rPr>
-          <w:sz w:val="24"/>
-          <w:szCs w:val="24"/>
-          <w:lang w:val="en-US"/>
-        </w:rPr>
-        <w:t>December 2010</w:t>
-      </w:r>
-      <w:r>
-        <w:rPr>
-          <w:sz w:val="24"/>
-          <w:szCs w:val="24"/>
-          <w:lang w:val="en-US"/>
-        </w:rPr>
-        <w:t xml:space="preserve">). </w:t>
-      </w:r>
-      <w:r>
-        <w:rPr>
-          <w:sz w:val="24"/>
-          <w:szCs w:val="24"/>
-          <w:lang w:val="de-AT"/>
-        </w:rPr>
-        <w:t xml:space="preserve">Camel in Action. </w:t>
+      <w:proofErr w:type="spellStart"/>
+      <w:r>
+        <w:rPr>
+          <w:sz w:val="24"/>
+          <w:szCs w:val="24"/>
+          <w:lang w:val="de-AT"/>
+        </w:rPr>
+        <w:t>December</w:t>
+      </w:r>
+      <w:proofErr w:type="spellEnd"/>
+      <w:r>
+        <w:rPr>
+          <w:sz w:val="24"/>
+          <w:szCs w:val="24"/>
+          <w:lang w:val="de-AT"/>
+        </w:rPr>
+        <w:t xml:space="preserve"> 2010). </w:t>
+      </w:r>
+      <w:proofErr w:type="spellStart"/>
+      <w:r>
+        <w:rPr>
+          <w:sz w:val="24"/>
+          <w:szCs w:val="24"/>
+          <w:lang w:val="de-AT"/>
+        </w:rPr>
+        <w:t>Camel</w:t>
+      </w:r>
+      <w:proofErr w:type="spellEnd"/>
+      <w:r>
+        <w:rPr>
+          <w:sz w:val="24"/>
+          <w:szCs w:val="24"/>
+          <w:lang w:val="de-AT"/>
+        </w:rPr>
+        <w:t xml:space="preserve"> in Action. </w:t>
       </w:r>
     </w:p>
     <w:p>
@@ -11987,20 +14156,12 @@
           <w:szCs w:val="24"/>
           <w:lang w:val="de-AT"/>
         </w:rPr>
-        <w:t xml:space="preserve"> </w:t>
-      </w:r>
-      <w:r>
-        <w:rPr>
-          <w:sz w:val="24"/>
-          <w:szCs w:val="24"/>
-          <w:lang w:val="de-AT"/>
-        </w:rPr>
-        <w:t>[zuletzt abgerufen am 22.02.2015]</w:t>
+        <w:t xml:space="preserve"> [zuletzt abgerufen am 22.02.2015]</w:t>
       </w:r>
     </w:p>
     <w:sectPr>
-      <w:headerReference w:type="default" r:id="rId50"/>
-      <w:footerReference w:type="default" r:id="rId51"/>
+      <w:headerReference w:type="default" r:id="rId51"/>
+      <w:footerReference w:type="default" r:id="rId52"/>
       <w:pgSz w:w="11906" w:h="16838"/>
       <w:pgMar w:top="1417" w:right="1417" w:bottom="1134" w:left="1417" w:header="708" w:footer="708" w:gutter="0"/>
       <w:pgNumType w:start="0"/>
@@ -12078,7 +14239,7 @@
         <w:bCs/>
         <w:noProof/>
       </w:rPr>
-      <w:t>4</w:t>
+      <w:t>2</w:t>
     </w:r>
     <w:r>
       <w:rPr>
@@ -12155,12 +14316,25 @@
     <w:pPr>
       <w:pStyle w:val="Kopfzeile"/>
     </w:pPr>
+    <w:proofErr w:type="spellStart"/>
     <w:r>
-      <w:t>Erceg, Kritzl</w:t>
+      <w:t>Erceg</w:t>
+    </w:r>
+    <w:proofErr w:type="spellEnd"/>
+    <w:r>
+      <w:t>, Kritzl</w:t>
     </w:r>
     <w:r>
       <w:tab/>
-      <w:t>ETL with EAI</w:t>
+      <w:t xml:space="preserve">ETL </w:t>
+    </w:r>
+    <w:proofErr w:type="spellStart"/>
+    <w:r>
+      <w:t>with</w:t>
+    </w:r>
+    <w:proofErr w:type="spellEnd"/>
+    <w:r>
+      <w:t xml:space="preserve"> EAI</w:t>
     </w:r>
     <w:r>
       <w:tab/>
@@ -16541,7 +18715,6 @@
       <w:spacing w:after="0" w:line="240" w:lineRule="auto"/>
     </w:pPr>
     <w:tblPr>
-      <w:tblInd w:w="0" w:type="dxa"/>
       <w:tblBorders>
         <w:top w:val="single" w:sz="4" w:space="0" w:color="auto"/>
         <w:left w:val="single" w:sz="4" w:space="0" w:color="auto"/>
@@ -16550,12 +18723,6 @@
         <w:insideH w:val="single" w:sz="4" w:space="0" w:color="auto"/>
         <w:insideV w:val="single" w:sz="4" w:space="0" w:color="auto"/>
       </w:tblBorders>
-      <w:tblCellMar>
-        <w:top w:w="0" w:type="dxa"/>
-        <w:left w:w="108" w:type="dxa"/>
-        <w:bottom w:w="0" w:type="dxa"/>
-        <w:right w:w="108" w:type="dxa"/>
-      </w:tblCellMar>
     </w:tblPr>
   </w:style>
   <w:style w:type="character" w:customStyle="1" w:styleId="berschrift2Zchn">
@@ -16884,6 +19051,7 @@
     <w:rsid w:val="003A680C"/>
     <w:rsid w:val="003F3F6E"/>
     <w:rsid w:val="00492AF2"/>
+    <w:rsid w:val="00511E5F"/>
     <w:rsid w:val="005433B6"/>
     <w:rsid w:val="00547853"/>
     <w:rsid w:val="006E2419"/>
@@ -17645,7 +19813,7 @@
 </file>
 
 <file path=customXml/itemProps2.xml><?xml version="1.0" encoding="utf-8"?>
-<ds:datastoreItem xmlns:ds="http://schemas.openxmlformats.org/officeDocument/2006/customXml" ds:itemID="{2EFCEA26-D7A4-4AC0-811C-33BC1F411268}">
+<ds:datastoreItem xmlns:ds="http://schemas.openxmlformats.org/officeDocument/2006/customXml" ds:itemID="{501A8B82-1931-4A65-AAF3-97FEC084CD98}">
   <ds:schemaRefs>
     <ds:schemaRef ds:uri="http://schemas.openxmlformats.org/officeDocument/2006/bibliography"/>
   </ds:schemaRefs>
